--- a/基于python的数据挖掘代码生成器的实现v3_1 .docx
+++ b/基于python的数据挖掘代码生成器的实现v3_1 .docx
@@ -5379,31 +5379,28 @@
         <w:rPr>
           <w:rFonts w:hint="eastAsia"/>
         </w:rPr>
-        <w:t>①、数据预览。数据预览将数据集以表格的形式展示，并支持</w:t>
-      </w:r>
-      <w:r>
-        <w:rPr>
-          <w:rFonts w:hint="eastAsia"/>
-        </w:rPr>
-        <w:t>根据数据集的具体内容自适应，从而生成</w:t>
-      </w:r>
-      <w:r>
-        <w:rPr>
-          <w:rFonts w:hint="eastAsia"/>
-        </w:rPr>
-        <w:t>一键</w:t>
-      </w:r>
-      <w:r>
-        <w:rPr>
-          <w:rFonts w:hint="eastAsia"/>
-        </w:rPr>
-        <w:t>探索性</w:t>
-      </w:r>
-      <w:r>
-        <w:rPr>
-          <w:rFonts w:hint="eastAsia"/>
-        </w:rPr>
-        <w:t>数据分析报告。数据分析报告针对数据进行整体的探索性分析，将数据集中存在缺失值、异常值、高相关度的关键信息予以高亮展示。同时针对数据集各列的维度进行详细分析以及分布特征的可视化图表。数据分析报告给出的高亮信息用以为数据清洗提供参考方向</w:t>
+        <w:t>①、数据预览。</w:t>
+      </w:r>
+      <w:r>
+        <w:t>数据预览将根据一个数据集以表格的形式展示</w:t>
+      </w:r>
+      <w:r>
+        <w:t>,</w:t>
+      </w:r>
+      <w:r>
+        <w:t>并且支持根据一个数据集具体内容自适应</w:t>
+      </w:r>
+      <w:r>
+        <w:t>,</w:t>
+      </w:r>
+      <w:r>
+        <w:t>从而制作出探索性数据分析报告。数据分析研究报告是针对大量数据整体进行的探究和分析</w:t>
+      </w:r>
+      <w:r>
+        <w:rPr>
+          <w:rFonts w:hint="eastAsia"/>
+        </w:rPr>
+        <w:t>，将数据集中存在缺失值、异常值、高相关度的关键信息予以高亮展示。同时针对数据集各列的维度进行详细分析以及分布特征的可视化图表。数据分析报告给出的高亮信息用以为数据清洗提供参考方向</w:t>
       </w:r>
     </w:p>
     <w:p>
@@ -5972,7 +5969,7 @@
     <w:p>
       <w:pPr>
         <w:pStyle w:val="3"/>
-        <w:ind w:leftChars="100" w:left="240" w:right="240" w:firstLine="0"/>
+        <w:ind w:leftChars="100" w:left="240" w:right="240"/>
       </w:pPr>
       <w:r>
         <w:rPr>
@@ -6120,7 +6117,25 @@
         <w:t>，</w:t>
       </w:r>
       <w:r>
-        <w:t>执行非授权的任意查询，得到</w:t>
+        <w:t>执行</w:t>
+      </w:r>
+      <w:r>
+        <w:rPr>
+          <w:rFonts w:hint="eastAsia"/>
+        </w:rPr>
+        <w:t>一条未经</w:t>
+      </w:r>
+      <w:r>
+        <w:t>授权的任意</w:t>
+      </w:r>
+      <w:r>
+        <w:rPr>
+          <w:rFonts w:hint="eastAsia"/>
+        </w:rPr>
+        <w:t>内容</w:t>
+      </w:r>
+      <w:r>
+        <w:t>查询，得到</w:t>
       </w:r>
       <w:r>
         <w:rPr>
@@ -6142,9 +6157,6 @@
     <w:p>
       <w:pPr>
         <w:ind w:left="240" w:right="240" w:firstLine="480"/>
-        <w:rPr>
-          <w:rFonts w:hint="eastAsia"/>
-        </w:rPr>
       </w:pPr>
       <w:r>
         <w:rPr>
@@ -6190,7 +6202,7 @@
     <w:p>
       <w:pPr>
         <w:pStyle w:val="3"/>
-        <w:ind w:leftChars="100" w:left="240" w:right="240" w:firstLine="0"/>
+        <w:ind w:leftChars="100" w:left="240" w:right="240"/>
       </w:pPr>
       <w:r>
         <w:rPr>
@@ -6402,7 +6414,7 @@
     <w:p>
       <w:pPr>
         <w:pStyle w:val="3"/>
-        <w:ind w:leftChars="100" w:left="240" w:right="240" w:firstLine="0"/>
+        <w:ind w:leftChars="100" w:left="240" w:right="240"/>
       </w:pPr>
       <w:r>
         <w:rPr>
@@ -6414,9 +6426,6 @@
     <w:p>
       <w:pPr>
         <w:ind w:left="240" w:right="240" w:firstLine="480"/>
-        <w:rPr>
-          <w:rFonts w:hint="eastAsia"/>
-        </w:rPr>
       </w:pPr>
       <w:r>
         <w:rPr>
@@ -7077,40 +7086,14 @@
         <w:pStyle w:val="3"/>
         <w:ind w:left="240" w:right="240"/>
       </w:pPr>
-      <w:bookmarkStart w:id="20" w:name="_Toc71240382"/>
-      <w:r>
-        <w:rPr>
-          <w:rFonts w:hint="eastAsia"/>
-        </w:rPr>
-        <w:t xml:space="preserve"> </w:t>
-      </w:r>
-      <w:r>
-        <w:rPr>
-          <w:rFonts w:hint="eastAsia"/>
-        </w:rPr>
-        <w:t>数据库ER图</w:t>
+      <w:bookmarkStart w:id="20" w:name="_Toc71240383"/>
+      <w:r>
+        <w:rPr>
+          <w:rFonts w:hint="eastAsia"/>
+        </w:rPr>
+        <w:t>数据库集合设计展示</w:t>
       </w:r>
       <w:bookmarkEnd w:id="20"/>
-    </w:p>
-    <w:p>
-      <w:pPr>
-        <w:pStyle w:val="3"/>
-        <w:ind w:left="240" w:right="240"/>
-      </w:pPr>
-      <w:bookmarkStart w:id="21" w:name="_Toc71240383"/>
-      <w:r>
-        <w:rPr>
-          <w:rFonts w:hint="eastAsia"/>
-        </w:rPr>
-        <w:t xml:space="preserve"> </w:t>
-      </w:r>
-      <w:r>
-        <w:rPr>
-          <w:rFonts w:hint="eastAsia"/>
-        </w:rPr>
-        <w:t>数据库集合设计展示</w:t>
-      </w:r>
-      <w:bookmarkEnd w:id="21"/>
     </w:p>
     <w:p>
       <w:pPr>
@@ -7649,7 +7632,6 @@
                 <w:rFonts w:ascii="Times New Roman" w:hAnsi="Times New Roman" w:cs="Times New Roman"/>
                 <w:szCs w:val="24"/>
               </w:rPr>
-              <w:lastRenderedPageBreak/>
               <w:t>isVip</w:t>
             </w:r>
           </w:p>
@@ -7725,6 +7707,7 @@
                 <w:rFonts w:ascii="Times New Roman" w:hAnsi="Times New Roman" w:cs="Times New Roman"/>
                 <w:szCs w:val="24"/>
               </w:rPr>
+              <w:lastRenderedPageBreak/>
               <w:t>vipEndtime</w:t>
             </w:r>
           </w:p>
@@ -9076,14 +9059,14 @@
         <w:pStyle w:val="2"/>
         <w:ind w:left="816" w:right="240"/>
       </w:pPr>
-      <w:bookmarkStart w:id="22" w:name="_Toc71240384"/>
+      <w:bookmarkStart w:id="21" w:name="_Toc71240384"/>
       <w:r>
         <w:rPr>
           <w:rFonts w:hint="eastAsia"/>
         </w:rPr>
         <w:t>本章小结</w:t>
       </w:r>
-      <w:bookmarkEnd w:id="22"/>
+      <w:bookmarkEnd w:id="21"/>
     </w:p>
     <w:p>
       <w:pPr>
@@ -9182,14 +9165,14 @@
         </w:rPr>
         <w:t xml:space="preserve"> </w:t>
       </w:r>
-      <w:bookmarkStart w:id="23" w:name="_Toc71240385"/>
+      <w:bookmarkStart w:id="22" w:name="_Toc71240385"/>
       <w:r>
         <w:rPr>
           <w:rFonts w:hint="eastAsia"/>
         </w:rPr>
         <w:t>数据挖掘代码生成器模板代码设计</w:t>
       </w:r>
-      <w:bookmarkEnd w:id="23"/>
+      <w:bookmarkEnd w:id="22"/>
     </w:p>
     <w:p>
       <w:pPr>
@@ -9445,14 +9428,14 @@
         <w:pStyle w:val="2"/>
         <w:ind w:left="816" w:right="240"/>
       </w:pPr>
-      <w:bookmarkStart w:id="24" w:name="_Toc71240386"/>
+      <w:bookmarkStart w:id="23" w:name="_Toc71240386"/>
       <w:r>
         <w:rPr>
           <w:rFonts w:hint="eastAsia"/>
         </w:rPr>
         <w:t>数据清洗代码生成器</w:t>
       </w:r>
-      <w:bookmarkEnd w:id="24"/>
+      <w:bookmarkEnd w:id="23"/>
     </w:p>
     <w:p>
       <w:pPr>
@@ -9591,7 +9574,7 @@
         <w:pStyle w:val="3"/>
         <w:ind w:left="240" w:right="240"/>
       </w:pPr>
-      <w:bookmarkStart w:id="25" w:name="_Toc71240387"/>
+      <w:bookmarkStart w:id="24" w:name="_Toc71240387"/>
       <w:r>
         <w:rPr>
           <w:rFonts w:hint="eastAsia"/>
@@ -9604,7 +9587,7 @@
         </w:rPr>
         <w:t>常见数据清洗方法简介</w:t>
       </w:r>
-      <w:bookmarkEnd w:id="25"/>
+      <w:bookmarkEnd w:id="24"/>
     </w:p>
     <w:p>
       <w:pPr>
@@ -9851,39 +9834,61 @@
         <w:rPr>
           <w:shd w:val="clear" w:color="auto" w:fill="FFFFFF"/>
         </w:rPr>
-        <w:t>将数据按比例缩放，使之落入一个小的特定区间。在某些比较和评价的指标处理中经常会用到，去除数据的单位限制，将其转化为无量纲的纯数值，</w:t>
-      </w:r>
-      <w:r>
-        <w:rPr>
-          <w:shd w:val="clear" w:color="auto" w:fill="FFFFFF"/>
-        </w:rPr>
-        <w:t>无量纲的纯数值</w:t>
-      </w:r>
-      <w:r>
-        <w:rPr>
-          <w:rFonts w:hint="eastAsia"/>
-          <w:shd w:val="clear" w:color="auto" w:fill="FFFFFF"/>
-        </w:rPr>
-        <w:t>可以更加便捷地处理</w:t>
-      </w:r>
-      <w:r>
-        <w:rPr>
-          <w:shd w:val="clear" w:color="auto" w:fill="FFFFFF"/>
-        </w:rPr>
-        <w:t>不同单位或量级的指标</w:t>
-      </w:r>
-      <w:r>
-        <w:rPr>
-          <w:rFonts w:hint="eastAsia"/>
-          <w:shd w:val="clear" w:color="auto" w:fill="FFFFFF"/>
-        </w:rPr>
-        <w:t>，使得这些指标</w:t>
-      </w:r>
-      <w:r>
-        <w:rPr>
-          <w:shd w:val="clear" w:color="auto" w:fill="FFFFFF"/>
-        </w:rPr>
-        <w:t>能够进行比较和加权</w:t>
+        <w:t>将数据按比例缩放，</w:t>
+      </w:r>
+      <w:r>
+        <w:rPr>
+          <w:shd w:val="clear" w:color="auto" w:fill="FFFFFF"/>
+        </w:rPr>
+        <w:t>从而使它落入小型的特殊区域。在某些可以比较和评估的指标处理中经常都会被我们用到</w:t>
+      </w:r>
+      <w:r>
+        <w:rPr>
+          <w:shd w:val="clear" w:color="auto" w:fill="FFFFFF"/>
+        </w:rPr>
+        <w:t>,</w:t>
+      </w:r>
+      <w:r>
+        <w:rPr>
+          <w:shd w:val="clear" w:color="auto" w:fill="FFFFFF"/>
+        </w:rPr>
+        <w:t>去除这些数据的单元和量级限制</w:t>
+      </w:r>
+      <w:r>
+        <w:rPr>
+          <w:shd w:val="clear" w:color="auto" w:fill="FFFFFF"/>
+        </w:rPr>
+        <w:t>,</w:t>
+      </w:r>
+      <w:r>
+        <w:rPr>
+          <w:shd w:val="clear" w:color="auto" w:fill="FFFFFF"/>
+        </w:rPr>
+        <w:t>将其他指标转化成为无量纲的纯数值</w:t>
+      </w:r>
+      <w:r>
+        <w:rPr>
+          <w:shd w:val="clear" w:color="auto" w:fill="FFFFFF"/>
+        </w:rPr>
+        <w:t>,</w:t>
+      </w:r>
+      <w:r>
+        <w:rPr>
+          <w:shd w:val="clear" w:color="auto" w:fill="FFFFFF"/>
+        </w:rPr>
+        <w:t>无量纲的纯数值可以更加便捷地分析和处理不同的单位或多个量级的指标</w:t>
+      </w:r>
+      <w:r>
+        <w:rPr>
+          <w:shd w:val="clear" w:color="auto" w:fill="FFFFFF"/>
+        </w:rPr>
+        <w:t>,</w:t>
+      </w:r>
+      <w:r>
+        <w:rPr>
+          <w:shd w:val="clear" w:color="auto" w:fill="FFFFFF"/>
+        </w:rPr>
+        <w:t>使得这些指标可以对其他数据进行比较和相互加权</w:t>
       </w:r>
       <w:r>
         <w:rPr>
@@ -10169,185 +10174,54 @@
           <w:rFonts w:hint="eastAsia"/>
           <w:shd w:val="clear" w:color="auto" w:fill="FFFFFF"/>
         </w:rPr>
-        <w:t>最大最小</w:t>
-      </w:r>
-      <w:r>
-        <w:rPr>
-          <w:rFonts w:hint="eastAsia"/>
-          <w:shd w:val="clear" w:color="auto" w:fill="FFFFFF"/>
-        </w:rPr>
-        <w:t>规范</w:t>
-      </w:r>
-      <w:r>
-        <w:rPr>
-          <w:rFonts w:hint="eastAsia"/>
-          <w:shd w:val="clear" w:color="auto" w:fill="FFFFFF"/>
-        </w:rPr>
-        <w:t>化</w:t>
-      </w:r>
-      <w:r>
-        <w:rPr>
-          <w:rFonts w:hint="eastAsia"/>
-          <w:shd w:val="clear" w:color="auto" w:fill="FFFFFF"/>
-          <w:lang w:eastAsia="zh-Hans"/>
-        </w:rPr>
-        <w:t>方法</w:t>
-      </w:r>
-      <w:r>
-        <w:rPr>
-          <w:rFonts w:hint="eastAsia"/>
-          <w:shd w:val="clear" w:color="auto" w:fill="FFFFFF"/>
-        </w:rPr>
-        <w:t>保留了原数据</w:t>
-      </w:r>
-      <w:r>
-        <w:rPr>
-          <w:rFonts w:hint="eastAsia"/>
-          <w:shd w:val="clear" w:color="auto" w:fill="FFFFFF"/>
-          <w:lang w:eastAsia="zh-Hans"/>
-        </w:rPr>
-        <w:t>特征</w:t>
-      </w:r>
-      <w:r>
-        <w:rPr>
-          <w:rFonts w:hint="eastAsia"/>
-          <w:shd w:val="clear" w:color="auto" w:fill="FFFFFF"/>
-        </w:rPr>
-        <w:t>中存在的关系，是消除量纲和数据值范围影响最简单</w:t>
-      </w:r>
-      <w:r>
-        <w:rPr>
-          <w:rFonts w:hint="eastAsia"/>
-          <w:shd w:val="clear" w:color="auto" w:fill="FFFFFF"/>
-          <w:lang w:eastAsia="zh-Hans"/>
-        </w:rPr>
-        <w:t>的</w:t>
-      </w:r>
-      <w:r>
-        <w:rPr>
-          <w:rFonts w:hint="eastAsia"/>
-          <w:shd w:val="clear" w:color="auto" w:fill="FFFFFF"/>
-        </w:rPr>
-        <w:t>方法。这种处理方法的缺点是</w:t>
-      </w:r>
-      <w:r>
-        <w:rPr>
-          <w:rFonts w:hint="eastAsia"/>
-          <w:shd w:val="clear" w:color="auto" w:fill="FFFFFF"/>
-          <w:lang w:eastAsia="zh-Hans"/>
-        </w:rPr>
-        <w:t>如果</w:t>
-      </w:r>
-      <w:r>
-        <w:rPr>
-          <w:rFonts w:hint="eastAsia"/>
-          <w:shd w:val="clear" w:color="auto" w:fill="FFFFFF"/>
-        </w:rPr>
-        <w:t>数值</w:t>
-      </w:r>
-      <w:r>
-        <w:rPr>
-          <w:rFonts w:hint="eastAsia"/>
-          <w:shd w:val="clear" w:color="auto" w:fill="FFFFFF"/>
-          <w:lang w:eastAsia="zh-Hans"/>
-        </w:rPr>
-        <w:t>过于</w:t>
-      </w:r>
-      <w:r>
-        <w:rPr>
-          <w:rFonts w:hint="eastAsia"/>
-          <w:shd w:val="clear" w:color="auto" w:fill="FFFFFF"/>
-        </w:rPr>
-        <w:t>集中且某</w:t>
-      </w:r>
-      <w:r>
-        <w:rPr>
-          <w:rFonts w:hint="eastAsia"/>
-          <w:shd w:val="clear" w:color="auto" w:fill="FFFFFF"/>
-          <w:lang w:eastAsia="zh-Hans"/>
-        </w:rPr>
-        <w:t>些</w:t>
-      </w:r>
-      <w:r>
-        <w:rPr>
-          <w:rFonts w:hint="eastAsia"/>
-          <w:shd w:val="clear" w:color="auto" w:fill="FFFFFF"/>
-        </w:rPr>
-        <w:t>数值很大，</w:t>
-      </w:r>
-      <w:r>
-        <w:rPr>
-          <w:rFonts w:hint="eastAsia"/>
-          <w:shd w:val="clear" w:color="auto" w:fill="FFFFFF"/>
-          <w:lang w:eastAsia="zh-Hans"/>
-        </w:rPr>
-        <w:t>那么</w:t>
-      </w:r>
-      <w:r>
-        <w:rPr>
-          <w:rFonts w:hint="eastAsia"/>
-          <w:shd w:val="clear" w:color="auto" w:fill="FFFFFF"/>
-        </w:rPr>
-        <w:t>规范化后</w:t>
-      </w:r>
-      <w:r>
-        <w:rPr>
-          <w:rFonts w:hint="eastAsia"/>
-          <w:shd w:val="clear" w:color="auto" w:fill="FFFFFF"/>
-          <w:lang w:eastAsia="zh-Hans"/>
-        </w:rPr>
-        <w:t>的</w:t>
-      </w:r>
-      <w:r>
-        <w:rPr>
-          <w:rFonts w:hint="eastAsia"/>
-          <w:shd w:val="clear" w:color="auto" w:fill="FFFFFF"/>
-        </w:rPr>
-        <w:t>各</w:t>
-      </w:r>
-      <w:r>
-        <w:rPr>
-          <w:rFonts w:hint="eastAsia"/>
-          <w:shd w:val="clear" w:color="auto" w:fill="FFFFFF"/>
-          <w:lang w:eastAsia="zh-Hans"/>
-        </w:rPr>
-        <w:t>个结果</w:t>
-      </w:r>
-      <w:r>
-        <w:rPr>
-          <w:rFonts w:hint="eastAsia"/>
-          <w:shd w:val="clear" w:color="auto" w:fill="FFFFFF"/>
-        </w:rPr>
-        <w:t>值</w:t>
-      </w:r>
-      <w:r>
-        <w:rPr>
-          <w:rFonts w:hint="eastAsia"/>
-          <w:shd w:val="clear" w:color="auto" w:fill="FFFFFF"/>
-          <w:lang w:eastAsia="zh-Hans"/>
-        </w:rPr>
-        <w:t>都会</w:t>
-      </w:r>
-      <w:r>
-        <w:rPr>
-          <w:rFonts w:hint="eastAsia"/>
-          <w:shd w:val="clear" w:color="auto" w:fill="FFFFFF"/>
-        </w:rPr>
-        <w:t>接近于</w:t>
-      </w:r>
-      <w:r>
-        <w:rPr>
-          <w:rFonts w:hint="eastAsia"/>
-          <w:shd w:val="clear" w:color="auto" w:fill="FFFFFF"/>
-        </w:rPr>
-        <w:t>0</w:t>
-      </w:r>
-      <w:r>
-        <w:rPr>
-          <w:rFonts w:hint="eastAsia"/>
-          <w:shd w:val="clear" w:color="auto" w:fill="FFFFFF"/>
-        </w:rPr>
-        <w:t>，并且相差不大。</w:t>
+        <w:t>最大最小规范化的方法保留了原来数据特征中所有数据存在的相互关系</w:t>
+      </w:r>
+      <w:r>
+        <w:rPr>
+          <w:rFonts w:hint="eastAsia"/>
+          <w:shd w:val="clear" w:color="auto" w:fill="FFFFFF"/>
+        </w:rPr>
+        <w:t>，是消除量纲和数据值范围影响最简单的方法。</w:t>
+      </w:r>
+      <w:r>
+        <w:rPr>
+          <w:rFonts w:hint="eastAsia"/>
+          <w:shd w:val="clear" w:color="auto" w:fill="FFFFFF"/>
+        </w:rPr>
+        <w:t>这种规范化处理方法的一个缺点是如果结果数值太过于集中且某些数值很大</w:t>
+      </w:r>
+      <w:r>
+        <w:rPr>
+          <w:shd w:val="clear" w:color="auto" w:fill="FFFFFF"/>
+        </w:rPr>
+        <w:t>,</w:t>
+      </w:r>
+      <w:r>
+        <w:rPr>
+          <w:rFonts w:hint="eastAsia"/>
+          <w:shd w:val="clear" w:color="auto" w:fill="FFFFFF"/>
+        </w:rPr>
+        <w:t>那么规范化后的各种结果数值都可能接近于</w:t>
+      </w:r>
+      <w:r>
+        <w:rPr>
+          <w:shd w:val="clear" w:color="auto" w:fill="FFFFFF"/>
+        </w:rPr>
+        <w:t>0,</w:t>
+      </w:r>
+      <w:r>
+        <w:rPr>
+          <w:rFonts w:hint="eastAsia"/>
+          <w:shd w:val="clear" w:color="auto" w:fill="FFFFFF"/>
+        </w:rPr>
+        <w:t>并且差别不大</w:t>
+      </w:r>
+      <w:r>
+        <w:rPr>
+          <w:rFonts w:hint="eastAsia"/>
+          <w:shd w:val="clear" w:color="auto" w:fill="FFFFFF"/>
+        </w:rPr>
+        <w:t>。</w:t>
       </w:r>
     </w:p>
     <w:p>
@@ -10382,19 +10256,26 @@
         <w:rPr>
           <w:shd w:val="clear" w:color="auto" w:fill="FFFFFF"/>
         </w:rPr>
-        <w:t>经过处理的数据的均值为</w:t>
-      </w:r>
-      <w:r>
-        <w:rPr>
-          <w:shd w:val="clear" w:color="auto" w:fill="FFFFFF"/>
-        </w:rPr>
-        <w:t>0</w:t>
-      </w:r>
-      <w:r>
-        <w:rPr>
-          <w:shd w:val="clear" w:color="auto" w:fill="FFFFFF"/>
-        </w:rPr>
-        <w:t>，标准差为</w:t>
+        <w:t>经过分析后所处理的数据平方均</w:t>
+      </w:r>
+      <w:r>
+        <w:rPr>
+          <w:shd w:val="clear" w:color="auto" w:fill="FFFFFF"/>
+        </w:rPr>
+        <w:lastRenderedPageBreak/>
+        <w:t>值定义为</w:t>
+      </w:r>
+      <w:r>
+        <w:rPr>
+          <w:shd w:val="clear" w:color="auto" w:fill="FFFFFF"/>
+        </w:rPr>
+        <w:t>0,</w:t>
+      </w:r>
+      <w:r>
+        <w:rPr>
+          <w:shd w:val="clear" w:color="auto" w:fill="FFFFFF"/>
+        </w:rPr>
+        <w:t>标准差定义为</w:t>
       </w:r>
       <w:r>
         <w:rPr>
@@ -10492,7 +10373,6 @@
         <w:rPr>
           <w:shd w:val="clear" w:color="auto" w:fill="FFFFFF"/>
         </w:rPr>
-        <w:lastRenderedPageBreak/>
         <w:t>其中</w:t>
       </w:r>
       <w:r>
@@ -10658,7 +10538,7 @@
         <w:pStyle w:val="3"/>
         <w:ind w:left="240" w:right="240"/>
       </w:pPr>
-      <w:bookmarkStart w:id="26" w:name="_Toc71240388"/>
+      <w:bookmarkStart w:id="25" w:name="_Toc71240388"/>
       <w:r>
         <w:rPr>
           <w:rFonts w:hint="eastAsia"/>
@@ -10671,7 +10551,7 @@
         </w:rPr>
         <w:t>数据清洗代码模板设计</w:t>
       </w:r>
-      <w:bookmarkEnd w:id="26"/>
+      <w:bookmarkEnd w:id="25"/>
       <w:r>
         <w:t xml:space="preserve"> </w:t>
       </w:r>
@@ -10898,7 +10778,7 @@
         <w:pStyle w:val="3"/>
         <w:ind w:left="240" w:right="240"/>
       </w:pPr>
-      <w:bookmarkStart w:id="27" w:name="_Toc71240389"/>
+      <w:bookmarkStart w:id="26" w:name="_Toc71240389"/>
       <w:r>
         <w:rPr>
           <w:rFonts w:hint="eastAsia"/>
@@ -10911,7 +10791,7 @@
         </w:rPr>
         <w:t>数据清洗代码生成交互</w:t>
       </w:r>
-      <w:bookmarkEnd w:id="27"/>
+      <w:bookmarkEnd w:id="26"/>
     </w:p>
     <w:p>
       <w:pPr>
@@ -10958,7 +10838,14 @@
         <w:rPr>
           <w:rFonts w:hint="eastAsia"/>
         </w:rPr>
-        <w:t>操作，具体包含的操作方法在上节中已做介绍）进行代码生成，具体流程图以及界面原型图如下</w:t>
+        <w:t>操作，具体包含的操作方法在上节中已做介绍）进</w:t>
+      </w:r>
+      <w:r>
+        <w:rPr>
+          <w:rFonts w:hint="eastAsia"/>
+        </w:rPr>
+        <w:lastRenderedPageBreak/>
+        <w:t>行代码生成，具体流程图以及界面原型图如下</w:t>
       </w:r>
     </w:p>
     <w:p>
@@ -11136,14 +11023,14 @@
         <w:pStyle w:val="2"/>
         <w:ind w:left="816" w:right="240"/>
       </w:pPr>
-      <w:bookmarkStart w:id="28" w:name="_Toc71240390"/>
+      <w:bookmarkStart w:id="27" w:name="_Toc71240390"/>
       <w:r>
         <w:rPr>
           <w:rFonts w:hint="eastAsia"/>
         </w:rPr>
         <w:t>数据建模（机器学习）代码生成器</w:t>
       </w:r>
-      <w:bookmarkEnd w:id="28"/>
+      <w:bookmarkEnd w:id="27"/>
     </w:p>
     <w:p>
       <w:pPr>
@@ -11153,20 +11040,14 @@
         <w:rPr>
           <w:rFonts w:hint="eastAsia"/>
         </w:rPr>
+        <w:lastRenderedPageBreak/>
         <w:t>数据建模</w:t>
       </w:r>
       <w:r>
         <w:rPr>
           <w:rFonts w:hint="eastAsia"/>
         </w:rPr>
-        <w:t>是在数据分析过程中必不可少的一部分，在人工智能的发展日益成熟的今天，机器学习方法被应用在了方方面面。因此，这里当我们谈到</w:t>
-      </w:r>
-      <w:r>
-        <w:rPr>
-          <w:rFonts w:hint="eastAsia"/>
-        </w:rPr>
-        <w:lastRenderedPageBreak/>
-        <w:t>数据建模时，也绕不开对</w:t>
+        <w:t>是在数据分析过程中必不可少的一部分，在人工智能的发展日益成熟的今天，机器学习方法被应用在了方方面面。因此，这里当我们谈到数据建模时，也绕不开对</w:t>
       </w:r>
       <w:r>
         <w:t>机器学习</w:t>
@@ -11309,7 +11190,7 @@
         <w:pStyle w:val="3"/>
         <w:ind w:left="240" w:right="240"/>
       </w:pPr>
-      <w:bookmarkStart w:id="29" w:name="_Toc71240391"/>
+      <w:bookmarkStart w:id="28" w:name="_Toc71240391"/>
       <w:r>
         <w:rPr>
           <w:rFonts w:hint="eastAsia"/>
@@ -11322,7 +11203,7 @@
         </w:rPr>
         <w:t>有监督与无监督学习算法</w:t>
       </w:r>
-      <w:bookmarkEnd w:id="29"/>
+      <w:bookmarkEnd w:id="28"/>
     </w:p>
     <w:p>
       <w:pPr>
@@ -11335,7 +11216,19 @@
         <w:rPr>
           <w:rFonts w:hint="eastAsia"/>
         </w:rPr>
-        <w:t>机器学习的分类主要包括</w:t>
+        <w:t>机器学习的</w:t>
+      </w:r>
+      <w:r>
+        <w:rPr>
+          <w:rFonts w:hint="eastAsia"/>
+        </w:rPr>
+        <w:t>划分</w:t>
+      </w:r>
+      <w:r>
+        <w:rPr>
+          <w:rFonts w:hint="eastAsia"/>
+        </w:rPr>
+        <w:t>主要包括</w:t>
       </w:r>
       <w:r>
         <w:rPr>
@@ -12547,8 +12440,39 @@
       <w:r>
         <w:rPr>
           <w:rFonts w:hint="eastAsia"/>
-        </w:rPr>
-        <w:t>概念标签（分类）的训练样本</w:t>
+          <w:lang w:eastAsia="zh-Hans"/>
+        </w:rPr>
+        <w:t>一个</w:t>
+      </w:r>
+      <w:r>
+        <w:rPr>
+          <w:rFonts w:hint="eastAsia"/>
+        </w:rPr>
+        <w:t>概念</w:t>
+      </w:r>
+      <w:r>
+        <w:rPr>
+          <w:rFonts w:hint="eastAsia"/>
+        </w:rPr>
+        <w:t>性</w:t>
+      </w:r>
+      <w:r>
+        <w:rPr>
+          <w:rFonts w:hint="eastAsia"/>
+        </w:rPr>
+        <w:t>标签（</w:t>
+      </w:r>
+      <w:r>
+        <w:rPr>
+          <w:rFonts w:hint="eastAsia"/>
+        </w:rPr>
+        <w:t>如数据集</w:t>
+      </w:r>
+      <w:r>
+        <w:rPr>
+          <w:rFonts w:hint="eastAsia"/>
+        </w:rPr>
+        <w:t>分类）的训练样本</w:t>
       </w:r>
       <w:r>
         <w:rPr>
@@ -12562,6 +12486,12 @@
           <w:rFonts w:hint="eastAsia"/>
         </w:rPr>
         <w:t>进行学习</w:t>
+      </w:r>
+      <w:r>
+        <w:rPr>
+          <w:rFonts w:hint="eastAsia"/>
+        </w:rPr>
+        <w:t>和</w:t>
       </w:r>
       <w:r>
         <w:rPr>
@@ -12788,7 +12718,7 @@
         <w:pStyle w:val="3"/>
         <w:ind w:left="240" w:right="240"/>
       </w:pPr>
-      <w:bookmarkStart w:id="30" w:name="_Toc71240392"/>
+      <w:bookmarkStart w:id="29" w:name="_Toc71240392"/>
       <w:r>
         <w:rPr>
           <w:rFonts w:hint="eastAsia"/>
@@ -12801,7 +12731,7 @@
         </w:rPr>
         <w:t>模型评估方法简介</w:t>
       </w:r>
-      <w:bookmarkEnd w:id="30"/>
+      <w:bookmarkEnd w:id="29"/>
     </w:p>
     <w:p>
       <w:pPr>
@@ -15514,7 +15444,7 @@
         <w:pStyle w:val="3"/>
         <w:ind w:left="240" w:right="240"/>
       </w:pPr>
-      <w:bookmarkStart w:id="31" w:name="_Toc71240393"/>
+      <w:bookmarkStart w:id="30" w:name="_Toc71240393"/>
       <w:r>
         <w:rPr>
           <w:rFonts w:hint="eastAsia"/>
@@ -15527,7 +15457,7 @@
         </w:rPr>
         <w:t>数据建模机器学习方法优劣</w:t>
       </w:r>
-      <w:bookmarkEnd w:id="31"/>
+      <w:bookmarkEnd w:id="30"/>
     </w:p>
     <w:p>
       <w:pPr>
@@ -20396,7 +20326,7 @@
         <w:pStyle w:val="3"/>
         <w:ind w:left="240" w:right="240"/>
       </w:pPr>
-      <w:bookmarkStart w:id="32" w:name="_Toc71240394"/>
+      <w:bookmarkStart w:id="31" w:name="_Toc71240394"/>
       <w:r>
         <w:rPr>
           <w:rFonts w:hint="eastAsia"/>
@@ -20409,7 +20339,7 @@
         </w:rPr>
         <w:t>数据建模（机器学习）代码生成模板设计</w:t>
       </w:r>
-      <w:bookmarkEnd w:id="32"/>
+      <w:bookmarkEnd w:id="31"/>
     </w:p>
     <w:p>
       <w:pPr>
@@ -21219,14 +21149,14 @@
         <w:pStyle w:val="2"/>
         <w:ind w:left="816" w:right="240"/>
       </w:pPr>
-      <w:bookmarkStart w:id="33" w:name="_Toc71240395"/>
+      <w:bookmarkStart w:id="32" w:name="_Toc71240395"/>
       <w:r>
         <w:rPr>
           <w:rFonts w:hint="eastAsia"/>
         </w:rPr>
         <w:t>本章小结</w:t>
       </w:r>
-      <w:bookmarkEnd w:id="33"/>
+      <w:bookmarkEnd w:id="32"/>
     </w:p>
     <w:p>
       <w:pPr>
@@ -21315,28 +21245,28 @@
         <w:pStyle w:val="1"/>
         <w:ind w:left="240" w:right="240"/>
       </w:pPr>
-      <w:bookmarkStart w:id="34" w:name="_Toc71240396"/>
+      <w:bookmarkStart w:id="33" w:name="_Toc71240396"/>
       <w:r>
         <w:rPr>
           <w:rFonts w:hint="eastAsia"/>
         </w:rPr>
         <w:t>数据分析系统引擎设计</w:t>
       </w:r>
-      <w:bookmarkEnd w:id="34"/>
+      <w:bookmarkEnd w:id="33"/>
     </w:p>
     <w:p>
       <w:pPr>
         <w:pStyle w:val="2"/>
         <w:ind w:left="816" w:right="240"/>
       </w:pPr>
-      <w:bookmarkStart w:id="35" w:name="_Toc71240397"/>
+      <w:bookmarkStart w:id="34" w:name="_Toc71240397"/>
       <w:r>
         <w:rPr>
           <w:rFonts w:hint="eastAsia"/>
         </w:rPr>
         <w:t>一键生成探索性分析报告</w:t>
       </w:r>
-      <w:bookmarkEnd w:id="35"/>
+      <w:bookmarkEnd w:id="34"/>
     </w:p>
     <w:p>
       <w:pPr>
@@ -22300,14 +22230,14 @@
         <w:pStyle w:val="2"/>
         <w:ind w:left="816" w:right="240"/>
       </w:pPr>
-      <w:bookmarkStart w:id="36" w:name="_Toc71240398"/>
+      <w:bookmarkStart w:id="35" w:name="_Toc71240398"/>
       <w:r>
         <w:rPr>
           <w:rFonts w:hint="eastAsia"/>
         </w:rPr>
         <w:t>数据清洗引擎设计</w:t>
       </w:r>
-      <w:bookmarkEnd w:id="36"/>
+      <w:bookmarkEnd w:id="35"/>
     </w:p>
     <w:p>
       <w:pPr>
@@ -22441,14 +22371,14 @@
         <w:pStyle w:val="2"/>
         <w:ind w:left="816" w:right="240"/>
       </w:pPr>
-      <w:bookmarkStart w:id="37" w:name="_Toc71240399"/>
+      <w:bookmarkStart w:id="36" w:name="_Toc71240399"/>
       <w:r>
         <w:rPr>
           <w:rFonts w:hint="eastAsia"/>
         </w:rPr>
         <w:t>数据建模（机器学习）引擎设计</w:t>
       </w:r>
-      <w:bookmarkEnd w:id="37"/>
+      <w:bookmarkEnd w:id="36"/>
     </w:p>
     <w:p>
       <w:pPr>
@@ -22934,9 +22864,6 @@
     <w:p>
       <w:pPr>
         <w:ind w:left="240" w:right="240" w:firstLine="480"/>
-        <w:rPr>
-          <w:rFonts w:hint="eastAsia"/>
-        </w:rPr>
       </w:pPr>
       <w:r>
         <w:rPr>
@@ -22948,7 +22875,19 @@
         <w:rPr>
           <w:rFonts w:hint="eastAsia"/>
         </w:rPr>
-        <w:t>，因此对于哪种模型的构建的频次</w:t>
+        <w:t>，因此对于</w:t>
+      </w:r>
+      <w:r>
+        <w:rPr>
+          <w:rFonts w:hint="eastAsia"/>
+        </w:rPr>
+        <w:t>每</w:t>
+      </w:r>
+      <w:r>
+        <w:rPr>
+          <w:rFonts w:hint="eastAsia"/>
+        </w:rPr>
+        <w:t>种模型的构建的频次</w:t>
       </w:r>
       <w:r>
         <w:rPr>
@@ -22966,7 +22905,43 @@
         <w:rPr>
           <w:rFonts w:hint="eastAsia"/>
         </w:rPr>
-        <w:t>在当前设计阶段，会在模型构建的地方提前做埋点统计，</w:t>
+        <w:t>在当前</w:t>
+      </w:r>
+      <w:r>
+        <w:rPr>
+          <w:rFonts w:hint="eastAsia"/>
+        </w:rPr>
+        <w:t>系统实现过程中</w:t>
+      </w:r>
+      <w:r>
+        <w:rPr>
+          <w:rFonts w:hint="eastAsia"/>
+        </w:rPr>
+        <w:t>，在模型构建的地方</w:t>
+      </w:r>
+      <w:r>
+        <w:rPr>
+          <w:rFonts w:hint="eastAsia"/>
+        </w:rPr>
+        <w:t>已</w:t>
+      </w:r>
+      <w:r>
+        <w:rPr>
+          <w:rFonts w:hint="eastAsia"/>
+        </w:rPr>
+        <w:t>提前做</w:t>
+      </w:r>
+      <w:r>
+        <w:rPr>
+          <w:rFonts w:hint="eastAsia"/>
+        </w:rPr>
+        <w:t>好</w:t>
+      </w:r>
+      <w:r>
+        <w:rPr>
+          <w:rFonts w:hint="eastAsia"/>
+        </w:rPr>
+        <w:t>埋点统计，</w:t>
       </w:r>
       <w:r>
         <w:rPr>
@@ -23080,7 +23055,14 @@
         <w:rPr>
           <w:rFonts w:hint="eastAsia"/>
         </w:rPr>
-        <w:t>探索性数据分析</w:t>
+        <w:t>探索性数据分</w:t>
+      </w:r>
+      <w:r>
+        <w:rPr>
+          <w:rFonts w:hint="eastAsia"/>
+        </w:rPr>
+        <w:lastRenderedPageBreak/>
+        <w:t>析</w:t>
       </w:r>
       <w:r>
         <w:rPr>
@@ -23092,14 +23074,25 @@
         <w:rPr>
           <w:rFonts w:hint="eastAsia"/>
         </w:rPr>
-        <w:lastRenderedPageBreak/>
         <w:t>查看数据分析报告</w:t>
       </w:r>
       <w:r>
         <w:rPr>
           <w:rFonts w:hint="eastAsia"/>
         </w:rPr>
-        <w:t>结果得出用户最常用的模型参数。根据统计结果在数据建模界面</w:t>
+        <w:t>结果得出用户最常用的模型参数。根据统计结果在</w:t>
+      </w:r>
+      <w:r>
+        <w:rPr>
+          <w:rFonts w:hint="eastAsia"/>
+        </w:rPr>
+        <w:t>后期加入</w:t>
+      </w:r>
+      <w:r>
+        <w:rPr>
+          <w:rFonts w:hint="eastAsia"/>
+        </w:rPr>
+        <w:t>数据建模界面</w:t>
       </w:r>
       <w:r>
         <w:rPr>
@@ -23113,14 +23106,14 @@
         <w:pStyle w:val="2"/>
         <w:ind w:left="816" w:right="240"/>
       </w:pPr>
-      <w:bookmarkStart w:id="38" w:name="_Toc71240400"/>
+      <w:bookmarkStart w:id="37" w:name="_Toc71240400"/>
       <w:r>
         <w:rPr>
           <w:rFonts w:hint="eastAsia"/>
         </w:rPr>
         <w:t>本章小结</w:t>
       </w:r>
-      <w:bookmarkEnd w:id="38"/>
+      <w:bookmarkEnd w:id="37"/>
     </w:p>
     <w:p>
       <w:pPr>
@@ -23344,13 +23337,13 @@
         <w:pStyle w:val="1"/>
         <w:ind w:left="240" w:right="240"/>
       </w:pPr>
-      <w:bookmarkStart w:id="39" w:name="_Toc71240401"/>
+      <w:bookmarkStart w:id="38" w:name="_Toc71240401"/>
       <w:r>
         <w:t>参考文献</w:t>
       </w:r>
-      <w:bookmarkEnd w:id="39"/>
-    </w:p>
-    <w:bookmarkStart w:id="40" w:name="_Ref69059818"/>
+      <w:bookmarkEnd w:id="38"/>
+    </w:p>
+    <w:bookmarkStart w:id="39" w:name="_Ref69059818"/>
     <w:p>
       <w:pPr>
         <w:pStyle w:val="11"/>
@@ -23547,7 +23540,7 @@
         </w:rPr>
         <w:t>[J]</w:t>
       </w:r>
-      <w:bookmarkEnd w:id="40"/>
+      <w:bookmarkEnd w:id="39"/>
     </w:p>
     <w:p>
       <w:pPr>
@@ -23565,7 +23558,7 @@
           <w:shd w:val="clear" w:color="auto" w:fill="FFFFFF"/>
         </w:rPr>
       </w:pPr>
-      <w:bookmarkStart w:id="41" w:name="_Ref69061711"/>
+      <w:bookmarkStart w:id="40" w:name="_Ref69061711"/>
       <w:r>
         <w:rPr>
           <w:rFonts w:ascii="微软雅黑" w:eastAsia="微软雅黑" w:hAnsi="微软雅黑" w:hint="eastAsia"/>
@@ -23616,7 +23609,7 @@
         </w:rPr>
         <w:t>计算机与现代化,2015(11):103-108.</w:t>
       </w:r>
-      <w:bookmarkEnd w:id="41"/>
+      <w:bookmarkEnd w:id="40"/>
     </w:p>
     <w:p>
       <w:pPr>
@@ -23634,7 +23627,7 @@
           <w:shd w:val="clear" w:color="auto" w:fill="FFFFFF"/>
         </w:rPr>
       </w:pPr>
-      <w:bookmarkStart w:id="42" w:name="_Ref69063850"/>
+      <w:bookmarkStart w:id="41" w:name="_Ref69063850"/>
       <w:r>
         <w:rPr>
           <w:rFonts w:ascii="微软雅黑" w:eastAsia="微软雅黑" w:hAnsi="微软雅黑" w:hint="eastAsia"/>
@@ -23645,7 +23638,7 @@
         </w:rPr>
         <w:t>李陈军. 基于MongoDB的SNS平台设计与实现[D].南京理工大学,2013.</w:t>
       </w:r>
-      <w:bookmarkEnd w:id="42"/>
+      <w:bookmarkEnd w:id="41"/>
     </w:p>
     <w:p>
       <w:pPr>
@@ -23663,7 +23656,7 @@
           <w:shd w:val="clear" w:color="auto" w:fill="FFFFFF"/>
         </w:rPr>
       </w:pPr>
-      <w:bookmarkStart w:id="43" w:name="_Ref69064446"/>
+      <w:bookmarkStart w:id="42" w:name="_Ref69064446"/>
       <w:r>
         <w:rPr>
           <w:rFonts w:ascii="微软雅黑" w:eastAsia="微软雅黑" w:hAnsi="微软雅黑" w:hint="eastAsia"/>
@@ -23674,7 +23667,7 @@
         </w:rPr>
         <w:t>牛岩.作物产量指标综合评价的数据标准化处理[J].农村经济与科技,2017,28(19):16-19.</w:t>
       </w:r>
-      <w:bookmarkEnd w:id="43"/>
+      <w:bookmarkEnd w:id="42"/>
     </w:p>
     <w:p>
       <w:pPr>
@@ -23692,7 +23685,7 @@
           <w:shd w:val="clear" w:color="auto" w:fill="FFFFFF"/>
         </w:rPr>
       </w:pPr>
-      <w:bookmarkStart w:id="44" w:name="_Ref69066160"/>
+      <w:bookmarkStart w:id="43" w:name="_Ref69066160"/>
       <w:r>
         <w:rPr>
           <w:rFonts w:ascii="微软雅黑" w:eastAsia="微软雅黑" w:hAnsi="微软雅黑" w:hint="eastAsia"/>
@@ -23703,7 +23696,7 @@
         </w:rPr>
         <w:t>陈家伟. 支持向量机在人体健康状态预测中的研究与应用[D].中国科学技术大学,2014.</w:t>
       </w:r>
-      <w:bookmarkEnd w:id="44"/>
+      <w:bookmarkEnd w:id="43"/>
     </w:p>
     <w:p>
       <w:pPr>
@@ -23721,7 +23714,7 @@
           <w:shd w:val="clear" w:color="auto" w:fill="FFFFFF"/>
         </w:rPr>
       </w:pPr>
-      <w:bookmarkStart w:id="45" w:name="_Ref69066365"/>
+      <w:bookmarkStart w:id="44" w:name="_Ref69066365"/>
       <w:r>
         <w:rPr>
           <w:rFonts w:ascii="微软雅黑" w:eastAsia="微软雅黑" w:hAnsi="微软雅黑" w:hint="eastAsia"/>
@@ -23732,7 +23725,7 @@
         </w:rPr>
         <w:t>任禹丞,徐超,赵磊,贾静,彭路,周子馨.基于自适应特征权重聚类算法的用电问题分析[J].计算机系统应用,2020,29(01):29-39.</w:t>
       </w:r>
-      <w:bookmarkEnd w:id="45"/>
+      <w:bookmarkEnd w:id="44"/>
     </w:p>
     <w:p>
       <w:pPr>
@@ -23750,7 +23743,7 @@
           <w:shd w:val="clear" w:color="auto" w:fill="FFFFFF"/>
         </w:rPr>
       </w:pPr>
-      <w:bookmarkStart w:id="46" w:name="_Ref69066554"/>
+      <w:bookmarkStart w:id="45" w:name="_Ref69066554"/>
       <w:r>
         <w:rPr>
           <w:rFonts w:ascii="微软雅黑" w:eastAsia="微软雅黑" w:hAnsi="微软雅黑" w:hint="eastAsia"/>
@@ -23761,7 +23754,7 @@
         </w:rPr>
         <w:t>鲁志军,邱雪涛,赵金涛.数据挖掘在交易欺诈侦测中的应用[J].软件产业与工程,2014(05):24-28+38.</w:t>
       </w:r>
-      <w:bookmarkEnd w:id="46"/>
+      <w:bookmarkEnd w:id="45"/>
     </w:p>
     <w:p>
       <w:pPr>
@@ -23806,7 +23799,7 @@
           <w:shd w:val="clear" w:color="auto" w:fill="FFFFFF"/>
         </w:rPr>
       </w:pPr>
-      <w:bookmarkStart w:id="47" w:name="_Ref69067382"/>
+      <w:bookmarkStart w:id="46" w:name="_Ref69067382"/>
       <w:r>
         <w:rPr>
           <w:rFonts w:ascii="微软雅黑" w:eastAsia="微软雅黑" w:hAnsi="微软雅黑" w:hint="eastAsia"/>
@@ -23817,7 +23810,7 @@
         </w:rPr>
         <w:t>潘抱一. 基于动态程序失效执行块的软件错误定位方法研究[D].浙江理工大学,2020.</w:t>
       </w:r>
-      <w:bookmarkEnd w:id="47"/>
+      <w:bookmarkEnd w:id="46"/>
     </w:p>
     <w:p>
       <w:pPr>
@@ -23835,7 +23828,7 @@
           <w:shd w:val="clear" w:color="auto" w:fill="FFFFFF"/>
         </w:rPr>
       </w:pPr>
-      <w:bookmarkStart w:id="48" w:name="_Ref69067728"/>
+      <w:bookmarkStart w:id="47" w:name="_Ref69067728"/>
       <w:r>
         <w:rPr>
           <w:rFonts w:ascii="微软雅黑" w:eastAsia="微软雅黑" w:hAnsi="微软雅黑" w:hint="eastAsia"/>
@@ -23846,7 +23839,7 @@
         </w:rPr>
         <w:t>徐京京. 基于聚类和神经网络的异常数据识别算法研究[D].华北电力大学(北京),2019.</w:t>
       </w:r>
-      <w:bookmarkEnd w:id="48"/>
+      <w:bookmarkEnd w:id="47"/>
     </w:p>
     <w:p>
       <w:pPr>
@@ -23912,7 +23905,7 @@
         <w:ind w:left="600" w:right="240"/>
         <w:jc w:val="center"/>
       </w:pPr>
-      <w:bookmarkStart w:id="49" w:name="_Toc71240402"/>
+      <w:bookmarkStart w:id="48" w:name="_Toc71240402"/>
       <w:r>
         <w:rPr>
           <w:rFonts w:hint="eastAsia"/>
@@ -23920,7 +23913,7 @@
         <w:lastRenderedPageBreak/>
         <w:t>致  谢</w:t>
       </w:r>
-      <w:bookmarkEnd w:id="49"/>
+      <w:bookmarkEnd w:id="48"/>
     </w:p>
     <w:p>
       <w:pPr>
@@ -26872,7 +26865,7 @@
         <w:ilvl w:val="2"/>
         <w:numId w:val="18"/>
       </w:numPr>
-      <w:ind w:leftChars="0" w:firstLineChars="0"/>
+      <w:ind w:leftChars="0" w:left="0" w:firstLineChars="0" w:firstLine="0"/>
       <w:jc w:val="left"/>
       <w:outlineLvl w:val="2"/>
     </w:pPr>
@@ -27037,7 +27030,6 @@
   <w:style w:type="character" w:default="1" w:styleId="a1">
     <w:name w:val="Default Paragraph Font"/>
     <w:uiPriority w:val="1"/>
-    <w:semiHidden/>
     <w:unhideWhenUsed/>
   </w:style>
   <w:style w:type="table" w:default="1" w:styleId="a2">
@@ -28350,6 +28342,10 @@
 </file>
 
 <file path=customXml/item1.xml><?xml version="1.0" encoding="utf-8"?>
+<b:Sources xmlns:b="http://schemas.openxmlformats.org/officeDocument/2006/bibliography" xmlns="http://schemas.openxmlformats.org/officeDocument/2006/bibliography" SelectedStyle="/APASixthEditionOfficeOnline.xsl" StyleName="APA" Version="6"/>
+</file>
+
+<file path=customXml/item2.xml><?xml version="1.0" encoding="utf-8"?>
 <s:customData xmlns="http://www.wps.cn/officeDocument/2013/wpsCustomData" xmlns:s="http://www.wps.cn/officeDocument/2013/wpsCustomData">
   <customSectProps>
     <customSectPr/>
@@ -28363,22 +28359,18 @@
 </s:customData>
 </file>
 
-<file path=customXml/item2.xml><?xml version="1.0" encoding="utf-8"?>
-<b:Sources xmlns:b="http://schemas.openxmlformats.org/officeDocument/2006/bibliography" xmlns="http://schemas.openxmlformats.org/officeDocument/2006/bibliography" SelectedStyle="/APASixthEditionOfficeOnline.xsl" StyleName="APA" Version="6"/>
+<file path=customXml/itemProps1.xml><?xml version="1.0" encoding="utf-8"?>
+<ds:datastoreItem xmlns:ds="http://schemas.openxmlformats.org/officeDocument/2006/customXml" ds:itemID="{F2AEE94A-94AF-9346-BD54-EEA5399F4777}">
+  <ds:schemaRefs>
+    <ds:schemaRef ds:uri="http://schemas.openxmlformats.org/officeDocument/2006/bibliography"/>
+  </ds:schemaRefs>
+</ds:datastoreItem>
 </file>
 
-<file path=customXml/itemProps1.xml><?xml version="1.0" encoding="utf-8"?>
+<file path=customXml/itemProps2.xml><?xml version="1.0" encoding="utf-8"?>
 <ds:datastoreItem xmlns:ds="http://schemas.openxmlformats.org/officeDocument/2006/customXml" ds:itemID="{B1977F7D-205B-4081-913C-38D41E755F92}">
   <ds:schemaRefs>
     <ds:schemaRef ds:uri="http://www.wps.cn/officeDocument/2013/wpsCustomData"/>
   </ds:schemaRefs>
 </ds:datastoreItem>
-</file>
-
-<file path=customXml/itemProps2.xml><?xml version="1.0" encoding="utf-8"?>
-<ds:datastoreItem xmlns:ds="http://schemas.openxmlformats.org/officeDocument/2006/customXml" ds:itemID="{F2AEE94A-94AF-9346-BD54-EEA5399F4777}">
-  <ds:schemaRefs>
-    <ds:schemaRef ds:uri="http://schemas.openxmlformats.org/officeDocument/2006/bibliography"/>
-  </ds:schemaRefs>
-</ds:datastoreItem>
 </file>
--- a/基于python的数据挖掘代码生成器的实现v3_1 .docx
+++ b/基于python的数据挖掘代码生成器的实现v3_1 .docx
@@ -13008,7 +13008,19 @@
         <w:rPr>
           <w:rFonts w:hint="eastAsia"/>
         </w:rPr>
-        <w:t>表示将正类预测为正类</w:t>
+        <w:t>表示将正类预测为</w:t>
+      </w:r>
+      <w:r>
+        <w:rPr>
+          <w:rFonts w:hint="eastAsia"/>
+        </w:rPr>
+        <w:t>一个</w:t>
+      </w:r>
+      <w:r>
+        <w:rPr>
+          <w:rFonts w:hint="eastAsia"/>
+        </w:rPr>
+        <w:t>正类</w:t>
       </w:r>
       <w:r>
         <w:rPr>
@@ -13023,7 +13035,25 @@
         <w:rPr>
           <w:rFonts w:hint="eastAsia"/>
         </w:rPr>
-        <w:t>表示将正类预测为负类</w:t>
+        <w:t>则</w:t>
+      </w:r>
+      <w:r>
+        <w:rPr>
+          <w:rFonts w:hint="eastAsia"/>
+        </w:rPr>
+        <w:t>表示将正类预测为负</w:t>
+      </w:r>
+      <w:r>
+        <w:rPr>
+          <w:rFonts w:hint="eastAsia"/>
+        </w:rPr>
+        <w:t>的一</w:t>
+      </w:r>
+      <w:r>
+        <w:rPr>
+          <w:rFonts w:hint="eastAsia"/>
+        </w:rPr>
+        <w:t>类</w:t>
       </w:r>
       <w:r>
         <w:rPr>
@@ -13038,7 +13068,43 @@
         <w:rPr>
           <w:rFonts w:hint="eastAsia"/>
         </w:rPr>
-        <w:t>表示将负类预测为正类</w:t>
+        <w:t>表示将负</w:t>
+      </w:r>
+      <w:r>
+        <w:rPr>
+          <w:rFonts w:hint="eastAsia"/>
+        </w:rPr>
+        <w:t>的类别</w:t>
+      </w:r>
+      <w:r>
+        <w:rPr>
+          <w:rFonts w:hint="eastAsia"/>
+        </w:rPr>
+        <w:t>预测为正</w:t>
+      </w:r>
+      <w:r>
+        <w:rPr>
+          <w:rFonts w:hint="eastAsia"/>
+        </w:rPr>
+        <w:t>的</w:t>
+      </w:r>
+      <w:r>
+        <w:rPr>
+          <w:rFonts w:hint="eastAsia"/>
+        </w:rPr>
+        <w:t>类</w:t>
+      </w:r>
+      <w:r>
+        <w:rPr>
+          <w:rFonts w:hint="eastAsia"/>
+        </w:rPr>
+        <w:t>别</w:t>
+      </w:r>
+      <w:r>
+        <w:rPr>
+          <w:rFonts w:hint="eastAsia"/>
+        </w:rPr>
+        <w:t>;</w:t>
       </w:r>
       <w:r>
         <w:rPr>
@@ -13053,7 +13119,55 @@
         <w:rPr>
           <w:rFonts w:hint="eastAsia"/>
         </w:rPr>
-        <w:t>表示将负类预测为负类。通过上述四个评价指标我们可以做出进一步的计算。在本系统中，我们通过混淆矩阵，计算模型的准确率、漏报率、误报率，并依据这些值绘制</w:t>
+        <w:t>表示将负</w:t>
+      </w:r>
+      <w:r>
+        <w:rPr>
+          <w:rFonts w:hint="eastAsia"/>
+        </w:rPr>
+        <w:t>的</w:t>
+      </w:r>
+      <w:r>
+        <w:rPr>
+          <w:rFonts w:hint="eastAsia"/>
+        </w:rPr>
+        <w:t>类</w:t>
+      </w:r>
+      <w:r>
+        <w:rPr>
+          <w:rFonts w:hint="eastAsia"/>
+        </w:rPr>
+        <w:t>别</w:t>
+      </w:r>
+      <w:r>
+        <w:rPr>
+          <w:rFonts w:hint="eastAsia"/>
+        </w:rPr>
+        <w:t>预测为</w:t>
+      </w:r>
+      <w:r>
+        <w:rPr>
+          <w:rFonts w:hint="eastAsia"/>
+        </w:rPr>
+        <w:t>正的</w:t>
+      </w:r>
+      <w:r>
+        <w:rPr>
+          <w:rFonts w:hint="eastAsia"/>
+        </w:rPr>
+        <w:t>类</w:t>
+      </w:r>
+      <w:r>
+        <w:rPr>
+          <w:rFonts w:hint="eastAsia"/>
+        </w:rPr>
+        <w:t>别</w:t>
+      </w:r>
+      <w:r>
+        <w:rPr>
+          <w:rFonts w:hint="eastAsia"/>
+        </w:rPr>
+        <w:t>。通过上述四个评价指标我们可以做出进一步的计算。在本系统中，我们通过混淆矩阵，计算模型的准确率、漏报率、误报率，并依据这些值绘制</w:t>
       </w:r>
       <w:r>
         <w:rPr>
@@ -13466,17 +13580,194 @@
         <w:rPr>
           <w:rFonts w:asciiTheme="minorEastAsia" w:hAnsiTheme="minorEastAsia" w:hint="eastAsia"/>
         </w:rPr>
-        <w:t>根据roc曲线我们可以如此判定一个模型的优劣：</w:t>
+        <w:t>根据roc曲线我们</w:t>
+      </w:r>
+      <w:r>
+        <w:rPr>
+          <w:rFonts w:asciiTheme="minorEastAsia" w:hAnsiTheme="minorEastAsia" w:hint="eastAsia"/>
+        </w:rPr>
+        <w:t>就</w:t>
+      </w:r>
+      <w:r>
+        <w:rPr>
+          <w:rFonts w:asciiTheme="minorEastAsia" w:hAnsiTheme="minorEastAsia" w:hint="eastAsia"/>
+        </w:rPr>
+        <w:t>可以如此</w:t>
+      </w:r>
+      <w:r>
+        <w:rPr>
+          <w:rFonts w:asciiTheme="minorEastAsia" w:hAnsiTheme="minorEastAsia" w:hint="eastAsia"/>
+        </w:rPr>
+        <w:t>地</w:t>
+      </w:r>
+      <w:r>
+        <w:rPr>
+          <w:rFonts w:asciiTheme="minorEastAsia" w:hAnsiTheme="minorEastAsia" w:hint="eastAsia"/>
+        </w:rPr>
+        <w:t>判定一个模型的</w:t>
+      </w:r>
+      <w:r>
+        <w:rPr>
+          <w:rFonts w:asciiTheme="minorEastAsia" w:hAnsiTheme="minorEastAsia" w:hint="eastAsia"/>
+        </w:rPr>
+        <w:t>性能</w:t>
+      </w:r>
+      <w:r>
+        <w:rPr>
+          <w:rFonts w:asciiTheme="minorEastAsia" w:hAnsiTheme="minorEastAsia" w:hint="eastAsia"/>
+        </w:rPr>
+        <w:t>优劣：</w:t>
       </w:r>
       <w:r>
         <w:rPr>
           <w:rFonts w:asciiTheme="minorEastAsia" w:hAnsiTheme="minorEastAsia"/>
         </w:rPr>
-        <w:t>FPR表示模型虚报（</w:t>
+        <w:t>FPR表示</w:t>
       </w:r>
       <w:r>
         <w:rPr>
           <w:rFonts w:asciiTheme="minorEastAsia" w:hAnsiTheme="minorEastAsia" w:hint="eastAsia"/>
+        </w:rPr>
+        <w:t>一个</w:t>
+      </w:r>
+      <w:r>
+        <w:rPr>
+          <w:rFonts w:asciiTheme="minorEastAsia" w:hAnsiTheme="minorEastAsia"/>
+        </w:rPr>
+        <w:t>模型</w:t>
+      </w:r>
+      <w:r>
+        <w:rPr>
+          <w:rFonts w:asciiTheme="minorEastAsia" w:hAnsiTheme="minorEastAsia" w:hint="eastAsia"/>
+        </w:rPr>
+        <w:t>的</w:t>
+      </w:r>
+      <w:r>
+        <w:rPr>
+          <w:rFonts w:asciiTheme="minorEastAsia" w:hAnsiTheme="minorEastAsia"/>
+        </w:rPr>
+        <w:t>虚报（</w:t>
+      </w:r>
+      <w:r>
+        <w:rPr>
+          <w:rFonts w:asciiTheme="minorEastAsia" w:hAnsiTheme="minorEastAsia" w:hint="eastAsia"/>
+        </w:rPr>
+        <w:t>或者说</w:t>
+      </w:r>
+      <w:r>
+        <w:rPr>
+          <w:rFonts w:asciiTheme="minorEastAsia" w:hAnsiTheme="minorEastAsia" w:hint="eastAsia"/>
+          <w:lang w:eastAsia="zh-Hans"/>
+        </w:rPr>
+        <w:t>预测</w:t>
+      </w:r>
+      <w:r>
+        <w:rPr>
+          <w:rFonts w:asciiTheme="minorEastAsia" w:hAnsiTheme="minorEastAsia" w:hint="eastAsia"/>
+          <w:lang w:eastAsia="zh-Hans"/>
+        </w:rPr>
+        <w:t>错误</w:t>
+      </w:r>
+      <w:r>
+        <w:rPr>
+          <w:rFonts w:asciiTheme="minorEastAsia" w:hAnsiTheme="minorEastAsia"/>
+        </w:rPr>
+        <w:t>）的</w:t>
+      </w:r>
+      <w:r>
+        <w:rPr>
+          <w:rFonts w:asciiTheme="minorEastAsia" w:hAnsiTheme="minorEastAsia" w:hint="eastAsia"/>
+        </w:rPr>
+        <w:t>严重性和准确性</w:t>
+      </w:r>
+      <w:r>
+        <w:rPr>
+          <w:rFonts w:asciiTheme="minorEastAsia" w:hAnsiTheme="minorEastAsia"/>
+        </w:rPr>
+        <w:t>，而TPR</w:t>
+      </w:r>
+      <w:r>
+        <w:rPr>
+          <w:rFonts w:asciiTheme="minorEastAsia" w:hAnsiTheme="minorEastAsia" w:hint="eastAsia"/>
+        </w:rPr>
+        <w:t>则</w:t>
+      </w:r>
+      <w:r>
+        <w:rPr>
+          <w:rFonts w:asciiTheme="minorEastAsia" w:hAnsiTheme="minorEastAsia"/>
+        </w:rPr>
+        <w:t>表示</w:t>
+      </w:r>
+      <w:r>
+        <w:rPr>
+          <w:rFonts w:asciiTheme="minorEastAsia" w:hAnsiTheme="minorEastAsia" w:hint="eastAsia"/>
+        </w:rPr>
+        <w:t>一个</w:t>
+      </w:r>
+      <w:r>
+        <w:rPr>
+          <w:rFonts w:asciiTheme="minorEastAsia" w:hAnsiTheme="minorEastAsia"/>
+        </w:rPr>
+        <w:t>模型</w:t>
+      </w:r>
+      <w:r>
+        <w:rPr>
+          <w:rFonts w:asciiTheme="minorEastAsia" w:hAnsiTheme="minorEastAsia" w:hint="eastAsia"/>
+        </w:rPr>
+        <w:t>的</w:t>
+      </w:r>
+      <w:r>
+        <w:rPr>
+          <w:rFonts w:asciiTheme="minorEastAsia" w:hAnsiTheme="minorEastAsia"/>
+        </w:rPr>
+        <w:t>预测</w:t>
+      </w:r>
+      <w:r>
+        <w:rPr>
+          <w:rFonts w:asciiTheme="minorEastAsia" w:hAnsiTheme="minorEastAsia" w:hint="eastAsia"/>
+          <w:lang w:eastAsia="zh-Hans"/>
+        </w:rPr>
+        <w:t>和正确性</w:t>
+      </w:r>
+      <w:r>
+        <w:rPr>
+          <w:rFonts w:asciiTheme="minorEastAsia" w:hAnsiTheme="minorEastAsia"/>
+        </w:rPr>
+        <w:t>。</w:t>
+      </w:r>
+      <w:r>
+        <w:rPr>
+          <w:rFonts w:asciiTheme="minorEastAsia" w:hAnsiTheme="minorEastAsia" w:hint="eastAsia"/>
+        </w:rPr>
+        <w:t>因为我们</w:t>
+      </w:r>
+      <w:r>
+        <w:rPr>
+          <w:rFonts w:asciiTheme="minorEastAsia" w:hAnsiTheme="minorEastAsia" w:hint="eastAsia"/>
+        </w:rPr>
+        <w:t>一般</w:t>
+      </w:r>
+      <w:r>
+        <w:rPr>
+          <w:rFonts w:asciiTheme="minorEastAsia" w:hAnsiTheme="minorEastAsia" w:hint="eastAsia"/>
+        </w:rPr>
+        <w:t>期望</w:t>
+      </w:r>
+      <w:r>
+        <w:rPr>
+          <w:rFonts w:asciiTheme="minorEastAsia" w:hAnsiTheme="minorEastAsia"/>
+        </w:rPr>
+        <w:t>虚报（</w:t>
+      </w:r>
+      <w:r>
+        <w:rPr>
+          <w:rFonts w:asciiTheme="minorEastAsia" w:hAnsiTheme="minorEastAsia" w:hint="eastAsia"/>
+        </w:rPr>
+        <w:t>或者</w:t>
+      </w:r>
+      <w:r>
+        <w:rPr>
+          <w:rFonts w:asciiTheme="minorEastAsia" w:hAnsiTheme="minorEastAsia" w:hint="eastAsia"/>
           <w:lang w:eastAsia="zh-Hans"/>
         </w:rPr>
         <w:t>预测错误</w:t>
@@ -13485,148 +13776,173 @@
         <w:rPr>
           <w:rFonts w:asciiTheme="minorEastAsia" w:hAnsiTheme="minorEastAsia"/>
         </w:rPr>
-        <w:t>）的程度，而TPR表示模型预测</w:t>
+        <w:t>）的</w:t>
       </w:r>
       <w:r>
         <w:rPr>
           <w:rFonts w:asciiTheme="minorEastAsia" w:hAnsiTheme="minorEastAsia" w:hint="eastAsia"/>
           <w:lang w:eastAsia="zh-Hans"/>
         </w:rPr>
+        <w:t>数目</w:t>
+      </w:r>
+      <w:r>
+        <w:rPr>
+          <w:rFonts w:asciiTheme="minorEastAsia" w:hAnsiTheme="minorEastAsia" w:hint="eastAsia"/>
+          <w:lang w:eastAsia="zh-Hans"/>
+        </w:rPr>
+        <w:t>需要</w:t>
+      </w:r>
+      <w:r>
+        <w:rPr>
+          <w:rFonts w:asciiTheme="minorEastAsia" w:hAnsiTheme="minorEastAsia"/>
+        </w:rPr>
+        <w:t>越少越</w:t>
+      </w:r>
+      <w:r>
+        <w:rPr>
+          <w:rFonts w:asciiTheme="minorEastAsia" w:hAnsiTheme="minorEastAsia" w:hint="eastAsia"/>
+        </w:rPr>
+        <w:t>合理</w:t>
+      </w:r>
+      <w:r>
+        <w:rPr>
+          <w:rFonts w:asciiTheme="minorEastAsia" w:hAnsiTheme="minorEastAsia"/>
+        </w:rPr>
+        <w:t>，覆盖（</w:t>
+      </w:r>
+      <w:r>
+        <w:rPr>
+          <w:rFonts w:asciiTheme="minorEastAsia" w:hAnsiTheme="minorEastAsia" w:hint="eastAsia"/>
+          <w:lang w:eastAsia="zh-Hans"/>
+        </w:rPr>
         <w:t>预测正确</w:t>
       </w:r>
       <w:r>
         <w:rPr>
           <w:rFonts w:asciiTheme="minorEastAsia" w:hAnsiTheme="minorEastAsia"/>
         </w:rPr>
-        <w:t>的程度。</w:t>
+        <w:t>）的</w:t>
       </w:r>
       <w:r>
         <w:rPr>
           <w:rFonts w:asciiTheme="minorEastAsia" w:hAnsiTheme="minorEastAsia" w:hint="eastAsia"/>
-        </w:rPr>
-        <w:t>因为我们通常期望</w:t>
+          <w:lang w:eastAsia="zh-Hans"/>
+        </w:rPr>
+        <w:t>数目</w:t>
       </w:r>
       <w:r>
         <w:rPr>
           <w:rFonts w:asciiTheme="minorEastAsia" w:hAnsiTheme="minorEastAsia"/>
         </w:rPr>
-        <w:t>虚报（</w:t>
+        <w:t>越多越好。</w:t>
       </w:r>
       <w:r>
         <w:rPr>
           <w:rFonts w:asciiTheme="minorEastAsia" w:hAnsiTheme="minorEastAsia" w:hint="eastAsia"/>
-          <w:lang w:eastAsia="zh-Hans"/>
-        </w:rPr>
-        <w:t>预测错误</w:t>
+        </w:rPr>
+        <w:t>即</w:t>
       </w:r>
       <w:r>
         <w:rPr>
           <w:rFonts w:asciiTheme="minorEastAsia" w:hAnsiTheme="minorEastAsia"/>
         </w:rPr>
-        <w:t>）的</w:t>
+        <w:t>TPR越</w:t>
       </w:r>
       <w:r>
         <w:rPr>
           <w:rFonts w:asciiTheme="minorEastAsia" w:hAnsiTheme="minorEastAsia" w:hint="eastAsia"/>
           <w:lang w:eastAsia="zh-Hans"/>
         </w:rPr>
-        <w:t>数目</w:t>
+        <w:t>大</w:t>
       </w:r>
       <w:r>
         <w:rPr>
           <w:rFonts w:asciiTheme="minorEastAsia" w:hAnsiTheme="minorEastAsia"/>
         </w:rPr>
-        <w:t>越少越好，覆盖（</w:t>
+        <w:t>，同时FPR越</w:t>
       </w:r>
       <w:r>
         <w:rPr>
           <w:rFonts w:asciiTheme="minorEastAsia" w:hAnsiTheme="minorEastAsia" w:hint="eastAsia"/>
           <w:lang w:eastAsia="zh-Hans"/>
         </w:rPr>
-        <w:t>预测正确</w:t>
+        <w:t>小</w:t>
       </w:r>
       <w:r>
         <w:rPr>
           <w:rFonts w:asciiTheme="minorEastAsia" w:hAnsiTheme="minorEastAsia"/>
         </w:rPr>
-        <w:t>）的</w:t>
+        <w:t>（</w:t>
       </w:r>
       <w:r>
         <w:rPr>
           <w:rFonts w:asciiTheme="minorEastAsia" w:hAnsiTheme="minorEastAsia" w:hint="eastAsia"/>
-          <w:lang w:eastAsia="zh-Hans"/>
-        </w:rPr>
-        <w:t>数目</w:t>
+        </w:rPr>
+        <w:t>其中</w:t>
+      </w:r>
+      <w:r>
+        <w:rPr>
+          <w:rFonts w:asciiTheme="minorEastAsia" w:hAnsiTheme="minorEastAsia" w:hint="eastAsia"/>
+          <w:lang w:eastAsia="zh-Hans"/>
+        </w:rPr>
+        <w:t>表</w:t>
       </w:r>
       <w:r>
         <w:rPr>
           <w:rFonts w:asciiTheme="minorEastAsia" w:hAnsiTheme="minorEastAsia"/>
         </w:rPr>
-        <w:t>越多越好。</w:t>
+        <w:t>ROC曲线越陡），那么</w:t>
       </w:r>
       <w:r>
         <w:rPr>
           <w:rFonts w:asciiTheme="minorEastAsia" w:hAnsiTheme="minorEastAsia" w:hint="eastAsia"/>
         </w:rPr>
-        <w:t>即</w:t>
+        <w:t>该</w:t>
       </w:r>
       <w:r>
         <w:rPr>
           <w:rFonts w:asciiTheme="minorEastAsia" w:hAnsiTheme="minorEastAsia"/>
         </w:rPr>
-        <w:t>TPR越</w:t>
+        <w:t>模型的性</w:t>
       </w:r>
       <w:r>
         <w:rPr>
           <w:rFonts w:asciiTheme="minorEastAsia" w:hAnsiTheme="minorEastAsia" w:hint="eastAsia"/>
           <w:lang w:eastAsia="zh-Hans"/>
         </w:rPr>
-        <w:t>大</w:t>
+        <w:t>能</w:t>
+      </w:r>
+      <w:r>
+        <w:rPr>
+          <w:rFonts w:asciiTheme="minorEastAsia" w:hAnsiTheme="minorEastAsia" w:hint="eastAsia"/>
+          <w:lang w:eastAsia="zh-Hans"/>
+        </w:rPr>
+        <w:t>和</w:t>
+      </w:r>
+      <w:r>
+        <w:rPr>
+          <w:rFonts w:asciiTheme="minorEastAsia" w:hAnsiTheme="minorEastAsia" w:hint="eastAsia"/>
+          <w:lang w:eastAsia="zh-Hans"/>
+        </w:rPr>
+        <w:t>效果</w:t>
       </w:r>
       <w:r>
         <w:rPr>
           <w:rFonts w:asciiTheme="minorEastAsia" w:hAnsiTheme="minorEastAsia"/>
         </w:rPr>
-        <w:t>，同时FPR越</w:t>
+        <w:t>就</w:t>
       </w:r>
       <w:r>
         <w:rPr>
           <w:rFonts w:asciiTheme="minorEastAsia" w:hAnsiTheme="minorEastAsia" w:hint="eastAsia"/>
-          <w:lang w:eastAsia="zh-Hans"/>
-        </w:rPr>
-        <w:t>小</w:t>
+        </w:rPr>
+        <w:t>会边得更加良好</w:t>
       </w:r>
       <w:r>
         <w:rPr>
           <w:rFonts w:asciiTheme="minorEastAsia" w:hAnsiTheme="minorEastAsia"/>
         </w:rPr>
-        <w:t>（</w:t>
-      </w:r>
-      <w:r>
-        <w:rPr>
-          <w:rFonts w:asciiTheme="minorEastAsia" w:hAnsiTheme="minorEastAsia" w:hint="eastAsia"/>
-          <w:lang w:eastAsia="zh-Hans"/>
-        </w:rPr>
-        <w:t>表现为</w:t>
-      </w:r>
-      <w:r>
-        <w:rPr>
-          <w:rFonts w:asciiTheme="minorEastAsia" w:hAnsiTheme="minorEastAsia"/>
-        </w:rPr>
-        <w:t>ROC曲线越陡），那么模型的性</w:t>
-      </w:r>
-      <w:r>
-        <w:rPr>
-          <w:rFonts w:asciiTheme="minorEastAsia" w:hAnsiTheme="minorEastAsia" w:hint="eastAsia"/>
-          <w:lang w:eastAsia="zh-Hans"/>
-        </w:rPr>
-        <w:t>能效果</w:t>
-      </w:r>
-      <w:r>
-        <w:rPr>
-          <w:rFonts w:asciiTheme="minorEastAsia" w:hAnsiTheme="minorEastAsia"/>
-        </w:rPr>
-        <w:t>就越好。</w:t>
+        <w:t>。</w:t>
       </w:r>
     </w:p>
     <w:p>
@@ -13700,7 +14016,52 @@
         <w:t>AUC</w:t>
       </w:r>
       <w:r>
-        <w:t>值是一个概率值，当你随机挑选一个正样本以及一个负样本，当前的分类算法根据计算得到的</w:t>
+        <w:t>值</w:t>
+      </w:r>
+      <w:r>
+        <w:rPr>
+          <w:rFonts w:hint="eastAsia"/>
+        </w:rPr>
+        <w:t>指得是</w:t>
+      </w:r>
+      <w:r>
+        <w:t>一个概率值，当你随机</w:t>
+      </w:r>
+      <w:r>
+        <w:rPr>
+          <w:rFonts w:hint="eastAsia"/>
+        </w:rPr>
+        <w:t>地</w:t>
+      </w:r>
+      <w:r>
+        <w:t>挑选一个正</w:t>
+      </w:r>
+      <w:r>
+        <w:rPr>
+          <w:rFonts w:hint="eastAsia"/>
+        </w:rPr>
+        <w:t>的</w:t>
+      </w:r>
+      <w:r>
+        <w:t>样本</w:t>
+      </w:r>
+      <w:r>
+        <w:rPr>
+          <w:rFonts w:hint="eastAsia"/>
+        </w:rPr>
+        <w:t>和</w:t>
+      </w:r>
+      <w:r>
+        <w:t>一个负</w:t>
+      </w:r>
+      <w:r>
+        <w:rPr>
+          <w:rFonts w:hint="eastAsia"/>
+        </w:rPr>
+        <w:t>的</w:t>
+      </w:r>
+      <w:r>
+        <w:t>样本，当前分类算法根据计算得到的</w:t>
       </w:r>
       <w:r>
         <w:t>Score</w:t>
@@ -13915,22 +14276,80 @@
           <w:shd w:val="clear" w:color="auto" w:fill="FFFFFF"/>
         </w:rPr>
         <w:lastRenderedPageBreak/>
-        <w:t>平均绝对误差就是指预测值与真实值之间</w:t>
-      </w:r>
-      <w:r>
-        <w:rPr>
-          <w:rFonts w:hint="eastAsia"/>
-          <w:shd w:val="clear" w:color="auto" w:fill="FFFFFF"/>
-          <w:lang w:eastAsia="zh-Hans"/>
-        </w:rPr>
-        <w:t>绝对值的差值的</w:t>
-      </w:r>
-      <w:r>
-        <w:rPr>
-          <w:rFonts w:hint="eastAsia"/>
-          <w:shd w:val="clear" w:color="auto" w:fill="FFFFFF"/>
-        </w:rPr>
-        <w:t>平均。平均绝对误差能</w:t>
+        <w:t>平均绝对误差就是指预测值</w:t>
+      </w:r>
+      <w:r>
+        <w:rPr>
+          <w:rFonts w:hint="eastAsia"/>
+          <w:shd w:val="clear" w:color="auto" w:fill="FFFFFF"/>
+        </w:rPr>
+        <w:t>和</w:t>
+      </w:r>
+      <w:r>
+        <w:rPr>
+          <w:rFonts w:hint="eastAsia"/>
+          <w:shd w:val="clear" w:color="auto" w:fill="FFFFFF"/>
+        </w:rPr>
+        <w:t>真实</w:t>
+      </w:r>
+      <w:r>
+        <w:rPr>
+          <w:rFonts w:hint="eastAsia"/>
+          <w:shd w:val="clear" w:color="auto" w:fill="FFFFFF"/>
+        </w:rPr>
+        <w:t>数据</w:t>
+      </w:r>
+      <w:r>
+        <w:rPr>
+          <w:rFonts w:hint="eastAsia"/>
+          <w:shd w:val="clear" w:color="auto" w:fill="FFFFFF"/>
+        </w:rPr>
+        <w:t>之间</w:t>
+      </w:r>
+      <w:r>
+        <w:rPr>
+          <w:rFonts w:hint="eastAsia"/>
+          <w:shd w:val="clear" w:color="auto" w:fill="FFFFFF"/>
+        </w:rPr>
+        <w:t>的</w:t>
+      </w:r>
+      <w:r>
+        <w:rPr>
+          <w:rFonts w:hint="eastAsia"/>
+          <w:shd w:val="clear" w:color="auto" w:fill="FFFFFF"/>
+          <w:lang w:eastAsia="zh-Hans"/>
+        </w:rPr>
+        <w:t>绝对值</w:t>
+      </w:r>
+      <w:r>
+        <w:rPr>
+          <w:rFonts w:hint="eastAsia"/>
+          <w:shd w:val="clear" w:color="auto" w:fill="FFFFFF"/>
+          <w:lang w:eastAsia="zh-Hans"/>
+        </w:rPr>
+        <w:t>之间</w:t>
+      </w:r>
+      <w:r>
+        <w:rPr>
+          <w:rFonts w:hint="eastAsia"/>
+          <w:shd w:val="clear" w:color="auto" w:fill="FFFFFF"/>
+          <w:lang w:eastAsia="zh-Hans"/>
+        </w:rPr>
+        <w:t>的差值的</w:t>
+      </w:r>
+      <w:r>
+        <w:rPr>
+          <w:rFonts w:hint="eastAsia"/>
+          <w:shd w:val="clear" w:color="auto" w:fill="FFFFFF"/>
+        </w:rPr>
+        <w:t>平均。平均绝对误差</w:t>
+      </w:r>
+      <w:r>
+        <w:rPr>
+          <w:rFonts w:hint="eastAsia"/>
+          <w:shd w:val="clear" w:color="auto" w:fill="FFFFFF"/>
+        </w:rPr>
+        <w:t>可以</w:t>
       </w:r>
       <w:r>
         <w:rPr>
@@ -13945,15 +14364,38 @@
           <w:rFonts w:hint="eastAsia"/>
           <w:shd w:val="clear" w:color="auto" w:fill="FFFFFF"/>
         </w:rPr>
-        <w:t>好地反映</w:t>
-      </w:r>
-      <w:r>
-        <w:rPr>
-          <w:rFonts w:hint="eastAsia"/>
-          <w:shd w:val="clear" w:color="auto" w:fill="FFFFFF"/>
-          <w:lang w:eastAsia="zh-Hans"/>
-        </w:rPr>
-        <w:t>模型给出的</w:t>
+        <w:t>好地</w:t>
+      </w:r>
+      <w:r>
+        <w:rPr>
+          <w:rFonts w:hint="eastAsia"/>
+          <w:shd w:val="clear" w:color="auto" w:fill="FFFFFF"/>
+        </w:rPr>
+        <w:t>体现</w:t>
+      </w:r>
+      <w:r>
+        <w:rPr>
+          <w:rFonts w:hint="eastAsia"/>
+          <w:shd w:val="clear" w:color="auto" w:fill="FFFFFF"/>
+          <w:lang w:eastAsia="zh-Hans"/>
+        </w:rPr>
+        <w:t>模型</w:t>
+      </w:r>
+      <w:r>
+        <w:rPr>
+          <w:rFonts w:hint="eastAsia"/>
+          <w:shd w:val="clear" w:color="auto" w:fill="FFFFFF"/>
+          <w:lang w:eastAsia="zh-Hans"/>
+        </w:rPr>
+        <w:t>中</w:t>
+      </w:r>
+      <w:r>
+        <w:rPr>
+          <w:rFonts w:hint="eastAsia"/>
+          <w:shd w:val="clear" w:color="auto" w:fill="FFFFFF"/>
+          <w:lang w:eastAsia="zh-Hans"/>
+        </w:rPr>
+        <w:t>给出的</w:t>
       </w:r>
       <w:r>
         <w:rPr>
@@ -13968,7 +14410,15 @@
           <w:shd w:val="clear" w:color="auto" w:fill="FFFFFF"/>
           <w:lang w:eastAsia="zh-Hans"/>
         </w:rPr>
-        <w:t>与真实值之间</w:t>
+        <w:t>和</w:t>
+      </w:r>
+      <w:r>
+        <w:rPr>
+          <w:rFonts w:hint="eastAsia"/>
+          <w:shd w:val="clear" w:color="auto" w:fill="FFFFFF"/>
+          <w:lang w:eastAsia="zh-Hans"/>
+        </w:rPr>
+        <w:t>真实值之间</w:t>
       </w:r>
       <w:r>
         <w:rPr>
@@ -14260,7 +14710,15 @@
           <w:shd w:val="clear" w:color="auto" w:fill="FFFFFF"/>
           <w:lang w:eastAsia="zh-Hans"/>
         </w:rPr>
-        <w:t>很好的</w:t>
+        <w:t>很好</w:t>
+      </w:r>
+      <w:r>
+        <w:rPr>
+          <w:rFonts w:hint="eastAsia"/>
+          <w:shd w:val="clear" w:color="auto" w:fill="FFFFFF"/>
+          <w:lang w:eastAsia="zh-Hans"/>
+        </w:rPr>
+        <w:t>地</w:t>
       </w:r>
       <w:r>
         <w:rPr>
@@ -14273,9 +14731,32 @@
         <w:rPr>
           <w:rFonts w:hint="eastAsia"/>
           <w:shd w:val="clear" w:color="auto" w:fill="FFFFFF"/>
-          <w:lang w:eastAsia="zh-Hans"/>
-        </w:rPr>
-        <w:t>模型预测效果</w:t>
+        </w:rPr>
+        <w:t>一个</w:t>
+      </w:r>
+      <w:r>
+        <w:rPr>
+          <w:rFonts w:hint="eastAsia"/>
+          <w:shd w:val="clear" w:color="auto" w:fill="FFFFFF"/>
+          <w:lang w:eastAsia="zh-Hans"/>
+        </w:rPr>
+        <w:t>模型</w:t>
+      </w:r>
+      <w:r>
+        <w:rPr>
+          <w:rFonts w:hint="eastAsia"/>
+          <w:shd w:val="clear" w:color="auto" w:fill="FFFFFF"/>
+          <w:lang w:eastAsia="zh-Hans"/>
+        </w:rPr>
+        <w:t>在实验中</w:t>
+      </w:r>
+      <w:r>
+        <w:rPr>
+          <w:rFonts w:hint="eastAsia"/>
+          <w:shd w:val="clear" w:color="auto" w:fill="FFFFFF"/>
+          <w:lang w:eastAsia="zh-Hans"/>
+        </w:rPr>
+        <w:t>预测效果</w:t>
       </w:r>
       <w:r>
         <w:rPr>
@@ -14290,7 +14771,23 @@
           <w:shd w:val="clear" w:color="auto" w:fill="FFFFFF"/>
           <w:lang w:eastAsia="zh-Hans"/>
         </w:rPr>
-        <w:t>我们得到的</w:t>
+        <w:t>我们</w:t>
+      </w:r>
+      <w:r>
+        <w:rPr>
+          <w:rFonts w:hint="eastAsia"/>
+          <w:shd w:val="clear" w:color="auto" w:fill="FFFFFF"/>
+          <w:lang w:eastAsia="zh-Hans"/>
+        </w:rPr>
+        <w:t>所计算</w:t>
+      </w:r>
+      <w:r>
+        <w:rPr>
+          <w:rFonts w:hint="eastAsia"/>
+          <w:shd w:val="clear" w:color="auto" w:fill="FFFFFF"/>
+          <w:lang w:eastAsia="zh-Hans"/>
+        </w:rPr>
+        <w:t>得到的</w:t>
       </w:r>
       <w:r>
         <w:rPr>
@@ -14304,7 +14801,28 @@
           <w:rFonts w:hint="eastAsia"/>
           <w:shd w:val="clear" w:color="auto" w:fill="FFFFFF"/>
         </w:rPr>
-        <w:t>的值越小，说明预测模型</w:t>
+        <w:t>的值越小，说明</w:t>
+      </w:r>
+      <w:r>
+        <w:rPr>
+          <w:rFonts w:hint="eastAsia"/>
+          <w:shd w:val="clear" w:color="auto" w:fill="FFFFFF"/>
+        </w:rPr>
+        <w:t>这个</w:t>
+      </w:r>
+      <w:r>
+        <w:rPr>
+          <w:rFonts w:hint="eastAsia"/>
+          <w:shd w:val="clear" w:color="auto" w:fill="FFFFFF"/>
+        </w:rPr>
+        <w:t>预测模型</w:t>
+      </w:r>
+      <w:r>
+        <w:rPr>
+          <w:rFonts w:hint="eastAsia"/>
+          <w:shd w:val="clear" w:color="auto" w:fill="FFFFFF"/>
+        </w:rPr>
+        <w:t>在</w:t>
       </w:r>
       <w:r>
         <w:rPr>
@@ -14319,15 +14837,30 @@
           <w:rFonts w:hint="eastAsia"/>
           <w:shd w:val="clear" w:color="auto" w:fill="FFFFFF"/>
         </w:rPr>
-        <w:t>实验数据</w:t>
-      </w:r>
-      <w:r>
-        <w:rPr>
-          <w:rFonts w:hint="eastAsia"/>
-          <w:shd w:val="clear" w:color="auto" w:fill="FFFFFF"/>
-          <w:lang w:eastAsia="zh-Hans"/>
-        </w:rPr>
-        <w:t>的预测</w:t>
+        <w:t>实验</w:t>
+      </w:r>
+      <w:r>
+        <w:rPr>
+          <w:rFonts w:hint="eastAsia"/>
+          <w:shd w:val="clear" w:color="auto" w:fill="FFFFFF"/>
+        </w:rPr>
+        <w:t>结果数据进行</w:t>
+      </w:r>
+      <w:r>
+        <w:rPr>
+          <w:rFonts w:hint="eastAsia"/>
+          <w:shd w:val="clear" w:color="auto" w:fill="FFFFFF"/>
+          <w:lang w:eastAsia="zh-Hans"/>
+        </w:rPr>
+        <w:t>预测</w:t>
+      </w:r>
+      <w:r>
+        <w:rPr>
+          <w:rFonts w:hint="eastAsia"/>
+          <w:shd w:val="clear" w:color="auto" w:fill="FFFFFF"/>
+          <w:lang w:eastAsia="zh-Hans"/>
+        </w:rPr>
+        <w:t>时</w:t>
       </w:r>
       <w:r>
         <w:rPr>
@@ -14349,7 +14882,21 @@
           <w:rFonts w:hint="eastAsia"/>
           <w:shd w:val="clear" w:color="auto" w:fill="FFFFFF"/>
         </w:rPr>
-        <w:t>好的精确度。</w:t>
+        <w:t>好的</w:t>
+      </w:r>
+      <w:r>
+        <w:rPr>
+          <w:rFonts w:hint="eastAsia"/>
+          <w:shd w:val="clear" w:color="auto" w:fill="FFFFFF"/>
+        </w:rPr>
+        <w:t>准确性</w:t>
+      </w:r>
+      <w:r>
+        <w:rPr>
+          <w:rFonts w:hint="eastAsia"/>
+          <w:shd w:val="clear" w:color="auto" w:fill="FFFFFF"/>
+        </w:rPr>
+        <w:t>。</w:t>
       </w:r>
     </w:p>
     <w:p>
@@ -14470,7 +15017,14 @@
           <w:rFonts w:hint="eastAsia"/>
           <w:shd w:val="clear" w:color="auto" w:fill="FFFFFF"/>
         </w:rPr>
-        <w:t>分母表示</w:t>
+        <w:t>分母</w:t>
+      </w:r>
+      <w:r>
+        <w:rPr>
+          <w:rFonts w:hint="eastAsia"/>
+          <w:shd w:val="clear" w:color="auto" w:fill="FFFFFF"/>
+        </w:rPr>
+        <w:t>代表了</w:t>
       </w:r>
       <w:r>
         <w:rPr>
@@ -14485,22 +15039,162 @@
           <w:rFonts w:hint="eastAsia"/>
           <w:shd w:val="clear" w:color="auto" w:fill="FFFFFF"/>
         </w:rPr>
-        <w:t>的离散程度，分子表示预测数据和原始数据的误差</w:t>
-      </w:r>
-      <w:r>
-        <w:rPr>
-          <w:rFonts w:hint="eastAsia"/>
-          <w:shd w:val="clear" w:color="auto" w:fill="FFFFFF"/>
-          <w:lang w:eastAsia="zh-Hans"/>
-        </w:rPr>
-        <w:t>的平方和</w:t>
-      </w:r>
-      <w:r>
-        <w:rPr>
-          <w:rFonts w:hint="eastAsia"/>
-          <w:shd w:val="clear" w:color="auto" w:fill="FFFFFF"/>
-        </w:rPr>
-        <w:t>，二者相除可以消除来自原始数据离散程度的</w:t>
+        <w:t>的</w:t>
+      </w:r>
+      <w:r>
+        <w:rPr>
+          <w:rFonts w:hint="eastAsia"/>
+          <w:shd w:val="clear" w:color="auto" w:fill="FFFFFF"/>
+        </w:rPr>
+        <w:t>整体</w:t>
+      </w:r>
+      <w:r>
+        <w:rPr>
+          <w:rFonts w:hint="eastAsia"/>
+          <w:shd w:val="clear" w:color="auto" w:fill="FFFFFF"/>
+        </w:rPr>
+        <w:t>离散程度，分子</w:t>
+      </w:r>
+      <w:r>
+        <w:rPr>
+          <w:rFonts w:hint="eastAsia"/>
+          <w:shd w:val="clear" w:color="auto" w:fill="FFFFFF"/>
+        </w:rPr>
+        <w:t>代表了</w:t>
+      </w:r>
+      <w:r>
+        <w:rPr>
+          <w:rFonts w:hint="eastAsia"/>
+          <w:shd w:val="clear" w:color="auto" w:fill="FFFFFF"/>
+        </w:rPr>
+        <w:t>预测</w:t>
+      </w:r>
+      <w:r>
+        <w:rPr>
+          <w:rFonts w:hint="eastAsia"/>
+          <w:shd w:val="clear" w:color="auto" w:fill="FFFFFF"/>
+        </w:rPr>
+        <w:t>的</w:t>
+      </w:r>
+      <w:r>
+        <w:rPr>
+          <w:rFonts w:hint="eastAsia"/>
+          <w:shd w:val="clear" w:color="auto" w:fill="FFFFFF"/>
+        </w:rPr>
+        <w:t>数据</w:t>
+      </w:r>
+      <w:r>
+        <w:rPr>
+          <w:rFonts w:hint="eastAsia"/>
+          <w:shd w:val="clear" w:color="auto" w:fill="FFFFFF"/>
+        </w:rPr>
+        <w:t>与来自</w:t>
+      </w:r>
+      <w:r>
+        <w:rPr>
+          <w:rFonts w:hint="eastAsia"/>
+          <w:shd w:val="clear" w:color="auto" w:fill="FFFFFF"/>
+        </w:rPr>
+        <w:t>原始数据</w:t>
+      </w:r>
+      <w:r>
+        <w:rPr>
+          <w:rFonts w:hint="eastAsia"/>
+          <w:shd w:val="clear" w:color="auto" w:fill="FFFFFF"/>
+        </w:rPr>
+        <w:t>之间</w:t>
+      </w:r>
+      <w:r>
+        <w:rPr>
+          <w:rFonts w:hint="eastAsia"/>
+          <w:shd w:val="clear" w:color="auto" w:fill="FFFFFF"/>
+        </w:rPr>
+        <w:t>的误差</w:t>
+      </w:r>
+      <w:r>
+        <w:rPr>
+          <w:rFonts w:hint="eastAsia"/>
+          <w:shd w:val="clear" w:color="auto" w:fill="FFFFFF"/>
+          <w:lang w:eastAsia="zh-Hans"/>
+        </w:rPr>
+        <w:t>平方和</w:t>
+      </w:r>
+      <w:r>
+        <w:rPr>
+          <w:rFonts w:hint="eastAsia"/>
+          <w:shd w:val="clear" w:color="auto" w:fill="FFFFFF"/>
+        </w:rPr>
+        <w:t>，二者</w:t>
+      </w:r>
+      <w:r>
+        <w:rPr>
+          <w:rFonts w:hint="eastAsia"/>
+          <w:shd w:val="clear" w:color="auto" w:fill="FFFFFF"/>
+        </w:rPr>
+        <w:t>进行</w:t>
+      </w:r>
+      <w:r>
+        <w:rPr>
+          <w:rFonts w:hint="eastAsia"/>
+          <w:shd w:val="clear" w:color="auto" w:fill="FFFFFF"/>
+        </w:rPr>
+        <w:t>相除</w:t>
+      </w:r>
+      <w:r>
+        <w:rPr>
+          <w:rFonts w:hint="eastAsia"/>
+          <w:shd w:val="clear" w:color="auto" w:fill="FFFFFF"/>
+        </w:rPr>
+        <w:t>就</w:t>
+      </w:r>
+      <w:r>
+        <w:rPr>
+          <w:rFonts w:hint="eastAsia"/>
+          <w:shd w:val="clear" w:color="auto" w:fill="FFFFFF"/>
+        </w:rPr>
+        <w:t>可以</w:t>
+      </w:r>
+      <w:r>
+        <w:rPr>
+          <w:rFonts w:hint="eastAsia"/>
+          <w:shd w:val="clear" w:color="auto" w:fill="FFFFFF"/>
+        </w:rPr>
+        <w:t>有效地</w:t>
+      </w:r>
+      <w:r>
+        <w:rPr>
+          <w:rFonts w:hint="eastAsia"/>
+          <w:shd w:val="clear" w:color="auto" w:fill="FFFFFF"/>
+        </w:rPr>
+        <w:t>消除来自原始数据</w:t>
+      </w:r>
+      <w:r>
+        <w:rPr>
+          <w:rFonts w:hint="eastAsia"/>
+          <w:shd w:val="clear" w:color="auto" w:fill="FFFFFF"/>
+        </w:rPr>
+        <w:t>的</w:t>
+      </w:r>
+      <w:r>
+        <w:rPr>
+          <w:rFonts w:hint="eastAsia"/>
+          <w:shd w:val="clear" w:color="auto" w:fill="FFFFFF"/>
+        </w:rPr>
+        <w:t>离散</w:t>
+      </w:r>
+      <w:r>
+        <w:rPr>
+          <w:rFonts w:hint="eastAsia"/>
+          <w:shd w:val="clear" w:color="auto" w:fill="FFFFFF"/>
+        </w:rPr>
+        <w:t>性</w:t>
+      </w:r>
+      <w:r>
+        <w:rPr>
+          <w:rFonts w:hint="eastAsia"/>
+          <w:shd w:val="clear" w:color="auto" w:fill="FFFFFF"/>
+        </w:rPr>
+        <w:t>程度的</w:t>
       </w:r>
       <w:r>
         <w:rPr>
@@ -14575,7 +15269,21 @@
           <w:rFonts w:hint="eastAsia"/>
           <w:shd w:val="clear" w:color="auto" w:fill="FFFFFF"/>
         </w:rPr>
-        <w:t>理论上取值范围（</w:t>
+        <w:t>理论上取值</w:t>
+      </w:r>
+      <w:r>
+        <w:rPr>
+          <w:rFonts w:hint="eastAsia"/>
+          <w:shd w:val="clear" w:color="auto" w:fill="FFFFFF"/>
+        </w:rPr>
+        <w:t>的</w:t>
+      </w:r>
+      <w:r>
+        <w:rPr>
+          <w:rFonts w:hint="eastAsia"/>
+          <w:shd w:val="clear" w:color="auto" w:fill="FFFFFF"/>
+        </w:rPr>
+        <w:t>范围（</w:t>
       </w:r>
       <w:r>
         <w:rPr>
@@ -14603,21 +15311,83 @@
           <w:rFonts w:hint="eastAsia"/>
           <w:shd w:val="clear" w:color="auto" w:fill="FFFFFF"/>
         </w:rPr>
-        <w:t>正常取值范围为</w:t>
-      </w:r>
-      <w:r>
-        <w:rPr>
-          <w:rFonts w:hint="eastAsia"/>
-          <w:shd w:val="clear" w:color="auto" w:fill="FFFFFF"/>
-        </w:rPr>
-        <w:t>[0 1]</w:t>
-      </w:r>
-      <w:r>
-        <w:rPr>
-          <w:rFonts w:hint="eastAsia"/>
-          <w:shd w:val="clear" w:color="auto" w:fill="FFFFFF"/>
-        </w:rPr>
-        <w:t>。实际操作中通常会选择拟合较好的曲线计算</w:t>
+        <w:t>正常</w:t>
+      </w:r>
+      <w:r>
+        <w:rPr>
+          <w:rFonts w:hint="eastAsia"/>
+          <w:shd w:val="clear" w:color="auto" w:fill="FFFFFF"/>
+        </w:rPr>
+        <w:t>的</w:t>
+      </w:r>
+      <w:r>
+        <w:rPr>
+          <w:rFonts w:hint="eastAsia"/>
+          <w:shd w:val="clear" w:color="auto" w:fill="FFFFFF"/>
+        </w:rPr>
+        <w:t>取值范围</w:t>
+      </w:r>
+      <w:r>
+        <w:rPr>
+          <w:rFonts w:hint="eastAsia"/>
+          <w:shd w:val="clear" w:color="auto" w:fill="FFFFFF"/>
+        </w:rPr>
+        <w:t>位于区间</w:t>
+      </w:r>
+      <w:r>
+        <w:rPr>
+          <w:rFonts w:hint="eastAsia"/>
+          <w:shd w:val="clear" w:color="auto" w:fill="FFFFFF"/>
+        </w:rPr>
+        <w:t>[0</w:t>
+      </w:r>
+      <w:r>
+        <w:rPr>
+          <w:shd w:val="clear" w:color="auto" w:fill="FFFFFF"/>
+        </w:rPr>
+        <w:t>,</w:t>
+      </w:r>
+      <w:r>
+        <w:rPr>
+          <w:rFonts w:hint="eastAsia"/>
+          <w:shd w:val="clear" w:color="auto" w:fill="FFFFFF"/>
+        </w:rPr>
+        <w:t xml:space="preserve"> 1]</w:t>
+      </w:r>
+      <w:r>
+        <w:rPr>
+          <w:rFonts w:hint="eastAsia"/>
+          <w:shd w:val="clear" w:color="auto" w:fill="FFFFFF"/>
+        </w:rPr>
+        <w:t>。实际操作中通常会选择</w:t>
+      </w:r>
+      <w:r>
+        <w:rPr>
+          <w:rFonts w:hint="eastAsia"/>
+          <w:shd w:val="clear" w:color="auto" w:fill="FFFFFF"/>
+        </w:rPr>
+        <w:t>一条</w:t>
+      </w:r>
+      <w:r>
+        <w:rPr>
+          <w:rFonts w:hint="eastAsia"/>
+          <w:shd w:val="clear" w:color="auto" w:fill="FFFFFF"/>
+        </w:rPr>
+        <w:t>拟合</w:t>
+      </w:r>
+      <w:r>
+        <w:rPr>
+          <w:rFonts w:hint="eastAsia"/>
+          <w:shd w:val="clear" w:color="auto" w:fill="FFFFFF"/>
+        </w:rPr>
+        <w:t>效果</w:t>
+      </w:r>
+      <w:r>
+        <w:rPr>
+          <w:rFonts w:hint="eastAsia"/>
+          <w:shd w:val="clear" w:color="auto" w:fill="FFFFFF"/>
+        </w:rPr>
+        <w:t>较好的曲线计算</w:t>
       </w:r>
       <w:r>
         <w:rPr>
@@ -14631,7 +15401,35 @@
           <w:rFonts w:hint="eastAsia"/>
           <w:shd w:val="clear" w:color="auto" w:fill="FFFFFF"/>
         </w:rPr>
-        <w:t>²，因此很少出现</w:t>
+        <w:t>²，因</w:t>
+      </w:r>
+      <w:r>
+        <w:rPr>
+          <w:rFonts w:hint="eastAsia"/>
+          <w:shd w:val="clear" w:color="auto" w:fill="FFFFFF"/>
+        </w:rPr>
+        <w:t>而</w:t>
+      </w:r>
+      <w:r>
+        <w:rPr>
+          <w:rFonts w:hint="eastAsia"/>
+          <w:shd w:val="clear" w:color="auto" w:fill="FFFFFF"/>
+        </w:rPr>
+        <w:t>很少</w:t>
+      </w:r>
+      <w:r>
+        <w:rPr>
+          <w:rFonts w:hint="eastAsia"/>
+          <w:shd w:val="clear" w:color="auto" w:fill="FFFFFF"/>
+        </w:rPr>
+        <w:t>有曲线</w:t>
+      </w:r>
+      <w:r>
+        <w:rPr>
+          <w:rFonts w:hint="eastAsia"/>
+          <w:shd w:val="clear" w:color="auto" w:fill="FFFFFF"/>
+        </w:rPr>
+        <w:t>出现</w:t>
       </w:r>
       <w:r>
         <w:rPr>
@@ -14667,6 +15465,187 @@
           <w:rFonts w:hint="eastAsia"/>
           <w:shd w:val="clear" w:color="auto" w:fill="FFFFFF"/>
         </w:rPr>
+        <w:t>²越</w:t>
+      </w:r>
+      <w:r>
+        <w:rPr>
+          <w:rFonts w:hint="eastAsia"/>
+          <w:shd w:val="clear" w:color="auto" w:fill="FFFFFF"/>
+        </w:rPr>
+        <w:t>是</w:t>
+      </w:r>
+      <w:r>
+        <w:rPr>
+          <w:rFonts w:hint="eastAsia"/>
+          <w:shd w:val="clear" w:color="auto" w:fill="FFFFFF"/>
+        </w:rPr>
+        <w:t>接近</w:t>
+      </w:r>
+      <w:r>
+        <w:rPr>
+          <w:rFonts w:hint="eastAsia"/>
+          <w:shd w:val="clear" w:color="auto" w:fill="FFFFFF"/>
+        </w:rPr>
+        <w:t>1</w:t>
+      </w:r>
+      <w:r>
+        <w:rPr>
+          <w:rFonts w:hint="eastAsia"/>
+          <w:shd w:val="clear" w:color="auto" w:fill="FFFFFF"/>
+        </w:rPr>
+        <w:t>，表明</w:t>
+      </w:r>
+      <w:r>
+        <w:rPr>
+          <w:rFonts w:hint="eastAsia"/>
+          <w:shd w:val="clear" w:color="auto" w:fill="FFFFFF"/>
+          <w:lang w:eastAsia="zh-Hans"/>
+        </w:rPr>
+        <w:t>我们</w:t>
+      </w:r>
+      <w:r>
+        <w:rPr>
+          <w:rFonts w:hint="eastAsia"/>
+          <w:shd w:val="clear" w:color="auto" w:fill="FFFFFF"/>
+          <w:lang w:eastAsia="zh-Hans"/>
+        </w:rPr>
+        <w:t>在这个</w:t>
+      </w:r>
+      <w:r>
+        <w:rPr>
+          <w:rFonts w:hint="eastAsia"/>
+          <w:shd w:val="clear" w:color="auto" w:fill="FFFFFF"/>
+          <w:lang w:eastAsia="zh-Hans"/>
+        </w:rPr>
+        <w:t>模型训练</w:t>
+      </w:r>
+      <w:r>
+        <w:rPr>
+          <w:rFonts w:hint="eastAsia"/>
+          <w:shd w:val="clear" w:color="auto" w:fill="FFFFFF"/>
+          <w:lang w:eastAsia="zh-Hans"/>
+        </w:rPr>
+        <w:t>中所取得</w:t>
+      </w:r>
+      <w:r>
+        <w:rPr>
+          <w:rFonts w:hint="eastAsia"/>
+          <w:shd w:val="clear" w:color="auto" w:fill="FFFFFF"/>
+          <w:lang w:eastAsia="zh-Hans"/>
+        </w:rPr>
+        <w:t>到的参数</w:t>
+      </w:r>
+      <w:r>
+        <w:rPr>
+          <w:rFonts w:hint="eastAsia"/>
+          <w:shd w:val="clear" w:color="auto" w:fill="FFFFFF"/>
+        </w:rPr>
+        <w:t>方程</w:t>
+      </w:r>
+      <w:r>
+        <w:rPr>
+          <w:rFonts w:hint="eastAsia"/>
+          <w:shd w:val="clear" w:color="auto" w:fill="FFFFFF"/>
+        </w:rPr>
+        <w:t>中各种</w:t>
+      </w:r>
+      <w:r>
+        <w:rPr>
+          <w:rFonts w:hint="eastAsia"/>
+          <w:shd w:val="clear" w:color="auto" w:fill="FFFFFF"/>
+        </w:rPr>
+        <w:t>变量对</w:t>
+      </w:r>
+      <w:r>
+        <w:rPr>
+          <w:rFonts w:hint="eastAsia"/>
+          <w:shd w:val="clear" w:color="auto" w:fill="FFFFFF"/>
+        </w:rPr>
+        <w:t>y</w:t>
+      </w:r>
+      <w:r>
+        <w:rPr>
+          <w:rFonts w:hint="eastAsia"/>
+          <w:shd w:val="clear" w:color="auto" w:fill="FFFFFF"/>
+        </w:rPr>
+        <w:t>的解释能力越强，这个模型</w:t>
+      </w:r>
+      <w:r>
+        <w:rPr>
+          <w:rFonts w:hint="eastAsia"/>
+          <w:shd w:val="clear" w:color="auto" w:fill="FFFFFF"/>
+        </w:rPr>
+        <w:t>在</w:t>
+      </w:r>
+      <w:r>
+        <w:rPr>
+          <w:rFonts w:hint="eastAsia"/>
+          <w:shd w:val="clear" w:color="auto" w:fill="FFFFFF"/>
+        </w:rPr>
+        <w:t>数据</w:t>
+      </w:r>
+      <w:r>
+        <w:rPr>
+          <w:rFonts w:hint="eastAsia"/>
+          <w:shd w:val="clear" w:color="auto" w:fill="FFFFFF"/>
+        </w:rPr>
+        <w:t>的</w:t>
+      </w:r>
+      <w:r>
+        <w:rPr>
+          <w:rFonts w:hint="eastAsia"/>
+          <w:shd w:val="clear" w:color="auto" w:fill="FFFFFF"/>
+        </w:rPr>
+        <w:t>拟合</w:t>
+      </w:r>
+      <w:r>
+        <w:rPr>
+          <w:rFonts w:hint="eastAsia"/>
+          <w:shd w:val="clear" w:color="auto" w:fill="FFFFFF"/>
+          <w:lang w:eastAsia="zh-Hans"/>
+        </w:rPr>
+        <w:t>效果</w:t>
+      </w:r>
+      <w:r>
+        <w:rPr>
+          <w:rFonts w:hint="eastAsia"/>
+          <w:shd w:val="clear" w:color="auto" w:fill="FFFFFF"/>
+        </w:rPr>
+        <w:t>的也</w:t>
+      </w:r>
+      <w:r>
+        <w:rPr>
+          <w:rFonts w:hint="eastAsia"/>
+          <w:shd w:val="clear" w:color="auto" w:fill="FFFFFF"/>
+        </w:rPr>
+        <w:t>比较优秀</w:t>
+      </w:r>
+      <w:r>
+        <w:rPr>
+          <w:shd w:val="clear" w:color="auto" w:fill="FFFFFF"/>
+        </w:rPr>
+        <w:t>。</w:t>
+      </w:r>
+      <w:r>
+        <w:rPr>
+          <w:rFonts w:hint="eastAsia"/>
+          <w:shd w:val="clear" w:color="auto" w:fill="FFFFFF"/>
+          <w:lang w:eastAsia="zh-Hans"/>
+        </w:rPr>
+        <w:t>反过来如果</w:t>
+      </w:r>
+      <w:r>
+        <w:rPr>
+          <w:rFonts w:hint="eastAsia"/>
+          <w:shd w:val="clear" w:color="auto" w:fill="FFFFFF"/>
+        </w:rPr>
+        <w:t>R</w:t>
+      </w:r>
+      <w:r>
+        <w:rPr>
+          <w:rFonts w:hint="eastAsia"/>
+          <w:shd w:val="clear" w:color="auto" w:fill="FFFFFF"/>
+        </w:rPr>
         <w:t>²越接近</w:t>
       </w:r>
       <w:r>
@@ -14674,129 +15653,176 @@
           <w:rFonts w:hint="eastAsia"/>
           <w:shd w:val="clear" w:color="auto" w:fill="FFFFFF"/>
         </w:rPr>
-        <w:t>1</w:t>
-      </w:r>
-      <w:r>
-        <w:rPr>
-          <w:rFonts w:hint="eastAsia"/>
-          <w:shd w:val="clear" w:color="auto" w:fill="FFFFFF"/>
-        </w:rPr>
-        <w:t>，表明</w:t>
-      </w:r>
-      <w:r>
-        <w:rPr>
-          <w:rFonts w:hint="eastAsia"/>
-          <w:shd w:val="clear" w:color="auto" w:fill="FFFFFF"/>
-          <w:lang w:eastAsia="zh-Hans"/>
-        </w:rPr>
-        <w:t>我们模型训练得到的参数</w:t>
-      </w:r>
-      <w:r>
-        <w:rPr>
-          <w:rFonts w:hint="eastAsia"/>
-          <w:shd w:val="clear" w:color="auto" w:fill="FFFFFF"/>
-        </w:rPr>
-        <w:t>方程的变量对</w:t>
-      </w:r>
-      <w:r>
-        <w:rPr>
-          <w:rFonts w:hint="eastAsia"/>
-          <w:shd w:val="clear" w:color="auto" w:fill="FFFFFF"/>
-        </w:rPr>
-        <w:t>y</w:t>
-      </w:r>
-      <w:r>
-        <w:rPr>
-          <w:rFonts w:hint="eastAsia"/>
-          <w:shd w:val="clear" w:color="auto" w:fill="FFFFFF"/>
-        </w:rPr>
-        <w:t>的解释能力越强，这个模型对数据拟合</w:t>
-      </w:r>
-      <w:r>
-        <w:rPr>
-          <w:rFonts w:hint="eastAsia"/>
-          <w:shd w:val="clear" w:color="auto" w:fill="FFFFFF"/>
-          <w:lang w:eastAsia="zh-Hans"/>
-        </w:rPr>
-        <w:t>效果</w:t>
-      </w:r>
-      <w:r>
-        <w:rPr>
-          <w:rFonts w:hint="eastAsia"/>
-          <w:shd w:val="clear" w:color="auto" w:fill="FFFFFF"/>
-        </w:rPr>
-        <w:t>的也较好</w:t>
-      </w:r>
-      <w:r>
-        <w:rPr>
+        <w:t>0</w:t>
+      </w:r>
+      <w:r>
+        <w:rPr>
+          <w:rFonts w:hint="eastAsia"/>
+          <w:shd w:val="clear" w:color="auto" w:fill="FFFFFF"/>
+        </w:rPr>
+        <w:t>，表明模型拟合的越差。</w:t>
+      </w:r>
+    </w:p>
+    <w:p>
+      <w:pPr>
+        <w:ind w:left="240" w:right="240" w:firstLine="480"/>
+        <w:rPr>
+          <w:shd w:val="clear" w:color="auto" w:fill="FFFFFF"/>
+        </w:rPr>
+      </w:pPr>
+      <w:r>
+        <w:rPr>
+          <w:rFonts w:hint="eastAsia"/>
+          <w:shd w:val="clear" w:color="auto" w:fill="FFFFFF"/>
+        </w:rPr>
+        <w:t>缺点：数据集的</w:t>
+      </w:r>
+      <w:r>
+        <w:rPr>
+          <w:rFonts w:hint="eastAsia"/>
+          <w:shd w:val="clear" w:color="auto" w:fill="FFFFFF"/>
+        </w:rPr>
+        <w:t>模型</w:t>
+      </w:r>
+      <w:r>
+        <w:rPr>
+          <w:rFonts w:hint="eastAsia"/>
+          <w:shd w:val="clear" w:color="auto" w:fill="FFFFFF"/>
+        </w:rPr>
+        <w:t>样本</w:t>
+      </w:r>
+      <w:r>
+        <w:rPr>
+          <w:rFonts w:hint="eastAsia"/>
+          <w:shd w:val="clear" w:color="auto" w:fill="FFFFFF"/>
+        </w:rPr>
+        <w:t>数量</w:t>
+      </w:r>
+      <w:r>
+        <w:rPr>
+          <w:rFonts w:hint="eastAsia"/>
+          <w:shd w:val="clear" w:color="auto" w:fill="FFFFFF"/>
+        </w:rPr>
+        <w:t>越</w:t>
+      </w:r>
+      <w:r>
+        <w:rPr>
+          <w:rFonts w:hint="eastAsia"/>
+          <w:shd w:val="clear" w:color="auto" w:fill="FFFFFF"/>
+        </w:rPr>
+        <w:t>多</w:t>
+      </w:r>
+      <w:r>
+        <w:rPr>
+          <w:rFonts w:hint="eastAsia"/>
+          <w:shd w:val="clear" w:color="auto" w:fill="FFFFFF"/>
+        </w:rPr>
+        <w:t>，</w:t>
+      </w:r>
+      <w:r>
+        <w:rPr>
+          <w:rFonts w:hint="eastAsia"/>
+          <w:shd w:val="clear" w:color="auto" w:fill="FFFFFF"/>
+        </w:rPr>
+        <w:t>R</w:t>
+      </w:r>
+      <w:r>
+        <w:rPr>
+          <w:rFonts w:hint="eastAsia"/>
+          <w:shd w:val="clear" w:color="auto" w:fill="FFFFFF"/>
+        </w:rPr>
+        <w:t>²</w:t>
+      </w:r>
+      <w:r>
+        <w:rPr>
+          <w:rFonts w:hint="eastAsia"/>
+          <w:shd w:val="clear" w:color="auto" w:fill="FFFFFF"/>
+        </w:rPr>
+        <w:t>也就</w:t>
+      </w:r>
+      <w:r>
+        <w:rPr>
+          <w:rFonts w:hint="eastAsia"/>
+          <w:shd w:val="clear" w:color="auto" w:fill="FFFFFF"/>
+        </w:rPr>
+        <w:t>越大，因此，不同</w:t>
+      </w:r>
+      <w:r>
+        <w:rPr>
+          <w:rFonts w:hint="eastAsia"/>
+          <w:shd w:val="clear" w:color="auto" w:fill="FFFFFF"/>
+        </w:rPr>
+        <w:t>类型</w:t>
+      </w:r>
+      <w:r>
+        <w:rPr>
+          <w:rFonts w:hint="eastAsia"/>
+          <w:shd w:val="clear" w:color="auto" w:fill="FFFFFF"/>
+        </w:rPr>
+        <w:t>数据集</w:t>
+      </w:r>
+      <w:r>
+        <w:rPr>
+          <w:rFonts w:hint="eastAsia"/>
+          <w:shd w:val="clear" w:color="auto" w:fill="FFFFFF"/>
+        </w:rPr>
+        <w:t>经过</w:t>
+      </w:r>
+      <w:r>
+        <w:rPr>
+          <w:rFonts w:hint="eastAsia"/>
+          <w:shd w:val="clear" w:color="auto" w:fill="FFFFFF"/>
+        </w:rPr>
+        <w:t>模型</w:t>
+      </w:r>
+      <w:r>
+        <w:rPr>
+          <w:rFonts w:hint="eastAsia"/>
+          <w:shd w:val="clear" w:color="auto" w:fill="FFFFFF"/>
+        </w:rPr>
+        <w:t>输出</w:t>
+      </w:r>
+      <w:r>
+        <w:rPr>
+          <w:rFonts w:hint="eastAsia"/>
+          <w:shd w:val="clear" w:color="auto" w:fill="FFFFFF"/>
+        </w:rPr>
+        <w:t>结果</w:t>
+      </w:r>
+      <w:r>
+        <w:rPr>
+          <w:rFonts w:hint="eastAsia"/>
+          <w:shd w:val="clear" w:color="auto" w:fill="FFFFFF"/>
+        </w:rPr>
+        <w:t>的</w:t>
+      </w:r>
+      <w:r>
+        <w:rPr>
+          <w:rFonts w:hint="eastAsia"/>
+          <w:shd w:val="clear" w:color="auto" w:fill="FFFFFF"/>
+        </w:rPr>
+        <w:t>比较会</w:t>
+      </w:r>
+      <w:r>
+        <w:rPr>
+          <w:rFonts w:hint="eastAsia"/>
+          <w:shd w:val="clear" w:color="auto" w:fill="FFFFFF"/>
+        </w:rPr>
+        <w:t>存在着</w:t>
+      </w:r>
+      <w:r>
+        <w:rPr>
+          <w:rFonts w:hint="eastAsia"/>
+          <w:shd w:val="clear" w:color="auto" w:fill="FFFFFF"/>
+        </w:rPr>
+        <w:t>一定的误差</w:t>
+      </w:r>
+      <w:r>
+        <w:rPr>
+          <w:rFonts w:hint="eastAsia"/>
           <w:shd w:val="clear" w:color="auto" w:fill="FFFFFF"/>
         </w:rPr>
         <w:t>。</w:t>
-      </w:r>
-      <w:r>
-        <w:rPr>
-          <w:rFonts w:hint="eastAsia"/>
-          <w:shd w:val="clear" w:color="auto" w:fill="FFFFFF"/>
-          <w:lang w:eastAsia="zh-Hans"/>
-        </w:rPr>
-        <w:t>反过来如果</w:t>
-      </w:r>
-      <w:r>
-        <w:rPr>
-          <w:rFonts w:hint="eastAsia"/>
-          <w:shd w:val="clear" w:color="auto" w:fill="FFFFFF"/>
-        </w:rPr>
-        <w:t>R</w:t>
-      </w:r>
-      <w:r>
-        <w:rPr>
-          <w:rFonts w:hint="eastAsia"/>
-          <w:shd w:val="clear" w:color="auto" w:fill="FFFFFF"/>
-        </w:rPr>
-        <w:t>²越接近</w:t>
-      </w:r>
-      <w:r>
-        <w:rPr>
-          <w:rFonts w:hint="eastAsia"/>
-          <w:shd w:val="clear" w:color="auto" w:fill="FFFFFF"/>
-        </w:rPr>
-        <w:t>0</w:t>
-      </w:r>
-      <w:r>
-        <w:rPr>
-          <w:rFonts w:hint="eastAsia"/>
-          <w:shd w:val="clear" w:color="auto" w:fill="FFFFFF"/>
-        </w:rPr>
-        <w:t>，表明模型拟合的越差。</w:t>
-      </w:r>
-    </w:p>
-    <w:p>
-      <w:pPr>
-        <w:ind w:left="240" w:right="240" w:firstLine="480"/>
-        <w:rPr>
-          <w:shd w:val="clear" w:color="auto" w:fill="FFFFFF"/>
-        </w:rPr>
-      </w:pPr>
-      <w:r>
-        <w:rPr>
-          <w:rFonts w:hint="eastAsia"/>
-          <w:shd w:val="clear" w:color="auto" w:fill="FFFFFF"/>
-        </w:rPr>
-        <w:t>缺点：数据集的样本越大，</w:t>
-      </w:r>
-      <w:r>
-        <w:rPr>
-          <w:rFonts w:hint="eastAsia"/>
-          <w:shd w:val="clear" w:color="auto" w:fill="FFFFFF"/>
-        </w:rPr>
-        <w:t>R</w:t>
-      </w:r>
-      <w:r>
-        <w:rPr>
-          <w:rFonts w:hint="eastAsia"/>
-          <w:shd w:val="clear" w:color="auto" w:fill="FFFFFF"/>
-        </w:rPr>
-        <w:t>²越大，因此，不同数据集的模型结果比较会有一定的误差</w:t>
       </w:r>
     </w:p>
     <w:p>
@@ -14813,6 +15839,7 @@
           <w:rFonts w:hint="eastAsia"/>
           <w:shd w:val="clear" w:color="auto" w:fill="FFFFFF"/>
         </w:rPr>
+        <w:lastRenderedPageBreak/>
         <w:t xml:space="preserve"> </w:t>
       </w:r>
       <w:r>
@@ -14831,7 +15858,55 @@
         <w:rPr>
           <w:rFonts w:hint="eastAsia"/>
         </w:rPr>
-        <w:t>无监督聚类中没有样本标签，因此没有直接可计算的聚类评估方法。</w:t>
+        <w:t>无监督聚类中</w:t>
+      </w:r>
+      <w:r>
+        <w:rPr>
+          <w:rFonts w:hint="eastAsia"/>
+        </w:rPr>
+        <w:t>不存在</w:t>
+      </w:r>
+      <w:r>
+        <w:rPr>
+          <w:rFonts w:hint="eastAsia"/>
+        </w:rPr>
+        <w:t>样本标签，因此</w:t>
+      </w:r>
+      <w:r>
+        <w:rPr>
+          <w:rFonts w:hint="eastAsia"/>
+        </w:rPr>
+        <w:t>并</w:t>
+      </w:r>
+      <w:r>
+        <w:rPr>
+          <w:rFonts w:hint="eastAsia"/>
+        </w:rPr>
+        <w:t>没有</w:t>
+      </w:r>
+      <w:r>
+        <w:rPr>
+          <w:rFonts w:hint="eastAsia"/>
+        </w:rPr>
+        <w:t>可以</w:t>
+      </w:r>
+      <w:r>
+        <w:rPr>
+          <w:rFonts w:hint="eastAsia"/>
+        </w:rPr>
+        <w:t>直接计算</w:t>
+      </w:r>
+      <w:r>
+        <w:rPr>
+          <w:rFonts w:hint="eastAsia"/>
+        </w:rPr>
+        <w:t>数据的</w:t>
+      </w:r>
+      <w:r>
+        <w:rPr>
+          <w:rFonts w:hint="eastAsia"/>
+        </w:rPr>
+        <w:t>的聚类评估方法。</w:t>
       </w:r>
       <w:r>
         <w:rPr>
@@ -14843,7 +15918,19 @@
         <w:rPr>
           <w:rFonts w:hint="eastAsia"/>
         </w:rPr>
-        <w:t>但是，我们可以从每个聚类的密度和不同聚类之间的分散性评估聚类模型的最终效果。</w:t>
+        <w:t>但是，我们可以从每个聚类的</w:t>
+      </w:r>
+      <w:r>
+        <w:rPr>
+          <w:rFonts w:hint="eastAsia"/>
+        </w:rPr>
+        <w:t>离散程度</w:t>
+      </w:r>
+      <w:r>
+        <w:rPr>
+          <w:rFonts w:hint="eastAsia"/>
+        </w:rPr>
+        <w:t>和不同聚类之间的分散性评估聚类模型的最终效果。</w:t>
       </w:r>
       <w:r>
         <w:rPr>
@@ -14855,7 +15942,19 @@
         <w:rPr>
           <w:rFonts w:hint="eastAsia"/>
         </w:rPr>
-        <w:t>常用的方法是轮廓系数和</w:t>
+        <w:t>常</w:t>
+      </w:r>
+      <w:r>
+        <w:rPr>
+          <w:rFonts w:hint="eastAsia"/>
+        </w:rPr>
+        <w:t>见的</w:t>
+      </w:r>
+      <w:r>
+        <w:rPr>
+          <w:rFonts w:hint="eastAsia"/>
+        </w:rPr>
+        <w:t>是轮廓系数和</w:t>
       </w:r>
       <w:r>
         <w:rPr>
@@ -14911,7 +16010,6 @@
         <w:rPr>
           <w:rFonts w:hint="eastAsia"/>
         </w:rPr>
-        <w:lastRenderedPageBreak/>
         <w:t> </w:t>
       </w:r>
       <w:r>
@@ -15134,7 +16232,25 @@
         <w:rPr>
           <w:rFonts w:hint="eastAsia"/>
         </w:rPr>
-        <w:t>是训练集样本的数量，</w:t>
+        <w:t>为</w:t>
+      </w:r>
+      <w:r>
+        <w:rPr>
+          <w:rFonts w:hint="eastAsia"/>
+        </w:rPr>
+        <w:t>训练集样本的</w:t>
+      </w:r>
+      <w:r>
+        <w:rPr>
+          <w:rFonts w:hint="eastAsia"/>
+        </w:rPr>
+        <w:t>个数</w:t>
+      </w:r>
+      <w:r>
+        <w:rPr>
+          <w:rFonts w:hint="eastAsia"/>
+        </w:rPr>
+        <w:t>，</w:t>
       </w:r>
       <w:r>
         <w:rPr>
@@ -15158,7 +16274,19 @@
         <w:rPr>
           <w:rFonts w:hint="eastAsia"/>
         </w:rPr>
-        <w:t>是不同类别之间的协方差矩阵，而</w:t>
+        <w:t>是不同</w:t>
+      </w:r>
+      <w:r>
+        <w:rPr>
+          <w:rFonts w:hint="eastAsia"/>
+        </w:rPr>
+        <w:t>的</w:t>
+      </w:r>
+      <w:r>
+        <w:rPr>
+          <w:rFonts w:hint="eastAsia"/>
+        </w:rPr>
+        <w:t>类别之间的协方差矩阵，而</w:t>
       </w:r>
       <w:r>
         <w:rPr>
@@ -15170,7 +16298,31 @@
         <w:rPr>
           <w:rFonts w:hint="eastAsia"/>
         </w:rPr>
-        <w:t>是每个聚类类别中数据的协方差矩阵。</w:t>
+        <w:t>是每</w:t>
+      </w:r>
+      <w:r>
+        <w:rPr>
+          <w:rFonts w:hint="eastAsia"/>
+        </w:rPr>
+        <w:t>一</w:t>
+      </w:r>
+      <w:r>
+        <w:rPr>
+          <w:rFonts w:hint="eastAsia"/>
+        </w:rPr>
+        <w:t>个聚类类别中</w:t>
+      </w:r>
+      <w:r>
+        <w:rPr>
+          <w:rFonts w:hint="eastAsia"/>
+        </w:rPr>
+        <w:t>所有</w:t>
+      </w:r>
+      <w:r>
+        <w:rPr>
+          <w:rFonts w:hint="eastAsia"/>
+        </w:rPr>
+        <w:t>数据的协方差矩阵。</w:t>
       </w:r>
       <w:r>
         <w:rPr>
@@ -15194,7 +16346,55 @@
         <w:rPr>
           <w:rFonts w:hint="eastAsia"/>
         </w:rPr>
-        <w:t>也就是说，类别中数据的协方差越小，模型的聚类效果越好，类别之间的协方差越大，此类模型的</w:t>
+        <w:t>也就是说，类别中</w:t>
+      </w:r>
+      <w:r>
+        <w:rPr>
+          <w:rFonts w:hint="eastAsia"/>
+        </w:rPr>
+        <w:t>每个</w:t>
+      </w:r>
+      <w:r>
+        <w:rPr>
+          <w:rFonts w:hint="eastAsia"/>
+        </w:rPr>
+        <w:t>数据的协方差越小，模型</w:t>
+      </w:r>
+      <w:r>
+        <w:rPr>
+          <w:rFonts w:hint="eastAsia"/>
+        </w:rPr>
+        <w:t>中</w:t>
+      </w:r>
+      <w:r>
+        <w:rPr>
+          <w:rFonts w:hint="eastAsia"/>
+        </w:rPr>
+        <w:t>的聚类效果</w:t>
+      </w:r>
+      <w:r>
+        <w:rPr>
+          <w:rFonts w:hint="eastAsia"/>
+        </w:rPr>
+        <w:t>就会变得更佳</w:t>
+      </w:r>
+      <w:r>
+        <w:rPr>
+          <w:rFonts w:hint="eastAsia"/>
+        </w:rPr>
+        <w:t>，类别之间的协方差</w:t>
+      </w:r>
+      <w:r>
+        <w:rPr>
+          <w:rFonts w:hint="eastAsia"/>
+        </w:rPr>
+        <w:t>就会变得更大</w:t>
+      </w:r>
+      <w:r>
+        <w:rPr>
+          <w:rFonts w:hint="eastAsia"/>
+        </w:rPr>
+        <w:t>，此类模型的</w:t>
       </w:r>
       <w:r>
         <w:rPr>
@@ -15299,7 +16499,61 @@
         <w:rPr>
           <w:rFonts w:hint="eastAsia"/>
         </w:rPr>
-        <w:t>）适用于实际类别信息未知的情况。对于单个样本，设</w:t>
+        <w:t>）</w:t>
+      </w:r>
+      <w:r>
+        <w:rPr>
+          <w:rFonts w:hint="eastAsia"/>
+        </w:rPr>
+        <w:t>主要定义</w:t>
+      </w:r>
+      <w:r>
+        <w:rPr>
+          <w:rFonts w:hint="eastAsia"/>
+        </w:rPr>
+        <w:t>适用于</w:t>
+      </w:r>
+      <w:r>
+        <w:rPr>
+          <w:rFonts w:hint="eastAsia"/>
+        </w:rPr>
+        <w:t>一些</w:t>
+      </w:r>
+      <w:r>
+        <w:rPr>
+          <w:rFonts w:hint="eastAsia"/>
+        </w:rPr>
+        <w:t>实际类别信息</w:t>
+      </w:r>
+      <w:r>
+        <w:rPr>
+          <w:rFonts w:hint="eastAsia"/>
+        </w:rPr>
+        <w:t>，</w:t>
+      </w:r>
+      <w:r>
+        <w:rPr>
+          <w:rFonts w:hint="eastAsia"/>
+        </w:rPr>
+        <w:t>尚无完全充分了解的应用场景</w:t>
+      </w:r>
+      <w:r>
+        <w:rPr>
+          <w:rFonts w:hint="eastAsia"/>
+        </w:rPr>
+        <w:t>。对于</w:t>
+      </w:r>
+      <w:r>
+        <w:rPr>
+          <w:rFonts w:hint="eastAsia"/>
+        </w:rPr>
+        <w:t>一个单独的类别</w:t>
+      </w:r>
+      <w:r>
+        <w:rPr>
+          <w:rFonts w:hint="eastAsia"/>
+        </w:rPr>
+        <w:t>样本，设</w:t>
       </w:r>
       <w:r>
         <w:rPr>
@@ -15311,6 +16565,12 @@
         <w:rPr>
           <w:rFonts w:hint="eastAsia"/>
         </w:rPr>
+        <w:t>值的</w:t>
+      </w:r>
+      <w:r>
+        <w:rPr>
+          <w:rFonts w:hint="eastAsia"/>
+        </w:rPr>
         <w:t>是与它同类别中其他样本的平均距离，</w:t>
       </w:r>
       <w:r>
@@ -15323,7 +16583,19 @@
         <w:rPr>
           <w:rFonts w:hint="eastAsia"/>
         </w:rPr>
-        <w:t>是与它距离最近不同类别中样本的平均距离，轮廓系数为：</w:t>
+        <w:t>是与它距离最近不同类别中样本的平均距离，轮廓系数</w:t>
+      </w:r>
+      <w:r>
+        <w:rPr>
+          <w:rFonts w:hint="eastAsia"/>
+        </w:rPr>
+        <w:t>的公式由此定义</w:t>
+      </w:r>
+      <w:r>
+        <w:rPr>
+          <w:rFonts w:hint="eastAsia"/>
+        </w:rPr>
+        <w:t>为：</w:t>
       </w:r>
     </w:p>
     <w:p>
@@ -15427,7 +16699,85 @@
         <w:rPr>
           <w:rFonts w:hint="eastAsia"/>
         </w:rPr>
-        <w:t>对于一个样本集合，它的轮廓系数是所有样本轮廓系数的平均值。轮廓系数取值范围是</w:t>
+        <w:t>对于</w:t>
+      </w:r>
+      <w:r>
+        <w:rPr>
+          <w:rFonts w:hint="eastAsia"/>
+        </w:rPr>
+        <w:t>任何</w:t>
+      </w:r>
+      <w:r>
+        <w:rPr>
+          <w:rFonts w:hint="eastAsia"/>
+        </w:rPr>
+        <w:t>一个样</w:t>
+      </w:r>
+      <w:r>
+        <w:rPr>
+          <w:rFonts w:hint="eastAsia"/>
+        </w:rPr>
+        <w:t>本的</w:t>
+      </w:r>
+      <w:r>
+        <w:rPr>
+          <w:rFonts w:hint="eastAsia"/>
+        </w:rPr>
+        <w:t>集合，</w:t>
+      </w:r>
+      <w:r>
+        <w:rPr>
+          <w:rFonts w:hint="eastAsia"/>
+        </w:rPr>
+        <w:t>其</w:t>
+      </w:r>
+      <w:r>
+        <w:rPr>
+          <w:rFonts w:hint="eastAsia"/>
+        </w:rPr>
+        <w:t>轮廓系数是所有</w:t>
+      </w:r>
+      <w:r>
+        <w:rPr>
+          <w:rFonts w:hint="eastAsia"/>
+        </w:rPr>
+        <w:t>集合中各个</w:t>
+      </w:r>
+      <w:r>
+        <w:rPr>
+          <w:rFonts w:hint="eastAsia"/>
+        </w:rPr>
+        <w:t>样本轮廓系数的</w:t>
+      </w:r>
+      <w:r>
+        <w:rPr>
+          <w:rFonts w:hint="eastAsia"/>
+        </w:rPr>
+        <w:t>一个</w:t>
+      </w:r>
+      <w:r>
+        <w:rPr>
+          <w:rFonts w:hint="eastAsia"/>
+        </w:rPr>
+        <w:t>平均值。轮廓系数</w:t>
+      </w:r>
+      <w:r>
+        <w:rPr>
+          <w:rFonts w:hint="eastAsia"/>
+        </w:rPr>
+        <w:t>的取得值区间</w:t>
+      </w:r>
+      <w:r>
+        <w:rPr>
+          <w:rFonts w:hint="eastAsia"/>
+        </w:rPr>
+        <w:t>范围</w:t>
+      </w:r>
+      <w:r>
+        <w:rPr>
+          <w:rFonts w:hint="eastAsia"/>
+        </w:rPr>
+        <w:t>为</w:t>
       </w:r>
       <w:r>
         <w:t>[−1,1]</w:t>
@@ -15436,7 +16786,55 @@
         <w:rPr>
           <w:rFonts w:hint="eastAsia"/>
         </w:rPr>
-        <w:t>，同类别样本越距离相近且不同类别样本距离越远，分数越高。</w:t>
+        <w:t>，同</w:t>
+      </w:r>
+      <w:r>
+        <w:rPr>
+          <w:rFonts w:hint="eastAsia"/>
+        </w:rPr>
+        <w:t>一种</w:t>
+      </w:r>
+      <w:r>
+        <w:rPr>
+          <w:rFonts w:hint="eastAsia"/>
+        </w:rPr>
+        <w:t>类别样本</w:t>
+      </w:r>
+      <w:r>
+        <w:rPr>
+          <w:rFonts w:hint="eastAsia"/>
+        </w:rPr>
+        <w:t>之间</w:t>
+      </w:r>
+      <w:r>
+        <w:rPr>
+          <w:rFonts w:hint="eastAsia"/>
+        </w:rPr>
+        <w:t>越距离相近且</w:t>
+      </w:r>
+      <w:r>
+        <w:rPr>
+          <w:rFonts w:hint="eastAsia"/>
+        </w:rPr>
+        <w:t>其他</w:t>
+      </w:r>
+      <w:r>
+        <w:rPr>
+          <w:rFonts w:hint="eastAsia"/>
+        </w:rPr>
+        <w:t>不同类别样本距离越远，分数</w:t>
+      </w:r>
+      <w:r>
+        <w:rPr>
+          <w:rFonts w:hint="eastAsia"/>
+        </w:rPr>
+        <w:t>就会</w:t>
+      </w:r>
+      <w:r>
+        <w:rPr>
+          <w:rFonts w:hint="eastAsia"/>
+        </w:rPr>
+        <w:t>越高。</w:t>
       </w:r>
     </w:p>
     <w:p>
@@ -15480,6 +16878,7 @@
         <w:rPr>
           <w:rFonts w:hint="eastAsia"/>
         </w:rPr>
+        <w:lastRenderedPageBreak/>
         <w:t xml:space="preserve"> </w:t>
       </w:r>
       <w:r>
@@ -15512,13 +16911,28 @@
         <w:ind w:left="660" w:right="240" w:firstLineChars="0"/>
       </w:pPr>
       <w:r>
-        <w:t>决策树可以很容易地被人们理解和解释。</w:t>
-      </w:r>
-      <w:r>
-        <w:t xml:space="preserve"> </w:t>
-      </w:r>
-      <w:r>
-        <w:t>在模型解释后，人们就有能力理解决策树分类的含义</w:t>
+        <w:rPr>
+          <w:rFonts w:hint="eastAsia"/>
+        </w:rPr>
+        <w:t>决策树是一个可以轻松地被我们所了解与诠释的。在对模型进行解释之后</w:t>
+      </w:r>
+      <w:r>
+        <w:rPr>
+          <w:rFonts w:hint="eastAsia"/>
+        </w:rPr>
+        <w:t>,</w:t>
+      </w:r>
+      <w:r>
+        <w:rPr>
+          <w:rFonts w:hint="eastAsia"/>
+        </w:rPr>
+        <w:t>人们就已经具备了理解决策树分类的意思</w:t>
+      </w:r>
+      <w:r>
+        <w:rPr>
+          <w:rFonts w:hint="eastAsia"/>
+        </w:rPr>
+        <w:t>;</w:t>
       </w:r>
       <w:r>
         <w:rPr>
@@ -15573,58 +16987,43 @@
         <w:rPr>
           <w:rFonts w:hint="eastAsia"/>
         </w:rPr>
-        <w:t>.</w:t>
-      </w:r>
-      <w:r>
-        <w:rPr>
-          <w:rFonts w:hint="eastAsia"/>
-        </w:rPr>
-        <w:t>其他的</w:t>
-      </w:r>
-      <w:r>
-        <w:rPr>
-          <w:rFonts w:hint="eastAsia"/>
-          <w:lang w:eastAsia="zh-Hans"/>
-        </w:rPr>
-        <w:t>分类模型</w:t>
-      </w:r>
-      <w:r>
-        <w:rPr>
-          <w:rFonts w:hint="eastAsia"/>
-        </w:rPr>
-        <w:t>往往要求先</w:t>
-      </w:r>
-      <w:r>
-        <w:rPr>
-          <w:rFonts w:hint="eastAsia"/>
-          <w:lang w:eastAsia="zh-Hans"/>
-        </w:rPr>
-        <w:t>对数据进行预处理</w:t>
-      </w:r>
-      <w:r>
-        <w:rPr>
-          <w:lang w:eastAsia="zh-Hans"/>
-        </w:rPr>
-        <w:t>，</w:t>
-      </w:r>
-      <w:r>
-        <w:rPr>
-          <w:rFonts w:hint="eastAsia"/>
-        </w:rPr>
-        <w:t>把数据一般化，比如去掉多余</w:t>
-      </w:r>
-      <w:r>
-        <w:rPr>
-          <w:rFonts w:hint="eastAsia"/>
-          <w:lang w:eastAsia="zh-Hans"/>
-        </w:rPr>
-        <w:t>重复</w:t>
-      </w:r>
-      <w:r>
-        <w:rPr>
-          <w:rFonts w:hint="eastAsia"/>
-        </w:rPr>
-        <w:t>的或者空白的属性。</w:t>
+        <w:t>。</w:t>
+      </w:r>
+      <w:r>
+        <w:rPr>
+          <w:rFonts w:hint="eastAsia"/>
+        </w:rPr>
+        <w:t>其他分类模型常常会要求首先对这些数据进行预处理</w:t>
+      </w:r>
+      <w:r>
+        <w:rPr>
+          <w:rFonts w:hint="eastAsia"/>
+        </w:rPr>
+        <w:t>,</w:t>
+      </w:r>
+      <w:r>
+        <w:rPr>
+          <w:rFonts w:hint="eastAsia"/>
+        </w:rPr>
+        <w:t>把这些数据做得更加一般化</w:t>
+      </w:r>
+      <w:r>
+        <w:rPr>
+          <w:rFonts w:hint="eastAsia"/>
+        </w:rPr>
+        <w:t>,</w:t>
+      </w:r>
+      <w:r>
+        <w:rPr>
+          <w:rFonts w:hint="eastAsia"/>
+        </w:rPr>
+        <w:t>比如在树中去掉许多重复或者是空白的属性</w:t>
+      </w:r>
+      <w:r>
+        <w:rPr>
+          <w:rFonts w:hint="eastAsia"/>
+        </w:rPr>
+        <w:t>。</w:t>
       </w:r>
     </w:p>
     <w:p>
@@ -15641,26 +17040,22 @@
         <w:t>能够处理连续和离散属性。</w:t>
       </w:r>
       <w:r>
-        <w:t xml:space="preserve"> </w:t>
-      </w:r>
-      <w:r>
-        <w:t>其他技术通常需要简化数据属性。</w:t>
-      </w:r>
-      <w:r>
-        <w:t xml:space="preserve"> </w:t>
-      </w:r>
-      <w:r>
-        <w:t>决策树</w:t>
-      </w:r>
-      <w:r>
-        <w:lastRenderedPageBreak/>
-        <w:t>是白盒模型。</w:t>
-      </w:r>
-      <w:r>
-        <w:t xml:space="preserve"> </w:t>
-      </w:r>
-      <w:r>
-        <w:t>如果我们给出一个观察和比较的模型，那么我们可以很容易地根据决策树模型推断出相应的分类和判断逻辑表达式</w:t>
+        <w:rPr>
+          <w:rFonts w:hint="eastAsia"/>
+        </w:rPr>
+        <w:t>而其它的技术一般都需要简化大量的数据属性。决策树采用的是白色盒子模型。如果我们能够给出一个观察和比较的决策树模型</w:t>
+      </w:r>
+      <w:r>
+        <w:rPr>
+          <w:rFonts w:hint="eastAsia"/>
+        </w:rPr>
+        <w:t>,</w:t>
+      </w:r>
+      <w:r>
+        <w:rPr>
+          <w:rFonts w:hint="eastAsia"/>
+        </w:rPr>
+        <w:t>那我们就能够很容易地从决策树的模型中来推断得出一个相应的判断分类和判别逻辑的表达式</w:t>
       </w:r>
       <w:r>
         <w:rPr>
@@ -15991,7 +17386,19 @@
         <w:rPr>
           <w:rFonts w:hint="eastAsia"/>
         </w:rPr>
-        <w:t>样本数量</w:t>
+        <w:t>样</w:t>
+      </w:r>
+      <w:r>
+        <w:rPr>
+          <w:rFonts w:hint="eastAsia"/>
+        </w:rPr>
+        <w:t>品</w:t>
+      </w:r>
+      <w:r>
+        <w:rPr>
+          <w:rFonts w:hint="eastAsia"/>
+        </w:rPr>
+        <w:t>数量</w:t>
       </w:r>
       <w:r>
         <w:rPr>
@@ -16030,13 +17437,52 @@
           <w:rFonts w:hint="eastAsia"/>
           <w:lang w:eastAsia="zh-Hans"/>
         </w:rPr>
-        <w:t>模型训练所得到的</w:t>
-      </w:r>
-      <w:r>
-        <w:rPr>
-          <w:rFonts w:hint="eastAsia"/>
-        </w:rPr>
-        <w:t>信息增益的结果偏向于那些具有更多数值的</w:t>
+        <w:t>模型训练所</w:t>
+      </w:r>
+      <w:r>
+        <w:rPr>
+          <w:rFonts w:hint="eastAsia"/>
+          <w:lang w:eastAsia="zh-Hans"/>
+        </w:rPr>
+        <w:t>获得</w:t>
+      </w:r>
+      <w:r>
+        <w:rPr>
+          <w:rFonts w:hint="eastAsia"/>
+          <w:lang w:eastAsia="zh-Hans"/>
+        </w:rPr>
+        <w:t>的</w:t>
+      </w:r>
+      <w:r>
+        <w:rPr>
+          <w:rFonts w:hint="eastAsia"/>
+          <w:lang w:eastAsia="zh-Hans"/>
+        </w:rPr>
+        <w:t>数据</w:t>
+      </w:r>
+      <w:r>
+        <w:rPr>
+          <w:rFonts w:hint="eastAsia"/>
+        </w:rPr>
+        <w:t>信息增益的结果</w:t>
+      </w:r>
+      <w:r>
+        <w:rPr>
+          <w:rFonts w:hint="eastAsia"/>
+        </w:rPr>
+        <w:t>往往会</w:t>
+      </w:r>
+      <w:r>
+        <w:rPr>
+          <w:rFonts w:hint="eastAsia"/>
+        </w:rPr>
+        <w:t>偏向于那些具有更多数值的</w:t>
+      </w:r>
+      <w:r>
+        <w:rPr>
+          <w:rFonts w:hint="eastAsia"/>
+        </w:rPr>
+        <w:t>样品</w:t>
       </w:r>
       <w:r>
         <w:rPr>
@@ -16089,7 +17535,7 @@
           <w:rFonts w:hint="eastAsia"/>
           <w:lang w:eastAsia="zh-Hans"/>
         </w:rPr>
-        <w:t>情况的</w:t>
+        <w:t>情况</w:t>
       </w:r>
       <w:r>
         <w:rPr>
@@ -16100,9 +17546,22 @@
       <w:r>
         <w:rPr>
           <w:rFonts w:hint="eastAsia"/>
+        </w:rPr>
+        <w:t>会</w:t>
+      </w:r>
+      <w:r>
+        <w:rPr>
+          <w:rFonts w:hint="eastAsia"/>
           <w:lang w:eastAsia="zh-Hans"/>
         </w:rPr>
         <w:t>存在</w:t>
+      </w:r>
+      <w:r>
+        <w:rPr>
+          <w:rFonts w:hint="eastAsia"/>
+          <w:lang w:eastAsia="zh-Hans"/>
+        </w:rPr>
+        <w:t>一定</w:t>
       </w:r>
       <w:r>
         <w:rPr>
@@ -16195,19 +17654,50 @@
         <w:rPr>
           <w:rFonts w:hint="eastAsia"/>
         </w:rPr>
-        <w:t>优点：分类模型的最终精度高，并且可以并行，分布式处理能力强，可以实现分布式存储和模型学习能力强，数据集中的噪声具有很强的鲁棒性和一定的容错能力，可以</w:t>
-      </w:r>
-      <w:r>
-        <w:rPr>
-          <w:rFonts w:hint="eastAsia"/>
-        </w:rPr>
-        <w:t xml:space="preserve"> </w:t>
-      </w:r>
-      <w:r>
-        <w:rPr>
-          <w:rFonts w:hint="eastAsia"/>
-        </w:rPr>
-        <w:t>完全逼近实际问题中的复杂非线性关系，具有联想记忆等功能。</w:t>
+        <w:t>优点：</w:t>
+      </w:r>
+      <w:r>
+        <w:rPr>
+          <w:rFonts w:hint="eastAsia"/>
+        </w:rPr>
+        <w:t>数据集</w:t>
+      </w:r>
+      <w:r>
+        <w:rPr>
+          <w:rFonts w:hint="eastAsia"/>
+        </w:rPr>
+        <w:t>分类模型的最终精度高，并且可以</w:t>
+      </w:r>
+      <w:r>
+        <w:rPr>
+          <w:rFonts w:hint="eastAsia"/>
+        </w:rPr>
+        <w:t>实现数据集的</w:t>
+      </w:r>
+      <w:r>
+        <w:rPr>
+          <w:rFonts w:hint="eastAsia"/>
+        </w:rPr>
+        <w:t>并行，分布</w:t>
+      </w:r>
+      <w:r>
+        <w:rPr>
+          <w:rFonts w:hint="eastAsia"/>
+        </w:rPr>
+        <w:lastRenderedPageBreak/>
+        <w:t>式处理能力强，可以实现分布式存储和模型学习能力强，数据集中的噪声具有很强的鲁棒性和一定的容错能力，可以完全逼近实际问题中的复杂非线性关系，具有联想</w:t>
+      </w:r>
+      <w:r>
+        <w:rPr>
+          <w:rFonts w:hint="eastAsia"/>
+        </w:rPr>
+        <w:t>与</w:t>
+      </w:r>
+      <w:r>
+        <w:rPr>
+          <w:rFonts w:hint="eastAsia"/>
+        </w:rPr>
+        <w:t>记忆等功能。</w:t>
       </w:r>
     </w:p>
     <w:p>
@@ -16219,7 +17709,67 @@
         <w:rPr>
           <w:rFonts w:hint="eastAsia"/>
         </w:rPr>
-        <w:t>缺点：在神经网络的构造中，需要大量参数来参与计算，例如不同的网络拓扑，网络各层权重的初始值和阈值；</w:t>
+        <w:t>缺点：在</w:t>
+      </w:r>
+      <w:r>
+        <w:rPr>
+          <w:rFonts w:hint="eastAsia"/>
+        </w:rPr>
+        <w:t>对</w:t>
+      </w:r>
+      <w:r>
+        <w:rPr>
+          <w:rFonts w:hint="eastAsia"/>
+        </w:rPr>
+        <w:t>神经网络的</w:t>
+      </w:r>
+      <w:r>
+        <w:rPr>
+          <w:rFonts w:hint="eastAsia"/>
+        </w:rPr>
+        <w:t>设计和</w:t>
+      </w:r>
+      <w:r>
+        <w:rPr>
+          <w:rFonts w:hint="eastAsia"/>
+        </w:rPr>
+        <w:t>构造中，需要大量</w:t>
+      </w:r>
+      <w:r>
+        <w:rPr>
+          <w:rFonts w:hint="eastAsia"/>
+        </w:rPr>
+        <w:t>的</w:t>
+      </w:r>
+      <w:r>
+        <w:rPr>
+          <w:rFonts w:hint="eastAsia"/>
+        </w:rPr>
+        <w:t>参数</w:t>
+      </w:r>
+      <w:r>
+        <w:rPr>
+          <w:rFonts w:hint="eastAsia"/>
+        </w:rPr>
+        <w:t>信息来帮助其</w:t>
+      </w:r>
+      <w:r>
+        <w:rPr>
+          <w:rFonts w:hint="eastAsia"/>
+        </w:rPr>
+        <w:t>参与计算</w:t>
+      </w:r>
+      <w:r>
+        <w:rPr>
+          <w:rFonts w:hint="eastAsia"/>
+        </w:rPr>
+        <w:t>。</w:t>
+      </w:r>
+      <w:r>
+        <w:rPr>
+          <w:rFonts w:hint="eastAsia"/>
+        </w:rPr>
+        <w:t>例如不同的网络拓扑，网络各层权重的初始值和阈值；</w:t>
       </w:r>
       <w:r>
         <w:rPr>
@@ -16231,7 +17781,55 @@
         <w:rPr>
           <w:rFonts w:hint="eastAsia"/>
         </w:rPr>
-        <w:t>模型各层之间的学习过程无法详细观察，输出结果往往难以理解，会影响模型最终结果的可信度和可接受性；</w:t>
+        <w:t>模型</w:t>
+      </w:r>
+      <w:r>
+        <w:rPr>
+          <w:rFonts w:hint="eastAsia"/>
+        </w:rPr>
+        <w:t>中</w:t>
+      </w:r>
+      <w:r>
+        <w:rPr>
+          <w:rFonts w:hint="eastAsia"/>
+        </w:rPr>
+        <w:t>各层之间的学习过程无法详细</w:t>
+      </w:r>
+      <w:r>
+        <w:rPr>
+          <w:rFonts w:hint="eastAsia"/>
+        </w:rPr>
+        <w:t>地</w:t>
+      </w:r>
+      <w:r>
+        <w:rPr>
+          <w:rFonts w:hint="eastAsia"/>
+        </w:rPr>
+        <w:t>观察，输出结果往往</w:t>
+      </w:r>
+      <w:r>
+        <w:rPr>
+          <w:rFonts w:hint="eastAsia"/>
+        </w:rPr>
+        <w:t>很难</w:t>
+      </w:r>
+      <w:r>
+        <w:rPr>
+          <w:rFonts w:hint="eastAsia"/>
+        </w:rPr>
+        <w:t>理解，会</w:t>
+      </w:r>
+      <w:r>
+        <w:rPr>
+          <w:rFonts w:hint="eastAsia"/>
+        </w:rPr>
+        <w:t>直接</w:t>
+      </w:r>
+      <w:r>
+        <w:rPr>
+          <w:rFonts w:hint="eastAsia"/>
+        </w:rPr>
+        <w:t>影响模型最终结果的可信度和接受性；</w:t>
       </w:r>
       <w:r>
         <w:rPr>
@@ -16243,7 +17841,91 @@
         <w:rPr>
           <w:rFonts w:hint="eastAsia"/>
         </w:rPr>
-        <w:t>模型的训练和学习需要很长时间，即使对于不良的网络模型，也可能无法达到学习的目的。</w:t>
+        <w:t>模型的</w:t>
+      </w:r>
+      <w:r>
+        <w:rPr>
+          <w:rFonts w:hint="eastAsia"/>
+        </w:rPr>
+        <w:t>培养</w:t>
+      </w:r>
+      <w:r>
+        <w:rPr>
+          <w:rFonts w:hint="eastAsia"/>
+        </w:rPr>
+        <w:t>训练</w:t>
+      </w:r>
+      <w:r>
+        <w:rPr>
+          <w:rFonts w:hint="eastAsia"/>
+        </w:rPr>
+        <w:t>与</w:t>
+      </w:r>
+      <w:r>
+        <w:rPr>
+          <w:rFonts w:hint="eastAsia"/>
+        </w:rPr>
+        <w:t>学习</w:t>
+      </w:r>
+      <w:r>
+        <w:rPr>
+          <w:rFonts w:hint="eastAsia"/>
+        </w:rPr>
+        <w:t>往往</w:t>
+      </w:r>
+      <w:r>
+        <w:rPr>
+          <w:rFonts w:hint="eastAsia"/>
+        </w:rPr>
+        <w:t>需要</w:t>
+      </w:r>
+      <w:r>
+        <w:rPr>
+          <w:rFonts w:hint="eastAsia"/>
+        </w:rPr>
+        <w:t>一段</w:t>
+      </w:r>
+      <w:r>
+        <w:rPr>
+          <w:rFonts w:hint="eastAsia"/>
+        </w:rPr>
+        <w:t>时间，即使对于不良的网络模型，也</w:t>
+      </w:r>
+      <w:r>
+        <w:rPr>
+          <w:rFonts w:hint="eastAsia"/>
+        </w:rPr>
+        <w:t>有</w:t>
+      </w:r>
+      <w:r>
+        <w:rPr>
+          <w:rFonts w:hint="eastAsia"/>
+        </w:rPr>
+        <w:t>可能</w:t>
+      </w:r>
+      <w:r>
+        <w:rPr>
+          <w:rFonts w:hint="eastAsia"/>
+        </w:rPr>
+        <w:t>是</w:t>
+      </w:r>
+      <w:r>
+        <w:rPr>
+          <w:rFonts w:hint="eastAsia"/>
+        </w:rPr>
+        <w:t>无法</w:t>
+      </w:r>
+      <w:r>
+        <w:rPr>
+          <w:rFonts w:hint="eastAsia"/>
+        </w:rPr>
+        <w:t>实现其</w:t>
+      </w:r>
+      <w:r>
+        <w:rPr>
+          <w:rFonts w:hint="eastAsia"/>
+        </w:rPr>
+        <w:t>学习的目的。</w:t>
       </w:r>
     </w:p>
     <w:p>
@@ -16255,7 +17937,6 @@
         </w:rPr>
       </w:pPr>
       <w:r>
-        <w:lastRenderedPageBreak/>
         <w:t xml:space="preserve"> </w:t>
       </w:r>
       <w:r>
@@ -16265,11 +17946,17 @@
     <w:p>
       <w:pPr>
         <w:wordWrap w:val="0"/>
-        <w:ind w:left="240" w:right="240" w:firstLineChars="100" w:firstLine="240"/>
-      </w:pPr>
-      <w:r>
-        <w:rPr>
-          <w:rFonts w:hint="eastAsia"/>
+        <w:ind w:left="240" w:right="240" w:firstLineChars="100" w:firstLine="241"/>
+        <w:rPr>
+          <w:b/>
+          <w:bCs/>
+        </w:rPr>
+      </w:pPr>
+      <w:r>
+        <w:rPr>
+          <w:rFonts w:hint="eastAsia"/>
+          <w:b/>
+          <w:bCs/>
         </w:rPr>
         <w:t>优点</w:t>
       </w:r>
@@ -16350,13 +18037,32 @@
           <w:rFonts w:hint="eastAsia"/>
           <w:lang w:eastAsia="zh-Hans"/>
         </w:rPr>
+        <w:t>该</w:t>
+      </w:r>
+      <w:r>
+        <w:rPr>
+          <w:rFonts w:hint="eastAsia"/>
+          <w:lang w:eastAsia="zh-Hans"/>
+        </w:rPr>
         <w:t>算法的</w:t>
       </w:r>
       <w:r>
         <w:rPr>
           <w:rFonts w:hint="eastAsia"/>
         </w:rPr>
-        <w:t>计算时间和空间</w:t>
+        <w:t>计算时间</w:t>
+      </w:r>
+      <w:r>
+        <w:rPr>
+          <w:rFonts w:hint="eastAsia"/>
+        </w:rPr>
+        <w:t>及其</w:t>
+      </w:r>
+      <w:r>
+        <w:rPr>
+          <w:rFonts w:hint="eastAsia"/>
+        </w:rPr>
+        <w:t>空间</w:t>
       </w:r>
       <w:r>
         <w:rPr>
@@ -16369,7 +18075,19 @@
         <w:rPr>
           <w:rFonts w:hint="eastAsia"/>
         </w:rPr>
-        <w:t>训练集的规模</w:t>
+        <w:t>训练集</w:t>
+      </w:r>
+      <w:r>
+        <w:rPr>
+          <w:rFonts w:hint="eastAsia"/>
+        </w:rPr>
+        <w:t>之间</w:t>
+      </w:r>
+      <w:r>
+        <w:rPr>
+          <w:rFonts w:hint="eastAsia"/>
+        </w:rPr>
+        <w:t>的规模</w:t>
       </w:r>
       <w:r>
         <w:rPr>
@@ -16382,7 +18100,19 @@
         <w:rPr>
           <w:rFonts w:hint="eastAsia"/>
         </w:rPr>
-        <w:t>（在一些场合不算太大）。</w:t>
+        <w:t>（</w:t>
+      </w:r>
+      <w:r>
+        <w:rPr>
+          <w:rFonts w:hint="eastAsia"/>
+        </w:rPr>
+        <w:t>有些情况下不</w:t>
+      </w:r>
+      <w:r>
+        <w:rPr>
+          <w:rFonts w:hint="eastAsia"/>
+        </w:rPr>
+        <w:t>算太大）。</w:t>
       </w:r>
     </w:p>
     <w:p>
@@ -16412,97 +18142,63 @@
           <w:rFonts w:hint="eastAsia"/>
           <w:lang w:eastAsia="zh-Hans"/>
         </w:rPr>
-        <w:t>算法</w:t>
-      </w:r>
-      <w:r>
-        <w:rPr>
-          <w:rFonts w:hint="eastAsia"/>
-        </w:rPr>
-        <w:t>主要靠</w:t>
-      </w:r>
-      <w:r>
-        <w:rPr>
-          <w:rFonts w:hint="eastAsia"/>
-          <w:lang w:eastAsia="zh-Hans"/>
-        </w:rPr>
-        <w:t>每个类中心点以及其</w:t>
-      </w:r>
-      <w:r>
-        <w:rPr>
-          <w:rFonts w:hint="eastAsia"/>
-        </w:rPr>
-        <w:t>周围有限的邻近的样本，而不是靠判别</w:t>
-      </w:r>
-      <w:r>
-        <w:rPr>
-          <w:rFonts w:hint="eastAsia"/>
-          <w:lang w:eastAsia="zh-Hans"/>
-        </w:rPr>
-        <w:t>各个类边界</w:t>
-      </w:r>
-      <w:r>
-        <w:rPr>
-          <w:rFonts w:hint="eastAsia"/>
-        </w:rPr>
-        <w:t>的方法来确定所属类别的，因此对于</w:t>
-      </w:r>
-      <w:r>
-        <w:rPr>
-          <w:rFonts w:hint="eastAsia"/>
-          <w:lang w:eastAsia="zh-Hans"/>
-        </w:rPr>
-        <w:t>各个类别的范围中</w:t>
-      </w:r>
-      <w:r>
-        <w:rPr>
-          <w:rFonts w:hint="eastAsia"/>
-        </w:rPr>
-        <w:t>交叉或重叠较多的待分</w:t>
-      </w:r>
-      <w:r>
-        <w:rPr>
-          <w:rFonts w:hint="eastAsia"/>
-          <w:lang w:eastAsia="zh-Hans"/>
-        </w:rPr>
-        <w:t>类</w:t>
-      </w:r>
-      <w:r>
-        <w:rPr>
-          <w:rFonts w:hint="eastAsia"/>
-        </w:rPr>
-        <w:t>样本集来说，</w:t>
-      </w:r>
-      <w:r>
-        <w:rPr>
-          <w:rFonts w:hint="eastAsia"/>
-        </w:rPr>
-        <w:t>KNN</w:t>
-      </w:r>
-      <w:r>
-        <w:rPr>
-          <w:rFonts w:hint="eastAsia"/>
-          <w:lang w:eastAsia="zh-Hans"/>
-        </w:rPr>
-        <w:t>算法</w:t>
-      </w:r>
-      <w:r>
-        <w:rPr>
-          <w:rFonts w:hint="eastAsia"/>
-        </w:rPr>
-        <w:t>较其他</w:t>
-      </w:r>
-      <w:r>
-        <w:rPr>
-          <w:rFonts w:hint="eastAsia"/>
-          <w:lang w:eastAsia="zh-Hans"/>
-        </w:rPr>
-        <w:t>分类</w:t>
-      </w:r>
-      <w:r>
-        <w:rPr>
-          <w:rFonts w:hint="eastAsia"/>
-        </w:rPr>
-        <w:t>方法更为适合。</w:t>
+        <w:t>算法主要依赖每个待分类中心点以及它们周围有限个相互邻近的样品</w:t>
+      </w:r>
+      <w:r>
+        <w:rPr>
+          <w:rFonts w:hint="eastAsia"/>
+          <w:lang w:eastAsia="zh-Hans"/>
+        </w:rPr>
+        <w:t>,</w:t>
+      </w:r>
+      <w:r>
+        <w:rPr>
+          <w:rFonts w:hint="eastAsia"/>
+          <w:lang w:eastAsia="zh-Hans"/>
+        </w:rPr>
+        <w:t>而不是依赖于判别各个类中心点边界的方法和途径来确定它们所属类别的</w:t>
+      </w:r>
+      <w:r>
+        <w:rPr>
+          <w:rFonts w:hint="eastAsia"/>
+          <w:lang w:eastAsia="zh-Hans"/>
+        </w:rPr>
+        <w:t>,</w:t>
+      </w:r>
+      <w:r>
+        <w:rPr>
+          <w:rFonts w:hint="eastAsia"/>
+          <w:lang w:eastAsia="zh-Hans"/>
+        </w:rPr>
+        <w:t>因此对于各个类中心点在范围内相互交叉或者是重叠得比较多的一个等待分类中心点的样</w:t>
+      </w:r>
+      <w:r>
+        <w:rPr>
+          <w:rFonts w:hint="eastAsia"/>
+          <w:lang w:eastAsia="zh-Hans"/>
+        </w:rPr>
+        <w:t>本</w:t>
+      </w:r>
+      <w:r>
+        <w:rPr>
+          <w:rFonts w:hint="eastAsia"/>
+          <w:lang w:eastAsia="zh-Hans"/>
+        </w:rPr>
+        <w:t>来说</w:t>
+      </w:r>
+      <w:r>
+        <w:rPr>
+          <w:rFonts w:hint="eastAsia"/>
+          <w:lang w:eastAsia="zh-Hans"/>
+        </w:rPr>
+        <w:t xml:space="preserve">, knn </w:t>
+      </w:r>
+      <w:r>
+        <w:rPr>
+          <w:rFonts w:hint="eastAsia"/>
+          <w:lang w:eastAsia="zh-Hans"/>
+        </w:rPr>
+        <w:t>算法较其他的分类方法更加适合。</w:t>
       </w:r>
     </w:p>
     <w:p>
@@ -16527,72 +18223,49 @@
           <w:rFonts w:hint="eastAsia"/>
           <w:lang w:eastAsia="zh-Hans"/>
         </w:rPr>
-        <w:t>算法</w:t>
-      </w:r>
-      <w:r>
-        <w:rPr>
-          <w:rFonts w:hint="eastAsia"/>
-        </w:rPr>
-        <w:t>比较</w:t>
-      </w:r>
-      <w:r>
-        <w:rPr>
-          <w:rFonts w:hint="eastAsia"/>
-          <w:lang w:eastAsia="zh-Hans"/>
-        </w:rPr>
-        <w:t>适合</w:t>
-      </w:r>
-      <w:r>
-        <w:rPr>
-          <w:rFonts w:hint="eastAsia"/>
-        </w:rPr>
-        <w:t>样本容量比较大的</w:t>
-      </w:r>
-      <w:r>
-        <w:rPr>
-          <w:rFonts w:hint="eastAsia"/>
-          <w:lang w:eastAsia="zh-Hans"/>
-        </w:rPr>
-        <w:t>分类</w:t>
-      </w:r>
-      <w:r>
-        <w:rPr>
-          <w:rFonts w:hint="eastAsia"/>
-        </w:rPr>
-        <w:t>的</w:t>
-      </w:r>
-      <w:r>
-        <w:rPr>
-          <w:rFonts w:hint="eastAsia"/>
-          <w:lang w:eastAsia="zh-Hans"/>
-        </w:rPr>
-        <w:t>实现</w:t>
-      </w:r>
-      <w:r>
-        <w:rPr>
-          <w:rFonts w:hint="eastAsia"/>
-        </w:rPr>
-        <w:t>自动分类，而那些样本容量小的类域采用这种算法</w:t>
-      </w:r>
-      <w:r>
-        <w:rPr>
-          <w:rFonts w:hint="eastAsia"/>
-          <w:lang w:eastAsia="zh-Hans"/>
-        </w:rPr>
-        <w:t>往往容易</w:t>
-      </w:r>
-      <w:r>
-        <w:rPr>
-          <w:rFonts w:hint="eastAsia"/>
-        </w:rPr>
-        <w:t>产生</w:t>
-      </w:r>
-      <w:r>
-        <w:rPr>
-          <w:rFonts w:hint="eastAsia"/>
-          <w:lang w:eastAsia="zh-Hans"/>
-        </w:rPr>
-        <w:t>分类出错的现象</w:t>
+        <w:t>算法相对于其他一般类别的分析方法来说是比较合理的</w:t>
+      </w:r>
+      <w:r>
+        <w:rPr>
+          <w:rFonts w:hint="eastAsia"/>
+          <w:lang w:eastAsia="zh-Hans"/>
+        </w:rPr>
+        <w:t>,</w:t>
+      </w:r>
+      <w:r>
+        <w:rPr>
+          <w:rFonts w:hint="eastAsia"/>
+          <w:lang w:eastAsia="zh-Hans"/>
+        </w:rPr>
+        <w:t>它更有利于实现对样本中容量较大的类域进行自动化分类</w:t>
+      </w:r>
+      <w:r>
+        <w:rPr>
+          <w:rFonts w:hint="eastAsia"/>
+          <w:lang w:eastAsia="zh-Hans"/>
+        </w:rPr>
+        <w:t>,</w:t>
+      </w:r>
+      <w:r>
+        <w:rPr>
+          <w:rFonts w:hint="eastAsia"/>
+          <w:lang w:eastAsia="zh-Hans"/>
+        </w:rPr>
+        <w:t>而那些对样本中容量较小的类域选择采用</w:t>
+      </w:r>
+      <w:r>
+        <w:rPr>
+          <w:rFonts w:hint="eastAsia"/>
+          <w:lang w:eastAsia="zh-Hans"/>
+        </w:rPr>
+        <w:t xml:space="preserve"> knn </w:t>
+      </w:r>
+      <w:r>
+        <w:rPr>
+          <w:rFonts w:hint="eastAsia"/>
+          <w:lang w:eastAsia="zh-Hans"/>
+        </w:rPr>
+        <w:t>算法往往很容易造成分类时出错</w:t>
       </w:r>
       <w:r>
         <w:rPr>
@@ -16606,9 +18279,21 @@
         <w:wordWrap w:val="0"/>
         <w:ind w:left="240" w:right="240" w:firstLineChars="100" w:firstLine="240"/>
       </w:pPr>
-      <w:r>
-        <w:rPr>
-          <w:rFonts w:hint="eastAsia"/>
+    </w:p>
+    <w:p>
+      <w:pPr>
+        <w:wordWrap w:val="0"/>
+        <w:ind w:left="240" w:right="240" w:firstLineChars="100" w:firstLine="241"/>
+        <w:rPr>
+          <w:b/>
+          <w:bCs/>
+        </w:rPr>
+      </w:pPr>
+      <w:r>
+        <w:rPr>
+          <w:rFonts w:hint="eastAsia"/>
+          <w:b/>
+          <w:bCs/>
         </w:rPr>
         <w:t>缺点</w:t>
       </w:r>
@@ -16791,6 +18476,12 @@
         <w:rPr>
           <w:rFonts w:hint="eastAsia"/>
         </w:rPr>
+        <w:t>该算法</w:t>
+      </w:r>
+      <w:r>
+        <w:rPr>
+          <w:rFonts w:hint="eastAsia"/>
+        </w:rPr>
         <w:t>输出</w:t>
       </w:r>
       <w:r>
@@ -16811,7 +18502,14 @@
           <w:rFonts w:hint="eastAsia"/>
           <w:lang w:eastAsia="zh-Hans"/>
         </w:rPr>
-        <w:t>很差</w:t>
+        <w:t>相对而言很</w:t>
+      </w:r>
+      <w:r>
+        <w:rPr>
+          <w:rFonts w:hint="eastAsia"/>
+          <w:lang w:eastAsia="zh-Hans"/>
+        </w:rPr>
+        <w:t>差</w:t>
       </w:r>
       <w:r>
         <w:rPr>
@@ -16843,7 +18541,14 @@
         <w:rPr>
           <w:rFonts w:hint="eastAsia"/>
         </w:rPr>
-        <w:t>的可解释性较强。</w:t>
+        <w:t>的可解</w:t>
+      </w:r>
+      <w:r>
+        <w:rPr>
+          <w:rFonts w:hint="eastAsia"/>
+        </w:rPr>
+        <w:lastRenderedPageBreak/>
+        <w:t>释性较强。</w:t>
       </w:r>
     </w:p>
     <w:p>
@@ -16860,7 +18565,31 @@
         <w:rPr>
           <w:rFonts w:hint="eastAsia"/>
         </w:rPr>
-        <w:t>该算法在分类时存在一定不足</w:t>
+        <w:t>该算法在分类</w:t>
+      </w:r>
+      <w:r>
+        <w:rPr>
+          <w:rFonts w:hint="eastAsia"/>
+        </w:rPr>
+        <w:t>过程中</w:t>
+      </w:r>
+      <w:r>
+        <w:rPr>
+          <w:rFonts w:hint="eastAsia"/>
+        </w:rPr>
+        <w:t>存在一定</w:t>
+      </w:r>
+      <w:r>
+        <w:rPr>
+          <w:rFonts w:hint="eastAsia"/>
+        </w:rPr>
+        <w:t>的</w:t>
+      </w:r>
+      <w:r>
+        <w:rPr>
+          <w:rFonts w:hint="eastAsia"/>
+        </w:rPr>
+        <w:t>不足</w:t>
       </w:r>
       <w:r>
         <w:rPr>
@@ -16872,6 +18601,12 @@
         <w:rPr>
           <w:rFonts w:hint="eastAsia"/>
         </w:rPr>
+        <w:t>例如，</w:t>
+      </w:r>
+      <w:r>
+        <w:rPr>
+          <w:rFonts w:hint="eastAsia"/>
+        </w:rPr>
         <w:t>当</w:t>
       </w:r>
       <w:r>
@@ -16911,7 +18646,25 @@
         <w:rPr>
           <w:rFonts w:hint="eastAsia"/>
         </w:rPr>
-        <w:t>某一类的样本</w:t>
+        <w:t>某一类的</w:t>
+      </w:r>
+      <w:r>
+        <w:rPr>
+          <w:rFonts w:hint="eastAsia"/>
+        </w:rPr>
+        <w:t>训练</w:t>
+      </w:r>
+      <w:r>
+        <w:rPr>
+          <w:rFonts w:hint="eastAsia"/>
+        </w:rPr>
+        <w:t>样</w:t>
+      </w:r>
+      <w:r>
+        <w:rPr>
+          <w:rFonts w:hint="eastAsia"/>
+        </w:rPr>
+        <w:t>品</w:t>
       </w:r>
       <w:r>
         <w:rPr>
@@ -16924,7 +18677,31 @@
         <w:rPr>
           <w:rFonts w:hint="eastAsia"/>
         </w:rPr>
-        <w:t>很大，而其他类样本容量很小时，</w:t>
+        <w:t>很大，而其他类</w:t>
+      </w:r>
+      <w:r>
+        <w:rPr>
+          <w:rFonts w:hint="eastAsia"/>
+        </w:rPr>
+        <w:t>训练</w:t>
+      </w:r>
+      <w:r>
+        <w:rPr>
+          <w:rFonts w:hint="eastAsia"/>
+        </w:rPr>
+        <w:t>样</w:t>
+      </w:r>
+      <w:r>
+        <w:rPr>
+          <w:rFonts w:hint="eastAsia"/>
+        </w:rPr>
+        <w:t>品</w:t>
+      </w:r>
+      <w:r>
+        <w:rPr>
+          <w:rFonts w:hint="eastAsia"/>
+        </w:rPr>
+        <w:t>容量很小时，</w:t>
       </w:r>
       <w:r>
         <w:rPr>
@@ -16936,8 +18713,81 @@
       <w:r>
         <w:rPr>
           <w:rFonts w:hint="eastAsia"/>
-        </w:rPr>
-        <w:t>可能导致当输入一个新样本时，该样本</w:t>
+          <w:lang w:eastAsia="zh-Hans"/>
+        </w:rPr>
+        <w:t>会极有</w:t>
+      </w:r>
+      <w:r>
+        <w:rPr>
+          <w:rFonts w:hint="eastAsia"/>
+        </w:rPr>
+        <w:t>可能</w:t>
+      </w:r>
+      <w:r>
+        <w:rPr>
+          <w:rFonts w:hint="eastAsia"/>
+        </w:rPr>
+        <w:t>造成</w:t>
+      </w:r>
+      <w:r>
+        <w:rPr>
+          <w:rFonts w:hint="eastAsia"/>
+        </w:rPr>
+        <w:t>当</w:t>
+      </w:r>
+      <w:r>
+        <w:rPr>
+          <w:rFonts w:hint="eastAsia"/>
+        </w:rPr>
+        <w:t>训练样品</w:t>
+      </w:r>
+      <w:r>
+        <w:rPr>
+          <w:rFonts w:hint="eastAsia"/>
+        </w:rPr>
+        <w:t>输入一个新</w:t>
+      </w:r>
+      <w:r>
+        <w:rPr>
+          <w:rFonts w:hint="eastAsia"/>
+        </w:rPr>
+        <w:t>的</w:t>
+      </w:r>
+      <w:r>
+        <w:rPr>
+          <w:rFonts w:hint="eastAsia"/>
+        </w:rPr>
+        <w:t>样</w:t>
+      </w:r>
+      <w:r>
+        <w:rPr>
+          <w:rFonts w:hint="eastAsia"/>
+        </w:rPr>
+        <w:t>品</w:t>
+      </w:r>
+      <w:r>
+        <w:rPr>
+          <w:rFonts w:hint="eastAsia"/>
+        </w:rPr>
+        <w:t>时，该</w:t>
+      </w:r>
+      <w:r>
+        <w:rPr>
+          <w:rFonts w:hint="eastAsia"/>
+        </w:rPr>
+        <w:t>训练</w:t>
+      </w:r>
+      <w:r>
+        <w:rPr>
+          <w:rFonts w:hint="eastAsia"/>
+        </w:rPr>
+        <w:t>样</w:t>
+      </w:r>
+      <w:r>
+        <w:rPr>
+          <w:rFonts w:hint="eastAsia"/>
+        </w:rPr>
+        <w:t>品</w:t>
       </w:r>
       <w:r>
         <w:rPr>
@@ -16962,7 +18812,19 @@
         <w:rPr>
           <w:rFonts w:hint="eastAsia"/>
         </w:rPr>
-        <w:t>个邻居中大容量类的样本占</w:t>
+        <w:t>个邻居中大容量类的样</w:t>
+      </w:r>
+      <w:r>
+        <w:rPr>
+          <w:rFonts w:hint="eastAsia"/>
+        </w:rPr>
+        <w:t>品</w:t>
+      </w:r>
+      <w:r>
+        <w:rPr>
+          <w:rFonts w:hint="eastAsia"/>
+        </w:rPr>
+        <w:t>占</w:t>
       </w:r>
       <w:r>
         <w:rPr>
@@ -16975,124 +18837,127 @@
         <w:rPr>
           <w:rFonts w:hint="eastAsia"/>
         </w:rPr>
-        <w:t>多数。这是因为，由于该算法只计算</w:t>
-      </w:r>
-      <w:r>
-        <w:rPr>
-          <w:rFonts w:hint="eastAsia"/>
-          <w:lang w:eastAsia="zh-Hans"/>
-        </w:rPr>
-        <w:t>每个中心点附近</w:t>
-      </w:r>
-      <w:r>
-        <w:rPr>
-          <w:rFonts w:hint="eastAsia"/>
-        </w:rPr>
-        <w:t>“最近的”邻居样本，当某一类的样本数量很大，</w:t>
-      </w:r>
-      <w:r>
-        <w:rPr>
-          <w:rFonts w:hint="eastAsia"/>
-          <w:lang w:eastAsia="zh-Hans"/>
-        </w:rPr>
-        <w:t>又</w:t>
-      </w:r>
-      <w:r>
-        <w:rPr>
-          <w:rFonts w:hint="eastAsia"/>
-        </w:rPr>
-        <w:t>或者这类样本</w:t>
-      </w:r>
-      <w:r>
-        <w:rPr>
-          <w:rFonts w:hint="eastAsia"/>
-          <w:lang w:eastAsia="zh-Hans"/>
-        </w:rPr>
-        <w:t>本身</w:t>
-      </w:r>
-      <w:r>
-        <w:rPr>
-          <w:rFonts w:hint="eastAsia"/>
-        </w:rPr>
-        <w:t>并不</w:t>
-      </w:r>
-      <w:r>
-        <w:rPr>
-          <w:rFonts w:hint="eastAsia"/>
-          <w:lang w:eastAsia="zh-Hans"/>
-        </w:rPr>
-        <w:t>是</w:t>
-      </w:r>
-      <w:r>
-        <w:rPr>
-          <w:rFonts w:hint="eastAsia"/>
-        </w:rPr>
-        <w:t>接近目标样本</w:t>
-      </w:r>
-      <w:r>
-        <w:rPr>
-          <w:rFonts w:hint="eastAsia"/>
-          <w:lang w:eastAsia="zh-Hans"/>
-        </w:rPr>
-        <w:t>的类别</w:t>
-      </w:r>
-      <w:r>
-        <w:rPr>
-          <w:rFonts w:hint="eastAsia"/>
-        </w:rPr>
-        <w:t>，或者这类样本很靠近目标样本。当然，样本的数量</w:t>
-      </w:r>
-      <w:r>
-        <w:rPr>
-          <w:rFonts w:hint="eastAsia"/>
-          <w:lang w:eastAsia="zh-Hans"/>
-        </w:rPr>
-        <w:t>的大小</w:t>
-      </w:r>
-      <w:r>
-        <w:rPr>
-          <w:rFonts w:hint="eastAsia"/>
-        </w:rPr>
-        <w:t>最终并不能影响运行结果。可以采用</w:t>
-      </w:r>
-      <w:r>
-        <w:rPr>
-          <w:rFonts w:hint="eastAsia"/>
-          <w:lang w:eastAsia="zh-Hans"/>
-        </w:rPr>
-        <w:t>对各个分类赋予</w:t>
-      </w:r>
-      <w:r>
-        <w:rPr>
-          <w:rFonts w:hint="eastAsia"/>
-        </w:rPr>
-        <w:t>权值的方法（和该样本距离小的邻居</w:t>
-      </w:r>
-      <w:r>
-        <w:rPr>
-          <w:rFonts w:hint="eastAsia"/>
-          <w:lang w:eastAsia="zh-Hans"/>
-        </w:rPr>
-        <w:t>赋予更大</w:t>
-      </w:r>
-      <w:r>
-        <w:rPr>
-          <w:rFonts w:hint="eastAsia"/>
-        </w:rPr>
-        <w:t>权值</w:t>
-      </w:r>
-      <w:r>
-        <w:rPr>
-          <w:rFonts w:hint="eastAsia"/>
-          <w:lang w:eastAsia="zh-Hans"/>
-        </w:rPr>
-        <w:t>的方法</w:t>
-      </w:r>
-      <w:r>
-        <w:rPr>
-          <w:rFonts w:hint="eastAsia"/>
-        </w:rPr>
-        <w:t>）来改进。</w:t>
+        <w:t>多数。</w:t>
+      </w:r>
+      <w:r>
+        <w:rPr>
+          <w:rFonts w:hint="eastAsia"/>
+        </w:rPr>
+        <w:t>这主要是因为</w:t>
+      </w:r>
+      <w:r>
+        <w:rPr>
+          <w:rFonts w:hint="eastAsia"/>
+        </w:rPr>
+        <w:t>,</w:t>
+      </w:r>
+      <w:r>
+        <w:rPr>
+          <w:rFonts w:hint="eastAsia"/>
+        </w:rPr>
+        <w:t>由于该算法只需要在每个点的中心附近</w:t>
+      </w:r>
+      <w:r>
+        <w:rPr>
+          <w:rFonts w:hint="eastAsia"/>
+        </w:rPr>
+        <w:t>"</w:t>
+      </w:r>
+      <w:r>
+        <w:rPr>
+          <w:rFonts w:hint="eastAsia"/>
+        </w:rPr>
+        <w:t>最近的</w:t>
+      </w:r>
+      <w:r>
+        <w:rPr>
+          <w:rFonts w:hint="eastAsia"/>
+        </w:rPr>
+        <w:t>"</w:t>
+      </w:r>
+      <w:r>
+        <w:rPr>
+          <w:rFonts w:hint="eastAsia"/>
+        </w:rPr>
+        <w:t>相邻样本</w:t>
+      </w:r>
+      <w:r>
+        <w:rPr>
+          <w:rFonts w:hint="eastAsia"/>
+        </w:rPr>
+        <w:t>,</w:t>
+      </w:r>
+      <w:r>
+        <w:rPr>
+          <w:rFonts w:hint="eastAsia"/>
+        </w:rPr>
+        <w:t>当某一类的相邻样本数量很大</w:t>
+      </w:r>
+      <w:r>
+        <w:rPr>
+          <w:rFonts w:hint="eastAsia"/>
+        </w:rPr>
+        <w:t>,</w:t>
+      </w:r>
+      <w:r>
+        <w:rPr>
+          <w:rFonts w:hint="eastAsia"/>
+        </w:rPr>
+        <w:t>又或者此类样本本身并不是一个接近目标样本的类别</w:t>
+      </w:r>
+      <w:r>
+        <w:rPr>
+          <w:rFonts w:hint="eastAsia"/>
+        </w:rPr>
+        <w:t>,</w:t>
+      </w:r>
+      <w:r>
+        <w:rPr>
+          <w:rFonts w:hint="eastAsia"/>
+        </w:rPr>
+        <w:t>或者此类样本很难找到一个靠近目标的相邻样本。当然</w:t>
+      </w:r>
+      <w:r>
+        <w:rPr>
+          <w:rFonts w:hint="eastAsia"/>
+        </w:rPr>
+        <w:t>,</w:t>
+      </w:r>
+      <w:r>
+        <w:rPr>
+          <w:rFonts w:hint="eastAsia"/>
+        </w:rPr>
+        <w:t>样品的数目和量的多少最终也不能直接影响正常运行的结果。我们可以通过对各分类给予权值</w:t>
+      </w:r>
+      <w:r>
+        <w:rPr>
+          <w:rFonts w:hint="eastAsia"/>
+        </w:rPr>
+        <w:t>(</w:t>
+      </w:r>
+      <w:r>
+        <w:rPr>
+          <w:rFonts w:hint="eastAsia"/>
+        </w:rPr>
+        <w:t>及对该样品距离较小的相邻邻居给予更高权值</w:t>
+      </w:r>
+      <w:r>
+        <w:rPr>
+          <w:rFonts w:hint="eastAsia"/>
+        </w:rPr>
+        <w:t>)</w:t>
+      </w:r>
+      <w:r>
+        <w:rPr>
+          <w:rFonts w:hint="eastAsia"/>
+        </w:rPr>
+        <w:t>的选择性方法加以改进</w:t>
+      </w:r>
+      <w:r>
+        <w:rPr>
+          <w:rFonts w:hint="eastAsia"/>
+        </w:rPr>
+        <w:t>。</w:t>
       </w:r>
     </w:p>
     <w:p>
@@ -17109,111 +18974,25 @@
         <w:rPr>
           <w:rFonts w:hint="eastAsia"/>
         </w:rPr>
-        <w:t>计算量较大。目前</w:t>
-      </w:r>
-      <w:r>
-        <w:rPr>
-          <w:rFonts w:hint="eastAsia"/>
-          <w:lang w:eastAsia="zh-Hans"/>
-        </w:rPr>
-        <w:t>我们</w:t>
-      </w:r>
-      <w:r>
-        <w:rPr>
-          <w:rFonts w:hint="eastAsia"/>
-        </w:rPr>
-        <w:t>常用的解决方法是</w:t>
-      </w:r>
-      <w:r>
-        <w:rPr>
-          <w:rFonts w:hint="eastAsia"/>
-          <w:lang w:eastAsia="zh-Hans"/>
-        </w:rPr>
-        <w:t>提前</w:t>
-      </w:r>
-      <w:r>
-        <w:rPr>
-          <w:rFonts w:hint="eastAsia"/>
-        </w:rPr>
-        <w:t>对已知</w:t>
-      </w:r>
-      <w:r>
-        <w:rPr>
-          <w:rFonts w:hint="eastAsia"/>
-          <w:lang w:eastAsia="zh-Hans"/>
-        </w:rPr>
-        <w:t>训练</w:t>
-      </w:r>
-      <w:r>
-        <w:rPr>
-          <w:rFonts w:hint="eastAsia"/>
-        </w:rPr>
-        <w:t>样本点进行</w:t>
-      </w:r>
-      <w:r>
-        <w:rPr>
-          <w:rFonts w:hint="eastAsia"/>
-          <w:lang w:eastAsia="zh-Hans"/>
-        </w:rPr>
-        <w:t>预</w:t>
-      </w:r>
-      <w:r>
-        <w:rPr>
-          <w:rFonts w:hint="eastAsia"/>
-        </w:rPr>
-        <w:t>剪枝</w:t>
-      </w:r>
-      <w:r>
-        <w:rPr>
-          <w:rFonts w:hint="eastAsia"/>
-          <w:lang w:eastAsia="zh-Hans"/>
-        </w:rPr>
-        <w:t>处理</w:t>
-      </w:r>
-      <w:r>
-        <w:rPr>
-          <w:rFonts w:hint="eastAsia"/>
-        </w:rPr>
-        <w:t>，事先</w:t>
-      </w:r>
-      <w:r>
-        <w:rPr>
-          <w:rFonts w:hint="eastAsia"/>
-          <w:lang w:eastAsia="zh-Hans"/>
-        </w:rPr>
-        <w:t>删除</w:t>
-      </w:r>
-      <w:r>
-        <w:rPr>
-          <w:rFonts w:hint="eastAsia"/>
-        </w:rPr>
-        <w:t>对分类</w:t>
-      </w:r>
-      <w:r>
-        <w:rPr>
-          <w:rFonts w:hint="eastAsia"/>
-          <w:lang w:eastAsia="zh-Hans"/>
-        </w:rPr>
-        <w:t>影响</w:t>
-      </w:r>
-      <w:r>
-        <w:rPr>
-          <w:rFonts w:hint="eastAsia"/>
-        </w:rPr>
-        <w:t>不大的</w:t>
-      </w:r>
-      <w:r>
-        <w:rPr>
-          <w:rFonts w:hint="eastAsia"/>
-          <w:lang w:eastAsia="zh-Hans"/>
-        </w:rPr>
-        <w:t>部分训练集</w:t>
-      </w:r>
-      <w:r>
-        <w:rPr>
-          <w:rFonts w:hint="eastAsia"/>
-        </w:rPr>
-        <w:t>样本。</w:t>
+        <w:t>有限元的计算数据比较多。目前我们常用的一种解决办法就是提前将已知训练集的样本点提前删除并预剪枝处理</w:t>
+      </w:r>
+      <w:r>
+        <w:rPr>
+          <w:rFonts w:hint="eastAsia"/>
+        </w:rPr>
+        <w:t>,</w:t>
+      </w:r>
+      <w:r>
+        <w:rPr>
+          <w:rFonts w:hint="eastAsia"/>
+        </w:rPr>
+        <w:t>事先删除对训练集分类影响不大的部分</w:t>
+      </w:r>
+      <w:r>
+        <w:rPr>
+          <w:rFonts w:hint="eastAsia"/>
+        </w:rPr>
+        <w:t>。</w:t>
       </w:r>
     </w:p>
     <w:p>
@@ -17222,7 +19001,6 @@
         <w:ind w:left="1104" w:right="240"/>
       </w:pPr>
       <w:r>
-        <w:lastRenderedPageBreak/>
         <w:t xml:space="preserve"> </w:t>
       </w:r>
       <w:r>
@@ -17497,6 +19275,7 @@
         <w:rPr>
           <w:rFonts w:hint="eastAsia"/>
         </w:rPr>
+        <w:lastRenderedPageBreak/>
         <w:t xml:space="preserve"> </w:t>
       </w:r>
       <w:r>
@@ -17882,14 +19661,7 @@
         <w:rPr>
           <w:rFonts w:hint="eastAsia"/>
         </w:rPr>
-        <w:t>具有最小的</w:t>
-      </w:r>
-      <w:r>
-        <w:rPr>
-          <w:rFonts w:hint="eastAsia"/>
-        </w:rPr>
-        <w:lastRenderedPageBreak/>
-        <w:t>误差</w:t>
+        <w:t>具有最小的误差</w:t>
       </w:r>
       <w:r>
         <w:rPr>
@@ -18151,7 +19923,14 @@
         <w:rPr>
           <w:rFonts w:hint="eastAsia"/>
         </w:rPr>
-        <w:t>概率转化的过程</w:t>
+        <w:t>概率转</w:t>
+      </w:r>
+      <w:r>
+        <w:rPr>
+          <w:rFonts w:hint="eastAsia"/>
+        </w:rPr>
+        <w:lastRenderedPageBreak/>
+        <w:t>化的过程</w:t>
       </w:r>
       <w:r>
         <w:rPr>
@@ -18622,7 +20401,6 @@
         <w:rPr>
           <w:rFonts w:hint="eastAsia"/>
         </w:rPr>
-        <w:lastRenderedPageBreak/>
         <w:t>它能够</w:t>
       </w:r>
       <w:r>
@@ -19022,6 +20800,7 @@
         <w:ind w:left="1104" w:right="240"/>
       </w:pPr>
       <w:r>
+        <w:lastRenderedPageBreak/>
         <w:t xml:space="preserve"> </w:t>
       </w:r>
       <w:r>
@@ -19366,7 +21145,6 @@
         <w:rPr>
           <w:rFonts w:hint="eastAsia"/>
         </w:rPr>
-        <w:lastRenderedPageBreak/>
         <w:t>K</w:t>
       </w:r>
       <w:r>
@@ -19757,7 +21535,14 @@
         <w:rPr>
           <w:rFonts w:hint="eastAsia"/>
         </w:rPr>
-        <w:t>，而</w:t>
+        <w:t>，</w:t>
+      </w:r>
+      <w:r>
+        <w:rPr>
+          <w:rFonts w:hint="eastAsia"/>
+        </w:rPr>
+        <w:lastRenderedPageBreak/>
+        <w:t>而</w:t>
       </w:r>
       <w:r>
         <w:rPr>
@@ -20413,6 +22198,7 @@
         <w:rPr>
           <w:noProof/>
         </w:rPr>
+        <w:lastRenderedPageBreak/>
         <w:drawing>
           <wp:inline distT="0" distB="0" distL="0" distR="0" wp14:anchorId="7A48A684" wp14:editId="50291D59">
             <wp:extent cx="2529840" cy="5426075"/>
@@ -20518,14 +22304,7 @@
         <w:rPr>
           <w:rFonts w:hint="eastAsia"/>
         </w:rPr>
-        <w:t>用户传入参数后至代码生成器后台，后台将参数解析，并在对应模板中扩充代码。传递的参数主要包括数据集名称，模型类型（分类、回归或者聚</w:t>
-      </w:r>
-      <w:r>
-        <w:rPr>
-          <w:rFonts w:hint="eastAsia"/>
-        </w:rPr>
-        <w:lastRenderedPageBreak/>
-        <w:t>类），特征列名称，目标列名称（仅分类，回归任务包含），应用模型（一个或者多个）等参数传至后台数据建模的代码生成的逻辑主要如下图所示。</w:t>
+        <w:t>用户传入参数后至代码生成器后台，后台将参数解析，并在对应模板中扩充代码。传递的参数主要包括数据集名称，模型类型（分类、回归或者聚类），特征列名称，目标列名称（仅分类，回归任务包含），应用模型（一个或者多个）等参数传至后台数据建模的代码生成的逻辑主要如下图所示。</w:t>
       </w:r>
     </w:p>
     <w:p>
@@ -20537,6 +22316,7 @@
         <w:rPr>
           <w:noProof/>
         </w:rPr>
+        <w:lastRenderedPageBreak/>
         <w:drawing>
           <wp:inline distT="0" distB="0" distL="0" distR="0" wp14:anchorId="5457C1DD" wp14:editId="45B50FA8">
             <wp:extent cx="3696335" cy="3611880"/>
@@ -27030,6 +28810,7 @@
   <w:style w:type="character" w:default="1" w:styleId="a1">
     <w:name w:val="Default Paragraph Font"/>
     <w:uiPriority w:val="1"/>
+    <w:semiHidden/>
     <w:unhideWhenUsed/>
   </w:style>
   <w:style w:type="table" w:default="1" w:styleId="a2">
@@ -28342,10 +30123,6 @@
 </file>
 
 <file path=customXml/item1.xml><?xml version="1.0" encoding="utf-8"?>
-<b:Sources xmlns:b="http://schemas.openxmlformats.org/officeDocument/2006/bibliography" xmlns="http://schemas.openxmlformats.org/officeDocument/2006/bibliography" SelectedStyle="/APASixthEditionOfficeOnline.xsl" StyleName="APA" Version="6"/>
-</file>
-
-<file path=customXml/item2.xml><?xml version="1.0" encoding="utf-8"?>
 <s:customData xmlns="http://www.wps.cn/officeDocument/2013/wpsCustomData" xmlns:s="http://www.wps.cn/officeDocument/2013/wpsCustomData">
   <customSectProps>
     <customSectPr/>
@@ -28359,18 +30136,22 @@
 </s:customData>
 </file>
 
+<file path=customXml/item2.xml><?xml version="1.0" encoding="utf-8"?>
+<b:Sources xmlns:b="http://schemas.openxmlformats.org/officeDocument/2006/bibliography" xmlns="http://schemas.openxmlformats.org/officeDocument/2006/bibliography" SelectedStyle="/APASixthEditionOfficeOnline.xsl" StyleName="APA" Version="6"/>
+</file>
+
 <file path=customXml/itemProps1.xml><?xml version="1.0" encoding="utf-8"?>
+<ds:datastoreItem xmlns:ds="http://schemas.openxmlformats.org/officeDocument/2006/customXml" ds:itemID="{B1977F7D-205B-4081-913C-38D41E755F92}">
+  <ds:schemaRefs>
+    <ds:schemaRef ds:uri="http://www.wps.cn/officeDocument/2013/wpsCustomData"/>
+  </ds:schemaRefs>
+</ds:datastoreItem>
+</file>
+
+<file path=customXml/itemProps2.xml><?xml version="1.0" encoding="utf-8"?>
 <ds:datastoreItem xmlns:ds="http://schemas.openxmlformats.org/officeDocument/2006/customXml" ds:itemID="{F2AEE94A-94AF-9346-BD54-EEA5399F4777}">
   <ds:schemaRefs>
     <ds:schemaRef ds:uri="http://schemas.openxmlformats.org/officeDocument/2006/bibliography"/>
   </ds:schemaRefs>
 </ds:datastoreItem>
-</file>
-
-<file path=customXml/itemProps2.xml><?xml version="1.0" encoding="utf-8"?>
-<ds:datastoreItem xmlns:ds="http://schemas.openxmlformats.org/officeDocument/2006/customXml" ds:itemID="{B1977F7D-205B-4081-913C-38D41E755F92}">
-  <ds:schemaRefs>
-    <ds:schemaRef ds:uri="http://www.wps.cn/officeDocument/2013/wpsCustomData"/>
-  </ds:schemaRefs>
-</ds:datastoreItem>
 </file>
--- a/基于python的数据挖掘代码生成器的实现v3_1 .docx
+++ b/基于python的数据挖掘代码生成器的实现v3_1 .docx
@@ -5400,7 +5400,14 @@
         <w:rPr>
           <w:rFonts w:hint="eastAsia"/>
         </w:rPr>
-        <w:t>，将数据集中存在缺失值、异常值、高相关度的关键信息予以高亮展示。同时针对数据集各列的维度进行详细分析以及分布特征的可视化图表。数据分析报告给出的高亮信息用以为数据清洗提供参考方向</w:t>
+        <w:t>，将数据集中存在缺失值、异常值、高相关度的关键信息予以高亮展示。同时针对数据集各列的维度进行详细分析以及分布特征的可视化图表。数据分析报告给出的高亮信息用以</w:t>
+      </w:r>
+      <w:r>
+        <w:rPr>
+          <w:rFonts w:hint="eastAsia"/>
+        </w:rPr>
+        <w:lastRenderedPageBreak/>
+        <w:t>为数据清洗提供参考方向</w:t>
       </w:r>
     </w:p>
     <w:p>
@@ -5411,7 +5418,6 @@
         <w:rPr>
           <w:rFonts w:hint="eastAsia"/>
         </w:rPr>
-        <w:lastRenderedPageBreak/>
         <w:t>②、数据清洗。用户在已上传数据集列表中，选择需要分析的数据集，自定义选择不同的列，在提供的数据清洗方法中自由组合不同的数据清洗规则以达到清洗“脏”数据的目的。系统支持的数据清洗规则主要包括缺失值填充、排序、模糊匹配、数据标准化等，允许用户自定义调换规则顺序，后台引擎根据用户输入的规则进行校验，并展示清洗后的数据表格。</w:t>
       </w:r>
     </w:p>
@@ -5657,6 +5663,7 @@
         <w:rPr>
           <w:rFonts w:hint="eastAsia"/>
         </w:rPr>
+        <w:lastRenderedPageBreak/>
         <w:t>需求分析概述</w:t>
       </w:r>
       <w:bookmarkEnd w:id="11"/>
@@ -5676,7 +5683,6 @@
           <w:rFonts w:asciiTheme="minorEastAsia" w:hAnsiTheme="minorEastAsia" w:hint="eastAsia"/>
           <w:szCs w:val="24"/>
         </w:rPr>
-        <w:lastRenderedPageBreak/>
         <w:t>1.普通用户：普通用户可上传数据集（最大支持上传5份数据集），用户可在上传的数据集中选择需要分析的数据集进行预览，根据预览界面的数据分析报告生成详细数据探索分析报告，该报告为用户进行数据清洗提供指导方向。若数据集无异常数据，则可通过数据建模界面选择指定列需要的模型。根据用户配置，前端弹出窗口展示生成的数据文件。由代码生成器生成的代码支持导出（不支持运行）。</w:t>
       </w:r>
     </w:p>
@@ -6623,7 +6629,14 @@
         <w:rPr>
           <w:rFonts w:hint="eastAsia"/>
         </w:rPr>
-        <w:t>它改变了非关系性数据库和理论中长期占有主导地位的情况。非关系式的数据存储方式不仅仅是一种必须有固定的表架构</w:t>
+        <w:t>它改变了非关系性数据库和理论中长期占有主导地位的情况。非关系式的数据存储方</w:t>
+      </w:r>
+      <w:r>
+        <w:rPr>
+          <w:rFonts w:hint="eastAsia"/>
+        </w:rPr>
+        <w:lastRenderedPageBreak/>
+        <w:t>式不仅仅是一种必须有固定的表架构</w:t>
       </w:r>
       <w:r>
         <w:rPr>
@@ -6635,14 +6648,7 @@
         <w:rPr>
           <w:rFonts w:hint="eastAsia"/>
         </w:rPr>
-        <w:t>而且一般不必再根据所有的表之间做</w:t>
-      </w:r>
-      <w:r>
-        <w:rPr>
-          <w:rFonts w:hint="eastAsia"/>
-        </w:rPr>
-        <w:lastRenderedPageBreak/>
-        <w:t>出任何连接。</w:t>
+        <w:t>而且一般不必再根据所有的表之间做出任何连接。</w:t>
       </w:r>
       <w:r>
         <w:rPr>
@@ -7632,6 +7638,7 @@
                 <w:rFonts w:ascii="Times New Roman" w:hAnsi="Times New Roman" w:cs="Times New Roman"/>
                 <w:szCs w:val="24"/>
               </w:rPr>
+              <w:lastRenderedPageBreak/>
               <w:t>isVip</w:t>
             </w:r>
           </w:p>
@@ -7707,7 +7714,6 @@
                 <w:rFonts w:ascii="Times New Roman" w:hAnsi="Times New Roman" w:cs="Times New Roman"/>
                 <w:szCs w:val="24"/>
               </w:rPr>
-              <w:lastRenderedPageBreak/>
               <w:t>vipEndtime</w:t>
             </w:r>
           </w:p>
@@ -22759,6 +22765,14 @@
     <w:p>
       <w:pPr>
         <w:ind w:left="240" w:right="240" w:firstLine="480"/>
+        <w:rPr>
+          <w:noProof/>
+        </w:rPr>
+      </w:pPr>
+    </w:p>
+    <w:p>
+      <w:pPr>
+        <w:ind w:left="240" w:right="240" w:firstLine="480"/>
       </w:pPr>
       <w:r>
         <w:rPr>
@@ -22766,10 +22780,10 @@
         </w:rPr>
         <w:lastRenderedPageBreak/>
         <w:drawing>
-          <wp:inline distT="0" distB="0" distL="0" distR="0" wp14:anchorId="7C796AEA" wp14:editId="051257B7">
-            <wp:extent cx="5274310" cy="3665220"/>
+          <wp:inline distT="0" distB="0" distL="0" distR="0" wp14:anchorId="3B07E320" wp14:editId="1AF44DA0">
+            <wp:extent cx="5274310" cy="3374390"/>
             <wp:effectExtent l="0" t="0" r="2540" b="0"/>
-            <wp:docPr id="23" name="图片 23"/>
+            <wp:docPr id="28" name="图片 28"/>
             <wp:cNvGraphicFramePr>
               <a:graphicFrameLocks xmlns:a="http://schemas.openxmlformats.org/drawingml/2006/main" noChangeAspect="1"/>
             </wp:cNvGraphicFramePr>
@@ -22789,7 +22803,7 @@
                   <pic:spPr>
                     <a:xfrm>
                       <a:off x="0" y="0"/>
-                      <a:ext cx="5274310" cy="3665220"/>
+                      <a:ext cx="5274310" cy="3374390"/>
                     </a:xfrm>
                     <a:prstGeom prst="rect">
                       <a:avLst/>
@@ -22851,6 +22865,12 @@
         </w:rPr>
         <w:t>代码生成界面的效果如下</w:t>
       </w:r>
+      <w:r>
+        <w:rPr>
+          <w:rFonts w:hint="eastAsia"/>
+        </w:rPr>
+        <w:t>。</w:t>
+      </w:r>
     </w:p>
     <w:p>
       <w:pPr>
@@ -22861,10 +22881,10 @@
           <w:noProof/>
         </w:rPr>
         <w:drawing>
-          <wp:inline distT="0" distB="0" distL="0" distR="0" wp14:anchorId="2DFFC6FD" wp14:editId="777441C7">
-            <wp:extent cx="5274310" cy="3333115"/>
-            <wp:effectExtent l="0" t="0" r="2540" b="635"/>
-            <wp:docPr id="25" name="图片 25"/>
+          <wp:inline distT="0" distB="0" distL="0" distR="0" wp14:anchorId="26F2B076" wp14:editId="57CFF544">
+            <wp:extent cx="5274310" cy="4250055"/>
+            <wp:effectExtent l="0" t="0" r="2540" b="0"/>
+            <wp:docPr id="30" name="图片 30"/>
             <wp:cNvGraphicFramePr>
               <a:graphicFrameLocks xmlns:a="http://schemas.openxmlformats.org/drawingml/2006/main" noChangeAspect="1"/>
             </wp:cNvGraphicFramePr>
@@ -22884,7 +22904,7 @@
                   <pic:spPr>
                     <a:xfrm>
                       <a:off x="0" y="0"/>
-                      <a:ext cx="5274310" cy="3333115"/>
+                      <a:ext cx="5274310" cy="4250055"/>
                     </a:xfrm>
                     <a:prstGeom prst="rect">
                       <a:avLst/>
@@ -22926,6 +22946,130 @@
     </w:p>
     <w:p>
       <w:pPr>
+        <w:ind w:left="240" w:right="240" w:firstLine="480"/>
+        <w:jc w:val="left"/>
+        <w:rPr>
+          <w:rFonts w:hint="eastAsia"/>
+        </w:rPr>
+      </w:pPr>
+      <w:r>
+        <w:rPr>
+          <w:rFonts w:hint="eastAsia"/>
+        </w:rPr>
+        <w:lastRenderedPageBreak/>
+        <w:t>在快速建模界面，提供了一个用户可选下拉框，以供用户填写当前分析的数据集</w:t>
+      </w:r>
+      <w:r>
+        <w:rPr>
+          <w:rFonts w:hint="eastAsia"/>
+        </w:rPr>
+        <w:t>适用</w:t>
+      </w:r>
+      <w:r>
+        <w:rPr>
+          <w:rFonts w:hint="eastAsia"/>
+        </w:rPr>
+        <w:t>的场景</w:t>
+      </w:r>
+      <w:r>
+        <w:rPr>
+          <w:rFonts w:hint="eastAsia"/>
+        </w:rPr>
+        <w:t>。下拉框的选项为本系统的内置场景，选项可选股价预测、天气预测、价格预测、</w:t>
+      </w:r>
+      <w:r>
+        <w:rPr>
+          <w:rFonts w:hint="eastAsia"/>
+        </w:rPr>
+        <w:t>属性</w:t>
+      </w:r>
+      <w:r>
+        <w:rPr>
+          <w:rFonts w:hint="eastAsia"/>
+        </w:rPr>
+        <w:t>(</w:t>
+      </w:r>
+      <w:r>
+        <w:rPr>
+          <w:rFonts w:hint="eastAsia"/>
+        </w:rPr>
+        <w:t>动物</w:t>
+      </w:r>
+      <w:r>
+        <w:rPr>
+          <w:rFonts w:hint="eastAsia"/>
+        </w:rPr>
+        <w:t>/</w:t>
+      </w:r>
+      <w:r>
+        <w:rPr>
+          <w:rFonts w:hint="eastAsia"/>
+        </w:rPr>
+        <w:t>植物</w:t>
+      </w:r>
+      <w:r>
+        <w:rPr>
+          <w:rFonts w:hint="eastAsia"/>
+        </w:rPr>
+        <w:t>/</w:t>
+      </w:r>
+      <w:r>
+        <w:rPr>
+          <w:rFonts w:hint="eastAsia"/>
+        </w:rPr>
+        <w:t>疾病</w:t>
+      </w:r>
+      <w:r>
+        <w:t>)</w:t>
+      </w:r>
+      <w:r>
+        <w:rPr>
+          <w:rFonts w:hint="eastAsia"/>
+        </w:rPr>
+        <w:t>分类等等。该场景分类属性内置为后续功能——根据用户上传数据集能够实现推荐模型做出准备。详情见第</w:t>
+      </w:r>
+      <w:r>
+        <w:rPr>
+          <w:rFonts w:hint="eastAsia"/>
+        </w:rPr>
+        <w:t>5</w:t>
+      </w:r>
+      <w:r>
+        <w:t>.4</w:t>
+      </w:r>
+      <w:r>
+        <w:rPr>
+          <w:rFonts w:hint="eastAsia"/>
+        </w:rPr>
+        <w:t>章</w:t>
+      </w:r>
+      <w:r>
+        <w:rPr>
+          <w:rFonts w:hint="eastAsia"/>
+        </w:rPr>
+        <w:t>常用模型参数模板化</w:t>
+      </w:r>
+      <w:r>
+        <w:rPr>
+          <w:rFonts w:hint="eastAsia"/>
+        </w:rPr>
+        <w:t>/</w:t>
+      </w:r>
+      <w:r>
+        <w:rPr>
+          <w:rFonts w:hint="eastAsia"/>
+        </w:rPr>
+        <w:t>推荐</w:t>
+      </w:r>
+      <w:r>
+        <w:rPr>
+          <w:rFonts w:hint="eastAsia"/>
+        </w:rPr>
+        <w:t>。</w:t>
+      </w:r>
+    </w:p>
+    <w:p>
+      <w:pPr>
         <w:pStyle w:val="2"/>
         <w:ind w:left="816" w:right="240"/>
       </w:pPr>
@@ -22946,14 +23090,7 @@
         <w:rPr>
           <w:rFonts w:hint="eastAsia"/>
         </w:rPr>
-        <w:t>本章采用基于基于模板的代码生成方法，通过研究数据清洗、数据建模</w:t>
-      </w:r>
-      <w:r>
-        <w:rPr>
-          <w:rFonts w:hint="eastAsia"/>
-        </w:rPr>
-        <w:lastRenderedPageBreak/>
-        <w:t>的流程就行关键参数的提取，用以动态嵌入模板生成代码。首先</w:t>
+        <w:t>本章采用基于基于模板的代码生成方法，通过研究数据清洗、数据建模的流程就行关键参数的提取，用以动态嵌入模板生成代码。首先</w:t>
       </w:r>
       <w:r>
         <w:rPr>
@@ -23325,7 +23462,16 @@
           <w:color w:val="444444"/>
           <w:shd w:val="clear" w:color="auto" w:fill="FFFFFF"/>
         </w:rPr>
-        <w:t>双变量分析重在观察两个变量之间是否存在线性关系，一个变量是否会对另一个变量产生相关影响，变量是否收时间，地区等特定条件的影响等</w:t>
+        <w:t>双变量分析重在观察两个变量之间</w:t>
+      </w:r>
+      <w:r>
+        <w:rPr>
+          <w:rFonts w:ascii="Helvetica" w:hAnsi="Helvetica" w:cs="Helvetica" w:hint="eastAsia"/>
+          <w:color w:val="444444"/>
+          <w:shd w:val="clear" w:color="auto" w:fill="FFFFFF"/>
+        </w:rPr>
+        <w:lastRenderedPageBreak/>
+        <w:t>是否存在线性关系，一个变量是否会对另一个变量产生相关影响，变量是否收时间，地区等特定条件的影响等</w:t>
       </w:r>
       <w:r>
         <w:rPr>
@@ -23367,7 +23513,6 @@
         <w:rPr>
           <w:rFonts w:hint="eastAsia"/>
         </w:rPr>
-        <w:lastRenderedPageBreak/>
         <w:t>通过上文可以看到，探索性数据分析是一个相对繁杂的过程，</w:t>
       </w:r>
       <w:r>
@@ -23686,6 +23831,7 @@
         <w:rPr>
           <w:noProof/>
         </w:rPr>
+        <w:lastRenderedPageBreak/>
         <w:drawing>
           <wp:inline distT="0" distB="0" distL="0" distR="0" wp14:anchorId="23D4C66D" wp14:editId="34CD03E3">
             <wp:extent cx="5015865" cy="2665730"/>
@@ -23776,7 +23922,6 @@
         <w:rPr>
           <w:noProof/>
         </w:rPr>
-        <w:lastRenderedPageBreak/>
         <w:drawing>
           <wp:inline distT="0" distB="0" distL="0" distR="0" wp14:anchorId="381AEF76" wp14:editId="7C614D18">
             <wp:extent cx="5274310" cy="2150745"/>
@@ -24015,6 +24160,7 @@
         <w:rPr>
           <w:rFonts w:hint="eastAsia"/>
         </w:rPr>
+        <w:lastRenderedPageBreak/>
         <w:t>数据清洗引擎设计</w:t>
       </w:r>
       <w:bookmarkEnd w:id="35"/>
@@ -24640,6 +24786,12 @@
         </w:rPr>
         <w:t>常用模型参数模板化</w:t>
       </w:r>
+      <w:r>
+        <w:rPr>
+          <w:rFonts w:hint="eastAsia"/>
+        </w:rPr>
+        <w:t>/推荐</w:t>
+      </w:r>
     </w:p>
     <w:p>
       <w:pPr>
@@ -24817,50 +24969,172 @@
         <w:rPr>
           <w:rFonts w:hint="eastAsia"/>
         </w:rPr>
-        <w:t>文件，将</w:t>
-      </w:r>
-      <w:r>
-        <w:rPr>
-          <w:rFonts w:hint="eastAsia"/>
-        </w:rPr>
-        <w:t>csv</w:t>
-      </w:r>
-      <w:r>
-        <w:rPr>
-          <w:rFonts w:hint="eastAsia"/>
-        </w:rPr>
-        <w:t>文件作为</w:t>
-      </w:r>
-      <w:r>
-        <w:rPr>
-          <w:rFonts w:hint="eastAsia"/>
-        </w:rPr>
-        <w:t>探索性数据分</w:t>
+        <w:t>文件</w:t>
+      </w:r>
+      <w:r>
+        <w:rPr>
+          <w:rFonts w:hint="eastAsia"/>
+        </w:rPr>
+        <w:t>，将该</w:t>
+      </w:r>
+      <w:r>
+        <w:rPr>
+          <w:rFonts w:hint="eastAsia"/>
+        </w:rPr>
+        <w:t>c</w:t>
+      </w:r>
+      <w:r>
+        <w:t>sv</w:t>
+      </w:r>
+      <w:r>
+        <w:rPr>
+          <w:rFonts w:hint="eastAsia"/>
+        </w:rPr>
+        <w:t>文件作为一份新的数</w:t>
       </w:r>
       <w:r>
         <w:rPr>
           <w:rFonts w:hint="eastAsia"/>
         </w:rPr>
         <w:lastRenderedPageBreak/>
-        <w:t>析</w:t>
-      </w:r>
-      <w:r>
-        <w:rPr>
-          <w:rFonts w:hint="eastAsia"/>
-        </w:rPr>
-        <w:t>的输入，</w:t>
-      </w:r>
-      <w:r>
-        <w:rPr>
-          <w:rFonts w:hint="eastAsia"/>
-        </w:rPr>
-        <w:t>查看数据分析报告</w:t>
-      </w:r>
-      <w:r>
-        <w:rPr>
-          <w:rFonts w:hint="eastAsia"/>
-        </w:rPr>
-        <w:t>结果得出用户最常用的模型参数。根据统计结果在</w:t>
+        <w:t>据集存入至管理员用户的数据集管理界面。通过使用数据建模，将构建学习模型，达到能够根据用户数据集识别出适配的模型。</w:t>
+      </w:r>
+      <w:r>
+        <w:rPr>
+          <w:rFonts w:hint="eastAsia"/>
+        </w:rPr>
+        <w:t>上述过程通过系统预定义定时任务来执行。定时任务每</w:t>
+      </w:r>
+      <w:r>
+        <w:rPr>
+          <w:rFonts w:hint="eastAsia"/>
+        </w:rPr>
+        <w:t>日</w:t>
+      </w:r>
+      <w:r>
+        <w:rPr>
+          <w:rFonts w:hint="eastAsia"/>
+        </w:rPr>
+        <w:t>执行一次，当数据数量达到</w:t>
+      </w:r>
+      <w:r>
+        <w:rPr>
+          <w:rFonts w:hint="eastAsia"/>
+        </w:rPr>
+        <w:t>1</w:t>
+      </w:r>
+      <w:r>
+        <w:t>000</w:t>
+      </w:r>
+      <w:r>
+        <w:rPr>
+          <w:rFonts w:hint="eastAsia"/>
+        </w:rPr>
+        <w:t>条时触发。工作流程如下</w:t>
+      </w:r>
+    </w:p>
+    <w:p>
+      <w:pPr>
+        <w:ind w:left="240" w:right="240" w:firstLine="480"/>
+      </w:pPr>
+      <w:r>
+        <w:rPr>
+          <w:noProof/>
+        </w:rPr>
+        <w:drawing>
+          <wp:inline distT="0" distB="0" distL="0" distR="0" wp14:anchorId="571261FB" wp14:editId="2D42C82D">
+            <wp:extent cx="5274310" cy="2870200"/>
+            <wp:effectExtent l="0" t="0" r="2540" b="6350"/>
+            <wp:docPr id="32" name="图片 32"/>
+            <wp:cNvGraphicFramePr>
+              <a:graphicFrameLocks xmlns:a="http://schemas.openxmlformats.org/drawingml/2006/main" noChangeAspect="1"/>
+            </wp:cNvGraphicFramePr>
+            <a:graphic xmlns:a="http://schemas.openxmlformats.org/drawingml/2006/main">
+              <a:graphicData uri="http://schemas.openxmlformats.org/drawingml/2006/picture">
+                <pic:pic xmlns:pic="http://schemas.openxmlformats.org/drawingml/2006/picture">
+                  <pic:nvPicPr>
+                    <pic:cNvPr id="1" name=""/>
+                    <pic:cNvPicPr/>
+                  </pic:nvPicPr>
+                  <pic:blipFill>
+                    <a:blip r:embed="rId49"/>
+                    <a:stretch>
+                      <a:fillRect/>
+                    </a:stretch>
+                  </pic:blipFill>
+                  <pic:spPr>
+                    <a:xfrm>
+                      <a:off x="0" y="0"/>
+                      <a:ext cx="5274310" cy="2870200"/>
+                    </a:xfrm>
+                    <a:prstGeom prst="rect">
+                      <a:avLst/>
+                    </a:prstGeom>
+                  </pic:spPr>
+                </pic:pic>
+              </a:graphicData>
+            </a:graphic>
+          </wp:inline>
+        </w:drawing>
+      </w:r>
+    </w:p>
+    <w:p>
+      <w:pPr>
+        <w:ind w:left="240" w:right="240" w:firstLine="482"/>
+        <w:jc w:val="center"/>
+        <w:rPr>
+          <w:rFonts w:hint="eastAsia"/>
+          <w:b/>
+          <w:bCs/>
+        </w:rPr>
+      </w:pPr>
+      <w:r>
+        <w:rPr>
+          <w:rFonts w:hint="eastAsia"/>
+          <w:b/>
+          <w:bCs/>
+        </w:rPr>
+        <w:t>图</w:t>
+      </w:r>
+      <w:r>
+        <w:rPr>
+          <w:rFonts w:hint="eastAsia"/>
+          <w:b/>
+          <w:bCs/>
+        </w:rPr>
+        <w:t>5</w:t>
+      </w:r>
+      <w:r>
+        <w:rPr>
+          <w:b/>
+          <w:bCs/>
+        </w:rPr>
+        <w:t>-4</w:t>
+      </w:r>
+      <w:r>
+        <w:rPr>
+          <w:rFonts w:hint="eastAsia"/>
+          <w:b/>
+          <w:bCs/>
+        </w:rPr>
+        <w:t>常用模型参数学习流程图</w:t>
+      </w:r>
+    </w:p>
+    <w:p>
+      <w:pPr>
+        <w:ind w:left="240" w:right="240" w:firstLine="480"/>
+      </w:pPr>
+      <w:r>
+        <w:rPr>
+          <w:rFonts w:hint="eastAsia"/>
+        </w:rPr>
+        <w:t>根据模型的结果</w:t>
+      </w:r>
+      <w:r>
+        <w:rPr>
+          <w:rFonts w:hint="eastAsia"/>
+        </w:rPr>
+        <w:t>在</w:t>
       </w:r>
       <w:r>
         <w:rPr>
@@ -24878,7 +25152,55 @@
         <w:rPr>
           <w:rFonts w:hint="eastAsia"/>
         </w:rPr>
-        <w:t>定义下拉框，从而达到快速填充参数的效果。</w:t>
+        <w:t>定义</w:t>
+      </w:r>
+      <w:r>
+        <w:rPr>
+          <w:rFonts w:hint="eastAsia"/>
+        </w:rPr>
+        <w:t>快速填充参数</w:t>
+      </w:r>
+      <w:r>
+        <w:rPr>
+          <w:rFonts w:hint="eastAsia"/>
+        </w:rPr>
+        <w:t>下</w:t>
+      </w:r>
+      <w:r>
+        <w:rPr>
+          <w:rFonts w:hint="eastAsia"/>
+        </w:rPr>
+        <w:t>按钮</w:t>
+      </w:r>
+      <w:r>
+        <w:rPr>
+          <w:rFonts w:hint="eastAsia"/>
+        </w:rPr>
+        <w:t>，从而达到</w:t>
+      </w:r>
+      <w:r>
+        <w:rPr>
+          <w:rFonts w:hint="eastAsia"/>
+        </w:rPr>
+        <w:t>推荐</w:t>
+      </w:r>
+      <w:r>
+        <w:rPr>
+          <w:rFonts w:hint="eastAsia"/>
+        </w:rPr>
+        <w:t>参数</w:t>
+      </w:r>
+      <w:r>
+        <w:rPr>
+          <w:rFonts w:hint="eastAsia"/>
+        </w:rPr>
+        <w:t>，智能选择参数</w:t>
+      </w:r>
+      <w:r>
+        <w:rPr>
+          <w:rFonts w:hint="eastAsia"/>
+        </w:rPr>
+        <w:t>的效果。</w:t>
       </w:r>
     </w:p>
     <w:p>
@@ -24995,7 +25317,14 @@
         <w:rPr>
           <w:rFonts w:hint="eastAsia"/>
         </w:rPr>
-        <w:t>此外，本章所涉及的引擎等均会占用较多的服务器资源，造成大量的性能开销。因此在引擎的使用权限上面做了相对应的权限控制，仅系统注册的高级用户可以使用。</w:t>
+        <w:t>此外，本章所涉及的引擎等均会占用较多的服务器资源，造成大量的性能开销。因此在引擎的使用权限上面做了相对应的权限控制，仅系统注册的</w:t>
+      </w:r>
+      <w:r>
+        <w:rPr>
+          <w:rFonts w:hint="eastAsia"/>
+        </w:rPr>
+        <w:lastRenderedPageBreak/>
+        <w:t>高级用户可以使用。</w:t>
       </w:r>
     </w:p>
     <w:p>
@@ -25200,7 +25529,7 @@
         </w:rPr>
         <w:t>;</w:t>
       </w:r>
-      <w:hyperlink r:id="rId49" w:tgtFrame="knet" w:history="1">
+      <w:hyperlink r:id="rId50" w:tgtFrame="knet" w:history="1">
         <w:r>
           <w:rPr>
             <w:rFonts w:ascii="微软雅黑" w:eastAsia="微软雅黑" w:hAnsi="微软雅黑" w:hint="eastAsia"/>
@@ -25222,7 +25551,7 @@
         </w:rPr>
         <w:t>;</w:t>
       </w:r>
-      <w:hyperlink r:id="rId50" w:tgtFrame="knet" w:history="1">
+      <w:hyperlink r:id="rId51" w:tgtFrame="knet" w:history="1">
         <w:r>
           <w:rPr>
             <w:rFonts w:ascii="微软雅黑" w:eastAsia="微软雅黑" w:hAnsi="微软雅黑" w:hint="eastAsia"/>
@@ -25244,7 +25573,7 @@
         </w:rPr>
         <w:t>;</w:t>
       </w:r>
-      <w:hyperlink r:id="rId51" w:tgtFrame="knet" w:history="1">
+      <w:hyperlink r:id="rId52" w:tgtFrame="knet" w:history="1">
         <w:r>
           <w:rPr>
             <w:rFonts w:ascii="微软雅黑" w:eastAsia="微软雅黑" w:hAnsi="微软雅黑" w:hint="eastAsia"/>
@@ -25266,7 +25595,7 @@
         </w:rPr>
         <w:t xml:space="preserve">. </w:t>
       </w:r>
-      <w:hyperlink r:id="rId52" w:tgtFrame="_blank" w:history="1">
+      <w:hyperlink r:id="rId53" w:tgtFrame="_blank" w:history="1">
         <w:r>
           <w:rPr>
             <w:rFonts w:ascii="微软雅黑" w:eastAsia="微软雅黑" w:hAnsi="微软雅黑" w:hint="eastAsia"/>
@@ -25298,7 +25627,7 @@
         </w:rPr>
         <w:t xml:space="preserve"> </w:t>
       </w:r>
-      <w:hyperlink r:id="rId53" w:tgtFrame="_blank" w:history="1">
+      <w:hyperlink r:id="rId54" w:tgtFrame="_blank" w:history="1">
         <w:r>
           <w:rPr>
             <w:rFonts w:ascii="微软雅黑" w:eastAsia="微软雅黑" w:hAnsi="微软雅黑" w:hint="eastAsia"/>
@@ -25445,6 +25774,7 @@
           <w:szCs w:val="18"/>
           <w:shd w:val="clear" w:color="auto" w:fill="FFFFFF"/>
         </w:rPr>
+        <w:lastRenderedPageBreak/>
         <w:t>牛岩.作物产量指标综合评价的数据标准化处理[J].农村经济与科技,2017,28(19):16-19.</w:t>
       </w:r>
       <w:bookmarkEnd w:id="42"/>
@@ -25666,7 +25996,7 @@
         <w:ind w:left="600" w:right="240"/>
         <w:jc w:val="center"/>
         <w:sectPr>
-          <w:footerReference w:type="default" r:id="rId54"/>
+          <w:footerReference w:type="default" r:id="rId55"/>
           <w:pgSz w:w="11906" w:h="16838"/>
           <w:pgMar w:top="1440" w:right="1800" w:bottom="1440" w:left="1800" w:header="851" w:footer="992" w:gutter="0"/>
           <w:cols w:space="425"/>
@@ -25802,7 +26132,7 @@
       </w:pPr>
     </w:p>
     <w:sectPr>
-      <w:footerReference w:type="default" r:id="rId55"/>
+      <w:footerReference w:type="default" r:id="rId56"/>
       <w:pgSz w:w="11906" w:h="16838"/>
       <w:pgMar w:top="1440" w:right="1800" w:bottom="1440" w:left="1800" w:header="851" w:footer="992" w:gutter="0"/>
       <w:cols w:space="425"/>
@@ -25850,15 +26180,49 @@
 
 <file path=word/footer2.xml><?xml version="1.0" encoding="utf-8"?>
 <w:ftr xmlns:wpc="http://schemas.microsoft.com/office/word/2010/wordprocessingCanvas" xmlns:cx="http://schemas.microsoft.com/office/drawing/2014/chartex" xmlns:cx1="http://schemas.microsoft.com/office/drawing/2015/9/8/chartex" xmlns:cx2="http://schemas.microsoft.com/office/drawing/2015/10/21/chartex" xmlns:cx3="http://schemas.microsoft.com/office/drawing/2016/5/9/chartex" xmlns:cx4="http://schemas.microsoft.com/office/drawing/2016/5/10/chartex" xmlns:cx5="http://schemas.microsoft.com/office/drawing/2016/5/11/chartex" xmlns:cx6="http://schemas.microsoft.com/office/drawing/2016/5/12/chartex" xmlns:cx7="http://schemas.microsoft.com/office/drawing/2016/5/13/chartex" xmlns:cx8="http://schemas.microsoft.com/office/drawing/2016/5/14/chartex" xmlns:mc="http://schemas.openxmlformats.org/markup-compatibility/2006" xmlns:aink="http://schemas.microsoft.com/office/drawing/2016/ink" xmlns:am3d="http://schemas.microsoft.com/office/drawing/2017/model3d" xmlns:o="urn:schemas-microsoft-com:office:office" xmlns:r="http://schemas.openxmlformats.org/officeDocument/2006/relationships" xmlns:m="http://schemas.openxmlformats.org/officeDocument/2006/math" xmlns:v="urn:schemas-microsoft-com:vml" xmlns:wp14="http://schemas.microsoft.com/office/word/2010/wordprocessingDrawing" xmlns:wp="http://schemas.openxmlformats.org/drawingml/2006/wordprocessingDrawing" xmlns:w10="urn:schemas-microsoft-com:office:word" xmlns:w="http://schemas.openxmlformats.org/wordprocessingml/2006/main" xmlns:w14="http://schemas.microsoft.com/office/word/2010/wordml" xmlns:w15="http://schemas.microsoft.com/office/word/2012/wordml" xmlns:w16cex="http://schemas.microsoft.com/office/word/2018/wordml/cex" xmlns:w16cid="http://schemas.microsoft.com/office/word/2016/wordml/cid" xmlns:w16="http://schemas.microsoft.com/office/word/2018/wordml" xmlns:w16sdtdh="http://schemas.microsoft.com/office/word/2020/wordml/sdtdatahash" xmlns:w16se="http://schemas.microsoft.com/office/word/2015/wordml/symex" xmlns:wpg="http://schemas.microsoft.com/office/word/2010/wordprocessingGroup" xmlns:wpi="http://schemas.microsoft.com/office/word/2010/wordprocessingInk" xmlns:wne="http://schemas.microsoft.com/office/word/2006/wordml" xmlns:wps="http://schemas.microsoft.com/office/word/2010/wordprocessingShape" mc:Ignorable="w14 w15 w16se w16cid w16 w16cex w16sdtdh wp14">
+  <w:sdt>
+    <w:sdtPr>
+      <w:id w:val="969169713"/>
+      <w:placeholder>
+        <w:docPart w:val="E99D41D4429E4FAF8EA1447DB51276EB"/>
+      </w:placeholder>
+      <w:temporary/>
+      <w:showingPlcHdr/>
+      <w15:appearance w15:val="hidden"/>
+    </w:sdtPr>
+    <w:sdtContent>
+      <w:p>
+        <w:pPr>
+          <w:pStyle w:val="a6"/>
+          <w:ind w:left="240" w:right="240" w:firstLine="360"/>
+        </w:pPr>
+        <w:r>
+          <w:rPr>
+            <w:lang w:val="zh-CN"/>
+          </w:rPr>
+          <w:t>[</w:t>
+        </w:r>
+        <w:r>
+          <w:rPr>
+            <w:lang w:val="zh-CN"/>
+          </w:rPr>
+          <w:t>在此处键入</w:t>
+        </w:r>
+        <w:r>
+          <w:rPr>
+            <w:lang w:val="zh-CN"/>
+          </w:rPr>
+          <w:t>]</w:t>
+        </w:r>
+      </w:p>
+    </w:sdtContent>
+  </w:sdt>
   <w:p>
     <w:pPr>
       <w:pStyle w:val="a6"/>
       <w:ind w:left="240" w:right="240" w:firstLine="360"/>
       <w:jc w:val="center"/>
     </w:pPr>
-    <w:r>
-      <w:t>1</w:t>
-    </w:r>
   </w:p>
 </w:ftr>
 </file>
@@ -25957,9 +26321,6 @@
       <w:ind w:left="240" w:right="240" w:firstLine="360"/>
       <w:jc w:val="center"/>
     </w:pPr>
-    <w:r>
-      <w:t>42</w:t>
-    </w:r>
   </w:p>
 </w:ftr>
 </file>
@@ -26017,6 +26378,41 @@
 
 <file path=word/header2.xml><?xml version="1.0" encoding="utf-8"?>
 <w:hdr xmlns:wpc="http://schemas.microsoft.com/office/word/2010/wordprocessingCanvas" xmlns:cx="http://schemas.microsoft.com/office/drawing/2014/chartex" xmlns:cx1="http://schemas.microsoft.com/office/drawing/2015/9/8/chartex" xmlns:cx2="http://schemas.microsoft.com/office/drawing/2015/10/21/chartex" xmlns:cx3="http://schemas.microsoft.com/office/drawing/2016/5/9/chartex" xmlns:cx4="http://schemas.microsoft.com/office/drawing/2016/5/10/chartex" xmlns:cx5="http://schemas.microsoft.com/office/drawing/2016/5/11/chartex" xmlns:cx6="http://schemas.microsoft.com/office/drawing/2016/5/12/chartex" xmlns:cx7="http://schemas.microsoft.com/office/drawing/2016/5/13/chartex" xmlns:cx8="http://schemas.microsoft.com/office/drawing/2016/5/14/chartex" xmlns:mc="http://schemas.openxmlformats.org/markup-compatibility/2006" xmlns:aink="http://schemas.microsoft.com/office/drawing/2016/ink" xmlns:am3d="http://schemas.microsoft.com/office/drawing/2017/model3d" xmlns:o="urn:schemas-microsoft-com:office:office" xmlns:r="http://schemas.openxmlformats.org/officeDocument/2006/relationships" xmlns:m="http://schemas.openxmlformats.org/officeDocument/2006/math" xmlns:v="urn:schemas-microsoft-com:vml" xmlns:wp14="http://schemas.microsoft.com/office/word/2010/wordprocessingDrawing" xmlns:wp="http://schemas.openxmlformats.org/drawingml/2006/wordprocessingDrawing" xmlns:w10="urn:schemas-microsoft-com:office:word" xmlns:w="http://schemas.openxmlformats.org/wordprocessingml/2006/main" xmlns:w14="http://schemas.microsoft.com/office/word/2010/wordml" xmlns:w15="http://schemas.microsoft.com/office/word/2012/wordml" xmlns:w16cex="http://schemas.microsoft.com/office/word/2018/wordml/cex" xmlns:w16cid="http://schemas.microsoft.com/office/word/2016/wordml/cid" xmlns:w16="http://schemas.microsoft.com/office/word/2018/wordml" xmlns:w16sdtdh="http://schemas.microsoft.com/office/word/2020/wordml/sdtdatahash" xmlns:w16se="http://schemas.microsoft.com/office/word/2015/wordml/symex" xmlns:wpg="http://schemas.microsoft.com/office/word/2010/wordprocessingGroup" xmlns:wpi="http://schemas.microsoft.com/office/word/2010/wordprocessingInk" xmlns:wne="http://schemas.microsoft.com/office/word/2006/wordml" xmlns:wps="http://schemas.microsoft.com/office/word/2010/wordprocessingShape" mc:Ignorable="w14 w15 w16se w16cid w16 w16cex w16sdtdh wp14">
+  <w:sdt>
+    <w:sdtPr>
+      <w:id w:val="1616023188"/>
+      <w:docPartObj>
+        <w:docPartGallery w:val="Page Numbers (Top of Page)"/>
+        <w:docPartUnique/>
+      </w:docPartObj>
+    </w:sdtPr>
+    <w:sdtContent>
+      <w:p>
+        <w:pPr>
+          <w:pStyle w:val="a8"/>
+          <w:ind w:left="240" w:right="240" w:firstLine="360"/>
+        </w:pPr>
+        <w:r>
+          <w:fldChar w:fldCharType="begin"/>
+        </w:r>
+        <w:r>
+          <w:instrText>PAGE   \* MERGEFORMAT</w:instrText>
+        </w:r>
+        <w:r>
+          <w:fldChar w:fldCharType="separate"/>
+        </w:r>
+        <w:r>
+          <w:rPr>
+            <w:lang w:val="zh-CN"/>
+          </w:rPr>
+          <w:t>2</w:t>
+        </w:r>
+        <w:r>
+          <w:fldChar w:fldCharType="end"/>
+        </w:r>
+      </w:p>
+    </w:sdtContent>
+  </w:sdt>
   <w:p>
     <w:pPr>
       <w:pStyle w:val="a8"/>
@@ -29837,6 +30233,638 @@
 </w:styles>
 </file>
 
+<file path=word/glossary/document.xml><?xml version="1.0" encoding="utf-8"?>
+<w:glossaryDocument xmlns:wpc="http://schemas.microsoft.com/office/word/2010/wordprocessingCanvas" xmlns:cx="http://schemas.microsoft.com/office/drawing/2014/chartex" xmlns:cx1="http://schemas.microsoft.com/office/drawing/2015/9/8/chartex" xmlns:cx2="http://schemas.microsoft.com/office/drawing/2015/10/21/chartex" xmlns:cx3="http://schemas.microsoft.com/office/drawing/2016/5/9/chartex" xmlns:cx4="http://schemas.microsoft.com/office/drawing/2016/5/10/chartex" xmlns:cx5="http://schemas.microsoft.com/office/drawing/2016/5/11/chartex" xmlns:cx6="http://schemas.microsoft.com/office/drawing/2016/5/12/chartex" xmlns:cx7="http://schemas.microsoft.com/office/drawing/2016/5/13/chartex" xmlns:cx8="http://schemas.microsoft.com/office/drawing/2016/5/14/chartex" xmlns:mc="http://schemas.openxmlformats.org/markup-compatibility/2006" xmlns:aink="http://schemas.microsoft.com/office/drawing/2016/ink" xmlns:am3d="http://schemas.microsoft.com/office/drawing/2017/model3d" xmlns:o="urn:schemas-microsoft-com:office:office" xmlns:r="http://schemas.openxmlformats.org/officeDocument/2006/relationships" xmlns:m="http://schemas.openxmlformats.org/officeDocument/2006/math" xmlns:v="urn:schemas-microsoft-com:vml" xmlns:wp14="http://schemas.microsoft.com/office/word/2010/wordprocessingDrawing" xmlns:wp="http://schemas.openxmlformats.org/drawingml/2006/wordprocessingDrawing" xmlns:w10="urn:schemas-microsoft-com:office:word" xmlns:w="http://schemas.openxmlformats.org/wordprocessingml/2006/main" xmlns:w14="http://schemas.microsoft.com/office/word/2010/wordml" xmlns:w15="http://schemas.microsoft.com/office/word/2012/wordml" xmlns:w16cex="http://schemas.microsoft.com/office/word/2018/wordml/cex" xmlns:w16cid="http://schemas.microsoft.com/office/word/2016/wordml/cid" xmlns:w16="http://schemas.microsoft.com/office/word/2018/wordml" xmlns:w16sdtdh="http://schemas.microsoft.com/office/word/2020/wordml/sdtdatahash" xmlns:w16se="http://schemas.microsoft.com/office/word/2015/wordml/symex" xmlns:wpg="http://schemas.microsoft.com/office/word/2010/wordprocessingGroup" xmlns:wpi="http://schemas.microsoft.com/office/word/2010/wordprocessingInk" xmlns:wne="http://schemas.microsoft.com/office/word/2006/wordml" xmlns:wps="http://schemas.microsoft.com/office/word/2010/wordprocessingShape" mc:Ignorable="w14 w15 w16se w16cid w16 w16cex w16sdtdh wp14">
+  <w:docParts>
+    <w:docPart>
+      <w:docPartPr>
+        <w:name w:val="E99D41D4429E4FAF8EA1447DB51276EB"/>
+        <w:category>
+          <w:name w:val="常规"/>
+          <w:gallery w:val="placeholder"/>
+        </w:category>
+        <w:types>
+          <w:type w:val="bbPlcHdr"/>
+        </w:types>
+        <w:behaviors>
+          <w:behavior w:val="content"/>
+        </w:behaviors>
+        <w:guid w:val="{7707FE7B-0F82-4F87-AC76-8B1F668D6E52}"/>
+      </w:docPartPr>
+      <w:docPartBody>
+        <w:p>
+          <w:pPr>
+            <w:pStyle w:val="E99D41D4429E4FAF8EA1447DB51276EB"/>
+          </w:pPr>
+          <w:r>
+            <w:rPr>
+              <w:lang w:val="zh-CN"/>
+            </w:rPr>
+            <w:t>[在此处键入]</w:t>
+          </w:r>
+        </w:p>
+      </w:docPartBody>
+    </w:docPart>
+  </w:docParts>
+</w:glossaryDocument>
+</file>
+
+<file path=word/glossary/fontTable.xml><?xml version="1.0" encoding="utf-8"?>
+<w:fonts xmlns:mc="http://schemas.openxmlformats.org/markup-compatibility/2006" xmlns:r="http://schemas.openxmlformats.org/officeDocument/2006/relationships" xmlns:w="http://schemas.openxmlformats.org/wordprocessingml/2006/main" xmlns:w14="http://schemas.microsoft.com/office/word/2010/wordml" xmlns:w15="http://schemas.microsoft.com/office/word/2012/wordml" xmlns:w16cex="http://schemas.microsoft.com/office/word/2018/wordml/cex" xmlns:w16cid="http://schemas.microsoft.com/office/word/2016/wordml/cid" xmlns:w16="http://schemas.microsoft.com/office/word/2018/wordml" xmlns:w16sdtdh="http://schemas.microsoft.com/office/word/2020/wordml/sdtdatahash" xmlns:w16se="http://schemas.microsoft.com/office/word/2015/wordml/symex" mc:Ignorable="w14 w15 w16se w16cid w16 w16cex w16sdtdh">
+  <w:font w:name="Times New Roman">
+    <w:panose1 w:val="02020603050405020304"/>
+    <w:charset w:val="00"/>
+    <w:family w:val="roman"/>
+    <w:pitch w:val="variable"/>
+    <w:sig w:usb0="E0002AFF" w:usb1="C0007843" w:usb2="00000009" w:usb3="00000000" w:csb0="000001FF" w:csb1="00000000"/>
+  </w:font>
+  <w:font w:name="宋体">
+    <w:altName w:val="SimSun"/>
+    <w:panose1 w:val="02010600030101010101"/>
+    <w:charset w:val="86"/>
+    <w:family w:val="auto"/>
+    <w:pitch w:val="variable"/>
+    <w:sig w:usb0="00000003" w:usb1="288F0000" w:usb2="00000016" w:usb3="00000000" w:csb0="00040001" w:csb1="00000000"/>
+  </w:font>
+  <w:font w:name="Calibri">
+    <w:panose1 w:val="020F0502020204030204"/>
+    <w:charset w:val="00"/>
+    <w:family w:val="swiss"/>
+    <w:pitch w:val="variable"/>
+    <w:sig w:usb0="E0002AFF" w:usb1="4000ACFF" w:usb2="00000001" w:usb3="00000000" w:csb0="000001FF" w:csb1="00000000"/>
+  </w:font>
+  <w:font w:name="黑体">
+    <w:altName w:val="SimHei"/>
+    <w:panose1 w:val="02010609060101010101"/>
+    <w:charset w:val="86"/>
+    <w:family w:val="modern"/>
+    <w:pitch w:val="fixed"/>
+    <w:sig w:usb0="800002BF" w:usb1="38CF7CFA" w:usb2="00000016" w:usb3="00000000" w:csb0="00040001" w:csb1="00000000"/>
+  </w:font>
+  <w:font w:name="楷体">
+    <w:panose1 w:val="02010609060101010101"/>
+    <w:charset w:val="86"/>
+    <w:family w:val="modern"/>
+    <w:pitch w:val="fixed"/>
+    <w:sig w:usb0="800002BF" w:usb1="38CF7CFA" w:usb2="00000016" w:usb3="00000000" w:csb0="00040001" w:csb1="00000000"/>
+  </w:font>
+  <w:font w:name="Cambria">
+    <w:panose1 w:val="02040503050406030204"/>
+    <w:charset w:val="00"/>
+    <w:family w:val="roman"/>
+    <w:pitch w:val="variable"/>
+    <w:sig w:usb0="A00002EF" w:usb1="4000004B" w:usb2="00000000" w:usb3="00000000" w:csb0="0000019F" w:csb1="00000000"/>
+  </w:font>
+  <w:font w:name="MS Gothic">
+    <w:altName w:val="ＭＳ ゴシック"/>
+    <w:panose1 w:val="020B0609070205080204"/>
+    <w:charset w:val="80"/>
+    <w:family w:val="modern"/>
+    <w:pitch w:val="fixed"/>
+    <w:sig w:usb0="E00002FF" w:usb1="6AC7FDFB" w:usb2="08000012" w:usb3="00000000" w:csb0="0002009F" w:csb1="00000000"/>
+  </w:font>
+  <w:font w:name="Arial">
+    <w:panose1 w:val="020B0604020202020204"/>
+    <w:charset w:val="00"/>
+    <w:family w:val="swiss"/>
+    <w:pitch w:val="variable"/>
+    <w:sig w:usb0="E0002AFF" w:usb1="C0007843" w:usb2="00000009" w:usb3="00000000" w:csb0="000001FF" w:csb1="00000000"/>
+  </w:font>
+  <w:font w:name="Cambria Math">
+    <w:panose1 w:val="02040503050406030204"/>
+    <w:charset w:val="00"/>
+    <w:family w:val="roman"/>
+    <w:pitch w:val="variable"/>
+    <w:sig w:usb0="E00006FF" w:usb1="420024FF" w:usb2="02000000" w:usb3="00000000" w:csb0="0000019F" w:csb1="00000000"/>
+  </w:font>
+  <w:font w:name="Helvetica">
+    <w:panose1 w:val="020B0604020202020204"/>
+    <w:charset w:val="00"/>
+    <w:family w:val="swiss"/>
+    <w:pitch w:val="variable"/>
+    <w:sig w:usb0="E0002EFF" w:usb1="C000785B" w:usb2="00000009" w:usb3="00000000" w:csb0="000001FF" w:csb1="00000000"/>
+  </w:font>
+  <w:font w:name="微软雅黑">
+    <w:panose1 w:val="020B0503020204020204"/>
+    <w:charset w:val="86"/>
+    <w:family w:val="swiss"/>
+    <w:pitch w:val="variable"/>
+    <w:sig w:usb0="80000287" w:usb1="2ACF3C50" w:usb2="00000016" w:usb3="00000000" w:csb0="0004001F" w:csb1="00000000"/>
+  </w:font>
+  <w:font w:name="等线">
+    <w:altName w:val="DengXian"/>
+    <w:panose1 w:val="02010600030101010101"/>
+    <w:charset w:val="86"/>
+    <w:family w:val="auto"/>
+    <w:pitch w:val="variable"/>
+    <w:sig w:usb0="A00002BF" w:usb1="38CF7CFA" w:usb2="00000016" w:usb3="00000000" w:csb0="0004000F" w:csb1="00000000"/>
+  </w:font>
+  <w:font w:name="等线 Light">
+    <w:panose1 w:val="02010600030101010101"/>
+    <w:charset w:val="86"/>
+    <w:family w:val="auto"/>
+    <w:pitch w:val="variable"/>
+    <w:sig w:usb0="A00002BF" w:usb1="38CF7CFA" w:usb2="00000016" w:usb3="00000000" w:csb0="0004000F" w:csb1="00000000"/>
+  </w:font>
+</w:fonts>
+</file>
+
+<file path=word/glossary/settings.xml><?xml version="1.0" encoding="utf-8"?>
+<w:settings xmlns:mc="http://schemas.openxmlformats.org/markup-compatibility/2006" xmlns:o="urn:schemas-microsoft-com:office:office" xmlns:r="http://schemas.openxmlformats.org/officeDocument/2006/relationships" xmlns:m="http://schemas.openxmlformats.org/officeDocument/2006/math" xmlns:v="urn:schemas-microsoft-com:vml" xmlns:w10="urn:schemas-microsoft-com:office:word" xmlns:w="http://schemas.openxmlformats.org/wordprocessingml/2006/main" xmlns:w14="http://schemas.microsoft.com/office/word/2010/wordml" xmlns:w15="http://schemas.microsoft.com/office/word/2012/wordml" xmlns:w16cex="http://schemas.microsoft.com/office/word/2018/wordml/cex" xmlns:w16cid="http://schemas.microsoft.com/office/word/2016/wordml/cid" xmlns:w16="http://schemas.microsoft.com/office/word/2018/wordml" xmlns:w16sdtdh="http://schemas.microsoft.com/office/word/2020/wordml/sdtdatahash" xmlns:w16se="http://schemas.microsoft.com/office/word/2015/wordml/symex" xmlns:sl="http://schemas.openxmlformats.org/schemaLibrary/2006/main" mc:Ignorable="w14 w15 w16se w16cid w16 w16cex w16sdtdh">
+  <w:view w:val="normal"/>
+  <w:bordersDoNotSurroundHeader/>
+  <w:bordersDoNotSurroundFooter/>
+  <w:defaultTabStop w:val="420"/>
+  <w:drawingGridVerticalSpacing w:val="156"/>
+  <w:displayHorizontalDrawingGridEvery w:val="0"/>
+  <w:displayVerticalDrawingGridEvery w:val="2"/>
+  <w:characterSpacingControl w:val="compressPunctuation"/>
+  <w:compat>
+    <w:spaceForUL/>
+    <w:balanceSingleByteDoubleByteWidth/>
+    <w:doNotLeaveBackslashAlone/>
+    <w:ulTrailSpace/>
+    <w:doNotExpandShiftReturn/>
+    <w:adjustLineHeightInTable/>
+    <w:useFELayout/>
+    <w:compatSetting w:name="compatibilityMode" w:uri="http://schemas.microsoft.com/office/word" w:val="15"/>
+    <w:compatSetting w:name="overrideTableStyleFontSizeAndJustification" w:uri="http://schemas.microsoft.com/office/word" w:val="1"/>
+    <w:compatSetting w:name="enableOpenTypeFeatures" w:uri="http://schemas.microsoft.com/office/word" w:val="1"/>
+    <w:compatSetting w:name="doNotFlipMirrorIndents" w:uri="http://schemas.microsoft.com/office/word" w:val="1"/>
+    <w:compatSetting w:name="differentiateMultirowTableHeaders" w:uri="http://schemas.microsoft.com/office/word" w:val="1"/>
+    <w:compatSetting w:name="useWord2013TrackBottomHyphenation" w:uri="http://schemas.microsoft.com/office/word" w:val="0"/>
+  </w:compat>
+  <w:rsids>
+    <w:rsidRoot w:val="00A33DDB"/>
+    <w:rsid w:val="00472B6F"/>
+    <w:rsid w:val="00A33DDB"/>
+  </w:rsids>
+  <m:mathPr>
+    <m:mathFont m:val="Cambria Math"/>
+    <m:brkBin m:val="before"/>
+    <m:brkBinSub m:val="--"/>
+    <m:smallFrac m:val="0"/>
+    <m:dispDef/>
+    <m:lMargin m:val="0"/>
+    <m:rMargin m:val="0"/>
+    <m:defJc m:val="centerGroup"/>
+    <m:wrapIndent m:val="1440"/>
+    <m:intLim m:val="subSup"/>
+    <m:naryLim m:val="undOvr"/>
+  </m:mathPr>
+  <w:themeFontLang w:val="en-US" w:eastAsia="zh-CN"/>
+  <w:clrSchemeMapping w:bg1="light1" w:t1="dark1" w:bg2="light2" w:t2="dark2" w:accent1="accent1" w:accent2="accent2" w:accent3="accent3" w:accent4="accent4" w:accent5="accent5" w:accent6="accent6" w:hyperlink="hyperlink" w:followedHyperlink="followedHyperlink"/>
+  <w:decimalSymbol w:val="."/>
+  <w:listSeparator w:val=","/>
+  <w15:chartTrackingRefBased/>
+</w:settings>
+</file>
+
+<file path=word/glossary/styles.xml><?xml version="1.0" encoding="utf-8"?>
+<w:styles xmlns:mc="http://schemas.openxmlformats.org/markup-compatibility/2006" xmlns:r="http://schemas.openxmlformats.org/officeDocument/2006/relationships" xmlns:w="http://schemas.openxmlformats.org/wordprocessingml/2006/main" xmlns:w14="http://schemas.microsoft.com/office/word/2010/wordml" xmlns:w15="http://schemas.microsoft.com/office/word/2012/wordml" xmlns:w16cex="http://schemas.microsoft.com/office/word/2018/wordml/cex" xmlns:w16cid="http://schemas.microsoft.com/office/word/2016/wordml/cid" xmlns:w16="http://schemas.microsoft.com/office/word/2018/wordml" xmlns:w16sdtdh="http://schemas.microsoft.com/office/word/2020/wordml/sdtdatahash" xmlns:w16se="http://schemas.microsoft.com/office/word/2015/wordml/symex" mc:Ignorable="w14 w15 w16se w16cid w16 w16cex w16sdtdh">
+  <w:docDefaults>
+    <w:rPrDefault>
+      <w:rPr>
+        <w:rFonts w:asciiTheme="minorHAnsi" w:eastAsiaTheme="minorEastAsia" w:hAnsiTheme="minorHAnsi" w:cstheme="minorBidi"/>
+        <w:kern w:val="2"/>
+        <w:sz w:val="21"/>
+        <w:szCs w:val="22"/>
+        <w:lang w:val="en-US" w:eastAsia="zh-CN" w:bidi="ar-SA"/>
+      </w:rPr>
+    </w:rPrDefault>
+    <w:pPrDefault/>
+  </w:docDefaults>
+  <w:latentStyles w:defLockedState="0" w:defUIPriority="99" w:defSemiHidden="0" w:defUnhideWhenUsed="0" w:defQFormat="0" w:count="376">
+    <w:lsdException w:name="Normal" w:uiPriority="0" w:qFormat="1"/>
+    <w:lsdException w:name="heading 1" w:uiPriority="9" w:qFormat="1"/>
+    <w:lsdException w:name="heading 2" w:semiHidden="1" w:uiPriority="9" w:unhideWhenUsed="1" w:qFormat="1"/>
+    <w:lsdException w:name="heading 3" w:semiHidden="1" w:uiPriority="9" w:unhideWhenUsed="1" w:qFormat="1"/>
+    <w:lsdException w:name="heading 4" w:semiHidden="1" w:uiPriority="9" w:unhideWhenUsed="1" w:qFormat="1"/>
+    <w:lsdException w:name="heading 5" w:semiHidden="1" w:uiPriority="9" w:unhideWhenUsed="1" w:qFormat="1"/>
+    <w:lsdException w:name="heading 6" w:semiHidden="1" w:uiPriority="9" w:unhideWhenUsed="1" w:qFormat="1"/>
+    <w:lsdException w:name="heading 7" w:semiHidden="1" w:uiPriority="9" w:unhideWhenUsed="1" w:qFormat="1"/>
+    <w:lsdException w:name="heading 8" w:semiHidden="1" w:uiPriority="9" w:unhideWhenUsed="1" w:qFormat="1"/>
+    <w:lsdException w:name="heading 9" w:semiHidden="1" w:uiPriority="9" w:unhideWhenUsed="1" w:qFormat="1"/>
+    <w:lsdException w:name="index 1" w:semiHidden="1" w:unhideWhenUsed="1"/>
+    <w:lsdException w:name="index 2" w:semiHidden="1" w:unhideWhenUsed="1"/>
+    <w:lsdException w:name="index 3" w:semiHidden="1" w:unhideWhenUsed="1"/>
+    <w:lsdException w:name="index 4" w:semiHidden="1" w:unhideWhenUsed="1"/>
+    <w:lsdException w:name="index 5" w:semiHidden="1" w:unhideWhenUsed="1"/>
+    <w:lsdException w:name="index 6" w:semiHidden="1" w:unhideWhenUsed="1"/>
+    <w:lsdException w:name="index 7" w:semiHidden="1" w:unhideWhenUsed="1"/>
+    <w:lsdException w:name="index 8" w:semiHidden="1" w:unhideWhenUsed="1"/>
+    <w:lsdException w:name="index 9" w:semiHidden="1" w:unhideWhenUsed="1"/>
+    <w:lsdException w:name="toc 1" w:semiHidden="1" w:uiPriority="39" w:unhideWhenUsed="1"/>
+    <w:lsdException w:name="toc 2" w:semiHidden="1" w:uiPriority="39" w:unhideWhenUsed="1"/>
+    <w:lsdException w:name="toc 3" w:semiHidden="1" w:uiPriority="39" w:unhideWhenUsed="1"/>
+    <w:lsdException w:name="toc 4" w:semiHidden="1" w:uiPriority="39" w:unhideWhenUsed="1"/>
+    <w:lsdException w:name="toc 5" w:semiHidden="1" w:uiPriority="39" w:unhideWhenUsed="1"/>
+    <w:lsdException w:name="toc 6" w:semiHidden="1" w:uiPriority="39" w:unhideWhenUsed="1"/>
+    <w:lsdException w:name="toc 7" w:semiHidden="1" w:uiPriority="39" w:unhideWhenUsed="1"/>
+    <w:lsdException w:name="toc 8" w:semiHidden="1" w:uiPriority="39" w:unhideWhenUsed="1"/>
+    <w:lsdException w:name="toc 9" w:semiHidden="1" w:uiPriority="39" w:unhideWhenUsed="1"/>
+    <w:lsdException w:name="Normal Indent" w:semiHidden="1" w:unhideWhenUsed="1"/>
+    <w:lsdException w:name="footnote text" w:semiHidden="1" w:unhideWhenUsed="1"/>
+    <w:lsdException w:name="annotation text" w:semiHidden="1" w:unhideWhenUsed="1"/>
+    <w:lsdException w:name="header" w:semiHidden="1" w:unhideWhenUsed="1"/>
+    <w:lsdException w:name="footer" w:semiHidden="1" w:unhideWhenUsed="1"/>
+    <w:lsdException w:name="index heading" w:semiHidden="1" w:unhideWhenUsed="1"/>
+    <w:lsdException w:name="caption" w:semiHidden="1" w:uiPriority="35" w:unhideWhenUsed="1" w:qFormat="1"/>
+    <w:lsdException w:name="table of figures" w:semiHidden="1" w:unhideWhenUsed="1"/>
+    <w:lsdException w:name="envelope address" w:semiHidden="1" w:unhideWhenUsed="1"/>
+    <w:lsdException w:name="envelope return" w:semiHidden="1" w:unhideWhenUsed="1"/>
+    <w:lsdException w:name="footnote reference" w:semiHidden="1" w:unhideWhenUsed="1"/>
+    <w:lsdException w:name="annotation reference" w:semiHidden="1" w:unhideWhenUsed="1"/>
+    <w:lsdException w:name="line number" w:semiHidden="1" w:unhideWhenUsed="1"/>
+    <w:lsdException w:name="page number" w:semiHidden="1" w:unhideWhenUsed="1"/>
+    <w:lsdException w:name="endnote reference" w:semiHidden="1" w:unhideWhenUsed="1"/>
+    <w:lsdException w:name="endnote text" w:semiHidden="1" w:unhideWhenUsed="1"/>
+    <w:lsdException w:name="table of authorities" w:semiHidden="1" w:unhideWhenUsed="1"/>
+    <w:lsdException w:name="macro" w:semiHidden="1" w:unhideWhenUsed="1"/>
+    <w:lsdException w:name="toa heading" w:semiHidden="1" w:unhideWhenUsed="1"/>
+    <w:lsdException w:name="List" w:semiHidden="1" w:unhideWhenUsed="1"/>
+    <w:lsdException w:name="List Bullet" w:semiHidden="1" w:unhideWhenUsed="1"/>
+    <w:lsdException w:name="List Number" w:semiHidden="1" w:unhideWhenUsed="1"/>
+    <w:lsdException w:name="List 2" w:semiHidden="1" w:unhideWhenUsed="1"/>
+    <w:lsdException w:name="List 3" w:semiHidden="1" w:unhideWhenUsed="1"/>
+    <w:lsdException w:name="List 4" w:semiHidden="1" w:unhideWhenUsed="1"/>
+    <w:lsdException w:name="List 5" w:semiHidden="1" w:unhideWhenUsed="1"/>
+    <w:lsdException w:name="List Bullet 2" w:semiHidden="1" w:unhideWhenUsed="1"/>
+    <w:lsdException w:name="List Bullet 3" w:semiHidden="1" w:unhideWhenUsed="1"/>
+    <w:lsdException w:name="List Bullet 4" w:semiHidden="1" w:unhideWhenUsed="1"/>
+    <w:lsdException w:name="List Bullet 5" w:semiHidden="1" w:unhideWhenUsed="1"/>
+    <w:lsdException w:name="List Number 2" w:semiHidden="1" w:unhideWhenUsed="1"/>
+    <w:lsdException w:name="List Number 3" w:semiHidden="1" w:unhideWhenUsed="1"/>
+    <w:lsdException w:name="List Number 4" w:semiHidden="1" w:unhideWhenUsed="1"/>
+    <w:lsdException w:name="List Number 5" w:semiHidden="1" w:unhideWhenUsed="1"/>
+    <w:lsdException w:name="Title" w:uiPriority="10" w:qFormat="1"/>
+    <w:lsdException w:name="Closing" w:semiHidden="1" w:unhideWhenUsed="1"/>
+    <w:lsdException w:name="Signature" w:semiHidden="1" w:unhideWhenUsed="1"/>
+    <w:lsdException w:name="Default Paragraph Font" w:semiHidden="1" w:uiPriority="1" w:unhideWhenUsed="1"/>
+    <w:lsdException w:name="Body Text" w:semiHidden="1" w:unhideWhenUsed="1"/>
+    <w:lsdException w:name="Body Text Indent" w:semiHidden="1" w:unhideWhenUsed="1"/>
+    <w:lsdException w:name="List Continue" w:semiHidden="1" w:unhideWhenUsed="1"/>
+    <w:lsdException w:name="List Continue 2" w:semiHidden="1" w:unhideWhenUsed="1"/>
+    <w:lsdException w:name="List Continue 3" w:semiHidden="1" w:unhideWhenUsed="1"/>
+    <w:lsdException w:name="List Continue 4" w:semiHidden="1" w:unhideWhenUsed="1"/>
+    <w:lsdException w:name="List Continue 5" w:semiHidden="1" w:unhideWhenUsed="1"/>
+    <w:lsdException w:name="Message Header" w:semiHidden="1" w:unhideWhenUsed="1"/>
+    <w:lsdException w:name="Subtitle" w:uiPriority="11" w:qFormat="1"/>
+    <w:lsdException w:name="Salutation" w:semiHidden="1" w:unhideWhenUsed="1"/>
+    <w:lsdException w:name="Date" w:semiHidden="1" w:unhideWhenUsed="1"/>
+    <w:lsdException w:name="Body Text First Indent" w:semiHidden="1" w:unhideWhenUsed="1"/>
+    <w:lsdException w:name="Body Text First Indent 2" w:semiHidden="1" w:unhideWhenUsed="1"/>
+    <w:lsdException w:name="Note Heading" w:semiHidden="1" w:unhideWhenUsed="1"/>
+    <w:lsdException w:name="Body Text 2" w:semiHidden="1" w:unhideWhenUsed="1"/>
+    <w:lsdException w:name="Body Text 3" w:semiHidden="1" w:unhideWhenUsed="1"/>
+    <w:lsdException w:name="Body Text Indent 2" w:semiHidden="1" w:unhideWhenUsed="1"/>
+    <w:lsdException w:name="Body Text Indent 3" w:semiHidden="1" w:unhideWhenUsed="1"/>
+    <w:lsdException w:name="Block Text" w:semiHidden="1" w:unhideWhenUsed="1"/>
+    <w:lsdException w:name="Hyperlink" w:semiHidden="1" w:unhideWhenUsed="1"/>
+    <w:lsdException w:name="FollowedHyperlink" w:semiHidden="1" w:unhideWhenUsed="1"/>
+    <w:lsdException w:name="Strong" w:uiPriority="22" w:qFormat="1"/>
+    <w:lsdException w:name="Emphasis" w:uiPriority="20" w:qFormat="1"/>
+    <w:lsdException w:name="Document Map" w:semiHidden="1" w:unhideWhenUsed="1"/>
+    <w:lsdException w:name="Plain Text" w:semiHidden="1" w:unhideWhenUsed="1"/>
+    <w:lsdException w:name="E-mail Signature" w:semiHidden="1" w:unhideWhenUsed="1"/>
+    <w:lsdException w:name="HTML Top of Form" w:semiHidden="1" w:unhideWhenUsed="1"/>
+    <w:lsdException w:name="HTML Bottom of Form" w:semiHidden="1" w:unhideWhenUsed="1"/>
+    <w:lsdException w:name="Normal (Web)" w:semiHidden="1" w:unhideWhenUsed="1"/>
+    <w:lsdException w:name="HTML Acronym" w:semiHidden="1" w:unhideWhenUsed="1"/>
+    <w:lsdException w:name="HTML Address" w:semiHidden="1" w:unhideWhenUsed="1"/>
+    <w:lsdException w:name="HTML Cite" w:semiHidden="1" w:unhideWhenUsed="1"/>
+    <w:lsdException w:name="HTML Code" w:semiHidden="1" w:unhideWhenUsed="1"/>
+    <w:lsdException w:name="HTML Definition" w:semiHidden="1" w:unhideWhenUsed="1"/>
+    <w:lsdException w:name="HTML Keyboard" w:semiHidden="1" w:unhideWhenUsed="1"/>
+    <w:lsdException w:name="HTML Preformatted" w:semiHidden="1" w:unhideWhenUsed="1"/>
+    <w:lsdException w:name="HTML Sample" w:semiHidden="1" w:unhideWhenUsed="1"/>
+    <w:lsdException w:name="HTML Typewriter" w:semiHidden="1" w:unhideWhenUsed="1"/>
+    <w:lsdException w:name="HTML Variable" w:semiHidden="1" w:unhideWhenUsed="1"/>
+    <w:lsdException w:name="Normal Table" w:semiHidden="1" w:unhideWhenUsed="1"/>
+    <w:lsdException w:name="annotation subject" w:semiHidden="1" w:unhideWhenUsed="1"/>
+    <w:lsdException w:name="No List" w:semiHidden="1" w:unhideWhenUsed="1"/>
+    <w:lsdException w:name="Outline List 1" w:semiHidden="1" w:unhideWhenUsed="1"/>
+    <w:lsdException w:name="Outline List 2" w:semiHidden="1" w:unhideWhenUsed="1"/>
+    <w:lsdException w:name="Outline List 3" w:semiHidden="1" w:unhideWhenUsed="1"/>
+    <w:lsdException w:name="Table Simple 1" w:semiHidden="1" w:unhideWhenUsed="1"/>
+    <w:lsdException w:name="Table Simple 2" w:semiHidden="1" w:unhideWhenUsed="1"/>
+    <w:lsdException w:name="Table Simple 3" w:semiHidden="1" w:unhideWhenUsed="1"/>
+    <w:lsdException w:name="Table Classic 1" w:semiHidden="1" w:unhideWhenUsed="1"/>
+    <w:lsdException w:name="Table Classic 2" w:semiHidden="1" w:unhideWhenUsed="1"/>
+    <w:lsdException w:name="Table Classic 3" w:semiHidden="1" w:unhideWhenUsed="1"/>
+    <w:lsdException w:name="Table Classic 4" w:semiHidden="1" w:unhideWhenUsed="1"/>
+    <w:lsdException w:name="Table Colorful 1" w:semiHidden="1" w:unhideWhenUsed="1"/>
+    <w:lsdException w:name="Table Colorful 2" w:semiHidden="1" w:unhideWhenUsed="1"/>
+    <w:lsdException w:name="Table Colorful 3" w:semiHidden="1" w:unhideWhenUsed="1"/>
+    <w:lsdException w:name="Table Columns 1" w:semiHidden="1" w:unhideWhenUsed="1"/>
+    <w:lsdException w:name="Table Columns 2" w:semiHidden="1" w:unhideWhenUsed="1"/>
+    <w:lsdException w:name="Table Columns 3" w:semiHidden="1" w:unhideWhenUsed="1"/>
+    <w:lsdException w:name="Table Columns 4" w:semiHidden="1" w:unhideWhenUsed="1"/>
+    <w:lsdException w:name="Table Columns 5" w:semiHidden="1" w:unhideWhenUsed="1"/>
+    <w:lsdException w:name="Table Grid 1" w:semiHidden="1" w:unhideWhenUsed="1"/>
+    <w:lsdException w:name="Table Grid 2" w:semiHidden="1" w:unhideWhenUsed="1"/>
+    <w:lsdException w:name="Table Grid 3" w:semiHidden="1" w:unhideWhenUsed="1"/>
+    <w:lsdException w:name="Table Grid 4" w:semiHidden="1" w:unhideWhenUsed="1"/>
+    <w:lsdException w:name="Table Grid 5" w:semiHidden="1" w:unhideWhenUsed="1"/>
+    <w:lsdException w:name="Table Grid 6" w:semiHidden="1" w:unhideWhenUsed="1"/>
+    <w:lsdException w:name="Table Grid 7" w:semiHidden="1" w:unhideWhenUsed="1"/>
+    <w:lsdException w:name="Table Grid 8" w:semiHidden="1" w:unhideWhenUsed="1"/>
+    <w:lsdException w:name="Table List 1" w:semiHidden="1" w:unhideWhenUsed="1"/>
+    <w:lsdException w:name="Table List 2" w:semiHidden="1" w:unhideWhenUsed="1"/>
+    <w:lsdException w:name="Table List 3" w:semiHidden="1" w:unhideWhenUsed="1"/>
+    <w:lsdException w:name="Table List 4" w:semiHidden="1" w:unhideWhenUsed="1"/>
+    <w:lsdException w:name="Table List 5" w:semiHidden="1" w:unhideWhenUsed="1"/>
+    <w:lsdException w:name="Table List 6" w:semiHidden="1" w:unhideWhenUsed="1"/>
+    <w:lsdException w:name="Table List 7" w:semiHidden="1" w:unhideWhenUsed="1"/>
+    <w:lsdException w:name="Table List 8" w:semiHidden="1" w:unhideWhenUsed="1"/>
+    <w:lsdException w:name="Table 3D effects 1" w:semiHidden="1" w:unhideWhenUsed="1"/>
+    <w:lsdException w:name="Table 3D effects 2" w:semiHidden="1" w:unhideWhenUsed="1"/>
+    <w:lsdException w:name="Table 3D effects 3" w:semiHidden="1" w:unhideWhenUsed="1"/>
+    <w:lsdException w:name="Table Contemporary" w:semiHidden="1" w:unhideWhenUsed="1"/>
+    <w:lsdException w:name="Table Elegant" w:semiHidden="1" w:unhideWhenUsed="1"/>
+    <w:lsdException w:name="Table Professional" w:semiHidden="1" w:unhideWhenUsed="1"/>
+    <w:lsdException w:name="Table Subtle 1" w:semiHidden="1" w:unhideWhenUsed="1"/>
+    <w:lsdException w:name="Table Subtle 2" w:semiHidden="1" w:unhideWhenUsed="1"/>
+    <w:lsdException w:name="Table Web 1" w:semiHidden="1" w:unhideWhenUsed="1"/>
+    <w:lsdException w:name="Table Web 2" w:semiHidden="1" w:unhideWhenUsed="1"/>
+    <w:lsdException w:name="Table Web 3" w:semiHidden="1" w:unhideWhenUsed="1"/>
+    <w:lsdException w:name="Balloon Text" w:semiHidden="1" w:unhideWhenUsed="1"/>
+    <w:lsdException w:name="Table Grid" w:uiPriority="39"/>
+    <w:lsdException w:name="Table Theme" w:semiHidden="1" w:unhideWhenUsed="1"/>
+    <w:lsdException w:name="Placeholder Text" w:semiHidden="1"/>
+    <w:lsdException w:name="No Spacing" w:uiPriority="1" w:qFormat="1"/>
+    <w:lsdException w:name="Light Shading" w:uiPriority="60"/>
+    <w:lsdException w:name="Light List" w:uiPriority="61"/>
+    <w:lsdException w:name="Light Grid" w:uiPriority="62"/>
+    <w:lsdException w:name="Medium Shading 1" w:uiPriority="63"/>
+    <w:lsdException w:name="Medium Shading 2" w:uiPriority="64"/>
+    <w:lsdException w:name="Medium List 1" w:uiPriority="65"/>
+    <w:lsdException w:name="Medium List 2" w:uiPriority="66"/>
+    <w:lsdException w:name="Medium Grid 1" w:uiPriority="67"/>
+    <w:lsdException w:name="Medium Grid 2" w:uiPriority="68"/>
+    <w:lsdException w:name="Medium Grid 3" w:uiPriority="69"/>
+    <w:lsdException w:name="Dark List" w:uiPriority="70"/>
+    <w:lsdException w:name="Colorful Shading" w:uiPriority="71"/>
+    <w:lsdException w:name="Colorful List" w:uiPriority="72"/>
+    <w:lsdException w:name="Colorful Grid" w:uiPriority="73"/>
+    <w:lsdException w:name="Light Shading Accent 1" w:uiPriority="60"/>
+    <w:lsdException w:name="Light List Accent 1" w:uiPriority="61"/>
+    <w:lsdException w:name="Light Grid Accent 1" w:uiPriority="62"/>
+    <w:lsdException w:name="Medium Shading 1 Accent 1" w:uiPriority="63"/>
+    <w:lsdException w:name="Medium Shading 2 Accent 1" w:uiPriority="64"/>
+    <w:lsdException w:name="Medium List 1 Accent 1" w:uiPriority="65"/>
+    <w:lsdException w:name="Revision" w:semiHidden="1"/>
+    <w:lsdException w:name="List Paragraph" w:uiPriority="34" w:qFormat="1"/>
+    <w:lsdException w:name="Quote" w:uiPriority="29" w:qFormat="1"/>
+    <w:lsdException w:name="Intense Quote" w:uiPriority="30" w:qFormat="1"/>
+    <w:lsdException w:name="Medium List 2 Accent 1" w:uiPriority="66"/>
+    <w:lsdException w:name="Medium Grid 1 Accent 1" w:uiPriority="67"/>
+    <w:lsdException w:name="Medium Grid 2 Accent 1" w:uiPriority="68"/>
+    <w:lsdException w:name="Medium Grid 3 Accent 1" w:uiPriority="69"/>
+    <w:lsdException w:name="Dark List Accent 1" w:uiPriority="70"/>
+    <w:lsdException w:name="Colorful Shading Accent 1" w:uiPriority="71"/>
+    <w:lsdException w:name="Colorful List Accent 1" w:uiPriority="72"/>
+    <w:lsdException w:name="Colorful Grid Accent 1" w:uiPriority="73"/>
+    <w:lsdException w:name="Light Shading Accent 2" w:uiPriority="60"/>
+    <w:lsdException w:name="Light List Accent 2" w:uiPriority="61"/>
+    <w:lsdException w:name="Light Grid Accent 2" w:uiPriority="62"/>
+    <w:lsdException w:name="Medium Shading 1 Accent 2" w:uiPriority="63"/>
+    <w:lsdException w:name="Medium Shading 2 Accent 2" w:uiPriority="64"/>
+    <w:lsdException w:name="Medium List 1 Accent 2" w:uiPriority="65"/>
+    <w:lsdException w:name="Medium List 2 Accent 2" w:uiPriority="66"/>
+    <w:lsdException w:name="Medium Grid 1 Accent 2" w:uiPriority="67"/>
+    <w:lsdException w:name="Medium Grid 2 Accent 2" w:uiPriority="68"/>
+    <w:lsdException w:name="Medium Grid 3 Accent 2" w:uiPriority="69"/>
+    <w:lsdException w:name="Dark List Accent 2" w:uiPriority="70"/>
+    <w:lsdException w:name="Colorful Shading Accent 2" w:uiPriority="71"/>
+    <w:lsdException w:name="Colorful List Accent 2" w:uiPriority="72"/>
+    <w:lsdException w:name="Colorful Grid Accent 2" w:uiPriority="73"/>
+    <w:lsdException w:name="Light Shading Accent 3" w:uiPriority="60"/>
+    <w:lsdException w:name="Light List Accent 3" w:uiPriority="61"/>
+    <w:lsdException w:name="Light Grid Accent 3" w:uiPriority="62"/>
+    <w:lsdException w:name="Medium Shading 1 Accent 3" w:uiPriority="63"/>
+    <w:lsdException w:name="Medium Shading 2 Accent 3" w:uiPriority="64"/>
+    <w:lsdException w:name="Medium List 1 Accent 3" w:uiPriority="65"/>
+    <w:lsdException w:name="Medium List 2 Accent 3" w:uiPriority="66"/>
+    <w:lsdException w:name="Medium Grid 1 Accent 3" w:uiPriority="67"/>
+    <w:lsdException w:name="Medium Grid 2 Accent 3" w:uiPriority="68"/>
+    <w:lsdException w:name="Medium Grid 3 Accent 3" w:uiPriority="69"/>
+    <w:lsdException w:name="Dark List Accent 3" w:uiPriority="70"/>
+    <w:lsdException w:name="Colorful Shading Accent 3" w:uiPriority="71"/>
+    <w:lsdException w:name="Colorful List Accent 3" w:uiPriority="72"/>
+    <w:lsdException w:name="Colorful Grid Accent 3" w:uiPriority="73"/>
+    <w:lsdException w:name="Light Shading Accent 4" w:uiPriority="60"/>
+    <w:lsdException w:name="Light List Accent 4" w:uiPriority="61"/>
+    <w:lsdException w:name="Light Grid Accent 4" w:uiPriority="62"/>
+    <w:lsdException w:name="Medium Shading 1 Accent 4" w:uiPriority="63"/>
+    <w:lsdException w:name="Medium Shading 2 Accent 4" w:uiPriority="64"/>
+    <w:lsdException w:name="Medium List 1 Accent 4" w:uiPriority="65"/>
+    <w:lsdException w:name="Medium List 2 Accent 4" w:uiPriority="66"/>
+    <w:lsdException w:name="Medium Grid 1 Accent 4" w:uiPriority="67"/>
+    <w:lsdException w:name="Medium Grid 2 Accent 4" w:uiPriority="68"/>
+    <w:lsdException w:name="Medium Grid 3 Accent 4" w:uiPriority="69"/>
+    <w:lsdException w:name="Dark List Accent 4" w:uiPriority="70"/>
+    <w:lsdException w:name="Colorful Shading Accent 4" w:uiPriority="71"/>
+    <w:lsdException w:name="Colorful List Accent 4" w:uiPriority="72"/>
+    <w:lsdException w:name="Colorful Grid Accent 4" w:uiPriority="73"/>
+    <w:lsdException w:name="Light Shading Accent 5" w:uiPriority="60"/>
+    <w:lsdException w:name="Light List Accent 5" w:uiPriority="61"/>
+    <w:lsdException w:name="Light Grid Accent 5" w:uiPriority="62"/>
+    <w:lsdException w:name="Medium Shading 1 Accent 5" w:uiPriority="63"/>
+    <w:lsdException w:name="Medium Shading 2 Accent 5" w:uiPriority="64"/>
+    <w:lsdException w:name="Medium List 1 Accent 5" w:uiPriority="65"/>
+    <w:lsdException w:name="Medium List 2 Accent 5" w:uiPriority="66"/>
+    <w:lsdException w:name="Medium Grid 1 Accent 5" w:uiPriority="67"/>
+    <w:lsdException w:name="Medium Grid 2 Accent 5" w:uiPriority="68"/>
+    <w:lsdException w:name="Medium Grid 3 Accent 5" w:uiPriority="69"/>
+    <w:lsdException w:name="Dark List Accent 5" w:uiPriority="70"/>
+    <w:lsdException w:name="Colorful Shading Accent 5" w:uiPriority="71"/>
+    <w:lsdException w:name="Colorful List Accent 5" w:uiPriority="72"/>
+    <w:lsdException w:name="Colorful Grid Accent 5" w:uiPriority="73"/>
+    <w:lsdException w:name="Light Shading Accent 6" w:uiPriority="60"/>
+    <w:lsdException w:name="Light List Accent 6" w:uiPriority="61"/>
+    <w:lsdException w:name="Light Grid Accent 6" w:uiPriority="62"/>
+    <w:lsdException w:name="Medium Shading 1 Accent 6" w:uiPriority="63"/>
+    <w:lsdException w:name="Medium Shading 2 Accent 6" w:uiPriority="64"/>
+    <w:lsdException w:name="Medium List 1 Accent 6" w:uiPriority="65"/>
+    <w:lsdException w:name="Medium List 2 Accent 6" w:uiPriority="66"/>
+    <w:lsdException w:name="Medium Grid 1 Accent 6" w:uiPriority="67"/>
+    <w:lsdException w:name="Medium Grid 2 Accent 6" w:uiPriority="68"/>
+    <w:lsdException w:name="Medium Grid 3 Accent 6" w:uiPriority="69"/>
+    <w:lsdException w:name="Dark List Accent 6" w:uiPriority="70"/>
+    <w:lsdException w:name="Colorful Shading Accent 6" w:uiPriority="71"/>
+    <w:lsdException w:name="Colorful List Accent 6" w:uiPriority="72"/>
+    <w:lsdException w:name="Colorful Grid Accent 6" w:uiPriority="73"/>
+    <w:lsdException w:name="Subtle Emphasis" w:uiPriority="19" w:qFormat="1"/>
+    <w:lsdException w:name="Intense Emphasis" w:uiPriority="21" w:qFormat="1"/>
+    <w:lsdException w:name="Subtle Reference" w:uiPriority="31" w:qFormat="1"/>
+    <w:lsdException w:name="Intense Reference" w:uiPriority="32" w:qFormat="1"/>
+    <w:lsdException w:name="Book Title" w:uiPriority="33" w:qFormat="1"/>
+    <w:lsdException w:name="Bibliography" w:semiHidden="1" w:uiPriority="37" w:unhideWhenUsed="1"/>
+    <w:lsdException w:name="TOC Heading" w:semiHidden="1" w:uiPriority="39" w:unhideWhenUsed="1" w:qFormat="1"/>
+    <w:lsdException w:name="Plain Table 1" w:uiPriority="41"/>
+    <w:lsdException w:name="Plain Table 2" w:uiPriority="42"/>
+    <w:lsdException w:name="Plain Table 3" w:uiPriority="43"/>
+    <w:lsdException w:name="Plain Table 4" w:uiPriority="44"/>
+    <w:lsdException w:name="Plain Table 5" w:uiPriority="45"/>
+    <w:lsdException w:name="Grid Table Light" w:uiPriority="40"/>
+    <w:lsdException w:name="Grid Table 1 Light" w:uiPriority="46"/>
+    <w:lsdException w:name="Grid Table 2" w:uiPriority="47"/>
+    <w:lsdException w:name="Grid Table 3" w:uiPriority="48"/>
+    <w:lsdException w:name="Grid Table 4" w:uiPriority="49"/>
+    <w:lsdException w:name="Grid Table 5 Dark" w:uiPriority="50"/>
+    <w:lsdException w:name="Grid Table 6 Colorful" w:uiPriority="51"/>
+    <w:lsdException w:name="Grid Table 7 Colorful" w:uiPriority="52"/>
+    <w:lsdException w:name="Grid Table 1 Light Accent 1" w:uiPriority="46"/>
+    <w:lsdException w:name="Grid Table 2 Accent 1" w:uiPriority="47"/>
+    <w:lsdException w:name="Grid Table 3 Accent 1" w:uiPriority="48"/>
+    <w:lsdException w:name="Grid Table 4 Accent 1" w:uiPriority="49"/>
+    <w:lsdException w:name="Grid Table 5 Dark Accent 1" w:uiPriority="50"/>
+    <w:lsdException w:name="Grid Table 6 Colorful Accent 1" w:uiPriority="51"/>
+    <w:lsdException w:name="Grid Table 7 Colorful Accent 1" w:uiPriority="52"/>
+    <w:lsdException w:name="Grid Table 1 Light Accent 2" w:uiPriority="46"/>
+    <w:lsdException w:name="Grid Table 2 Accent 2" w:uiPriority="47"/>
+    <w:lsdException w:name="Grid Table 3 Accent 2" w:uiPriority="48"/>
+    <w:lsdException w:name="Grid Table 4 Accent 2" w:uiPriority="49"/>
+    <w:lsdException w:name="Grid Table 5 Dark Accent 2" w:uiPriority="50"/>
+    <w:lsdException w:name="Grid Table 6 Colorful Accent 2" w:uiPriority="51"/>
+    <w:lsdException w:name="Grid Table 7 Colorful Accent 2" w:uiPriority="52"/>
+    <w:lsdException w:name="Grid Table 1 Light Accent 3" w:uiPriority="46"/>
+    <w:lsdException w:name="Grid Table 2 Accent 3" w:uiPriority="47"/>
+    <w:lsdException w:name="Grid Table 3 Accent 3" w:uiPriority="48"/>
+    <w:lsdException w:name="Grid Table 4 Accent 3" w:uiPriority="49"/>
+    <w:lsdException w:name="Grid Table 5 Dark Accent 3" w:uiPriority="50"/>
+    <w:lsdException w:name="Grid Table 6 Colorful Accent 3" w:uiPriority="51"/>
+    <w:lsdException w:name="Grid Table 7 Colorful Accent 3" w:uiPriority="52"/>
+    <w:lsdException w:name="Grid Table 1 Light Accent 4" w:uiPriority="46"/>
+    <w:lsdException w:name="Grid Table 2 Accent 4" w:uiPriority="47"/>
+    <w:lsdException w:name="Grid Table 3 Accent 4" w:uiPriority="48"/>
+    <w:lsdException w:name="Grid Table 4 Accent 4" w:uiPriority="49"/>
+    <w:lsdException w:name="Grid Table 5 Dark Accent 4" w:uiPriority="50"/>
+    <w:lsdException w:name="Grid Table 6 Colorful Accent 4" w:uiPriority="51"/>
+    <w:lsdException w:name="Grid Table 7 Colorful Accent 4" w:uiPriority="52"/>
+    <w:lsdException w:name="Grid Table 1 Light Accent 5" w:uiPriority="46"/>
+    <w:lsdException w:name="Grid Table 2 Accent 5" w:uiPriority="47"/>
+    <w:lsdException w:name="Grid Table 3 Accent 5" w:uiPriority="48"/>
+    <w:lsdException w:name="Grid Table 4 Accent 5" w:uiPriority="49"/>
+    <w:lsdException w:name="Grid Table 5 Dark Accent 5" w:uiPriority="50"/>
+    <w:lsdException w:name="Grid Table 6 Colorful Accent 5" w:uiPriority="51"/>
+    <w:lsdException w:name="Grid Table 7 Colorful Accent 5" w:uiPriority="52"/>
+    <w:lsdException w:name="Grid Table 1 Light Accent 6" w:uiPriority="46"/>
+    <w:lsdException w:name="Grid Table 2 Accent 6" w:uiPriority="47"/>
+    <w:lsdException w:name="Grid Table 3 Accent 6" w:uiPriority="48"/>
+    <w:lsdException w:name="Grid Table 4 Accent 6" w:uiPriority="49"/>
+    <w:lsdException w:name="Grid Table 5 Dark Accent 6" w:uiPriority="50"/>
+    <w:lsdException w:name="Grid Table 6 Colorful Accent 6" w:uiPriority="51"/>
+    <w:lsdException w:name="Grid Table 7 Colorful Accent 6" w:uiPriority="52"/>
+    <w:lsdException w:name="List Table 1 Light" w:uiPriority="46"/>
+    <w:lsdException w:name="List Table 2" w:uiPriority="47"/>
+    <w:lsdException w:name="List Table 3" w:uiPriority="48"/>
+    <w:lsdException w:name="List Table 4" w:uiPriority="49"/>
+    <w:lsdException w:name="List Table 5 Dark" w:uiPriority="50"/>
+    <w:lsdException w:name="List Table 6 Colorful" w:uiPriority="51"/>
+    <w:lsdException w:name="List Table 7 Colorful" w:uiPriority="52"/>
+    <w:lsdException w:name="List Table 1 Light Accent 1" w:uiPriority="46"/>
+    <w:lsdException w:name="List Table 2 Accent 1" w:uiPriority="47"/>
+    <w:lsdException w:name="List Table 3 Accent 1" w:uiPriority="48"/>
+    <w:lsdException w:name="List Table 4 Accent 1" w:uiPriority="49"/>
+    <w:lsdException w:name="List Table 5 Dark Accent 1" w:uiPriority="50"/>
+    <w:lsdException w:name="List Table 6 Colorful Accent 1" w:uiPriority="51"/>
+    <w:lsdException w:name="List Table 7 Colorful Accent 1" w:uiPriority="52"/>
+    <w:lsdException w:name="List Table 1 Light Accent 2" w:uiPriority="46"/>
+    <w:lsdException w:name="List Table 2 Accent 2" w:uiPriority="47"/>
+    <w:lsdException w:name="List Table 3 Accent 2" w:uiPriority="48"/>
+    <w:lsdException w:name="List Table 4 Accent 2" w:uiPriority="49"/>
+    <w:lsdException w:name="List Table 5 Dark Accent 2" w:uiPriority="50"/>
+    <w:lsdException w:name="List Table 6 Colorful Accent 2" w:uiPriority="51"/>
+    <w:lsdException w:name="List Table 7 Colorful Accent 2" w:uiPriority="52"/>
+    <w:lsdException w:name="List Table 1 Light Accent 3" w:uiPriority="46"/>
+    <w:lsdException w:name="List Table 2 Accent 3" w:uiPriority="47"/>
+    <w:lsdException w:name="List Table 3 Accent 3" w:uiPriority="48"/>
+    <w:lsdException w:name="List Table 4 Accent 3" w:uiPriority="49"/>
+    <w:lsdException w:name="List Table 5 Dark Accent 3" w:uiPriority="50"/>
+    <w:lsdException w:name="List Table 6 Colorful Accent 3" w:uiPriority="51"/>
+    <w:lsdException w:name="List Table 7 Colorful Accent 3" w:uiPriority="52"/>
+    <w:lsdException w:name="List Table 1 Light Accent 4" w:uiPriority="46"/>
+    <w:lsdException w:name="List Table 2 Accent 4" w:uiPriority="47"/>
+    <w:lsdException w:name="List Table 3 Accent 4" w:uiPriority="48"/>
+    <w:lsdException w:name="List Table 4 Accent 4" w:uiPriority="49"/>
+    <w:lsdException w:name="List Table 5 Dark Accent 4" w:uiPriority="50"/>
+    <w:lsdException w:name="List Table 6 Colorful Accent 4" w:uiPriority="51"/>
+    <w:lsdException w:name="List Table 7 Colorful Accent 4" w:uiPriority="52"/>
+    <w:lsdException w:name="List Table 1 Light Accent 5" w:uiPriority="46"/>
+    <w:lsdException w:name="List Table 2 Accent 5" w:uiPriority="47"/>
+    <w:lsdException w:name="List Table 3 Accent 5" w:uiPriority="48"/>
+    <w:lsdException w:name="List Table 4 Accent 5" w:uiPriority="49"/>
+    <w:lsdException w:name="List Table 5 Dark Accent 5" w:uiPriority="50"/>
+    <w:lsdException w:name="List Table 6 Colorful Accent 5" w:uiPriority="51"/>
+    <w:lsdException w:name="List Table 7 Colorful Accent 5" w:uiPriority="52"/>
+    <w:lsdException w:name="List Table 1 Light Accent 6" w:uiPriority="46"/>
+    <w:lsdException w:name="List Table 2 Accent 6" w:uiPriority="47"/>
+    <w:lsdException w:name="List Table 3 Accent 6" w:uiPriority="48"/>
+    <w:lsdException w:name="List Table 4 Accent 6" w:uiPriority="49"/>
+    <w:lsdException w:name="List Table 5 Dark Accent 6" w:uiPriority="50"/>
+    <w:lsdException w:name="List Table 6 Colorful Accent 6" w:uiPriority="51"/>
+    <w:lsdException w:name="List Table 7 Colorful Accent 6" w:uiPriority="52"/>
+    <w:lsdException w:name="Mention" w:semiHidden="1" w:unhideWhenUsed="1"/>
+    <w:lsdException w:name="Smart Hyperlink" w:semiHidden="1" w:unhideWhenUsed="1"/>
+    <w:lsdException w:name="Hashtag" w:semiHidden="1" w:unhideWhenUsed="1"/>
+    <w:lsdException w:name="Unresolved Mention" w:semiHidden="1" w:unhideWhenUsed="1"/>
+    <w:lsdException w:name="Smart Link" w:semiHidden="1" w:unhideWhenUsed="1"/>
+  </w:latentStyles>
+  <w:style w:type="paragraph" w:default="1" w:styleId="a">
+    <w:name w:val="Normal"/>
+    <w:qFormat/>
+    <w:pPr>
+      <w:widowControl w:val="0"/>
+      <w:jc w:val="both"/>
+    </w:pPr>
+  </w:style>
+  <w:style w:type="character" w:default="1" w:styleId="a0">
+    <w:name w:val="Default Paragraph Font"/>
+    <w:uiPriority w:val="1"/>
+    <w:semiHidden/>
+    <w:unhideWhenUsed/>
+  </w:style>
+  <w:style w:type="table" w:default="1" w:styleId="a1">
+    <w:name w:val="Normal Table"/>
+    <w:uiPriority w:val="99"/>
+    <w:semiHidden/>
+    <w:unhideWhenUsed/>
+    <w:tblPr>
+      <w:tblInd w:w="0" w:type="dxa"/>
+      <w:tblCellMar>
+        <w:top w:w="0" w:type="dxa"/>
+        <w:left w:w="108" w:type="dxa"/>
+        <w:bottom w:w="0" w:type="dxa"/>
+        <w:right w:w="108" w:type="dxa"/>
+      </w:tblCellMar>
+    </w:tblPr>
+  </w:style>
+  <w:style w:type="numbering" w:default="1" w:styleId="a2">
+    <w:name w:val="No List"/>
+    <w:uiPriority w:val="99"/>
+    <w:semiHidden/>
+    <w:unhideWhenUsed/>
+  </w:style>
+  <w:style w:type="paragraph" w:customStyle="1" w:styleId="E99D41D4429E4FAF8EA1447DB51276EB">
+    <w:name w:val="E99D41D4429E4FAF8EA1447DB51276EB"/>
+    <w:rsid w:val="00A33DDB"/>
+    <w:pPr>
+      <w:widowControl w:val="0"/>
+      <w:jc w:val="both"/>
+    </w:pPr>
+  </w:style>
+</w:styles>
+</file>
+
+<file path=word/glossary/webSettings.xml><?xml version="1.0" encoding="utf-8"?>
+<w:webSettings xmlns:mc="http://schemas.openxmlformats.org/markup-compatibility/2006" xmlns:r="http://schemas.openxmlformats.org/officeDocument/2006/relationships" xmlns:w="http://schemas.openxmlformats.org/wordprocessingml/2006/main" xmlns:w14="http://schemas.microsoft.com/office/word/2010/wordml" xmlns:w15="http://schemas.microsoft.com/office/word/2012/wordml" xmlns:w16cex="http://schemas.microsoft.com/office/word/2018/wordml/cex" xmlns:w16cid="http://schemas.microsoft.com/office/word/2016/wordml/cid" xmlns:w16="http://schemas.microsoft.com/office/word/2018/wordml" xmlns:w16sdtdh="http://schemas.microsoft.com/office/word/2020/wordml/sdtdatahash" xmlns:w16se="http://schemas.microsoft.com/office/word/2015/wordml/symex" mc:Ignorable="w14 w15 w16se w16cid w16 w16cex w16sdtdh">
+  <w:optimizeForBrowser/>
+  <w:allowPNG/>
+</w:webSettings>
+</file>
+
 <file path=word/theme/theme1.xml><?xml version="1.0" encoding="utf-8"?>
 <a:theme xmlns:a="http://schemas.openxmlformats.org/drawingml/2006/main" name="Office 主题​​">
   <a:themeElements>
@@ -30123,6 +31151,10 @@
 </file>
 
 <file path=customXml/item1.xml><?xml version="1.0" encoding="utf-8"?>
+<b:Sources xmlns:b="http://schemas.openxmlformats.org/officeDocument/2006/bibliography" xmlns="http://schemas.openxmlformats.org/officeDocument/2006/bibliography" SelectedStyle="/APASixthEditionOfficeOnline.xsl" StyleName="APA" Version="6"/>
+</file>
+
+<file path=customXml/item2.xml><?xml version="1.0" encoding="utf-8"?>
 <s:customData xmlns="http://www.wps.cn/officeDocument/2013/wpsCustomData" xmlns:s="http://www.wps.cn/officeDocument/2013/wpsCustomData">
   <customSectProps>
     <customSectPr/>
@@ -30136,22 +31168,18 @@
 </s:customData>
 </file>
 
-<file path=customXml/item2.xml><?xml version="1.0" encoding="utf-8"?>
-<b:Sources xmlns:b="http://schemas.openxmlformats.org/officeDocument/2006/bibliography" xmlns="http://schemas.openxmlformats.org/officeDocument/2006/bibliography" SelectedStyle="/APASixthEditionOfficeOnline.xsl" StyleName="APA" Version="6"/>
+<file path=customXml/itemProps1.xml><?xml version="1.0" encoding="utf-8"?>
+<ds:datastoreItem xmlns:ds="http://schemas.openxmlformats.org/officeDocument/2006/customXml" ds:itemID="{F2AEE94A-94AF-9346-BD54-EEA5399F4777}">
+  <ds:schemaRefs>
+    <ds:schemaRef ds:uri="http://schemas.openxmlformats.org/officeDocument/2006/bibliography"/>
+  </ds:schemaRefs>
+</ds:datastoreItem>
 </file>
 
-<file path=customXml/itemProps1.xml><?xml version="1.0" encoding="utf-8"?>
+<file path=customXml/itemProps2.xml><?xml version="1.0" encoding="utf-8"?>
 <ds:datastoreItem xmlns:ds="http://schemas.openxmlformats.org/officeDocument/2006/customXml" ds:itemID="{B1977F7D-205B-4081-913C-38D41E755F92}">
   <ds:schemaRefs>
     <ds:schemaRef ds:uri="http://www.wps.cn/officeDocument/2013/wpsCustomData"/>
   </ds:schemaRefs>
 </ds:datastoreItem>
-</file>
-
-<file path=customXml/itemProps2.xml><?xml version="1.0" encoding="utf-8"?>
-<ds:datastoreItem xmlns:ds="http://schemas.openxmlformats.org/officeDocument/2006/customXml" ds:itemID="{F2AEE94A-94AF-9346-BD54-EEA5399F4777}">
-  <ds:schemaRefs>
-    <ds:schemaRef ds:uri="http://schemas.openxmlformats.org/officeDocument/2006/bibliography"/>
-  </ds:schemaRefs>
-</ds:datastoreItem>
 </file>
--- a/基于python的数据挖掘代码生成器的实现v3_1 .docx
+++ b/基于python的数据挖掘代码生成器的实现v3_1 .docx
@@ -22948,9 +22948,6 @@
       <w:pPr>
         <w:ind w:left="240" w:right="240" w:firstLine="480"/>
         <w:jc w:val="left"/>
-        <w:rPr>
-          <w:rFonts w:hint="eastAsia"/>
-        </w:rPr>
       </w:pPr>
       <w:r>
         <w:rPr>
@@ -25083,7 +25080,6 @@
         <w:ind w:left="240" w:right="240" w:firstLine="482"/>
         <w:jc w:val="center"/>
         <w:rPr>
-          <w:rFonts w:hint="eastAsia"/>
           <w:b/>
           <w:bCs/>
         </w:rPr>
@@ -25176,7 +25172,19 @@
         <w:rPr>
           <w:rFonts w:hint="eastAsia"/>
         </w:rPr>
-        <w:t>，从而达到</w:t>
+        <w:t>，从而</w:t>
+      </w:r>
+      <w:r>
+        <w:rPr>
+          <w:rFonts w:hint="eastAsia"/>
+        </w:rPr>
+        <w:t>使得系统形成闭环，</w:t>
+      </w:r>
+      <w:r>
+        <w:rPr>
+          <w:rFonts w:hint="eastAsia"/>
+        </w:rPr>
+        <w:t>达到</w:t>
       </w:r>
       <w:r>
         <w:rPr>
@@ -26190,6 +26198,7 @@
       <w:showingPlcHdr/>
       <w15:appearance w15:val="hidden"/>
     </w:sdtPr>
+    <w:sdtEndPr/>
     <w:sdtContent>
       <w:p>
         <w:pPr>
@@ -26386,6 +26395,7 @@
         <w:docPartUnique/>
       </w:docPartObj>
     </w:sdtPr>
+    <w:sdtEndPr/>
     <w:sdtContent>
       <w:p>
         <w:pPr>
@@ -30276,7 +30286,7 @@
     <w:charset w:val="00"/>
     <w:family w:val="roman"/>
     <w:pitch w:val="variable"/>
-    <w:sig w:usb0="E0002AFF" w:usb1="C0007843" w:usb2="00000009" w:usb3="00000000" w:csb0="000001FF" w:csb1="00000000"/>
+    <w:sig w:usb0="E0002EFF" w:usb1="C000785B" w:usb2="00000009" w:usb3="00000000" w:csb0="000001FF" w:csb1="00000000"/>
   </w:font>
   <w:font w:name="宋体">
     <w:altName w:val="SimSun"/>
@@ -30291,7 +30301,7 @@
     <w:charset w:val="00"/>
     <w:family w:val="swiss"/>
     <w:pitch w:val="variable"/>
-    <w:sig w:usb0="E0002AFF" w:usb1="4000ACFF" w:usb2="00000001" w:usb3="00000000" w:csb0="000001FF" w:csb1="00000000"/>
+    <w:sig w:usb0="E4002EFF" w:usb1="C000247B" w:usb2="00000009" w:usb3="00000000" w:csb0="000001FF" w:csb1="00000000"/>
   </w:font>
   <w:font w:name="黑体">
     <w:altName w:val="SimHei"/>
@@ -30313,7 +30323,7 @@
     <w:charset w:val="00"/>
     <w:family w:val="roman"/>
     <w:pitch w:val="variable"/>
-    <w:sig w:usb0="A00002EF" w:usb1="4000004B" w:usb2="00000000" w:usb3="00000000" w:csb0="0000019F" w:csb1="00000000"/>
+    <w:sig w:usb0="E00006FF" w:usb1="420024FF" w:usb2="02000000" w:usb3="00000000" w:csb0="0000019F" w:csb1="00000000"/>
   </w:font>
   <w:font w:name="MS Gothic">
     <w:altName w:val="ＭＳ ゴシック"/>
@@ -30328,7 +30338,7 @@
     <w:charset w:val="00"/>
     <w:family w:val="swiss"/>
     <w:pitch w:val="variable"/>
-    <w:sig w:usb0="E0002AFF" w:usb1="C0007843" w:usb2="00000009" w:usb3="00000000" w:csb0="000001FF" w:csb1="00000000"/>
+    <w:sig w:usb0="E0002EFF" w:usb1="C000785B" w:usb2="00000009" w:usb3="00000000" w:csb0="000001FF" w:csb1="00000000"/>
   </w:font>
   <w:font w:name="Cambria Math">
     <w:panose1 w:val="02040503050406030204"/>
@@ -30396,7 +30406,9 @@
   </w:compat>
   <w:rsids>
     <w:rsidRoot w:val="00A33DDB"/>
+    <w:rsid w:val="003C3C52"/>
     <w:rsid w:val="00472B6F"/>
+    <w:rsid w:val="00855B8D"/>
     <w:rsid w:val="00A33DDB"/>
   </w:rsids>
   <m:mathPr>
@@ -31151,10 +31163,6 @@
 </file>
 
 <file path=customXml/item1.xml><?xml version="1.0" encoding="utf-8"?>
-<b:Sources xmlns:b="http://schemas.openxmlformats.org/officeDocument/2006/bibliography" xmlns="http://schemas.openxmlformats.org/officeDocument/2006/bibliography" SelectedStyle="/APASixthEditionOfficeOnline.xsl" StyleName="APA" Version="6"/>
-</file>
-
-<file path=customXml/item2.xml><?xml version="1.0" encoding="utf-8"?>
 <s:customData xmlns="http://www.wps.cn/officeDocument/2013/wpsCustomData" xmlns:s="http://www.wps.cn/officeDocument/2013/wpsCustomData">
   <customSectProps>
     <customSectPr/>
@@ -31168,18 +31176,22 @@
 </s:customData>
 </file>
 
+<file path=customXml/item2.xml><?xml version="1.0" encoding="utf-8"?>
+<b:Sources xmlns:b="http://schemas.openxmlformats.org/officeDocument/2006/bibliography" xmlns="http://schemas.openxmlformats.org/officeDocument/2006/bibliography" SelectedStyle="/APASixthEditionOfficeOnline.xsl" StyleName="APA" Version="6"/>
+</file>
+
 <file path=customXml/itemProps1.xml><?xml version="1.0" encoding="utf-8"?>
+<ds:datastoreItem xmlns:ds="http://schemas.openxmlformats.org/officeDocument/2006/customXml" ds:itemID="{B1977F7D-205B-4081-913C-38D41E755F92}">
+  <ds:schemaRefs>
+    <ds:schemaRef ds:uri="http://www.wps.cn/officeDocument/2013/wpsCustomData"/>
+  </ds:schemaRefs>
+</ds:datastoreItem>
+</file>
+
+<file path=customXml/itemProps2.xml><?xml version="1.0" encoding="utf-8"?>
 <ds:datastoreItem xmlns:ds="http://schemas.openxmlformats.org/officeDocument/2006/customXml" ds:itemID="{F2AEE94A-94AF-9346-BD54-EEA5399F4777}">
   <ds:schemaRefs>
     <ds:schemaRef ds:uri="http://schemas.openxmlformats.org/officeDocument/2006/bibliography"/>
   </ds:schemaRefs>
 </ds:datastoreItem>
-</file>
-
-<file path=customXml/itemProps2.xml><?xml version="1.0" encoding="utf-8"?>
-<ds:datastoreItem xmlns:ds="http://schemas.openxmlformats.org/officeDocument/2006/customXml" ds:itemID="{B1977F7D-205B-4081-913C-38D41E755F92}">
-  <ds:schemaRefs>
-    <ds:schemaRef ds:uri="http://www.wps.cn/officeDocument/2013/wpsCustomData"/>
-  </ds:schemaRefs>
-</ds:datastoreItem>
 </file>
--- a/基于python的数据挖掘代码生成器的实现v3_1 .docx
+++ b/基于python的数据挖掘代码生成器的实现v3_1 .docx
@@ -17672,7 +17672,19 @@
         <w:rPr>
           <w:rFonts w:hint="eastAsia"/>
         </w:rPr>
-        <w:t>分类模型的最终精度高，并且可以</w:t>
+        <w:t>分类模型的最终</w:t>
+      </w:r>
+      <w:r>
+        <w:rPr>
+          <w:rFonts w:hint="eastAsia"/>
+        </w:rPr>
+        <w:t>精确率</w:t>
+      </w:r>
+      <w:r>
+        <w:rPr>
+          <w:rFonts w:hint="eastAsia"/>
+        </w:rPr>
+        <w:t>高，并且可以</w:t>
       </w:r>
       <w:r>
         <w:rPr>
@@ -17684,14 +17696,14 @@
         <w:rPr>
           <w:rFonts w:hint="eastAsia"/>
         </w:rPr>
-        <w:t>并行，分布</w:t>
+        <w:t>并行，分</w:t>
       </w:r>
       <w:r>
         <w:rPr>
           <w:rFonts w:hint="eastAsia"/>
         </w:rPr>
         <w:lastRenderedPageBreak/>
-        <w:t>式处理能力强，可以实现分布式存储和模型学习能力强，数据集中的噪声具有很强的鲁棒性和一定的容错能力，可以完全逼近实际问题中的复杂非线性关系，具有联想</w:t>
+        <w:t>布式处理能力强，可以实现分布式存储和模型学习能力强，数据集中的噪声具有很强的鲁棒性和一定的容错能力，可以完全逼近实际问题中的复杂非线性关系，具有联想</w:t>
       </w:r>
       <w:r>
         <w:rPr>
@@ -19045,7 +19057,13 @@
         <w:rPr>
           <w:rFonts w:hint="eastAsia"/>
         </w:rPr>
-        <w:t>可以解决小样本情况下的机器学习问题。</w:t>
+        <w:t>支持向量机</w:t>
+      </w:r>
+      <w:r>
+        <w:rPr>
+          <w:rFonts w:hint="eastAsia"/>
+        </w:rPr>
+        <w:t>可以有效解决在小规模样本的特殊情况下使用机器进行学习时的问题。</w:t>
       </w:r>
     </w:p>
     <w:p>
@@ -19079,7 +19097,19 @@
         <w:rPr>
           <w:rFonts w:hint="eastAsia"/>
         </w:rPr>
-        <w:t>可以解决高维问题。</w:t>
+        <w:t>可以解决高维</w:t>
+      </w:r>
+      <w:r>
+        <w:rPr>
+          <w:rFonts w:hint="eastAsia"/>
+        </w:rPr>
+        <w:t>、非线性</w:t>
+      </w:r>
+      <w:r>
+        <w:rPr>
+          <w:rFonts w:hint="eastAsia"/>
+        </w:rPr>
+        <w:t>问题。</w:t>
       </w:r>
     </w:p>
     <w:p>
@@ -19096,23 +19126,6 @@
         <w:rPr>
           <w:rFonts w:hint="eastAsia"/>
         </w:rPr>
-        <w:t>可以解决非线性问题。</w:t>
-      </w:r>
-    </w:p>
-    <w:p>
-      <w:pPr>
-        <w:pStyle w:val="11"/>
-        <w:numPr>
-          <w:ilvl w:val="1"/>
-          <w:numId w:val="5"/>
-        </w:numPr>
-        <w:wordWrap w:val="0"/>
-        <w:ind w:left="660" w:right="240" w:firstLineChars="0"/>
-      </w:pPr>
-      <w:r>
-        <w:rPr>
-          <w:rFonts w:hint="eastAsia"/>
-        </w:rPr>
         <w:t>可以避免神经网络</w:t>
       </w:r>
       <w:r>
@@ -19120,7 +19133,21 @@
           <w:rFonts w:hint="eastAsia"/>
           <w:lang w:eastAsia="zh-Hans"/>
         </w:rPr>
-        <w:t>网络结构的设计</w:t>
+        <w:t>网络结构</w:t>
+      </w:r>
+      <w:r>
+        <w:rPr>
+          <w:rFonts w:hint="eastAsia"/>
+          <w:lang w:eastAsia="zh-Hans"/>
+        </w:rPr>
+        <w:t>中</w:t>
+      </w:r>
+      <w:r>
+        <w:rPr>
+          <w:rFonts w:hint="eastAsia"/>
+          <w:lang w:eastAsia="zh-Hans"/>
+        </w:rPr>
+        <w:t>的设计</w:t>
       </w:r>
       <w:r>
         <w:rPr>
@@ -19133,13 +19160,60 @@
           <w:rFonts w:hint="eastAsia"/>
           <w:lang w:eastAsia="zh-Hans"/>
         </w:rPr>
-        <w:t>损失函数在梯度下降过程中容易陷入</w:t>
-      </w:r>
-      <w:r>
-        <w:rPr>
-          <w:rFonts w:hint="eastAsia"/>
-        </w:rPr>
-        <w:t>局部极小</w:t>
+        <w:t>损失函数在</w:t>
+      </w:r>
+      <w:r>
+        <w:rPr>
+          <w:rFonts w:hint="eastAsia"/>
+          <w:lang w:eastAsia="zh-Hans"/>
+        </w:rPr>
+        <w:t>极小值</w:t>
+      </w:r>
+      <w:r>
+        <w:rPr>
+          <w:rFonts w:hint="eastAsia"/>
+          <w:lang w:eastAsia="zh-Hans"/>
+        </w:rPr>
+        <w:t>梯度下降过程中</w:t>
+      </w:r>
+      <w:r>
+        <w:rPr>
+          <w:rFonts w:hint="eastAsia"/>
+          <w:lang w:eastAsia="zh-Hans"/>
+        </w:rPr>
+        <w:t>，</w:t>
+      </w:r>
+      <w:r>
+        <w:rPr>
+          <w:rFonts w:hint="eastAsia"/>
+          <w:lang w:eastAsia="zh-Hans"/>
+        </w:rPr>
+        <w:t>容易</w:t>
+      </w:r>
+      <w:r>
+        <w:rPr>
+          <w:rFonts w:hint="eastAsia"/>
+          <w:lang w:eastAsia="zh-Hans"/>
+        </w:rPr>
+        <w:t>出现</w:t>
+      </w:r>
+      <w:r>
+        <w:rPr>
+          <w:rFonts w:hint="eastAsia"/>
+        </w:rPr>
+        <w:t>局部</w:t>
+      </w:r>
+      <w:r>
+        <w:rPr>
+          <w:rFonts w:hint="eastAsia"/>
+        </w:rPr>
+        <w:t>的</w:t>
+      </w:r>
+      <w:r>
+        <w:rPr>
+          <w:rFonts w:hint="eastAsia"/>
+        </w:rPr>
+        <w:t>极小</w:t>
       </w:r>
       <w:r>
         <w:rPr>
@@ -19152,7 +19226,7 @@
         <w:rPr>
           <w:rFonts w:hint="eastAsia"/>
         </w:rPr>
-        <w:t>问题。</w:t>
+        <w:t>。</w:t>
       </w:r>
     </w:p>
     <w:p>
@@ -19204,7 +19278,19 @@
         <w:rPr>
           <w:rFonts w:hint="eastAsia"/>
         </w:rPr>
-        <w:t>对非线性</w:t>
+        <w:t>对</w:t>
+      </w:r>
+      <w:r>
+        <w:rPr>
+          <w:rFonts w:hint="eastAsia"/>
+        </w:rPr>
+        <w:t>于</w:t>
+      </w:r>
+      <w:r>
+        <w:rPr>
+          <w:rFonts w:hint="eastAsia"/>
+        </w:rPr>
+        <w:t>非线性</w:t>
       </w:r>
       <w:r>
         <w:rPr>
@@ -19224,13 +19310,27 @@
           <w:rFonts w:hint="eastAsia"/>
           <w:lang w:eastAsia="zh-Hans"/>
         </w:rPr>
-        <w:t>一种可以</w:t>
-      </w:r>
-      <w:r>
-        <w:rPr>
-          <w:rFonts w:hint="eastAsia"/>
-        </w:rPr>
-        <w:t>通用</w:t>
+        <w:t>一种</w:t>
+      </w:r>
+      <w:r>
+        <w:rPr>
+          <w:rFonts w:hint="eastAsia"/>
+          <w:lang w:eastAsia="zh-Hans"/>
+        </w:rPr>
+        <w:t>完全</w:t>
+      </w:r>
+      <w:r>
+        <w:rPr>
+          <w:rFonts w:hint="eastAsia"/>
+          <w:lang w:eastAsia="zh-Hans"/>
+        </w:rPr>
+        <w:t>可以</w:t>
+      </w:r>
+      <w:r>
+        <w:rPr>
+          <w:rFonts w:hint="eastAsia"/>
+        </w:rPr>
+        <w:t>被普遍接受的</w:t>
       </w:r>
       <w:r>
         <w:rPr>
@@ -19243,20 +19343,51 @@
         <w:rPr>
           <w:rFonts w:hint="eastAsia"/>
         </w:rPr>
-        <w:t>解决方案，必须谨慎选择</w:t>
-      </w:r>
-      <w:r>
-        <w:rPr>
-          <w:rFonts w:hint="eastAsia"/>
-          <w:lang w:eastAsia="zh-Hans"/>
-        </w:rPr>
-        <w:t>适当的核函数</w:t>
-      </w:r>
-      <w:r>
-        <w:rPr>
-          <w:rFonts w:hint="eastAsia"/>
-        </w:rPr>
-        <w:t>来</w:t>
+        <w:t>解决</w:t>
+      </w:r>
+      <w:r>
+        <w:rPr>
+          <w:rFonts w:hint="eastAsia"/>
+        </w:rPr>
+        <w:t>办法</w:t>
+      </w:r>
+      <w:r>
+        <w:rPr>
+          <w:rFonts w:hint="eastAsia"/>
+        </w:rPr>
+        <w:t>，必须谨慎</w:t>
+      </w:r>
+      <w:r>
+        <w:rPr>
+          <w:rFonts w:hint="eastAsia"/>
+        </w:rPr>
+        <w:t>地</w:t>
+      </w:r>
+      <w:r>
+        <w:rPr>
+          <w:rFonts w:hint="eastAsia"/>
+        </w:rPr>
+        <w:t>选择</w:t>
+      </w:r>
+      <w:r>
+        <w:rPr>
+          <w:rFonts w:hint="eastAsia"/>
+          <w:lang w:eastAsia="zh-Hans"/>
+        </w:rPr>
+        <w:t>合适</w:t>
+      </w:r>
+      <w:r>
+        <w:rPr>
+          <w:rFonts w:hint="eastAsia"/>
+          <w:lang w:eastAsia="zh-Hans"/>
+        </w:rPr>
+        <w:t>的核函数</w:t>
+      </w:r>
+      <w:r>
+        <w:rPr>
+          <w:rFonts w:hint="eastAsia"/>
+        </w:rPr>
+        <w:t>才能够</w:t>
       </w:r>
       <w:r>
         <w:rPr>
@@ -19264,6 +19395,13 @@
           <w:lang w:eastAsia="zh-Hans"/>
         </w:rPr>
         <w:t>进行非线性转换</w:t>
+      </w:r>
+      <w:r>
+        <w:rPr>
+          <w:rFonts w:hint="eastAsia"/>
+          <w:lang w:eastAsia="zh-Hans"/>
+        </w:rPr>
+        <w:t>的</w:t>
       </w:r>
       <w:r>
         <w:rPr>
@@ -19319,7 +19457,37 @@
         <w:rPr>
           <w:rFonts w:hint="eastAsia"/>
         </w:rPr>
-        <w:t>朴素贝叶斯模型发源于古典</w:t>
+        <w:t>朴素贝叶斯模型</w:t>
+      </w:r>
+      <w:r>
+        <w:rPr>
+          <w:rFonts w:hint="eastAsia"/>
+        </w:rPr>
+        <w:t>起源</w:t>
+      </w:r>
+      <w:r>
+        <w:rPr>
+          <w:rFonts w:hint="eastAsia"/>
+        </w:rPr>
+        <w:t>于</w:t>
+      </w:r>
+      <w:r>
+        <w:rPr>
+          <w:rFonts w:hint="eastAsia"/>
+        </w:rPr>
+        <w:t>一种</w:t>
+      </w:r>
+      <w:r>
+        <w:rPr>
+          <w:rFonts w:hint="eastAsia"/>
+        </w:rPr>
+        <w:t>古典</w:t>
+      </w:r>
+      <w:r>
+        <w:rPr>
+          <w:rFonts w:hint="eastAsia"/>
+        </w:rPr>
+        <w:t>型的</w:t>
       </w:r>
       <w:r>
         <w:rPr>
@@ -19331,6 +19499,13 @@
       <w:r>
         <w:rPr>
           <w:rFonts w:hint="eastAsia"/>
+          <w:lang w:eastAsia="zh-Hans"/>
+        </w:rPr>
+        <w:t>数学理</w:t>
+      </w:r>
+      <w:r>
+        <w:rPr>
+          <w:rFonts w:hint="eastAsia"/>
         </w:rPr>
         <w:t>论，有着</w:t>
       </w:r>
@@ -19345,7 +19520,19 @@
         <w:rPr>
           <w:rFonts w:hint="eastAsia"/>
         </w:rPr>
-        <w:t>的数学基础，以及</w:t>
+        <w:t>的</w:t>
+      </w:r>
+      <w:r>
+        <w:rPr>
+          <w:rFonts w:hint="eastAsia"/>
+        </w:rPr>
+        <w:t>古典概型的</w:t>
+      </w:r>
+      <w:r>
+        <w:rPr>
+          <w:rFonts w:hint="eastAsia"/>
+        </w:rPr>
+        <w:t>数学基础，以及</w:t>
       </w:r>
       <w:r>
         <w:rPr>
@@ -19359,6 +19546,12 @@
           <w:rFonts w:hint="eastAsia"/>
         </w:rPr>
         <w:t>稳定的分类</w:t>
+      </w:r>
+      <w:r>
+        <w:rPr>
+          <w:rFonts w:hint="eastAsia"/>
+        </w:rPr>
+        <w:t>计算</w:t>
       </w:r>
       <w:r>
         <w:rPr>
@@ -19406,15 +19599,48 @@
       <w:r>
         <w:rPr>
           <w:rFonts w:hint="eastAsia"/>
-        </w:rPr>
-        <w:t>估计的参数很少，对</w:t>
-      </w:r>
-      <w:r>
-        <w:rPr>
-          <w:rFonts w:hint="eastAsia"/>
-          <w:lang w:eastAsia="zh-Hans"/>
-        </w:rPr>
-        <w:t>于存在</w:t>
+          <w:lang w:eastAsia="zh-Hans"/>
+        </w:rPr>
+        <w:t>和</w:t>
+      </w:r>
+      <w:r>
+        <w:rPr>
+          <w:rFonts w:hint="eastAsia"/>
+        </w:rPr>
+        <w:t>估计的</w:t>
+      </w:r>
+      <w:r>
+        <w:rPr>
+          <w:rFonts w:hint="eastAsia"/>
+        </w:rPr>
+        <w:t>各种参数非常</w:t>
+      </w:r>
+      <w:r>
+        <w:rPr>
+          <w:rFonts w:hint="eastAsia"/>
+        </w:rPr>
+        <w:t>少，对</w:t>
+      </w:r>
+      <w:r>
+        <w:rPr>
+          <w:rFonts w:hint="eastAsia"/>
+          <w:lang w:eastAsia="zh-Hans"/>
+        </w:rPr>
+        <w:t>于</w:t>
+      </w:r>
+      <w:r>
+        <w:rPr>
+          <w:rFonts w:hint="eastAsia"/>
+          <w:lang w:eastAsia="zh-Hans"/>
+        </w:rPr>
+        <w:t>那些</w:t>
+      </w:r>
+      <w:r>
+        <w:rPr>
+          <w:rFonts w:hint="eastAsia"/>
+          <w:lang w:eastAsia="zh-Hans"/>
+        </w:rPr>
+        <w:t>存在</w:t>
       </w:r>
       <w:r>
         <w:rPr>
@@ -19427,7 +19653,21 @@
           <w:rFonts w:hint="eastAsia"/>
           <w:lang w:eastAsia="zh-Hans"/>
         </w:rPr>
-        <w:t>的数据集</w:t>
+        <w:t>的</w:t>
+      </w:r>
+      <w:r>
+        <w:rPr>
+          <w:rFonts w:hint="eastAsia"/>
+          <w:lang w:eastAsia="zh-Hans"/>
+        </w:rPr>
+        <w:t>信息</w:t>
+      </w:r>
+      <w:r>
+        <w:rPr>
+          <w:rFonts w:hint="eastAsia"/>
+          <w:lang w:eastAsia="zh-Hans"/>
+        </w:rPr>
+        <w:t>集</w:t>
       </w:r>
       <w:r>
         <w:rPr>
@@ -19438,9 +19678,29 @@
       <w:r>
         <w:rPr>
           <w:rFonts w:hint="eastAsia"/>
-          <w:lang w:eastAsia="zh-Hans"/>
-        </w:rPr>
-        <w:t>实现和计算过程</w:t>
+        </w:rPr>
+        <w:t>的</w:t>
+      </w:r>
+      <w:r>
+        <w:rPr>
+          <w:rFonts w:hint="eastAsia"/>
+          <w:lang w:eastAsia="zh-Hans"/>
+        </w:rPr>
+        <w:t>实现和</w:t>
+      </w:r>
+      <w:r>
+        <w:rPr>
+          <w:rFonts w:hint="eastAsia"/>
+          <w:lang w:eastAsia="zh-Hans"/>
+        </w:rPr>
+        <w:t>估计</w:t>
+      </w:r>
+      <w:r>
+        <w:rPr>
+          <w:rFonts w:hint="eastAsia"/>
+          <w:lang w:eastAsia="zh-Hans"/>
+        </w:rPr>
+        <w:t>过程</w:t>
       </w:r>
       <w:r>
         <w:rPr>
@@ -19500,7 +19760,19 @@
         <w:rPr>
           <w:rFonts w:hint="eastAsia"/>
         </w:rPr>
-        <w:t>个数多或者</w:t>
+        <w:t>维度较</w:t>
+      </w:r>
+      <w:r>
+        <w:rPr>
+          <w:rFonts w:hint="eastAsia"/>
+        </w:rPr>
+        <w:t>多</w:t>
+      </w:r>
+      <w:r>
+        <w:rPr>
+          <w:rFonts w:hint="eastAsia"/>
+        </w:rPr>
+        <w:t>或者数据集中</w:t>
       </w:r>
       <w:r>
         <w:rPr>
@@ -19513,7 +19785,19 @@
         <w:rPr>
           <w:rFonts w:hint="eastAsia"/>
         </w:rPr>
-        <w:t>之间相关性较大时，</w:t>
+        <w:t>之间相关</w:t>
+      </w:r>
+      <w:r>
+        <w:rPr>
+          <w:rFonts w:hint="eastAsia"/>
+        </w:rPr>
+        <w:t>度</w:t>
+      </w:r>
+      <w:r>
+        <w:rPr>
+          <w:rFonts w:hint="eastAsia"/>
+        </w:rPr>
+        <w:t>较大时，</w:t>
       </w:r>
       <w:r>
         <w:rPr>
@@ -19526,59 +19810,108 @@
         <w:rPr>
           <w:rFonts w:hint="eastAsia"/>
         </w:rPr>
-        <w:t>模型的分类</w:t>
-      </w:r>
-      <w:r>
-        <w:rPr>
-          <w:rFonts w:hint="eastAsia"/>
-          <w:lang w:eastAsia="zh-Hans"/>
-        </w:rPr>
-        <w:t>效果不如</w:t>
-      </w:r>
-      <w:r>
-        <w:rPr>
-          <w:rFonts w:hint="eastAsia"/>
-        </w:rPr>
-        <w:t>决策树模型。而在</w:t>
-      </w:r>
-      <w:r>
-        <w:rPr>
-          <w:rFonts w:hint="eastAsia"/>
-          <w:lang w:eastAsia="zh-Hans"/>
-        </w:rPr>
-        <w:t>数据集特征</w:t>
-      </w:r>
-      <w:r>
-        <w:rPr>
-          <w:rFonts w:hint="eastAsia"/>
-        </w:rPr>
-        <w:t>相关性较小时，</w:t>
-      </w:r>
-      <w:r>
-        <w:rPr>
-          <w:rFonts w:hint="eastAsia"/>
-          <w:lang w:eastAsia="zh-Hans"/>
-        </w:rPr>
-        <w:t>朴素贝叶斯</w:t>
-      </w:r>
-      <w:r>
-        <w:rPr>
-          <w:rFonts w:hint="eastAsia"/>
-        </w:rPr>
-        <w:t>模型的性能</w:t>
-      </w:r>
-      <w:r>
-        <w:rPr>
-          <w:rFonts w:hint="eastAsia"/>
-          <w:lang w:eastAsia="zh-Hans"/>
-        </w:rPr>
-        <w:t>表现很好</w:t>
-      </w:r>
-      <w:r>
-        <w:rPr>
-          <w:rFonts w:hint="eastAsia"/>
-        </w:rPr>
-        <w:t>。</w:t>
+        <w:t>模型的</w:t>
+      </w:r>
+      <w:r>
+        <w:rPr>
+          <w:rFonts w:hint="eastAsia"/>
+        </w:rPr>
+        <w:t>特征</w:t>
+      </w:r>
+      <w:r>
+        <w:rPr>
+          <w:rFonts w:hint="eastAsia"/>
+        </w:rPr>
+        <w:t>分类</w:t>
+      </w:r>
+      <w:r>
+        <w:rPr>
+          <w:rFonts w:hint="eastAsia"/>
+          <w:lang w:eastAsia="zh-Hans"/>
+        </w:rPr>
+        <w:t>分析结果就可能会远远地低于</w:t>
+      </w:r>
+      <w:r>
+        <w:rPr>
+          <w:rFonts w:hint="eastAsia"/>
+        </w:rPr>
+        <w:t>决策树</w:t>
+      </w:r>
+      <w:r>
+        <w:rPr>
+          <w:rFonts w:hint="eastAsia"/>
+        </w:rPr>
+        <w:t>分类</w:t>
+      </w:r>
+      <w:r>
+        <w:rPr>
+          <w:rFonts w:hint="eastAsia"/>
+        </w:rPr>
+        <w:t>模型</w:t>
+      </w:r>
+      <w:r>
+        <w:rPr>
+          <w:rFonts w:hint="eastAsia"/>
+        </w:rPr>
+        <w:t>的结果</w:t>
+      </w:r>
+      <w:r>
+        <w:rPr>
+          <w:rFonts w:hint="eastAsia"/>
+        </w:rPr>
+        <w:t>。而</w:t>
+      </w:r>
+      <w:r>
+        <w:rPr>
+          <w:rFonts w:hint="eastAsia"/>
+        </w:rPr>
+        <w:t>且是当一个</w:t>
+      </w:r>
+      <w:r>
+        <w:rPr>
+          <w:rFonts w:hint="eastAsia"/>
+          <w:lang w:eastAsia="zh-Hans"/>
+        </w:rPr>
+        <w:t>数据集</w:t>
+      </w:r>
+      <w:r>
+        <w:rPr>
+          <w:rFonts w:hint="eastAsia"/>
+          <w:lang w:eastAsia="zh-Hans"/>
+        </w:rPr>
+        <w:t>中每个</w:t>
+      </w:r>
+      <w:r>
+        <w:rPr>
+          <w:rFonts w:hint="eastAsia"/>
+          <w:lang w:eastAsia="zh-Hans"/>
+        </w:rPr>
+        <w:t>特征</w:t>
+      </w:r>
+      <w:r>
+        <w:rPr>
+          <w:rFonts w:hint="eastAsia"/>
+        </w:rPr>
+        <w:t>相关性</w:t>
+      </w:r>
+      <w:r>
+        <w:rPr>
+          <w:rFonts w:hint="eastAsia"/>
+        </w:rPr>
+        <w:t>比较小</w:t>
+      </w:r>
+      <w:r>
+        <w:rPr>
+          <w:rFonts w:hint="eastAsia"/>
+        </w:rPr>
+        <w:t>时，</w:t>
+      </w:r>
+      <w:r>
+        <w:rPr>
+          <w:rFonts w:hint="eastAsia"/>
+          <w:lang w:eastAsia="zh-Hans"/>
+        </w:rPr>
+        <w:t>朴素贝叶斯模型的主要特点之一是其特征性能可以表现得很好。</w:t>
       </w:r>
     </w:p>
     <w:p>
@@ -19594,23 +19927,37 @@
         <w:rPr>
           <w:rFonts w:hint="eastAsia"/>
         </w:rPr>
-        <w:t>需要知道先验概率。</w:t>
-      </w:r>
-    </w:p>
-    <w:p>
-      <w:pPr>
-        <w:pStyle w:val="af5"/>
-        <w:numPr>
-          <w:ilvl w:val="0"/>
-          <w:numId w:val="22"/>
-        </w:numPr>
-        <w:ind w:leftChars="0" w:right="240" w:firstLineChars="0"/>
-      </w:pPr>
-      <w:r>
-        <w:rPr>
-          <w:rFonts w:hint="eastAsia"/>
-        </w:rPr>
-        <w:t>分类决策存在错误率</w:t>
+        <w:t>需要知道先验概率</w:t>
+      </w:r>
+      <w:r>
+        <w:rPr>
+          <w:rFonts w:hint="eastAsia"/>
+        </w:rPr>
+        <w:t>，同时</w:t>
+      </w:r>
+      <w:r>
+        <w:rPr>
+          <w:rFonts w:hint="eastAsia"/>
+        </w:rPr>
+        <w:t>分类决策存在</w:t>
+      </w:r>
+      <w:r>
+        <w:rPr>
+          <w:rFonts w:hint="eastAsia"/>
+        </w:rPr>
+        <w:t>一定</w:t>
+      </w:r>
+      <w:r>
+        <w:rPr>
+          <w:rFonts w:hint="eastAsia"/>
+        </w:rPr>
+        <w:t>错误率</w:t>
+      </w:r>
+      <w:r>
+        <w:rPr>
+          <w:rFonts w:hint="eastAsia"/>
+        </w:rPr>
+        <w:t>。</w:t>
       </w:r>
     </w:p>
     <w:p>
@@ -19686,7 +20033,43 @@
         <w:rPr>
           <w:rFonts w:hint="eastAsia"/>
         </w:rPr>
-        <w:t>但是，在处理实际问题时并非总是如此。</w:t>
+        <w:t>但是，在</w:t>
+      </w:r>
+      <w:r>
+        <w:rPr>
+          <w:rFonts w:hint="eastAsia"/>
+        </w:rPr>
+        <w:t>我们</w:t>
+      </w:r>
+      <w:r>
+        <w:rPr>
+          <w:rFonts w:hint="eastAsia"/>
+        </w:rPr>
+        <w:t>处理</w:t>
+      </w:r>
+      <w:r>
+        <w:rPr>
+          <w:rFonts w:hint="eastAsia"/>
+        </w:rPr>
+        <w:t>现场</w:t>
+      </w:r>
+      <w:r>
+        <w:rPr>
+          <w:rFonts w:hint="eastAsia"/>
+        </w:rPr>
+        <w:t>实际问题时并非总</w:t>
+      </w:r>
+      <w:r>
+        <w:rPr>
+          <w:rFonts w:hint="eastAsia"/>
+        </w:rPr>
+        <w:t>会</w:t>
+      </w:r>
+      <w:r>
+        <w:rPr>
+          <w:rFonts w:hint="eastAsia"/>
+        </w:rPr>
+        <w:t>如此。</w:t>
       </w:r>
       <w:r>
         <w:rPr>
@@ -19698,7 +20081,43 @@
         <w:rPr>
           <w:rFonts w:hint="eastAsia"/>
         </w:rPr>
-        <w:t>这是因为朴素的贝叶斯模型假设数据集的特征彼此独立。</w:t>
+        <w:t>这</w:t>
+      </w:r>
+      <w:r>
+        <w:rPr>
+          <w:rFonts w:hint="eastAsia"/>
+        </w:rPr>
+        <w:t>主要是由于</w:t>
+      </w:r>
+      <w:r>
+        <w:rPr>
+          <w:rFonts w:hint="eastAsia"/>
+        </w:rPr>
+        <w:t>朴素贝叶斯模型</w:t>
+      </w:r>
+      <w:r>
+        <w:rPr>
+          <w:rFonts w:hint="eastAsia"/>
+        </w:rPr>
+        <w:t>认为</w:t>
+      </w:r>
+      <w:r>
+        <w:rPr>
+          <w:rFonts w:hint="eastAsia"/>
+        </w:rPr>
+        <w:t>数据集的</w:t>
+      </w:r>
+      <w:r>
+        <w:rPr>
+          <w:rFonts w:hint="eastAsia"/>
+        </w:rPr>
+        <w:t>各个</w:t>
+      </w:r>
+      <w:r>
+        <w:rPr>
+          <w:rFonts w:hint="eastAsia"/>
+        </w:rPr>
+        <w:t>特征彼此独立。</w:t>
       </w:r>
       <w:r>
         <w:rPr>
@@ -19710,7 +20129,43 @@
         <w:rPr>
           <w:rFonts w:hint="eastAsia"/>
         </w:rPr>
-        <w:t>该前提在实际应用中通常不存在（可以先使用聚类算法对数据集中具有较高相关性的特征进行聚类），这对</w:t>
+        <w:t>该前提在实际应用中通常不存在（</w:t>
+      </w:r>
+      <w:r>
+        <w:rPr>
+          <w:rFonts w:hint="eastAsia"/>
+        </w:rPr>
+        <w:t>我们</w:t>
+      </w:r>
+      <w:r>
+        <w:rPr>
+          <w:rFonts w:hint="eastAsia"/>
+        </w:rPr>
+        <w:t>可以</w:t>
+      </w:r>
+      <w:r>
+        <w:rPr>
+          <w:rFonts w:hint="eastAsia"/>
+        </w:rPr>
+        <w:t>首先</w:t>
+      </w:r>
+      <w:r>
+        <w:rPr>
+          <w:rFonts w:hint="eastAsia"/>
+        </w:rPr>
+        <w:t>使用聚类算法对数据集中具有</w:t>
+      </w:r>
+      <w:r>
+        <w:rPr>
+          <w:rFonts w:hint="eastAsia"/>
+        </w:rPr>
+        <w:t>高度</w:t>
+      </w:r>
+      <w:r>
+        <w:rPr>
+          <w:rFonts w:hint="eastAsia"/>
+        </w:rPr>
+        <w:t>相关性的特征进行聚类），这对</w:t>
       </w:r>
       <w:r>
         <w:rPr>
@@ -19722,7 +20177,31 @@
         <w:rPr>
           <w:rFonts w:hint="eastAsia"/>
         </w:rPr>
-        <w:t>模型的正确分类有一定的影响。</w:t>
+        <w:t>模型的正确</w:t>
+      </w:r>
+      <w:r>
+        <w:rPr>
+          <w:rFonts w:hint="eastAsia"/>
+        </w:rPr>
+        <w:t>划分和准确性也会产生</w:t>
+      </w:r>
+      <w:r>
+        <w:rPr>
+          <w:rFonts w:hint="eastAsia"/>
+        </w:rPr>
+        <w:t>一定</w:t>
+      </w:r>
+      <w:r>
+        <w:rPr>
+          <w:rFonts w:hint="eastAsia"/>
+        </w:rPr>
+        <w:t>程度</w:t>
+      </w:r>
+      <w:r>
+        <w:rPr>
+          <w:rFonts w:hint="eastAsia"/>
+        </w:rPr>
+        <w:t>的影响。</w:t>
       </w:r>
     </w:p>
     <w:p>
@@ -19816,7 +20295,37 @@
         <w:rPr>
           <w:rFonts w:hint="eastAsia"/>
         </w:rPr>
-        <w:t>可以适用于连续性和类别性自变量；</w:t>
+        <w:t>逻辑回归</w:t>
+      </w:r>
+      <w:r>
+        <w:rPr>
+          <w:rFonts w:hint="eastAsia"/>
+        </w:rPr>
+        <w:t>可以</w:t>
+      </w:r>
+      <w:r>
+        <w:rPr>
+          <w:rFonts w:hint="eastAsia"/>
+        </w:rPr>
+        <w:t>被广泛地应用于具有</w:t>
+      </w:r>
+      <w:r>
+        <w:rPr>
+          <w:rFonts w:hint="eastAsia"/>
+        </w:rPr>
+        <w:t>连续性和</w:t>
+      </w:r>
+      <w:r>
+        <w:rPr>
+          <w:rFonts w:hint="eastAsia"/>
+        </w:rPr>
+        <w:t>一定类别属性的</w:t>
+      </w:r>
+      <w:r>
+        <w:rPr>
+          <w:rFonts w:hint="eastAsia"/>
+        </w:rPr>
+        <w:t>自变量；</w:t>
       </w:r>
     </w:p>
     <w:p>
@@ -19869,17 +20378,38 @@
           <w:rFonts w:hint="eastAsia"/>
           <w:lang w:eastAsia="zh-Hans"/>
         </w:rPr>
+        <w:lastRenderedPageBreak/>
+        <w:t>由于</w:t>
+      </w:r>
+      <w:r>
+        <w:rPr>
+          <w:rFonts w:hint="eastAsia"/>
+          <w:lang w:eastAsia="zh-Hans"/>
+        </w:rPr>
         <w:t>模型</w:t>
       </w:r>
       <w:r>
         <w:rPr>
           <w:rFonts w:hint="eastAsia"/>
+          <w:lang w:eastAsia="zh-Hans"/>
+        </w:rPr>
+        <w:t>中</w:t>
+      </w:r>
+      <w:r>
+        <w:rPr>
+          <w:rFonts w:hint="eastAsia"/>
         </w:rPr>
         <w:t>预测</w:t>
       </w:r>
       <w:r>
         <w:rPr>
           <w:rFonts w:hint="eastAsia"/>
+        </w:rPr>
+        <w:t>所</w:t>
+      </w:r>
+      <w:r>
+        <w:rPr>
+          <w:rFonts w:hint="eastAsia"/>
           <w:lang w:eastAsia="zh-Hans"/>
         </w:rPr>
         <w:t>得到的</w:t>
@@ -19887,8 +20417,27 @@
       <w:r>
         <w:rPr>
           <w:rFonts w:hint="eastAsia"/>
-        </w:rPr>
-        <w:t>结果呈“</w:t>
+          <w:lang w:eastAsia="zh-Hans"/>
+        </w:rPr>
+        <w:t>计算</w:t>
+      </w:r>
+      <w:r>
+        <w:rPr>
+          <w:rFonts w:hint="eastAsia"/>
+        </w:rPr>
+        <w:t>结果</w:t>
+      </w:r>
+      <w:r>
+        <w:rPr>
+          <w:rFonts w:hint="eastAsia"/>
+        </w:rPr>
+        <w:t>曲线通常</w:t>
+      </w:r>
+      <w:r>
+        <w:rPr>
+          <w:rFonts w:hint="eastAsia"/>
+        </w:rPr>
+        <w:t>呈“</w:t>
       </w:r>
       <w:r>
         <w:t>S”</w:t>
@@ -19900,6 +20449,12 @@
         <w:t>型，因此从</w:t>
       </w:r>
       <w:r>
+        <w:rPr>
+          <w:rFonts w:hint="eastAsia"/>
+        </w:rPr>
+        <w:t>一个</w:t>
+      </w:r>
+      <w:r>
         <w:t>log</w:t>
       </w:r>
       <w:r>
@@ -19923,20 +20478,34 @@
           <w:rFonts w:hint="eastAsia"/>
           <w:lang w:eastAsia="zh-Hans"/>
         </w:rPr>
-        <w:t>每个类别</w:t>
-      </w:r>
-      <w:r>
-        <w:rPr>
-          <w:rFonts w:hint="eastAsia"/>
-        </w:rPr>
-        <w:t>概率转</w:t>
-      </w:r>
-      <w:r>
-        <w:rPr>
-          <w:rFonts w:hint="eastAsia"/>
-        </w:rPr>
-        <w:lastRenderedPageBreak/>
-        <w:t>化的过程</w:t>
+        <w:t>每个</w:t>
+      </w:r>
+      <w:r>
+        <w:rPr>
+          <w:rFonts w:hint="eastAsia"/>
+          <w:lang w:eastAsia="zh-Hans"/>
+        </w:rPr>
+        <w:t>不同</w:t>
+      </w:r>
+      <w:r>
+        <w:rPr>
+          <w:rFonts w:hint="eastAsia"/>
+          <w:lang w:eastAsia="zh-Hans"/>
+        </w:rPr>
+        <w:t>类别</w:t>
+      </w:r>
+      <w:r>
+        <w:rPr>
+          <w:rFonts w:hint="eastAsia"/>
+          <w:lang w:eastAsia="zh-Hans"/>
+        </w:rPr>
+        <w:t>的</w:t>
+      </w:r>
+      <w:r>
+        <w:rPr>
+          <w:rFonts w:hint="eastAsia"/>
+        </w:rPr>
+        <w:t>概率转化的过程</w:t>
       </w:r>
       <w:r>
         <w:rPr>
@@ -19977,7 +20546,19 @@
         <w:rPr>
           <w:rFonts w:hint="eastAsia"/>
         </w:rPr>
-        <w:t>值的变化，</w:t>
+        <w:t>值的变化</w:t>
+      </w:r>
+      <w:r>
+        <w:rPr>
+          <w:rFonts w:hint="eastAsia"/>
+        </w:rPr>
+        <w:t>所改变</w:t>
+      </w:r>
+      <w:r>
+        <w:rPr>
+          <w:rFonts w:hint="eastAsia"/>
+        </w:rPr>
+        <w:t>，</w:t>
       </w:r>
       <w:r>
         <w:rPr>
@@ -20085,12 +20666,17 @@
         <w:rPr>
           <w:rFonts w:hint="eastAsia"/>
         </w:rPr>
-        <w:t>对模型中自变量多重共线性较为敏感，例如两个高度相关</w:t>
-      </w:r>
-      <w:r>
-        <w:rPr>
-          <w:rFonts w:hint="eastAsia"/>
-          <w:lang w:eastAsia="zh-Hans"/>
+        <w:t>对于</w:t>
+      </w:r>
+      <w:r>
+        <w:rPr>
+          <w:rFonts w:hint="eastAsia"/>
+        </w:rPr>
+        <w:t>模型中自变量</w:t>
+      </w:r>
+      <w:r>
+        <w:rPr>
+          <w:rFonts w:hint="eastAsia"/>
         </w:rPr>
         <w:t>的</w:t>
       </w:r>
@@ -20098,7 +20684,62 @@
         <w:rPr>
           <w:rFonts w:hint="eastAsia"/>
         </w:rPr>
-        <w:t>自变量同时放入模型</w:t>
+        <w:t>多重共线性较为敏感，例如两个</w:t>
+      </w:r>
+      <w:r>
+        <w:rPr>
+          <w:rFonts w:hint="eastAsia"/>
+        </w:rPr>
+        <w:t>模型</w:t>
+      </w:r>
+      <w:r>
+        <w:rPr>
+          <w:rFonts w:hint="eastAsia"/>
+        </w:rPr>
+        <w:t>高度相关</w:t>
+      </w:r>
+      <w:r>
+        <w:rPr>
+          <w:rFonts w:hint="eastAsia"/>
+          <w:lang w:eastAsia="zh-Hans"/>
+        </w:rPr>
+        <w:t>的</w:t>
+      </w:r>
+      <w:r>
+        <w:rPr>
+          <w:rFonts w:hint="eastAsia"/>
+        </w:rPr>
+        <w:t>自变量同时</w:t>
+      </w:r>
+      <w:r>
+        <w:rPr>
+          <w:rFonts w:hint="eastAsia"/>
+        </w:rPr>
+        <w:t>被</w:t>
+      </w:r>
+      <w:r>
+        <w:rPr>
+          <w:rFonts w:hint="eastAsia"/>
+        </w:rPr>
+        <w:t>放入</w:t>
+      </w:r>
+      <w:r>
+        <w:rPr>
+          <w:rFonts w:hint="eastAsia"/>
+        </w:rPr>
+        <w:t>到</w:t>
+      </w:r>
+      <w:r>
+        <w:rPr>
+          <w:rFonts w:hint="eastAsia"/>
+        </w:rPr>
+        <w:t>模型</w:t>
+      </w:r>
+      <w:r>
+        <w:rPr>
+          <w:rFonts w:hint="eastAsia"/>
+        </w:rPr>
+        <w:t>中</w:t>
       </w:r>
       <w:r>
         <w:rPr>
@@ -20111,7 +20752,25 @@
         <w:rPr>
           <w:rFonts w:hint="eastAsia"/>
         </w:rPr>
-        <w:t>，可能导致</w:t>
+        <w:t>，</w:t>
+      </w:r>
+      <w:r>
+        <w:rPr>
+          <w:rFonts w:hint="eastAsia"/>
+        </w:rPr>
+        <w:t>这样有</w:t>
+      </w:r>
+      <w:r>
+        <w:rPr>
+          <w:rFonts w:hint="eastAsia"/>
+        </w:rPr>
+        <w:t>可能</w:t>
+      </w:r>
+      <w:r>
+        <w:rPr>
+          <w:rFonts w:hint="eastAsia"/>
+        </w:rPr>
+        <w:t>会直接造成</w:t>
       </w:r>
       <w:r>
         <w:rPr>
@@ -20131,7 +20790,35 @@
           <w:rFonts w:hint="eastAsia"/>
           <w:lang w:eastAsia="zh-Hans"/>
         </w:rPr>
-        <w:t>模型不能满足我们的期望</w:t>
+        <w:t>模型</w:t>
+      </w:r>
+      <w:r>
+        <w:rPr>
+          <w:rFonts w:hint="eastAsia"/>
+          <w:lang w:eastAsia="zh-Hans"/>
+        </w:rPr>
+        <w:t>无法</w:t>
+      </w:r>
+      <w:r>
+        <w:rPr>
+          <w:rFonts w:hint="eastAsia"/>
+          <w:lang w:eastAsia="zh-Hans"/>
+        </w:rPr>
+        <w:t>满足我们的</w:t>
+      </w:r>
+      <w:r>
+        <w:rPr>
+          <w:rFonts w:hint="eastAsia"/>
+          <w:lang w:eastAsia="zh-Hans"/>
+        </w:rPr>
+        <w:t>预测</w:t>
+      </w:r>
+      <w:r>
+        <w:rPr>
+          <w:rFonts w:hint="eastAsia"/>
+          <w:lang w:eastAsia="zh-Hans"/>
+        </w:rPr>
+        <w:t>期望</w:t>
       </w:r>
       <w:r>
         <w:rPr>
@@ -20143,11 +20830,59 @@
         <w:rPr>
           <w:rFonts w:ascii="宋体" w:eastAsia="宋体" w:hAnsi="宋体" w:cs="宋体" w:hint="eastAsia"/>
         </w:rPr>
-        <w:t>需要利用变量聚类分析等手段来选择</w:t>
+        <w:t>需要</w:t>
       </w:r>
       <w:r>
         <w:rPr>
           <w:rFonts w:ascii="宋体" w:eastAsia="宋体" w:hAnsi="宋体" w:cs="宋体" w:hint="eastAsia"/>
+        </w:rPr>
+        <w:t>通过利用</w:t>
+      </w:r>
+      <w:r>
+        <w:rPr>
+          <w:rFonts w:ascii="宋体" w:eastAsia="宋体" w:hAnsi="宋体" w:cs="宋体" w:hint="eastAsia"/>
+        </w:rPr>
+        <w:t>变量聚类</w:t>
+      </w:r>
+      <w:r>
+        <w:rPr>
+          <w:rFonts w:ascii="宋体" w:eastAsia="宋体" w:hAnsi="宋体" w:cs="宋体" w:hint="eastAsia"/>
+        </w:rPr>
+        <w:t>和数据</w:t>
+      </w:r>
+      <w:r>
+        <w:rPr>
+          <w:rFonts w:ascii="宋体" w:eastAsia="宋体" w:hAnsi="宋体" w:cs="宋体" w:hint="eastAsia"/>
+        </w:rPr>
+        <w:t>分析等</w:t>
+      </w:r>
+      <w:r>
+        <w:rPr>
+          <w:rFonts w:ascii="宋体" w:eastAsia="宋体" w:hAnsi="宋体" w:cs="宋体" w:hint="eastAsia"/>
+        </w:rPr>
+        <w:t>方法</w:t>
+      </w:r>
+      <w:r>
+        <w:rPr>
+          <w:rFonts w:ascii="宋体" w:eastAsia="宋体" w:hAnsi="宋体" w:cs="宋体" w:hint="eastAsia"/>
+        </w:rPr>
+        <w:t>手段</w:t>
+      </w:r>
+      <w:r>
+        <w:rPr>
+          <w:rFonts w:ascii="宋体" w:eastAsia="宋体" w:hAnsi="宋体" w:cs="宋体" w:hint="eastAsia"/>
+        </w:rPr>
+        <w:t>去</w:t>
+      </w:r>
+      <w:r>
+        <w:rPr>
+          <w:rFonts w:ascii="宋体" w:eastAsia="宋体" w:hAnsi="宋体" w:cs="宋体" w:hint="eastAsia"/>
+        </w:rPr>
+        <w:t>选择</w:t>
+      </w:r>
+      <w:r>
+        <w:rPr>
+          <w:rFonts w:ascii="宋体" w:eastAsia="宋体" w:hAnsi="宋体" w:cs="宋体" w:hint="eastAsia"/>
           <w:lang w:eastAsia="zh-Hans"/>
         </w:rPr>
         <w:t>具有</w:t>
@@ -20155,6 +20890,13 @@
       <w:r>
         <w:rPr>
           <w:rFonts w:ascii="宋体" w:eastAsia="宋体" w:hAnsi="宋体" w:cs="宋体" w:hint="eastAsia"/>
+          <w:lang w:eastAsia="zh-Hans"/>
+        </w:rPr>
+        <w:t>国际</w:t>
+      </w:r>
+      <w:r>
+        <w:rPr>
+          <w:rFonts w:ascii="宋体" w:eastAsia="宋体" w:hAnsi="宋体" w:cs="宋体" w:hint="eastAsia"/>
         </w:rPr>
         <w:t>代表性的</w:t>
       </w:r>
@@ -20181,15 +20923,30 @@
       <w:r>
         <w:rPr>
           <w:rFonts w:ascii="宋体" w:eastAsia="宋体" w:hAnsi="宋体" w:cs="宋体" w:hint="eastAsia"/>
-        </w:rPr>
-        <w:t>减少</w:t>
+          <w:lang w:eastAsia="zh-Hans"/>
+        </w:rPr>
+        <w:t>降低</w:t>
       </w:r>
       <w:r>
         <w:rPr>
           <w:rFonts w:ascii="宋体" w:eastAsia="宋体" w:hAnsi="宋体" w:cs="宋体" w:hint="eastAsia"/>
           <w:lang w:eastAsia="zh-Hans"/>
         </w:rPr>
-        <w:t>所有特征</w:t>
+        <w:t>所有</w:t>
+      </w:r>
+      <w:r>
+        <w:rPr>
+          <w:rFonts w:ascii="宋体" w:eastAsia="宋体" w:hAnsi="宋体" w:cs="宋体" w:hint="eastAsia"/>
+          <w:lang w:eastAsia="zh-Hans"/>
+        </w:rPr>
+        <w:t>输出</w:t>
+      </w:r>
+      <w:r>
+        <w:rPr>
+          <w:rFonts w:ascii="宋体" w:eastAsia="宋体" w:hAnsi="宋体" w:cs="宋体" w:hint="eastAsia"/>
+          <w:lang w:eastAsia="zh-Hans"/>
+        </w:rPr>
+        <w:t>特征</w:t>
       </w:r>
       <w:r>
         <w:rPr>
@@ -20243,7 +21000,21 @@
           <w:rFonts w:ascii="宋体" w:eastAsia="宋体" w:hAnsi="宋体" w:cs="宋体"/>
           <w:vertAlign w:val="superscript"/>
         </w:rPr>
-        <w:t>[9]</w:t>
+        <w:t>[</w:t>
+      </w:r>
+      <w:r>
+        <w:rPr>
+          <w:rFonts w:ascii="宋体" w:eastAsia="宋体" w:hAnsi="宋体" w:cs="宋体"/>
+          <w:vertAlign w:val="superscript"/>
+        </w:rPr>
+        <w:t>9</w:t>
+      </w:r>
+      <w:r>
+        <w:rPr>
+          <w:rFonts w:ascii="宋体" w:eastAsia="宋体" w:hAnsi="宋体" w:cs="宋体"/>
+          <w:vertAlign w:val="superscript"/>
+        </w:rPr>
+        <w:t>]</w:t>
       </w:r>
       <w:r>
         <w:rPr>
@@ -20407,7 +21178,13 @@
         <w:rPr>
           <w:rFonts w:hint="eastAsia"/>
         </w:rPr>
-        <w:t>它能够</w:t>
+        <w:t>随机森立使得我们</w:t>
+      </w:r>
+      <w:r>
+        <w:rPr>
+          <w:rFonts w:hint="eastAsia"/>
+        </w:rPr>
+        <w:t>能够</w:t>
       </w:r>
       <w:r>
         <w:rPr>
@@ -20420,7 +21197,19 @@
         <w:rPr>
           <w:rFonts w:hint="eastAsia"/>
         </w:rPr>
-        <w:t>很高维度（</w:t>
+        <w:t>很</w:t>
+      </w:r>
+      <w:r>
+        <w:rPr>
+          <w:rFonts w:hint="eastAsia"/>
+        </w:rPr>
+        <w:t>许多非常</w:t>
+      </w:r>
+      <w:r>
+        <w:rPr>
+          <w:rFonts w:hint="eastAsia"/>
+        </w:rPr>
+        <w:t>高维度（</w:t>
       </w:r>
       <w:r>
         <w:rPr>
@@ -20433,27 +21222,74 @@
         <w:rPr>
           <w:rFonts w:hint="eastAsia"/>
         </w:rPr>
-        <w:t>很多）的数据</w:t>
-      </w:r>
-      <w:r>
-        <w:rPr>
-          <w:rFonts w:hint="eastAsia"/>
-          <w:lang w:eastAsia="zh-Hans"/>
-        </w:rPr>
-        <w:t>进行训练学习</w:t>
-      </w:r>
-      <w:r>
-        <w:rPr>
-          <w:rFonts w:hint="eastAsia"/>
-        </w:rPr>
-        <w:t>，并且不用</w:t>
-      </w:r>
-      <w:r>
-        <w:rPr>
-          <w:rFonts w:hint="eastAsia"/>
-          <w:lang w:eastAsia="zh-Hans"/>
-        </w:rPr>
-        <w:t>提前对数据集做</w:t>
+        <w:t>很多）的</w:t>
+      </w:r>
+      <w:r>
+        <w:rPr>
+          <w:rFonts w:hint="eastAsia"/>
+        </w:rPr>
+        <w:t>数据集</w:t>
+      </w:r>
+      <w:r>
+        <w:rPr>
+          <w:rFonts w:hint="eastAsia"/>
+          <w:lang w:eastAsia="zh-Hans"/>
+        </w:rPr>
+        <w:t>进行训练</w:t>
+      </w:r>
+      <w:r>
+        <w:rPr>
+          <w:rFonts w:hint="eastAsia"/>
+          <w:lang w:eastAsia="zh-Hans"/>
+        </w:rPr>
+        <w:t>和</w:t>
+      </w:r>
+      <w:r>
+        <w:rPr>
+          <w:rFonts w:hint="eastAsia"/>
+          <w:lang w:eastAsia="zh-Hans"/>
+        </w:rPr>
+        <w:t>学习</w:t>
+      </w:r>
+      <w:r>
+        <w:rPr>
+          <w:rFonts w:hint="eastAsia"/>
+        </w:rPr>
+        <w:t>，并且不</w:t>
+      </w:r>
+      <w:r>
+        <w:rPr>
+          <w:rFonts w:hint="eastAsia"/>
+        </w:rPr>
+        <w:t>需要</w:t>
+      </w:r>
+      <w:r>
+        <w:rPr>
+          <w:rFonts w:hint="eastAsia"/>
+          <w:lang w:eastAsia="zh-Hans"/>
+        </w:rPr>
+        <w:t>提前</w:t>
+      </w:r>
+      <w:r>
+        <w:rPr>
+          <w:rFonts w:hint="eastAsia"/>
+          <w:lang w:eastAsia="zh-Hans"/>
+        </w:rPr>
+        <w:t>在这个时候就</w:t>
+      </w:r>
+      <w:r>
+        <w:rPr>
+          <w:rFonts w:hint="eastAsia"/>
+          <w:lang w:eastAsia="zh-Hans"/>
+        </w:rPr>
+        <w:t>对数据集做</w:t>
+      </w:r>
+      <w:r>
+        <w:rPr>
+          <w:rFonts w:hint="eastAsia"/>
+          <w:lang w:eastAsia="zh-Hans"/>
+        </w:rPr>
+        <w:t>出任务的</w:t>
       </w:r>
       <w:r>
         <w:rPr>
@@ -20476,7 +21312,37 @@
         <w:rPr>
           <w:rFonts w:hint="eastAsia"/>
         </w:rPr>
-        <w:t>在训练完后，它能够给出哪些</w:t>
+        <w:t>在训练</w:t>
+      </w:r>
+      <w:r>
+        <w:rPr>
+          <w:rFonts w:hint="eastAsia"/>
+        </w:rPr>
+        <w:t>结束</w:t>
+      </w:r>
+      <w:r>
+        <w:rPr>
+          <w:rFonts w:hint="eastAsia"/>
+        </w:rPr>
+        <w:t>后，</w:t>
+      </w:r>
+      <w:r>
+        <w:rPr>
+          <w:rFonts w:hint="eastAsia"/>
+        </w:rPr>
+        <w:t>随机森林</w:t>
+      </w:r>
+      <w:r>
+        <w:rPr>
+          <w:rFonts w:hint="eastAsia"/>
+        </w:rPr>
+        <w:t>能够</w:t>
+      </w:r>
+      <w:r>
+        <w:rPr>
+          <w:rFonts w:hint="eastAsia"/>
+        </w:rPr>
+        <w:t>提供出明确的结果，即哪些</w:t>
       </w:r>
       <w:r>
         <w:rPr>
@@ -20490,6 +21356,12 @@
           <w:rFonts w:hint="eastAsia"/>
         </w:rPr>
         <w:t>比较重要</w:t>
+      </w:r>
+      <w:r>
+        <w:rPr>
+          <w:rFonts w:hint="eastAsia"/>
+        </w:rPr>
+        <w:t>。</w:t>
       </w:r>
     </w:p>
     <w:p>
@@ -20630,6 +21502,12 @@
       <w:r>
         <w:rPr>
           <w:rFonts w:hint="eastAsia"/>
+        </w:rPr>
+        <w:t>对</w:t>
+      </w:r>
+      <w:r>
+        <w:rPr>
+          <w:rFonts w:hint="eastAsia"/>
           <w:lang w:eastAsia="zh-Hans"/>
         </w:rPr>
         <w:t>模型的</w:t>
@@ -20638,7 +21516,25 @@
         <w:rPr>
           <w:rFonts w:hint="eastAsia"/>
         </w:rPr>
-        <w:t>训练过程中，能够检测到</w:t>
+        <w:t>训练过程中，能够</w:t>
+      </w:r>
+      <w:r>
+        <w:rPr>
+          <w:rFonts w:hint="eastAsia"/>
+        </w:rPr>
+        <w:t>发现</w:t>
+      </w:r>
+      <w:r>
+        <w:rPr>
+          <w:rFonts w:hint="eastAsia"/>
+        </w:rPr>
+        <w:t>到</w:t>
+      </w:r>
+      <w:r>
+        <w:rPr>
+          <w:rFonts w:hint="eastAsia"/>
+        </w:rPr>
+        <w:t>数据集</w:t>
       </w:r>
       <w:r>
         <w:rPr>
@@ -20651,7 +21547,19 @@
         <w:rPr>
           <w:rFonts w:hint="eastAsia"/>
         </w:rPr>
-        <w:t>间的</w:t>
+        <w:t>间</w:t>
+      </w:r>
+      <w:r>
+        <w:rPr>
+          <w:rFonts w:hint="eastAsia"/>
+        </w:rPr>
+        <w:t>存在的</w:t>
+      </w:r>
+      <w:r>
+        <w:rPr>
+          <w:rFonts w:hint="eastAsia"/>
+        </w:rPr>
+        <w:t>的</w:t>
       </w:r>
       <w:r>
         <w:rPr>
@@ -20665,6 +21573,12 @@
           <w:rFonts w:hint="eastAsia"/>
         </w:rPr>
         <w:t>影响</w:t>
+      </w:r>
+      <w:r>
+        <w:rPr>
+          <w:rFonts w:hint="eastAsia"/>
+        </w:rPr>
+        <w:t>关系</w:t>
       </w:r>
     </w:p>
     <w:p>
@@ -20681,7 +21595,19 @@
         <w:rPr>
           <w:rFonts w:hint="eastAsia"/>
         </w:rPr>
-        <w:t>实现比较简单</w:t>
+        <w:t>对于不</w:t>
+      </w:r>
+      <w:r>
+        <w:rPr>
+          <w:rFonts w:hint="eastAsia"/>
+        </w:rPr>
+        <w:t>数据分布不匀</w:t>
+      </w:r>
+      <w:r>
+        <w:rPr>
+          <w:rFonts w:hint="eastAsia"/>
+        </w:rPr>
+        <w:t>的数据集来说，它可以平衡误差。</w:t>
       </w:r>
     </w:p>
     <w:p>
@@ -20697,23 +21623,6 @@
       <w:r>
         <w:rPr>
           <w:rFonts w:hint="eastAsia"/>
-        </w:rPr>
-        <w:t>对于不平衡的数据集来说，它可以平衡误差。</w:t>
-      </w:r>
-    </w:p>
-    <w:p>
-      <w:pPr>
-        <w:pStyle w:val="11"/>
-        <w:numPr>
-          <w:ilvl w:val="1"/>
-          <w:numId w:val="11"/>
-        </w:numPr>
-        <w:wordWrap w:val="0"/>
-        <w:ind w:left="660" w:right="240" w:firstLineChars="0"/>
-      </w:pPr>
-      <w:r>
-        <w:rPr>
-          <w:rFonts w:hint="eastAsia"/>
           <w:lang w:eastAsia="zh-Hans"/>
         </w:rPr>
         <w:t>即使数据集中存在</w:t>
@@ -20797,7 +21706,15 @@
           <w:rFonts w:hint="eastAsia"/>
           <w:lang w:eastAsia="zh-Hans"/>
         </w:rPr>
-        <w:t>往往对一些存在噪音的数据集进行分类时会出现过拟合的现象</w:t>
+        <w:t>往往对一些存在噪音的数据集进行分类时会出现过拟合的现</w:t>
+      </w:r>
+      <w:r>
+        <w:rPr>
+          <w:rFonts w:hint="eastAsia"/>
+          <w:lang w:eastAsia="zh-Hans"/>
+        </w:rPr>
+        <w:lastRenderedPageBreak/>
+        <w:t>象</w:t>
       </w:r>
     </w:p>
     <w:p>
@@ -20806,7 +21723,6 @@
         <w:ind w:left="1104" w:right="240"/>
       </w:pPr>
       <w:r>
-        <w:lastRenderedPageBreak/>
         <w:t xml:space="preserve"> </w:t>
       </w:r>
       <w:r>
@@ -20847,7 +21763,25 @@
         <w:rPr>
           <w:rFonts w:hint="eastAsia"/>
         </w:rPr>
-        <w:t>的方式进行</w:t>
+        <w:t>的方式</w:t>
+      </w:r>
+      <w:r>
+        <w:rPr>
+          <w:rFonts w:hint="eastAsia"/>
+        </w:rPr>
+        <w:t>对其</w:t>
+      </w:r>
+      <w:r>
+        <w:rPr>
+          <w:rFonts w:hint="eastAsia"/>
+        </w:rPr>
+        <w:t>进行</w:t>
+      </w:r>
+      <w:r>
+        <w:rPr>
+          <w:rFonts w:hint="eastAsia"/>
+        </w:rPr>
+        <w:t>集合</w:t>
       </w:r>
       <w:r>
         <w:t>求解的聚类算法，</w:t>
@@ -21419,7 +22353,14 @@
         <w:rPr>
           <w:rFonts w:hint="eastAsia"/>
         </w:rPr>
-        <w:t>等其他聚类算法</w:t>
+        <w:t>等其他聚类</w:t>
+      </w:r>
+      <w:r>
+        <w:rPr>
+          <w:rFonts w:hint="eastAsia"/>
+        </w:rPr>
+        <w:lastRenderedPageBreak/>
+        <w:t>算法</w:t>
       </w:r>
       <w:r>
         <w:t>不同</w:t>
@@ -21541,14 +22482,7 @@
         <w:rPr>
           <w:rFonts w:hint="eastAsia"/>
         </w:rPr>
-        <w:t>，</w:t>
-      </w:r>
-      <w:r>
-        <w:rPr>
-          <w:rFonts w:hint="eastAsia"/>
-        </w:rPr>
-        <w:lastRenderedPageBreak/>
-        <w:t>而</w:t>
+        <w:t>，而</w:t>
       </w:r>
       <w:r>
         <w:rPr>
@@ -23239,7 +24173,31 @@
           <w:color w:val="444444"/>
           <w:shd w:val="clear" w:color="auto" w:fill="FFFFFF"/>
         </w:rPr>
-        <w:t>的思想是</w:t>
+        <w:t>的</w:t>
+      </w:r>
+      <w:r>
+        <w:rPr>
+          <w:rFonts w:ascii="Helvetica" w:hAnsi="Helvetica" w:cs="Helvetica" w:hint="eastAsia"/>
+          <w:color w:val="444444"/>
+          <w:shd w:val="clear" w:color="auto" w:fill="FFFFFF"/>
+        </w:rPr>
+        <w:t>主要实践</w:t>
+      </w:r>
+      <w:r>
+        <w:rPr>
+          <w:rFonts w:ascii="Helvetica" w:hAnsi="Helvetica" w:cs="Helvetica" w:hint="eastAsia"/>
+          <w:color w:val="444444"/>
+          <w:shd w:val="clear" w:color="auto" w:fill="FFFFFF"/>
+        </w:rPr>
+        <w:t>思想</w:t>
+      </w:r>
+      <w:r>
+        <w:rPr>
+          <w:rFonts w:ascii="Helvetica" w:hAnsi="Helvetica" w:cs="Helvetica" w:hint="eastAsia"/>
+          <w:color w:val="444444"/>
+          <w:shd w:val="clear" w:color="auto" w:fill="FFFFFF"/>
+        </w:rPr>
+        <w:t>在于</w:t>
       </w:r>
       <w:r>
         <w:rPr>
@@ -23443,7 +24401,7 @@
           <w:color w:val="444444"/>
           <w:shd w:val="clear" w:color="auto" w:fill="FFFFFF"/>
         </w:rPr>
-        <w:t>限制，如果是连续型则观察字段的分布情况以及是否存在范围区间</w:t>
+        <w:t>限制，如果是连续型则观察</w:t>
       </w:r>
       <w:r>
         <w:rPr>
@@ -23451,7 +24409,8 @@
           <w:color w:val="444444"/>
           <w:shd w:val="clear" w:color="auto" w:fill="FFFFFF"/>
         </w:rPr>
-        <w:t>;</w:t>
+        <w:lastRenderedPageBreak/>
+        <w:t>字段的分布情况以及是否存在范围区间</w:t>
       </w:r>
       <w:r>
         <w:rPr>
@@ -23459,7 +24418,7 @@
           <w:color w:val="444444"/>
           <w:shd w:val="clear" w:color="auto" w:fill="FFFFFF"/>
         </w:rPr>
-        <w:t>双变量分析重在观察两个变量之间</w:t>
+        <w:t>;</w:t>
       </w:r>
       <w:r>
         <w:rPr>
@@ -23467,8 +24426,7 @@
           <w:color w:val="444444"/>
           <w:shd w:val="clear" w:color="auto" w:fill="FFFFFF"/>
         </w:rPr>
-        <w:lastRenderedPageBreak/>
-        <w:t>是否存在线性关系，一个变量是否会对另一个变量产生相关影响，变量是否收时间，地区等特定条件的影响等</w:t>
+        <w:t>双变量分析重在观察两个变量之间是否存在线性关系，一个变量是否会对另一个变量产生相关影响，变量是否收时间，地区等特定条件的影响等</w:t>
       </w:r>
       <w:r>
         <w:rPr>
@@ -24781,6 +25739,12 @@
         <w:rPr>
           <w:rFonts w:hint="eastAsia"/>
         </w:rPr>
+        <w:t xml:space="preserve"> </w:t>
+      </w:r>
+      <w:r>
+        <w:rPr>
+          <w:rFonts w:hint="eastAsia"/>
+        </w:rPr>
         <w:t>常用模型参数模板化</w:t>
       </w:r>
       <w:r>
@@ -24994,7 +25958,19 @@
           <w:rFonts w:hint="eastAsia"/>
         </w:rPr>
         <w:lastRenderedPageBreak/>
-        <w:t>据集存入至管理员用户的数据集管理界面。通过使用数据建模，将构建学习模型，达到能够根据用户数据集识别出适配的模型。</w:t>
+        <w:t>据集</w:t>
+      </w:r>
+      <w:r>
+        <w:rPr>
+          <w:rFonts w:hint="eastAsia"/>
+        </w:rPr>
+        <w:t>推送</w:t>
+      </w:r>
+      <w:r>
+        <w:rPr>
+          <w:rFonts w:hint="eastAsia"/>
+        </w:rPr>
+        <w:t>至管理员用户的数据集管理界面。通过使用数据建模，将构建学习模型，达到能够根据用户数据集识别出适配的模型。</w:t>
       </w:r>
       <w:r>
         <w:rPr>
@@ -25012,7 +25988,25 @@
         <w:rPr>
           <w:rFonts w:hint="eastAsia"/>
         </w:rPr>
-        <w:t>执行一次，当数据数量达到</w:t>
+        <w:t>执行一次，当</w:t>
+      </w:r>
+      <w:r>
+        <w:rPr>
+          <w:rFonts w:hint="eastAsia"/>
+        </w:rPr>
+        <w:t>数据集模板集合</w:t>
+      </w:r>
+      <w:r>
+        <w:rPr>
+          <w:rFonts w:hint="eastAsia"/>
+        </w:rPr>
+        <w:t>数量</w:t>
+      </w:r>
+      <w:r>
+        <w:rPr>
+          <w:rFonts w:hint="eastAsia"/>
+        </w:rPr>
+        <w:t>达到</w:t>
       </w:r>
       <w:r>
         <w:rPr>
@@ -30406,7 +31400,9 @@
   </w:compat>
   <w:rsids>
     <w:rsidRoot w:val="00A33DDB"/>
+    <w:rsid w:val="001F5AD8"/>
     <w:rsid w:val="003C3C52"/>
+    <w:rsid w:val="004544AC"/>
     <w:rsid w:val="00472B6F"/>
     <w:rsid w:val="00855B8D"/>
     <w:rsid w:val="00A33DDB"/>
@@ -31163,6 +32159,10 @@
 </file>
 
 <file path=customXml/item1.xml><?xml version="1.0" encoding="utf-8"?>
+<b:Sources xmlns:b="http://schemas.openxmlformats.org/officeDocument/2006/bibliography" xmlns="http://schemas.openxmlformats.org/officeDocument/2006/bibliography" SelectedStyle="/APASixthEditionOfficeOnline.xsl" StyleName="APA" Version="6"/>
+</file>
+
+<file path=customXml/item2.xml><?xml version="1.0" encoding="utf-8"?>
 <s:customData xmlns="http://www.wps.cn/officeDocument/2013/wpsCustomData" xmlns:s="http://www.wps.cn/officeDocument/2013/wpsCustomData">
   <customSectProps>
     <customSectPr/>
@@ -31176,22 +32176,18 @@
 </s:customData>
 </file>
 
-<file path=customXml/item2.xml><?xml version="1.0" encoding="utf-8"?>
-<b:Sources xmlns:b="http://schemas.openxmlformats.org/officeDocument/2006/bibliography" xmlns="http://schemas.openxmlformats.org/officeDocument/2006/bibliography" SelectedStyle="/APASixthEditionOfficeOnline.xsl" StyleName="APA" Version="6"/>
+<file path=customXml/itemProps1.xml><?xml version="1.0" encoding="utf-8"?>
+<ds:datastoreItem xmlns:ds="http://schemas.openxmlformats.org/officeDocument/2006/customXml" ds:itemID="{F2AEE94A-94AF-9346-BD54-EEA5399F4777}">
+  <ds:schemaRefs>
+    <ds:schemaRef ds:uri="http://schemas.openxmlformats.org/officeDocument/2006/bibliography"/>
+  </ds:schemaRefs>
+</ds:datastoreItem>
 </file>
 
-<file path=customXml/itemProps1.xml><?xml version="1.0" encoding="utf-8"?>
+<file path=customXml/itemProps2.xml><?xml version="1.0" encoding="utf-8"?>
 <ds:datastoreItem xmlns:ds="http://schemas.openxmlformats.org/officeDocument/2006/customXml" ds:itemID="{B1977F7D-205B-4081-913C-38D41E755F92}">
   <ds:schemaRefs>
     <ds:schemaRef ds:uri="http://www.wps.cn/officeDocument/2013/wpsCustomData"/>
   </ds:schemaRefs>
 </ds:datastoreItem>
-</file>
-
-<file path=customXml/itemProps2.xml><?xml version="1.0" encoding="utf-8"?>
-<ds:datastoreItem xmlns:ds="http://schemas.openxmlformats.org/officeDocument/2006/customXml" ds:itemID="{F2AEE94A-94AF-9346-BD54-EEA5399F4777}">
-  <ds:schemaRefs>
-    <ds:schemaRef ds:uri="http://schemas.openxmlformats.org/officeDocument/2006/bibliography"/>
-  </ds:schemaRefs>
-</ds:datastoreItem>
 </file>
--- a/基于python的数据挖掘代码生成器的实现v3_1 .docx
+++ b/基于python的数据挖掘代码生成器的实现v3_1 .docx
@@ -135,21 +135,35 @@
           <w:rFonts w:asciiTheme="minorEastAsia" w:hAnsiTheme="minorEastAsia" w:hint="eastAsia"/>
           <w:szCs w:val="24"/>
         </w:rPr>
-        <w:t>程中主要步骤——数据清洗和数据建模</w:t>
+        <w:t>程中主要步骤——数据清洗</w:t>
       </w:r>
       <w:r>
         <w:rPr>
           <w:rFonts w:asciiTheme="minorEastAsia" w:hAnsiTheme="minorEastAsia" w:hint="eastAsia"/>
           <w:szCs w:val="24"/>
         </w:rPr>
-        <w:t>的</w:t>
+        <w:t>，机器学习</w:t>
       </w:r>
       <w:r>
         <w:rPr>
           <w:rFonts w:asciiTheme="minorEastAsia" w:hAnsiTheme="minorEastAsia" w:hint="eastAsia"/>
           <w:szCs w:val="24"/>
         </w:rPr>
-        <w:t>使用方法的编程思路</w:t>
+        <w:t>数据建模</w:t>
+      </w:r>
+      <w:r>
+        <w:rPr>
+          <w:rFonts w:asciiTheme="minorEastAsia" w:hAnsiTheme="minorEastAsia" w:hint="eastAsia"/>
+          <w:szCs w:val="24"/>
+        </w:rPr>
+        <w:t>等</w:t>
+      </w:r>
+      <w:r>
+        <w:rPr>
+          <w:rFonts w:asciiTheme="minorEastAsia" w:hAnsiTheme="minorEastAsia" w:hint="eastAsia"/>
+          <w:szCs w:val="24"/>
+        </w:rPr>
+        <w:t>方法的编程思路</w:t>
       </w:r>
       <w:r>
         <w:rPr>
@@ -309,6 +323,13 @@
           <w:szCs w:val="24"/>
         </w:rPr>
         <w:t>数据分析，大数据</w:t>
+      </w:r>
+      <w:r>
+        <w:rPr>
+          <w:rFonts w:asciiTheme="majorEastAsia" w:eastAsiaTheme="majorEastAsia" w:hAnsiTheme="majorEastAsia" w:hint="eastAsia"/>
+          <w:szCs w:val="24"/>
+        </w:rPr>
+        <w:t>，机器学习</w:t>
       </w:r>
     </w:p>
     <w:p>
@@ -441,6 +462,16 @@
         <w:wordWrap w:val="0"/>
         <w:ind w:left="210" w:right="240"/>
         <w:jc w:val="center"/>
+      </w:pPr>
+    </w:p>
+    <w:p>
+      <w:pPr>
+        <w:ind w:left="240" w:right="240" w:firstLine="480"/>
+      </w:pPr>
+    </w:p>
+    <w:p>
+      <w:pPr>
+        <w:ind w:left="240" w:right="240" w:firstLine="480"/>
         <w:sectPr>
           <w:headerReference w:type="even" r:id="rId9"/>
           <w:headerReference w:type="default" r:id="rId10"/>
@@ -466,7 +497,7 @@
         <w:ind w:left="210" w:right="240"/>
         <w:jc w:val="center"/>
       </w:pPr>
-      <w:bookmarkStart w:id="0" w:name="_Toc71240363"/>
+      <w:bookmarkStart w:id="0" w:name="_Toc72615876"/>
       <w:r>
         <w:lastRenderedPageBreak/>
         <w:t>ABSTRACT</w:t>
@@ -712,29 +743,14 @@
           <w:szCs w:val="32"/>
         </w:rPr>
       </w:pPr>
-      <w:bookmarkStart w:id="1" w:name="_Toc71240364"/>
+      <w:bookmarkStart w:id="1" w:name="_Toc72615877"/>
       <w:r>
         <w:rPr>
           <w:sz w:val="32"/>
           <w:szCs w:val="32"/>
         </w:rPr>
         <w:lastRenderedPageBreak/>
-        <w:t>目</w:t>
-      </w:r>
-      <w:r>
-        <w:rPr>
-          <w:rFonts w:hint="eastAsia"/>
-          <w:sz w:val="32"/>
-          <w:szCs w:val="32"/>
-        </w:rPr>
-        <w:t xml:space="preserve">    </w:t>
-      </w:r>
-      <w:r>
-        <w:rPr>
-          <w:sz w:val="32"/>
-          <w:szCs w:val="32"/>
-        </w:rPr>
-        <w:t>录</w:t>
+        <w:t>目录</w:t>
       </w:r>
       <w:bookmarkEnd w:id="1"/>
     </w:p>
@@ -744,35 +760,42 @@
         <w:tabs>
           <w:tab w:val="right" w:leader="dot" w:pos="8296"/>
         </w:tabs>
-        <w:ind w:left="240" w:right="240" w:firstLine="482"/>
-        <w:rPr>
-          <w:rFonts w:asciiTheme="minorHAnsi" w:hAnsiTheme="minorHAnsi"/>
+        <w:ind w:left="240" w:right="240" w:firstLine="600"/>
+        <w:rPr>
+          <w:rFonts w:asciiTheme="minorHAnsi" w:eastAsiaTheme="minorEastAsia" w:hAnsiTheme="minorHAnsi"/>
           <w:b w:val="0"/>
           <w:bCs w:val="0"/>
           <w:caps w:val="0"/>
           <w:noProof/>
           <w:sz w:val="21"/>
-        </w:rPr>
-      </w:pPr>
-      <w:r>
+          <w:szCs w:val="22"/>
+        </w:rPr>
+      </w:pPr>
+      <w:r>
+        <w:rPr>
+          <w:b w:val="0"/>
+          <w:bCs w:val="0"/>
+          <w:caps w:val="0"/>
+        </w:rPr>
         <w:fldChar w:fldCharType="begin"/>
       </w:r>
       <w:r>
-        <w:instrText xml:space="preserve"> </w:instrText>
-      </w:r>
-      <w:r>
-        <w:rPr>
-          <w:rFonts w:hint="eastAsia"/>
-        </w:rPr>
-        <w:instrText>TOC \o "1-3" \h \z \u</w:instrText>
-      </w:r>
-      <w:r>
-        <w:instrText xml:space="preserve"> </w:instrText>
-      </w:r>
-      <w:r>
+        <w:rPr>
+          <w:b w:val="0"/>
+          <w:bCs w:val="0"/>
+          <w:caps w:val="0"/>
+        </w:rPr>
+        <w:instrText xml:space="preserve"> TOC \o "1-3" \h \z \u </w:instrText>
+      </w:r>
+      <w:r>
+        <w:rPr>
+          <w:b w:val="0"/>
+          <w:bCs w:val="0"/>
+          <w:caps w:val="0"/>
+        </w:rPr>
         <w:fldChar w:fldCharType="separate"/>
       </w:r>
-      <w:hyperlink w:anchor="_Toc71240363" w:history="1">
+      <w:hyperlink w:anchor="_Toc72615876" w:history="1">
         <w:r>
           <w:rPr>
             <w:rStyle w:val="af0"/>
@@ -799,7 +822,7 @@
             <w:noProof/>
             <w:webHidden/>
           </w:rPr>
-          <w:instrText xml:space="preserve"> PAGEREF _Toc71240363 \h </w:instrText>
+          <w:instrText xml:space="preserve"> PAGEREF _Toc72615876 \h </w:instrText>
         </w:r>
         <w:r>
           <w:rPr>
@@ -836,37 +859,24 @@
         <w:tabs>
           <w:tab w:val="right" w:leader="dot" w:pos="8296"/>
         </w:tabs>
-        <w:ind w:left="240" w:right="240" w:firstLine="482"/>
-        <w:rPr>
-          <w:rFonts w:asciiTheme="minorHAnsi" w:hAnsiTheme="minorHAnsi"/>
+        <w:ind w:left="240" w:right="240" w:firstLine="602"/>
+        <w:rPr>
+          <w:rFonts w:asciiTheme="minorHAnsi" w:eastAsiaTheme="minorEastAsia" w:hAnsiTheme="minorHAnsi"/>
           <w:b w:val="0"/>
           <w:bCs w:val="0"/>
           <w:caps w:val="0"/>
           <w:noProof/>
           <w:sz w:val="21"/>
-        </w:rPr>
-      </w:pPr>
-      <w:hyperlink w:anchor="_Toc71240364" w:history="1">
+          <w:szCs w:val="22"/>
+        </w:rPr>
+      </w:pPr>
+      <w:hyperlink w:anchor="_Toc72615877" w:history="1">
         <w:r>
           <w:rPr>
             <w:rStyle w:val="af0"/>
             <w:noProof/>
           </w:rPr>
-          <w:t>目</w:t>
-        </w:r>
-        <w:r>
-          <w:rPr>
-            <w:rStyle w:val="af0"/>
-            <w:noProof/>
-          </w:rPr>
-          <w:t xml:space="preserve">    </w:t>
-        </w:r>
-        <w:r>
-          <w:rPr>
-            <w:rStyle w:val="af0"/>
-            <w:noProof/>
-          </w:rPr>
-          <w:t>录</w:t>
+          <w:t>目录</w:t>
         </w:r>
         <w:r>
           <w:rPr>
@@ -887,7 +897,7 @@
             <w:noProof/>
             <w:webHidden/>
           </w:rPr>
-          <w:instrText xml:space="preserve"> PAGEREF _Toc71240364 \h </w:instrText>
+          <w:instrText xml:space="preserve"> PAGEREF _Toc72615877 \h </w:instrText>
         </w:r>
         <w:r>
           <w:rPr>
@@ -922,20 +932,21 @@
       <w:pPr>
         <w:pStyle w:val="TOC1"/>
         <w:tabs>
-          <w:tab w:val="left" w:pos="1200"/>
+          <w:tab w:val="left" w:pos="1440"/>
           <w:tab w:val="right" w:leader="dot" w:pos="8296"/>
         </w:tabs>
-        <w:ind w:left="240" w:right="240" w:firstLine="482"/>
-        <w:rPr>
-          <w:rFonts w:asciiTheme="minorHAnsi" w:hAnsiTheme="minorHAnsi"/>
+        <w:ind w:left="240" w:right="240" w:firstLine="602"/>
+        <w:rPr>
+          <w:rFonts w:asciiTheme="minorHAnsi" w:eastAsiaTheme="minorEastAsia" w:hAnsiTheme="minorHAnsi"/>
           <w:b w:val="0"/>
           <w:bCs w:val="0"/>
           <w:caps w:val="0"/>
           <w:noProof/>
           <w:sz w:val="21"/>
-        </w:rPr>
-      </w:pPr>
-      <w:hyperlink w:anchor="_Toc71240365" w:history="1">
+          <w:szCs w:val="22"/>
+        </w:rPr>
+      </w:pPr>
+      <w:hyperlink w:anchor="_Toc72615878" w:history="1">
         <w:r>
           <w:rPr>
             <w:rStyle w:val="af0"/>
@@ -945,12 +956,13 @@
         </w:r>
         <w:r>
           <w:rPr>
-            <w:rFonts w:asciiTheme="minorHAnsi" w:hAnsiTheme="minorHAnsi"/>
+            <w:rFonts w:asciiTheme="minorHAnsi" w:eastAsiaTheme="minorEastAsia" w:hAnsiTheme="minorHAnsi"/>
             <w:b w:val="0"/>
             <w:bCs w:val="0"/>
             <w:caps w:val="0"/>
             <w:noProof/>
             <w:sz w:val="21"/>
+            <w:szCs w:val="22"/>
           </w:rPr>
           <w:tab/>
         </w:r>
@@ -980,7 +992,7 @@
             <w:noProof/>
             <w:webHidden/>
           </w:rPr>
-          <w:instrText xml:space="preserve"> PAGEREF _Toc71240365 \h </w:instrText>
+          <w:instrText xml:space="preserve"> PAGEREF _Toc72615878 \h </w:instrText>
         </w:r>
         <w:r>
           <w:rPr>
@@ -1000,7 +1012,7 @@
             <w:noProof/>
             <w:webHidden/>
           </w:rPr>
-          <w:t>5</w:t>
+          <w:t>1</w:t>
         </w:r>
         <w:r>
           <w:rPr>
@@ -1015,19 +1027,20 @@
       <w:pPr>
         <w:pStyle w:val="TOC2"/>
         <w:tabs>
-          <w:tab w:val="left" w:pos="1200"/>
+          <w:tab w:val="left" w:pos="1440"/>
           <w:tab w:val="right" w:leader="dot" w:pos="8296"/>
         </w:tabs>
-        <w:ind w:left="240" w:right="240" w:firstLine="402"/>
-        <w:rPr>
+        <w:ind w:left="240" w:right="240" w:firstLine="562"/>
+        <w:rPr>
+          <w:rFonts w:eastAsiaTheme="minorEastAsia"/>
           <w:b w:val="0"/>
           <w:bCs w:val="0"/>
           <w:noProof/>
           <w:sz w:val="21"/>
-          <w:szCs w:val="24"/>
-        </w:rPr>
-      </w:pPr>
-      <w:hyperlink w:anchor="_Toc71240366" w:history="1">
+          <w:szCs w:val="22"/>
+        </w:rPr>
+      </w:pPr>
+      <w:hyperlink w:anchor="_Toc72615879" w:history="1">
         <w:r>
           <w:rPr>
             <w:rStyle w:val="af0"/>
@@ -1037,11 +1050,12 @@
         </w:r>
         <w:r>
           <w:rPr>
+            <w:rFonts w:eastAsiaTheme="minorEastAsia"/>
             <w:b w:val="0"/>
             <w:bCs w:val="0"/>
             <w:noProof/>
             <w:sz w:val="21"/>
-            <w:szCs w:val="24"/>
+            <w:szCs w:val="22"/>
           </w:rPr>
           <w:tab/>
         </w:r>
@@ -1071,7 +1085,7 @@
             <w:noProof/>
             <w:webHidden/>
           </w:rPr>
-          <w:instrText xml:space="preserve"> PAGEREF _Toc71240366 \h </w:instrText>
+          <w:instrText xml:space="preserve"> PAGEREF _Toc72615879 \h </w:instrText>
         </w:r>
         <w:r>
           <w:rPr>
@@ -1091,7 +1105,7 @@
             <w:noProof/>
             <w:webHidden/>
           </w:rPr>
-          <w:t>5</w:t>
+          <w:t>1</w:t>
         </w:r>
         <w:r>
           <w:rPr>
@@ -1106,19 +1120,20 @@
       <w:pPr>
         <w:pStyle w:val="TOC2"/>
         <w:tabs>
-          <w:tab w:val="left" w:pos="1200"/>
+          <w:tab w:val="left" w:pos="1440"/>
           <w:tab w:val="right" w:leader="dot" w:pos="8296"/>
         </w:tabs>
-        <w:ind w:left="240" w:right="240" w:firstLine="402"/>
-        <w:rPr>
+        <w:ind w:left="240" w:right="240" w:firstLine="562"/>
+        <w:rPr>
+          <w:rFonts w:eastAsiaTheme="minorEastAsia"/>
           <w:b w:val="0"/>
           <w:bCs w:val="0"/>
           <w:noProof/>
           <w:sz w:val="21"/>
-          <w:szCs w:val="24"/>
-        </w:rPr>
-      </w:pPr>
-      <w:hyperlink w:anchor="_Toc71240367" w:history="1">
+          <w:szCs w:val="22"/>
+        </w:rPr>
+      </w:pPr>
+      <w:hyperlink w:anchor="_Toc72615880" w:history="1">
         <w:r>
           <w:rPr>
             <w:rStyle w:val="af0"/>
@@ -1128,11 +1143,12 @@
         </w:r>
         <w:r>
           <w:rPr>
+            <w:rFonts w:eastAsiaTheme="minorEastAsia"/>
             <w:b w:val="0"/>
             <w:bCs w:val="0"/>
             <w:noProof/>
             <w:sz w:val="21"/>
-            <w:szCs w:val="24"/>
+            <w:szCs w:val="22"/>
           </w:rPr>
           <w:tab/>
         </w:r>
@@ -1162,7 +1178,7 @@
             <w:noProof/>
             <w:webHidden/>
           </w:rPr>
-          <w:instrText xml:space="preserve"> PAGEREF _Toc71240367 \h </w:instrText>
+          <w:instrText xml:space="preserve"> PAGEREF _Toc72615880 \h </w:instrText>
         </w:r>
         <w:r>
           <w:rPr>
@@ -1182,7 +1198,7 @@
             <w:noProof/>
             <w:webHidden/>
           </w:rPr>
-          <w:t>5</w:t>
+          <w:t>1</w:t>
         </w:r>
         <w:r>
           <w:rPr>
@@ -1197,19 +1213,20 @@
       <w:pPr>
         <w:pStyle w:val="TOC2"/>
         <w:tabs>
-          <w:tab w:val="left" w:pos="1200"/>
+          <w:tab w:val="left" w:pos="1440"/>
           <w:tab w:val="right" w:leader="dot" w:pos="8296"/>
         </w:tabs>
-        <w:ind w:left="240" w:right="240" w:firstLine="402"/>
-        <w:rPr>
+        <w:ind w:left="240" w:right="240" w:firstLine="562"/>
+        <w:rPr>
+          <w:rFonts w:eastAsiaTheme="minorEastAsia"/>
           <w:b w:val="0"/>
           <w:bCs w:val="0"/>
           <w:noProof/>
           <w:sz w:val="21"/>
-          <w:szCs w:val="24"/>
-        </w:rPr>
-      </w:pPr>
-      <w:hyperlink w:anchor="_Toc71240368" w:history="1">
+          <w:szCs w:val="22"/>
+        </w:rPr>
+      </w:pPr>
+      <w:hyperlink w:anchor="_Toc72615881" w:history="1">
         <w:r>
           <w:rPr>
             <w:rStyle w:val="af0"/>
@@ -1219,11 +1236,12 @@
         </w:r>
         <w:r>
           <w:rPr>
+            <w:rFonts w:eastAsiaTheme="minorEastAsia"/>
             <w:b w:val="0"/>
             <w:bCs w:val="0"/>
             <w:noProof/>
             <w:sz w:val="21"/>
-            <w:szCs w:val="24"/>
+            <w:szCs w:val="22"/>
           </w:rPr>
           <w:tab/>
         </w:r>
@@ -1253,7 +1271,7 @@
             <w:noProof/>
             <w:webHidden/>
           </w:rPr>
-          <w:instrText xml:space="preserve"> PAGEREF _Toc71240368 \h </w:instrText>
+          <w:instrText xml:space="preserve"> PAGEREF _Toc72615881 \h </w:instrText>
         </w:r>
         <w:r>
           <w:rPr>
@@ -1273,7 +1291,7 @@
             <w:noProof/>
             <w:webHidden/>
           </w:rPr>
-          <w:t>6</w:t>
+          <w:t>2</w:t>
         </w:r>
         <w:r>
           <w:rPr>
@@ -1288,19 +1306,20 @@
       <w:pPr>
         <w:pStyle w:val="TOC2"/>
         <w:tabs>
-          <w:tab w:val="left" w:pos="1200"/>
+          <w:tab w:val="left" w:pos="1440"/>
           <w:tab w:val="right" w:leader="dot" w:pos="8296"/>
         </w:tabs>
-        <w:ind w:left="240" w:right="240" w:firstLine="402"/>
-        <w:rPr>
+        <w:ind w:left="240" w:right="240" w:firstLine="562"/>
+        <w:rPr>
+          <w:rFonts w:eastAsiaTheme="minorEastAsia"/>
           <w:b w:val="0"/>
           <w:bCs w:val="0"/>
           <w:noProof/>
           <w:sz w:val="21"/>
-          <w:szCs w:val="24"/>
-        </w:rPr>
-      </w:pPr>
-      <w:hyperlink w:anchor="_Toc71240369" w:history="1">
+          <w:szCs w:val="22"/>
+        </w:rPr>
+      </w:pPr>
+      <w:hyperlink w:anchor="_Toc72615882" w:history="1">
         <w:r>
           <w:rPr>
             <w:rStyle w:val="af0"/>
@@ -1310,11 +1329,12 @@
         </w:r>
         <w:r>
           <w:rPr>
+            <w:rFonts w:eastAsiaTheme="minorEastAsia"/>
             <w:b w:val="0"/>
             <w:bCs w:val="0"/>
             <w:noProof/>
             <w:sz w:val="21"/>
-            <w:szCs w:val="24"/>
+            <w:szCs w:val="22"/>
           </w:rPr>
           <w:tab/>
         </w:r>
@@ -1344,7 +1364,7 @@
             <w:noProof/>
             <w:webHidden/>
           </w:rPr>
-          <w:instrText xml:space="preserve"> PAGEREF _Toc71240369 \h </w:instrText>
+          <w:instrText xml:space="preserve"> PAGEREF _Toc72615882 \h </w:instrText>
         </w:r>
         <w:r>
           <w:rPr>
@@ -1364,7 +1384,7 @@
             <w:noProof/>
             <w:webHidden/>
           </w:rPr>
-          <w:t>7</w:t>
+          <w:t>3</w:t>
         </w:r>
         <w:r>
           <w:rPr>
@@ -1379,20 +1399,21 @@
       <w:pPr>
         <w:pStyle w:val="TOC1"/>
         <w:tabs>
-          <w:tab w:val="left" w:pos="1200"/>
+          <w:tab w:val="left" w:pos="1440"/>
           <w:tab w:val="right" w:leader="dot" w:pos="8296"/>
         </w:tabs>
-        <w:ind w:left="240" w:right="240" w:firstLine="482"/>
-        <w:rPr>
-          <w:rFonts w:asciiTheme="minorHAnsi" w:hAnsiTheme="minorHAnsi"/>
+        <w:ind w:left="240" w:right="240" w:firstLine="602"/>
+        <w:rPr>
+          <w:rFonts w:asciiTheme="minorHAnsi" w:eastAsiaTheme="minorEastAsia" w:hAnsiTheme="minorHAnsi"/>
           <w:b w:val="0"/>
           <w:bCs w:val="0"/>
           <w:caps w:val="0"/>
           <w:noProof/>
           <w:sz w:val="21"/>
-        </w:rPr>
-      </w:pPr>
-      <w:hyperlink w:anchor="_Toc71240370" w:history="1">
+          <w:szCs w:val="22"/>
+        </w:rPr>
+      </w:pPr>
+      <w:hyperlink w:anchor="_Toc72615883" w:history="1">
         <w:r>
           <w:rPr>
             <w:rStyle w:val="af0"/>
@@ -1402,12 +1423,13 @@
         </w:r>
         <w:r>
           <w:rPr>
-            <w:rFonts w:asciiTheme="minorHAnsi" w:hAnsiTheme="minorHAnsi"/>
+            <w:rFonts w:asciiTheme="minorHAnsi" w:eastAsiaTheme="minorEastAsia" w:hAnsiTheme="minorHAnsi"/>
             <w:b w:val="0"/>
             <w:bCs w:val="0"/>
             <w:caps w:val="0"/>
             <w:noProof/>
             <w:sz w:val="21"/>
+            <w:szCs w:val="22"/>
           </w:rPr>
           <w:tab/>
         </w:r>
@@ -1437,7 +1459,7 @@
             <w:noProof/>
             <w:webHidden/>
           </w:rPr>
-          <w:instrText xml:space="preserve"> PAGEREF _Toc71240370 \h </w:instrText>
+          <w:instrText xml:space="preserve"> PAGEREF _Toc72615883 \h </w:instrText>
         </w:r>
         <w:r>
           <w:rPr>
@@ -1457,7 +1479,7 @@
             <w:noProof/>
             <w:webHidden/>
           </w:rPr>
-          <w:t>8</w:t>
+          <w:t>4</w:t>
         </w:r>
         <w:r>
           <w:rPr>
@@ -1472,19 +1494,20 @@
       <w:pPr>
         <w:pStyle w:val="TOC2"/>
         <w:tabs>
-          <w:tab w:val="left" w:pos="1200"/>
+          <w:tab w:val="left" w:pos="1440"/>
           <w:tab w:val="right" w:leader="dot" w:pos="8296"/>
         </w:tabs>
-        <w:ind w:left="240" w:right="240" w:firstLine="402"/>
-        <w:rPr>
+        <w:ind w:left="240" w:right="240" w:firstLine="562"/>
+        <w:rPr>
+          <w:rFonts w:eastAsiaTheme="minorEastAsia"/>
           <w:b w:val="0"/>
           <w:bCs w:val="0"/>
           <w:noProof/>
           <w:sz w:val="21"/>
-          <w:szCs w:val="24"/>
-        </w:rPr>
-      </w:pPr>
-      <w:hyperlink w:anchor="_Toc71240371" w:history="1">
+          <w:szCs w:val="22"/>
+        </w:rPr>
+      </w:pPr>
+      <w:hyperlink w:anchor="_Toc72615884" w:history="1">
         <w:r>
           <w:rPr>
             <w:rStyle w:val="af0"/>
@@ -1494,11 +1517,12 @@
         </w:r>
         <w:r>
           <w:rPr>
+            <w:rFonts w:eastAsiaTheme="minorEastAsia"/>
             <w:b w:val="0"/>
             <w:bCs w:val="0"/>
             <w:noProof/>
             <w:sz w:val="21"/>
-            <w:szCs w:val="24"/>
+            <w:szCs w:val="22"/>
           </w:rPr>
           <w:tab/>
         </w:r>
@@ -1528,7 +1552,7 @@
             <w:noProof/>
             <w:webHidden/>
           </w:rPr>
-          <w:instrText xml:space="preserve"> PAGEREF _Toc71240371 \h </w:instrText>
+          <w:instrText xml:space="preserve"> PAGEREF _Toc72615884 \h </w:instrText>
         </w:r>
         <w:r>
           <w:rPr>
@@ -1548,7 +1572,7 @@
             <w:noProof/>
             <w:webHidden/>
           </w:rPr>
-          <w:t>8</w:t>
+          <w:t>4</w:t>
         </w:r>
         <w:r>
           <w:rPr>
@@ -1562,107 +1586,110 @@
     <w:p>
       <w:pPr>
         <w:pStyle w:val="TOC3"/>
+        <w:tabs>
+          <w:tab w:val="left" w:pos="1680"/>
+          <w:tab w:val="right" w:leader="dot" w:pos="8296"/>
+        </w:tabs>
+        <w:ind w:right="240" w:firstLine="560"/>
+        <w:rPr>
+          <w:rFonts w:eastAsiaTheme="minorEastAsia"/>
+          <w:noProof/>
+          <w:sz w:val="21"/>
+          <w:szCs w:val="22"/>
+        </w:rPr>
+      </w:pPr>
+      <w:hyperlink w:anchor="_Toc72615885" w:history="1">
+        <w:r>
+          <w:rPr>
+            <w:rStyle w:val="af0"/>
+            <w:noProof/>
+          </w:rPr>
+          <w:t>2.1.1</w:t>
+        </w:r>
+        <w:r>
+          <w:rPr>
+            <w:rFonts w:eastAsiaTheme="minorEastAsia"/>
+            <w:noProof/>
+            <w:sz w:val="21"/>
+            <w:szCs w:val="22"/>
+          </w:rPr>
+          <w:tab/>
+        </w:r>
+        <w:r>
+          <w:rPr>
+            <w:rStyle w:val="af0"/>
+            <w:noProof/>
+          </w:rPr>
+          <w:t>系统架构图</w:t>
+        </w:r>
+        <w:r>
+          <w:rPr>
+            <w:noProof/>
+            <w:webHidden/>
+          </w:rPr>
+          <w:tab/>
+        </w:r>
+        <w:r>
+          <w:rPr>
+            <w:noProof/>
+            <w:webHidden/>
+          </w:rPr>
+          <w:fldChar w:fldCharType="begin"/>
+        </w:r>
+        <w:r>
+          <w:rPr>
+            <w:noProof/>
+            <w:webHidden/>
+          </w:rPr>
+          <w:instrText xml:space="preserve"> PAGEREF _Toc72615885 \h </w:instrText>
+        </w:r>
+        <w:r>
+          <w:rPr>
+            <w:noProof/>
+            <w:webHidden/>
+          </w:rPr>
+        </w:r>
+        <w:r>
+          <w:rPr>
+            <w:noProof/>
+            <w:webHidden/>
+          </w:rPr>
+          <w:fldChar w:fldCharType="separate"/>
+        </w:r>
+        <w:r>
+          <w:rPr>
+            <w:noProof/>
+            <w:webHidden/>
+          </w:rPr>
+          <w:t>4</w:t>
+        </w:r>
+        <w:r>
+          <w:rPr>
+            <w:noProof/>
+            <w:webHidden/>
+          </w:rPr>
+          <w:fldChar w:fldCharType="end"/>
+        </w:r>
+      </w:hyperlink>
+    </w:p>
+    <w:p>
+      <w:pPr>
+        <w:pStyle w:val="TOC2"/>
         <w:tabs>
           <w:tab w:val="left" w:pos="1440"/>
           <w:tab w:val="right" w:leader="dot" w:pos="8296"/>
         </w:tabs>
-        <w:ind w:right="240" w:firstLine="400"/>
-        <w:rPr>
-          <w:noProof/>
-          <w:sz w:val="21"/>
-          <w:szCs w:val="24"/>
-        </w:rPr>
-      </w:pPr>
-      <w:hyperlink w:anchor="_Toc71240372" w:history="1">
-        <w:r>
-          <w:rPr>
-            <w:rStyle w:val="af0"/>
-            <w:noProof/>
-          </w:rPr>
-          <w:t>2.1.1</w:t>
-        </w:r>
-        <w:r>
-          <w:rPr>
-            <w:noProof/>
-            <w:sz w:val="21"/>
-            <w:szCs w:val="24"/>
-          </w:rPr>
-          <w:tab/>
-        </w:r>
-        <w:r>
-          <w:rPr>
-            <w:rStyle w:val="af0"/>
-            <w:noProof/>
-          </w:rPr>
-          <w:t>系统架构图</w:t>
-        </w:r>
-        <w:r>
-          <w:rPr>
-            <w:noProof/>
-            <w:webHidden/>
-          </w:rPr>
-          <w:tab/>
-        </w:r>
-        <w:r>
-          <w:rPr>
-            <w:noProof/>
-            <w:webHidden/>
-          </w:rPr>
-          <w:fldChar w:fldCharType="begin"/>
-        </w:r>
-        <w:r>
-          <w:rPr>
-            <w:noProof/>
-            <w:webHidden/>
-          </w:rPr>
-          <w:instrText xml:space="preserve"> PAGEREF _Toc71240372 \h </w:instrText>
-        </w:r>
-        <w:r>
-          <w:rPr>
-            <w:noProof/>
-            <w:webHidden/>
-          </w:rPr>
-        </w:r>
-        <w:r>
-          <w:rPr>
-            <w:noProof/>
-            <w:webHidden/>
-          </w:rPr>
-          <w:fldChar w:fldCharType="separate"/>
-        </w:r>
-        <w:r>
-          <w:rPr>
-            <w:noProof/>
-            <w:webHidden/>
-          </w:rPr>
-          <w:t>8</w:t>
-        </w:r>
-        <w:r>
-          <w:rPr>
-            <w:noProof/>
-            <w:webHidden/>
-          </w:rPr>
-          <w:fldChar w:fldCharType="end"/>
-        </w:r>
-      </w:hyperlink>
-    </w:p>
-    <w:p>
-      <w:pPr>
-        <w:pStyle w:val="TOC2"/>
-        <w:tabs>
-          <w:tab w:val="left" w:pos="1200"/>
-          <w:tab w:val="right" w:leader="dot" w:pos="8296"/>
-        </w:tabs>
-        <w:ind w:left="240" w:right="240" w:firstLine="402"/>
-        <w:rPr>
+        <w:ind w:left="240" w:right="240" w:firstLine="562"/>
+        <w:rPr>
+          <w:rFonts w:eastAsiaTheme="minorEastAsia"/>
           <w:b w:val="0"/>
           <w:bCs w:val="0"/>
           <w:noProof/>
           <w:sz w:val="21"/>
-          <w:szCs w:val="24"/>
-        </w:rPr>
-      </w:pPr>
-      <w:hyperlink w:anchor="_Toc71240373" w:history="1">
+          <w:szCs w:val="22"/>
+        </w:rPr>
+      </w:pPr>
+      <w:hyperlink w:anchor="_Toc72615886" w:history="1">
         <w:r>
           <w:rPr>
             <w:rStyle w:val="af0"/>
@@ -1672,11 +1699,12 @@
         </w:r>
         <w:r>
           <w:rPr>
+            <w:rFonts w:eastAsiaTheme="minorEastAsia"/>
             <w:b w:val="0"/>
             <w:bCs w:val="0"/>
             <w:noProof/>
             <w:sz w:val="21"/>
-            <w:szCs w:val="24"/>
+            <w:szCs w:val="22"/>
           </w:rPr>
           <w:tab/>
         </w:r>
@@ -1706,7 +1734,7 @@
             <w:noProof/>
             <w:webHidden/>
           </w:rPr>
-          <w:instrText xml:space="preserve"> PAGEREF _Toc71240373 \h </w:instrText>
+          <w:instrText xml:space="preserve"> PAGEREF _Toc72615886 \h </w:instrText>
         </w:r>
         <w:r>
           <w:rPr>
@@ -1726,7 +1754,7 @@
             <w:noProof/>
             <w:webHidden/>
           </w:rPr>
-          <w:t>9</w:t>
+          <w:t>4</w:t>
         </w:r>
         <w:r>
           <w:rPr>
@@ -1740,30 +1768,214 @@
     <w:p>
       <w:pPr>
         <w:pStyle w:val="TOC3"/>
+        <w:tabs>
+          <w:tab w:val="left" w:pos="1680"/>
+          <w:tab w:val="right" w:leader="dot" w:pos="8296"/>
+        </w:tabs>
+        <w:ind w:right="240" w:firstLine="560"/>
+        <w:rPr>
+          <w:rFonts w:eastAsiaTheme="minorEastAsia"/>
+          <w:noProof/>
+          <w:sz w:val="21"/>
+          <w:szCs w:val="22"/>
+        </w:rPr>
+      </w:pPr>
+      <w:hyperlink w:anchor="_Toc72615887" w:history="1">
+        <w:r>
+          <w:rPr>
+            <w:rStyle w:val="af0"/>
+            <w:noProof/>
+          </w:rPr>
+          <w:t>2.2.1</w:t>
+        </w:r>
+        <w:r>
+          <w:rPr>
+            <w:rFonts w:eastAsiaTheme="minorEastAsia"/>
+            <w:noProof/>
+            <w:sz w:val="21"/>
+            <w:szCs w:val="22"/>
+          </w:rPr>
+          <w:tab/>
+        </w:r>
+        <w:r>
+          <w:rPr>
+            <w:rStyle w:val="af0"/>
+            <w:noProof/>
+          </w:rPr>
+          <w:t>需求分析概述</w:t>
+        </w:r>
+        <w:r>
+          <w:rPr>
+            <w:noProof/>
+            <w:webHidden/>
+          </w:rPr>
+          <w:tab/>
+        </w:r>
+        <w:r>
+          <w:rPr>
+            <w:noProof/>
+            <w:webHidden/>
+          </w:rPr>
+          <w:fldChar w:fldCharType="begin"/>
+        </w:r>
+        <w:r>
+          <w:rPr>
+            <w:noProof/>
+            <w:webHidden/>
+          </w:rPr>
+          <w:instrText xml:space="preserve"> PAGEREF _Toc72615887 \h </w:instrText>
+        </w:r>
+        <w:r>
+          <w:rPr>
+            <w:noProof/>
+            <w:webHidden/>
+          </w:rPr>
+        </w:r>
+        <w:r>
+          <w:rPr>
+            <w:noProof/>
+            <w:webHidden/>
+          </w:rPr>
+          <w:fldChar w:fldCharType="separate"/>
+        </w:r>
+        <w:r>
+          <w:rPr>
+            <w:noProof/>
+            <w:webHidden/>
+          </w:rPr>
+          <w:t>5</w:t>
+        </w:r>
+        <w:r>
+          <w:rPr>
+            <w:noProof/>
+            <w:webHidden/>
+          </w:rPr>
+          <w:fldChar w:fldCharType="end"/>
+        </w:r>
+      </w:hyperlink>
+    </w:p>
+    <w:p>
+      <w:pPr>
+        <w:pStyle w:val="TOC3"/>
+        <w:tabs>
+          <w:tab w:val="left" w:pos="1680"/>
+          <w:tab w:val="right" w:leader="dot" w:pos="8296"/>
+        </w:tabs>
+        <w:ind w:right="240" w:firstLine="560"/>
+        <w:rPr>
+          <w:rFonts w:eastAsiaTheme="minorEastAsia"/>
+          <w:noProof/>
+          <w:sz w:val="21"/>
+          <w:szCs w:val="22"/>
+        </w:rPr>
+      </w:pPr>
+      <w:hyperlink w:anchor="_Toc72615888" w:history="1">
+        <w:r>
+          <w:rPr>
+            <w:rStyle w:val="af0"/>
+            <w:noProof/>
+          </w:rPr>
+          <w:t>2.2.2</w:t>
+        </w:r>
+        <w:r>
+          <w:rPr>
+            <w:rFonts w:eastAsiaTheme="minorEastAsia"/>
+            <w:noProof/>
+            <w:sz w:val="21"/>
+            <w:szCs w:val="22"/>
+          </w:rPr>
+          <w:tab/>
+        </w:r>
+        <w:r>
+          <w:rPr>
+            <w:rStyle w:val="af0"/>
+            <w:noProof/>
+          </w:rPr>
+          <w:t>代码生成系统流程图：</w:t>
+        </w:r>
+        <w:r>
+          <w:rPr>
+            <w:noProof/>
+            <w:webHidden/>
+          </w:rPr>
+          <w:tab/>
+        </w:r>
+        <w:r>
+          <w:rPr>
+            <w:noProof/>
+            <w:webHidden/>
+          </w:rPr>
+          <w:fldChar w:fldCharType="begin"/>
+        </w:r>
+        <w:r>
+          <w:rPr>
+            <w:noProof/>
+            <w:webHidden/>
+          </w:rPr>
+          <w:instrText xml:space="preserve"> PAGEREF _Toc72615888 \h </w:instrText>
+        </w:r>
+        <w:r>
+          <w:rPr>
+            <w:noProof/>
+            <w:webHidden/>
+          </w:rPr>
+        </w:r>
+        <w:r>
+          <w:rPr>
+            <w:noProof/>
+            <w:webHidden/>
+          </w:rPr>
+          <w:fldChar w:fldCharType="separate"/>
+        </w:r>
+        <w:r>
+          <w:rPr>
+            <w:noProof/>
+            <w:webHidden/>
+          </w:rPr>
+          <w:t>5</w:t>
+        </w:r>
+        <w:r>
+          <w:rPr>
+            <w:noProof/>
+            <w:webHidden/>
+          </w:rPr>
+          <w:fldChar w:fldCharType="end"/>
+        </w:r>
+      </w:hyperlink>
+    </w:p>
+    <w:p>
+      <w:pPr>
+        <w:pStyle w:val="TOC2"/>
         <w:tabs>
           <w:tab w:val="left" w:pos="1440"/>
           <w:tab w:val="right" w:leader="dot" w:pos="8296"/>
         </w:tabs>
-        <w:ind w:right="240" w:firstLine="400"/>
-        <w:rPr>
+        <w:ind w:left="240" w:right="240" w:firstLine="562"/>
+        <w:rPr>
+          <w:rFonts w:eastAsiaTheme="minorEastAsia"/>
+          <w:b w:val="0"/>
+          <w:bCs w:val="0"/>
           <w:noProof/>
           <w:sz w:val="21"/>
-          <w:szCs w:val="24"/>
-        </w:rPr>
-      </w:pPr>
-      <w:hyperlink w:anchor="_Toc71240374" w:history="1">
+          <w:szCs w:val="22"/>
+        </w:rPr>
+      </w:pPr>
+      <w:hyperlink w:anchor="_Toc72615889" w:history="1">
         <w:r>
           <w:rPr>
             <w:rStyle w:val="af0"/>
             <w:noProof/>
           </w:rPr>
-          <w:t>2.2.1</w:t>
-        </w:r>
-        <w:r>
-          <w:rPr>
+          <w:t>2.3</w:t>
+        </w:r>
+        <w:r>
+          <w:rPr>
+            <w:rFonts w:eastAsiaTheme="minorEastAsia"/>
+            <w:b w:val="0"/>
+            <w:bCs w:val="0"/>
             <w:noProof/>
             <w:sz w:val="21"/>
-            <w:szCs w:val="24"/>
+            <w:szCs w:val="22"/>
           </w:rPr>
           <w:tab/>
         </w:r>
@@ -1772,7 +1984,7 @@
             <w:rStyle w:val="af0"/>
             <w:noProof/>
           </w:rPr>
-          <w:t>需求分析概述</w:t>
+          <w:t>系统安全分析</w:t>
         </w:r>
         <w:r>
           <w:rPr>
@@ -1793,7 +2005,7 @@
             <w:noProof/>
             <w:webHidden/>
           </w:rPr>
-          <w:instrText xml:space="preserve"> PAGEREF _Toc71240374 \h </w:instrText>
+          <w:instrText xml:space="preserve"> PAGEREF _Toc72615889 \h </w:instrText>
         </w:r>
         <w:r>
           <w:rPr>
@@ -1813,7 +2025,7 @@
             <w:noProof/>
             <w:webHidden/>
           </w:rPr>
-          <w:t>9</w:t>
+          <w:t>6</w:t>
         </w:r>
         <w:r>
           <w:rPr>
@@ -1827,121 +2039,310 @@
     <w:p>
       <w:pPr>
         <w:pStyle w:val="TOC3"/>
+        <w:tabs>
+          <w:tab w:val="left" w:pos="1680"/>
+          <w:tab w:val="right" w:leader="dot" w:pos="8296"/>
+        </w:tabs>
+        <w:ind w:right="240" w:firstLine="560"/>
+        <w:rPr>
+          <w:rFonts w:eastAsiaTheme="minorEastAsia"/>
+          <w:noProof/>
+          <w:sz w:val="21"/>
+          <w:szCs w:val="22"/>
+        </w:rPr>
+      </w:pPr>
+      <w:hyperlink w:anchor="_Toc72615890" w:history="1">
+        <w:r>
+          <w:rPr>
+            <w:rStyle w:val="af0"/>
+            <w:noProof/>
+          </w:rPr>
+          <w:t>2.3.1</w:t>
+        </w:r>
+        <w:r>
+          <w:rPr>
+            <w:rFonts w:eastAsiaTheme="minorEastAsia"/>
+            <w:noProof/>
+            <w:sz w:val="21"/>
+            <w:szCs w:val="22"/>
+          </w:rPr>
+          <w:tab/>
+        </w:r>
+        <w:r>
+          <w:rPr>
+            <w:rStyle w:val="af0"/>
+            <w:noProof/>
+          </w:rPr>
+          <w:t>sql</w:t>
+        </w:r>
+        <w:r>
+          <w:rPr>
+            <w:rStyle w:val="af0"/>
+            <w:noProof/>
+          </w:rPr>
+          <w:t>注入防御</w:t>
+        </w:r>
+        <w:r>
+          <w:rPr>
+            <w:noProof/>
+            <w:webHidden/>
+          </w:rPr>
+          <w:tab/>
+        </w:r>
+        <w:r>
+          <w:rPr>
+            <w:noProof/>
+            <w:webHidden/>
+          </w:rPr>
+          <w:fldChar w:fldCharType="begin"/>
+        </w:r>
+        <w:r>
+          <w:rPr>
+            <w:noProof/>
+            <w:webHidden/>
+          </w:rPr>
+          <w:instrText xml:space="preserve"> PAGEREF _Toc72615890 \h </w:instrText>
+        </w:r>
+        <w:r>
+          <w:rPr>
+            <w:noProof/>
+            <w:webHidden/>
+          </w:rPr>
+        </w:r>
+        <w:r>
+          <w:rPr>
+            <w:noProof/>
+            <w:webHidden/>
+          </w:rPr>
+          <w:fldChar w:fldCharType="separate"/>
+        </w:r>
+        <w:r>
+          <w:rPr>
+            <w:noProof/>
+            <w:webHidden/>
+          </w:rPr>
+          <w:t>6</w:t>
+        </w:r>
+        <w:r>
+          <w:rPr>
+            <w:noProof/>
+            <w:webHidden/>
+          </w:rPr>
+          <w:fldChar w:fldCharType="end"/>
+        </w:r>
+      </w:hyperlink>
+    </w:p>
+    <w:p>
+      <w:pPr>
+        <w:pStyle w:val="TOC3"/>
+        <w:tabs>
+          <w:tab w:val="left" w:pos="1680"/>
+          <w:tab w:val="right" w:leader="dot" w:pos="8296"/>
+        </w:tabs>
+        <w:ind w:right="240" w:firstLine="560"/>
+        <w:rPr>
+          <w:rFonts w:eastAsiaTheme="minorEastAsia"/>
+          <w:noProof/>
+          <w:sz w:val="21"/>
+          <w:szCs w:val="22"/>
+        </w:rPr>
+      </w:pPr>
+      <w:hyperlink w:anchor="_Toc72615891" w:history="1">
+        <w:r>
+          <w:rPr>
+            <w:rStyle w:val="af0"/>
+            <w:noProof/>
+          </w:rPr>
+          <w:t>2.3.2</w:t>
+        </w:r>
+        <w:r>
+          <w:rPr>
+            <w:rFonts w:eastAsiaTheme="minorEastAsia"/>
+            <w:noProof/>
+            <w:sz w:val="21"/>
+            <w:szCs w:val="22"/>
+          </w:rPr>
+          <w:tab/>
+        </w:r>
+        <w:r>
+          <w:rPr>
+            <w:rStyle w:val="af0"/>
+            <w:noProof/>
+          </w:rPr>
+          <w:t>路径穿越防御</w:t>
+        </w:r>
+        <w:r>
+          <w:rPr>
+            <w:noProof/>
+            <w:webHidden/>
+          </w:rPr>
+          <w:tab/>
+        </w:r>
+        <w:r>
+          <w:rPr>
+            <w:noProof/>
+            <w:webHidden/>
+          </w:rPr>
+          <w:fldChar w:fldCharType="begin"/>
+        </w:r>
+        <w:r>
+          <w:rPr>
+            <w:noProof/>
+            <w:webHidden/>
+          </w:rPr>
+          <w:instrText xml:space="preserve"> PAGEREF _Toc72615891 \h </w:instrText>
+        </w:r>
+        <w:r>
+          <w:rPr>
+            <w:noProof/>
+            <w:webHidden/>
+          </w:rPr>
+        </w:r>
+        <w:r>
+          <w:rPr>
+            <w:noProof/>
+            <w:webHidden/>
+          </w:rPr>
+          <w:fldChar w:fldCharType="separate"/>
+        </w:r>
+        <w:r>
+          <w:rPr>
+            <w:noProof/>
+            <w:webHidden/>
+          </w:rPr>
+          <w:t>6</w:t>
+        </w:r>
+        <w:r>
+          <w:rPr>
+            <w:noProof/>
+            <w:webHidden/>
+          </w:rPr>
+          <w:fldChar w:fldCharType="end"/>
+        </w:r>
+      </w:hyperlink>
+    </w:p>
+    <w:p>
+      <w:pPr>
+        <w:pStyle w:val="TOC3"/>
+        <w:tabs>
+          <w:tab w:val="left" w:pos="1680"/>
+          <w:tab w:val="right" w:leader="dot" w:pos="8296"/>
+        </w:tabs>
+        <w:ind w:right="240" w:firstLine="560"/>
+        <w:rPr>
+          <w:rFonts w:eastAsiaTheme="minorEastAsia"/>
+          <w:noProof/>
+          <w:sz w:val="21"/>
+          <w:szCs w:val="22"/>
+        </w:rPr>
+      </w:pPr>
+      <w:hyperlink w:anchor="_Toc72615892" w:history="1">
+        <w:r>
+          <w:rPr>
+            <w:rStyle w:val="af0"/>
+            <w:noProof/>
+          </w:rPr>
+          <w:t>2.3.3</w:t>
+        </w:r>
+        <w:r>
+          <w:rPr>
+            <w:rFonts w:eastAsiaTheme="minorEastAsia"/>
+            <w:noProof/>
+            <w:sz w:val="21"/>
+            <w:szCs w:val="22"/>
+          </w:rPr>
+          <w:tab/>
+        </w:r>
+        <w:r>
+          <w:rPr>
+            <w:rStyle w:val="af0"/>
+            <w:noProof/>
+          </w:rPr>
+          <w:t>恶意注册防御</w:t>
+        </w:r>
+        <w:r>
+          <w:rPr>
+            <w:noProof/>
+            <w:webHidden/>
+          </w:rPr>
+          <w:tab/>
+        </w:r>
+        <w:r>
+          <w:rPr>
+            <w:noProof/>
+            <w:webHidden/>
+          </w:rPr>
+          <w:fldChar w:fldCharType="begin"/>
+        </w:r>
+        <w:r>
+          <w:rPr>
+            <w:noProof/>
+            <w:webHidden/>
+          </w:rPr>
+          <w:instrText xml:space="preserve"> PAGEREF _Toc72615892 \h </w:instrText>
+        </w:r>
+        <w:r>
+          <w:rPr>
+            <w:noProof/>
+            <w:webHidden/>
+          </w:rPr>
+        </w:r>
+        <w:r>
+          <w:rPr>
+            <w:noProof/>
+            <w:webHidden/>
+          </w:rPr>
+          <w:fldChar w:fldCharType="separate"/>
+        </w:r>
+        <w:r>
+          <w:rPr>
+            <w:noProof/>
+            <w:webHidden/>
+          </w:rPr>
+          <w:t>7</w:t>
+        </w:r>
+        <w:r>
+          <w:rPr>
+            <w:noProof/>
+            <w:webHidden/>
+          </w:rPr>
+          <w:fldChar w:fldCharType="end"/>
+        </w:r>
+      </w:hyperlink>
+    </w:p>
+    <w:p>
+      <w:pPr>
+        <w:pStyle w:val="TOC2"/>
         <w:tabs>
           <w:tab w:val="left" w:pos="1440"/>
           <w:tab w:val="right" w:leader="dot" w:pos="8296"/>
         </w:tabs>
-        <w:ind w:right="240" w:firstLine="400"/>
-        <w:rPr>
-          <w:noProof/>
-          <w:sz w:val="21"/>
-          <w:szCs w:val="24"/>
-        </w:rPr>
-      </w:pPr>
-      <w:hyperlink w:anchor="_Toc71240375" w:history="1">
-        <w:r>
-          <w:rPr>
-            <w:rStyle w:val="af0"/>
-            <w:noProof/>
-          </w:rPr>
-          <w:t>2.2.2</w:t>
-        </w:r>
-        <w:r>
-          <w:rPr>
-            <w:noProof/>
-            <w:sz w:val="21"/>
-            <w:szCs w:val="24"/>
-          </w:rPr>
-          <w:tab/>
-        </w:r>
-        <w:r>
-          <w:rPr>
-            <w:rStyle w:val="af0"/>
-            <w:noProof/>
-          </w:rPr>
-          <w:t>代码生成系统流程图：</w:t>
-        </w:r>
-        <w:r>
-          <w:rPr>
-            <w:noProof/>
-            <w:webHidden/>
-          </w:rPr>
-          <w:tab/>
-        </w:r>
-        <w:r>
-          <w:rPr>
-            <w:noProof/>
-            <w:webHidden/>
-          </w:rPr>
-          <w:fldChar w:fldCharType="begin"/>
-        </w:r>
-        <w:r>
-          <w:rPr>
-            <w:noProof/>
-            <w:webHidden/>
-          </w:rPr>
-          <w:instrText xml:space="preserve"> PAGEREF _Toc71240375 \h </w:instrText>
-        </w:r>
-        <w:r>
-          <w:rPr>
-            <w:noProof/>
-            <w:webHidden/>
-          </w:rPr>
-        </w:r>
-        <w:r>
-          <w:rPr>
-            <w:noProof/>
-            <w:webHidden/>
-          </w:rPr>
-          <w:fldChar w:fldCharType="separate"/>
-        </w:r>
-        <w:r>
-          <w:rPr>
-            <w:noProof/>
-            <w:webHidden/>
-          </w:rPr>
-          <w:t>9</w:t>
-        </w:r>
-        <w:r>
-          <w:rPr>
-            <w:noProof/>
-            <w:webHidden/>
-          </w:rPr>
-          <w:fldChar w:fldCharType="end"/>
-        </w:r>
-      </w:hyperlink>
-    </w:p>
-    <w:p>
-      <w:pPr>
-        <w:pStyle w:val="TOC2"/>
-        <w:tabs>
-          <w:tab w:val="left" w:pos="1200"/>
-          <w:tab w:val="right" w:leader="dot" w:pos="8296"/>
-        </w:tabs>
-        <w:ind w:left="240" w:right="240" w:firstLine="402"/>
-        <w:rPr>
+        <w:ind w:left="240" w:right="240" w:firstLine="562"/>
+        <w:rPr>
+          <w:rFonts w:eastAsiaTheme="minorEastAsia"/>
           <w:b w:val="0"/>
           <w:bCs w:val="0"/>
           <w:noProof/>
           <w:sz w:val="21"/>
-          <w:szCs w:val="24"/>
-        </w:rPr>
-      </w:pPr>
-      <w:hyperlink w:anchor="_Toc71240376" w:history="1">
+          <w:szCs w:val="22"/>
+        </w:rPr>
+      </w:pPr>
+      <w:hyperlink w:anchor="_Toc72615893" w:history="1">
         <w:r>
           <w:rPr>
             <w:rStyle w:val="af0"/>
             <w:noProof/>
           </w:rPr>
-          <w:t>2.3</w:t>
-        </w:r>
-        <w:r>
-          <w:rPr>
+          <w:t>2.4</w:t>
+        </w:r>
+        <w:r>
+          <w:rPr>
+            <w:rFonts w:eastAsiaTheme="minorEastAsia"/>
             <w:b w:val="0"/>
             <w:bCs w:val="0"/>
             <w:noProof/>
             <w:sz w:val="21"/>
-            <w:szCs w:val="24"/>
+            <w:szCs w:val="22"/>
           </w:rPr>
           <w:tab/>
         </w:r>
@@ -1971,7 +2372,7 @@
             <w:noProof/>
             <w:webHidden/>
           </w:rPr>
-          <w:instrText xml:space="preserve"> PAGEREF _Toc71240376 \h </w:instrText>
+          <w:instrText xml:space="preserve"> PAGEREF _Toc72615893 \h </w:instrText>
         </w:r>
         <w:r>
           <w:rPr>
@@ -1991,7 +2392,7 @@
             <w:noProof/>
             <w:webHidden/>
           </w:rPr>
-          <w:t>11</w:t>
+          <w:t>7</w:t>
         </w:r>
         <w:r>
           <w:rPr>
@@ -2006,20 +2407,21 @@
       <w:pPr>
         <w:pStyle w:val="TOC1"/>
         <w:tabs>
-          <w:tab w:val="left" w:pos="1200"/>
+          <w:tab w:val="left" w:pos="1440"/>
           <w:tab w:val="right" w:leader="dot" w:pos="8296"/>
         </w:tabs>
-        <w:ind w:left="240" w:right="240" w:firstLine="482"/>
-        <w:rPr>
-          <w:rFonts w:asciiTheme="minorHAnsi" w:hAnsiTheme="minorHAnsi"/>
+        <w:ind w:left="240" w:right="240" w:firstLine="602"/>
+        <w:rPr>
+          <w:rFonts w:asciiTheme="minorHAnsi" w:eastAsiaTheme="minorEastAsia" w:hAnsiTheme="minorHAnsi"/>
           <w:b w:val="0"/>
           <w:bCs w:val="0"/>
           <w:caps w:val="0"/>
           <w:noProof/>
           <w:sz w:val="21"/>
-        </w:rPr>
-      </w:pPr>
-      <w:hyperlink w:anchor="_Toc71240377" w:history="1">
+          <w:szCs w:val="22"/>
+        </w:rPr>
+      </w:pPr>
+      <w:hyperlink w:anchor="_Toc72615894" w:history="1">
         <w:r>
           <w:rPr>
             <w:rStyle w:val="af0"/>
@@ -2029,12 +2431,13 @@
         </w:r>
         <w:r>
           <w:rPr>
-            <w:rFonts w:asciiTheme="minorHAnsi" w:hAnsiTheme="minorHAnsi"/>
+            <w:rFonts w:asciiTheme="minorHAnsi" w:eastAsiaTheme="minorEastAsia" w:hAnsiTheme="minorHAnsi"/>
             <w:b w:val="0"/>
             <w:bCs w:val="0"/>
             <w:caps w:val="0"/>
             <w:noProof/>
             <w:sz w:val="21"/>
+            <w:szCs w:val="22"/>
           </w:rPr>
           <w:tab/>
         </w:r>
@@ -2071,7 +2474,7 @@
             <w:noProof/>
             <w:webHidden/>
           </w:rPr>
-          <w:instrText xml:space="preserve"> PAGEREF _Toc71240377 \h </w:instrText>
+          <w:instrText xml:space="preserve"> PAGEREF _Toc72615894 \h </w:instrText>
         </w:r>
         <w:r>
           <w:rPr>
@@ -2091,7 +2494,7 @@
             <w:noProof/>
             <w:webHidden/>
           </w:rPr>
-          <w:t>11</w:t>
+          <w:t>7</w:t>
         </w:r>
         <w:r>
           <w:rPr>
@@ -2106,19 +2509,20 @@
       <w:pPr>
         <w:pStyle w:val="TOC2"/>
         <w:tabs>
-          <w:tab w:val="left" w:pos="1200"/>
+          <w:tab w:val="left" w:pos="1440"/>
           <w:tab w:val="right" w:leader="dot" w:pos="8296"/>
         </w:tabs>
-        <w:ind w:left="240" w:right="240" w:firstLine="402"/>
-        <w:rPr>
+        <w:ind w:left="240" w:right="240" w:firstLine="562"/>
+        <w:rPr>
+          <w:rFonts w:eastAsiaTheme="minorEastAsia"/>
           <w:b w:val="0"/>
           <w:bCs w:val="0"/>
           <w:noProof/>
           <w:sz w:val="21"/>
-          <w:szCs w:val="24"/>
-        </w:rPr>
-      </w:pPr>
-      <w:hyperlink w:anchor="_Toc71240378" w:history="1">
+          <w:szCs w:val="22"/>
+        </w:rPr>
+      </w:pPr>
+      <w:hyperlink w:anchor="_Toc72615895" w:history="1">
         <w:r>
           <w:rPr>
             <w:rStyle w:val="af0"/>
@@ -2128,11 +2532,12 @@
         </w:r>
         <w:r>
           <w:rPr>
+            <w:rFonts w:eastAsiaTheme="minorEastAsia"/>
             <w:b w:val="0"/>
             <w:bCs w:val="0"/>
             <w:noProof/>
             <w:sz w:val="21"/>
-            <w:szCs w:val="24"/>
+            <w:szCs w:val="22"/>
           </w:rPr>
           <w:tab/>
         </w:r>
@@ -2176,7 +2581,7 @@
             <w:noProof/>
             <w:webHidden/>
           </w:rPr>
-          <w:instrText xml:space="preserve"> PAGEREF _Toc71240378 \h </w:instrText>
+          <w:instrText xml:space="preserve"> PAGEREF _Toc72615895 \h </w:instrText>
         </w:r>
         <w:r>
           <w:rPr>
@@ -2196,7 +2601,7 @@
             <w:noProof/>
             <w:webHidden/>
           </w:rPr>
-          <w:t>11</w:t>
+          <w:t>7</w:t>
         </w:r>
         <w:r>
           <w:rPr>
@@ -2210,30 +2615,235 @@
     <w:p>
       <w:pPr>
         <w:pStyle w:val="TOC3"/>
+        <w:tabs>
+          <w:tab w:val="left" w:pos="1680"/>
+          <w:tab w:val="right" w:leader="dot" w:pos="8296"/>
+        </w:tabs>
+        <w:ind w:right="240" w:firstLine="560"/>
+        <w:rPr>
+          <w:rFonts w:eastAsiaTheme="minorEastAsia"/>
+          <w:noProof/>
+          <w:sz w:val="21"/>
+          <w:szCs w:val="22"/>
+        </w:rPr>
+      </w:pPr>
+      <w:hyperlink w:anchor="_Toc72615896" w:history="1">
+        <w:r>
+          <w:rPr>
+            <w:rStyle w:val="af0"/>
+            <w:noProof/>
+          </w:rPr>
+          <w:t>3.1.1</w:t>
+        </w:r>
+        <w:r>
+          <w:rPr>
+            <w:rFonts w:eastAsiaTheme="minorEastAsia"/>
+            <w:noProof/>
+            <w:sz w:val="21"/>
+            <w:szCs w:val="22"/>
+          </w:rPr>
+          <w:tab/>
+        </w:r>
+        <w:r>
+          <w:rPr>
+            <w:rStyle w:val="af0"/>
+            <w:noProof/>
+          </w:rPr>
+          <w:t>MongoDB</w:t>
+        </w:r>
+        <w:r>
+          <w:rPr>
+            <w:rStyle w:val="af0"/>
+            <w:noProof/>
+          </w:rPr>
+          <w:t>数据库介绍</w:t>
+        </w:r>
+        <w:r>
+          <w:rPr>
+            <w:noProof/>
+            <w:webHidden/>
+          </w:rPr>
+          <w:tab/>
+        </w:r>
+        <w:r>
+          <w:rPr>
+            <w:noProof/>
+            <w:webHidden/>
+          </w:rPr>
+          <w:fldChar w:fldCharType="begin"/>
+        </w:r>
+        <w:r>
+          <w:rPr>
+            <w:noProof/>
+            <w:webHidden/>
+          </w:rPr>
+          <w:instrText xml:space="preserve"> PAGEREF _Toc72615896 \h </w:instrText>
+        </w:r>
+        <w:r>
+          <w:rPr>
+            <w:noProof/>
+            <w:webHidden/>
+          </w:rPr>
+        </w:r>
+        <w:r>
+          <w:rPr>
+            <w:noProof/>
+            <w:webHidden/>
+          </w:rPr>
+          <w:fldChar w:fldCharType="separate"/>
+        </w:r>
+        <w:r>
+          <w:rPr>
+            <w:noProof/>
+            <w:webHidden/>
+          </w:rPr>
+          <w:t>7</w:t>
+        </w:r>
+        <w:r>
+          <w:rPr>
+            <w:noProof/>
+            <w:webHidden/>
+          </w:rPr>
+          <w:fldChar w:fldCharType="end"/>
+        </w:r>
+      </w:hyperlink>
+    </w:p>
+    <w:p>
+      <w:pPr>
+        <w:pStyle w:val="TOC3"/>
+        <w:tabs>
+          <w:tab w:val="left" w:pos="1680"/>
+          <w:tab w:val="right" w:leader="dot" w:pos="8296"/>
+        </w:tabs>
+        <w:ind w:right="240" w:firstLine="560"/>
+        <w:rPr>
+          <w:rFonts w:eastAsiaTheme="minorEastAsia"/>
+          <w:noProof/>
+          <w:sz w:val="21"/>
+          <w:szCs w:val="22"/>
+        </w:rPr>
+      </w:pPr>
+      <w:hyperlink w:anchor="_Toc72615897" w:history="1">
+        <w:r>
+          <w:rPr>
+            <w:rStyle w:val="af0"/>
+            <w:noProof/>
+          </w:rPr>
+          <w:t>3.1.2</w:t>
+        </w:r>
+        <w:r>
+          <w:rPr>
+            <w:rFonts w:eastAsiaTheme="minorEastAsia"/>
+            <w:noProof/>
+            <w:sz w:val="21"/>
+            <w:szCs w:val="22"/>
+          </w:rPr>
+          <w:tab/>
+        </w:r>
+        <w:r>
+          <w:rPr>
+            <w:rStyle w:val="af0"/>
+            <w:noProof/>
+          </w:rPr>
+          <w:t>选择</w:t>
+        </w:r>
+        <w:r>
+          <w:rPr>
+            <w:rStyle w:val="af0"/>
+            <w:noProof/>
+          </w:rPr>
+          <w:t>MongoDB</w:t>
+        </w:r>
+        <w:r>
+          <w:rPr>
+            <w:rStyle w:val="af0"/>
+            <w:noProof/>
+          </w:rPr>
+          <w:t>数据库分析</w:t>
+        </w:r>
+        <w:r>
+          <w:rPr>
+            <w:noProof/>
+            <w:webHidden/>
+          </w:rPr>
+          <w:tab/>
+        </w:r>
+        <w:r>
+          <w:rPr>
+            <w:noProof/>
+            <w:webHidden/>
+          </w:rPr>
+          <w:fldChar w:fldCharType="begin"/>
+        </w:r>
+        <w:r>
+          <w:rPr>
+            <w:noProof/>
+            <w:webHidden/>
+          </w:rPr>
+          <w:instrText xml:space="preserve"> PAGEREF _Toc72615897 \h </w:instrText>
+        </w:r>
+        <w:r>
+          <w:rPr>
+            <w:noProof/>
+            <w:webHidden/>
+          </w:rPr>
+        </w:r>
+        <w:r>
+          <w:rPr>
+            <w:noProof/>
+            <w:webHidden/>
+          </w:rPr>
+          <w:fldChar w:fldCharType="separate"/>
+        </w:r>
+        <w:r>
+          <w:rPr>
+            <w:noProof/>
+            <w:webHidden/>
+          </w:rPr>
+          <w:t>8</w:t>
+        </w:r>
+        <w:r>
+          <w:rPr>
+            <w:noProof/>
+            <w:webHidden/>
+          </w:rPr>
+          <w:fldChar w:fldCharType="end"/>
+        </w:r>
+      </w:hyperlink>
+    </w:p>
+    <w:p>
+      <w:pPr>
+        <w:pStyle w:val="TOC2"/>
         <w:tabs>
           <w:tab w:val="left" w:pos="1440"/>
           <w:tab w:val="right" w:leader="dot" w:pos="8296"/>
         </w:tabs>
-        <w:ind w:right="240" w:firstLine="400"/>
-        <w:rPr>
+        <w:ind w:left="240" w:right="240" w:firstLine="562"/>
+        <w:rPr>
+          <w:rFonts w:eastAsiaTheme="minorEastAsia"/>
+          <w:b w:val="0"/>
+          <w:bCs w:val="0"/>
           <w:noProof/>
           <w:sz w:val="21"/>
-          <w:szCs w:val="24"/>
-        </w:rPr>
-      </w:pPr>
-      <w:hyperlink w:anchor="_Toc71240379" w:history="1">
+          <w:szCs w:val="22"/>
+        </w:rPr>
+      </w:pPr>
+      <w:hyperlink w:anchor="_Toc72615898" w:history="1">
         <w:r>
           <w:rPr>
             <w:rStyle w:val="af0"/>
             <w:noProof/>
           </w:rPr>
-          <w:t>3.1.1</w:t>
-        </w:r>
-        <w:r>
-          <w:rPr>
+          <w:t>3.2</w:t>
+        </w:r>
+        <w:r>
+          <w:rPr>
+            <w:rFonts w:eastAsiaTheme="minorEastAsia"/>
+            <w:b w:val="0"/>
+            <w:bCs w:val="0"/>
             <w:noProof/>
             <w:sz w:val="21"/>
-            <w:szCs w:val="24"/>
+            <w:szCs w:val="22"/>
           </w:rPr>
           <w:tab/>
         </w:r>
@@ -2242,14 +2852,96 @@
             <w:rStyle w:val="af0"/>
             <w:noProof/>
           </w:rPr>
-          <w:t>MongoDB</w:t>
-        </w:r>
+          <w:t>数据集合的具体设计</w:t>
+        </w:r>
+        <w:r>
+          <w:rPr>
+            <w:noProof/>
+            <w:webHidden/>
+          </w:rPr>
+          <w:tab/>
+        </w:r>
+        <w:r>
+          <w:rPr>
+            <w:noProof/>
+            <w:webHidden/>
+          </w:rPr>
+          <w:fldChar w:fldCharType="begin"/>
+        </w:r>
+        <w:r>
+          <w:rPr>
+            <w:noProof/>
+            <w:webHidden/>
+          </w:rPr>
+          <w:instrText xml:space="preserve"> PAGEREF _Toc72615898 \h </w:instrText>
+        </w:r>
+        <w:r>
+          <w:rPr>
+            <w:noProof/>
+            <w:webHidden/>
+          </w:rPr>
+        </w:r>
+        <w:r>
+          <w:rPr>
+            <w:noProof/>
+            <w:webHidden/>
+          </w:rPr>
+          <w:fldChar w:fldCharType="separate"/>
+        </w:r>
+        <w:r>
+          <w:rPr>
+            <w:noProof/>
+            <w:webHidden/>
+          </w:rPr>
+          <w:t>8</w:t>
+        </w:r>
+        <w:r>
+          <w:rPr>
+            <w:noProof/>
+            <w:webHidden/>
+          </w:rPr>
+          <w:fldChar w:fldCharType="end"/>
+        </w:r>
+      </w:hyperlink>
+    </w:p>
+    <w:p>
+      <w:pPr>
+        <w:pStyle w:val="TOC3"/>
+        <w:tabs>
+          <w:tab w:val="left" w:pos="1680"/>
+          <w:tab w:val="right" w:leader="dot" w:pos="8296"/>
+        </w:tabs>
+        <w:ind w:right="240" w:firstLine="560"/>
+        <w:rPr>
+          <w:rFonts w:eastAsiaTheme="minorEastAsia"/>
+          <w:noProof/>
+          <w:sz w:val="21"/>
+          <w:szCs w:val="22"/>
+        </w:rPr>
+      </w:pPr>
+      <w:hyperlink w:anchor="_Toc72615899" w:history="1">
         <w:r>
           <w:rPr>
             <w:rStyle w:val="af0"/>
             <w:noProof/>
           </w:rPr>
-          <w:t>数据库介绍</w:t>
+          <w:t>3.2.1</w:t>
+        </w:r>
+        <w:r>
+          <w:rPr>
+            <w:rFonts w:eastAsiaTheme="minorEastAsia"/>
+            <w:noProof/>
+            <w:sz w:val="21"/>
+            <w:szCs w:val="22"/>
+          </w:rPr>
+          <w:tab/>
+        </w:r>
+        <w:r>
+          <w:rPr>
+            <w:rStyle w:val="af0"/>
+            <w:noProof/>
+          </w:rPr>
+          <w:t>数据库集合设计展示</w:t>
         </w:r>
         <w:r>
           <w:rPr>
@@ -2270,7 +2962,7 @@
             <w:noProof/>
             <w:webHidden/>
           </w:rPr>
-          <w:instrText xml:space="preserve"> PAGEREF _Toc71240379 \h </w:instrText>
+          <w:instrText xml:space="preserve"> PAGEREF _Toc72615899 \h </w:instrText>
         </w:r>
         <w:r>
           <w:rPr>
@@ -2290,7 +2982,7 @@
             <w:noProof/>
             <w:webHidden/>
           </w:rPr>
-          <w:t>11</w:t>
+          <w:t>8</w:t>
         </w:r>
         <w:r>
           <w:rPr>
@@ -2303,136 +2995,37 @@
     </w:p>
     <w:p>
       <w:pPr>
-        <w:pStyle w:val="TOC3"/>
+        <w:pStyle w:val="TOC2"/>
         <w:tabs>
           <w:tab w:val="left" w:pos="1440"/>
           <w:tab w:val="right" w:leader="dot" w:pos="8296"/>
         </w:tabs>
-        <w:ind w:right="240" w:firstLine="400"/>
-        <w:rPr>
-          <w:noProof/>
-          <w:sz w:val="21"/>
-          <w:szCs w:val="24"/>
-        </w:rPr>
-      </w:pPr>
-      <w:hyperlink w:anchor="_Toc71240380" w:history="1">
-        <w:r>
-          <w:rPr>
-            <w:rStyle w:val="af0"/>
-            <w:noProof/>
-          </w:rPr>
-          <w:t>3.1.2</w:t>
-        </w:r>
-        <w:r>
-          <w:rPr>
-            <w:noProof/>
-            <w:sz w:val="21"/>
-            <w:szCs w:val="24"/>
-          </w:rPr>
-          <w:tab/>
-        </w:r>
-        <w:r>
-          <w:rPr>
-            <w:rStyle w:val="af0"/>
-            <w:noProof/>
-          </w:rPr>
-          <w:t>选择</w:t>
-        </w:r>
-        <w:r>
-          <w:rPr>
-            <w:rStyle w:val="af0"/>
-            <w:noProof/>
-          </w:rPr>
-          <w:t>MongoDB</w:t>
-        </w:r>
-        <w:r>
-          <w:rPr>
-            <w:rStyle w:val="af0"/>
-            <w:noProof/>
-          </w:rPr>
-          <w:t>数据库分析</w:t>
-        </w:r>
-        <w:r>
-          <w:rPr>
-            <w:noProof/>
-            <w:webHidden/>
-          </w:rPr>
-          <w:tab/>
-        </w:r>
-        <w:r>
-          <w:rPr>
-            <w:noProof/>
-            <w:webHidden/>
-          </w:rPr>
-          <w:fldChar w:fldCharType="begin"/>
-        </w:r>
-        <w:r>
-          <w:rPr>
-            <w:noProof/>
-            <w:webHidden/>
-          </w:rPr>
-          <w:instrText xml:space="preserve"> PAGEREF _Toc71240380 \h </w:instrText>
-        </w:r>
-        <w:r>
-          <w:rPr>
-            <w:noProof/>
-            <w:webHidden/>
-          </w:rPr>
-        </w:r>
-        <w:r>
-          <w:rPr>
-            <w:noProof/>
-            <w:webHidden/>
-          </w:rPr>
-          <w:fldChar w:fldCharType="separate"/>
-        </w:r>
-        <w:r>
-          <w:rPr>
-            <w:noProof/>
-            <w:webHidden/>
-          </w:rPr>
-          <w:t>11</w:t>
-        </w:r>
-        <w:r>
-          <w:rPr>
-            <w:noProof/>
-            <w:webHidden/>
-          </w:rPr>
-          <w:fldChar w:fldCharType="end"/>
-        </w:r>
-      </w:hyperlink>
-    </w:p>
-    <w:p>
-      <w:pPr>
-        <w:pStyle w:val="TOC2"/>
-        <w:tabs>
-          <w:tab w:val="left" w:pos="1200"/>
-          <w:tab w:val="right" w:leader="dot" w:pos="8296"/>
-        </w:tabs>
-        <w:ind w:left="240" w:right="240" w:firstLine="402"/>
-        <w:rPr>
+        <w:ind w:left="240" w:right="240" w:firstLine="562"/>
+        <w:rPr>
+          <w:rFonts w:eastAsiaTheme="minorEastAsia"/>
           <w:b w:val="0"/>
           <w:bCs w:val="0"/>
           <w:noProof/>
           <w:sz w:val="21"/>
-          <w:szCs w:val="24"/>
-        </w:rPr>
-      </w:pPr>
-      <w:hyperlink w:anchor="_Toc71240381" w:history="1">
+          <w:szCs w:val="22"/>
+        </w:rPr>
+      </w:pPr>
+      <w:hyperlink w:anchor="_Toc72615900" w:history="1">
         <w:r>
           <w:rPr>
             <w:rStyle w:val="af0"/>
             <w:noProof/>
           </w:rPr>
-          <w:t>3.2</w:t>
-        </w:r>
-        <w:r>
-          <w:rPr>
+          <w:t>3.3</w:t>
+        </w:r>
+        <w:r>
+          <w:rPr>
+            <w:rFonts w:eastAsiaTheme="minorEastAsia"/>
             <w:b w:val="0"/>
             <w:bCs w:val="0"/>
             <w:noProof/>
             <w:sz w:val="21"/>
-            <w:szCs w:val="24"/>
+            <w:szCs w:val="22"/>
           </w:rPr>
           <w:tab/>
         </w:r>
@@ -2441,7 +3034,7 @@
             <w:rStyle w:val="af0"/>
             <w:noProof/>
           </w:rPr>
-          <w:t>数据集合的具体设计</w:t>
+          <w:t>本章小结</w:t>
         </w:r>
         <w:r>
           <w:rPr>
@@ -2462,7 +3055,7 @@
             <w:noProof/>
             <w:webHidden/>
           </w:rPr>
-          <w:instrText xml:space="preserve"> PAGEREF _Toc71240381 \h </w:instrText>
+          <w:instrText xml:space="preserve"> PAGEREF _Toc72615900 \h </w:instrText>
         </w:r>
         <w:r>
           <w:rPr>
@@ -2482,7 +3075,7 @@
             <w:noProof/>
             <w:webHidden/>
           </w:rPr>
-          <w:t>12</w:t>
+          <w:t>10</w:t>
         </w:r>
         <w:r>
           <w:rPr>
@@ -2495,301 +3088,23 @@
     </w:p>
     <w:p>
       <w:pPr>
-        <w:pStyle w:val="TOC3"/>
+        <w:pStyle w:val="TOC1"/>
         <w:tabs>
           <w:tab w:val="left" w:pos="1440"/>
           <w:tab w:val="right" w:leader="dot" w:pos="8296"/>
         </w:tabs>
-        <w:ind w:right="240" w:firstLine="400"/>
-        <w:rPr>
-          <w:noProof/>
-          <w:sz w:val="21"/>
-          <w:szCs w:val="24"/>
-        </w:rPr>
-      </w:pPr>
-      <w:hyperlink w:anchor="_Toc71240382" w:history="1">
-        <w:r>
-          <w:rPr>
-            <w:rStyle w:val="af0"/>
-            <w:noProof/>
-          </w:rPr>
-          <w:t>3.2.1</w:t>
-        </w:r>
-        <w:r>
-          <w:rPr>
-            <w:noProof/>
-            <w:sz w:val="21"/>
-            <w:szCs w:val="24"/>
-          </w:rPr>
-          <w:tab/>
-        </w:r>
-        <w:r>
-          <w:rPr>
-            <w:rStyle w:val="af0"/>
-            <w:noProof/>
-          </w:rPr>
-          <w:t>数据库</w:t>
-        </w:r>
-        <w:r>
-          <w:rPr>
-            <w:rStyle w:val="af0"/>
-            <w:noProof/>
-          </w:rPr>
-          <w:t>ER</w:t>
-        </w:r>
-        <w:r>
-          <w:rPr>
-            <w:rStyle w:val="af0"/>
-            <w:noProof/>
-          </w:rPr>
-          <w:t>图</w:t>
-        </w:r>
-        <w:r>
-          <w:rPr>
-            <w:noProof/>
-            <w:webHidden/>
-          </w:rPr>
-          <w:tab/>
-        </w:r>
-        <w:r>
-          <w:rPr>
-            <w:noProof/>
-            <w:webHidden/>
-          </w:rPr>
-          <w:fldChar w:fldCharType="begin"/>
-        </w:r>
-        <w:r>
-          <w:rPr>
-            <w:noProof/>
-            <w:webHidden/>
-          </w:rPr>
-          <w:instrText xml:space="preserve"> PAGEREF _Toc71240382 \h </w:instrText>
-        </w:r>
-        <w:r>
-          <w:rPr>
-            <w:noProof/>
-            <w:webHidden/>
-          </w:rPr>
-        </w:r>
-        <w:r>
-          <w:rPr>
-            <w:noProof/>
-            <w:webHidden/>
-          </w:rPr>
-          <w:fldChar w:fldCharType="separate"/>
-        </w:r>
-        <w:r>
-          <w:rPr>
-            <w:noProof/>
-            <w:webHidden/>
-          </w:rPr>
-          <w:t>12</w:t>
-        </w:r>
-        <w:r>
-          <w:rPr>
-            <w:noProof/>
-            <w:webHidden/>
-          </w:rPr>
-          <w:fldChar w:fldCharType="end"/>
-        </w:r>
-      </w:hyperlink>
-    </w:p>
-    <w:p>
-      <w:pPr>
-        <w:pStyle w:val="TOC3"/>
-        <w:tabs>
-          <w:tab w:val="left" w:pos="1440"/>
-          <w:tab w:val="right" w:leader="dot" w:pos="8296"/>
-        </w:tabs>
-        <w:ind w:right="240" w:firstLine="400"/>
-        <w:rPr>
-          <w:noProof/>
-          <w:sz w:val="21"/>
-          <w:szCs w:val="24"/>
-        </w:rPr>
-      </w:pPr>
-      <w:hyperlink w:anchor="_Toc71240383" w:history="1">
-        <w:r>
-          <w:rPr>
-            <w:rStyle w:val="af0"/>
-            <w:noProof/>
-          </w:rPr>
-          <w:t>3.2.2</w:t>
-        </w:r>
-        <w:r>
-          <w:rPr>
-            <w:noProof/>
-            <w:sz w:val="21"/>
-            <w:szCs w:val="24"/>
-          </w:rPr>
-          <w:tab/>
-        </w:r>
-        <w:r>
-          <w:rPr>
-            <w:rStyle w:val="af0"/>
-            <w:noProof/>
-          </w:rPr>
-          <w:t>数据库集合设计展示</w:t>
-        </w:r>
-        <w:r>
-          <w:rPr>
-            <w:noProof/>
-            <w:webHidden/>
-          </w:rPr>
-          <w:tab/>
-        </w:r>
-        <w:r>
-          <w:rPr>
-            <w:noProof/>
-            <w:webHidden/>
-          </w:rPr>
-          <w:fldChar w:fldCharType="begin"/>
-        </w:r>
-        <w:r>
-          <w:rPr>
-            <w:noProof/>
-            <w:webHidden/>
-          </w:rPr>
-          <w:instrText xml:space="preserve"> PAGEREF _Toc71240383 \h </w:instrText>
-        </w:r>
-        <w:r>
-          <w:rPr>
-            <w:noProof/>
-            <w:webHidden/>
-          </w:rPr>
-        </w:r>
-        <w:r>
-          <w:rPr>
-            <w:noProof/>
-            <w:webHidden/>
-          </w:rPr>
-          <w:fldChar w:fldCharType="separate"/>
-        </w:r>
-        <w:r>
-          <w:rPr>
-            <w:noProof/>
-            <w:webHidden/>
-          </w:rPr>
-          <w:t>12</w:t>
-        </w:r>
-        <w:r>
-          <w:rPr>
-            <w:noProof/>
-            <w:webHidden/>
-          </w:rPr>
-          <w:fldChar w:fldCharType="end"/>
-        </w:r>
-      </w:hyperlink>
-    </w:p>
-    <w:p>
-      <w:pPr>
-        <w:pStyle w:val="TOC2"/>
-        <w:tabs>
-          <w:tab w:val="left" w:pos="1200"/>
-          <w:tab w:val="right" w:leader="dot" w:pos="8296"/>
-        </w:tabs>
-        <w:ind w:left="240" w:right="240" w:firstLine="402"/>
-        <w:rPr>
-          <w:b w:val="0"/>
-          <w:bCs w:val="0"/>
-          <w:noProof/>
-          <w:sz w:val="21"/>
-          <w:szCs w:val="24"/>
-        </w:rPr>
-      </w:pPr>
-      <w:hyperlink w:anchor="_Toc71240384" w:history="1">
-        <w:r>
-          <w:rPr>
-            <w:rStyle w:val="af0"/>
-            <w:noProof/>
-          </w:rPr>
-          <w:t>3.3</w:t>
-        </w:r>
-        <w:r>
-          <w:rPr>
-            <w:b w:val="0"/>
-            <w:bCs w:val="0"/>
-            <w:noProof/>
-            <w:sz w:val="21"/>
-            <w:szCs w:val="24"/>
-          </w:rPr>
-          <w:tab/>
-        </w:r>
-        <w:r>
-          <w:rPr>
-            <w:rStyle w:val="af0"/>
-            <w:noProof/>
-          </w:rPr>
-          <w:t>本章小结</w:t>
-        </w:r>
-        <w:r>
-          <w:rPr>
-            <w:noProof/>
-            <w:webHidden/>
-          </w:rPr>
-          <w:tab/>
-        </w:r>
-        <w:r>
-          <w:rPr>
-            <w:noProof/>
-            <w:webHidden/>
-          </w:rPr>
-          <w:fldChar w:fldCharType="begin"/>
-        </w:r>
-        <w:r>
-          <w:rPr>
-            <w:noProof/>
-            <w:webHidden/>
-          </w:rPr>
-          <w:instrText xml:space="preserve"> PAGEREF _Toc71240384 \h </w:instrText>
-        </w:r>
-        <w:r>
-          <w:rPr>
-            <w:noProof/>
-            <w:webHidden/>
-          </w:rPr>
-        </w:r>
-        <w:r>
-          <w:rPr>
-            <w:noProof/>
-            <w:webHidden/>
-          </w:rPr>
-          <w:fldChar w:fldCharType="separate"/>
-        </w:r>
-        <w:r>
-          <w:rPr>
-            <w:noProof/>
-            <w:webHidden/>
-          </w:rPr>
-          <w:t>14</w:t>
-        </w:r>
-        <w:r>
-          <w:rPr>
-            <w:noProof/>
-            <w:webHidden/>
-          </w:rPr>
-          <w:fldChar w:fldCharType="end"/>
-        </w:r>
-      </w:hyperlink>
-    </w:p>
-    <w:p>
-      <w:pPr>
-        <w:pStyle w:val="TOC1"/>
-        <w:tabs>
-          <w:tab w:val="left" w:pos="1200"/>
-          <w:tab w:val="right" w:leader="dot" w:pos="8296"/>
-        </w:tabs>
-        <w:ind w:left="240" w:right="240" w:firstLine="482"/>
-        <w:rPr>
-          <w:rFonts w:asciiTheme="minorHAnsi" w:hAnsiTheme="minorHAnsi"/>
+        <w:ind w:left="240" w:right="240" w:firstLine="602"/>
+        <w:rPr>
+          <w:rFonts w:asciiTheme="minorHAnsi" w:eastAsiaTheme="minorEastAsia" w:hAnsiTheme="minorHAnsi"/>
           <w:b w:val="0"/>
           <w:bCs w:val="0"/>
           <w:caps w:val="0"/>
           <w:noProof/>
           <w:sz w:val="21"/>
-        </w:rPr>
-      </w:pPr>
-      <w:hyperlink w:anchor="_Toc71240385" w:history="1">
+          <w:szCs w:val="22"/>
+        </w:rPr>
+      </w:pPr>
+      <w:hyperlink w:anchor="_Toc72615901" w:history="1">
         <w:r>
           <w:rPr>
             <w:rStyle w:val="af0"/>
@@ -2799,12 +3114,13 @@
         </w:r>
         <w:r>
           <w:rPr>
-            <w:rFonts w:asciiTheme="minorHAnsi" w:hAnsiTheme="minorHAnsi"/>
+            <w:rFonts w:asciiTheme="minorHAnsi" w:eastAsiaTheme="minorEastAsia" w:hAnsiTheme="minorHAnsi"/>
             <w:b w:val="0"/>
             <w:bCs w:val="0"/>
             <w:caps w:val="0"/>
             <w:noProof/>
             <w:sz w:val="21"/>
+            <w:szCs w:val="22"/>
           </w:rPr>
           <w:tab/>
         </w:r>
@@ -2834,7 +3150,7 @@
             <w:noProof/>
             <w:webHidden/>
           </w:rPr>
-          <w:instrText xml:space="preserve"> PAGEREF _Toc71240385 \h </w:instrText>
+          <w:instrText xml:space="preserve"> PAGEREF _Toc72615901 \h </w:instrText>
         </w:r>
         <w:r>
           <w:rPr>
@@ -2854,7 +3170,7 @@
             <w:noProof/>
             <w:webHidden/>
           </w:rPr>
-          <w:t>14</w:t>
+          <w:t>10</w:t>
         </w:r>
         <w:r>
           <w:rPr>
@@ -2869,19 +3185,20 @@
       <w:pPr>
         <w:pStyle w:val="TOC2"/>
         <w:tabs>
-          <w:tab w:val="left" w:pos="1200"/>
+          <w:tab w:val="left" w:pos="1440"/>
           <w:tab w:val="right" w:leader="dot" w:pos="8296"/>
         </w:tabs>
-        <w:ind w:left="240" w:right="240" w:firstLine="402"/>
-        <w:rPr>
+        <w:ind w:left="240" w:right="240" w:firstLine="562"/>
+        <w:rPr>
+          <w:rFonts w:eastAsiaTheme="minorEastAsia"/>
           <w:b w:val="0"/>
           <w:bCs w:val="0"/>
           <w:noProof/>
           <w:sz w:val="21"/>
-          <w:szCs w:val="24"/>
-        </w:rPr>
-      </w:pPr>
-      <w:hyperlink w:anchor="_Toc71240386" w:history="1">
+          <w:szCs w:val="22"/>
+        </w:rPr>
+      </w:pPr>
+      <w:hyperlink w:anchor="_Toc72615902" w:history="1">
         <w:r>
           <w:rPr>
             <w:rStyle w:val="af0"/>
@@ -2891,11 +3208,12 @@
         </w:r>
         <w:r>
           <w:rPr>
+            <w:rFonts w:eastAsiaTheme="minorEastAsia"/>
             <w:b w:val="0"/>
             <w:bCs w:val="0"/>
             <w:noProof/>
             <w:sz w:val="21"/>
-            <w:szCs w:val="24"/>
+            <w:szCs w:val="22"/>
           </w:rPr>
           <w:tab/>
         </w:r>
@@ -2925,7 +3243,7 @@
             <w:noProof/>
             <w:webHidden/>
           </w:rPr>
-          <w:instrText xml:space="preserve"> PAGEREF _Toc71240386 \h </w:instrText>
+          <w:instrText xml:space="preserve"> PAGEREF _Toc72615902 \h </w:instrText>
         </w:r>
         <w:r>
           <w:rPr>
@@ -2945,7 +3263,7 @@
             <w:noProof/>
             <w:webHidden/>
           </w:rPr>
-          <w:t>14</w:t>
+          <w:t>10</w:t>
         </w:r>
         <w:r>
           <w:rPr>
@@ -2959,30 +3277,303 @@
     <w:p>
       <w:pPr>
         <w:pStyle w:val="TOC3"/>
+        <w:tabs>
+          <w:tab w:val="left" w:pos="1680"/>
+          <w:tab w:val="right" w:leader="dot" w:pos="8296"/>
+        </w:tabs>
+        <w:ind w:right="240" w:firstLine="560"/>
+        <w:rPr>
+          <w:rFonts w:eastAsiaTheme="minorEastAsia"/>
+          <w:noProof/>
+          <w:sz w:val="21"/>
+          <w:szCs w:val="22"/>
+        </w:rPr>
+      </w:pPr>
+      <w:hyperlink w:anchor="_Toc72615903" w:history="1">
+        <w:r>
+          <w:rPr>
+            <w:rStyle w:val="af0"/>
+            <w:noProof/>
+          </w:rPr>
+          <w:t>4.1.1</w:t>
+        </w:r>
+        <w:r>
+          <w:rPr>
+            <w:rFonts w:eastAsiaTheme="minorEastAsia"/>
+            <w:noProof/>
+            <w:sz w:val="21"/>
+            <w:szCs w:val="22"/>
+          </w:rPr>
+          <w:tab/>
+        </w:r>
+        <w:r>
+          <w:rPr>
+            <w:rStyle w:val="af0"/>
+            <w:noProof/>
+          </w:rPr>
+          <w:t>常见数据清洗方法简介</w:t>
+        </w:r>
+        <w:r>
+          <w:rPr>
+            <w:noProof/>
+            <w:webHidden/>
+          </w:rPr>
+          <w:tab/>
+        </w:r>
+        <w:r>
+          <w:rPr>
+            <w:noProof/>
+            <w:webHidden/>
+          </w:rPr>
+          <w:fldChar w:fldCharType="begin"/>
+        </w:r>
+        <w:r>
+          <w:rPr>
+            <w:noProof/>
+            <w:webHidden/>
+          </w:rPr>
+          <w:instrText xml:space="preserve"> PAGEREF _Toc72615903 \h </w:instrText>
+        </w:r>
+        <w:r>
+          <w:rPr>
+            <w:noProof/>
+            <w:webHidden/>
+          </w:rPr>
+        </w:r>
+        <w:r>
+          <w:rPr>
+            <w:noProof/>
+            <w:webHidden/>
+          </w:rPr>
+          <w:fldChar w:fldCharType="separate"/>
+        </w:r>
+        <w:r>
+          <w:rPr>
+            <w:noProof/>
+            <w:webHidden/>
+          </w:rPr>
+          <w:t>11</w:t>
+        </w:r>
+        <w:r>
+          <w:rPr>
+            <w:noProof/>
+            <w:webHidden/>
+          </w:rPr>
+          <w:fldChar w:fldCharType="end"/>
+        </w:r>
+      </w:hyperlink>
+    </w:p>
+    <w:p>
+      <w:pPr>
+        <w:pStyle w:val="TOC3"/>
+        <w:tabs>
+          <w:tab w:val="left" w:pos="1680"/>
+          <w:tab w:val="right" w:leader="dot" w:pos="8296"/>
+        </w:tabs>
+        <w:ind w:right="240" w:firstLine="560"/>
+        <w:rPr>
+          <w:rFonts w:eastAsiaTheme="minorEastAsia"/>
+          <w:noProof/>
+          <w:sz w:val="21"/>
+          <w:szCs w:val="22"/>
+        </w:rPr>
+      </w:pPr>
+      <w:hyperlink w:anchor="_Toc72615904" w:history="1">
+        <w:r>
+          <w:rPr>
+            <w:rStyle w:val="af0"/>
+            <w:noProof/>
+          </w:rPr>
+          <w:t>4.1.2</w:t>
+        </w:r>
+        <w:r>
+          <w:rPr>
+            <w:rFonts w:eastAsiaTheme="minorEastAsia"/>
+            <w:noProof/>
+            <w:sz w:val="21"/>
+            <w:szCs w:val="22"/>
+          </w:rPr>
+          <w:tab/>
+        </w:r>
+        <w:r>
+          <w:rPr>
+            <w:rStyle w:val="af0"/>
+            <w:noProof/>
+          </w:rPr>
+          <w:t>数据清洗代码模板设计</w:t>
+        </w:r>
+        <w:r>
+          <w:rPr>
+            <w:noProof/>
+            <w:webHidden/>
+          </w:rPr>
+          <w:tab/>
+        </w:r>
+        <w:r>
+          <w:rPr>
+            <w:noProof/>
+            <w:webHidden/>
+          </w:rPr>
+          <w:fldChar w:fldCharType="begin"/>
+        </w:r>
+        <w:r>
+          <w:rPr>
+            <w:noProof/>
+            <w:webHidden/>
+          </w:rPr>
+          <w:instrText xml:space="preserve"> PAGEREF _Toc72615904 \h </w:instrText>
+        </w:r>
+        <w:r>
+          <w:rPr>
+            <w:noProof/>
+            <w:webHidden/>
+          </w:rPr>
+        </w:r>
+        <w:r>
+          <w:rPr>
+            <w:noProof/>
+            <w:webHidden/>
+          </w:rPr>
+          <w:fldChar w:fldCharType="separate"/>
+        </w:r>
+        <w:r>
+          <w:rPr>
+            <w:noProof/>
+            <w:webHidden/>
+          </w:rPr>
+          <w:t>12</w:t>
+        </w:r>
+        <w:r>
+          <w:rPr>
+            <w:noProof/>
+            <w:webHidden/>
+          </w:rPr>
+          <w:fldChar w:fldCharType="end"/>
+        </w:r>
+      </w:hyperlink>
+    </w:p>
+    <w:p>
+      <w:pPr>
+        <w:pStyle w:val="TOC3"/>
+        <w:tabs>
+          <w:tab w:val="left" w:pos="1680"/>
+          <w:tab w:val="right" w:leader="dot" w:pos="8296"/>
+        </w:tabs>
+        <w:ind w:right="240" w:firstLine="560"/>
+        <w:rPr>
+          <w:rFonts w:eastAsiaTheme="minorEastAsia"/>
+          <w:noProof/>
+          <w:sz w:val="21"/>
+          <w:szCs w:val="22"/>
+        </w:rPr>
+      </w:pPr>
+      <w:hyperlink w:anchor="_Toc72615905" w:history="1">
+        <w:r>
+          <w:rPr>
+            <w:rStyle w:val="af0"/>
+            <w:noProof/>
+          </w:rPr>
+          <w:t>4.1.3</w:t>
+        </w:r>
+        <w:r>
+          <w:rPr>
+            <w:rFonts w:eastAsiaTheme="minorEastAsia"/>
+            <w:noProof/>
+            <w:sz w:val="21"/>
+            <w:szCs w:val="22"/>
+          </w:rPr>
+          <w:tab/>
+        </w:r>
+        <w:r>
+          <w:rPr>
+            <w:rStyle w:val="af0"/>
+            <w:noProof/>
+          </w:rPr>
+          <w:t>数据清洗代码生成交互</w:t>
+        </w:r>
+        <w:r>
+          <w:rPr>
+            <w:noProof/>
+            <w:webHidden/>
+          </w:rPr>
+          <w:tab/>
+        </w:r>
+        <w:r>
+          <w:rPr>
+            <w:noProof/>
+            <w:webHidden/>
+          </w:rPr>
+          <w:fldChar w:fldCharType="begin"/>
+        </w:r>
+        <w:r>
+          <w:rPr>
+            <w:noProof/>
+            <w:webHidden/>
+          </w:rPr>
+          <w:instrText xml:space="preserve"> PAGEREF _Toc72615905 \h </w:instrText>
+        </w:r>
+        <w:r>
+          <w:rPr>
+            <w:noProof/>
+            <w:webHidden/>
+          </w:rPr>
+        </w:r>
+        <w:r>
+          <w:rPr>
+            <w:noProof/>
+            <w:webHidden/>
+          </w:rPr>
+          <w:fldChar w:fldCharType="separate"/>
+        </w:r>
+        <w:r>
+          <w:rPr>
+            <w:noProof/>
+            <w:webHidden/>
+          </w:rPr>
+          <w:t>12</w:t>
+        </w:r>
+        <w:r>
+          <w:rPr>
+            <w:noProof/>
+            <w:webHidden/>
+          </w:rPr>
+          <w:fldChar w:fldCharType="end"/>
+        </w:r>
+      </w:hyperlink>
+    </w:p>
+    <w:p>
+      <w:pPr>
+        <w:pStyle w:val="TOC2"/>
         <w:tabs>
           <w:tab w:val="left" w:pos="1440"/>
           <w:tab w:val="right" w:leader="dot" w:pos="8296"/>
         </w:tabs>
-        <w:ind w:right="240" w:firstLine="400"/>
-        <w:rPr>
+        <w:ind w:left="240" w:right="240" w:firstLine="562"/>
+        <w:rPr>
+          <w:rFonts w:eastAsiaTheme="minorEastAsia"/>
+          <w:b w:val="0"/>
+          <w:bCs w:val="0"/>
           <w:noProof/>
           <w:sz w:val="21"/>
-          <w:szCs w:val="24"/>
-        </w:rPr>
-      </w:pPr>
-      <w:hyperlink w:anchor="_Toc71240387" w:history="1">
+          <w:szCs w:val="22"/>
+        </w:rPr>
+      </w:pPr>
+      <w:hyperlink w:anchor="_Toc72615906" w:history="1">
         <w:r>
           <w:rPr>
             <w:rStyle w:val="af0"/>
             <w:noProof/>
           </w:rPr>
-          <w:t>4.1.1</w:t>
-        </w:r>
-        <w:r>
-          <w:rPr>
+          <w:t>4.2</w:t>
+        </w:r>
+        <w:r>
+          <w:rPr>
+            <w:rFonts w:eastAsiaTheme="minorEastAsia"/>
+            <w:b w:val="0"/>
+            <w:bCs w:val="0"/>
             <w:noProof/>
             <w:sz w:val="21"/>
-            <w:szCs w:val="24"/>
+            <w:szCs w:val="22"/>
           </w:rPr>
           <w:tab/>
         </w:r>
@@ -2991,7 +3582,7 @@
             <w:rStyle w:val="af0"/>
             <w:noProof/>
           </w:rPr>
-          <w:t>常见数据清洗方法简介</w:t>
+          <w:t>数据建模（机器学习）代码生成器</w:t>
         </w:r>
         <w:r>
           <w:rPr>
@@ -3012,7 +3603,7 @@
             <w:noProof/>
             <w:webHidden/>
           </w:rPr>
-          <w:instrText xml:space="preserve"> PAGEREF _Toc71240387 \h </w:instrText>
+          <w:instrText xml:space="preserve"> PAGEREF _Toc72615906 \h </w:instrText>
         </w:r>
         <w:r>
           <w:rPr>
@@ -3032,6 +3623,184 @@
             <w:noProof/>
             <w:webHidden/>
           </w:rPr>
+          <w:t>13</w:t>
+        </w:r>
+        <w:r>
+          <w:rPr>
+            <w:noProof/>
+            <w:webHidden/>
+          </w:rPr>
+          <w:fldChar w:fldCharType="end"/>
+        </w:r>
+      </w:hyperlink>
+    </w:p>
+    <w:p>
+      <w:pPr>
+        <w:pStyle w:val="TOC3"/>
+        <w:tabs>
+          <w:tab w:val="left" w:pos="1680"/>
+          <w:tab w:val="right" w:leader="dot" w:pos="8296"/>
+        </w:tabs>
+        <w:ind w:right="240" w:firstLine="560"/>
+        <w:rPr>
+          <w:rFonts w:eastAsiaTheme="minorEastAsia"/>
+          <w:noProof/>
+          <w:sz w:val="21"/>
+          <w:szCs w:val="22"/>
+        </w:rPr>
+      </w:pPr>
+      <w:hyperlink w:anchor="_Toc72615907" w:history="1">
+        <w:r>
+          <w:rPr>
+            <w:rStyle w:val="af0"/>
+            <w:noProof/>
+          </w:rPr>
+          <w:t>4.2.1</w:t>
+        </w:r>
+        <w:r>
+          <w:rPr>
+            <w:rFonts w:eastAsiaTheme="minorEastAsia"/>
+            <w:noProof/>
+            <w:sz w:val="21"/>
+            <w:szCs w:val="22"/>
+          </w:rPr>
+          <w:tab/>
+        </w:r>
+        <w:r>
+          <w:rPr>
+            <w:rStyle w:val="af0"/>
+            <w:noProof/>
+          </w:rPr>
+          <w:t>有监督与无监督学习算法</w:t>
+        </w:r>
+        <w:r>
+          <w:rPr>
+            <w:noProof/>
+            <w:webHidden/>
+          </w:rPr>
+          <w:tab/>
+        </w:r>
+        <w:r>
+          <w:rPr>
+            <w:noProof/>
+            <w:webHidden/>
+          </w:rPr>
+          <w:fldChar w:fldCharType="begin"/>
+        </w:r>
+        <w:r>
+          <w:rPr>
+            <w:noProof/>
+            <w:webHidden/>
+          </w:rPr>
+          <w:instrText xml:space="preserve"> PAGEREF _Toc72615907 \h </w:instrText>
+        </w:r>
+        <w:r>
+          <w:rPr>
+            <w:noProof/>
+            <w:webHidden/>
+          </w:rPr>
+        </w:r>
+        <w:r>
+          <w:rPr>
+            <w:noProof/>
+            <w:webHidden/>
+          </w:rPr>
+          <w:fldChar w:fldCharType="separate"/>
+        </w:r>
+        <w:r>
+          <w:rPr>
+            <w:noProof/>
+            <w:webHidden/>
+          </w:rPr>
+          <w:t>14</w:t>
+        </w:r>
+        <w:r>
+          <w:rPr>
+            <w:noProof/>
+            <w:webHidden/>
+          </w:rPr>
+          <w:fldChar w:fldCharType="end"/>
+        </w:r>
+      </w:hyperlink>
+    </w:p>
+    <w:p>
+      <w:pPr>
+        <w:pStyle w:val="TOC3"/>
+        <w:tabs>
+          <w:tab w:val="left" w:pos="1680"/>
+          <w:tab w:val="right" w:leader="dot" w:pos="8296"/>
+        </w:tabs>
+        <w:ind w:right="240" w:firstLine="560"/>
+        <w:rPr>
+          <w:rFonts w:eastAsiaTheme="minorEastAsia"/>
+          <w:noProof/>
+          <w:sz w:val="21"/>
+          <w:szCs w:val="22"/>
+        </w:rPr>
+      </w:pPr>
+      <w:hyperlink w:anchor="_Toc72615908" w:history="1">
+        <w:r>
+          <w:rPr>
+            <w:rStyle w:val="af0"/>
+            <w:noProof/>
+          </w:rPr>
+          <w:t>4.2.2</w:t>
+        </w:r>
+        <w:r>
+          <w:rPr>
+            <w:rFonts w:eastAsiaTheme="minorEastAsia"/>
+            <w:noProof/>
+            <w:sz w:val="21"/>
+            <w:szCs w:val="22"/>
+          </w:rPr>
+          <w:tab/>
+        </w:r>
+        <w:r>
+          <w:rPr>
+            <w:rStyle w:val="af0"/>
+            <w:noProof/>
+          </w:rPr>
+          <w:t>模型评估方法简介</w:t>
+        </w:r>
+        <w:r>
+          <w:rPr>
+            <w:noProof/>
+            <w:webHidden/>
+          </w:rPr>
+          <w:tab/>
+        </w:r>
+        <w:r>
+          <w:rPr>
+            <w:noProof/>
+            <w:webHidden/>
+          </w:rPr>
+          <w:fldChar w:fldCharType="begin"/>
+        </w:r>
+        <w:r>
+          <w:rPr>
+            <w:noProof/>
+            <w:webHidden/>
+          </w:rPr>
+          <w:instrText xml:space="preserve"> PAGEREF _Toc72615908 \h </w:instrText>
+        </w:r>
+        <w:r>
+          <w:rPr>
+            <w:noProof/>
+            <w:webHidden/>
+          </w:rPr>
+        </w:r>
+        <w:r>
+          <w:rPr>
+            <w:noProof/>
+            <w:webHidden/>
+          </w:rPr>
+          <w:fldChar w:fldCharType="separate"/>
+        </w:r>
+        <w:r>
+          <w:rPr>
+            <w:noProof/>
+            <w:webHidden/>
+          </w:rPr>
           <w:t>15</w:t>
         </w:r>
         <w:r>
@@ -3046,30 +3815,214 @@
     <w:p>
       <w:pPr>
         <w:pStyle w:val="TOC3"/>
+        <w:tabs>
+          <w:tab w:val="left" w:pos="1680"/>
+          <w:tab w:val="right" w:leader="dot" w:pos="8296"/>
+        </w:tabs>
+        <w:ind w:right="240" w:firstLine="560"/>
+        <w:rPr>
+          <w:rFonts w:eastAsiaTheme="minorEastAsia"/>
+          <w:noProof/>
+          <w:sz w:val="21"/>
+          <w:szCs w:val="22"/>
+        </w:rPr>
+      </w:pPr>
+      <w:hyperlink w:anchor="_Toc72615909" w:history="1">
+        <w:r>
+          <w:rPr>
+            <w:rStyle w:val="af0"/>
+            <w:noProof/>
+          </w:rPr>
+          <w:t>4.2.3</w:t>
+        </w:r>
+        <w:r>
+          <w:rPr>
+            <w:rFonts w:eastAsiaTheme="minorEastAsia"/>
+            <w:noProof/>
+            <w:sz w:val="21"/>
+            <w:szCs w:val="22"/>
+          </w:rPr>
+          <w:tab/>
+        </w:r>
+        <w:r>
+          <w:rPr>
+            <w:rStyle w:val="af0"/>
+            <w:noProof/>
+          </w:rPr>
+          <w:t>数据建模机器学习方法优劣</w:t>
+        </w:r>
+        <w:r>
+          <w:rPr>
+            <w:noProof/>
+            <w:webHidden/>
+          </w:rPr>
+          <w:tab/>
+        </w:r>
+        <w:r>
+          <w:rPr>
+            <w:noProof/>
+            <w:webHidden/>
+          </w:rPr>
+          <w:fldChar w:fldCharType="begin"/>
+        </w:r>
+        <w:r>
+          <w:rPr>
+            <w:noProof/>
+            <w:webHidden/>
+          </w:rPr>
+          <w:instrText xml:space="preserve"> PAGEREF _Toc72615909 \h </w:instrText>
+        </w:r>
+        <w:r>
+          <w:rPr>
+            <w:noProof/>
+            <w:webHidden/>
+          </w:rPr>
+        </w:r>
+        <w:r>
+          <w:rPr>
+            <w:noProof/>
+            <w:webHidden/>
+          </w:rPr>
+          <w:fldChar w:fldCharType="separate"/>
+        </w:r>
+        <w:r>
+          <w:rPr>
+            <w:noProof/>
+            <w:webHidden/>
+          </w:rPr>
+          <w:t>19</w:t>
+        </w:r>
+        <w:r>
+          <w:rPr>
+            <w:noProof/>
+            <w:webHidden/>
+          </w:rPr>
+          <w:fldChar w:fldCharType="end"/>
+        </w:r>
+      </w:hyperlink>
+    </w:p>
+    <w:p>
+      <w:pPr>
+        <w:pStyle w:val="TOC3"/>
+        <w:tabs>
+          <w:tab w:val="left" w:pos="1680"/>
+          <w:tab w:val="right" w:leader="dot" w:pos="8296"/>
+        </w:tabs>
+        <w:ind w:right="240" w:firstLine="560"/>
+        <w:rPr>
+          <w:rFonts w:eastAsiaTheme="minorEastAsia"/>
+          <w:noProof/>
+          <w:sz w:val="21"/>
+          <w:szCs w:val="22"/>
+        </w:rPr>
+      </w:pPr>
+      <w:hyperlink w:anchor="_Toc72615910" w:history="1">
+        <w:r>
+          <w:rPr>
+            <w:rStyle w:val="af0"/>
+            <w:noProof/>
+          </w:rPr>
+          <w:t>4.2.4</w:t>
+        </w:r>
+        <w:r>
+          <w:rPr>
+            <w:rFonts w:eastAsiaTheme="minorEastAsia"/>
+            <w:noProof/>
+            <w:sz w:val="21"/>
+            <w:szCs w:val="22"/>
+          </w:rPr>
+          <w:tab/>
+        </w:r>
+        <w:r>
+          <w:rPr>
+            <w:rStyle w:val="af0"/>
+            <w:noProof/>
+          </w:rPr>
+          <w:t>数据建模（机器学习）代码生成模板设计</w:t>
+        </w:r>
+        <w:r>
+          <w:rPr>
+            <w:noProof/>
+            <w:webHidden/>
+          </w:rPr>
+          <w:tab/>
+        </w:r>
+        <w:r>
+          <w:rPr>
+            <w:noProof/>
+            <w:webHidden/>
+          </w:rPr>
+          <w:fldChar w:fldCharType="begin"/>
+        </w:r>
+        <w:r>
+          <w:rPr>
+            <w:noProof/>
+            <w:webHidden/>
+          </w:rPr>
+          <w:instrText xml:space="preserve"> PAGEREF _Toc72615910 \h </w:instrText>
+        </w:r>
+        <w:r>
+          <w:rPr>
+            <w:noProof/>
+            <w:webHidden/>
+          </w:rPr>
+        </w:r>
+        <w:r>
+          <w:rPr>
+            <w:noProof/>
+            <w:webHidden/>
+          </w:rPr>
+          <w:fldChar w:fldCharType="separate"/>
+        </w:r>
+        <w:r>
+          <w:rPr>
+            <w:noProof/>
+            <w:webHidden/>
+          </w:rPr>
+          <w:t>26</w:t>
+        </w:r>
+        <w:r>
+          <w:rPr>
+            <w:noProof/>
+            <w:webHidden/>
+          </w:rPr>
+          <w:fldChar w:fldCharType="end"/>
+        </w:r>
+      </w:hyperlink>
+    </w:p>
+    <w:p>
+      <w:pPr>
+        <w:pStyle w:val="TOC2"/>
         <w:tabs>
           <w:tab w:val="left" w:pos="1440"/>
           <w:tab w:val="right" w:leader="dot" w:pos="8296"/>
         </w:tabs>
-        <w:ind w:right="240" w:firstLine="400"/>
-        <w:rPr>
+        <w:ind w:left="240" w:right="240" w:firstLine="562"/>
+        <w:rPr>
+          <w:rFonts w:eastAsiaTheme="minorEastAsia"/>
+          <w:b w:val="0"/>
+          <w:bCs w:val="0"/>
           <w:noProof/>
           <w:sz w:val="21"/>
-          <w:szCs w:val="24"/>
-        </w:rPr>
-      </w:pPr>
-      <w:hyperlink w:anchor="_Toc71240388" w:history="1">
+          <w:szCs w:val="22"/>
+        </w:rPr>
+      </w:pPr>
+      <w:hyperlink w:anchor="_Toc72615911" w:history="1">
         <w:r>
           <w:rPr>
             <w:rStyle w:val="af0"/>
             <w:noProof/>
           </w:rPr>
-          <w:t>4.1.2</w:t>
-        </w:r>
-        <w:r>
-          <w:rPr>
+          <w:t>4.3</w:t>
+        </w:r>
+        <w:r>
+          <w:rPr>
+            <w:rFonts w:eastAsiaTheme="minorEastAsia"/>
+            <w:b w:val="0"/>
+            <w:bCs w:val="0"/>
             <w:noProof/>
             <w:sz w:val="21"/>
-            <w:szCs w:val="24"/>
+            <w:szCs w:val="22"/>
           </w:rPr>
           <w:tab/>
         </w:r>
@@ -3078,7 +4031,7 @@
             <w:rStyle w:val="af0"/>
             <w:noProof/>
           </w:rPr>
-          <w:t>数据清洗代码模板设计</w:t>
+          <w:t>本章小结</w:t>
         </w:r>
         <w:r>
           <w:rPr>
@@ -3099,7 +4052,7 @@
             <w:noProof/>
             <w:webHidden/>
           </w:rPr>
-          <w:instrText xml:space="preserve"> PAGEREF _Toc71240388 \h </w:instrText>
+          <w:instrText xml:space="preserve"> PAGEREF _Toc72615911 \h </w:instrText>
         </w:r>
         <w:r>
           <w:rPr>
@@ -3119,7 +4072,7 @@
             <w:noProof/>
             <w:webHidden/>
           </w:rPr>
-          <w:t>16</w:t>
+          <w:t>31</w:t>
         </w:r>
         <w:r>
           <w:rPr>
@@ -3132,639 +4085,23 @@
     </w:p>
     <w:p>
       <w:pPr>
-        <w:pStyle w:val="TOC3"/>
+        <w:pStyle w:val="TOC1"/>
         <w:tabs>
           <w:tab w:val="left" w:pos="1440"/>
           <w:tab w:val="right" w:leader="dot" w:pos="8296"/>
         </w:tabs>
-        <w:ind w:right="240" w:firstLine="400"/>
-        <w:rPr>
-          <w:noProof/>
-          <w:sz w:val="21"/>
-          <w:szCs w:val="24"/>
-        </w:rPr>
-      </w:pPr>
-      <w:hyperlink w:anchor="_Toc71240389" w:history="1">
-        <w:r>
-          <w:rPr>
-            <w:rStyle w:val="af0"/>
-            <w:noProof/>
-          </w:rPr>
-          <w:t>4.1.3</w:t>
-        </w:r>
-        <w:r>
-          <w:rPr>
-            <w:noProof/>
-            <w:sz w:val="21"/>
-            <w:szCs w:val="24"/>
-          </w:rPr>
-          <w:tab/>
-        </w:r>
-        <w:r>
-          <w:rPr>
-            <w:rStyle w:val="af0"/>
-            <w:noProof/>
-          </w:rPr>
-          <w:t>数据清洗代码生成交互</w:t>
-        </w:r>
-        <w:r>
-          <w:rPr>
-            <w:noProof/>
-            <w:webHidden/>
-          </w:rPr>
-          <w:tab/>
-        </w:r>
-        <w:r>
-          <w:rPr>
-            <w:noProof/>
-            <w:webHidden/>
-          </w:rPr>
-          <w:fldChar w:fldCharType="begin"/>
-        </w:r>
-        <w:r>
-          <w:rPr>
-            <w:noProof/>
-            <w:webHidden/>
-          </w:rPr>
-          <w:instrText xml:space="preserve"> PAGEREF _Toc71240389 \h </w:instrText>
-        </w:r>
-        <w:r>
-          <w:rPr>
-            <w:noProof/>
-            <w:webHidden/>
-          </w:rPr>
-        </w:r>
-        <w:r>
-          <w:rPr>
-            <w:noProof/>
-            <w:webHidden/>
-          </w:rPr>
-          <w:fldChar w:fldCharType="separate"/>
-        </w:r>
-        <w:r>
-          <w:rPr>
-            <w:noProof/>
-            <w:webHidden/>
-          </w:rPr>
-          <w:t>16</w:t>
-        </w:r>
-        <w:r>
-          <w:rPr>
-            <w:noProof/>
-            <w:webHidden/>
-          </w:rPr>
-          <w:fldChar w:fldCharType="end"/>
-        </w:r>
-      </w:hyperlink>
-    </w:p>
-    <w:p>
-      <w:pPr>
-        <w:pStyle w:val="TOC2"/>
-        <w:tabs>
-          <w:tab w:val="left" w:pos="1200"/>
-          <w:tab w:val="right" w:leader="dot" w:pos="8296"/>
-        </w:tabs>
-        <w:ind w:left="240" w:right="240" w:firstLine="402"/>
-        <w:rPr>
-          <w:b w:val="0"/>
-          <w:bCs w:val="0"/>
-          <w:noProof/>
-          <w:sz w:val="21"/>
-          <w:szCs w:val="24"/>
-        </w:rPr>
-      </w:pPr>
-      <w:hyperlink w:anchor="_Toc71240390" w:history="1">
-        <w:r>
-          <w:rPr>
-            <w:rStyle w:val="af0"/>
-            <w:noProof/>
-          </w:rPr>
-          <w:t>4.2</w:t>
-        </w:r>
-        <w:r>
-          <w:rPr>
-            <w:b w:val="0"/>
-            <w:bCs w:val="0"/>
-            <w:noProof/>
-            <w:sz w:val="21"/>
-            <w:szCs w:val="24"/>
-          </w:rPr>
-          <w:tab/>
-        </w:r>
-        <w:r>
-          <w:rPr>
-            <w:rStyle w:val="af0"/>
-            <w:noProof/>
-          </w:rPr>
-          <w:t>数据建模（机器学习）代码生成器</w:t>
-        </w:r>
-        <w:r>
-          <w:rPr>
-            <w:noProof/>
-            <w:webHidden/>
-          </w:rPr>
-          <w:tab/>
-        </w:r>
-        <w:r>
-          <w:rPr>
-            <w:noProof/>
-            <w:webHidden/>
-          </w:rPr>
-          <w:fldChar w:fldCharType="begin"/>
-        </w:r>
-        <w:r>
-          <w:rPr>
-            <w:noProof/>
-            <w:webHidden/>
-          </w:rPr>
-          <w:instrText xml:space="preserve"> PAGEREF _Toc71240390 \h </w:instrText>
-        </w:r>
-        <w:r>
-          <w:rPr>
-            <w:noProof/>
-            <w:webHidden/>
-          </w:rPr>
-        </w:r>
-        <w:r>
-          <w:rPr>
-            <w:noProof/>
-            <w:webHidden/>
-          </w:rPr>
-          <w:fldChar w:fldCharType="separate"/>
-        </w:r>
-        <w:r>
-          <w:rPr>
-            <w:noProof/>
-            <w:webHidden/>
-          </w:rPr>
-          <w:t>17</w:t>
-        </w:r>
-        <w:r>
-          <w:rPr>
-            <w:noProof/>
-            <w:webHidden/>
-          </w:rPr>
-          <w:fldChar w:fldCharType="end"/>
-        </w:r>
-      </w:hyperlink>
-    </w:p>
-    <w:p>
-      <w:pPr>
-        <w:pStyle w:val="TOC3"/>
-        <w:tabs>
-          <w:tab w:val="left" w:pos="1440"/>
-          <w:tab w:val="right" w:leader="dot" w:pos="8296"/>
-        </w:tabs>
-        <w:ind w:right="240" w:firstLine="400"/>
-        <w:rPr>
-          <w:noProof/>
-          <w:sz w:val="21"/>
-          <w:szCs w:val="24"/>
-        </w:rPr>
-      </w:pPr>
-      <w:hyperlink w:anchor="_Toc71240391" w:history="1">
-        <w:r>
-          <w:rPr>
-            <w:rStyle w:val="af0"/>
-            <w:noProof/>
-          </w:rPr>
-          <w:t>4.2.1</w:t>
-        </w:r>
-        <w:r>
-          <w:rPr>
-            <w:noProof/>
-            <w:sz w:val="21"/>
-            <w:szCs w:val="24"/>
-          </w:rPr>
-          <w:tab/>
-        </w:r>
-        <w:r>
-          <w:rPr>
-            <w:rStyle w:val="af0"/>
-            <w:noProof/>
-          </w:rPr>
-          <w:t>有监督与无监督学习算法</w:t>
-        </w:r>
-        <w:r>
-          <w:rPr>
-            <w:noProof/>
-            <w:webHidden/>
-          </w:rPr>
-          <w:tab/>
-        </w:r>
-        <w:r>
-          <w:rPr>
-            <w:noProof/>
-            <w:webHidden/>
-          </w:rPr>
-          <w:fldChar w:fldCharType="begin"/>
-        </w:r>
-        <w:r>
-          <w:rPr>
-            <w:noProof/>
-            <w:webHidden/>
-          </w:rPr>
-          <w:instrText xml:space="preserve"> PAGEREF _Toc71240391 \h </w:instrText>
-        </w:r>
-        <w:r>
-          <w:rPr>
-            <w:noProof/>
-            <w:webHidden/>
-          </w:rPr>
-        </w:r>
-        <w:r>
-          <w:rPr>
-            <w:noProof/>
-            <w:webHidden/>
-          </w:rPr>
-          <w:fldChar w:fldCharType="separate"/>
-        </w:r>
-        <w:r>
-          <w:rPr>
-            <w:noProof/>
-            <w:webHidden/>
-          </w:rPr>
-          <w:t>18</w:t>
-        </w:r>
-        <w:r>
-          <w:rPr>
-            <w:noProof/>
-            <w:webHidden/>
-          </w:rPr>
-          <w:fldChar w:fldCharType="end"/>
-        </w:r>
-      </w:hyperlink>
-    </w:p>
-    <w:p>
-      <w:pPr>
-        <w:pStyle w:val="TOC3"/>
-        <w:tabs>
-          <w:tab w:val="left" w:pos="1440"/>
-          <w:tab w:val="right" w:leader="dot" w:pos="8296"/>
-        </w:tabs>
-        <w:ind w:right="240" w:firstLine="400"/>
-        <w:rPr>
-          <w:noProof/>
-          <w:sz w:val="21"/>
-          <w:szCs w:val="24"/>
-        </w:rPr>
-      </w:pPr>
-      <w:hyperlink w:anchor="_Toc71240392" w:history="1">
-        <w:r>
-          <w:rPr>
-            <w:rStyle w:val="af0"/>
-            <w:noProof/>
-          </w:rPr>
-          <w:t>4.2.2</w:t>
-        </w:r>
-        <w:r>
-          <w:rPr>
-            <w:noProof/>
-            <w:sz w:val="21"/>
-            <w:szCs w:val="24"/>
-          </w:rPr>
-          <w:tab/>
-        </w:r>
-        <w:r>
-          <w:rPr>
-            <w:rStyle w:val="af0"/>
-            <w:noProof/>
-          </w:rPr>
-          <w:t>模型评估方法简介</w:t>
-        </w:r>
-        <w:r>
-          <w:rPr>
-            <w:noProof/>
-            <w:webHidden/>
-          </w:rPr>
-          <w:tab/>
-        </w:r>
-        <w:r>
-          <w:rPr>
-            <w:noProof/>
-            <w:webHidden/>
-          </w:rPr>
-          <w:fldChar w:fldCharType="begin"/>
-        </w:r>
-        <w:r>
-          <w:rPr>
-            <w:noProof/>
-            <w:webHidden/>
-          </w:rPr>
-          <w:instrText xml:space="preserve"> PAGEREF _Toc71240392 \h </w:instrText>
-        </w:r>
-        <w:r>
-          <w:rPr>
-            <w:noProof/>
-            <w:webHidden/>
-          </w:rPr>
-        </w:r>
-        <w:r>
-          <w:rPr>
-            <w:noProof/>
-            <w:webHidden/>
-          </w:rPr>
-          <w:fldChar w:fldCharType="separate"/>
-        </w:r>
-        <w:r>
-          <w:rPr>
-            <w:noProof/>
-            <w:webHidden/>
-          </w:rPr>
-          <w:t>19</w:t>
-        </w:r>
-        <w:r>
-          <w:rPr>
-            <w:noProof/>
-            <w:webHidden/>
-          </w:rPr>
-          <w:fldChar w:fldCharType="end"/>
-        </w:r>
-      </w:hyperlink>
-    </w:p>
-    <w:p>
-      <w:pPr>
-        <w:pStyle w:val="TOC3"/>
-        <w:tabs>
-          <w:tab w:val="left" w:pos="1440"/>
-          <w:tab w:val="right" w:leader="dot" w:pos="8296"/>
-        </w:tabs>
-        <w:ind w:right="240" w:firstLine="400"/>
-        <w:rPr>
-          <w:noProof/>
-          <w:sz w:val="21"/>
-          <w:szCs w:val="24"/>
-        </w:rPr>
-      </w:pPr>
-      <w:hyperlink w:anchor="_Toc71240393" w:history="1">
-        <w:r>
-          <w:rPr>
-            <w:rStyle w:val="af0"/>
-            <w:noProof/>
-          </w:rPr>
-          <w:t>4.2.3</w:t>
-        </w:r>
-        <w:r>
-          <w:rPr>
-            <w:noProof/>
-            <w:sz w:val="21"/>
-            <w:szCs w:val="24"/>
-          </w:rPr>
-          <w:tab/>
-        </w:r>
-        <w:r>
-          <w:rPr>
-            <w:rStyle w:val="af0"/>
-            <w:noProof/>
-          </w:rPr>
-          <w:t>数据建模机器学习方法优劣</w:t>
-        </w:r>
-        <w:r>
-          <w:rPr>
-            <w:noProof/>
-            <w:webHidden/>
-          </w:rPr>
-          <w:tab/>
-        </w:r>
-        <w:r>
-          <w:rPr>
-            <w:noProof/>
-            <w:webHidden/>
-          </w:rPr>
-          <w:fldChar w:fldCharType="begin"/>
-        </w:r>
-        <w:r>
-          <w:rPr>
-            <w:noProof/>
-            <w:webHidden/>
-          </w:rPr>
-          <w:instrText xml:space="preserve"> PAGEREF _Toc71240393 \h </w:instrText>
-        </w:r>
-        <w:r>
-          <w:rPr>
-            <w:noProof/>
-            <w:webHidden/>
-          </w:rPr>
-        </w:r>
-        <w:r>
-          <w:rPr>
-            <w:noProof/>
-            <w:webHidden/>
-          </w:rPr>
-          <w:fldChar w:fldCharType="separate"/>
-        </w:r>
-        <w:r>
-          <w:rPr>
-            <w:noProof/>
-            <w:webHidden/>
-          </w:rPr>
-          <w:t>23</w:t>
-        </w:r>
-        <w:r>
-          <w:rPr>
-            <w:noProof/>
-            <w:webHidden/>
-          </w:rPr>
-          <w:fldChar w:fldCharType="end"/>
-        </w:r>
-      </w:hyperlink>
-    </w:p>
-    <w:p>
-      <w:pPr>
-        <w:pStyle w:val="TOC3"/>
-        <w:tabs>
-          <w:tab w:val="left" w:pos="1440"/>
-          <w:tab w:val="right" w:leader="dot" w:pos="8296"/>
-        </w:tabs>
-        <w:ind w:right="240" w:firstLine="400"/>
-        <w:rPr>
-          <w:noProof/>
-          <w:sz w:val="21"/>
-          <w:szCs w:val="24"/>
-        </w:rPr>
-      </w:pPr>
-      <w:hyperlink w:anchor="_Toc71240394" w:history="1">
-        <w:r>
-          <w:rPr>
-            <w:rStyle w:val="af0"/>
-            <w:noProof/>
-          </w:rPr>
-          <w:t>4.2.4</w:t>
-        </w:r>
-        <w:r>
-          <w:rPr>
-            <w:noProof/>
-            <w:sz w:val="21"/>
-            <w:szCs w:val="24"/>
-          </w:rPr>
-          <w:tab/>
-        </w:r>
-        <w:r>
-          <w:rPr>
-            <w:rStyle w:val="af0"/>
-            <w:noProof/>
-          </w:rPr>
-          <w:t>数据建模（机器学习）代码生成模板设计</w:t>
-        </w:r>
-        <w:r>
-          <w:rPr>
-            <w:noProof/>
-            <w:webHidden/>
-          </w:rPr>
-          <w:tab/>
-        </w:r>
-        <w:r>
-          <w:rPr>
-            <w:noProof/>
-            <w:webHidden/>
-          </w:rPr>
-          <w:fldChar w:fldCharType="begin"/>
-        </w:r>
-        <w:r>
-          <w:rPr>
-            <w:noProof/>
-            <w:webHidden/>
-          </w:rPr>
-          <w:instrText xml:space="preserve"> PAGEREF _Toc71240394 \h </w:instrText>
-        </w:r>
-        <w:r>
-          <w:rPr>
-            <w:noProof/>
-            <w:webHidden/>
-          </w:rPr>
-        </w:r>
-        <w:r>
-          <w:rPr>
-            <w:noProof/>
-            <w:webHidden/>
-          </w:rPr>
-          <w:fldChar w:fldCharType="separate"/>
-        </w:r>
-        <w:r>
-          <w:rPr>
-            <w:noProof/>
-            <w:webHidden/>
-          </w:rPr>
-          <w:t>30</w:t>
-        </w:r>
-        <w:r>
-          <w:rPr>
-            <w:noProof/>
-            <w:webHidden/>
-          </w:rPr>
-          <w:fldChar w:fldCharType="end"/>
-        </w:r>
-      </w:hyperlink>
-    </w:p>
-    <w:p>
-      <w:pPr>
-        <w:pStyle w:val="TOC2"/>
-        <w:tabs>
-          <w:tab w:val="left" w:pos="1200"/>
-          <w:tab w:val="right" w:leader="dot" w:pos="8296"/>
-        </w:tabs>
-        <w:ind w:left="240" w:right="240" w:firstLine="402"/>
-        <w:rPr>
-          <w:b w:val="0"/>
-          <w:bCs w:val="0"/>
-          <w:noProof/>
-          <w:sz w:val="21"/>
-          <w:szCs w:val="24"/>
-        </w:rPr>
-      </w:pPr>
-      <w:hyperlink w:anchor="_Toc71240395" w:history="1">
-        <w:r>
-          <w:rPr>
-            <w:rStyle w:val="af0"/>
-            <w:noProof/>
-          </w:rPr>
-          <w:t>4.3</w:t>
-        </w:r>
-        <w:r>
-          <w:rPr>
-            <w:b w:val="0"/>
-            <w:bCs w:val="0"/>
-            <w:noProof/>
-            <w:sz w:val="21"/>
-            <w:szCs w:val="24"/>
-          </w:rPr>
-          <w:tab/>
-        </w:r>
-        <w:r>
-          <w:rPr>
-            <w:rStyle w:val="af0"/>
-            <w:noProof/>
-          </w:rPr>
-          <w:t>本章小结</w:t>
-        </w:r>
-        <w:r>
-          <w:rPr>
-            <w:noProof/>
-            <w:webHidden/>
-          </w:rPr>
-          <w:tab/>
-        </w:r>
-        <w:r>
-          <w:rPr>
-            <w:noProof/>
-            <w:webHidden/>
-          </w:rPr>
-          <w:fldChar w:fldCharType="begin"/>
-        </w:r>
-        <w:r>
-          <w:rPr>
-            <w:noProof/>
-            <w:webHidden/>
-          </w:rPr>
-          <w:instrText xml:space="preserve"> PAGEREF _Toc71240395 \h </w:instrText>
-        </w:r>
-        <w:r>
-          <w:rPr>
-            <w:noProof/>
-            <w:webHidden/>
-          </w:rPr>
-        </w:r>
-        <w:r>
-          <w:rPr>
-            <w:noProof/>
-            <w:webHidden/>
-          </w:rPr>
-          <w:fldChar w:fldCharType="separate"/>
-        </w:r>
-        <w:r>
-          <w:rPr>
-            <w:noProof/>
-            <w:webHidden/>
-          </w:rPr>
-          <w:t>34</w:t>
-        </w:r>
-        <w:r>
-          <w:rPr>
-            <w:noProof/>
-            <w:webHidden/>
-          </w:rPr>
-          <w:fldChar w:fldCharType="end"/>
-        </w:r>
-      </w:hyperlink>
-    </w:p>
-    <w:p>
-      <w:pPr>
-        <w:pStyle w:val="TOC1"/>
-        <w:tabs>
-          <w:tab w:val="left" w:pos="1200"/>
-          <w:tab w:val="right" w:leader="dot" w:pos="8296"/>
-        </w:tabs>
-        <w:ind w:left="240" w:right="240" w:firstLine="482"/>
-        <w:rPr>
-          <w:rFonts w:asciiTheme="minorHAnsi" w:hAnsiTheme="minorHAnsi"/>
+        <w:ind w:left="240" w:right="240" w:firstLine="602"/>
+        <w:rPr>
+          <w:rFonts w:asciiTheme="minorHAnsi" w:eastAsiaTheme="minorEastAsia" w:hAnsiTheme="minorHAnsi"/>
           <w:b w:val="0"/>
           <w:bCs w:val="0"/>
           <w:caps w:val="0"/>
           <w:noProof/>
           <w:sz w:val="21"/>
-        </w:rPr>
-      </w:pPr>
-      <w:hyperlink w:anchor="_Toc71240396" w:history="1">
+          <w:szCs w:val="22"/>
+        </w:rPr>
+      </w:pPr>
+      <w:hyperlink w:anchor="_Toc72615912" w:history="1">
         <w:r>
           <w:rPr>
             <w:rStyle w:val="af0"/>
@@ -3774,12 +4111,13 @@
         </w:r>
         <w:r>
           <w:rPr>
-            <w:rFonts w:asciiTheme="minorHAnsi" w:hAnsiTheme="minorHAnsi"/>
+            <w:rFonts w:asciiTheme="minorHAnsi" w:eastAsiaTheme="minorEastAsia" w:hAnsiTheme="minorHAnsi"/>
             <w:b w:val="0"/>
             <w:bCs w:val="0"/>
             <w:caps w:val="0"/>
             <w:noProof/>
             <w:sz w:val="21"/>
+            <w:szCs w:val="22"/>
           </w:rPr>
           <w:tab/>
         </w:r>
@@ -3809,7 +4147,7 @@
             <w:noProof/>
             <w:webHidden/>
           </w:rPr>
-          <w:instrText xml:space="preserve"> PAGEREF _Toc71240396 \h </w:instrText>
+          <w:instrText xml:space="preserve"> PAGEREF _Toc72615912 \h </w:instrText>
         </w:r>
         <w:r>
           <w:rPr>
@@ -3829,7 +4167,7 @@
             <w:noProof/>
             <w:webHidden/>
           </w:rPr>
-          <w:t>35</w:t>
+          <w:t>31</w:t>
         </w:r>
         <w:r>
           <w:rPr>
@@ -3844,19 +4182,20 @@
       <w:pPr>
         <w:pStyle w:val="TOC2"/>
         <w:tabs>
-          <w:tab w:val="left" w:pos="1200"/>
+          <w:tab w:val="left" w:pos="1440"/>
           <w:tab w:val="right" w:leader="dot" w:pos="8296"/>
         </w:tabs>
-        <w:ind w:left="240" w:right="240" w:firstLine="402"/>
-        <w:rPr>
+        <w:ind w:left="240" w:right="240" w:firstLine="562"/>
+        <w:rPr>
+          <w:rFonts w:eastAsiaTheme="minorEastAsia"/>
           <w:b w:val="0"/>
           <w:bCs w:val="0"/>
           <w:noProof/>
           <w:sz w:val="21"/>
-          <w:szCs w:val="24"/>
-        </w:rPr>
-      </w:pPr>
-      <w:hyperlink w:anchor="_Toc71240397" w:history="1">
+          <w:szCs w:val="22"/>
+        </w:rPr>
+      </w:pPr>
+      <w:hyperlink w:anchor="_Toc72615913" w:history="1">
         <w:r>
           <w:rPr>
             <w:rStyle w:val="af0"/>
@@ -3866,11 +4205,12 @@
         </w:r>
         <w:r>
           <w:rPr>
+            <w:rFonts w:eastAsiaTheme="minorEastAsia"/>
             <w:b w:val="0"/>
             <w:bCs w:val="0"/>
             <w:noProof/>
             <w:sz w:val="21"/>
-            <w:szCs w:val="24"/>
+            <w:szCs w:val="22"/>
           </w:rPr>
           <w:tab/>
         </w:r>
@@ -3900,7 +4240,7 @@
             <w:noProof/>
             <w:webHidden/>
           </w:rPr>
-          <w:instrText xml:space="preserve"> PAGEREF _Toc71240397 \h </w:instrText>
+          <w:instrText xml:space="preserve"> PAGEREF _Toc72615913 \h </w:instrText>
         </w:r>
         <w:r>
           <w:rPr>
@@ -3920,7 +4260,7 @@
             <w:noProof/>
             <w:webHidden/>
           </w:rPr>
-          <w:t>35</w:t>
+          <w:t>31</w:t>
         </w:r>
         <w:r>
           <w:rPr>
@@ -3935,19 +4275,20 @@
       <w:pPr>
         <w:pStyle w:val="TOC2"/>
         <w:tabs>
-          <w:tab w:val="left" w:pos="1200"/>
+          <w:tab w:val="left" w:pos="1440"/>
           <w:tab w:val="right" w:leader="dot" w:pos="8296"/>
         </w:tabs>
-        <w:ind w:left="240" w:right="240" w:firstLine="402"/>
-        <w:rPr>
+        <w:ind w:left="240" w:right="240" w:firstLine="562"/>
+        <w:rPr>
+          <w:rFonts w:eastAsiaTheme="minorEastAsia"/>
           <w:b w:val="0"/>
           <w:bCs w:val="0"/>
           <w:noProof/>
           <w:sz w:val="21"/>
-          <w:szCs w:val="24"/>
-        </w:rPr>
-      </w:pPr>
-      <w:hyperlink w:anchor="_Toc71240398" w:history="1">
+          <w:szCs w:val="22"/>
+        </w:rPr>
+      </w:pPr>
+      <w:hyperlink w:anchor="_Toc72615914" w:history="1">
         <w:r>
           <w:rPr>
             <w:rStyle w:val="af0"/>
@@ -3957,11 +4298,12 @@
         </w:r>
         <w:r>
           <w:rPr>
+            <w:rFonts w:eastAsiaTheme="minorEastAsia"/>
             <w:b w:val="0"/>
             <w:bCs w:val="0"/>
             <w:noProof/>
             <w:sz w:val="21"/>
-            <w:szCs w:val="24"/>
+            <w:szCs w:val="22"/>
           </w:rPr>
           <w:tab/>
         </w:r>
@@ -3991,7 +4333,7 @@
             <w:noProof/>
             <w:webHidden/>
           </w:rPr>
-          <w:instrText xml:space="preserve"> PAGEREF _Toc71240398 \h </w:instrText>
+          <w:instrText xml:space="preserve"> PAGEREF _Toc72615914 \h </w:instrText>
         </w:r>
         <w:r>
           <w:rPr>
@@ -4011,7 +4353,7 @@
             <w:noProof/>
             <w:webHidden/>
           </w:rPr>
-          <w:t>37</w:t>
+          <w:t>33</w:t>
         </w:r>
         <w:r>
           <w:rPr>
@@ -4026,19 +4368,20 @@
       <w:pPr>
         <w:pStyle w:val="TOC2"/>
         <w:tabs>
-          <w:tab w:val="left" w:pos="1200"/>
+          <w:tab w:val="left" w:pos="1440"/>
           <w:tab w:val="right" w:leader="dot" w:pos="8296"/>
         </w:tabs>
-        <w:ind w:left="240" w:right="240" w:firstLine="402"/>
-        <w:rPr>
+        <w:ind w:left="240" w:right="240" w:firstLine="562"/>
+        <w:rPr>
+          <w:rFonts w:eastAsiaTheme="minorEastAsia"/>
           <w:b w:val="0"/>
           <w:bCs w:val="0"/>
           <w:noProof/>
           <w:sz w:val="21"/>
-          <w:szCs w:val="24"/>
-        </w:rPr>
-      </w:pPr>
-      <w:hyperlink w:anchor="_Toc71240399" w:history="1">
+          <w:szCs w:val="22"/>
+        </w:rPr>
+      </w:pPr>
+      <w:hyperlink w:anchor="_Toc72615915" w:history="1">
         <w:r>
           <w:rPr>
             <w:rStyle w:val="af0"/>
@@ -4048,11 +4391,12 @@
         </w:r>
         <w:r>
           <w:rPr>
+            <w:rFonts w:eastAsiaTheme="minorEastAsia"/>
             <w:b w:val="0"/>
             <w:bCs w:val="0"/>
             <w:noProof/>
             <w:sz w:val="21"/>
-            <w:szCs w:val="24"/>
+            <w:szCs w:val="22"/>
           </w:rPr>
           <w:tab/>
         </w:r>
@@ -4082,7 +4426,7 @@
             <w:noProof/>
             <w:webHidden/>
           </w:rPr>
-          <w:instrText xml:space="preserve"> PAGEREF _Toc71240399 \h </w:instrText>
+          <w:instrText xml:space="preserve"> PAGEREF _Toc72615915 \h </w:instrText>
         </w:r>
         <w:r>
           <w:rPr>
@@ -4102,7 +4446,7 @@
             <w:noProof/>
             <w:webHidden/>
           </w:rPr>
-          <w:t>38</w:t>
+          <w:t>35</w:t>
         </w:r>
         <w:r>
           <w:rPr>
@@ -4117,19 +4461,20 @@
       <w:pPr>
         <w:pStyle w:val="TOC2"/>
         <w:tabs>
-          <w:tab w:val="left" w:pos="1200"/>
+          <w:tab w:val="left" w:pos="1440"/>
           <w:tab w:val="right" w:leader="dot" w:pos="8296"/>
         </w:tabs>
-        <w:ind w:left="240" w:right="240" w:firstLine="402"/>
-        <w:rPr>
+        <w:ind w:left="240" w:right="240" w:firstLine="562"/>
+        <w:rPr>
+          <w:rFonts w:eastAsiaTheme="minorEastAsia"/>
           <w:b w:val="0"/>
           <w:bCs w:val="0"/>
           <w:noProof/>
           <w:sz w:val="21"/>
-          <w:szCs w:val="24"/>
-        </w:rPr>
-      </w:pPr>
-      <w:hyperlink w:anchor="_Toc71240400" w:history="1">
+          <w:szCs w:val="22"/>
+        </w:rPr>
+      </w:pPr>
+      <w:hyperlink w:anchor="_Toc72615916" w:history="1">
         <w:r>
           <w:rPr>
             <w:rStyle w:val="af0"/>
@@ -4139,11 +4484,12 @@
         </w:r>
         <w:r>
           <w:rPr>
+            <w:rFonts w:eastAsiaTheme="minorEastAsia"/>
             <w:b w:val="0"/>
             <w:bCs w:val="0"/>
             <w:noProof/>
             <w:sz w:val="21"/>
-            <w:szCs w:val="24"/>
+            <w:szCs w:val="22"/>
           </w:rPr>
           <w:tab/>
         </w:r>
@@ -4152,6 +4498,113 @@
             <w:rStyle w:val="af0"/>
             <w:noProof/>
           </w:rPr>
+          <w:t>常用模型参数模板化</w:t>
+        </w:r>
+        <w:r>
+          <w:rPr>
+            <w:rStyle w:val="af0"/>
+            <w:noProof/>
+          </w:rPr>
+          <w:t>/</w:t>
+        </w:r>
+        <w:r>
+          <w:rPr>
+            <w:rStyle w:val="af0"/>
+            <w:noProof/>
+          </w:rPr>
+          <w:t>推荐</w:t>
+        </w:r>
+        <w:r>
+          <w:rPr>
+            <w:noProof/>
+            <w:webHidden/>
+          </w:rPr>
+          <w:tab/>
+        </w:r>
+        <w:r>
+          <w:rPr>
+            <w:noProof/>
+            <w:webHidden/>
+          </w:rPr>
+          <w:fldChar w:fldCharType="begin"/>
+        </w:r>
+        <w:r>
+          <w:rPr>
+            <w:noProof/>
+            <w:webHidden/>
+          </w:rPr>
+          <w:instrText xml:space="preserve"> PAGEREF _Toc72615916 \h </w:instrText>
+        </w:r>
+        <w:r>
+          <w:rPr>
+            <w:noProof/>
+            <w:webHidden/>
+          </w:rPr>
+        </w:r>
+        <w:r>
+          <w:rPr>
+            <w:noProof/>
+            <w:webHidden/>
+          </w:rPr>
+          <w:fldChar w:fldCharType="separate"/>
+        </w:r>
+        <w:r>
+          <w:rPr>
+            <w:noProof/>
+            <w:webHidden/>
+          </w:rPr>
+          <w:t>36</w:t>
+        </w:r>
+        <w:r>
+          <w:rPr>
+            <w:noProof/>
+            <w:webHidden/>
+          </w:rPr>
+          <w:fldChar w:fldCharType="end"/>
+        </w:r>
+      </w:hyperlink>
+    </w:p>
+    <w:p>
+      <w:pPr>
+        <w:pStyle w:val="TOC2"/>
+        <w:tabs>
+          <w:tab w:val="left" w:pos="1440"/>
+          <w:tab w:val="right" w:leader="dot" w:pos="8296"/>
+        </w:tabs>
+        <w:ind w:left="240" w:right="240" w:firstLine="562"/>
+        <w:rPr>
+          <w:rFonts w:eastAsiaTheme="minorEastAsia"/>
+          <w:b w:val="0"/>
+          <w:bCs w:val="0"/>
+          <w:noProof/>
+          <w:sz w:val="21"/>
+          <w:szCs w:val="22"/>
+        </w:rPr>
+      </w:pPr>
+      <w:hyperlink w:anchor="_Toc72615917" w:history="1">
+        <w:r>
+          <w:rPr>
+            <w:rStyle w:val="af0"/>
+            <w:noProof/>
+          </w:rPr>
+          <w:t>5.5</w:t>
+        </w:r>
+        <w:r>
+          <w:rPr>
+            <w:rFonts w:eastAsiaTheme="minorEastAsia"/>
+            <w:b w:val="0"/>
+            <w:bCs w:val="0"/>
+            <w:noProof/>
+            <w:sz w:val="21"/>
+            <w:szCs w:val="22"/>
+          </w:rPr>
+          <w:tab/>
+        </w:r>
+        <w:r>
+          <w:rPr>
+            <w:rStyle w:val="af0"/>
+            <w:noProof/>
+          </w:rPr>
           <w:t>本章小结</w:t>
         </w:r>
         <w:r>
@@ -4173,7 +4626,7 @@
             <w:noProof/>
             <w:webHidden/>
           </w:rPr>
-          <w:instrText xml:space="preserve"> PAGEREF _Toc71240400 \h </w:instrText>
+          <w:instrText xml:space="preserve"> PAGEREF _Toc72615917 \h </w:instrText>
         </w:r>
         <w:r>
           <w:rPr>
@@ -4193,7 +4646,7 @@
             <w:noProof/>
             <w:webHidden/>
           </w:rPr>
-          <w:t>40</w:t>
+          <w:t>37</w:t>
         </w:r>
         <w:r>
           <w:rPr>
@@ -4208,20 +4661,21 @@
       <w:pPr>
         <w:pStyle w:val="TOC1"/>
         <w:tabs>
-          <w:tab w:val="left" w:pos="1200"/>
+          <w:tab w:val="left" w:pos="1440"/>
           <w:tab w:val="right" w:leader="dot" w:pos="8296"/>
         </w:tabs>
-        <w:ind w:left="240" w:right="240" w:firstLine="482"/>
-        <w:rPr>
-          <w:rFonts w:asciiTheme="minorHAnsi" w:hAnsiTheme="minorHAnsi"/>
+        <w:ind w:left="240" w:right="240" w:firstLine="602"/>
+        <w:rPr>
+          <w:rFonts w:asciiTheme="minorHAnsi" w:eastAsiaTheme="minorEastAsia" w:hAnsiTheme="minorHAnsi"/>
           <w:b w:val="0"/>
           <w:bCs w:val="0"/>
           <w:caps w:val="0"/>
           <w:noProof/>
           <w:sz w:val="21"/>
-        </w:rPr>
-      </w:pPr>
-      <w:hyperlink w:anchor="_Toc71240401" w:history="1">
+          <w:szCs w:val="22"/>
+        </w:rPr>
+      </w:pPr>
+      <w:hyperlink w:anchor="_Toc72615918" w:history="1">
         <w:r>
           <w:rPr>
             <w:rStyle w:val="af0"/>
@@ -4231,12 +4685,13 @@
         </w:r>
         <w:r>
           <w:rPr>
-            <w:rFonts w:asciiTheme="minorHAnsi" w:hAnsiTheme="minorHAnsi"/>
+            <w:rFonts w:asciiTheme="minorHAnsi" w:eastAsiaTheme="minorEastAsia" w:hAnsiTheme="minorHAnsi"/>
             <w:b w:val="0"/>
             <w:bCs w:val="0"/>
             <w:caps w:val="0"/>
             <w:noProof/>
             <w:sz w:val="21"/>
+            <w:szCs w:val="22"/>
           </w:rPr>
           <w:tab/>
         </w:r>
@@ -4266,7 +4721,7 @@
             <w:noProof/>
             <w:webHidden/>
           </w:rPr>
-          <w:instrText xml:space="preserve"> PAGEREF _Toc71240401 \h </w:instrText>
+          <w:instrText xml:space="preserve"> PAGEREF _Toc72615918 \h </w:instrText>
         </w:r>
         <w:r>
           <w:rPr>
@@ -4286,7 +4741,7 @@
             <w:noProof/>
             <w:webHidden/>
           </w:rPr>
-          <w:t>42</w:t>
+          <w:t>38</w:t>
         </w:r>
         <w:r>
           <w:rPr>
@@ -4303,17 +4758,18 @@
         <w:tabs>
           <w:tab w:val="right" w:leader="dot" w:pos="8296"/>
         </w:tabs>
-        <w:ind w:left="240" w:right="240" w:firstLine="482"/>
-        <w:rPr>
-          <w:rFonts w:asciiTheme="minorHAnsi" w:hAnsiTheme="minorHAnsi"/>
+        <w:ind w:left="240" w:right="240" w:firstLine="602"/>
+        <w:rPr>
+          <w:rFonts w:asciiTheme="minorHAnsi" w:eastAsiaTheme="minorEastAsia" w:hAnsiTheme="minorHAnsi"/>
           <w:b w:val="0"/>
           <w:bCs w:val="0"/>
           <w:caps w:val="0"/>
           <w:noProof/>
           <w:sz w:val="21"/>
-        </w:rPr>
-      </w:pPr>
-      <w:hyperlink w:anchor="_Toc71240402" w:history="1">
+          <w:szCs w:val="22"/>
+        </w:rPr>
+      </w:pPr>
+      <w:hyperlink w:anchor="_Toc72615919" w:history="1">
         <w:r>
           <w:rPr>
             <w:rStyle w:val="af0"/>
@@ -4354,7 +4810,7 @@
             <w:noProof/>
             <w:webHidden/>
           </w:rPr>
-          <w:instrText xml:space="preserve"> PAGEREF _Toc71240402 \h </w:instrText>
+          <w:instrText xml:space="preserve"> PAGEREF _Toc72615919 \h </w:instrText>
         </w:r>
         <w:r>
           <w:rPr>
@@ -4374,7 +4830,7 @@
             <w:noProof/>
             <w:webHidden/>
           </w:rPr>
-          <w:t>44</w:t>
+          <w:t>40</w:t>
         </w:r>
         <w:r>
           <w:rPr>
@@ -4398,6 +4854,14 @@
         </w:sectPr>
       </w:pPr>
       <w:r>
+        <w:rPr>
+          <w:rFonts w:asciiTheme="majorHAnsi" w:eastAsia="黑体" w:hAnsiTheme="majorHAnsi"/>
+          <w:b/>
+          <w:bCs/>
+          <w:caps/>
+          <w:sz w:val="30"/>
+          <w:szCs w:val="24"/>
+        </w:rPr>
         <w:fldChar w:fldCharType="end"/>
       </w:r>
     </w:p>
@@ -4413,7 +4877,7 @@
         <w:lastRenderedPageBreak/>
         <w:t xml:space="preserve"> </w:t>
       </w:r>
-      <w:bookmarkStart w:id="2" w:name="_Toc71240365"/>
+      <w:bookmarkStart w:id="2" w:name="_Toc72615878"/>
       <w:r>
         <w:rPr>
           <w:rFonts w:hint="eastAsia"/>
@@ -4427,7 +4891,7 @@
         <w:pStyle w:val="2"/>
         <w:ind w:left="816" w:right="240"/>
       </w:pPr>
-      <w:bookmarkStart w:id="3" w:name="_Toc71240366"/>
+      <w:bookmarkStart w:id="3" w:name="_Toc72615879"/>
       <w:r>
         <w:rPr>
           <w:rFonts w:hint="eastAsia"/>
@@ -4525,7 +4989,7 @@
         <w:pStyle w:val="2"/>
         <w:ind w:left="816" w:right="240"/>
       </w:pPr>
-      <w:bookmarkStart w:id="4" w:name="_Toc71240367"/>
+      <w:bookmarkStart w:id="4" w:name="_Toc72615880"/>
       <w:r>
         <w:rPr>
           <w:rFonts w:hint="eastAsia"/>
@@ -4893,7 +5357,7 @@
         <w:pStyle w:val="2"/>
         <w:ind w:left="816" w:right="240"/>
       </w:pPr>
-      <w:bookmarkStart w:id="5" w:name="_Toc71240368"/>
+      <w:bookmarkStart w:id="5" w:name="_Toc72615881"/>
       <w:r>
         <w:rPr>
           <w:rFonts w:hint="eastAsia"/>
@@ -5351,7 +5815,7 @@
         <w:pStyle w:val="2"/>
         <w:ind w:left="816" w:right="240"/>
       </w:pPr>
-      <w:bookmarkStart w:id="6" w:name="_Toc71240369"/>
+      <w:bookmarkStart w:id="6" w:name="_Toc72615882"/>
       <w:r>
         <w:rPr>
           <w:rFonts w:hint="eastAsia"/>
@@ -5446,7 +5910,7 @@
         </w:rPr>
         <w:t xml:space="preserve"> </w:t>
       </w:r>
-      <w:bookmarkStart w:id="7" w:name="_Toc71240370"/>
+      <w:bookmarkStart w:id="7" w:name="_Toc72615883"/>
       <w:r>
         <w:rPr>
           <w:rFonts w:hint="eastAsia"/>
@@ -5460,7 +5924,7 @@
         <w:pStyle w:val="2"/>
         <w:ind w:left="816" w:right="240"/>
       </w:pPr>
-      <w:bookmarkStart w:id="8" w:name="_Toc71240371"/>
+      <w:bookmarkStart w:id="8" w:name="_Toc72615884"/>
       <w:r>
         <w:rPr>
           <w:rFonts w:hint="eastAsia"/>
@@ -5474,7 +5938,7 @@
         <w:pStyle w:val="3"/>
         <w:ind w:left="240" w:right="240"/>
       </w:pPr>
-      <w:bookmarkStart w:id="9" w:name="_Toc71240372"/>
+      <w:bookmarkStart w:id="9" w:name="_Toc72615885"/>
       <w:r>
         <w:rPr>
           <w:rFonts w:hint="eastAsia"/>
@@ -5644,7 +6108,7 @@
         <w:pStyle w:val="2"/>
         <w:ind w:left="816" w:right="240"/>
       </w:pPr>
-      <w:bookmarkStart w:id="10" w:name="_Toc71240373"/>
+      <w:bookmarkStart w:id="10" w:name="_Toc72615886"/>
       <w:r>
         <w:rPr>
           <w:rFonts w:hint="eastAsia"/>
@@ -5658,7 +6122,7 @@
         <w:pStyle w:val="3"/>
         <w:ind w:left="240" w:right="240"/>
       </w:pPr>
-      <w:bookmarkStart w:id="11" w:name="_Toc71240374"/>
+      <w:bookmarkStart w:id="11" w:name="_Toc72615887"/>
       <w:r>
         <w:rPr>
           <w:rFonts w:hint="eastAsia"/>
@@ -5751,7 +6215,7 @@
         <w:pStyle w:val="3"/>
         <w:ind w:left="240" w:right="240"/>
       </w:pPr>
-      <w:bookmarkStart w:id="12" w:name="_Toc71240375"/>
+      <w:bookmarkStart w:id="12" w:name="_Toc72615888"/>
       <w:r>
         <w:rPr>
           <w:rFonts w:hint="eastAsia"/>
@@ -5772,6 +6236,7 @@
           <w:footerReference w:type="default" r:id="rId20"/>
           <w:pgSz w:w="11906" w:h="16838"/>
           <w:pgMar w:top="1440" w:right="1800" w:bottom="1440" w:left="1800" w:header="851" w:footer="992" w:gutter="0"/>
+          <w:pgNumType w:start="1"/>
           <w:cols w:space="425"/>
           <w:docGrid w:type="lines" w:linePitch="312"/>
         </w:sectPr>
@@ -5858,12 +6323,14 @@
         <w:pStyle w:val="2"/>
         <w:ind w:left="816" w:right="240"/>
       </w:pPr>
+      <w:bookmarkStart w:id="13" w:name="_Toc72615889"/>
       <w:r>
         <w:rPr>
           <w:rFonts w:hint="eastAsia"/>
         </w:rPr>
         <w:t>系统安全分析</w:t>
       </w:r>
+      <w:bookmarkEnd w:id="13"/>
     </w:p>
     <w:p>
       <w:pPr>
@@ -5977,12 +6444,14 @@
         <w:pStyle w:val="3"/>
         <w:ind w:leftChars="100" w:left="240" w:right="240"/>
       </w:pPr>
+      <w:bookmarkStart w:id="14" w:name="_Toc72615890"/>
       <w:r>
         <w:rPr>
           <w:rFonts w:hint="eastAsia"/>
         </w:rPr>
         <w:t>sql注入防御</w:t>
       </w:r>
+      <w:bookmarkEnd w:id="14"/>
     </w:p>
     <w:p>
       <w:pPr>
@@ -6152,7 +6621,7 @@
       <w:r>
         <w:t>数据信息</w:t>
       </w:r>
-      <w:bookmarkStart w:id="13" w:name="ref_[1]_3896"/>
+      <w:bookmarkStart w:id="15" w:name="ref_[1]_3896"/>
       <w:r>
         <w:rPr>
           <w:rFonts w:hint="eastAsia"/>
@@ -6173,7 +6642,7 @@
       <w:r>
         <w:t> </w:t>
       </w:r>
-      <w:bookmarkEnd w:id="13"/>
+      <w:bookmarkEnd w:id="15"/>
       <w:r>
         <w:rPr>
           <w:rFonts w:hint="eastAsia"/>
@@ -6210,12 +6679,14 @@
         <w:pStyle w:val="3"/>
         <w:ind w:leftChars="100" w:left="240" w:right="240"/>
       </w:pPr>
+      <w:bookmarkStart w:id="16" w:name="_Toc72615891"/>
       <w:r>
         <w:rPr>
           <w:rFonts w:hint="eastAsia"/>
         </w:rPr>
         <w:t>路径穿越防御</w:t>
       </w:r>
+      <w:bookmarkEnd w:id="16"/>
     </w:p>
     <w:p>
       <w:pPr>
@@ -6422,12 +6893,14 @@
         <w:pStyle w:val="3"/>
         <w:ind w:leftChars="100" w:left="240" w:right="240"/>
       </w:pPr>
+      <w:bookmarkStart w:id="17" w:name="_Toc72615892"/>
       <w:r>
         <w:rPr>
           <w:rFonts w:hint="eastAsia"/>
         </w:rPr>
         <w:t>恶意注册防御</w:t>
       </w:r>
+      <w:bookmarkEnd w:id="17"/>
     </w:p>
     <w:p>
       <w:pPr>
@@ -6463,14 +6936,14 @@
         <w:pStyle w:val="2"/>
         <w:ind w:left="816" w:right="240"/>
       </w:pPr>
-      <w:bookmarkStart w:id="14" w:name="_Toc71240376"/>
+      <w:bookmarkStart w:id="18" w:name="_Toc72615893"/>
       <w:r>
         <w:rPr>
           <w:rFonts w:hint="eastAsia"/>
         </w:rPr>
         <w:t>本章小结</w:t>
       </w:r>
-      <w:bookmarkEnd w:id="14"/>
+      <w:bookmarkEnd w:id="18"/>
     </w:p>
     <w:p>
       <w:pPr>
@@ -6548,38 +7021,38 @@
         </w:rPr>
         <w:t xml:space="preserve"> </w:t>
       </w:r>
-      <w:bookmarkStart w:id="15" w:name="_Toc71240377"/>
+      <w:bookmarkStart w:id="19" w:name="_Toc72615894"/>
       <w:r>
         <w:rPr>
           <w:rFonts w:hint="eastAsia"/>
         </w:rPr>
         <w:t>数据库分析与设计-MongoDB</w:t>
       </w:r>
-      <w:bookmarkEnd w:id="15"/>
+      <w:bookmarkEnd w:id="19"/>
     </w:p>
     <w:p>
       <w:pPr>
         <w:pStyle w:val="2"/>
         <w:ind w:left="816" w:right="240"/>
       </w:pPr>
-      <w:bookmarkStart w:id="16" w:name="_Toc71240378"/>
+      <w:bookmarkStart w:id="20" w:name="_Toc72615895"/>
       <w:r>
         <w:rPr>
           <w:rFonts w:hint="eastAsia"/>
         </w:rPr>
         <w:t>后台数据库以及MongoDB概述</w:t>
       </w:r>
-      <w:bookmarkEnd w:id="16"/>
+      <w:bookmarkEnd w:id="20"/>
     </w:p>
     <w:p>
       <w:pPr>
         <w:pStyle w:val="3"/>
         <w:ind w:left="240" w:right="240"/>
       </w:pPr>
-      <w:bookmarkStart w:id="17" w:name="_Toc71240379"/>
       <w:r>
         <w:t xml:space="preserve"> </w:t>
       </w:r>
+      <w:bookmarkStart w:id="21" w:name="_Toc72615896"/>
       <w:r>
         <w:rPr>
           <w:rFonts w:hint="eastAsia"/>
@@ -6595,7 +7068,7 @@
         </w:rPr>
         <w:t>数据库介绍</w:t>
       </w:r>
-      <w:bookmarkEnd w:id="17"/>
+      <w:bookmarkEnd w:id="21"/>
     </w:p>
     <w:p>
       <w:pPr>
@@ -6629,26 +7102,26 @@
         <w:rPr>
           <w:rFonts w:hint="eastAsia"/>
         </w:rPr>
-        <w:t>它改变了非关系性数据库和理论中长期占有主导地位的情况。非关系式的数据存储方</w:t>
+        <w:t>它改变了非关系性数据库和理论中长期占有主导地位的情况。非关系式的数据存储方式不仅仅是一种必须有固定的表架构</w:t>
+      </w:r>
+      <w:r>
+        <w:rPr>
+          <w:rFonts w:hint="eastAsia"/>
+        </w:rPr>
+        <w:t>,</w:t>
+      </w:r>
+      <w:r>
+        <w:rPr>
+          <w:rFonts w:hint="eastAsia"/>
+        </w:rPr>
+        <w:t>而且一般不必再根据所有的表之间做</w:t>
       </w:r>
       <w:r>
         <w:rPr>
           <w:rFonts w:hint="eastAsia"/>
         </w:rPr>
         <w:lastRenderedPageBreak/>
-        <w:t>式不仅仅是一种必须有固定的表架构</w:t>
-      </w:r>
-      <w:r>
-        <w:rPr>
-          <w:rFonts w:hint="eastAsia"/>
-        </w:rPr>
-        <w:t>,</w:t>
-      </w:r>
-      <w:r>
-        <w:rPr>
-          <w:rFonts w:hint="eastAsia"/>
-        </w:rPr>
-        <w:t>而且一般不必再根据所有的表之间做出任何连接。</w:t>
+        <w:t>出任何连接。</w:t>
       </w:r>
       <w:r>
         <w:rPr>
@@ -6975,13 +7448,13 @@
         <w:pStyle w:val="3"/>
         <w:ind w:left="240" w:right="240"/>
       </w:pPr>
-      <w:bookmarkStart w:id="18" w:name="_Toc71240380"/>
       <w:r>
         <w:rPr>
           <w:rFonts w:hint="eastAsia"/>
         </w:rPr>
         <w:t xml:space="preserve"> </w:t>
       </w:r>
+      <w:bookmarkStart w:id="22" w:name="_Toc72615897"/>
       <w:r>
         <w:rPr>
           <w:rFonts w:hint="eastAsia"/>
@@ -6997,7 +7470,7 @@
         </w:rPr>
         <w:t>数据库分析</w:t>
       </w:r>
-      <w:bookmarkEnd w:id="18"/>
+      <w:bookmarkEnd w:id="22"/>
     </w:p>
     <w:p>
       <w:pPr>
@@ -7078,28 +7551,28 @@
         <w:pStyle w:val="2"/>
         <w:ind w:left="816" w:right="240"/>
       </w:pPr>
-      <w:bookmarkStart w:id="19" w:name="_Toc71240381"/>
+      <w:bookmarkStart w:id="23" w:name="_Toc72615898"/>
       <w:r>
         <w:rPr>
           <w:rFonts w:hint="eastAsia"/>
         </w:rPr>
         <w:t>数据集合的具体设计</w:t>
       </w:r>
-      <w:bookmarkEnd w:id="19"/>
+      <w:bookmarkEnd w:id="23"/>
     </w:p>
     <w:p>
       <w:pPr>
         <w:pStyle w:val="3"/>
         <w:ind w:left="240" w:right="240"/>
       </w:pPr>
-      <w:bookmarkStart w:id="20" w:name="_Toc71240383"/>
+      <w:bookmarkStart w:id="24" w:name="_Toc72615899"/>
       <w:r>
         <w:rPr>
           <w:rFonts w:hint="eastAsia"/>
         </w:rPr>
         <w:t>数据库集合设计展示</w:t>
       </w:r>
-      <w:bookmarkEnd w:id="20"/>
+      <w:bookmarkEnd w:id="24"/>
     </w:p>
     <w:p>
       <w:pPr>
@@ -7638,7 +8111,6 @@
                 <w:rFonts w:ascii="Times New Roman" w:hAnsi="Times New Roman" w:cs="Times New Roman"/>
                 <w:szCs w:val="24"/>
               </w:rPr>
-              <w:lastRenderedPageBreak/>
               <w:t>isVip</w:t>
             </w:r>
           </w:p>
@@ -7714,6 +8186,7 @@
                 <w:rFonts w:ascii="Times New Roman" w:hAnsi="Times New Roman" w:cs="Times New Roman"/>
                 <w:szCs w:val="24"/>
               </w:rPr>
+              <w:lastRenderedPageBreak/>
               <w:t>vipEndtime</w:t>
             </w:r>
           </w:p>
@@ -9065,14 +9538,14 @@
         <w:pStyle w:val="2"/>
         <w:ind w:left="816" w:right="240"/>
       </w:pPr>
-      <w:bookmarkStart w:id="21" w:name="_Toc71240384"/>
+      <w:bookmarkStart w:id="25" w:name="_Toc72615900"/>
       <w:r>
         <w:rPr>
           <w:rFonts w:hint="eastAsia"/>
         </w:rPr>
         <w:t>本章小结</w:t>
       </w:r>
-      <w:bookmarkEnd w:id="21"/>
+      <w:bookmarkEnd w:id="25"/>
     </w:p>
     <w:p>
       <w:pPr>
@@ -9171,14 +9644,14 @@
         </w:rPr>
         <w:t xml:space="preserve"> </w:t>
       </w:r>
-      <w:bookmarkStart w:id="22" w:name="_Toc71240385"/>
+      <w:bookmarkStart w:id="26" w:name="_Toc72615901"/>
       <w:r>
         <w:rPr>
           <w:rFonts w:hint="eastAsia"/>
         </w:rPr>
         <w:t>数据挖掘代码生成器模板代码设计</w:t>
       </w:r>
-      <w:bookmarkEnd w:id="22"/>
+      <w:bookmarkEnd w:id="26"/>
     </w:p>
     <w:p>
       <w:pPr>
@@ -9434,14 +9907,14 @@
         <w:pStyle w:val="2"/>
         <w:ind w:left="816" w:right="240"/>
       </w:pPr>
-      <w:bookmarkStart w:id="23" w:name="_Toc71240386"/>
+      <w:bookmarkStart w:id="27" w:name="_Toc72615902"/>
       <w:r>
         <w:rPr>
           <w:rFonts w:hint="eastAsia"/>
         </w:rPr>
         <w:t>数据清洗代码生成器</w:t>
       </w:r>
-      <w:bookmarkEnd w:id="23"/>
+      <w:bookmarkEnd w:id="27"/>
     </w:p>
     <w:p>
       <w:pPr>
@@ -9580,20 +10053,20 @@
         <w:pStyle w:val="3"/>
         <w:ind w:left="240" w:right="240"/>
       </w:pPr>
-      <w:bookmarkStart w:id="24" w:name="_Toc71240387"/>
       <w:r>
         <w:rPr>
           <w:rFonts w:hint="eastAsia"/>
         </w:rPr>
         <w:t xml:space="preserve"> </w:t>
       </w:r>
+      <w:bookmarkStart w:id="28" w:name="_Toc72615903"/>
       <w:r>
         <w:rPr>
           <w:rFonts w:hint="eastAsia"/>
         </w:rPr>
         <w:t>常见数据清洗方法简介</w:t>
       </w:r>
-      <w:bookmarkEnd w:id="24"/>
+      <w:bookmarkEnd w:id="28"/>
     </w:p>
     <w:p>
       <w:pPr>
@@ -10544,20 +11017,20 @@
         <w:pStyle w:val="3"/>
         <w:ind w:left="240" w:right="240"/>
       </w:pPr>
-      <w:bookmarkStart w:id="25" w:name="_Toc71240388"/>
       <w:r>
         <w:rPr>
           <w:rFonts w:hint="eastAsia"/>
         </w:rPr>
         <w:t xml:space="preserve"> </w:t>
       </w:r>
+      <w:bookmarkStart w:id="29" w:name="_Toc72615904"/>
       <w:r>
         <w:rPr>
           <w:rFonts w:hint="eastAsia"/>
         </w:rPr>
         <w:t>数据清洗代码模板设计</w:t>
       </w:r>
-      <w:bookmarkEnd w:id="25"/>
+      <w:bookmarkEnd w:id="29"/>
       <w:r>
         <w:t xml:space="preserve"> </w:t>
       </w:r>
@@ -10784,20 +11257,20 @@
         <w:pStyle w:val="3"/>
         <w:ind w:left="240" w:right="240"/>
       </w:pPr>
-      <w:bookmarkStart w:id="26" w:name="_Toc71240389"/>
       <w:r>
         <w:rPr>
           <w:rFonts w:hint="eastAsia"/>
         </w:rPr>
         <w:t xml:space="preserve"> </w:t>
       </w:r>
+      <w:bookmarkStart w:id="30" w:name="_Toc72615905"/>
       <w:r>
         <w:rPr>
           <w:rFonts w:hint="eastAsia"/>
         </w:rPr>
         <w:t>数据清洗代码生成交互</w:t>
       </w:r>
-      <w:bookmarkEnd w:id="26"/>
+      <w:bookmarkEnd w:id="30"/>
     </w:p>
     <w:p>
       <w:pPr>
@@ -11029,14 +11502,14 @@
         <w:pStyle w:val="2"/>
         <w:ind w:left="816" w:right="240"/>
       </w:pPr>
-      <w:bookmarkStart w:id="27" w:name="_Toc71240390"/>
+      <w:bookmarkStart w:id="31" w:name="_Toc72615906"/>
       <w:r>
         <w:rPr>
           <w:rFonts w:hint="eastAsia"/>
         </w:rPr>
         <w:t>数据建模（机器学习）代码生成器</w:t>
       </w:r>
-      <w:bookmarkEnd w:id="27"/>
+      <w:bookmarkEnd w:id="31"/>
     </w:p>
     <w:p>
       <w:pPr>
@@ -11196,20 +11669,20 @@
         <w:pStyle w:val="3"/>
         <w:ind w:left="240" w:right="240"/>
       </w:pPr>
-      <w:bookmarkStart w:id="28" w:name="_Toc71240391"/>
       <w:r>
         <w:rPr>
           <w:rFonts w:hint="eastAsia"/>
         </w:rPr>
         <w:t xml:space="preserve"> </w:t>
       </w:r>
+      <w:bookmarkStart w:id="32" w:name="_Toc72615907"/>
       <w:r>
         <w:rPr>
           <w:rFonts w:hint="eastAsia"/>
         </w:rPr>
         <w:t>有监督与无监督学习算法</w:t>
       </w:r>
-      <w:bookmarkEnd w:id="28"/>
+      <w:bookmarkEnd w:id="32"/>
     </w:p>
     <w:p>
       <w:pPr>
@@ -12724,20 +13197,20 @@
         <w:pStyle w:val="3"/>
         <w:ind w:left="240" w:right="240"/>
       </w:pPr>
-      <w:bookmarkStart w:id="29" w:name="_Toc71240392"/>
       <w:r>
         <w:rPr>
           <w:rFonts w:hint="eastAsia"/>
         </w:rPr>
         <w:t xml:space="preserve"> </w:t>
       </w:r>
+      <w:bookmarkStart w:id="33" w:name="_Toc72615908"/>
       <w:r>
         <w:rPr>
           <w:rFonts w:hint="eastAsia"/>
         </w:rPr>
         <w:t>模型评估方法简介</w:t>
       </w:r>
-      <w:bookmarkEnd w:id="29"/>
+      <w:bookmarkEnd w:id="33"/>
     </w:p>
     <w:p>
       <w:pPr>
@@ -16848,20 +17321,20 @@
         <w:pStyle w:val="3"/>
         <w:ind w:left="240" w:right="240"/>
       </w:pPr>
-      <w:bookmarkStart w:id="30" w:name="_Toc71240393"/>
       <w:r>
         <w:rPr>
           <w:rFonts w:hint="eastAsia"/>
         </w:rPr>
         <w:t xml:space="preserve"> </w:t>
       </w:r>
+      <w:bookmarkStart w:id="34" w:name="_Toc72615909"/>
       <w:r>
         <w:rPr>
           <w:rFonts w:hint="eastAsia"/>
         </w:rPr>
         <w:t>数据建模机器学习方法优劣</w:t>
       </w:r>
-      <w:bookmarkEnd w:id="30"/>
+      <w:bookmarkEnd w:id="34"/>
     </w:p>
     <w:p>
       <w:pPr>
@@ -21000,21 +21473,7 @@
           <w:rFonts w:ascii="宋体" w:eastAsia="宋体" w:hAnsi="宋体" w:cs="宋体"/>
           <w:vertAlign w:val="superscript"/>
         </w:rPr>
-        <w:t>[</w:t>
-      </w:r>
-      <w:r>
-        <w:rPr>
-          <w:rFonts w:ascii="宋体" w:eastAsia="宋体" w:hAnsi="宋体" w:cs="宋体"/>
-          <w:vertAlign w:val="superscript"/>
-        </w:rPr>
-        <w:t>9</w:t>
-      </w:r>
-      <w:r>
-        <w:rPr>
-          <w:rFonts w:ascii="宋体" w:eastAsia="宋体" w:hAnsi="宋体" w:cs="宋体"/>
-          <w:vertAlign w:val="superscript"/>
-        </w:rPr>
-        <w:t>]</w:t>
+        <w:t>[9]</w:t>
       </w:r>
       <w:r>
         <w:rPr>
@@ -23051,20 +23510,20 @@
         <w:pStyle w:val="3"/>
         <w:ind w:left="240" w:right="240"/>
       </w:pPr>
-      <w:bookmarkStart w:id="31" w:name="_Toc71240394"/>
       <w:r>
         <w:rPr>
           <w:rFonts w:hint="eastAsia"/>
         </w:rPr>
         <w:t xml:space="preserve"> </w:t>
       </w:r>
+      <w:bookmarkStart w:id="35" w:name="_Toc72615910"/>
       <w:r>
         <w:rPr>
           <w:rFonts w:hint="eastAsia"/>
         </w:rPr>
         <w:t>数据建模（机器学习）代码生成模板设计</w:t>
       </w:r>
-      <w:bookmarkEnd w:id="31"/>
+      <w:bookmarkEnd w:id="35"/>
     </w:p>
     <w:p>
       <w:pPr>
@@ -24004,14 +24463,14 @@
         <w:pStyle w:val="2"/>
         <w:ind w:left="816" w:right="240"/>
       </w:pPr>
-      <w:bookmarkStart w:id="32" w:name="_Toc71240395"/>
+      <w:bookmarkStart w:id="36" w:name="_Toc72615911"/>
       <w:r>
         <w:rPr>
           <w:rFonts w:hint="eastAsia"/>
         </w:rPr>
         <w:t>本章小结</w:t>
       </w:r>
-      <w:bookmarkEnd w:id="32"/>
+      <w:bookmarkEnd w:id="36"/>
     </w:p>
     <w:p>
       <w:pPr>
@@ -24093,28 +24552,28 @@
         <w:pStyle w:val="1"/>
         <w:ind w:left="240" w:right="240"/>
       </w:pPr>
-      <w:bookmarkStart w:id="33" w:name="_Toc71240396"/>
+      <w:bookmarkStart w:id="37" w:name="_Toc72615912"/>
       <w:r>
         <w:rPr>
           <w:rFonts w:hint="eastAsia"/>
         </w:rPr>
         <w:t>数据分析系统引擎设计</w:t>
       </w:r>
-      <w:bookmarkEnd w:id="33"/>
+      <w:bookmarkEnd w:id="37"/>
     </w:p>
     <w:p>
       <w:pPr>
         <w:pStyle w:val="2"/>
         <w:ind w:left="816" w:right="240"/>
       </w:pPr>
-      <w:bookmarkStart w:id="34" w:name="_Toc71240397"/>
+      <w:bookmarkStart w:id="38" w:name="_Toc72615913"/>
       <w:r>
         <w:rPr>
           <w:rFonts w:hint="eastAsia"/>
         </w:rPr>
         <w:t>一键生成探索性分析报告</w:t>
       </w:r>
-      <w:bookmarkEnd w:id="34"/>
+      <w:bookmarkEnd w:id="38"/>
     </w:p>
     <w:p>
       <w:pPr>
@@ -25110,15 +25569,14 @@
         <w:pStyle w:val="2"/>
         <w:ind w:left="816" w:right="240"/>
       </w:pPr>
-      <w:bookmarkStart w:id="35" w:name="_Toc71240398"/>
-      <w:r>
-        <w:rPr>
-          <w:rFonts w:hint="eastAsia"/>
-        </w:rPr>
-        <w:lastRenderedPageBreak/>
+      <w:bookmarkStart w:id="39" w:name="_Toc72615914"/>
+      <w:r>
+        <w:rPr>
+          <w:rFonts w:hint="eastAsia"/>
+        </w:rPr>
         <w:t>数据清洗引擎设计</w:t>
       </w:r>
-      <w:bookmarkEnd w:id="35"/>
+      <w:bookmarkEnd w:id="39"/>
     </w:p>
     <w:p>
       <w:pPr>
@@ -25136,6 +25594,7 @@
           <w:color w:val="444444"/>
           <w:shd w:val="clear" w:color="auto" w:fill="FFFFFF"/>
         </w:rPr>
+        <w:lastRenderedPageBreak/>
         <w:t>由于不同的数据集有着不同的清洗步骤和方法，这意味着针对不同来源的数据所遇到的困难也是不同的。因此，固定顺序的数据清洗模板往往很难应用于所有的数据集，数据清洗引擎的功能主要是使得用户能够自定义进行数据清洗规则的排序，同时根据数据清洗规则进行处理，对规则的合理性进行校验，对于能生效的清洗规则，输出对应的新数据，而不仅仅是生成一份看似合理的清洗代码。</w:t>
       </w:r>
     </w:p>
@@ -25172,7 +25631,6 @@
         <w:rPr>
           <w:noProof/>
         </w:rPr>
-        <w:lastRenderedPageBreak/>
         <w:drawing>
           <wp:inline distT="0" distB="0" distL="0" distR="0" wp14:anchorId="3BD779A5" wp14:editId="54628662">
             <wp:extent cx="3451860" cy="5357495"/>
@@ -25252,14 +25710,15 @@
         <w:pStyle w:val="2"/>
         <w:ind w:left="816" w:right="240"/>
       </w:pPr>
-      <w:bookmarkStart w:id="36" w:name="_Toc71240399"/>
-      <w:r>
-        <w:rPr>
-          <w:rFonts w:hint="eastAsia"/>
-        </w:rPr>
+      <w:bookmarkStart w:id="40" w:name="_Toc72615915"/>
+      <w:r>
+        <w:rPr>
+          <w:rFonts w:hint="eastAsia"/>
+        </w:rPr>
+        <w:lastRenderedPageBreak/>
         <w:t>数据建模（机器学习）引擎设计</w:t>
       </w:r>
-      <w:bookmarkEnd w:id="36"/>
+      <w:bookmarkEnd w:id="40"/>
     </w:p>
     <w:p>
       <w:pPr>
@@ -25306,7 +25765,6 @@
         <w:rPr>
           <w:rFonts w:hint="eastAsia"/>
         </w:rPr>
-        <w:lastRenderedPageBreak/>
         <w:t>这里我们</w:t>
       </w:r>
       <w:r>
@@ -25741,6 +26199,7 @@
         </w:rPr>
         <w:t xml:space="preserve"> </w:t>
       </w:r>
+      <w:bookmarkStart w:id="41" w:name="_Toc72615916"/>
       <w:r>
         <w:rPr>
           <w:rFonts w:hint="eastAsia"/>
@@ -25753,6 +26212,7 @@
         </w:rPr>
         <w:t>/推荐</w:t>
       </w:r>
+      <w:bookmarkEnd w:id="41"/>
     </w:p>
     <w:p>
       <w:pPr>
@@ -26210,14 +26670,14 @@
         <w:pStyle w:val="2"/>
         <w:ind w:left="816" w:right="240"/>
       </w:pPr>
-      <w:bookmarkStart w:id="37" w:name="_Toc71240400"/>
+      <w:bookmarkStart w:id="42" w:name="_Toc72615917"/>
       <w:r>
         <w:rPr>
           <w:rFonts w:hint="eastAsia"/>
         </w:rPr>
         <w:t>本章小结</w:t>
       </w:r>
-      <w:bookmarkEnd w:id="37"/>
+      <w:bookmarkEnd w:id="42"/>
     </w:p>
     <w:p>
       <w:pPr>
@@ -26448,13 +26908,13 @@
         <w:pStyle w:val="1"/>
         <w:ind w:left="240" w:right="240"/>
       </w:pPr>
-      <w:bookmarkStart w:id="38" w:name="_Toc71240401"/>
+      <w:bookmarkStart w:id="43" w:name="_Toc72615918"/>
       <w:r>
         <w:t>参考文献</w:t>
       </w:r>
-      <w:bookmarkEnd w:id="38"/>
-    </w:p>
-    <w:bookmarkStart w:id="39" w:name="_Ref69059818"/>
+      <w:bookmarkEnd w:id="43"/>
+    </w:p>
+    <w:bookmarkStart w:id="44" w:name="_Ref69059818"/>
     <w:p>
       <w:pPr>
         <w:pStyle w:val="11"/>
@@ -26651,7 +27111,7 @@
         </w:rPr>
         <w:t>[J]</w:t>
       </w:r>
-      <w:bookmarkEnd w:id="39"/>
+      <w:bookmarkEnd w:id="44"/>
     </w:p>
     <w:p>
       <w:pPr>
@@ -26669,7 +27129,7 @@
           <w:shd w:val="clear" w:color="auto" w:fill="FFFFFF"/>
         </w:rPr>
       </w:pPr>
-      <w:bookmarkStart w:id="40" w:name="_Ref69061711"/>
+      <w:bookmarkStart w:id="45" w:name="_Ref69061711"/>
       <w:r>
         <w:rPr>
           <w:rFonts w:ascii="微软雅黑" w:eastAsia="微软雅黑" w:hAnsi="微软雅黑" w:hint="eastAsia"/>
@@ -26720,7 +27180,7 @@
         </w:rPr>
         <w:t>计算机与现代化,2015(11):103-108.</w:t>
       </w:r>
-      <w:bookmarkEnd w:id="40"/>
+      <w:bookmarkEnd w:id="45"/>
     </w:p>
     <w:p>
       <w:pPr>
@@ -26738,7 +27198,7 @@
           <w:shd w:val="clear" w:color="auto" w:fill="FFFFFF"/>
         </w:rPr>
       </w:pPr>
-      <w:bookmarkStart w:id="41" w:name="_Ref69063850"/>
+      <w:bookmarkStart w:id="46" w:name="_Ref69063850"/>
       <w:r>
         <w:rPr>
           <w:rFonts w:ascii="微软雅黑" w:eastAsia="微软雅黑" w:hAnsi="微软雅黑" w:hint="eastAsia"/>
@@ -26749,7 +27209,7 @@
         </w:rPr>
         <w:t>李陈军. 基于MongoDB的SNS平台设计与实现[D].南京理工大学,2013.</w:t>
       </w:r>
-      <w:bookmarkEnd w:id="41"/>
+      <w:bookmarkEnd w:id="46"/>
     </w:p>
     <w:p>
       <w:pPr>
@@ -26767,7 +27227,7 @@
           <w:shd w:val="clear" w:color="auto" w:fill="FFFFFF"/>
         </w:rPr>
       </w:pPr>
-      <w:bookmarkStart w:id="42" w:name="_Ref69064446"/>
+      <w:bookmarkStart w:id="47" w:name="_Ref69064446"/>
       <w:r>
         <w:rPr>
           <w:rFonts w:ascii="微软雅黑" w:eastAsia="微软雅黑" w:hAnsi="微软雅黑" w:hint="eastAsia"/>
@@ -26776,10 +27236,9 @@
           <w:szCs w:val="18"/>
           <w:shd w:val="clear" w:color="auto" w:fill="FFFFFF"/>
         </w:rPr>
-        <w:lastRenderedPageBreak/>
         <w:t>牛岩.作物产量指标综合评价的数据标准化处理[J].农村经济与科技,2017,28(19):16-19.</w:t>
       </w:r>
-      <w:bookmarkEnd w:id="42"/>
+      <w:bookmarkEnd w:id="47"/>
     </w:p>
     <w:p>
       <w:pPr>
@@ -26797,7 +27256,7 @@
           <w:shd w:val="clear" w:color="auto" w:fill="FFFFFF"/>
         </w:rPr>
       </w:pPr>
-      <w:bookmarkStart w:id="43" w:name="_Ref69066160"/>
+      <w:bookmarkStart w:id="48" w:name="_Ref69066160"/>
       <w:r>
         <w:rPr>
           <w:rFonts w:ascii="微软雅黑" w:eastAsia="微软雅黑" w:hAnsi="微软雅黑" w:hint="eastAsia"/>
@@ -26806,9 +27265,10 @@
           <w:szCs w:val="18"/>
           <w:shd w:val="clear" w:color="auto" w:fill="FFFFFF"/>
         </w:rPr>
+        <w:lastRenderedPageBreak/>
         <w:t>陈家伟. 支持向量机在人体健康状态预测中的研究与应用[D].中国科学技术大学,2014.</w:t>
       </w:r>
-      <w:bookmarkEnd w:id="43"/>
+      <w:bookmarkEnd w:id="48"/>
     </w:p>
     <w:p>
       <w:pPr>
@@ -26826,7 +27286,7 @@
           <w:shd w:val="clear" w:color="auto" w:fill="FFFFFF"/>
         </w:rPr>
       </w:pPr>
-      <w:bookmarkStart w:id="44" w:name="_Ref69066365"/>
+      <w:bookmarkStart w:id="49" w:name="_Ref69066365"/>
       <w:r>
         <w:rPr>
           <w:rFonts w:ascii="微软雅黑" w:eastAsia="微软雅黑" w:hAnsi="微软雅黑" w:hint="eastAsia"/>
@@ -26837,7 +27297,7 @@
         </w:rPr>
         <w:t>任禹丞,徐超,赵磊,贾静,彭路,周子馨.基于自适应特征权重聚类算法的用电问题分析[J].计算机系统应用,2020,29(01):29-39.</w:t>
       </w:r>
-      <w:bookmarkEnd w:id="44"/>
+      <w:bookmarkEnd w:id="49"/>
     </w:p>
     <w:p>
       <w:pPr>
@@ -26855,7 +27315,7 @@
           <w:shd w:val="clear" w:color="auto" w:fill="FFFFFF"/>
         </w:rPr>
       </w:pPr>
-      <w:bookmarkStart w:id="45" w:name="_Ref69066554"/>
+      <w:bookmarkStart w:id="50" w:name="_Ref69066554"/>
       <w:r>
         <w:rPr>
           <w:rFonts w:ascii="微软雅黑" w:eastAsia="微软雅黑" w:hAnsi="微软雅黑" w:hint="eastAsia"/>
@@ -26866,7 +27326,7 @@
         </w:rPr>
         <w:t>鲁志军,邱雪涛,赵金涛.数据挖掘在交易欺诈侦测中的应用[J].软件产业与工程,2014(05):24-28+38.</w:t>
       </w:r>
-      <w:bookmarkEnd w:id="45"/>
+      <w:bookmarkEnd w:id="50"/>
     </w:p>
     <w:p>
       <w:pPr>
@@ -26911,7 +27371,7 @@
           <w:shd w:val="clear" w:color="auto" w:fill="FFFFFF"/>
         </w:rPr>
       </w:pPr>
-      <w:bookmarkStart w:id="46" w:name="_Ref69067382"/>
+      <w:bookmarkStart w:id="51" w:name="_Ref69067382"/>
       <w:r>
         <w:rPr>
           <w:rFonts w:ascii="微软雅黑" w:eastAsia="微软雅黑" w:hAnsi="微软雅黑" w:hint="eastAsia"/>
@@ -26922,7 +27382,7 @@
         </w:rPr>
         <w:t>潘抱一. 基于动态程序失效执行块的软件错误定位方法研究[D].浙江理工大学,2020.</w:t>
       </w:r>
-      <w:bookmarkEnd w:id="46"/>
+      <w:bookmarkEnd w:id="51"/>
     </w:p>
     <w:p>
       <w:pPr>
@@ -26940,7 +27400,7 @@
           <w:shd w:val="clear" w:color="auto" w:fill="FFFFFF"/>
         </w:rPr>
       </w:pPr>
-      <w:bookmarkStart w:id="47" w:name="_Ref69067728"/>
+      <w:bookmarkStart w:id="52" w:name="_Ref69067728"/>
       <w:r>
         <w:rPr>
           <w:rFonts w:ascii="微软雅黑" w:eastAsia="微软雅黑" w:hAnsi="微软雅黑" w:hint="eastAsia"/>
@@ -26951,7 +27411,7 @@
         </w:rPr>
         <w:t>徐京京. 基于聚类和神经网络的异常数据识别算法研究[D].华北电力大学(北京),2019.</w:t>
       </w:r>
-      <w:bookmarkEnd w:id="47"/>
+      <w:bookmarkEnd w:id="52"/>
     </w:p>
     <w:p>
       <w:pPr>
@@ -26998,7 +27458,6 @@
         <w:ind w:left="600" w:right="240"/>
         <w:jc w:val="center"/>
         <w:sectPr>
-          <w:footerReference w:type="default" r:id="rId55"/>
           <w:pgSz w:w="11906" w:h="16838"/>
           <w:pgMar w:top="1440" w:right="1800" w:bottom="1440" w:left="1800" w:header="851" w:footer="992" w:gutter="0"/>
           <w:cols w:space="425"/>
@@ -27017,7 +27476,7 @@
         <w:ind w:left="600" w:right="240"/>
         <w:jc w:val="center"/>
       </w:pPr>
-      <w:bookmarkStart w:id="48" w:name="_Toc71240402"/>
+      <w:bookmarkStart w:id="53" w:name="_Toc72615919"/>
       <w:r>
         <w:rPr>
           <w:rFonts w:hint="eastAsia"/>
@@ -27025,7 +27484,7 @@
         <w:lastRenderedPageBreak/>
         <w:t>致  谢</w:t>
       </w:r>
-      <w:bookmarkEnd w:id="48"/>
+      <w:bookmarkEnd w:id="53"/>
     </w:p>
     <w:p>
       <w:pPr>
@@ -27134,7 +27593,7 @@
       </w:pPr>
     </w:p>
     <w:sectPr>
-      <w:footerReference w:type="default" r:id="rId56"/>
+      <w:footerReference w:type="default" r:id="rId55"/>
       <w:pgSz w:w="11906" w:h="16838"/>
       <w:pgMar w:top="1440" w:right="1800" w:bottom="1440" w:left="1800" w:header="851" w:footer="992" w:gutter="0"/>
       <w:cols w:space="425"/>
@@ -27182,44 +27641,6 @@
 
 <file path=word/footer2.xml><?xml version="1.0" encoding="utf-8"?>
 <w:ftr xmlns:wpc="http://schemas.microsoft.com/office/word/2010/wordprocessingCanvas" xmlns:cx="http://schemas.microsoft.com/office/drawing/2014/chartex" xmlns:cx1="http://schemas.microsoft.com/office/drawing/2015/9/8/chartex" xmlns:cx2="http://schemas.microsoft.com/office/drawing/2015/10/21/chartex" xmlns:cx3="http://schemas.microsoft.com/office/drawing/2016/5/9/chartex" xmlns:cx4="http://schemas.microsoft.com/office/drawing/2016/5/10/chartex" xmlns:cx5="http://schemas.microsoft.com/office/drawing/2016/5/11/chartex" xmlns:cx6="http://schemas.microsoft.com/office/drawing/2016/5/12/chartex" xmlns:cx7="http://schemas.microsoft.com/office/drawing/2016/5/13/chartex" xmlns:cx8="http://schemas.microsoft.com/office/drawing/2016/5/14/chartex" xmlns:mc="http://schemas.openxmlformats.org/markup-compatibility/2006" xmlns:aink="http://schemas.microsoft.com/office/drawing/2016/ink" xmlns:am3d="http://schemas.microsoft.com/office/drawing/2017/model3d" xmlns:o="urn:schemas-microsoft-com:office:office" xmlns:r="http://schemas.openxmlformats.org/officeDocument/2006/relationships" xmlns:m="http://schemas.openxmlformats.org/officeDocument/2006/math" xmlns:v="urn:schemas-microsoft-com:vml" xmlns:wp14="http://schemas.microsoft.com/office/word/2010/wordprocessingDrawing" xmlns:wp="http://schemas.openxmlformats.org/drawingml/2006/wordprocessingDrawing" xmlns:w10="urn:schemas-microsoft-com:office:word" xmlns:w="http://schemas.openxmlformats.org/wordprocessingml/2006/main" xmlns:w14="http://schemas.microsoft.com/office/word/2010/wordml" xmlns:w15="http://schemas.microsoft.com/office/word/2012/wordml" xmlns:w16cex="http://schemas.microsoft.com/office/word/2018/wordml/cex" xmlns:w16cid="http://schemas.microsoft.com/office/word/2016/wordml/cid" xmlns:w16="http://schemas.microsoft.com/office/word/2018/wordml" xmlns:w16sdtdh="http://schemas.microsoft.com/office/word/2020/wordml/sdtdatahash" xmlns:w16se="http://schemas.microsoft.com/office/word/2015/wordml/symex" xmlns:wpg="http://schemas.microsoft.com/office/word/2010/wordprocessingGroup" xmlns:wpi="http://schemas.microsoft.com/office/word/2010/wordprocessingInk" xmlns:wne="http://schemas.microsoft.com/office/word/2006/wordml" xmlns:wps="http://schemas.microsoft.com/office/word/2010/wordprocessingShape" mc:Ignorable="w14 w15 w16se w16cid w16 w16cex w16sdtdh wp14">
-  <w:sdt>
-    <w:sdtPr>
-      <w:id w:val="969169713"/>
-      <w:placeholder>
-        <w:docPart w:val="E99D41D4429E4FAF8EA1447DB51276EB"/>
-      </w:placeholder>
-      <w:temporary/>
-      <w:showingPlcHdr/>
-      <w15:appearance w15:val="hidden"/>
-    </w:sdtPr>
-    <w:sdtEndPr/>
-    <w:sdtContent>
-      <w:p>
-        <w:pPr>
-          <w:pStyle w:val="a6"/>
-          <w:ind w:left="240" w:right="240" w:firstLine="360"/>
-        </w:pPr>
-        <w:r>
-          <w:rPr>
-            <w:lang w:val="zh-CN"/>
-          </w:rPr>
-          <w:t>[</w:t>
-        </w:r>
-        <w:r>
-          <w:rPr>
-            <w:lang w:val="zh-CN"/>
-          </w:rPr>
-          <w:t>在此处键入</w:t>
-        </w:r>
-        <w:r>
-          <w:rPr>
-            <w:lang w:val="zh-CN"/>
-          </w:rPr>
-          <w:t>]</w:t>
-        </w:r>
-      </w:p>
-    </w:sdtContent>
-  </w:sdt>
   <w:p>
     <w:pPr>
       <w:pStyle w:val="a6"/>
@@ -27249,9 +27670,6 @@
       <w:ind w:left="240" w:right="240" w:firstLine="360"/>
       <w:jc w:val="center"/>
     </w:pPr>
-    <w:r>
-      <w:t>2</w:t>
-    </w:r>
   </w:p>
 </w:ftr>
 </file>
@@ -27264,24 +27682,54 @@
       <w:ind w:left="240" w:right="240" w:firstLine="360"/>
       <w:jc w:val="center"/>
     </w:pPr>
-    <w:r>
-      <w:t>4</w:t>
-    </w:r>
   </w:p>
 </w:ftr>
 </file>
 
 <file path=word/footer6.xml><?xml version="1.0" encoding="utf-8"?>
 <w:ftr xmlns:wpc="http://schemas.microsoft.com/office/word/2010/wordprocessingCanvas" xmlns:cx="http://schemas.microsoft.com/office/drawing/2014/chartex" xmlns:cx1="http://schemas.microsoft.com/office/drawing/2015/9/8/chartex" xmlns:cx2="http://schemas.microsoft.com/office/drawing/2015/10/21/chartex" xmlns:cx3="http://schemas.microsoft.com/office/drawing/2016/5/9/chartex" xmlns:cx4="http://schemas.microsoft.com/office/drawing/2016/5/10/chartex" xmlns:cx5="http://schemas.microsoft.com/office/drawing/2016/5/11/chartex" xmlns:cx6="http://schemas.microsoft.com/office/drawing/2016/5/12/chartex" xmlns:cx7="http://schemas.microsoft.com/office/drawing/2016/5/13/chartex" xmlns:cx8="http://schemas.microsoft.com/office/drawing/2016/5/14/chartex" xmlns:mc="http://schemas.openxmlformats.org/markup-compatibility/2006" xmlns:aink="http://schemas.microsoft.com/office/drawing/2016/ink" xmlns:am3d="http://schemas.microsoft.com/office/drawing/2017/model3d" xmlns:o="urn:schemas-microsoft-com:office:office" xmlns:r="http://schemas.openxmlformats.org/officeDocument/2006/relationships" xmlns:m="http://schemas.openxmlformats.org/officeDocument/2006/math" xmlns:v="urn:schemas-microsoft-com:vml" xmlns:wp14="http://schemas.microsoft.com/office/word/2010/wordprocessingDrawing" xmlns:wp="http://schemas.openxmlformats.org/drawingml/2006/wordprocessingDrawing" xmlns:w10="urn:schemas-microsoft-com:office:word" xmlns:w="http://schemas.openxmlformats.org/wordprocessingml/2006/main" xmlns:w14="http://schemas.microsoft.com/office/word/2010/wordml" xmlns:w15="http://schemas.microsoft.com/office/word/2012/wordml" xmlns:w16cex="http://schemas.microsoft.com/office/word/2018/wordml/cex" xmlns:w16cid="http://schemas.microsoft.com/office/word/2016/wordml/cid" xmlns:w16="http://schemas.microsoft.com/office/word/2018/wordml" xmlns:w16sdtdh="http://schemas.microsoft.com/office/word/2020/wordml/sdtdatahash" xmlns:w16se="http://schemas.microsoft.com/office/word/2015/wordml/symex" xmlns:wpg="http://schemas.microsoft.com/office/word/2010/wordprocessingGroup" xmlns:wpi="http://schemas.microsoft.com/office/word/2010/wordprocessingInk" xmlns:wne="http://schemas.microsoft.com/office/word/2006/wordml" xmlns:wps="http://schemas.microsoft.com/office/word/2010/wordprocessingShape" mc:Ignorable="w14 w15 w16se w16cid w16 w16cex w16sdtdh wp14">
+  <w:sdt>
+    <w:sdtPr>
+      <w:id w:val="698287424"/>
+      <w:docPartObj>
+        <w:docPartGallery w:val="Page Numbers (Bottom of Page)"/>
+        <w:docPartUnique/>
+      </w:docPartObj>
+    </w:sdtPr>
+    <w:sdtContent>
+      <w:p>
+        <w:pPr>
+          <w:pStyle w:val="a6"/>
+          <w:ind w:left="240" w:right="240" w:firstLine="360"/>
+          <w:jc w:val="center"/>
+        </w:pPr>
+        <w:r>
+          <w:fldChar w:fldCharType="begin"/>
+        </w:r>
+        <w:r>
+          <w:instrText>PAGE   \* MERGEFORMAT</w:instrText>
+        </w:r>
+        <w:r>
+          <w:fldChar w:fldCharType="separate"/>
+        </w:r>
+        <w:r>
+          <w:rPr>
+            <w:lang w:val="zh-CN"/>
+          </w:rPr>
+          <w:t>2</w:t>
+        </w:r>
+        <w:r>
+          <w:fldChar w:fldCharType="end"/>
+        </w:r>
+      </w:p>
+    </w:sdtContent>
+  </w:sdt>
   <w:p>
     <w:pPr>
       <w:pStyle w:val="a6"/>
       <w:ind w:left="240" w:right="240" w:firstLine="360"/>
       <w:jc w:val="center"/>
     </w:pPr>
-    <w:r>
-      <w:t>8</w:t>
-    </w:r>
   </w:p>
 </w:ftr>
 </file>
@@ -27324,18 +27772,6 @@
       <w:ind w:left="240" w:right="240" w:firstLine="360"/>
       <w:jc w:val="center"/>
     </w:pPr>
-  </w:p>
-</w:ftr>
-</file>
-
-<file path=word/footer9.xml><?xml version="1.0" encoding="utf-8"?>
-<w:ftr xmlns:wpc="http://schemas.microsoft.com/office/word/2010/wordprocessingCanvas" xmlns:cx="http://schemas.microsoft.com/office/drawing/2014/chartex" xmlns:cx1="http://schemas.microsoft.com/office/drawing/2015/9/8/chartex" xmlns:cx2="http://schemas.microsoft.com/office/drawing/2015/10/21/chartex" xmlns:cx3="http://schemas.microsoft.com/office/drawing/2016/5/9/chartex" xmlns:cx4="http://schemas.microsoft.com/office/drawing/2016/5/10/chartex" xmlns:cx5="http://schemas.microsoft.com/office/drawing/2016/5/11/chartex" xmlns:cx6="http://schemas.microsoft.com/office/drawing/2016/5/12/chartex" xmlns:cx7="http://schemas.microsoft.com/office/drawing/2016/5/13/chartex" xmlns:cx8="http://schemas.microsoft.com/office/drawing/2016/5/14/chartex" xmlns:mc="http://schemas.openxmlformats.org/markup-compatibility/2006" xmlns:aink="http://schemas.microsoft.com/office/drawing/2016/ink" xmlns:am3d="http://schemas.microsoft.com/office/drawing/2017/model3d" xmlns:o="urn:schemas-microsoft-com:office:office" xmlns:r="http://schemas.openxmlformats.org/officeDocument/2006/relationships" xmlns:m="http://schemas.openxmlformats.org/officeDocument/2006/math" xmlns:v="urn:schemas-microsoft-com:vml" xmlns:wp14="http://schemas.microsoft.com/office/word/2010/wordprocessingDrawing" xmlns:wp="http://schemas.openxmlformats.org/drawingml/2006/wordprocessingDrawing" xmlns:w10="urn:schemas-microsoft-com:office:word" xmlns:w="http://schemas.openxmlformats.org/wordprocessingml/2006/main" xmlns:w14="http://schemas.microsoft.com/office/word/2010/wordml" xmlns:w15="http://schemas.microsoft.com/office/word/2012/wordml" xmlns:w16cex="http://schemas.microsoft.com/office/word/2018/wordml/cex" xmlns:w16cid="http://schemas.microsoft.com/office/word/2016/wordml/cid" xmlns:w16="http://schemas.microsoft.com/office/word/2018/wordml" xmlns:w16sdtdh="http://schemas.microsoft.com/office/word/2020/wordml/sdtdatahash" xmlns:w16se="http://schemas.microsoft.com/office/word/2015/wordml/symex" xmlns:wpg="http://schemas.microsoft.com/office/word/2010/wordprocessingGroup" xmlns:wpi="http://schemas.microsoft.com/office/word/2010/wordprocessingInk" xmlns:wne="http://schemas.microsoft.com/office/word/2006/wordml" xmlns:wps="http://schemas.microsoft.com/office/word/2010/wordprocessingShape" mc:Ignorable="w14 w15 w16se w16cid w16 w16cex w16sdtdh wp14">
-  <w:p>
-    <w:pPr>
-      <w:pStyle w:val="a6"/>
-      <w:ind w:left="240" w:right="240" w:firstLine="360"/>
-      <w:jc w:val="center"/>
-    </w:pPr>
     <w:r>
       <w:t>43</w:t>
     </w:r>
@@ -27381,46 +27817,13 @@
 
 <file path=word/header2.xml><?xml version="1.0" encoding="utf-8"?>
 <w:hdr xmlns:wpc="http://schemas.microsoft.com/office/word/2010/wordprocessingCanvas" xmlns:cx="http://schemas.microsoft.com/office/drawing/2014/chartex" xmlns:cx1="http://schemas.microsoft.com/office/drawing/2015/9/8/chartex" xmlns:cx2="http://schemas.microsoft.com/office/drawing/2015/10/21/chartex" xmlns:cx3="http://schemas.microsoft.com/office/drawing/2016/5/9/chartex" xmlns:cx4="http://schemas.microsoft.com/office/drawing/2016/5/10/chartex" xmlns:cx5="http://schemas.microsoft.com/office/drawing/2016/5/11/chartex" xmlns:cx6="http://schemas.microsoft.com/office/drawing/2016/5/12/chartex" xmlns:cx7="http://schemas.microsoft.com/office/drawing/2016/5/13/chartex" xmlns:cx8="http://schemas.microsoft.com/office/drawing/2016/5/14/chartex" xmlns:mc="http://schemas.openxmlformats.org/markup-compatibility/2006" xmlns:aink="http://schemas.microsoft.com/office/drawing/2016/ink" xmlns:am3d="http://schemas.microsoft.com/office/drawing/2017/model3d" xmlns:o="urn:schemas-microsoft-com:office:office" xmlns:r="http://schemas.openxmlformats.org/officeDocument/2006/relationships" xmlns:m="http://schemas.openxmlformats.org/officeDocument/2006/math" xmlns:v="urn:schemas-microsoft-com:vml" xmlns:wp14="http://schemas.microsoft.com/office/word/2010/wordprocessingDrawing" xmlns:wp="http://schemas.openxmlformats.org/drawingml/2006/wordprocessingDrawing" xmlns:w10="urn:schemas-microsoft-com:office:word" xmlns:w="http://schemas.openxmlformats.org/wordprocessingml/2006/main" xmlns:w14="http://schemas.microsoft.com/office/word/2010/wordml" xmlns:w15="http://schemas.microsoft.com/office/word/2012/wordml" xmlns:w16cex="http://schemas.microsoft.com/office/word/2018/wordml/cex" xmlns:w16cid="http://schemas.microsoft.com/office/word/2016/wordml/cid" xmlns:w16="http://schemas.microsoft.com/office/word/2018/wordml" xmlns:w16sdtdh="http://schemas.microsoft.com/office/word/2020/wordml/sdtdatahash" xmlns:w16se="http://schemas.microsoft.com/office/word/2015/wordml/symex" xmlns:wpg="http://schemas.microsoft.com/office/word/2010/wordprocessingGroup" xmlns:wpi="http://schemas.microsoft.com/office/word/2010/wordprocessingInk" xmlns:wne="http://schemas.microsoft.com/office/word/2006/wordml" xmlns:wps="http://schemas.microsoft.com/office/word/2010/wordprocessingShape" mc:Ignorable="w14 w15 w16se w16cid w16 w16cex w16sdtdh wp14">
-  <w:sdt>
-    <w:sdtPr>
-      <w:id w:val="1616023188"/>
-      <w:docPartObj>
-        <w:docPartGallery w:val="Page Numbers (Top of Page)"/>
-        <w:docPartUnique/>
-      </w:docPartObj>
-    </w:sdtPr>
-    <w:sdtEndPr/>
-    <w:sdtContent>
-      <w:p>
-        <w:pPr>
-          <w:pStyle w:val="a8"/>
-          <w:ind w:left="240" w:right="240" w:firstLine="360"/>
-        </w:pPr>
-        <w:r>
-          <w:fldChar w:fldCharType="begin"/>
-        </w:r>
-        <w:r>
-          <w:instrText>PAGE   \* MERGEFORMAT</w:instrText>
-        </w:r>
-        <w:r>
-          <w:fldChar w:fldCharType="separate"/>
-        </w:r>
-        <w:r>
-          <w:rPr>
-            <w:lang w:val="zh-CN"/>
-          </w:rPr>
-          <w:t>2</w:t>
-        </w:r>
-        <w:r>
-          <w:fldChar w:fldCharType="end"/>
-        </w:r>
-      </w:p>
-    </w:sdtContent>
-  </w:sdt>
   <w:p>
     <w:pPr>
       <w:pStyle w:val="a8"/>
       <w:ind w:left="240" w:right="240" w:firstLine="360"/>
+      <w:rPr>
+        <w:rFonts w:hint="eastAsia"/>
+      </w:rPr>
     </w:pPr>
   </w:p>
 </w:hdr>
@@ -30250,12 +30653,14 @@
     <w:uiPriority w:val="39"/>
     <w:unhideWhenUsed/>
     <w:qFormat/>
+    <w:rsid w:val="00CD5005"/>
     <w:pPr>
       <w:ind w:left="240"/>
       <w:jc w:val="left"/>
     </w:pPr>
     <w:rPr>
-      <w:sz w:val="20"/>
+      <w:rFonts w:eastAsia="楷体"/>
+      <w:sz w:val="28"/>
       <w:szCs w:val="20"/>
     </w:rPr>
   </w:style>
@@ -30321,15 +30726,17 @@
     <w:uiPriority w:val="39"/>
     <w:unhideWhenUsed/>
     <w:qFormat/>
+    <w:rsid w:val="00CD5005"/>
     <w:pPr>
       <w:spacing w:before="360"/>
       <w:jc w:val="left"/>
     </w:pPr>
     <w:rPr>
-      <w:rFonts w:asciiTheme="majorHAnsi" w:hAnsiTheme="majorHAnsi"/>
+      <w:rFonts w:asciiTheme="majorHAnsi" w:eastAsia="黑体" w:hAnsiTheme="majorHAnsi"/>
       <w:b/>
       <w:bCs/>
       <w:caps/>
+      <w:sz w:val="30"/>
       <w:szCs w:val="24"/>
     </w:rPr>
   </w:style>
@@ -30356,14 +30763,16 @@
     <w:uiPriority w:val="39"/>
     <w:unhideWhenUsed/>
     <w:qFormat/>
+    <w:rsid w:val="00CD5005"/>
     <w:pPr>
       <w:spacing w:before="240"/>
       <w:jc w:val="left"/>
     </w:pPr>
     <w:rPr>
+      <w:rFonts w:eastAsia="黑体"/>
       <w:b/>
       <w:bCs/>
-      <w:sz w:val="20"/>
+      <w:sz w:val="28"/>
       <w:szCs w:val="20"/>
     </w:rPr>
   </w:style>
@@ -31237,642 +31646,6 @@
 </w:styles>
 </file>
 
-<file path=word/glossary/document.xml><?xml version="1.0" encoding="utf-8"?>
-<w:glossaryDocument xmlns:wpc="http://schemas.microsoft.com/office/word/2010/wordprocessingCanvas" xmlns:cx="http://schemas.microsoft.com/office/drawing/2014/chartex" xmlns:cx1="http://schemas.microsoft.com/office/drawing/2015/9/8/chartex" xmlns:cx2="http://schemas.microsoft.com/office/drawing/2015/10/21/chartex" xmlns:cx3="http://schemas.microsoft.com/office/drawing/2016/5/9/chartex" xmlns:cx4="http://schemas.microsoft.com/office/drawing/2016/5/10/chartex" xmlns:cx5="http://schemas.microsoft.com/office/drawing/2016/5/11/chartex" xmlns:cx6="http://schemas.microsoft.com/office/drawing/2016/5/12/chartex" xmlns:cx7="http://schemas.microsoft.com/office/drawing/2016/5/13/chartex" xmlns:cx8="http://schemas.microsoft.com/office/drawing/2016/5/14/chartex" xmlns:mc="http://schemas.openxmlformats.org/markup-compatibility/2006" xmlns:aink="http://schemas.microsoft.com/office/drawing/2016/ink" xmlns:am3d="http://schemas.microsoft.com/office/drawing/2017/model3d" xmlns:o="urn:schemas-microsoft-com:office:office" xmlns:r="http://schemas.openxmlformats.org/officeDocument/2006/relationships" xmlns:m="http://schemas.openxmlformats.org/officeDocument/2006/math" xmlns:v="urn:schemas-microsoft-com:vml" xmlns:wp14="http://schemas.microsoft.com/office/word/2010/wordprocessingDrawing" xmlns:wp="http://schemas.openxmlformats.org/drawingml/2006/wordprocessingDrawing" xmlns:w10="urn:schemas-microsoft-com:office:word" xmlns:w="http://schemas.openxmlformats.org/wordprocessingml/2006/main" xmlns:w14="http://schemas.microsoft.com/office/word/2010/wordml" xmlns:w15="http://schemas.microsoft.com/office/word/2012/wordml" xmlns:w16cex="http://schemas.microsoft.com/office/word/2018/wordml/cex" xmlns:w16cid="http://schemas.microsoft.com/office/word/2016/wordml/cid" xmlns:w16="http://schemas.microsoft.com/office/word/2018/wordml" xmlns:w16sdtdh="http://schemas.microsoft.com/office/word/2020/wordml/sdtdatahash" xmlns:w16se="http://schemas.microsoft.com/office/word/2015/wordml/symex" xmlns:wpg="http://schemas.microsoft.com/office/word/2010/wordprocessingGroup" xmlns:wpi="http://schemas.microsoft.com/office/word/2010/wordprocessingInk" xmlns:wne="http://schemas.microsoft.com/office/word/2006/wordml" xmlns:wps="http://schemas.microsoft.com/office/word/2010/wordprocessingShape" mc:Ignorable="w14 w15 w16se w16cid w16 w16cex w16sdtdh wp14">
-  <w:docParts>
-    <w:docPart>
-      <w:docPartPr>
-        <w:name w:val="E99D41D4429E4FAF8EA1447DB51276EB"/>
-        <w:category>
-          <w:name w:val="常规"/>
-          <w:gallery w:val="placeholder"/>
-        </w:category>
-        <w:types>
-          <w:type w:val="bbPlcHdr"/>
-        </w:types>
-        <w:behaviors>
-          <w:behavior w:val="content"/>
-        </w:behaviors>
-        <w:guid w:val="{7707FE7B-0F82-4F87-AC76-8B1F668D6E52}"/>
-      </w:docPartPr>
-      <w:docPartBody>
-        <w:p>
-          <w:pPr>
-            <w:pStyle w:val="E99D41D4429E4FAF8EA1447DB51276EB"/>
-          </w:pPr>
-          <w:r>
-            <w:rPr>
-              <w:lang w:val="zh-CN"/>
-            </w:rPr>
-            <w:t>[在此处键入]</w:t>
-          </w:r>
-        </w:p>
-      </w:docPartBody>
-    </w:docPart>
-  </w:docParts>
-</w:glossaryDocument>
-</file>
-
-<file path=word/glossary/fontTable.xml><?xml version="1.0" encoding="utf-8"?>
-<w:fonts xmlns:mc="http://schemas.openxmlformats.org/markup-compatibility/2006" xmlns:r="http://schemas.openxmlformats.org/officeDocument/2006/relationships" xmlns:w="http://schemas.openxmlformats.org/wordprocessingml/2006/main" xmlns:w14="http://schemas.microsoft.com/office/word/2010/wordml" xmlns:w15="http://schemas.microsoft.com/office/word/2012/wordml" xmlns:w16cex="http://schemas.microsoft.com/office/word/2018/wordml/cex" xmlns:w16cid="http://schemas.microsoft.com/office/word/2016/wordml/cid" xmlns:w16="http://schemas.microsoft.com/office/word/2018/wordml" xmlns:w16sdtdh="http://schemas.microsoft.com/office/word/2020/wordml/sdtdatahash" xmlns:w16se="http://schemas.microsoft.com/office/word/2015/wordml/symex" mc:Ignorable="w14 w15 w16se w16cid w16 w16cex w16sdtdh">
-  <w:font w:name="Times New Roman">
-    <w:panose1 w:val="02020603050405020304"/>
-    <w:charset w:val="00"/>
-    <w:family w:val="roman"/>
-    <w:pitch w:val="variable"/>
-    <w:sig w:usb0="E0002EFF" w:usb1="C000785B" w:usb2="00000009" w:usb3="00000000" w:csb0="000001FF" w:csb1="00000000"/>
-  </w:font>
-  <w:font w:name="宋体">
-    <w:altName w:val="SimSun"/>
-    <w:panose1 w:val="02010600030101010101"/>
-    <w:charset w:val="86"/>
-    <w:family w:val="auto"/>
-    <w:pitch w:val="variable"/>
-    <w:sig w:usb0="00000003" w:usb1="288F0000" w:usb2="00000016" w:usb3="00000000" w:csb0="00040001" w:csb1="00000000"/>
-  </w:font>
-  <w:font w:name="Calibri">
-    <w:panose1 w:val="020F0502020204030204"/>
-    <w:charset w:val="00"/>
-    <w:family w:val="swiss"/>
-    <w:pitch w:val="variable"/>
-    <w:sig w:usb0="E4002EFF" w:usb1="C000247B" w:usb2="00000009" w:usb3="00000000" w:csb0="000001FF" w:csb1="00000000"/>
-  </w:font>
-  <w:font w:name="黑体">
-    <w:altName w:val="SimHei"/>
-    <w:panose1 w:val="02010609060101010101"/>
-    <w:charset w:val="86"/>
-    <w:family w:val="modern"/>
-    <w:pitch w:val="fixed"/>
-    <w:sig w:usb0="800002BF" w:usb1="38CF7CFA" w:usb2="00000016" w:usb3="00000000" w:csb0="00040001" w:csb1="00000000"/>
-  </w:font>
-  <w:font w:name="楷体">
-    <w:panose1 w:val="02010609060101010101"/>
-    <w:charset w:val="86"/>
-    <w:family w:val="modern"/>
-    <w:pitch w:val="fixed"/>
-    <w:sig w:usb0="800002BF" w:usb1="38CF7CFA" w:usb2="00000016" w:usb3="00000000" w:csb0="00040001" w:csb1="00000000"/>
-  </w:font>
-  <w:font w:name="Cambria">
-    <w:panose1 w:val="02040503050406030204"/>
-    <w:charset w:val="00"/>
-    <w:family w:val="roman"/>
-    <w:pitch w:val="variable"/>
-    <w:sig w:usb0="E00006FF" w:usb1="420024FF" w:usb2="02000000" w:usb3="00000000" w:csb0="0000019F" w:csb1="00000000"/>
-  </w:font>
-  <w:font w:name="MS Gothic">
-    <w:altName w:val="ＭＳ ゴシック"/>
-    <w:panose1 w:val="020B0609070205080204"/>
-    <w:charset w:val="80"/>
-    <w:family w:val="modern"/>
-    <w:pitch w:val="fixed"/>
-    <w:sig w:usb0="E00002FF" w:usb1="6AC7FDFB" w:usb2="08000012" w:usb3="00000000" w:csb0="0002009F" w:csb1="00000000"/>
-  </w:font>
-  <w:font w:name="Arial">
-    <w:panose1 w:val="020B0604020202020204"/>
-    <w:charset w:val="00"/>
-    <w:family w:val="swiss"/>
-    <w:pitch w:val="variable"/>
-    <w:sig w:usb0="E0002EFF" w:usb1="C000785B" w:usb2="00000009" w:usb3="00000000" w:csb0="000001FF" w:csb1="00000000"/>
-  </w:font>
-  <w:font w:name="Cambria Math">
-    <w:panose1 w:val="02040503050406030204"/>
-    <w:charset w:val="00"/>
-    <w:family w:val="roman"/>
-    <w:pitch w:val="variable"/>
-    <w:sig w:usb0="E00006FF" w:usb1="420024FF" w:usb2="02000000" w:usb3="00000000" w:csb0="0000019F" w:csb1="00000000"/>
-  </w:font>
-  <w:font w:name="Helvetica">
-    <w:panose1 w:val="020B0604020202020204"/>
-    <w:charset w:val="00"/>
-    <w:family w:val="swiss"/>
-    <w:pitch w:val="variable"/>
-    <w:sig w:usb0="E0002EFF" w:usb1="C000785B" w:usb2="00000009" w:usb3="00000000" w:csb0="000001FF" w:csb1="00000000"/>
-  </w:font>
-  <w:font w:name="微软雅黑">
-    <w:panose1 w:val="020B0503020204020204"/>
-    <w:charset w:val="86"/>
-    <w:family w:val="swiss"/>
-    <w:pitch w:val="variable"/>
-    <w:sig w:usb0="80000287" w:usb1="2ACF3C50" w:usb2="00000016" w:usb3="00000000" w:csb0="0004001F" w:csb1="00000000"/>
-  </w:font>
-  <w:font w:name="等线">
-    <w:altName w:val="DengXian"/>
-    <w:panose1 w:val="02010600030101010101"/>
-    <w:charset w:val="86"/>
-    <w:family w:val="auto"/>
-    <w:pitch w:val="variable"/>
-    <w:sig w:usb0="A00002BF" w:usb1="38CF7CFA" w:usb2="00000016" w:usb3="00000000" w:csb0="0004000F" w:csb1="00000000"/>
-  </w:font>
-  <w:font w:name="等线 Light">
-    <w:panose1 w:val="02010600030101010101"/>
-    <w:charset w:val="86"/>
-    <w:family w:val="auto"/>
-    <w:pitch w:val="variable"/>
-    <w:sig w:usb0="A00002BF" w:usb1="38CF7CFA" w:usb2="00000016" w:usb3="00000000" w:csb0="0004000F" w:csb1="00000000"/>
-  </w:font>
-</w:fonts>
-</file>
-
-<file path=word/glossary/settings.xml><?xml version="1.0" encoding="utf-8"?>
-<w:settings xmlns:mc="http://schemas.openxmlformats.org/markup-compatibility/2006" xmlns:o="urn:schemas-microsoft-com:office:office" xmlns:r="http://schemas.openxmlformats.org/officeDocument/2006/relationships" xmlns:m="http://schemas.openxmlformats.org/officeDocument/2006/math" xmlns:v="urn:schemas-microsoft-com:vml" xmlns:w10="urn:schemas-microsoft-com:office:word" xmlns:w="http://schemas.openxmlformats.org/wordprocessingml/2006/main" xmlns:w14="http://schemas.microsoft.com/office/word/2010/wordml" xmlns:w15="http://schemas.microsoft.com/office/word/2012/wordml" xmlns:w16cex="http://schemas.microsoft.com/office/word/2018/wordml/cex" xmlns:w16cid="http://schemas.microsoft.com/office/word/2016/wordml/cid" xmlns:w16="http://schemas.microsoft.com/office/word/2018/wordml" xmlns:w16sdtdh="http://schemas.microsoft.com/office/word/2020/wordml/sdtdatahash" xmlns:w16se="http://schemas.microsoft.com/office/word/2015/wordml/symex" xmlns:sl="http://schemas.openxmlformats.org/schemaLibrary/2006/main" mc:Ignorable="w14 w15 w16se w16cid w16 w16cex w16sdtdh">
-  <w:view w:val="normal"/>
-  <w:bordersDoNotSurroundHeader/>
-  <w:bordersDoNotSurroundFooter/>
-  <w:defaultTabStop w:val="420"/>
-  <w:drawingGridVerticalSpacing w:val="156"/>
-  <w:displayHorizontalDrawingGridEvery w:val="0"/>
-  <w:displayVerticalDrawingGridEvery w:val="2"/>
-  <w:characterSpacingControl w:val="compressPunctuation"/>
-  <w:compat>
-    <w:spaceForUL/>
-    <w:balanceSingleByteDoubleByteWidth/>
-    <w:doNotLeaveBackslashAlone/>
-    <w:ulTrailSpace/>
-    <w:doNotExpandShiftReturn/>
-    <w:adjustLineHeightInTable/>
-    <w:useFELayout/>
-    <w:compatSetting w:name="compatibilityMode" w:uri="http://schemas.microsoft.com/office/word" w:val="15"/>
-    <w:compatSetting w:name="overrideTableStyleFontSizeAndJustification" w:uri="http://schemas.microsoft.com/office/word" w:val="1"/>
-    <w:compatSetting w:name="enableOpenTypeFeatures" w:uri="http://schemas.microsoft.com/office/word" w:val="1"/>
-    <w:compatSetting w:name="doNotFlipMirrorIndents" w:uri="http://schemas.microsoft.com/office/word" w:val="1"/>
-    <w:compatSetting w:name="differentiateMultirowTableHeaders" w:uri="http://schemas.microsoft.com/office/word" w:val="1"/>
-    <w:compatSetting w:name="useWord2013TrackBottomHyphenation" w:uri="http://schemas.microsoft.com/office/word" w:val="0"/>
-  </w:compat>
-  <w:rsids>
-    <w:rsidRoot w:val="00A33DDB"/>
-    <w:rsid w:val="001F5AD8"/>
-    <w:rsid w:val="003C3C52"/>
-    <w:rsid w:val="004544AC"/>
-    <w:rsid w:val="00472B6F"/>
-    <w:rsid w:val="00855B8D"/>
-    <w:rsid w:val="00A33DDB"/>
-  </w:rsids>
-  <m:mathPr>
-    <m:mathFont m:val="Cambria Math"/>
-    <m:brkBin m:val="before"/>
-    <m:brkBinSub m:val="--"/>
-    <m:smallFrac m:val="0"/>
-    <m:dispDef/>
-    <m:lMargin m:val="0"/>
-    <m:rMargin m:val="0"/>
-    <m:defJc m:val="centerGroup"/>
-    <m:wrapIndent m:val="1440"/>
-    <m:intLim m:val="subSup"/>
-    <m:naryLim m:val="undOvr"/>
-  </m:mathPr>
-  <w:themeFontLang w:val="en-US" w:eastAsia="zh-CN"/>
-  <w:clrSchemeMapping w:bg1="light1" w:t1="dark1" w:bg2="light2" w:t2="dark2" w:accent1="accent1" w:accent2="accent2" w:accent3="accent3" w:accent4="accent4" w:accent5="accent5" w:accent6="accent6" w:hyperlink="hyperlink" w:followedHyperlink="followedHyperlink"/>
-  <w:decimalSymbol w:val="."/>
-  <w:listSeparator w:val=","/>
-  <w15:chartTrackingRefBased/>
-</w:settings>
-</file>
-
-<file path=word/glossary/styles.xml><?xml version="1.0" encoding="utf-8"?>
-<w:styles xmlns:mc="http://schemas.openxmlformats.org/markup-compatibility/2006" xmlns:r="http://schemas.openxmlformats.org/officeDocument/2006/relationships" xmlns:w="http://schemas.openxmlformats.org/wordprocessingml/2006/main" xmlns:w14="http://schemas.microsoft.com/office/word/2010/wordml" xmlns:w15="http://schemas.microsoft.com/office/word/2012/wordml" xmlns:w16cex="http://schemas.microsoft.com/office/word/2018/wordml/cex" xmlns:w16cid="http://schemas.microsoft.com/office/word/2016/wordml/cid" xmlns:w16="http://schemas.microsoft.com/office/word/2018/wordml" xmlns:w16sdtdh="http://schemas.microsoft.com/office/word/2020/wordml/sdtdatahash" xmlns:w16se="http://schemas.microsoft.com/office/word/2015/wordml/symex" mc:Ignorable="w14 w15 w16se w16cid w16 w16cex w16sdtdh">
-  <w:docDefaults>
-    <w:rPrDefault>
-      <w:rPr>
-        <w:rFonts w:asciiTheme="minorHAnsi" w:eastAsiaTheme="minorEastAsia" w:hAnsiTheme="minorHAnsi" w:cstheme="minorBidi"/>
-        <w:kern w:val="2"/>
-        <w:sz w:val="21"/>
-        <w:szCs w:val="22"/>
-        <w:lang w:val="en-US" w:eastAsia="zh-CN" w:bidi="ar-SA"/>
-      </w:rPr>
-    </w:rPrDefault>
-    <w:pPrDefault/>
-  </w:docDefaults>
-  <w:latentStyles w:defLockedState="0" w:defUIPriority="99" w:defSemiHidden="0" w:defUnhideWhenUsed="0" w:defQFormat="0" w:count="376">
-    <w:lsdException w:name="Normal" w:uiPriority="0" w:qFormat="1"/>
-    <w:lsdException w:name="heading 1" w:uiPriority="9" w:qFormat="1"/>
-    <w:lsdException w:name="heading 2" w:semiHidden="1" w:uiPriority="9" w:unhideWhenUsed="1" w:qFormat="1"/>
-    <w:lsdException w:name="heading 3" w:semiHidden="1" w:uiPriority="9" w:unhideWhenUsed="1" w:qFormat="1"/>
-    <w:lsdException w:name="heading 4" w:semiHidden="1" w:uiPriority="9" w:unhideWhenUsed="1" w:qFormat="1"/>
-    <w:lsdException w:name="heading 5" w:semiHidden="1" w:uiPriority="9" w:unhideWhenUsed="1" w:qFormat="1"/>
-    <w:lsdException w:name="heading 6" w:semiHidden="1" w:uiPriority="9" w:unhideWhenUsed="1" w:qFormat="1"/>
-    <w:lsdException w:name="heading 7" w:semiHidden="1" w:uiPriority="9" w:unhideWhenUsed="1" w:qFormat="1"/>
-    <w:lsdException w:name="heading 8" w:semiHidden="1" w:uiPriority="9" w:unhideWhenUsed="1" w:qFormat="1"/>
-    <w:lsdException w:name="heading 9" w:semiHidden="1" w:uiPriority="9" w:unhideWhenUsed="1" w:qFormat="1"/>
-    <w:lsdException w:name="index 1" w:semiHidden="1" w:unhideWhenUsed="1"/>
-    <w:lsdException w:name="index 2" w:semiHidden="1" w:unhideWhenUsed="1"/>
-    <w:lsdException w:name="index 3" w:semiHidden="1" w:unhideWhenUsed="1"/>
-    <w:lsdException w:name="index 4" w:semiHidden="1" w:unhideWhenUsed="1"/>
-    <w:lsdException w:name="index 5" w:semiHidden="1" w:unhideWhenUsed="1"/>
-    <w:lsdException w:name="index 6" w:semiHidden="1" w:unhideWhenUsed="1"/>
-    <w:lsdException w:name="index 7" w:semiHidden="1" w:unhideWhenUsed="1"/>
-    <w:lsdException w:name="index 8" w:semiHidden="1" w:unhideWhenUsed="1"/>
-    <w:lsdException w:name="index 9" w:semiHidden="1" w:unhideWhenUsed="1"/>
-    <w:lsdException w:name="toc 1" w:semiHidden="1" w:uiPriority="39" w:unhideWhenUsed="1"/>
-    <w:lsdException w:name="toc 2" w:semiHidden="1" w:uiPriority="39" w:unhideWhenUsed="1"/>
-    <w:lsdException w:name="toc 3" w:semiHidden="1" w:uiPriority="39" w:unhideWhenUsed="1"/>
-    <w:lsdException w:name="toc 4" w:semiHidden="1" w:uiPriority="39" w:unhideWhenUsed="1"/>
-    <w:lsdException w:name="toc 5" w:semiHidden="1" w:uiPriority="39" w:unhideWhenUsed="1"/>
-    <w:lsdException w:name="toc 6" w:semiHidden="1" w:uiPriority="39" w:unhideWhenUsed="1"/>
-    <w:lsdException w:name="toc 7" w:semiHidden="1" w:uiPriority="39" w:unhideWhenUsed="1"/>
-    <w:lsdException w:name="toc 8" w:semiHidden="1" w:uiPriority="39" w:unhideWhenUsed="1"/>
-    <w:lsdException w:name="toc 9" w:semiHidden="1" w:uiPriority="39" w:unhideWhenUsed="1"/>
-    <w:lsdException w:name="Normal Indent" w:semiHidden="1" w:unhideWhenUsed="1"/>
-    <w:lsdException w:name="footnote text" w:semiHidden="1" w:unhideWhenUsed="1"/>
-    <w:lsdException w:name="annotation text" w:semiHidden="1" w:unhideWhenUsed="1"/>
-    <w:lsdException w:name="header" w:semiHidden="1" w:unhideWhenUsed="1"/>
-    <w:lsdException w:name="footer" w:semiHidden="1" w:unhideWhenUsed="1"/>
-    <w:lsdException w:name="index heading" w:semiHidden="1" w:unhideWhenUsed="1"/>
-    <w:lsdException w:name="caption" w:semiHidden="1" w:uiPriority="35" w:unhideWhenUsed="1" w:qFormat="1"/>
-    <w:lsdException w:name="table of figures" w:semiHidden="1" w:unhideWhenUsed="1"/>
-    <w:lsdException w:name="envelope address" w:semiHidden="1" w:unhideWhenUsed="1"/>
-    <w:lsdException w:name="envelope return" w:semiHidden="1" w:unhideWhenUsed="1"/>
-    <w:lsdException w:name="footnote reference" w:semiHidden="1" w:unhideWhenUsed="1"/>
-    <w:lsdException w:name="annotation reference" w:semiHidden="1" w:unhideWhenUsed="1"/>
-    <w:lsdException w:name="line number" w:semiHidden="1" w:unhideWhenUsed="1"/>
-    <w:lsdException w:name="page number" w:semiHidden="1" w:unhideWhenUsed="1"/>
-    <w:lsdException w:name="endnote reference" w:semiHidden="1" w:unhideWhenUsed="1"/>
-    <w:lsdException w:name="endnote text" w:semiHidden="1" w:unhideWhenUsed="1"/>
-    <w:lsdException w:name="table of authorities" w:semiHidden="1" w:unhideWhenUsed="1"/>
-    <w:lsdException w:name="macro" w:semiHidden="1" w:unhideWhenUsed="1"/>
-    <w:lsdException w:name="toa heading" w:semiHidden="1" w:unhideWhenUsed="1"/>
-    <w:lsdException w:name="List" w:semiHidden="1" w:unhideWhenUsed="1"/>
-    <w:lsdException w:name="List Bullet" w:semiHidden="1" w:unhideWhenUsed="1"/>
-    <w:lsdException w:name="List Number" w:semiHidden="1" w:unhideWhenUsed="1"/>
-    <w:lsdException w:name="List 2" w:semiHidden="1" w:unhideWhenUsed="1"/>
-    <w:lsdException w:name="List 3" w:semiHidden="1" w:unhideWhenUsed="1"/>
-    <w:lsdException w:name="List 4" w:semiHidden="1" w:unhideWhenUsed="1"/>
-    <w:lsdException w:name="List 5" w:semiHidden="1" w:unhideWhenUsed="1"/>
-    <w:lsdException w:name="List Bullet 2" w:semiHidden="1" w:unhideWhenUsed="1"/>
-    <w:lsdException w:name="List Bullet 3" w:semiHidden="1" w:unhideWhenUsed="1"/>
-    <w:lsdException w:name="List Bullet 4" w:semiHidden="1" w:unhideWhenUsed="1"/>
-    <w:lsdException w:name="List Bullet 5" w:semiHidden="1" w:unhideWhenUsed="1"/>
-    <w:lsdException w:name="List Number 2" w:semiHidden="1" w:unhideWhenUsed="1"/>
-    <w:lsdException w:name="List Number 3" w:semiHidden="1" w:unhideWhenUsed="1"/>
-    <w:lsdException w:name="List Number 4" w:semiHidden="1" w:unhideWhenUsed="1"/>
-    <w:lsdException w:name="List Number 5" w:semiHidden="1" w:unhideWhenUsed="1"/>
-    <w:lsdException w:name="Title" w:uiPriority="10" w:qFormat="1"/>
-    <w:lsdException w:name="Closing" w:semiHidden="1" w:unhideWhenUsed="1"/>
-    <w:lsdException w:name="Signature" w:semiHidden="1" w:unhideWhenUsed="1"/>
-    <w:lsdException w:name="Default Paragraph Font" w:semiHidden="1" w:uiPriority="1" w:unhideWhenUsed="1"/>
-    <w:lsdException w:name="Body Text" w:semiHidden="1" w:unhideWhenUsed="1"/>
-    <w:lsdException w:name="Body Text Indent" w:semiHidden="1" w:unhideWhenUsed="1"/>
-    <w:lsdException w:name="List Continue" w:semiHidden="1" w:unhideWhenUsed="1"/>
-    <w:lsdException w:name="List Continue 2" w:semiHidden="1" w:unhideWhenUsed="1"/>
-    <w:lsdException w:name="List Continue 3" w:semiHidden="1" w:unhideWhenUsed="1"/>
-    <w:lsdException w:name="List Continue 4" w:semiHidden="1" w:unhideWhenUsed="1"/>
-    <w:lsdException w:name="List Continue 5" w:semiHidden="1" w:unhideWhenUsed="1"/>
-    <w:lsdException w:name="Message Header" w:semiHidden="1" w:unhideWhenUsed="1"/>
-    <w:lsdException w:name="Subtitle" w:uiPriority="11" w:qFormat="1"/>
-    <w:lsdException w:name="Salutation" w:semiHidden="1" w:unhideWhenUsed="1"/>
-    <w:lsdException w:name="Date" w:semiHidden="1" w:unhideWhenUsed="1"/>
-    <w:lsdException w:name="Body Text First Indent" w:semiHidden="1" w:unhideWhenUsed="1"/>
-    <w:lsdException w:name="Body Text First Indent 2" w:semiHidden="1" w:unhideWhenUsed="1"/>
-    <w:lsdException w:name="Note Heading" w:semiHidden="1" w:unhideWhenUsed="1"/>
-    <w:lsdException w:name="Body Text 2" w:semiHidden="1" w:unhideWhenUsed="1"/>
-    <w:lsdException w:name="Body Text 3" w:semiHidden="1" w:unhideWhenUsed="1"/>
-    <w:lsdException w:name="Body Text Indent 2" w:semiHidden="1" w:unhideWhenUsed="1"/>
-    <w:lsdException w:name="Body Text Indent 3" w:semiHidden="1" w:unhideWhenUsed="1"/>
-    <w:lsdException w:name="Block Text" w:semiHidden="1" w:unhideWhenUsed="1"/>
-    <w:lsdException w:name="Hyperlink" w:semiHidden="1" w:unhideWhenUsed="1"/>
-    <w:lsdException w:name="FollowedHyperlink" w:semiHidden="1" w:unhideWhenUsed="1"/>
-    <w:lsdException w:name="Strong" w:uiPriority="22" w:qFormat="1"/>
-    <w:lsdException w:name="Emphasis" w:uiPriority="20" w:qFormat="1"/>
-    <w:lsdException w:name="Document Map" w:semiHidden="1" w:unhideWhenUsed="1"/>
-    <w:lsdException w:name="Plain Text" w:semiHidden="1" w:unhideWhenUsed="1"/>
-    <w:lsdException w:name="E-mail Signature" w:semiHidden="1" w:unhideWhenUsed="1"/>
-    <w:lsdException w:name="HTML Top of Form" w:semiHidden="1" w:unhideWhenUsed="1"/>
-    <w:lsdException w:name="HTML Bottom of Form" w:semiHidden="1" w:unhideWhenUsed="1"/>
-    <w:lsdException w:name="Normal (Web)" w:semiHidden="1" w:unhideWhenUsed="1"/>
-    <w:lsdException w:name="HTML Acronym" w:semiHidden="1" w:unhideWhenUsed="1"/>
-    <w:lsdException w:name="HTML Address" w:semiHidden="1" w:unhideWhenUsed="1"/>
-    <w:lsdException w:name="HTML Cite" w:semiHidden="1" w:unhideWhenUsed="1"/>
-    <w:lsdException w:name="HTML Code" w:semiHidden="1" w:unhideWhenUsed="1"/>
-    <w:lsdException w:name="HTML Definition" w:semiHidden="1" w:unhideWhenUsed="1"/>
-    <w:lsdException w:name="HTML Keyboard" w:semiHidden="1" w:unhideWhenUsed="1"/>
-    <w:lsdException w:name="HTML Preformatted" w:semiHidden="1" w:unhideWhenUsed="1"/>
-    <w:lsdException w:name="HTML Sample" w:semiHidden="1" w:unhideWhenUsed="1"/>
-    <w:lsdException w:name="HTML Typewriter" w:semiHidden="1" w:unhideWhenUsed="1"/>
-    <w:lsdException w:name="HTML Variable" w:semiHidden="1" w:unhideWhenUsed="1"/>
-    <w:lsdException w:name="Normal Table" w:semiHidden="1" w:unhideWhenUsed="1"/>
-    <w:lsdException w:name="annotation subject" w:semiHidden="1" w:unhideWhenUsed="1"/>
-    <w:lsdException w:name="No List" w:semiHidden="1" w:unhideWhenUsed="1"/>
-    <w:lsdException w:name="Outline List 1" w:semiHidden="1" w:unhideWhenUsed="1"/>
-    <w:lsdException w:name="Outline List 2" w:semiHidden="1" w:unhideWhenUsed="1"/>
-    <w:lsdException w:name="Outline List 3" w:semiHidden="1" w:unhideWhenUsed="1"/>
-    <w:lsdException w:name="Table Simple 1" w:semiHidden="1" w:unhideWhenUsed="1"/>
-    <w:lsdException w:name="Table Simple 2" w:semiHidden="1" w:unhideWhenUsed="1"/>
-    <w:lsdException w:name="Table Simple 3" w:semiHidden="1" w:unhideWhenUsed="1"/>
-    <w:lsdException w:name="Table Classic 1" w:semiHidden="1" w:unhideWhenUsed="1"/>
-    <w:lsdException w:name="Table Classic 2" w:semiHidden="1" w:unhideWhenUsed="1"/>
-    <w:lsdException w:name="Table Classic 3" w:semiHidden="1" w:unhideWhenUsed="1"/>
-    <w:lsdException w:name="Table Classic 4" w:semiHidden="1" w:unhideWhenUsed="1"/>
-    <w:lsdException w:name="Table Colorful 1" w:semiHidden="1" w:unhideWhenUsed="1"/>
-    <w:lsdException w:name="Table Colorful 2" w:semiHidden="1" w:unhideWhenUsed="1"/>
-    <w:lsdException w:name="Table Colorful 3" w:semiHidden="1" w:unhideWhenUsed="1"/>
-    <w:lsdException w:name="Table Columns 1" w:semiHidden="1" w:unhideWhenUsed="1"/>
-    <w:lsdException w:name="Table Columns 2" w:semiHidden="1" w:unhideWhenUsed="1"/>
-    <w:lsdException w:name="Table Columns 3" w:semiHidden="1" w:unhideWhenUsed="1"/>
-    <w:lsdException w:name="Table Columns 4" w:semiHidden="1" w:unhideWhenUsed="1"/>
-    <w:lsdException w:name="Table Columns 5" w:semiHidden="1" w:unhideWhenUsed="1"/>
-    <w:lsdException w:name="Table Grid 1" w:semiHidden="1" w:unhideWhenUsed="1"/>
-    <w:lsdException w:name="Table Grid 2" w:semiHidden="1" w:unhideWhenUsed="1"/>
-    <w:lsdException w:name="Table Grid 3" w:semiHidden="1" w:unhideWhenUsed="1"/>
-    <w:lsdException w:name="Table Grid 4" w:semiHidden="1" w:unhideWhenUsed="1"/>
-    <w:lsdException w:name="Table Grid 5" w:semiHidden="1" w:unhideWhenUsed="1"/>
-    <w:lsdException w:name="Table Grid 6" w:semiHidden="1" w:unhideWhenUsed="1"/>
-    <w:lsdException w:name="Table Grid 7" w:semiHidden="1" w:unhideWhenUsed="1"/>
-    <w:lsdException w:name="Table Grid 8" w:semiHidden="1" w:unhideWhenUsed="1"/>
-    <w:lsdException w:name="Table List 1" w:semiHidden="1" w:unhideWhenUsed="1"/>
-    <w:lsdException w:name="Table List 2" w:semiHidden="1" w:unhideWhenUsed="1"/>
-    <w:lsdException w:name="Table List 3" w:semiHidden="1" w:unhideWhenUsed="1"/>
-    <w:lsdException w:name="Table List 4" w:semiHidden="1" w:unhideWhenUsed="1"/>
-    <w:lsdException w:name="Table List 5" w:semiHidden="1" w:unhideWhenUsed="1"/>
-    <w:lsdException w:name="Table List 6" w:semiHidden="1" w:unhideWhenUsed="1"/>
-    <w:lsdException w:name="Table List 7" w:semiHidden="1" w:unhideWhenUsed="1"/>
-    <w:lsdException w:name="Table List 8" w:semiHidden="1" w:unhideWhenUsed="1"/>
-    <w:lsdException w:name="Table 3D effects 1" w:semiHidden="1" w:unhideWhenUsed="1"/>
-    <w:lsdException w:name="Table 3D effects 2" w:semiHidden="1" w:unhideWhenUsed="1"/>
-    <w:lsdException w:name="Table 3D effects 3" w:semiHidden="1" w:unhideWhenUsed="1"/>
-    <w:lsdException w:name="Table Contemporary" w:semiHidden="1" w:unhideWhenUsed="1"/>
-    <w:lsdException w:name="Table Elegant" w:semiHidden="1" w:unhideWhenUsed="1"/>
-    <w:lsdException w:name="Table Professional" w:semiHidden="1" w:unhideWhenUsed="1"/>
-    <w:lsdException w:name="Table Subtle 1" w:semiHidden="1" w:unhideWhenUsed="1"/>
-    <w:lsdException w:name="Table Subtle 2" w:semiHidden="1" w:unhideWhenUsed="1"/>
-    <w:lsdException w:name="Table Web 1" w:semiHidden="1" w:unhideWhenUsed="1"/>
-    <w:lsdException w:name="Table Web 2" w:semiHidden="1" w:unhideWhenUsed="1"/>
-    <w:lsdException w:name="Table Web 3" w:semiHidden="1" w:unhideWhenUsed="1"/>
-    <w:lsdException w:name="Balloon Text" w:semiHidden="1" w:unhideWhenUsed="1"/>
-    <w:lsdException w:name="Table Grid" w:uiPriority="39"/>
-    <w:lsdException w:name="Table Theme" w:semiHidden="1" w:unhideWhenUsed="1"/>
-    <w:lsdException w:name="Placeholder Text" w:semiHidden="1"/>
-    <w:lsdException w:name="No Spacing" w:uiPriority="1" w:qFormat="1"/>
-    <w:lsdException w:name="Light Shading" w:uiPriority="60"/>
-    <w:lsdException w:name="Light List" w:uiPriority="61"/>
-    <w:lsdException w:name="Light Grid" w:uiPriority="62"/>
-    <w:lsdException w:name="Medium Shading 1" w:uiPriority="63"/>
-    <w:lsdException w:name="Medium Shading 2" w:uiPriority="64"/>
-    <w:lsdException w:name="Medium List 1" w:uiPriority="65"/>
-    <w:lsdException w:name="Medium List 2" w:uiPriority="66"/>
-    <w:lsdException w:name="Medium Grid 1" w:uiPriority="67"/>
-    <w:lsdException w:name="Medium Grid 2" w:uiPriority="68"/>
-    <w:lsdException w:name="Medium Grid 3" w:uiPriority="69"/>
-    <w:lsdException w:name="Dark List" w:uiPriority="70"/>
-    <w:lsdException w:name="Colorful Shading" w:uiPriority="71"/>
-    <w:lsdException w:name="Colorful List" w:uiPriority="72"/>
-    <w:lsdException w:name="Colorful Grid" w:uiPriority="73"/>
-    <w:lsdException w:name="Light Shading Accent 1" w:uiPriority="60"/>
-    <w:lsdException w:name="Light List Accent 1" w:uiPriority="61"/>
-    <w:lsdException w:name="Light Grid Accent 1" w:uiPriority="62"/>
-    <w:lsdException w:name="Medium Shading 1 Accent 1" w:uiPriority="63"/>
-    <w:lsdException w:name="Medium Shading 2 Accent 1" w:uiPriority="64"/>
-    <w:lsdException w:name="Medium List 1 Accent 1" w:uiPriority="65"/>
-    <w:lsdException w:name="Revision" w:semiHidden="1"/>
-    <w:lsdException w:name="List Paragraph" w:uiPriority="34" w:qFormat="1"/>
-    <w:lsdException w:name="Quote" w:uiPriority="29" w:qFormat="1"/>
-    <w:lsdException w:name="Intense Quote" w:uiPriority="30" w:qFormat="1"/>
-    <w:lsdException w:name="Medium List 2 Accent 1" w:uiPriority="66"/>
-    <w:lsdException w:name="Medium Grid 1 Accent 1" w:uiPriority="67"/>
-    <w:lsdException w:name="Medium Grid 2 Accent 1" w:uiPriority="68"/>
-    <w:lsdException w:name="Medium Grid 3 Accent 1" w:uiPriority="69"/>
-    <w:lsdException w:name="Dark List Accent 1" w:uiPriority="70"/>
-    <w:lsdException w:name="Colorful Shading Accent 1" w:uiPriority="71"/>
-    <w:lsdException w:name="Colorful List Accent 1" w:uiPriority="72"/>
-    <w:lsdException w:name="Colorful Grid Accent 1" w:uiPriority="73"/>
-    <w:lsdException w:name="Light Shading Accent 2" w:uiPriority="60"/>
-    <w:lsdException w:name="Light List Accent 2" w:uiPriority="61"/>
-    <w:lsdException w:name="Light Grid Accent 2" w:uiPriority="62"/>
-    <w:lsdException w:name="Medium Shading 1 Accent 2" w:uiPriority="63"/>
-    <w:lsdException w:name="Medium Shading 2 Accent 2" w:uiPriority="64"/>
-    <w:lsdException w:name="Medium List 1 Accent 2" w:uiPriority="65"/>
-    <w:lsdException w:name="Medium List 2 Accent 2" w:uiPriority="66"/>
-    <w:lsdException w:name="Medium Grid 1 Accent 2" w:uiPriority="67"/>
-    <w:lsdException w:name="Medium Grid 2 Accent 2" w:uiPriority="68"/>
-    <w:lsdException w:name="Medium Grid 3 Accent 2" w:uiPriority="69"/>
-    <w:lsdException w:name="Dark List Accent 2" w:uiPriority="70"/>
-    <w:lsdException w:name="Colorful Shading Accent 2" w:uiPriority="71"/>
-    <w:lsdException w:name="Colorful List Accent 2" w:uiPriority="72"/>
-    <w:lsdException w:name="Colorful Grid Accent 2" w:uiPriority="73"/>
-    <w:lsdException w:name="Light Shading Accent 3" w:uiPriority="60"/>
-    <w:lsdException w:name="Light List Accent 3" w:uiPriority="61"/>
-    <w:lsdException w:name="Light Grid Accent 3" w:uiPriority="62"/>
-    <w:lsdException w:name="Medium Shading 1 Accent 3" w:uiPriority="63"/>
-    <w:lsdException w:name="Medium Shading 2 Accent 3" w:uiPriority="64"/>
-    <w:lsdException w:name="Medium List 1 Accent 3" w:uiPriority="65"/>
-    <w:lsdException w:name="Medium List 2 Accent 3" w:uiPriority="66"/>
-    <w:lsdException w:name="Medium Grid 1 Accent 3" w:uiPriority="67"/>
-    <w:lsdException w:name="Medium Grid 2 Accent 3" w:uiPriority="68"/>
-    <w:lsdException w:name="Medium Grid 3 Accent 3" w:uiPriority="69"/>
-    <w:lsdException w:name="Dark List Accent 3" w:uiPriority="70"/>
-    <w:lsdException w:name="Colorful Shading Accent 3" w:uiPriority="71"/>
-    <w:lsdException w:name="Colorful List Accent 3" w:uiPriority="72"/>
-    <w:lsdException w:name="Colorful Grid Accent 3" w:uiPriority="73"/>
-    <w:lsdException w:name="Light Shading Accent 4" w:uiPriority="60"/>
-    <w:lsdException w:name="Light List Accent 4" w:uiPriority="61"/>
-    <w:lsdException w:name="Light Grid Accent 4" w:uiPriority="62"/>
-    <w:lsdException w:name="Medium Shading 1 Accent 4" w:uiPriority="63"/>
-    <w:lsdException w:name="Medium Shading 2 Accent 4" w:uiPriority="64"/>
-    <w:lsdException w:name="Medium List 1 Accent 4" w:uiPriority="65"/>
-    <w:lsdException w:name="Medium List 2 Accent 4" w:uiPriority="66"/>
-    <w:lsdException w:name="Medium Grid 1 Accent 4" w:uiPriority="67"/>
-    <w:lsdException w:name="Medium Grid 2 Accent 4" w:uiPriority="68"/>
-    <w:lsdException w:name="Medium Grid 3 Accent 4" w:uiPriority="69"/>
-    <w:lsdException w:name="Dark List Accent 4" w:uiPriority="70"/>
-    <w:lsdException w:name="Colorful Shading Accent 4" w:uiPriority="71"/>
-    <w:lsdException w:name="Colorful List Accent 4" w:uiPriority="72"/>
-    <w:lsdException w:name="Colorful Grid Accent 4" w:uiPriority="73"/>
-    <w:lsdException w:name="Light Shading Accent 5" w:uiPriority="60"/>
-    <w:lsdException w:name="Light List Accent 5" w:uiPriority="61"/>
-    <w:lsdException w:name="Light Grid Accent 5" w:uiPriority="62"/>
-    <w:lsdException w:name="Medium Shading 1 Accent 5" w:uiPriority="63"/>
-    <w:lsdException w:name="Medium Shading 2 Accent 5" w:uiPriority="64"/>
-    <w:lsdException w:name="Medium List 1 Accent 5" w:uiPriority="65"/>
-    <w:lsdException w:name="Medium List 2 Accent 5" w:uiPriority="66"/>
-    <w:lsdException w:name="Medium Grid 1 Accent 5" w:uiPriority="67"/>
-    <w:lsdException w:name="Medium Grid 2 Accent 5" w:uiPriority="68"/>
-    <w:lsdException w:name="Medium Grid 3 Accent 5" w:uiPriority="69"/>
-    <w:lsdException w:name="Dark List Accent 5" w:uiPriority="70"/>
-    <w:lsdException w:name="Colorful Shading Accent 5" w:uiPriority="71"/>
-    <w:lsdException w:name="Colorful List Accent 5" w:uiPriority="72"/>
-    <w:lsdException w:name="Colorful Grid Accent 5" w:uiPriority="73"/>
-    <w:lsdException w:name="Light Shading Accent 6" w:uiPriority="60"/>
-    <w:lsdException w:name="Light List Accent 6" w:uiPriority="61"/>
-    <w:lsdException w:name="Light Grid Accent 6" w:uiPriority="62"/>
-    <w:lsdException w:name="Medium Shading 1 Accent 6" w:uiPriority="63"/>
-    <w:lsdException w:name="Medium Shading 2 Accent 6" w:uiPriority="64"/>
-    <w:lsdException w:name="Medium List 1 Accent 6" w:uiPriority="65"/>
-    <w:lsdException w:name="Medium List 2 Accent 6" w:uiPriority="66"/>
-    <w:lsdException w:name="Medium Grid 1 Accent 6" w:uiPriority="67"/>
-    <w:lsdException w:name="Medium Grid 2 Accent 6" w:uiPriority="68"/>
-    <w:lsdException w:name="Medium Grid 3 Accent 6" w:uiPriority="69"/>
-    <w:lsdException w:name="Dark List Accent 6" w:uiPriority="70"/>
-    <w:lsdException w:name="Colorful Shading Accent 6" w:uiPriority="71"/>
-    <w:lsdException w:name="Colorful List Accent 6" w:uiPriority="72"/>
-    <w:lsdException w:name="Colorful Grid Accent 6" w:uiPriority="73"/>
-    <w:lsdException w:name="Subtle Emphasis" w:uiPriority="19" w:qFormat="1"/>
-    <w:lsdException w:name="Intense Emphasis" w:uiPriority="21" w:qFormat="1"/>
-    <w:lsdException w:name="Subtle Reference" w:uiPriority="31" w:qFormat="1"/>
-    <w:lsdException w:name="Intense Reference" w:uiPriority="32" w:qFormat="1"/>
-    <w:lsdException w:name="Book Title" w:uiPriority="33" w:qFormat="1"/>
-    <w:lsdException w:name="Bibliography" w:semiHidden="1" w:uiPriority="37" w:unhideWhenUsed="1"/>
-    <w:lsdException w:name="TOC Heading" w:semiHidden="1" w:uiPriority="39" w:unhideWhenUsed="1" w:qFormat="1"/>
-    <w:lsdException w:name="Plain Table 1" w:uiPriority="41"/>
-    <w:lsdException w:name="Plain Table 2" w:uiPriority="42"/>
-    <w:lsdException w:name="Plain Table 3" w:uiPriority="43"/>
-    <w:lsdException w:name="Plain Table 4" w:uiPriority="44"/>
-    <w:lsdException w:name="Plain Table 5" w:uiPriority="45"/>
-    <w:lsdException w:name="Grid Table Light" w:uiPriority="40"/>
-    <w:lsdException w:name="Grid Table 1 Light" w:uiPriority="46"/>
-    <w:lsdException w:name="Grid Table 2" w:uiPriority="47"/>
-    <w:lsdException w:name="Grid Table 3" w:uiPriority="48"/>
-    <w:lsdException w:name="Grid Table 4" w:uiPriority="49"/>
-    <w:lsdException w:name="Grid Table 5 Dark" w:uiPriority="50"/>
-    <w:lsdException w:name="Grid Table 6 Colorful" w:uiPriority="51"/>
-    <w:lsdException w:name="Grid Table 7 Colorful" w:uiPriority="52"/>
-    <w:lsdException w:name="Grid Table 1 Light Accent 1" w:uiPriority="46"/>
-    <w:lsdException w:name="Grid Table 2 Accent 1" w:uiPriority="47"/>
-    <w:lsdException w:name="Grid Table 3 Accent 1" w:uiPriority="48"/>
-    <w:lsdException w:name="Grid Table 4 Accent 1" w:uiPriority="49"/>
-    <w:lsdException w:name="Grid Table 5 Dark Accent 1" w:uiPriority="50"/>
-    <w:lsdException w:name="Grid Table 6 Colorful Accent 1" w:uiPriority="51"/>
-    <w:lsdException w:name="Grid Table 7 Colorful Accent 1" w:uiPriority="52"/>
-    <w:lsdException w:name="Grid Table 1 Light Accent 2" w:uiPriority="46"/>
-    <w:lsdException w:name="Grid Table 2 Accent 2" w:uiPriority="47"/>
-    <w:lsdException w:name="Grid Table 3 Accent 2" w:uiPriority="48"/>
-    <w:lsdException w:name="Grid Table 4 Accent 2" w:uiPriority="49"/>
-    <w:lsdException w:name="Grid Table 5 Dark Accent 2" w:uiPriority="50"/>
-    <w:lsdException w:name="Grid Table 6 Colorful Accent 2" w:uiPriority="51"/>
-    <w:lsdException w:name="Grid Table 7 Colorful Accent 2" w:uiPriority="52"/>
-    <w:lsdException w:name="Grid Table 1 Light Accent 3" w:uiPriority="46"/>
-    <w:lsdException w:name="Grid Table 2 Accent 3" w:uiPriority="47"/>
-    <w:lsdException w:name="Grid Table 3 Accent 3" w:uiPriority="48"/>
-    <w:lsdException w:name="Grid Table 4 Accent 3" w:uiPriority="49"/>
-    <w:lsdException w:name="Grid Table 5 Dark Accent 3" w:uiPriority="50"/>
-    <w:lsdException w:name="Grid Table 6 Colorful Accent 3" w:uiPriority="51"/>
-    <w:lsdException w:name="Grid Table 7 Colorful Accent 3" w:uiPriority="52"/>
-    <w:lsdException w:name="Grid Table 1 Light Accent 4" w:uiPriority="46"/>
-    <w:lsdException w:name="Grid Table 2 Accent 4" w:uiPriority="47"/>
-    <w:lsdException w:name="Grid Table 3 Accent 4" w:uiPriority="48"/>
-    <w:lsdException w:name="Grid Table 4 Accent 4" w:uiPriority="49"/>
-    <w:lsdException w:name="Grid Table 5 Dark Accent 4" w:uiPriority="50"/>
-    <w:lsdException w:name="Grid Table 6 Colorful Accent 4" w:uiPriority="51"/>
-    <w:lsdException w:name="Grid Table 7 Colorful Accent 4" w:uiPriority="52"/>
-    <w:lsdException w:name="Grid Table 1 Light Accent 5" w:uiPriority="46"/>
-    <w:lsdException w:name="Grid Table 2 Accent 5" w:uiPriority="47"/>
-    <w:lsdException w:name="Grid Table 3 Accent 5" w:uiPriority="48"/>
-    <w:lsdException w:name="Grid Table 4 Accent 5" w:uiPriority="49"/>
-    <w:lsdException w:name="Grid Table 5 Dark Accent 5" w:uiPriority="50"/>
-    <w:lsdException w:name="Grid Table 6 Colorful Accent 5" w:uiPriority="51"/>
-    <w:lsdException w:name="Grid Table 7 Colorful Accent 5" w:uiPriority="52"/>
-    <w:lsdException w:name="Grid Table 1 Light Accent 6" w:uiPriority="46"/>
-    <w:lsdException w:name="Grid Table 2 Accent 6" w:uiPriority="47"/>
-    <w:lsdException w:name="Grid Table 3 Accent 6" w:uiPriority="48"/>
-    <w:lsdException w:name="Grid Table 4 Accent 6" w:uiPriority="49"/>
-    <w:lsdException w:name="Grid Table 5 Dark Accent 6" w:uiPriority="50"/>
-    <w:lsdException w:name="Grid Table 6 Colorful Accent 6" w:uiPriority="51"/>
-    <w:lsdException w:name="Grid Table 7 Colorful Accent 6" w:uiPriority="52"/>
-    <w:lsdException w:name="List Table 1 Light" w:uiPriority="46"/>
-    <w:lsdException w:name="List Table 2" w:uiPriority="47"/>
-    <w:lsdException w:name="List Table 3" w:uiPriority="48"/>
-    <w:lsdException w:name="List Table 4" w:uiPriority="49"/>
-    <w:lsdException w:name="List Table 5 Dark" w:uiPriority="50"/>
-    <w:lsdException w:name="List Table 6 Colorful" w:uiPriority="51"/>
-    <w:lsdException w:name="List Table 7 Colorful" w:uiPriority="52"/>
-    <w:lsdException w:name="List Table 1 Light Accent 1" w:uiPriority="46"/>
-    <w:lsdException w:name="List Table 2 Accent 1" w:uiPriority="47"/>
-    <w:lsdException w:name="List Table 3 Accent 1" w:uiPriority="48"/>
-    <w:lsdException w:name="List Table 4 Accent 1" w:uiPriority="49"/>
-    <w:lsdException w:name="List Table 5 Dark Accent 1" w:uiPriority="50"/>
-    <w:lsdException w:name="List Table 6 Colorful Accent 1" w:uiPriority="51"/>
-    <w:lsdException w:name="List Table 7 Colorful Accent 1" w:uiPriority="52"/>
-    <w:lsdException w:name="List Table 1 Light Accent 2" w:uiPriority="46"/>
-    <w:lsdException w:name="List Table 2 Accent 2" w:uiPriority="47"/>
-    <w:lsdException w:name="List Table 3 Accent 2" w:uiPriority="48"/>
-    <w:lsdException w:name="List Table 4 Accent 2" w:uiPriority="49"/>
-    <w:lsdException w:name="List Table 5 Dark Accent 2" w:uiPriority="50"/>
-    <w:lsdException w:name="List Table 6 Colorful Accent 2" w:uiPriority="51"/>
-    <w:lsdException w:name="List Table 7 Colorful Accent 2" w:uiPriority="52"/>
-    <w:lsdException w:name="List Table 1 Light Accent 3" w:uiPriority="46"/>
-    <w:lsdException w:name="List Table 2 Accent 3" w:uiPriority="47"/>
-    <w:lsdException w:name="List Table 3 Accent 3" w:uiPriority="48"/>
-    <w:lsdException w:name="List Table 4 Accent 3" w:uiPriority="49"/>
-    <w:lsdException w:name="List Table 5 Dark Accent 3" w:uiPriority="50"/>
-    <w:lsdException w:name="List Table 6 Colorful Accent 3" w:uiPriority="51"/>
-    <w:lsdException w:name="List Table 7 Colorful Accent 3" w:uiPriority="52"/>
-    <w:lsdException w:name="List Table 1 Light Accent 4" w:uiPriority="46"/>
-    <w:lsdException w:name="List Table 2 Accent 4" w:uiPriority="47"/>
-    <w:lsdException w:name="List Table 3 Accent 4" w:uiPriority="48"/>
-    <w:lsdException w:name="List Table 4 Accent 4" w:uiPriority="49"/>
-    <w:lsdException w:name="List Table 5 Dark Accent 4" w:uiPriority="50"/>
-    <w:lsdException w:name="List Table 6 Colorful Accent 4" w:uiPriority="51"/>
-    <w:lsdException w:name="List Table 7 Colorful Accent 4" w:uiPriority="52"/>
-    <w:lsdException w:name="List Table 1 Light Accent 5" w:uiPriority="46"/>
-    <w:lsdException w:name="List Table 2 Accent 5" w:uiPriority="47"/>
-    <w:lsdException w:name="List Table 3 Accent 5" w:uiPriority="48"/>
-    <w:lsdException w:name="List Table 4 Accent 5" w:uiPriority="49"/>
-    <w:lsdException w:name="List Table 5 Dark Accent 5" w:uiPriority="50"/>
-    <w:lsdException w:name="List Table 6 Colorful Accent 5" w:uiPriority="51"/>
-    <w:lsdException w:name="List Table 7 Colorful Accent 5" w:uiPriority="52"/>
-    <w:lsdException w:name="List Table 1 Light Accent 6" w:uiPriority="46"/>
-    <w:lsdException w:name="List Table 2 Accent 6" w:uiPriority="47"/>
-    <w:lsdException w:name="List Table 3 Accent 6" w:uiPriority="48"/>
-    <w:lsdException w:name="List Table 4 Accent 6" w:uiPriority="49"/>
-    <w:lsdException w:name="List Table 5 Dark Accent 6" w:uiPriority="50"/>
-    <w:lsdException w:name="List Table 6 Colorful Accent 6" w:uiPriority="51"/>
-    <w:lsdException w:name="List Table 7 Colorful Accent 6" w:uiPriority="52"/>
-    <w:lsdException w:name="Mention" w:semiHidden="1" w:unhideWhenUsed="1"/>
-    <w:lsdException w:name="Smart Hyperlink" w:semiHidden="1" w:unhideWhenUsed="1"/>
-    <w:lsdException w:name="Hashtag" w:semiHidden="1" w:unhideWhenUsed="1"/>
-    <w:lsdException w:name="Unresolved Mention" w:semiHidden="1" w:unhideWhenUsed="1"/>
-    <w:lsdException w:name="Smart Link" w:semiHidden="1" w:unhideWhenUsed="1"/>
-  </w:latentStyles>
-  <w:style w:type="paragraph" w:default="1" w:styleId="a">
-    <w:name w:val="Normal"/>
-    <w:qFormat/>
-    <w:pPr>
-      <w:widowControl w:val="0"/>
-      <w:jc w:val="both"/>
-    </w:pPr>
-  </w:style>
-  <w:style w:type="character" w:default="1" w:styleId="a0">
-    <w:name w:val="Default Paragraph Font"/>
-    <w:uiPriority w:val="1"/>
-    <w:semiHidden/>
-    <w:unhideWhenUsed/>
-  </w:style>
-  <w:style w:type="table" w:default="1" w:styleId="a1">
-    <w:name w:val="Normal Table"/>
-    <w:uiPriority w:val="99"/>
-    <w:semiHidden/>
-    <w:unhideWhenUsed/>
-    <w:tblPr>
-      <w:tblInd w:w="0" w:type="dxa"/>
-      <w:tblCellMar>
-        <w:top w:w="0" w:type="dxa"/>
-        <w:left w:w="108" w:type="dxa"/>
-        <w:bottom w:w="0" w:type="dxa"/>
-        <w:right w:w="108" w:type="dxa"/>
-      </w:tblCellMar>
-    </w:tblPr>
-  </w:style>
-  <w:style w:type="numbering" w:default="1" w:styleId="a2">
-    <w:name w:val="No List"/>
-    <w:uiPriority w:val="99"/>
-    <w:semiHidden/>
-    <w:unhideWhenUsed/>
-  </w:style>
-  <w:style w:type="paragraph" w:customStyle="1" w:styleId="E99D41D4429E4FAF8EA1447DB51276EB">
-    <w:name w:val="E99D41D4429E4FAF8EA1447DB51276EB"/>
-    <w:rsid w:val="00A33DDB"/>
-    <w:pPr>
-      <w:widowControl w:val="0"/>
-      <w:jc w:val="both"/>
-    </w:pPr>
-  </w:style>
-</w:styles>
-</file>
-
-<file path=word/glossary/webSettings.xml><?xml version="1.0" encoding="utf-8"?>
-<w:webSettings xmlns:mc="http://schemas.openxmlformats.org/markup-compatibility/2006" xmlns:r="http://schemas.openxmlformats.org/officeDocument/2006/relationships" xmlns:w="http://schemas.openxmlformats.org/wordprocessingml/2006/main" xmlns:w14="http://schemas.microsoft.com/office/word/2010/wordml" xmlns:w15="http://schemas.microsoft.com/office/word/2012/wordml" xmlns:w16cex="http://schemas.microsoft.com/office/word/2018/wordml/cex" xmlns:w16cid="http://schemas.microsoft.com/office/word/2016/wordml/cid" xmlns:w16="http://schemas.microsoft.com/office/word/2018/wordml" xmlns:w16sdtdh="http://schemas.microsoft.com/office/word/2020/wordml/sdtdatahash" xmlns:w16se="http://schemas.microsoft.com/office/word/2015/wordml/symex" mc:Ignorable="w14 w15 w16se w16cid w16 w16cex w16sdtdh">
-  <w:optimizeForBrowser/>
-  <w:allowPNG/>
-</w:webSettings>
-</file>
-
 <file path=word/theme/theme1.xml><?xml version="1.0" encoding="utf-8"?>
 <a:theme xmlns:a="http://schemas.openxmlformats.org/drawingml/2006/main" name="Office 主题​​">
   <a:themeElements>

--- a/基于python的数据挖掘代码生成器的实现v3_1 .docx
+++ b/基于python的数据挖掘代码生成器的实现v3_1 .docx
@@ -7599,6 +7599,9 @@
           <w:numId w:val="16"/>
         </w:numPr>
         <w:ind w:left="660" w:right="240" w:firstLineChars="0"/>
+        <w:rPr>
+          <w:rFonts w:hint="eastAsia"/>
+        </w:rPr>
       </w:pPr>
       <w:r>
         <w:rPr>
@@ -7642,40 +7645,6 @@
           <w:rFonts w:hint="eastAsia"/>
         </w:rPr>
         <w:t>列表</w:t>
-      </w:r>
-    </w:p>
-    <w:p>
-      <w:pPr>
-        <w:pStyle w:val="af5"/>
-        <w:ind w:leftChars="0" w:left="900" w:right="240" w:firstLineChars="0" w:firstLine="0"/>
-      </w:pPr>
-    </w:p>
-    <w:p>
-      <w:pPr>
-        <w:pStyle w:val="11"/>
-        <w:ind w:left="240" w:right="240" w:firstLineChars="0" w:firstLine="0"/>
-        <w:jc w:val="center"/>
-        <w:rPr>
-          <w:rFonts w:asciiTheme="minorEastAsia" w:hAnsiTheme="minorEastAsia"/>
-          <w:sz w:val="21"/>
-          <w:szCs w:val="21"/>
-        </w:rPr>
-      </w:pPr>
-      <w:r>
-        <w:rPr>
-          <w:rFonts w:asciiTheme="minorEastAsia" w:hAnsiTheme="minorEastAsia"/>
-          <w:sz w:val="21"/>
-          <w:szCs w:val="21"/>
-        </w:rPr>
-        <w:t>表</w:t>
-      </w:r>
-      <w:r>
-        <w:rPr>
-          <w:rFonts w:asciiTheme="minorEastAsia" w:hAnsiTheme="minorEastAsia" w:hint="eastAsia"/>
-          <w:sz w:val="21"/>
-          <w:szCs w:val="21"/>
-        </w:rPr>
-        <w:t>3-1</w:t>
       </w:r>
     </w:p>
     <w:tbl>
@@ -8186,7 +8155,6 @@
                 <w:rFonts w:ascii="Times New Roman" w:hAnsi="Times New Roman" w:cs="Times New Roman"/>
                 <w:szCs w:val="24"/>
               </w:rPr>
-              <w:lastRenderedPageBreak/>
               <w:t>vipEndtime</w:t>
             </w:r>
           </w:p>
@@ -8324,14 +8292,30 @@
     <w:p>
       <w:pPr>
         <w:pStyle w:val="11"/>
-        <w:wordWrap w:val="0"/>
         <w:ind w:leftChars="0" w:left="900" w:right="240" w:firstLineChars="0" w:firstLine="0"/>
-        <w:jc w:val="left"/>
+        <w:jc w:val="center"/>
         <w:rPr>
           <w:rFonts w:asciiTheme="minorEastAsia" w:hAnsiTheme="minorEastAsia"/>
           <w:szCs w:val="24"/>
         </w:rPr>
       </w:pPr>
+      <w:r>
+        <w:rPr>
+          <w:rFonts w:asciiTheme="minorEastAsia" w:hAnsiTheme="minorEastAsia"/>
+          <w:sz w:val="21"/>
+          <w:szCs w:val="21"/>
+        </w:rPr>
+        <w:lastRenderedPageBreak/>
+        <w:t>表</w:t>
+      </w:r>
+      <w:r>
+        <w:rPr>
+          <w:rFonts w:asciiTheme="minorEastAsia" w:hAnsiTheme="minorEastAsia" w:hint="eastAsia"/>
+          <w:sz w:val="21"/>
+          <w:szCs w:val="21"/>
+        </w:rPr>
+        <w:t>3-1</w:t>
+      </w:r>
     </w:p>
     <w:p>
       <w:pPr>
@@ -8344,7 +8328,7 @@
         <w:ind w:left="660" w:right="240" w:firstLineChars="0"/>
         <w:jc w:val="left"/>
         <w:rPr>
-          <w:rFonts w:asciiTheme="minorEastAsia" w:hAnsiTheme="minorEastAsia"/>
+          <w:rFonts w:asciiTheme="minorEastAsia" w:hAnsiTheme="minorEastAsia" w:hint="eastAsia"/>
           <w:szCs w:val="24"/>
         </w:rPr>
       </w:pPr>
@@ -8398,38 +8382,6 @@
           <w:szCs w:val="24"/>
         </w:rPr>
         <w:t>数据集</w:t>
-      </w:r>
-    </w:p>
-    <w:p>
-      <w:pPr>
-        <w:pStyle w:val="11"/>
-        <w:wordWrap w:val="0"/>
-        <w:ind w:leftChars="0" w:left="900" w:right="240" w:firstLineChars="0" w:firstLine="0"/>
-        <w:jc w:val="left"/>
-        <w:rPr>
-          <w:rFonts w:asciiTheme="minorEastAsia" w:hAnsiTheme="minorEastAsia"/>
-          <w:szCs w:val="24"/>
-        </w:rPr>
-      </w:pPr>
-    </w:p>
-    <w:p>
-      <w:pPr>
-        <w:pStyle w:val="af5"/>
-        <w:ind w:left="240" w:right="240" w:firstLineChars="0" w:firstLine="0"/>
-        <w:jc w:val="center"/>
-        <w:rPr>
-          <w:rFonts w:asciiTheme="minorEastAsia" w:hAnsiTheme="minorEastAsia"/>
-          <w:sz w:val="21"/>
-          <w:szCs w:val="21"/>
-        </w:rPr>
-      </w:pPr>
-      <w:r>
-        <w:rPr>
-          <w:rFonts w:asciiTheme="minorEastAsia" w:hAnsiTheme="minorEastAsia" w:hint="eastAsia"/>
-          <w:sz w:val="21"/>
-          <w:szCs w:val="21"/>
-        </w:rPr>
-        <w:t>表3-2</w:t>
       </w:r>
     </w:p>
     <w:tbl>
@@ -8904,14 +8856,21 @@
     <w:p>
       <w:pPr>
         <w:pStyle w:val="11"/>
-        <w:wordWrap w:val="0"/>
         <w:ind w:leftChars="0" w:left="900" w:right="240" w:firstLineChars="0" w:firstLine="0"/>
-        <w:jc w:val="left"/>
+        <w:jc w:val="center"/>
         <w:rPr>
           <w:rFonts w:asciiTheme="minorEastAsia" w:hAnsiTheme="minorEastAsia"/>
           <w:szCs w:val="24"/>
         </w:rPr>
       </w:pPr>
+      <w:r>
+        <w:rPr>
+          <w:rFonts w:asciiTheme="minorEastAsia" w:hAnsiTheme="minorEastAsia" w:hint="eastAsia"/>
+          <w:sz w:val="21"/>
+          <w:szCs w:val="21"/>
+        </w:rPr>
+        <w:t>表3-2</w:t>
+      </w:r>
     </w:p>
     <w:p>
       <w:pPr>
@@ -8924,7 +8883,7 @@
         <w:ind w:left="660" w:right="240" w:firstLineChars="0"/>
         <w:jc w:val="left"/>
         <w:rPr>
-          <w:rFonts w:asciiTheme="minorEastAsia" w:hAnsiTheme="minorEastAsia"/>
+          <w:rFonts w:asciiTheme="minorEastAsia" w:hAnsiTheme="minorEastAsia" w:hint="eastAsia"/>
           <w:szCs w:val="24"/>
         </w:rPr>
       </w:pPr>
@@ -8948,38 +8907,6 @@
           <w:szCs w:val="24"/>
         </w:rPr>
         <w:t>临时集合，用于存储验证码内容</w:t>
-      </w:r>
-    </w:p>
-    <w:p>
-      <w:pPr>
-        <w:pStyle w:val="11"/>
-        <w:wordWrap w:val="0"/>
-        <w:ind w:leftChars="0" w:left="900" w:right="240" w:firstLineChars="0" w:firstLine="0"/>
-        <w:jc w:val="left"/>
-        <w:rPr>
-          <w:rFonts w:asciiTheme="minorEastAsia" w:hAnsiTheme="minorEastAsia"/>
-          <w:szCs w:val="24"/>
-        </w:rPr>
-      </w:pPr>
-    </w:p>
-    <w:p>
-      <w:pPr>
-        <w:pStyle w:val="af5"/>
-        <w:ind w:left="240" w:right="240" w:firstLineChars="0" w:firstLine="0"/>
-        <w:jc w:val="center"/>
-        <w:rPr>
-          <w:rFonts w:asciiTheme="minorEastAsia" w:hAnsiTheme="minorEastAsia" w:cs="Times New Roman"/>
-          <w:sz w:val="21"/>
-          <w:szCs w:val="21"/>
-        </w:rPr>
-      </w:pPr>
-      <w:r>
-        <w:rPr>
-          <w:rFonts w:asciiTheme="minorEastAsia" w:hAnsiTheme="minorEastAsia" w:cs="Times New Roman"/>
-          <w:sz w:val="21"/>
-          <w:szCs w:val="21"/>
-        </w:rPr>
-        <w:t>表3-3</w:t>
       </w:r>
     </w:p>
     <w:tbl>
@@ -9378,14 +9305,21 @@
     <w:p>
       <w:pPr>
         <w:pStyle w:val="11"/>
-        <w:wordWrap w:val="0"/>
         <w:ind w:leftChars="0" w:left="900" w:right="240" w:firstLineChars="0" w:firstLine="0"/>
-        <w:jc w:val="left"/>
+        <w:jc w:val="center"/>
         <w:rPr>
           <w:rFonts w:asciiTheme="minorEastAsia" w:hAnsiTheme="minorEastAsia"/>
           <w:szCs w:val="24"/>
         </w:rPr>
       </w:pPr>
+      <w:r>
+        <w:rPr>
+          <w:rFonts w:asciiTheme="minorEastAsia" w:hAnsiTheme="minorEastAsia" w:cs="Times New Roman"/>
+          <w:sz w:val="21"/>
+          <w:szCs w:val="21"/>
+        </w:rPr>
+        <w:t>表3-3</w:t>
+      </w:r>
     </w:p>
     <w:p>
       <w:pPr>
@@ -9417,14 +9351,407 @@
         <w:t xml:space="preserve"> </w:t>
       </w:r>
     </w:p>
+    <w:tbl>
+      <w:tblPr>
+        <w:tblStyle w:val="af2"/>
+        <w:tblW w:w="9455" w:type="dxa"/>
+        <w:jc w:val="center"/>
+        <w:tblLook w:val="04A0" w:firstRow="1" w:lastRow="0" w:firstColumn="1" w:lastColumn="0" w:noHBand="0" w:noVBand="1"/>
+      </w:tblPr>
+      <w:tblGrid>
+        <w:gridCol w:w="3151"/>
+        <w:gridCol w:w="3152"/>
+        <w:gridCol w:w="3152"/>
+      </w:tblGrid>
+      <w:tr>
+        <w:trPr>
+          <w:trHeight w:val="472"/>
+          <w:jc w:val="center"/>
+        </w:trPr>
+        <w:tc>
+          <w:tcPr>
+            <w:tcW w:w="3151" w:type="dxa"/>
+          </w:tcPr>
+          <w:p>
+            <w:pPr>
+              <w:ind w:left="240" w:right="240" w:firstLineChars="450" w:firstLine="1080"/>
+              <w:rPr>
+                <w:rFonts w:asciiTheme="minorEastAsia" w:hAnsiTheme="minorEastAsia"/>
+                <w:szCs w:val="24"/>
+              </w:rPr>
+            </w:pPr>
+            <w:r>
+              <w:rPr>
+                <w:rFonts w:asciiTheme="minorEastAsia" w:hAnsiTheme="minorEastAsia" w:hint="eastAsia"/>
+                <w:szCs w:val="24"/>
+              </w:rPr>
+              <w:t>字段名称</w:t>
+            </w:r>
+          </w:p>
+        </w:tc>
+        <w:tc>
+          <w:tcPr>
+            <w:tcW w:w="3152" w:type="dxa"/>
+          </w:tcPr>
+          <w:p>
+            <w:pPr>
+              <w:wordWrap w:val="0"/>
+              <w:ind w:left="240" w:right="240" w:firstLineChars="400" w:firstLine="960"/>
+              <w:jc w:val="left"/>
+              <w:rPr>
+                <w:rFonts w:asciiTheme="minorEastAsia" w:hAnsiTheme="minorEastAsia"/>
+                <w:szCs w:val="24"/>
+              </w:rPr>
+            </w:pPr>
+            <w:r>
+              <w:rPr>
+                <w:rFonts w:asciiTheme="minorEastAsia" w:hAnsiTheme="minorEastAsia" w:hint="eastAsia"/>
+                <w:szCs w:val="24"/>
+              </w:rPr>
+              <w:t>字段类型</w:t>
+            </w:r>
+          </w:p>
+        </w:tc>
+        <w:tc>
+          <w:tcPr>
+            <w:tcW w:w="3152" w:type="dxa"/>
+          </w:tcPr>
+          <w:p>
+            <w:pPr>
+              <w:wordWrap w:val="0"/>
+              <w:ind w:left="240" w:right="240" w:firstLineChars="533" w:firstLine="1279"/>
+              <w:jc w:val="left"/>
+              <w:rPr>
+                <w:rFonts w:asciiTheme="minorEastAsia" w:hAnsiTheme="minorEastAsia"/>
+                <w:szCs w:val="24"/>
+              </w:rPr>
+            </w:pPr>
+            <w:r>
+              <w:rPr>
+                <w:rFonts w:asciiTheme="minorEastAsia" w:hAnsiTheme="minorEastAsia" w:hint="eastAsia"/>
+                <w:szCs w:val="24"/>
+              </w:rPr>
+              <w:t>备注</w:t>
+            </w:r>
+          </w:p>
+        </w:tc>
+      </w:tr>
+      <w:tr>
+        <w:trPr>
+          <w:trHeight w:val="472"/>
+          <w:jc w:val="center"/>
+        </w:trPr>
+        <w:tc>
+          <w:tcPr>
+            <w:tcW w:w="3151" w:type="dxa"/>
+          </w:tcPr>
+          <w:p>
+            <w:pPr>
+              <w:wordWrap w:val="0"/>
+              <w:ind w:left="240" w:right="240" w:firstLine="480"/>
+              <w:jc w:val="left"/>
+              <w:rPr>
+                <w:rFonts w:ascii="Times New Roman" w:hAnsi="Times New Roman" w:cs="Times New Roman"/>
+                <w:szCs w:val="24"/>
+              </w:rPr>
+            </w:pPr>
+            <w:r>
+              <w:rPr>
+                <w:rFonts w:ascii="Times New Roman" w:hAnsi="Times New Roman" w:cs="Times New Roman"/>
+                <w:szCs w:val="24"/>
+              </w:rPr>
+              <w:t>_id</w:t>
+            </w:r>
+          </w:p>
+        </w:tc>
+        <w:tc>
+          <w:tcPr>
+            <w:tcW w:w="3152" w:type="dxa"/>
+          </w:tcPr>
+          <w:p>
+            <w:pPr>
+              <w:wordWrap w:val="0"/>
+              <w:ind w:left="240" w:right="240" w:firstLine="480"/>
+              <w:jc w:val="left"/>
+              <w:rPr>
+                <w:rFonts w:ascii="Times New Roman" w:hAnsi="Times New Roman" w:cs="Times New Roman"/>
+                <w:szCs w:val="24"/>
+              </w:rPr>
+            </w:pPr>
+            <w:r>
+              <w:rPr>
+                <w:rFonts w:ascii="Times New Roman" w:hAnsi="Times New Roman" w:cs="Times New Roman"/>
+                <w:szCs w:val="24"/>
+              </w:rPr>
+              <w:t>ObjectId</w:t>
+            </w:r>
+          </w:p>
+        </w:tc>
+        <w:tc>
+          <w:tcPr>
+            <w:tcW w:w="3152" w:type="dxa"/>
+          </w:tcPr>
+          <w:p>
+            <w:pPr>
+              <w:wordWrap w:val="0"/>
+              <w:ind w:left="240" w:right="240" w:firstLine="480"/>
+              <w:jc w:val="left"/>
+              <w:rPr>
+                <w:rFonts w:asciiTheme="minorEastAsia" w:hAnsiTheme="minorEastAsia"/>
+                <w:szCs w:val="24"/>
+              </w:rPr>
+            </w:pPr>
+            <w:r>
+              <w:rPr>
+                <w:rFonts w:asciiTheme="minorEastAsia" w:hAnsiTheme="minorEastAsia" w:hint="eastAsia"/>
+                <w:szCs w:val="24"/>
+              </w:rPr>
+              <w:t>默认自增i</w:t>
+            </w:r>
+            <w:r>
+              <w:rPr>
+                <w:rFonts w:asciiTheme="minorEastAsia" w:hAnsiTheme="minorEastAsia"/>
+                <w:szCs w:val="24"/>
+              </w:rPr>
+              <w:t>d</w:t>
+            </w:r>
+          </w:p>
+        </w:tc>
+      </w:tr>
+      <w:tr>
+        <w:trPr>
+          <w:trHeight w:val="472"/>
+          <w:jc w:val="center"/>
+        </w:trPr>
+        <w:tc>
+          <w:tcPr>
+            <w:tcW w:w="3151" w:type="dxa"/>
+          </w:tcPr>
+          <w:p>
+            <w:pPr>
+              <w:wordWrap w:val="0"/>
+              <w:ind w:left="240" w:right="240" w:firstLine="480"/>
+              <w:jc w:val="left"/>
+              <w:rPr>
+                <w:rFonts w:ascii="Times New Roman" w:hAnsi="Times New Roman" w:cs="Times New Roman"/>
+                <w:szCs w:val="24"/>
+              </w:rPr>
+            </w:pPr>
+            <w:r>
+              <w:rPr>
+                <w:rFonts w:ascii="Times New Roman" w:hAnsi="Times New Roman" w:cs="Times New Roman"/>
+                <w:szCs w:val="24"/>
+              </w:rPr>
+              <w:t>address</w:t>
+            </w:r>
+          </w:p>
+        </w:tc>
+        <w:tc>
+          <w:tcPr>
+            <w:tcW w:w="3152" w:type="dxa"/>
+          </w:tcPr>
+          <w:p>
+            <w:pPr>
+              <w:wordWrap w:val="0"/>
+              <w:ind w:left="240" w:right="240" w:firstLine="480"/>
+              <w:jc w:val="left"/>
+              <w:rPr>
+                <w:rFonts w:ascii="Times New Roman" w:hAnsi="Times New Roman" w:cs="Times New Roman"/>
+                <w:szCs w:val="24"/>
+              </w:rPr>
+            </w:pPr>
+            <w:r>
+              <w:rPr>
+                <w:rFonts w:ascii="Times New Roman" w:hAnsi="Times New Roman" w:cs="Times New Roman"/>
+                <w:szCs w:val="24"/>
+              </w:rPr>
+              <w:t>String</w:t>
+            </w:r>
+          </w:p>
+        </w:tc>
+        <w:tc>
+          <w:tcPr>
+            <w:tcW w:w="3152" w:type="dxa"/>
+          </w:tcPr>
+          <w:p>
+            <w:pPr>
+              <w:wordWrap w:val="0"/>
+              <w:ind w:left="240" w:right="240" w:firstLine="480"/>
+              <w:jc w:val="left"/>
+              <w:rPr>
+                <w:rFonts w:asciiTheme="minorEastAsia" w:hAnsiTheme="minorEastAsia"/>
+                <w:szCs w:val="24"/>
+              </w:rPr>
+            </w:pPr>
+            <w:r>
+              <w:rPr>
+                <w:rFonts w:asciiTheme="minorEastAsia" w:hAnsiTheme="minorEastAsia" w:hint="eastAsia"/>
+                <w:szCs w:val="24"/>
+              </w:rPr>
+              <w:t>发送目标地址邮箱</w:t>
+            </w:r>
+          </w:p>
+        </w:tc>
+      </w:tr>
+      <w:tr>
+        <w:trPr>
+          <w:trHeight w:val="458"/>
+          <w:jc w:val="center"/>
+        </w:trPr>
+        <w:tc>
+          <w:tcPr>
+            <w:tcW w:w="3151" w:type="dxa"/>
+          </w:tcPr>
+          <w:p>
+            <w:pPr>
+              <w:wordWrap w:val="0"/>
+              <w:ind w:left="240" w:right="240" w:firstLine="480"/>
+              <w:jc w:val="left"/>
+              <w:rPr>
+                <w:rFonts w:ascii="Times New Roman" w:hAnsi="Times New Roman" w:cs="Times New Roman"/>
+                <w:szCs w:val="24"/>
+              </w:rPr>
+            </w:pPr>
+            <w:r>
+              <w:rPr>
+                <w:rFonts w:ascii="Times New Roman" w:hAnsi="Times New Roman" w:cs="Times New Roman"/>
+                <w:szCs w:val="24"/>
+              </w:rPr>
+              <w:t>check_code</w:t>
+            </w:r>
+          </w:p>
+        </w:tc>
+        <w:tc>
+          <w:tcPr>
+            <w:tcW w:w="3152" w:type="dxa"/>
+          </w:tcPr>
+          <w:p>
+            <w:pPr>
+              <w:wordWrap w:val="0"/>
+              <w:ind w:left="240" w:right="240" w:firstLine="480"/>
+              <w:jc w:val="left"/>
+              <w:rPr>
+                <w:rFonts w:ascii="Times New Roman" w:hAnsi="Times New Roman" w:cs="Times New Roman"/>
+                <w:szCs w:val="24"/>
+              </w:rPr>
+            </w:pPr>
+            <w:r>
+              <w:rPr>
+                <w:rFonts w:ascii="Times New Roman" w:hAnsi="Times New Roman" w:cs="Times New Roman"/>
+                <w:szCs w:val="24"/>
+              </w:rPr>
+              <w:t>Int32</w:t>
+            </w:r>
+          </w:p>
+        </w:tc>
+        <w:tc>
+          <w:tcPr>
+            <w:tcW w:w="3152" w:type="dxa"/>
+          </w:tcPr>
+          <w:p>
+            <w:pPr>
+              <w:wordWrap w:val="0"/>
+              <w:ind w:left="240" w:right="240" w:firstLine="480"/>
+              <w:jc w:val="left"/>
+              <w:rPr>
+                <w:rFonts w:asciiTheme="minorEastAsia" w:hAnsiTheme="minorEastAsia"/>
+                <w:szCs w:val="24"/>
+              </w:rPr>
+            </w:pPr>
+            <w:r>
+              <w:rPr>
+                <w:rFonts w:asciiTheme="minorEastAsia" w:hAnsiTheme="minorEastAsia" w:hint="eastAsia"/>
+                <w:szCs w:val="24"/>
+              </w:rPr>
+              <w:t>验证码</w:t>
+            </w:r>
+          </w:p>
+        </w:tc>
+      </w:tr>
+      <w:tr>
+        <w:trPr>
+          <w:trHeight w:val="472"/>
+          <w:jc w:val="center"/>
+        </w:trPr>
+        <w:tc>
+          <w:tcPr>
+            <w:tcW w:w="3151" w:type="dxa"/>
+          </w:tcPr>
+          <w:p>
+            <w:pPr>
+              <w:wordWrap w:val="0"/>
+              <w:ind w:left="240" w:right="240" w:firstLine="480"/>
+              <w:jc w:val="left"/>
+              <w:rPr>
+                <w:rFonts w:ascii="Times New Roman" w:hAnsi="Times New Roman" w:cs="Times New Roman"/>
+                <w:szCs w:val="24"/>
+              </w:rPr>
+            </w:pPr>
+            <w:r>
+              <w:rPr>
+                <w:rFonts w:ascii="Times New Roman" w:hAnsi="Times New Roman" w:cs="Times New Roman"/>
+                <w:szCs w:val="24"/>
+              </w:rPr>
+              <w:t>send_time</w:t>
+            </w:r>
+          </w:p>
+        </w:tc>
+        <w:tc>
+          <w:tcPr>
+            <w:tcW w:w="3152" w:type="dxa"/>
+          </w:tcPr>
+          <w:p>
+            <w:pPr>
+              <w:wordWrap w:val="0"/>
+              <w:ind w:left="240" w:right="240" w:firstLine="480"/>
+              <w:jc w:val="left"/>
+              <w:rPr>
+                <w:rFonts w:ascii="Times New Roman" w:hAnsi="Times New Roman" w:cs="Times New Roman"/>
+                <w:szCs w:val="24"/>
+              </w:rPr>
+            </w:pPr>
+            <w:r>
+              <w:rPr>
+                <w:rFonts w:ascii="Times New Roman" w:hAnsi="Times New Roman" w:cs="Times New Roman"/>
+                <w:szCs w:val="24"/>
+              </w:rPr>
+              <w:t>Double</w:t>
+            </w:r>
+          </w:p>
+        </w:tc>
+        <w:tc>
+          <w:tcPr>
+            <w:tcW w:w="3152" w:type="dxa"/>
+          </w:tcPr>
+          <w:p>
+            <w:pPr>
+              <w:wordWrap w:val="0"/>
+              <w:ind w:left="240" w:right="240" w:firstLine="480"/>
+              <w:jc w:val="left"/>
+              <w:rPr>
+                <w:rFonts w:asciiTheme="minorEastAsia" w:hAnsiTheme="minorEastAsia"/>
+                <w:szCs w:val="24"/>
+              </w:rPr>
+            </w:pPr>
+            <w:r>
+              <w:rPr>
+                <w:rFonts w:asciiTheme="minorEastAsia" w:hAnsiTheme="minorEastAsia" w:hint="eastAsia"/>
+                <w:szCs w:val="24"/>
+              </w:rPr>
+              <w:t>验证码发送时间</w:t>
+            </w:r>
+          </w:p>
+        </w:tc>
+      </w:tr>
+    </w:tbl>
     <w:p>
       <w:pPr>
         <w:pStyle w:val="11"/>
         <w:wordWrap w:val="0"/>
-        <w:ind w:leftChars="0" w:left="900" w:right="240" w:firstLineChars="0" w:firstLine="0"/>
+        <w:ind w:leftChars="0" w:left="0" w:right="240" w:firstLineChars="0" w:firstLine="0"/>
         <w:jc w:val="left"/>
         <w:rPr>
-          <w:rFonts w:asciiTheme="minorEastAsia" w:hAnsiTheme="minorEastAsia"/>
+          <w:rFonts w:asciiTheme="minorEastAsia" w:hAnsiTheme="minorEastAsia" w:hint="eastAsia"/>
           <w:szCs w:val="24"/>
         </w:rPr>
       </w:pPr>
@@ -26179,13 +26506,10 @@
     <w:p>
       <w:pPr>
         <w:wordWrap w:val="0"/>
-        <w:ind w:left="240" w:right="240" w:firstLine="480"/>
-      </w:pPr>
-    </w:p>
-    <w:p>
-      <w:pPr>
-        <w:wordWrap w:val="0"/>
-        <w:ind w:left="240" w:right="240" w:firstLine="480"/>
+        <w:ind w:leftChars="0" w:left="0" w:right="240" w:firstLineChars="0" w:firstLine="0"/>
+        <w:rPr>
+          <w:rFonts w:hint="eastAsia"/>
+        </w:rPr>
       </w:pPr>
     </w:p>
     <w:p>
@@ -26411,26 +26735,26 @@
         <w:rPr>
           <w:rFonts w:hint="eastAsia"/>
         </w:rPr>
-        <w:t>文件作为一份新的数</w:t>
+        <w:t>文件作为一份新的数据集</w:t>
+      </w:r>
+      <w:r>
+        <w:rPr>
+          <w:rFonts w:hint="eastAsia"/>
+        </w:rPr>
+        <w:t>推送</w:t>
+      </w:r>
+      <w:r>
+        <w:rPr>
+          <w:rFonts w:hint="eastAsia"/>
+        </w:rPr>
+        <w:t>至管理员用户的数据集管理界面。通过使用数据建模，将构建学习</w:t>
       </w:r>
       <w:r>
         <w:rPr>
           <w:rFonts w:hint="eastAsia"/>
         </w:rPr>
         <w:lastRenderedPageBreak/>
-        <w:t>据集</w:t>
-      </w:r>
-      <w:r>
-        <w:rPr>
-          <w:rFonts w:hint="eastAsia"/>
-        </w:rPr>
-        <w:t>推送</w:t>
-      </w:r>
-      <w:r>
-        <w:rPr>
-          <w:rFonts w:hint="eastAsia"/>
-        </w:rPr>
-        <w:t>至管理员用户的数据集管理界面。通过使用数据建模，将构建学习模型，达到能够根据用户数据集识别出适配的模型。</w:t>
+        <w:t>模型，达到能够根据用户数据集识别出适配的模型。</w:t>
       </w:r>
       <w:r>
         <w:rPr>
@@ -26779,14 +27103,7 @@
         <w:rPr>
           <w:rFonts w:hint="eastAsia"/>
         </w:rPr>
-        <w:t>此外，本章所涉及的引擎等均会占用较多的服务器资源，造成大量的性能开销。因此在引擎的使用权限上面做了相对应的权限控制，仅系统注册的</w:t>
-      </w:r>
-      <w:r>
-        <w:rPr>
-          <w:rFonts w:hint="eastAsia"/>
-        </w:rPr>
-        <w:lastRenderedPageBreak/>
-        <w:t>高级用户可以使用。</w:t>
+        <w:t>此外，本章所涉及的引擎等均会占用较多的服务器资源，造成大量的性能开销。因此在引擎的使用权限上面做了相对应的权限控制，仅系统注册的高级用户可以使用。</w:t>
       </w:r>
     </w:p>
     <w:p>
@@ -27265,7 +27582,6 @@
           <w:szCs w:val="18"/>
           <w:shd w:val="clear" w:color="auto" w:fill="FFFFFF"/>
         </w:rPr>
-        <w:lastRenderedPageBreak/>
         <w:t>陈家伟. 支持向量机在人体健康状态预测中的研究与应用[D].中国科学技术大学,2014.</w:t>
       </w:r>
       <w:bookmarkEnd w:id="48"/>
@@ -27295,6 +27611,7 @@
           <w:szCs w:val="18"/>
           <w:shd w:val="clear" w:color="auto" w:fill="FFFFFF"/>
         </w:rPr>
+        <w:lastRenderedPageBreak/>
         <w:t>任禹丞,徐超,赵磊,贾静,彭路,周子馨.基于自适应特征权重聚类算法的用电问题分析[J].计算机系统应用,2020,29(01):29-39.</w:t>
       </w:r>
       <w:bookmarkEnd w:id="49"/>
@@ -27696,6 +28013,7 @@
         <w:docPartUnique/>
       </w:docPartObj>
     </w:sdtPr>
+    <w:sdtEndPr/>
     <w:sdtContent>
       <w:p>
         <w:pPr>
@@ -27821,9 +28139,6 @@
     <w:pPr>
       <w:pStyle w:val="a8"/>
       <w:ind w:left="240" w:right="240" w:firstLine="360"/>
-      <w:rPr>
-        <w:rFonts w:hint="eastAsia"/>
-      </w:rPr>
     </w:pPr>
   </w:p>
 </w:hdr>
@@ -31932,10 +32247,6 @@
 </file>
 
 <file path=customXml/item1.xml><?xml version="1.0" encoding="utf-8"?>
-<b:Sources xmlns:b="http://schemas.openxmlformats.org/officeDocument/2006/bibliography" xmlns="http://schemas.openxmlformats.org/officeDocument/2006/bibliography" SelectedStyle="/APASixthEditionOfficeOnline.xsl" StyleName="APA" Version="6"/>
-</file>
-
-<file path=customXml/item2.xml><?xml version="1.0" encoding="utf-8"?>
 <s:customData xmlns="http://www.wps.cn/officeDocument/2013/wpsCustomData" xmlns:s="http://www.wps.cn/officeDocument/2013/wpsCustomData">
   <customSectProps>
     <customSectPr/>
@@ -31949,18 +32260,22 @@
 </s:customData>
 </file>
 
+<file path=customXml/item2.xml><?xml version="1.0" encoding="utf-8"?>
+<b:Sources xmlns:b="http://schemas.openxmlformats.org/officeDocument/2006/bibliography" xmlns="http://schemas.openxmlformats.org/officeDocument/2006/bibliography" SelectedStyle="/APASixthEditionOfficeOnline.xsl" StyleName="APA" Version="6"/>
+</file>
+
 <file path=customXml/itemProps1.xml><?xml version="1.0" encoding="utf-8"?>
+<ds:datastoreItem xmlns:ds="http://schemas.openxmlformats.org/officeDocument/2006/customXml" ds:itemID="{B1977F7D-205B-4081-913C-38D41E755F92}">
+  <ds:schemaRefs>
+    <ds:schemaRef ds:uri="http://www.wps.cn/officeDocument/2013/wpsCustomData"/>
+  </ds:schemaRefs>
+</ds:datastoreItem>
+</file>
+
+<file path=customXml/itemProps2.xml><?xml version="1.0" encoding="utf-8"?>
 <ds:datastoreItem xmlns:ds="http://schemas.openxmlformats.org/officeDocument/2006/customXml" ds:itemID="{F2AEE94A-94AF-9346-BD54-EEA5399F4777}">
   <ds:schemaRefs>
     <ds:schemaRef ds:uri="http://schemas.openxmlformats.org/officeDocument/2006/bibliography"/>
   </ds:schemaRefs>
 </ds:datastoreItem>
-</file>
-
-<file path=customXml/itemProps2.xml><?xml version="1.0" encoding="utf-8"?>
-<ds:datastoreItem xmlns:ds="http://schemas.openxmlformats.org/officeDocument/2006/customXml" ds:itemID="{B1977F7D-205B-4081-913C-38D41E755F92}">
-  <ds:schemaRefs>
-    <ds:schemaRef ds:uri="http://www.wps.cn/officeDocument/2013/wpsCustomData"/>
-  </ds:schemaRefs>
-</ds:datastoreItem>
 </file>
--- a/基于python的数据挖掘代码生成器的实现v3_1 .docx
+++ b/基于python的数据挖掘代码生成器的实现v3_1 .docx
@@ -2,22 +2,4534 @@
 <file path=word/document.xml><?xml version="1.0" encoding="utf-8"?>
 <w:document xmlns:wpc="http://schemas.microsoft.com/office/word/2010/wordprocessingCanvas" xmlns:cx="http://schemas.microsoft.com/office/drawing/2014/chartex" xmlns:cx1="http://schemas.microsoft.com/office/drawing/2015/9/8/chartex" xmlns:cx2="http://schemas.microsoft.com/office/drawing/2015/10/21/chartex" xmlns:cx3="http://schemas.microsoft.com/office/drawing/2016/5/9/chartex" xmlns:cx4="http://schemas.microsoft.com/office/drawing/2016/5/10/chartex" xmlns:cx5="http://schemas.microsoft.com/office/drawing/2016/5/11/chartex" xmlns:cx6="http://schemas.microsoft.com/office/drawing/2016/5/12/chartex" xmlns:cx7="http://schemas.microsoft.com/office/drawing/2016/5/13/chartex" xmlns:cx8="http://schemas.microsoft.com/office/drawing/2016/5/14/chartex" xmlns:mc="http://schemas.openxmlformats.org/markup-compatibility/2006" xmlns:aink="http://schemas.microsoft.com/office/drawing/2016/ink" xmlns:am3d="http://schemas.microsoft.com/office/drawing/2017/model3d" xmlns:o="urn:schemas-microsoft-com:office:office" xmlns:r="http://schemas.openxmlformats.org/officeDocument/2006/relationships" xmlns:m="http://schemas.openxmlformats.org/officeDocument/2006/math" xmlns:v="urn:schemas-microsoft-com:vml" xmlns:wp14="http://schemas.microsoft.com/office/word/2010/wordprocessingDrawing" xmlns:wp="http://schemas.openxmlformats.org/drawingml/2006/wordprocessingDrawing" xmlns:w10="urn:schemas-microsoft-com:office:word" xmlns:w="http://schemas.openxmlformats.org/wordprocessingml/2006/main" xmlns:w14="http://schemas.microsoft.com/office/word/2010/wordml" xmlns:w15="http://schemas.microsoft.com/office/word/2012/wordml" xmlns:w16cex="http://schemas.microsoft.com/office/word/2018/wordml/cex" xmlns:w16cid="http://schemas.microsoft.com/office/word/2016/wordml/cid" xmlns:w16="http://schemas.microsoft.com/office/word/2018/wordml" xmlns:w16sdtdh="http://schemas.microsoft.com/office/word/2020/wordml/sdtdatahash" xmlns:w16se="http://schemas.microsoft.com/office/word/2015/wordml/symex" xmlns:wpg="http://schemas.microsoft.com/office/word/2010/wordprocessingGroup" xmlns:wpi="http://schemas.microsoft.com/office/word/2010/wordprocessingInk" xmlns:wne="http://schemas.microsoft.com/office/word/2006/wordml" xmlns:wps="http://schemas.microsoft.com/office/word/2010/wordprocessingShape" mc:Ignorable="w14 w15 w16se w16cid w16 w16cex w16sdtdh wp14">
   <w:body>
-    <w:p>
-      <w:pPr>
-        <w:ind w:left="240" w:right="240" w:firstLine="482"/>
-        <w:jc w:val="center"/>
+    <w:sdt>
+      <w:sdtPr>
+        <w:id w:val="-812172029"/>
+        <w:docPartObj>
+          <w:docPartGallery w:val="Cover Pages"/>
+          <w:docPartUnique/>
+        </w:docPartObj>
+      </w:sdtPr>
+      <w:sdtEndPr>
         <w:rPr>
           <w:rFonts w:asciiTheme="majorEastAsia" w:eastAsiaTheme="majorEastAsia" w:hAnsiTheme="majorEastAsia"/>
           <w:b/>
           <w:bCs/>
         </w:rPr>
-      </w:pPr>
-      <w:r>
+      </w:sdtEndPr>
+      <w:sdtContent>
+        <w:bookmarkStart w:id="0" w:name="br1" w:displacedByCustomXml="prev"/>
+        <w:bookmarkEnd w:id="0" w:displacedByCustomXml="prev"/>
+        <w:p>
+          <w:pPr>
+            <w:spacing w:line="809" w:lineRule="exact"/>
+            <w:ind w:left="240" w:right="240" w:firstLine="480"/>
+            <w:jc w:val="center"/>
+            <w:rPr>
+              <w:rFonts w:ascii="华文行楷" w:eastAsia="华文行楷" w:hAnsi="华光行楷_CNKI" w:cs="Times New Roman"/>
+              <w:b/>
+              <w:color w:val="000000"/>
+              <w:sz w:val="76"/>
+            </w:rPr>
+          </w:pPr>
+          <w:r>
+            <w:rPr>
+              <w:rFonts w:ascii="华文行楷" w:eastAsia="华文行楷" w:hAnsi="华光行楷_CNKI" w:cs="Times New Roman" w:hint="eastAsia"/>
+              <w:b/>
+              <w:noProof/>
+              <w:sz w:val="21"/>
+            </w:rPr>
+            <w:drawing>
+              <wp:anchor distT="0" distB="0" distL="114300" distR="114300" simplePos="0" relativeHeight="251663360" behindDoc="1" locked="0" layoutInCell="1" allowOverlap="1" wp14:anchorId="53D1BE9D" wp14:editId="308A5F15">
+                <wp:simplePos x="0" y="0"/>
+                <wp:positionH relativeFrom="page">
+                  <wp:posOffset>-12700</wp:posOffset>
+                </wp:positionH>
+                <wp:positionV relativeFrom="page">
+                  <wp:posOffset>-12700</wp:posOffset>
+                </wp:positionV>
+                <wp:extent cx="38100" cy="38100"/>
+                <wp:effectExtent l="0" t="0" r="0" b="0"/>
+                <wp:wrapNone/>
+                <wp:docPr id="34" name="图片 34"/>
+                <wp:cNvGraphicFramePr>
+                  <a:graphicFrameLocks xmlns:a="http://schemas.openxmlformats.org/drawingml/2006/main" noChangeAspect="1"/>
+                </wp:cNvGraphicFramePr>
+                <a:graphic xmlns:a="http://schemas.openxmlformats.org/drawingml/2006/main">
+                  <a:graphicData uri="http://schemas.openxmlformats.org/drawingml/2006/picture">
+                    <pic:pic xmlns:pic="http://schemas.openxmlformats.org/drawingml/2006/picture">
+                      <pic:nvPicPr>
+                        <pic:cNvPr id="0" name="Picture 11"/>
+                        <pic:cNvPicPr>
+                          <a:picLocks noChangeAspect="1" noChangeArrowheads="1"/>
+                        </pic:cNvPicPr>
+                      </pic:nvPicPr>
+                      <pic:blipFill>
+                        <a:blip r:embed="rId9" cstate="print">
+                          <a:extLst>
+                            <a:ext uri="{28A0092B-C50C-407E-A947-70E740481C1C}">
+                              <a14:useLocalDpi xmlns:a14="http://schemas.microsoft.com/office/drawing/2010/main" val="0"/>
+                            </a:ext>
+                          </a:extLst>
+                        </a:blip>
+                        <a:srcRect/>
+                        <a:stretch>
+                          <a:fillRect/>
+                        </a:stretch>
+                      </pic:blipFill>
+                      <pic:spPr bwMode="auto">
+                        <a:xfrm>
+                          <a:off x="0" y="0"/>
+                          <a:ext cx="38100" cy="38100"/>
+                        </a:xfrm>
+                        <a:prstGeom prst="rect">
+                          <a:avLst/>
+                        </a:prstGeom>
+                        <a:noFill/>
+                      </pic:spPr>
+                    </pic:pic>
+                  </a:graphicData>
+                </a:graphic>
+                <wp14:sizeRelH relativeFrom="page">
+                  <wp14:pctWidth>0</wp14:pctWidth>
+                </wp14:sizeRelH>
+                <wp14:sizeRelV relativeFrom="page">
+                  <wp14:pctHeight>0</wp14:pctHeight>
+                </wp14:sizeRelV>
+              </wp:anchor>
+            </w:drawing>
+          </w:r>
+          <w:bookmarkStart w:id="1" w:name="br1_0"/>
+          <w:bookmarkEnd w:id="1"/>
+          <w:r>
+            <w:rPr>
+              <w:rFonts w:ascii="华文行楷" w:eastAsia="华文行楷" w:hAnsi="华光行楷_CNKI" w:cs="华文行楷" w:hint="eastAsia"/>
+              <w:b/>
+              <w:color w:val="000000"/>
+              <w:spacing w:val="59"/>
+              <w:sz w:val="76"/>
+            </w:rPr>
+            <w:t>武汉纺织大学</w:t>
+          </w:r>
+        </w:p>
+        <w:p>
+          <w:pPr>
+            <w:spacing w:before="741" w:line="829" w:lineRule="exact"/>
+            <w:ind w:leftChars="0" w:left="0" w:rightChars="0" w:right="0" w:firstLineChars="0" w:firstLine="0"/>
+            <w:jc w:val="center"/>
+            <w:rPr>
+              <w:rFonts w:ascii="华文中宋" w:eastAsia="等线" w:hAnsi="Calibri" w:cs="Times New Roman"/>
+              <w:b/>
+              <w:bCs/>
+              <w:color w:val="000000"/>
+              <w:sz w:val="72"/>
+            </w:rPr>
+          </w:pPr>
+          <w:r>
+            <w:rPr>
+              <w:rFonts w:ascii="华文中宋" w:eastAsia="Times New Roman" w:hAnsi="华文中宋" w:cs="华文中宋"/>
+              <w:b/>
+              <w:bCs/>
+              <w:color w:val="000000"/>
+              <w:sz w:val="72"/>
+            </w:rPr>
+            <w:t>毕</w:t>
+          </w:r>
+          <w:r>
+            <w:rPr>
+              <w:rFonts w:ascii="等线" w:eastAsia="Times New Roman" w:hAnsi="Calibri" w:cs="Times New Roman"/>
+              <w:b/>
+              <w:bCs/>
+              <w:color w:val="000000"/>
+              <w:spacing w:val="141"/>
+              <w:sz w:val="72"/>
+            </w:rPr>
+            <w:t xml:space="preserve"> </w:t>
+          </w:r>
+          <w:r>
+            <w:rPr>
+              <w:rFonts w:ascii="华文中宋" w:eastAsia="Times New Roman" w:hAnsi="华文中宋" w:cs="华文中宋"/>
+              <w:b/>
+              <w:bCs/>
+              <w:color w:val="000000"/>
+              <w:sz w:val="72"/>
+            </w:rPr>
+            <w:t>业</w:t>
+          </w:r>
+          <w:r>
+            <w:rPr>
+              <w:rFonts w:ascii="等线" w:eastAsia="Times New Roman" w:hAnsi="Calibri" w:cs="Times New Roman"/>
+              <w:b/>
+              <w:bCs/>
+              <w:color w:val="000000"/>
+              <w:spacing w:val="138"/>
+              <w:sz w:val="72"/>
+            </w:rPr>
+            <w:t xml:space="preserve"> </w:t>
+          </w:r>
+          <w:r>
+            <w:rPr>
+              <w:rFonts w:ascii="华文中宋" w:eastAsia="Times New Roman" w:hAnsi="华文中宋" w:cs="华文中宋"/>
+              <w:b/>
+              <w:bCs/>
+              <w:color w:val="000000"/>
+              <w:sz w:val="72"/>
+            </w:rPr>
+            <w:t>设</w:t>
+          </w:r>
+          <w:r>
+            <w:rPr>
+              <w:rFonts w:ascii="等线" w:eastAsia="Times New Roman" w:hAnsi="Calibri" w:cs="Times New Roman"/>
+              <w:b/>
+              <w:bCs/>
+              <w:color w:val="000000"/>
+              <w:spacing w:val="141"/>
+              <w:sz w:val="72"/>
+            </w:rPr>
+            <w:t xml:space="preserve"> </w:t>
+          </w:r>
+          <w:r>
+            <w:rPr>
+              <w:rFonts w:ascii="华文中宋" w:eastAsia="Times New Roman" w:hAnsi="华文中宋" w:cs="华文中宋"/>
+              <w:b/>
+              <w:bCs/>
+              <w:color w:val="000000"/>
+              <w:sz w:val="72"/>
+            </w:rPr>
+            <w:t>计</w:t>
+          </w:r>
+          <w:r>
+            <w:rPr>
+              <w:rFonts w:ascii="等线" w:eastAsia="Times New Roman" w:hAnsi="Calibri" w:cs="Times New Roman"/>
+              <w:b/>
+              <w:bCs/>
+              <w:color w:val="000000"/>
+              <w:spacing w:val="142"/>
+              <w:sz w:val="72"/>
+            </w:rPr>
+            <w:t xml:space="preserve"> </w:t>
+          </w:r>
+          <w:r>
+            <w:rPr>
+              <w:rFonts w:ascii="华文中宋" w:eastAsia="Times New Roman" w:hAnsi="Calibri" w:cs="Times New Roman"/>
+              <w:b/>
+              <w:bCs/>
+              <w:color w:val="000000"/>
+              <w:sz w:val="72"/>
+            </w:rPr>
+            <w:t>[</w:t>
+          </w:r>
+          <w:r>
+            <w:rPr>
+              <w:rFonts w:ascii="华文中宋" w:eastAsia="Times New Roman" w:hAnsi="Calibri" w:cs="Times New Roman"/>
+              <w:b/>
+              <w:bCs/>
+              <w:color w:val="000000"/>
+              <w:spacing w:val="-70"/>
+              <w:sz w:val="72"/>
+            </w:rPr>
+            <w:t xml:space="preserve"> </w:t>
+          </w:r>
+          <w:r>
+            <w:rPr>
+              <w:rFonts w:ascii="华文中宋" w:eastAsia="Times New Roman" w:hAnsi="华文中宋" w:cs="华文中宋"/>
+              <w:b/>
+              <w:bCs/>
+              <w:color w:val="000000"/>
+              <w:sz w:val="72"/>
+            </w:rPr>
+            <w:t>论</w:t>
+          </w:r>
+          <w:r>
+            <w:rPr>
+              <w:rFonts w:ascii="等线" w:eastAsia="Times New Roman" w:hAnsi="Calibri" w:cs="Times New Roman"/>
+              <w:b/>
+              <w:bCs/>
+              <w:color w:val="000000"/>
+              <w:spacing w:val="142"/>
+              <w:sz w:val="72"/>
+            </w:rPr>
+            <w:t xml:space="preserve"> </w:t>
+          </w:r>
+          <w:r>
+            <w:rPr>
+              <w:rFonts w:ascii="华文中宋" w:eastAsia="Times New Roman" w:hAnsi="华文中宋" w:cs="华文中宋"/>
+              <w:b/>
+              <w:bCs/>
+              <w:color w:val="000000"/>
+              <w:sz w:val="72"/>
+            </w:rPr>
+            <w:t>文</w:t>
+          </w:r>
+          <w:r>
+            <w:rPr>
+              <w:rFonts w:ascii="等线" w:eastAsia="Times New Roman" w:hAnsi="Calibri" w:cs="Times New Roman"/>
+              <w:b/>
+              <w:bCs/>
+              <w:color w:val="000000"/>
+              <w:spacing w:val="142"/>
+              <w:sz w:val="72"/>
+            </w:rPr>
+            <w:t xml:space="preserve"> </w:t>
+          </w:r>
+          <w:r>
+            <w:rPr>
+              <w:rFonts w:ascii="华文中宋" w:eastAsia="Times New Roman" w:hAnsi="Calibri" w:cs="Times New Roman"/>
+              <w:b/>
+              <w:bCs/>
+              <w:color w:val="000000"/>
+              <w:sz w:val="72"/>
+            </w:rPr>
+            <w:t>]</w:t>
+          </w:r>
+        </w:p>
+        <w:p>
+          <w:pPr>
+            <w:spacing w:before="3146" w:line="370" w:lineRule="exact"/>
+            <w:ind w:leftChars="0" w:left="0" w:rightChars="0" w:right="0" w:firstLineChars="0" w:firstLine="0"/>
+            <w:jc w:val="center"/>
+            <w:rPr>
+              <w:rFonts w:ascii="等线" w:eastAsia="等线" w:hAnsi="Calibri" w:cs="Times New Roman"/>
+              <w:b/>
+              <w:bCs/>
+              <w:color w:val="000000"/>
+              <w:sz w:val="36"/>
+            </w:rPr>
+          </w:pPr>
+          <w:r>
+            <w:rPr>
+              <w:rFonts w:ascii="黑体" w:eastAsia="Times New Roman" w:hAnsi="黑体" w:cs="黑体"/>
+              <w:b/>
+              <w:bCs/>
+              <w:color w:val="000000"/>
+              <w:sz w:val="36"/>
+            </w:rPr>
+            <w:t>题</w:t>
+          </w:r>
+          <w:r>
+            <w:rPr>
+              <w:rFonts w:ascii="等线" w:eastAsia="Times New Roman" w:hAnsi="Calibri" w:cs="Times New Roman"/>
+              <w:b/>
+              <w:bCs/>
+              <w:color w:val="000000"/>
+              <w:spacing w:val="-28"/>
+              <w:sz w:val="36"/>
+            </w:rPr>
+            <w:t xml:space="preserve"> </w:t>
+          </w:r>
+          <w:r>
+            <w:rPr>
+              <w:rFonts w:ascii="黑体" w:eastAsia="Times New Roman" w:hAnsi="黑体" w:cs="黑体"/>
+              <w:b/>
+              <w:bCs/>
+              <w:color w:val="000000"/>
+              <w:sz w:val="36"/>
+            </w:rPr>
+            <w:t>目</w:t>
+          </w:r>
+          <w:r>
+            <w:rPr>
+              <w:rFonts w:ascii="等线" w:eastAsia="Times New Roman" w:hAnsi="Calibri" w:cs="Times New Roman"/>
+              <w:b/>
+              <w:bCs/>
+              <w:color w:val="000000"/>
+              <w:spacing w:val="-28"/>
+              <w:sz w:val="36"/>
+            </w:rPr>
+            <w:t xml:space="preserve"> </w:t>
+          </w:r>
+          <w:r>
+            <w:rPr>
+              <w:rFonts w:ascii="黑体" w:eastAsia="Times New Roman" w:hAnsi="黑体" w:cs="黑体"/>
+              <w:b/>
+              <w:bCs/>
+              <w:color w:val="000000"/>
+              <w:sz w:val="36"/>
+            </w:rPr>
+            <w:t>：</w:t>
+          </w:r>
+          <w:r>
+            <w:rPr>
+              <w:rFonts w:ascii="黑体" w:eastAsia="Times New Roman" w:hAnsi="Calibri" w:cs="Times New Roman"/>
+              <w:b/>
+              <w:bCs/>
+              <w:color w:val="000000"/>
+              <w:spacing w:val="-117"/>
+              <w:sz w:val="36"/>
+            </w:rPr>
+            <w:t xml:space="preserve"> </w:t>
+          </w:r>
+          <w:r>
+            <w:rPr>
+              <w:rFonts w:ascii="黑体" w:eastAsia="黑体" w:hAnsi="黑体" w:cs="黑体"/>
+              <w:b/>
+              <w:bCs/>
+              <w:color w:val="000000"/>
+              <w:sz w:val="32"/>
+              <w:szCs w:val="32"/>
+              <w:u w:val="single"/>
+            </w:rPr>
+            <w:t>基于python的数据挖掘代码生成器设计与实现</w:t>
+          </w:r>
+        </w:p>
+        <w:p>
+          <w:pPr>
+            <w:spacing w:before="1668" w:line="351" w:lineRule="exact"/>
+            <w:ind w:leftChars="484" w:left="1162" w:rightChars="0" w:right="0" w:firstLineChars="0" w:firstLine="0"/>
+            <w:jc w:val="left"/>
+            <w:rPr>
+              <w:rFonts w:ascii="等线" w:eastAsia="等线" w:hAnsi="Calibri" w:cs="Times New Roman"/>
+              <w:b/>
+              <w:bCs/>
+              <w:color w:val="000000"/>
+              <w:sz w:val="30"/>
+            </w:rPr>
+          </w:pPr>
+          <w:r>
+            <w:rPr>
+              <w:rFonts w:ascii="华文中宋" w:eastAsia="Times New Roman" w:hAnsi="华文中宋" w:cs="华文中宋"/>
+              <w:b/>
+              <w:bCs/>
+              <w:color w:val="000000"/>
+              <w:sz w:val="30"/>
+            </w:rPr>
+            <w:t>学</w:t>
+          </w:r>
+          <w:r>
+            <w:rPr>
+              <w:rFonts w:ascii="等线" w:eastAsia="Times New Roman" w:hAnsi="Calibri" w:cs="Times New Roman"/>
+              <w:b/>
+              <w:bCs/>
+              <w:color w:val="000000"/>
+              <w:spacing w:val="617"/>
+              <w:sz w:val="30"/>
+            </w:rPr>
+            <w:t xml:space="preserve"> </w:t>
+          </w:r>
+          <w:r>
+            <w:rPr>
+              <w:rFonts w:ascii="华文中宋" w:eastAsia="Times New Roman" w:hAnsi="华文中宋" w:cs="华文中宋"/>
+              <w:b/>
+              <w:bCs/>
+              <w:color w:val="000000"/>
+              <w:sz w:val="30"/>
+            </w:rPr>
+            <w:t>院</w:t>
+          </w:r>
+          <w:r>
+            <w:rPr>
+              <w:rFonts w:ascii="等线" w:eastAsia="Times New Roman" w:hAnsi="Calibri" w:cs="Times New Roman"/>
+              <w:b/>
+              <w:bCs/>
+              <w:color w:val="000000"/>
+              <w:spacing w:val="-15"/>
+              <w:sz w:val="30"/>
+            </w:rPr>
+            <w:t xml:space="preserve"> </w:t>
+          </w:r>
+          <w:r>
+            <w:rPr>
+              <w:rFonts w:ascii="华文中宋" w:eastAsia="Times New Roman" w:hAnsi="华文中宋" w:cs="华文中宋"/>
+              <w:b/>
+              <w:bCs/>
+              <w:color w:val="000000"/>
+              <w:sz w:val="30"/>
+            </w:rPr>
+            <w:t>：</w:t>
+          </w:r>
+          <w:r>
+            <w:rPr>
+              <w:rFonts w:ascii="等线" w:eastAsia="Times New Roman" w:hAnsi="Calibri" w:cs="Times New Roman"/>
+              <w:b/>
+              <w:bCs/>
+              <w:color w:val="000000"/>
+              <w:spacing w:val="405"/>
+              <w:sz w:val="30"/>
+            </w:rPr>
+            <w:tab/>
+          </w:r>
+          <w:r>
+            <w:rPr>
+              <w:rFonts w:ascii="等线" w:eastAsia="Times New Roman" w:hAnsi="Calibri" w:cs="Times New Roman"/>
+              <w:b/>
+              <w:bCs/>
+              <w:color w:val="000000"/>
+              <w:spacing w:val="405"/>
+              <w:sz w:val="30"/>
+            </w:rPr>
+            <w:tab/>
+          </w:r>
+          <w:r>
+            <w:rPr>
+              <w:rFonts w:ascii="等线" w:eastAsia="Times New Roman" w:hAnsi="Calibri" w:cs="Times New Roman"/>
+              <w:b/>
+              <w:bCs/>
+              <w:color w:val="000000"/>
+              <w:spacing w:val="405"/>
+              <w:sz w:val="30"/>
+            </w:rPr>
+            <w:tab/>
+          </w:r>
+          <w:r>
+            <w:rPr>
+              <w:rFonts w:ascii="华文中宋" w:eastAsia="华文中宋" w:hAnsi="华文中宋" w:cs="华文中宋"/>
+              <w:b/>
+              <w:bCs/>
+              <w:color w:val="000000"/>
+              <w:sz w:val="30"/>
+            </w:rPr>
+            <w:t>计算机</w:t>
+          </w:r>
+          <w:r>
+            <w:rPr>
+              <w:rFonts w:ascii="华文中宋" w:eastAsia="华文中宋" w:hAnsi="华文中宋" w:cs="宋体" w:hint="eastAsia"/>
+              <w:b/>
+              <w:bCs/>
+              <w:color w:val="000000"/>
+              <w:sz w:val="30"/>
+            </w:rPr>
+            <w:t>与人工智能</w:t>
+          </w:r>
+          <w:r>
+            <w:rPr>
+              <w:rFonts w:ascii="华文中宋" w:eastAsia="华文中宋" w:hAnsi="华文中宋" w:cs="华文中宋"/>
+              <w:b/>
+              <w:bCs/>
+              <w:color w:val="000000"/>
+              <w:sz w:val="30"/>
+            </w:rPr>
+            <w:t>学院</w:t>
+          </w:r>
+        </w:p>
+        <w:p>
+          <w:pPr>
+            <w:spacing w:before="429" w:line="351" w:lineRule="exact"/>
+            <w:ind w:leftChars="484" w:left="1162" w:rightChars="0" w:right="0" w:firstLineChars="0" w:firstLine="0"/>
+            <w:jc w:val="left"/>
+            <w:rPr>
+              <w:rFonts w:ascii="华文中宋" w:eastAsia="等线" w:hAnsi="Calibri" w:cs="Times New Roman"/>
+              <w:b/>
+              <w:bCs/>
+              <w:color w:val="000000"/>
+              <w:sz w:val="30"/>
+            </w:rPr>
+          </w:pPr>
+          <w:r>
+            <w:rPr>
+              <w:rFonts w:ascii="华文行楷" w:eastAsia="华文行楷" w:hAnsi="华光行楷_CNKI" w:cs="Times New Roman" w:hint="eastAsia"/>
+              <w:b/>
+              <w:noProof/>
+              <w:sz w:val="21"/>
+            </w:rPr>
+            <w:drawing>
+              <wp:anchor distT="0" distB="0" distL="114300" distR="114300" simplePos="0" relativeHeight="251661312" behindDoc="1" locked="0" layoutInCell="1" allowOverlap="1" wp14:anchorId="476E7E7F" wp14:editId="74F7AE1E">
+                <wp:simplePos x="0" y="0"/>
+                <wp:positionH relativeFrom="page">
+                  <wp:posOffset>2782570</wp:posOffset>
+                </wp:positionH>
+                <wp:positionV relativeFrom="page">
+                  <wp:posOffset>6412230</wp:posOffset>
+                </wp:positionV>
+                <wp:extent cx="2961005" cy="34290"/>
+                <wp:effectExtent l="0" t="0" r="0" b="3810"/>
+                <wp:wrapNone/>
+                <wp:docPr id="35" name="图片 35"/>
+                <wp:cNvGraphicFramePr>
+                  <a:graphicFrameLocks xmlns:a="http://schemas.openxmlformats.org/drawingml/2006/main" noChangeAspect="1"/>
+                </wp:cNvGraphicFramePr>
+                <a:graphic xmlns:a="http://schemas.openxmlformats.org/drawingml/2006/main">
+                  <a:graphicData uri="http://schemas.openxmlformats.org/drawingml/2006/picture">
+                    <pic:pic xmlns:pic="http://schemas.openxmlformats.org/drawingml/2006/picture">
+                      <pic:nvPicPr>
+                        <pic:cNvPr id="0" name="Picture 9"/>
+                        <pic:cNvPicPr>
+                          <a:picLocks noChangeAspect="1" noChangeArrowheads="1"/>
+                        </pic:cNvPicPr>
+                      </pic:nvPicPr>
+                      <pic:blipFill>
+                        <a:blip r:embed="rId10" cstate="print">
+                          <a:extLst>
+                            <a:ext uri="{28A0092B-C50C-407E-A947-70E740481C1C}">
+                              <a14:useLocalDpi xmlns:a14="http://schemas.microsoft.com/office/drawing/2010/main" val="0"/>
+                            </a:ext>
+                          </a:extLst>
+                        </a:blip>
+                        <a:srcRect/>
+                        <a:stretch>
+                          <a:fillRect/>
+                        </a:stretch>
+                      </pic:blipFill>
+                      <pic:spPr bwMode="auto">
+                        <a:xfrm>
+                          <a:off x="0" y="0"/>
+                          <a:ext cx="2961005" cy="34290"/>
+                        </a:xfrm>
+                        <a:prstGeom prst="rect">
+                          <a:avLst/>
+                        </a:prstGeom>
+                        <a:noFill/>
+                      </pic:spPr>
+                    </pic:pic>
+                  </a:graphicData>
+                </a:graphic>
+                <wp14:sizeRelH relativeFrom="page">
+                  <wp14:pctWidth>0</wp14:pctWidth>
+                </wp14:sizeRelH>
+                <wp14:sizeRelV relativeFrom="page">
+                  <wp14:pctHeight>0</wp14:pctHeight>
+                </wp14:sizeRelV>
+              </wp:anchor>
+            </w:drawing>
+          </w:r>
+          <w:r>
+            <w:rPr>
+              <w:rFonts w:ascii="华文行楷" w:eastAsia="华文行楷" w:hAnsi="华光行楷_CNKI" w:cs="Times New Roman" w:hint="eastAsia"/>
+              <w:b/>
+              <w:noProof/>
+              <w:sz w:val="21"/>
+            </w:rPr>
+            <w:drawing>
+              <wp:anchor distT="0" distB="0" distL="114300" distR="114300" simplePos="0" relativeHeight="251662336" behindDoc="1" locked="0" layoutInCell="1" allowOverlap="1" wp14:anchorId="5CDFA8E3" wp14:editId="0B5EED33">
+                <wp:simplePos x="0" y="0"/>
+                <wp:positionH relativeFrom="page">
+                  <wp:posOffset>2788920</wp:posOffset>
+                </wp:positionH>
+                <wp:positionV relativeFrom="page">
+                  <wp:posOffset>5942330</wp:posOffset>
+                </wp:positionV>
+                <wp:extent cx="2922905" cy="34290"/>
+                <wp:effectExtent l="0" t="0" r="0" b="3810"/>
+                <wp:wrapNone/>
+                <wp:docPr id="36" name="图片 36"/>
+                <wp:cNvGraphicFramePr>
+                  <a:graphicFrameLocks xmlns:a="http://schemas.openxmlformats.org/drawingml/2006/main" noChangeAspect="1"/>
+                </wp:cNvGraphicFramePr>
+                <a:graphic xmlns:a="http://schemas.openxmlformats.org/drawingml/2006/main">
+                  <a:graphicData uri="http://schemas.openxmlformats.org/drawingml/2006/picture">
+                    <pic:pic xmlns:pic="http://schemas.openxmlformats.org/drawingml/2006/picture">
+                      <pic:nvPicPr>
+                        <pic:cNvPr id="0" name="Picture 10"/>
+                        <pic:cNvPicPr>
+                          <a:picLocks noChangeAspect="1" noChangeArrowheads="1"/>
+                        </pic:cNvPicPr>
+                      </pic:nvPicPr>
+                      <pic:blipFill>
+                        <a:blip r:embed="rId11" cstate="print">
+                          <a:extLst>
+                            <a:ext uri="{28A0092B-C50C-407E-A947-70E740481C1C}">
+                              <a14:useLocalDpi xmlns:a14="http://schemas.microsoft.com/office/drawing/2010/main" val="0"/>
+                            </a:ext>
+                          </a:extLst>
+                        </a:blip>
+                        <a:srcRect/>
+                        <a:stretch>
+                          <a:fillRect/>
+                        </a:stretch>
+                      </pic:blipFill>
+                      <pic:spPr bwMode="auto">
+                        <a:xfrm>
+                          <a:off x="0" y="0"/>
+                          <a:ext cx="2922905" cy="34290"/>
+                        </a:xfrm>
+                        <a:prstGeom prst="rect">
+                          <a:avLst/>
+                        </a:prstGeom>
+                        <a:noFill/>
+                      </pic:spPr>
+                    </pic:pic>
+                  </a:graphicData>
+                </a:graphic>
+                <wp14:sizeRelH relativeFrom="page">
+                  <wp14:pctWidth>0</wp14:pctWidth>
+                </wp14:sizeRelH>
+                <wp14:sizeRelV relativeFrom="page">
+                  <wp14:pctHeight>0</wp14:pctHeight>
+                </wp14:sizeRelV>
+              </wp:anchor>
+            </w:drawing>
+          </w:r>
+          <w:r>
+            <w:rPr>
+              <w:rFonts w:ascii="华文中宋" w:eastAsia="Times New Roman" w:hAnsi="华文中宋" w:cs="华文中宋"/>
+              <w:b/>
+              <w:bCs/>
+              <w:color w:val="000000"/>
+              <w:sz w:val="30"/>
+            </w:rPr>
+            <w:t>专</w:t>
+          </w:r>
+          <w:r>
+            <w:rPr>
+              <w:rFonts w:ascii="等线" w:eastAsia="Times New Roman" w:hAnsi="Calibri" w:cs="Times New Roman"/>
+              <w:b/>
+              <w:bCs/>
+              <w:color w:val="000000"/>
+              <w:spacing w:val="617"/>
+              <w:sz w:val="30"/>
+            </w:rPr>
+            <w:t xml:space="preserve"> </w:t>
+          </w:r>
+          <w:r>
+            <w:rPr>
+              <w:rFonts w:ascii="华文中宋" w:eastAsia="Times New Roman" w:hAnsi="华文中宋" w:cs="华文中宋"/>
+              <w:b/>
+              <w:bCs/>
+              <w:color w:val="000000"/>
+              <w:sz w:val="30"/>
+            </w:rPr>
+            <w:t>业</w:t>
+          </w:r>
+          <w:r>
+            <w:rPr>
+              <w:rFonts w:ascii="等线" w:eastAsia="Times New Roman" w:hAnsi="Calibri" w:cs="Times New Roman"/>
+              <w:b/>
+              <w:bCs/>
+              <w:color w:val="000000"/>
+              <w:spacing w:val="-15"/>
+              <w:sz w:val="30"/>
+            </w:rPr>
+            <w:t xml:space="preserve"> </w:t>
+          </w:r>
+          <w:r>
+            <w:rPr>
+              <w:rFonts w:ascii="华文中宋" w:eastAsia="Times New Roman" w:hAnsi="华文中宋" w:cs="华文中宋"/>
+              <w:b/>
+              <w:bCs/>
+              <w:color w:val="000000"/>
+              <w:sz w:val="30"/>
+            </w:rPr>
+            <w:t>：</w:t>
+          </w:r>
+          <w:r>
+            <w:rPr>
+              <w:rFonts w:ascii="等线" w:eastAsia="Times New Roman" w:hAnsi="Calibri" w:cs="Times New Roman"/>
+              <w:b/>
+              <w:bCs/>
+              <w:color w:val="000000"/>
+              <w:spacing w:val="405"/>
+              <w:sz w:val="30"/>
+            </w:rPr>
+            <w:tab/>
+          </w:r>
+          <w:r>
+            <w:rPr>
+              <w:rFonts w:ascii="等线" w:eastAsia="Times New Roman" w:hAnsi="Calibri" w:cs="Times New Roman"/>
+              <w:b/>
+              <w:bCs/>
+              <w:color w:val="000000"/>
+              <w:spacing w:val="405"/>
+              <w:sz w:val="30"/>
+            </w:rPr>
+            <w:tab/>
+          </w:r>
+          <w:r>
+            <w:rPr>
+              <w:rFonts w:ascii="等线" w:eastAsia="Times New Roman" w:hAnsi="Calibri" w:cs="Times New Roman"/>
+              <w:b/>
+              <w:bCs/>
+              <w:color w:val="000000"/>
+              <w:spacing w:val="405"/>
+              <w:sz w:val="30"/>
+            </w:rPr>
+            <w:tab/>
+          </w:r>
+          <w:r>
+            <w:rPr>
+              <w:rFonts w:ascii="华文中宋" w:eastAsia="Times New Roman" w:hAnsi="华文中宋" w:cs="华文中宋"/>
+              <w:b/>
+              <w:bCs/>
+              <w:color w:val="000000"/>
+              <w:sz w:val="30"/>
+            </w:rPr>
+            <w:t>软</w:t>
+          </w:r>
+          <w:r>
+            <w:rPr>
+              <w:rFonts w:ascii="等线" w:eastAsia="Times New Roman" w:hAnsi="Calibri" w:cs="Times New Roman"/>
+              <w:b/>
+              <w:bCs/>
+              <w:color w:val="000000"/>
+              <w:spacing w:val="-15"/>
+              <w:sz w:val="30"/>
+            </w:rPr>
+            <w:t xml:space="preserve"> </w:t>
+          </w:r>
+          <w:r>
+            <w:rPr>
+              <w:rFonts w:ascii="华文中宋" w:eastAsia="Times New Roman" w:hAnsi="华文中宋" w:cs="华文中宋"/>
+              <w:b/>
+              <w:bCs/>
+              <w:color w:val="000000"/>
+              <w:sz w:val="30"/>
+            </w:rPr>
+            <w:t>件</w:t>
+          </w:r>
+          <w:r>
+            <w:rPr>
+              <w:rFonts w:ascii="等线" w:eastAsia="Times New Roman" w:hAnsi="Calibri" w:cs="Times New Roman"/>
+              <w:b/>
+              <w:bCs/>
+              <w:color w:val="000000"/>
+              <w:spacing w:val="76"/>
+              <w:sz w:val="30"/>
+            </w:rPr>
+            <w:t xml:space="preserve"> </w:t>
+          </w:r>
+          <w:r>
+            <w:rPr>
+              <w:rFonts w:ascii="华文中宋" w:eastAsia="Times New Roman" w:hAnsi="Calibri" w:cs="Times New Roman"/>
+              <w:b/>
+              <w:bCs/>
+              <w:color w:val="000000"/>
+              <w:spacing w:val="30"/>
+              <w:sz w:val="30"/>
+            </w:rPr>
+            <w:t>11705</w:t>
+          </w:r>
+        </w:p>
+        <w:p>
+          <w:pPr>
+            <w:spacing w:before="429" w:line="351" w:lineRule="exact"/>
+            <w:ind w:leftChars="484" w:left="1162" w:rightChars="0" w:right="0" w:firstLineChars="0" w:firstLine="0"/>
+            <w:jc w:val="left"/>
+            <w:rPr>
+              <w:rFonts w:ascii="等线" w:eastAsia="等线" w:hAnsi="Calibri" w:cs="Times New Roman"/>
+              <w:b/>
+              <w:bCs/>
+              <w:color w:val="000000"/>
+              <w:sz w:val="30"/>
+            </w:rPr>
+          </w:pPr>
+          <w:r>
+            <w:rPr>
+              <w:rFonts w:ascii="华文行楷" w:eastAsia="华文行楷" w:hAnsi="华光行楷_CNKI" w:cs="Times New Roman" w:hint="eastAsia"/>
+              <w:b/>
+              <w:noProof/>
+              <w:sz w:val="21"/>
+            </w:rPr>
+            <w:drawing>
+              <wp:anchor distT="0" distB="0" distL="114300" distR="114300" simplePos="0" relativeHeight="251660288" behindDoc="1" locked="0" layoutInCell="1" allowOverlap="1" wp14:anchorId="53BE841C" wp14:editId="4EDF040E">
+                <wp:simplePos x="0" y="0"/>
+                <wp:positionH relativeFrom="page">
+                  <wp:posOffset>2814955</wp:posOffset>
+                </wp:positionH>
+                <wp:positionV relativeFrom="page">
+                  <wp:posOffset>6913880</wp:posOffset>
+                </wp:positionV>
+                <wp:extent cx="2979420" cy="34290"/>
+                <wp:effectExtent l="0" t="0" r="0" b="3810"/>
+                <wp:wrapNone/>
+                <wp:docPr id="37" name="图片 37"/>
+                <wp:cNvGraphicFramePr>
+                  <a:graphicFrameLocks xmlns:a="http://schemas.openxmlformats.org/drawingml/2006/main" noChangeAspect="1"/>
+                </wp:cNvGraphicFramePr>
+                <a:graphic xmlns:a="http://schemas.openxmlformats.org/drawingml/2006/main">
+                  <a:graphicData uri="http://schemas.openxmlformats.org/drawingml/2006/picture">
+                    <pic:pic xmlns:pic="http://schemas.openxmlformats.org/drawingml/2006/picture">
+                      <pic:nvPicPr>
+                        <pic:cNvPr id="0" name="Picture 8"/>
+                        <pic:cNvPicPr>
+                          <a:picLocks noChangeAspect="1" noChangeArrowheads="1"/>
+                        </pic:cNvPicPr>
+                      </pic:nvPicPr>
+                      <pic:blipFill>
+                        <a:blip r:embed="rId12" cstate="print">
+                          <a:extLst>
+                            <a:ext uri="{28A0092B-C50C-407E-A947-70E740481C1C}">
+                              <a14:useLocalDpi xmlns:a14="http://schemas.microsoft.com/office/drawing/2010/main" val="0"/>
+                            </a:ext>
+                          </a:extLst>
+                        </a:blip>
+                        <a:srcRect/>
+                        <a:stretch>
+                          <a:fillRect/>
+                        </a:stretch>
+                      </pic:blipFill>
+                      <pic:spPr bwMode="auto">
+                        <a:xfrm>
+                          <a:off x="0" y="0"/>
+                          <a:ext cx="2979420" cy="34290"/>
+                        </a:xfrm>
+                        <a:prstGeom prst="rect">
+                          <a:avLst/>
+                        </a:prstGeom>
+                        <a:noFill/>
+                      </pic:spPr>
+                    </pic:pic>
+                  </a:graphicData>
+                </a:graphic>
+                <wp14:sizeRelH relativeFrom="page">
+                  <wp14:pctWidth>0</wp14:pctWidth>
+                </wp14:sizeRelH>
+                <wp14:sizeRelV relativeFrom="page">
+                  <wp14:pctHeight>0</wp14:pctHeight>
+                </wp14:sizeRelV>
+              </wp:anchor>
+            </w:drawing>
+          </w:r>
+          <w:r>
+            <w:rPr>
+              <w:rFonts w:ascii="华文中宋" w:eastAsia="Times New Roman" w:hAnsi="华文中宋" w:cs="华文中宋"/>
+              <w:b/>
+              <w:bCs/>
+              <w:color w:val="000000"/>
+              <w:sz w:val="30"/>
+            </w:rPr>
+            <w:t>姓</w:t>
+          </w:r>
+          <w:r>
+            <w:rPr>
+              <w:rFonts w:ascii="等线" w:eastAsia="Times New Roman" w:hAnsi="Calibri" w:cs="Times New Roman"/>
+              <w:b/>
+              <w:bCs/>
+              <w:color w:val="000000"/>
+              <w:spacing w:val="617"/>
+              <w:sz w:val="30"/>
+            </w:rPr>
+            <w:t xml:space="preserve"> </w:t>
+          </w:r>
+          <w:r>
+            <w:rPr>
+              <w:rFonts w:ascii="华文中宋" w:eastAsia="Times New Roman" w:hAnsi="华文中宋" w:cs="华文中宋"/>
+              <w:b/>
+              <w:bCs/>
+              <w:color w:val="000000"/>
+              <w:sz w:val="30"/>
+            </w:rPr>
+            <w:t>名</w:t>
+          </w:r>
+          <w:r>
+            <w:rPr>
+              <w:rFonts w:ascii="等线" w:eastAsia="Times New Roman" w:hAnsi="Calibri" w:cs="Times New Roman"/>
+              <w:b/>
+              <w:bCs/>
+              <w:color w:val="000000"/>
+              <w:spacing w:val="-15"/>
+              <w:sz w:val="30"/>
+            </w:rPr>
+            <w:t xml:space="preserve"> </w:t>
+          </w:r>
+          <w:r>
+            <w:rPr>
+              <w:rFonts w:ascii="华文中宋" w:eastAsia="Times New Roman" w:hAnsi="华文中宋" w:cs="华文中宋"/>
+              <w:b/>
+              <w:bCs/>
+              <w:color w:val="000000"/>
+              <w:sz w:val="30"/>
+            </w:rPr>
+            <w:t>：</w:t>
+          </w:r>
+          <w:r>
+            <w:rPr>
+              <w:rFonts w:ascii="等线" w:eastAsia="Times New Roman" w:hAnsi="Calibri" w:cs="Times New Roman"/>
+              <w:b/>
+              <w:bCs/>
+              <w:color w:val="000000"/>
+              <w:spacing w:val="405"/>
+              <w:sz w:val="30"/>
+            </w:rPr>
+            <w:t xml:space="preserve"> </w:t>
+          </w:r>
+          <w:r>
+            <w:rPr>
+              <w:rFonts w:ascii="等线" w:eastAsia="Times New Roman" w:hAnsi="Calibri" w:cs="Times New Roman"/>
+              <w:b/>
+              <w:bCs/>
+              <w:color w:val="000000"/>
+              <w:spacing w:val="405"/>
+              <w:sz w:val="30"/>
+            </w:rPr>
+            <w:tab/>
+          </w:r>
+          <w:r>
+            <w:rPr>
+              <w:rFonts w:ascii="华文中宋" w:eastAsia="华文中宋" w:hAnsi="华文中宋" w:cs="宋体" w:hint="eastAsia"/>
+              <w:b/>
+              <w:bCs/>
+              <w:color w:val="000000"/>
+              <w:sz w:val="30"/>
+            </w:rPr>
+            <w:t>李 政 辉</w:t>
+          </w:r>
+        </w:p>
+        <w:p>
+          <w:pPr>
+            <w:spacing w:before="440" w:line="338" w:lineRule="exact"/>
+            <w:ind w:leftChars="451" w:left="1082" w:rightChars="0" w:right="0" w:firstLineChars="0" w:firstLine="0"/>
+            <w:jc w:val="left"/>
+            <w:rPr>
+              <w:rFonts w:ascii="等线" w:eastAsia="等线" w:hAnsi="Calibri" w:cs="Times New Roman"/>
+              <w:b/>
+              <w:bCs/>
+              <w:color w:val="000000"/>
+              <w:sz w:val="29"/>
+            </w:rPr>
+          </w:pPr>
+          <w:r>
+            <w:rPr>
+              <w:rFonts w:ascii="华文行楷" w:eastAsia="华文行楷" w:hAnsi="华光行楷_CNKI" w:cs="Times New Roman" w:hint="eastAsia"/>
+              <w:b/>
+              <w:noProof/>
+              <w:sz w:val="21"/>
+            </w:rPr>
+            <w:drawing>
+              <wp:anchor distT="0" distB="0" distL="114300" distR="114300" simplePos="0" relativeHeight="251659264" behindDoc="1" locked="0" layoutInCell="1" allowOverlap="1" wp14:anchorId="5CAB7DC7" wp14:editId="3A051C53">
+                <wp:simplePos x="0" y="0"/>
+                <wp:positionH relativeFrom="page">
+                  <wp:posOffset>2800350</wp:posOffset>
+                </wp:positionH>
+                <wp:positionV relativeFrom="page">
+                  <wp:posOffset>7402830</wp:posOffset>
+                </wp:positionV>
+                <wp:extent cx="3103245" cy="34290"/>
+                <wp:effectExtent l="0" t="0" r="1905" b="3810"/>
+                <wp:wrapNone/>
+                <wp:docPr id="38" name="图片 38"/>
+                <wp:cNvGraphicFramePr>
+                  <a:graphicFrameLocks xmlns:a="http://schemas.openxmlformats.org/drawingml/2006/main" noChangeAspect="1"/>
+                </wp:cNvGraphicFramePr>
+                <a:graphic xmlns:a="http://schemas.openxmlformats.org/drawingml/2006/main">
+                  <a:graphicData uri="http://schemas.openxmlformats.org/drawingml/2006/picture">
+                    <pic:pic xmlns:pic="http://schemas.openxmlformats.org/drawingml/2006/picture">
+                      <pic:nvPicPr>
+                        <pic:cNvPr id="0" name="Picture 7"/>
+                        <pic:cNvPicPr>
+                          <a:picLocks noChangeAspect="1" noChangeArrowheads="1"/>
+                        </pic:cNvPicPr>
+                      </pic:nvPicPr>
+                      <pic:blipFill>
+                        <a:blip r:embed="rId13" cstate="print">
+                          <a:extLst>
+                            <a:ext uri="{28A0092B-C50C-407E-A947-70E740481C1C}">
+                              <a14:useLocalDpi xmlns:a14="http://schemas.microsoft.com/office/drawing/2010/main" val="0"/>
+                            </a:ext>
+                          </a:extLst>
+                        </a:blip>
+                        <a:srcRect/>
+                        <a:stretch>
+                          <a:fillRect/>
+                        </a:stretch>
+                      </pic:blipFill>
+                      <pic:spPr bwMode="auto">
+                        <a:xfrm>
+                          <a:off x="0" y="0"/>
+                          <a:ext cx="3103245" cy="34290"/>
+                        </a:xfrm>
+                        <a:prstGeom prst="rect">
+                          <a:avLst/>
+                        </a:prstGeom>
+                        <a:noFill/>
+                      </pic:spPr>
+                    </pic:pic>
+                  </a:graphicData>
+                </a:graphic>
+                <wp14:sizeRelH relativeFrom="page">
+                  <wp14:pctWidth>0</wp14:pctWidth>
+                </wp14:sizeRelH>
+                <wp14:sizeRelV relativeFrom="page">
+                  <wp14:pctHeight>0</wp14:pctHeight>
+                </wp14:sizeRelV>
+              </wp:anchor>
+            </w:drawing>
+          </w:r>
+          <w:r>
+            <w:rPr>
+              <w:rFonts w:ascii="华文中宋" w:eastAsia="Times New Roman" w:hAnsi="华文中宋" w:cs="华文中宋"/>
+              <w:b/>
+              <w:bCs/>
+              <w:color w:val="000000"/>
+              <w:sz w:val="29"/>
+            </w:rPr>
+            <w:t>指</w:t>
+          </w:r>
+          <w:r>
+            <w:rPr>
+              <w:rFonts w:ascii="等线" w:eastAsia="Times New Roman" w:hAnsi="Calibri" w:cs="Times New Roman"/>
+              <w:b/>
+              <w:bCs/>
+              <w:color w:val="000000"/>
+              <w:spacing w:val="-19"/>
+              <w:sz w:val="29"/>
+            </w:rPr>
+            <w:t xml:space="preserve"> </w:t>
+          </w:r>
+          <w:r>
+            <w:rPr>
+              <w:rFonts w:ascii="华文中宋" w:eastAsia="Times New Roman" w:hAnsi="华文中宋" w:cs="华文中宋"/>
+              <w:b/>
+              <w:bCs/>
+              <w:color w:val="000000"/>
+              <w:sz w:val="29"/>
+            </w:rPr>
+            <w:t>导</w:t>
+          </w:r>
+          <w:r>
+            <w:rPr>
+              <w:rFonts w:ascii="等线" w:eastAsia="Times New Roman" w:hAnsi="Calibri" w:cs="Times New Roman"/>
+              <w:b/>
+              <w:bCs/>
+              <w:color w:val="000000"/>
+              <w:spacing w:val="-19"/>
+              <w:sz w:val="29"/>
+            </w:rPr>
+            <w:t xml:space="preserve"> </w:t>
+          </w:r>
+          <w:r>
+            <w:rPr>
+              <w:rFonts w:ascii="华文中宋" w:eastAsia="Times New Roman" w:hAnsi="华文中宋" w:cs="华文中宋"/>
+              <w:b/>
+              <w:bCs/>
+              <w:color w:val="000000"/>
+              <w:sz w:val="29"/>
+            </w:rPr>
+            <w:t>教</w:t>
+          </w:r>
+          <w:r>
+            <w:rPr>
+              <w:rFonts w:ascii="等线" w:eastAsia="Times New Roman" w:hAnsi="Calibri" w:cs="Times New Roman"/>
+              <w:b/>
+              <w:bCs/>
+              <w:color w:val="000000"/>
+              <w:spacing w:val="-22"/>
+              <w:sz w:val="29"/>
+            </w:rPr>
+            <w:t xml:space="preserve"> </w:t>
+          </w:r>
+          <w:r>
+            <w:rPr>
+              <w:rFonts w:ascii="华文中宋" w:eastAsia="Times New Roman" w:hAnsi="华文中宋" w:cs="华文中宋"/>
+              <w:b/>
+              <w:bCs/>
+              <w:color w:val="000000"/>
+              <w:sz w:val="29"/>
+            </w:rPr>
+            <w:t>师</w:t>
+          </w:r>
+          <w:r>
+            <w:rPr>
+              <w:rFonts w:ascii="等线" w:eastAsia="Times New Roman" w:hAnsi="Calibri" w:cs="Times New Roman"/>
+              <w:b/>
+              <w:bCs/>
+              <w:color w:val="000000"/>
+              <w:spacing w:val="-19"/>
+              <w:sz w:val="29"/>
+            </w:rPr>
+            <w:t xml:space="preserve"> </w:t>
+          </w:r>
+          <w:r>
+            <w:rPr>
+              <w:rFonts w:ascii="华文中宋" w:eastAsia="Times New Roman" w:hAnsi="华文中宋" w:cs="华文中宋"/>
+              <w:b/>
+              <w:bCs/>
+              <w:color w:val="000000"/>
+              <w:sz w:val="29"/>
+            </w:rPr>
+            <w:t>：</w:t>
+          </w:r>
+          <w:r>
+            <w:rPr>
+              <w:rFonts w:ascii="等线" w:eastAsia="Times New Roman" w:hAnsi="Calibri" w:cs="Times New Roman"/>
+              <w:b/>
+              <w:bCs/>
+              <w:color w:val="000000"/>
+              <w:spacing w:val="582"/>
+              <w:sz w:val="29"/>
+            </w:rPr>
+            <w:tab/>
+          </w:r>
+          <w:r>
+            <w:rPr>
+              <w:rFonts w:ascii="等线" w:eastAsia="Times New Roman" w:hAnsi="Calibri" w:cs="Times New Roman"/>
+              <w:b/>
+              <w:bCs/>
+              <w:color w:val="000000"/>
+              <w:spacing w:val="582"/>
+              <w:sz w:val="29"/>
+            </w:rPr>
+            <w:tab/>
+          </w:r>
+          <w:r>
+            <w:rPr>
+              <w:rFonts w:ascii="等线" w:eastAsia="Times New Roman" w:hAnsi="Calibri" w:cs="Times New Roman"/>
+              <w:b/>
+              <w:bCs/>
+              <w:color w:val="000000"/>
+              <w:spacing w:val="582"/>
+              <w:sz w:val="29"/>
+            </w:rPr>
+            <w:tab/>
+          </w:r>
+          <w:r>
+            <w:rPr>
+              <w:rFonts w:ascii="宋体" w:eastAsia="宋体" w:hAnsi="宋体" w:cs="宋体" w:hint="eastAsia"/>
+              <w:b/>
+              <w:bCs/>
+              <w:color w:val="000000"/>
+              <w:sz w:val="29"/>
+            </w:rPr>
+            <w:t xml:space="preserve">胡 </w:t>
+          </w:r>
+          <w:r>
+            <w:rPr>
+              <w:rFonts w:ascii="宋体" w:eastAsia="宋体" w:hAnsi="宋体" w:cs="宋体"/>
+              <w:b/>
+              <w:bCs/>
+              <w:color w:val="000000"/>
+              <w:sz w:val="29"/>
+            </w:rPr>
+            <w:t xml:space="preserve">   </w:t>
+          </w:r>
+          <w:r>
+            <w:rPr>
+              <w:rFonts w:ascii="宋体" w:eastAsia="宋体" w:hAnsi="宋体" w:cs="宋体" w:hint="eastAsia"/>
+              <w:b/>
+              <w:bCs/>
+              <w:color w:val="000000"/>
+              <w:sz w:val="29"/>
+            </w:rPr>
+            <w:t>兵</w:t>
+          </w:r>
+        </w:p>
+        <w:p>
+          <w:pPr>
+            <w:spacing w:before="1680" w:line="351" w:lineRule="exact"/>
+            <w:ind w:leftChars="0" w:left="1760" w:rightChars="0" w:right="0" w:firstLineChars="300" w:firstLine="1080"/>
+            <w:rPr>
+              <w:rFonts w:ascii="等线" w:eastAsia="等线" w:hAnsi="Calibri" w:cs="Times New Roman"/>
+              <w:color w:val="000000"/>
+              <w:sz w:val="30"/>
+            </w:rPr>
+            <w:sectPr>
+              <w:pgSz w:w="11900" w:h="16820"/>
+              <w:pgMar w:top="1440" w:right="1797" w:bottom="1440" w:left="1797" w:header="720" w:footer="720" w:gutter="0"/>
+              <w:pgNumType w:start="1"/>
+              <w:cols w:space="720"/>
+              <w:docGrid w:linePitch="1"/>
+            </w:sectPr>
+          </w:pPr>
+          <w:r>
+            <w:rPr>
+              <w:rFonts w:ascii="华文中宋" w:eastAsia="Times New Roman" w:hAnsi="Calibri" w:cs="Times New Roman"/>
+              <w:color w:val="000000"/>
+              <w:spacing w:val="30"/>
+              <w:sz w:val="30"/>
+            </w:rPr>
+            <w:t>2021</w:t>
+          </w:r>
+          <w:r>
+            <w:rPr>
+              <w:rFonts w:ascii="华文中宋" w:eastAsia="Times New Roman" w:hAnsi="Calibri" w:cs="Times New Roman"/>
+              <w:color w:val="000000"/>
+              <w:spacing w:val="-5"/>
+              <w:sz w:val="30"/>
+            </w:rPr>
+            <w:t xml:space="preserve"> </w:t>
+          </w:r>
+          <w:r>
+            <w:rPr>
+              <w:rFonts w:ascii="华文中宋" w:eastAsia="Times New Roman" w:hAnsi="华文中宋" w:cs="华文中宋"/>
+              <w:color w:val="000000"/>
+              <w:sz w:val="30"/>
+            </w:rPr>
+            <w:t>年</w:t>
+          </w:r>
+          <w:r>
+            <w:rPr>
+              <w:rFonts w:ascii="等线" w:eastAsia="Times New Roman" w:hAnsi="Calibri" w:cs="Times New Roman"/>
+              <w:color w:val="000000"/>
+              <w:spacing w:val="76"/>
+              <w:sz w:val="30"/>
+            </w:rPr>
+            <w:t xml:space="preserve"> </w:t>
+          </w:r>
+          <w:r>
+            <w:rPr>
+              <w:rFonts w:ascii="华文中宋" w:eastAsia="Times New Roman" w:hAnsi="Calibri" w:cs="Times New Roman"/>
+              <w:color w:val="000000"/>
+              <w:sz w:val="30"/>
+            </w:rPr>
+            <w:t>5</w:t>
+          </w:r>
+          <w:r>
+            <w:rPr>
+              <w:rFonts w:ascii="华文中宋" w:eastAsia="Times New Roman" w:hAnsi="Calibri" w:cs="Times New Roman"/>
+              <w:color w:val="000000"/>
+              <w:spacing w:val="23"/>
+              <w:sz w:val="30"/>
+            </w:rPr>
+            <w:t xml:space="preserve"> </w:t>
+          </w:r>
+          <w:r>
+            <w:rPr>
+              <w:rFonts w:ascii="华文中宋" w:eastAsia="Times New Roman" w:hAnsi="华文中宋" w:cs="华文中宋"/>
+              <w:color w:val="000000"/>
+              <w:sz w:val="30"/>
+            </w:rPr>
+            <w:t>月</w:t>
+          </w:r>
+          <w:r>
+            <w:rPr>
+              <w:rFonts w:ascii="等线" w:eastAsia="Times New Roman" w:hAnsi="Calibri" w:cs="Times New Roman"/>
+              <w:color w:val="000000"/>
+              <w:spacing w:val="76"/>
+              <w:sz w:val="30"/>
+            </w:rPr>
+            <w:t xml:space="preserve"> </w:t>
+          </w:r>
+          <w:r>
+            <w:rPr>
+              <w:rFonts w:ascii="华文中宋" w:eastAsia="Times New Roman" w:hAnsi="Calibri" w:cs="Times New Roman"/>
+              <w:color w:val="000000"/>
+              <w:spacing w:val="28"/>
+              <w:sz w:val="30"/>
+            </w:rPr>
+            <w:t>29</w:t>
+          </w:r>
+          <w:r>
+            <w:rPr>
+              <w:rFonts w:ascii="华文中宋" w:eastAsia="Times New Roman" w:hAnsi="Calibri" w:cs="Times New Roman"/>
+              <w:color w:val="000000"/>
+              <w:spacing w:val="-2"/>
+              <w:sz w:val="30"/>
+            </w:rPr>
+            <w:t xml:space="preserve"> </w:t>
+          </w:r>
+          <w:r>
+            <w:rPr>
+              <w:rFonts w:ascii="华文中宋" w:eastAsia="Times New Roman" w:hAnsi="华文中宋" w:cs="华文中宋"/>
+              <w:color w:val="000000"/>
+              <w:sz w:val="30"/>
+            </w:rPr>
+            <w:t>日</w:t>
+          </w:r>
+        </w:p>
+        <w:p>
+          <w:pPr>
+            <w:spacing w:line="300" w:lineRule="auto"/>
+            <w:ind w:leftChars="0" w:left="0" w:rightChars="0" w:right="0" w:firstLineChars="0" w:firstLine="0"/>
+            <w:jc w:val="center"/>
+            <w:rPr>
+              <w:rFonts w:ascii="黑体" w:eastAsia="黑体" w:hAnsi="等线" w:cs="Times New Roman"/>
+              <w:bCs/>
+              <w:sz w:val="48"/>
+              <w:szCs w:val="48"/>
+            </w:rPr>
+          </w:pPr>
+        </w:p>
+        <w:p>
+          <w:pPr>
+            <w:spacing w:line="300" w:lineRule="auto"/>
+            <w:ind w:leftChars="0" w:left="0" w:rightChars="0" w:right="0" w:firstLineChars="0" w:firstLine="0"/>
+            <w:jc w:val="center"/>
+            <w:rPr>
+              <w:rFonts w:ascii="黑体" w:eastAsia="黑体" w:hAnsi="等线" w:cs="Times New Roman"/>
+              <w:bCs/>
+              <w:sz w:val="48"/>
+              <w:szCs w:val="48"/>
+            </w:rPr>
+          </w:pPr>
+          <w:r>
+            <w:rPr>
+              <w:rFonts w:ascii="黑体" w:eastAsia="黑体" w:hAnsi="等线" w:cs="Times New Roman" w:hint="eastAsia"/>
+              <w:bCs/>
+              <w:sz w:val="48"/>
+              <w:szCs w:val="48"/>
+            </w:rPr>
+            <w:t>武汉纺织大学</w:t>
+          </w:r>
+        </w:p>
+        <w:p>
+          <w:pPr>
+            <w:spacing w:line="300" w:lineRule="auto"/>
+            <w:ind w:leftChars="0" w:left="0" w:rightChars="0" w:right="0" w:firstLineChars="0" w:firstLine="0"/>
+            <w:jc w:val="center"/>
+            <w:rPr>
+              <w:rFonts w:ascii="黑体" w:eastAsia="黑体" w:hAnsi="等线" w:cs="Times New Roman"/>
+              <w:bCs/>
+              <w:sz w:val="48"/>
+              <w:szCs w:val="48"/>
+            </w:rPr>
+          </w:pPr>
+        </w:p>
+        <w:p>
+          <w:pPr>
+            <w:spacing w:line="300" w:lineRule="auto"/>
+            <w:ind w:leftChars="0" w:left="0" w:rightChars="0" w:right="0" w:firstLineChars="0" w:firstLine="0"/>
+            <w:jc w:val="center"/>
+            <w:rPr>
+              <w:rFonts w:ascii="黑体" w:eastAsia="黑体" w:hAnsi="等线" w:cs="Times New Roman"/>
+              <w:bCs/>
+              <w:sz w:val="48"/>
+              <w:szCs w:val="48"/>
+            </w:rPr>
+          </w:pPr>
+          <w:r>
+            <w:rPr>
+              <w:rFonts w:ascii="黑体" w:eastAsia="黑体" w:hAnsi="等线" w:cs="Times New Roman" w:hint="eastAsia"/>
+              <w:bCs/>
+              <w:sz w:val="48"/>
+              <w:szCs w:val="48"/>
+            </w:rPr>
+            <w:t>毕业设计（论文）任务书</w:t>
+          </w:r>
+        </w:p>
+        <w:p>
+          <w:pPr>
+            <w:spacing w:line="300" w:lineRule="auto"/>
+            <w:ind w:leftChars="0" w:left="0" w:rightChars="0" w:right="0" w:firstLineChars="0" w:firstLine="0"/>
+            <w:rPr>
+              <w:rFonts w:ascii="等线" w:eastAsia="等线" w:hAnsi="等线" w:cs="Times New Roman"/>
+              <w:bCs/>
+              <w:sz w:val="32"/>
+            </w:rPr>
+          </w:pPr>
+        </w:p>
+        <w:p>
+          <w:pPr>
+            <w:spacing w:line="300" w:lineRule="auto"/>
+            <w:ind w:leftChars="0" w:left="0" w:rightChars="0" w:right="0" w:firstLineChars="0" w:firstLine="0"/>
+            <w:rPr>
+              <w:rFonts w:ascii="等线" w:eastAsia="等线" w:hAnsi="等线" w:cs="Times New Roman"/>
+              <w:bCs/>
+              <w:sz w:val="32"/>
+            </w:rPr>
+          </w:pPr>
+        </w:p>
+        <w:p>
+          <w:pPr>
+            <w:spacing w:line="300" w:lineRule="auto"/>
+            <w:ind w:leftChars="0" w:left="0" w:rightChars="0" w:right="0" w:firstLineChars="0" w:firstLine="0"/>
+            <w:rPr>
+              <w:rFonts w:ascii="黑体" w:eastAsia="黑体" w:hAnsi="等线" w:cs="Times New Roman"/>
+              <w:bCs/>
+              <w:sz w:val="32"/>
+              <w:szCs w:val="32"/>
+            </w:rPr>
+          </w:pPr>
+          <w:r>
+            <w:rPr>
+              <w:rFonts w:ascii="黑体" w:eastAsia="黑体" w:hAnsi="等线" w:cs="Times New Roman" w:hint="eastAsia"/>
+              <w:bCs/>
+              <w:sz w:val="32"/>
+              <w:szCs w:val="32"/>
+            </w:rPr>
+            <w:t>课题名称：</w:t>
+          </w:r>
+          <w:r>
+            <w:rPr>
+              <w:rFonts w:ascii="黑体" w:eastAsia="黑体" w:hAnsi="等线" w:cs="Times New Roman" w:hint="eastAsia"/>
+              <w:bCs/>
+              <w:sz w:val="32"/>
+              <w:szCs w:val="32"/>
+              <w:u w:val="single"/>
+            </w:rPr>
+            <w:t xml:space="preserve">   基于</w:t>
+          </w:r>
+          <w:r>
+            <w:rPr>
+              <w:rFonts w:ascii="黑体" w:eastAsia="黑体" w:hAnsi="等线" w:cs="Times New Roman" w:hint="eastAsia"/>
+              <w:bCs/>
+              <w:sz w:val="32"/>
+              <w:szCs w:val="32"/>
+              <w:u w:val="single"/>
+            </w:rPr>
+            <w:t>Python的数据挖掘代码生成器</w:t>
+          </w:r>
+          <w:r>
+            <w:rPr>
+              <w:rFonts w:ascii="黑体" w:eastAsia="黑体" w:hAnsi="等线" w:cs="Times New Roman" w:hint="eastAsia"/>
+              <w:bCs/>
+              <w:sz w:val="32"/>
+              <w:szCs w:val="32"/>
+              <w:u w:val="single"/>
+            </w:rPr>
+            <w:t xml:space="preserve">    </w:t>
+          </w:r>
+          <w:r>
+            <w:rPr>
+              <w:rFonts w:ascii="黑体" w:eastAsia="黑体" w:hAnsi="等线" w:cs="Times New Roman" w:hint="eastAsia"/>
+              <w:bCs/>
+              <w:sz w:val="32"/>
+              <w:szCs w:val="32"/>
+            </w:rPr>
+            <w:t xml:space="preserve"> </w:t>
+          </w:r>
+        </w:p>
+        <w:p>
+          <w:pPr>
+            <w:spacing w:line="300" w:lineRule="auto"/>
+            <w:ind w:leftChars="0" w:left="0" w:rightChars="0" w:right="0" w:firstLineChars="0" w:firstLine="0"/>
+            <w:rPr>
+              <w:rFonts w:ascii="黑体" w:eastAsia="黑体" w:hAnsi="等线" w:cs="Times New Roman"/>
+              <w:bCs/>
+              <w:sz w:val="32"/>
+              <w:szCs w:val="32"/>
+            </w:rPr>
+          </w:pPr>
+        </w:p>
+        <w:p>
+          <w:pPr>
+            <w:spacing w:line="300" w:lineRule="auto"/>
+            <w:ind w:leftChars="0" w:left="0" w:rightChars="0" w:right="0" w:firstLineChars="0" w:firstLine="0"/>
+            <w:rPr>
+              <w:rFonts w:ascii="黑体" w:eastAsia="黑体" w:hAnsi="等线" w:cs="Times New Roman"/>
+              <w:bCs/>
+              <w:sz w:val="32"/>
+              <w:szCs w:val="32"/>
+            </w:rPr>
+          </w:pPr>
+          <w:r>
+            <w:rPr>
+              <w:rFonts w:ascii="黑体" w:eastAsia="黑体" w:hAnsi="等线" w:cs="Times New Roman" w:hint="eastAsia"/>
+              <w:bCs/>
+              <w:sz w:val="32"/>
+              <w:szCs w:val="32"/>
+            </w:rPr>
+            <w:t xml:space="preserve">完成期限： </w:t>
+          </w:r>
+          <w:r>
+            <w:rPr>
+              <w:rFonts w:ascii="黑体" w:eastAsia="黑体" w:hAnsi="等线" w:cs="Times New Roman" w:hint="eastAsia"/>
+              <w:bCs/>
+              <w:sz w:val="32"/>
+              <w:szCs w:val="32"/>
+              <w:u w:val="single"/>
+            </w:rPr>
+            <w:t xml:space="preserve"> </w:t>
+          </w:r>
+          <w:r>
+            <w:rPr>
+              <w:rFonts w:ascii="黑体" w:eastAsia="黑体" w:hAnsi="等线" w:cs="Times New Roman"/>
+              <w:bCs/>
+              <w:sz w:val="32"/>
+              <w:szCs w:val="32"/>
+              <w:u w:val="single"/>
+            </w:rPr>
+            <w:t>2020</w:t>
+          </w:r>
+          <w:r>
+            <w:rPr>
+              <w:rFonts w:ascii="黑体" w:eastAsia="黑体" w:hAnsi="等线" w:cs="Times New Roman" w:hint="eastAsia"/>
+              <w:bCs/>
+              <w:sz w:val="32"/>
+              <w:szCs w:val="32"/>
+              <w:u w:val="single"/>
+            </w:rPr>
+            <w:t>年</w:t>
+          </w:r>
+          <w:r>
+            <w:rPr>
+              <w:rFonts w:ascii="黑体" w:eastAsia="黑体" w:hAnsi="等线" w:cs="Times New Roman"/>
+              <w:bCs/>
+              <w:sz w:val="32"/>
+              <w:szCs w:val="32"/>
+              <w:u w:val="single"/>
+            </w:rPr>
+            <w:t>12</w:t>
+          </w:r>
+          <w:r>
+            <w:rPr>
+              <w:rFonts w:ascii="黑体" w:eastAsia="黑体" w:hAnsi="等线" w:cs="Times New Roman" w:hint="eastAsia"/>
+              <w:bCs/>
+              <w:sz w:val="32"/>
+              <w:szCs w:val="32"/>
+              <w:u w:val="single"/>
+            </w:rPr>
+            <w:t>月</w:t>
+          </w:r>
+          <w:r>
+            <w:rPr>
+              <w:rFonts w:ascii="黑体" w:eastAsia="黑体" w:hAnsi="等线" w:cs="Times New Roman"/>
+              <w:bCs/>
+              <w:sz w:val="32"/>
+              <w:szCs w:val="32"/>
+              <w:u w:val="single"/>
+            </w:rPr>
+            <w:t>10</w:t>
+          </w:r>
+          <w:r>
+            <w:rPr>
+              <w:rFonts w:ascii="黑体" w:eastAsia="黑体" w:hAnsi="等线" w:cs="Times New Roman" w:hint="eastAsia"/>
+              <w:bCs/>
+              <w:sz w:val="32"/>
+              <w:szCs w:val="32"/>
+              <w:u w:val="single"/>
+            </w:rPr>
+            <w:t xml:space="preserve">日至 </w:t>
+          </w:r>
+          <w:r>
+            <w:rPr>
+              <w:rFonts w:ascii="黑体" w:eastAsia="黑体" w:hAnsi="等线" w:cs="Times New Roman"/>
+              <w:bCs/>
+              <w:sz w:val="32"/>
+              <w:szCs w:val="32"/>
+              <w:u w:val="single"/>
+            </w:rPr>
+            <w:t>2021</w:t>
+          </w:r>
+          <w:r>
+            <w:rPr>
+              <w:rFonts w:ascii="黑体" w:eastAsia="黑体" w:hAnsi="等线" w:cs="Times New Roman" w:hint="eastAsia"/>
+              <w:bCs/>
+              <w:sz w:val="32"/>
+              <w:szCs w:val="32"/>
+              <w:u w:val="single"/>
+            </w:rPr>
+            <w:t>年</w:t>
+          </w:r>
+          <w:r>
+            <w:rPr>
+              <w:rFonts w:ascii="黑体" w:eastAsia="黑体" w:hAnsi="等线" w:cs="Times New Roman"/>
+              <w:bCs/>
+              <w:sz w:val="32"/>
+              <w:szCs w:val="32"/>
+              <w:u w:val="single"/>
+            </w:rPr>
+            <w:t>5</w:t>
+          </w:r>
+          <w:r>
+            <w:rPr>
+              <w:rFonts w:ascii="黑体" w:eastAsia="黑体" w:hAnsi="等线" w:cs="Times New Roman" w:hint="eastAsia"/>
+              <w:bCs/>
+              <w:sz w:val="32"/>
+              <w:szCs w:val="32"/>
+              <w:u w:val="single"/>
+            </w:rPr>
+            <w:t>月</w:t>
+          </w:r>
+          <w:r>
+            <w:rPr>
+              <w:rFonts w:ascii="黑体" w:eastAsia="黑体" w:hAnsi="等线" w:cs="Times New Roman"/>
+              <w:bCs/>
+              <w:sz w:val="32"/>
+              <w:szCs w:val="32"/>
+              <w:u w:val="single"/>
+            </w:rPr>
+            <w:t>29</w:t>
+          </w:r>
+          <w:r>
+            <w:rPr>
+              <w:rFonts w:ascii="黑体" w:eastAsia="黑体" w:hAnsi="等线" w:cs="Times New Roman" w:hint="eastAsia"/>
+              <w:bCs/>
+              <w:sz w:val="32"/>
+              <w:szCs w:val="32"/>
+              <w:u w:val="single"/>
+            </w:rPr>
+            <w:t>日</w:t>
+          </w:r>
+        </w:p>
+        <w:p>
+          <w:pPr>
+            <w:spacing w:line="300" w:lineRule="auto"/>
+            <w:ind w:leftChars="0" w:left="0" w:rightChars="0" w:right="0" w:firstLineChars="0" w:firstLine="0"/>
+            <w:jc w:val="center"/>
+            <w:rPr>
+              <w:rFonts w:ascii="等线" w:eastAsia="等线" w:hAnsi="等线" w:cs="Times New Roman"/>
+              <w:bCs/>
+              <w:sz w:val="32"/>
+            </w:rPr>
+          </w:pPr>
+        </w:p>
+        <w:p>
+          <w:pPr>
+            <w:spacing w:line="480" w:lineRule="auto"/>
+            <w:ind w:leftChars="0" w:left="0" w:rightChars="0" w:right="0" w:firstLineChars="0" w:firstLine="0"/>
+            <w:rPr>
+              <w:rFonts w:ascii="黑体" w:eastAsia="黑体" w:hAnsi="等线" w:cs="Times New Roman"/>
+              <w:bCs/>
+              <w:sz w:val="32"/>
+            </w:rPr>
+          </w:pPr>
+        </w:p>
+        <w:p>
+          <w:pPr>
+            <w:spacing w:line="480" w:lineRule="auto"/>
+            <w:ind w:leftChars="0" w:left="0" w:rightChars="0" w:right="0" w:firstLineChars="0" w:firstLine="0"/>
+            <w:rPr>
+              <w:rFonts w:ascii="黑体" w:eastAsia="黑体" w:hAnsi="等线" w:cs="Times New Roman"/>
+              <w:bCs/>
+              <w:sz w:val="32"/>
+            </w:rPr>
+          </w:pPr>
+        </w:p>
+        <w:p>
+          <w:pPr>
+            <w:spacing w:line="480" w:lineRule="auto"/>
+            <w:ind w:leftChars="0" w:left="0" w:rightChars="0" w:right="0" w:firstLineChars="0" w:firstLine="0"/>
+            <w:rPr>
+              <w:rFonts w:ascii="黑体" w:eastAsia="黑体" w:hAnsi="等线" w:cs="Times New Roman"/>
+              <w:bCs/>
+              <w:sz w:val="32"/>
+              <w:u w:val="single"/>
+            </w:rPr>
+          </w:pPr>
+          <w:r>
+            <w:rPr>
+              <w:rFonts w:ascii="黑体" w:eastAsia="黑体" w:hAnsi="等线" w:cs="Times New Roman" w:hint="eastAsia"/>
+              <w:bCs/>
+              <w:sz w:val="32"/>
+            </w:rPr>
+            <w:t xml:space="preserve">学院名称 </w:t>
+          </w:r>
+          <w:r>
+            <w:rPr>
+              <w:rFonts w:ascii="黑体" w:eastAsia="黑体" w:hAnsi="等线" w:cs="Times New Roman" w:hint="eastAsia"/>
+              <w:bCs/>
+              <w:sz w:val="32"/>
+              <w:u w:val="single"/>
+            </w:rPr>
+            <w:t>计算机与人工智能学院</w:t>
+          </w:r>
+          <w:r>
+            <w:rPr>
+              <w:rFonts w:ascii="黑体" w:eastAsia="黑体" w:hAnsi="等线" w:cs="Times New Roman" w:hint="eastAsia"/>
+              <w:bCs/>
+              <w:sz w:val="32"/>
+            </w:rPr>
+            <w:t xml:space="preserve"> 专业班级 </w:t>
+          </w:r>
+          <w:r>
+            <w:rPr>
+              <w:rFonts w:ascii="黑体" w:eastAsia="黑体" w:hAnsi="等线" w:cs="Times New Roman" w:hint="eastAsia"/>
+              <w:bCs/>
+              <w:sz w:val="32"/>
+              <w:u w:val="single"/>
+            </w:rPr>
+            <w:t xml:space="preserve">  软件1</w:t>
+          </w:r>
+          <w:r>
+            <w:rPr>
+              <w:rFonts w:ascii="黑体" w:eastAsia="黑体" w:hAnsi="等线" w:cs="Times New Roman"/>
+              <w:bCs/>
+              <w:sz w:val="32"/>
+              <w:u w:val="single"/>
+            </w:rPr>
+            <w:t>1705</w:t>
+          </w:r>
+          <w:r>
+            <w:rPr>
+              <w:rFonts w:ascii="黑体" w:eastAsia="黑体" w:hAnsi="等线" w:cs="Times New Roman" w:hint="eastAsia"/>
+              <w:bCs/>
+              <w:sz w:val="32"/>
+              <w:u w:val="single"/>
+            </w:rPr>
+            <w:t xml:space="preserve">         </w:t>
+          </w:r>
+        </w:p>
+        <w:p>
+          <w:pPr>
+            <w:spacing w:line="480" w:lineRule="auto"/>
+            <w:ind w:leftChars="0" w:left="0" w:rightChars="0" w:right="0" w:firstLineChars="0" w:firstLine="0"/>
+            <w:rPr>
+              <w:rFonts w:ascii="黑体" w:eastAsia="黑体" w:hAnsi="等线" w:cs="Times New Roman"/>
+              <w:bCs/>
+              <w:sz w:val="32"/>
+              <w:u w:val="single"/>
+            </w:rPr>
+          </w:pPr>
+        </w:p>
+        <w:p>
+          <w:pPr>
+            <w:spacing w:line="480" w:lineRule="auto"/>
+            <w:ind w:leftChars="0" w:left="0" w:rightChars="0" w:right="0" w:firstLineChars="0" w:firstLine="0"/>
+            <w:rPr>
+              <w:rFonts w:ascii="黑体" w:eastAsia="黑体" w:hAnsi="等线" w:cs="Times New Roman"/>
+              <w:bCs/>
+              <w:sz w:val="32"/>
+              <w:u w:val="single"/>
+            </w:rPr>
+          </w:pPr>
+          <w:r>
+            <w:rPr>
+              <w:rFonts w:ascii="黑体" w:eastAsia="黑体" w:hAnsi="等线" w:cs="Times New Roman" w:hint="eastAsia"/>
+              <w:bCs/>
+              <w:sz w:val="32"/>
+            </w:rPr>
+            <w:t xml:space="preserve">学生姓名 </w:t>
+          </w:r>
+          <w:r>
+            <w:rPr>
+              <w:rFonts w:ascii="黑体" w:eastAsia="黑体" w:hAnsi="等线" w:cs="Times New Roman" w:hint="eastAsia"/>
+              <w:bCs/>
+              <w:sz w:val="32"/>
+              <w:u w:val="single"/>
+            </w:rPr>
+            <w:t xml:space="preserve">   </w:t>
+          </w:r>
+          <w:r>
+            <w:rPr>
+              <w:rFonts w:ascii="黑体" w:eastAsia="黑体" w:hAnsi="等线" w:cs="Times New Roman" w:hint="eastAsia"/>
+              <w:bCs/>
+              <w:sz w:val="32"/>
+              <w:u w:val="single"/>
+            </w:rPr>
+            <w:t>李政辉</w:t>
+          </w:r>
+          <w:r>
+            <w:rPr>
+              <w:rFonts w:ascii="黑体" w:eastAsia="黑体" w:hAnsi="等线" w:cs="Times New Roman" w:hint="eastAsia"/>
+              <w:bCs/>
+              <w:sz w:val="32"/>
+              <w:u w:val="single"/>
+            </w:rPr>
+            <w:t xml:space="preserve">      </w:t>
+          </w:r>
+          <w:r>
+            <w:rPr>
+              <w:rFonts w:ascii="黑体" w:eastAsia="黑体" w:hAnsi="等线" w:cs="Times New Roman" w:hint="eastAsia"/>
+              <w:bCs/>
+              <w:sz w:val="32"/>
+            </w:rPr>
+            <w:t xml:space="preserve">      学    号 </w:t>
+          </w:r>
+          <w:r>
+            <w:rPr>
+              <w:rFonts w:ascii="黑体" w:eastAsia="黑体" w:hAnsi="等线" w:cs="Times New Roman" w:hint="eastAsia"/>
+              <w:bCs/>
+              <w:sz w:val="32"/>
+              <w:u w:val="single"/>
+            </w:rPr>
+            <w:t xml:space="preserve"> </w:t>
+          </w:r>
+          <w:r>
+            <w:rPr>
+              <w:rFonts w:ascii="黑体" w:eastAsia="黑体" w:hAnsi="等线" w:cs="Times New Roman"/>
+              <w:bCs/>
+              <w:sz w:val="32"/>
+              <w:u w:val="single"/>
+            </w:rPr>
+            <w:t>17042401</w:t>
+          </w:r>
+          <w:r>
+            <w:rPr>
+              <w:rFonts w:ascii="黑体" w:eastAsia="黑体" w:hAnsi="等线" w:cs="Times New Roman"/>
+              <w:bCs/>
+              <w:sz w:val="32"/>
+              <w:u w:val="single"/>
+            </w:rPr>
+            <w:t>08</w:t>
+          </w:r>
+          <w:r>
+            <w:rPr>
+              <w:rFonts w:ascii="黑体" w:eastAsia="黑体" w:hAnsi="等线" w:cs="Times New Roman" w:hint="eastAsia"/>
+              <w:bCs/>
+              <w:sz w:val="32"/>
+              <w:u w:val="single"/>
+            </w:rPr>
+            <w:t xml:space="preserve">         </w:t>
+          </w:r>
+        </w:p>
+        <w:p>
+          <w:pPr>
+            <w:spacing w:line="480" w:lineRule="auto"/>
+            <w:ind w:leftChars="0" w:left="0" w:rightChars="0" w:right="0" w:firstLineChars="0" w:firstLine="0"/>
+            <w:rPr>
+              <w:rFonts w:ascii="黑体" w:eastAsia="黑体" w:hAnsi="等线" w:cs="Times New Roman"/>
+              <w:bCs/>
+              <w:sz w:val="32"/>
+              <w:u w:val="single"/>
+            </w:rPr>
+          </w:pPr>
+        </w:p>
+        <w:p>
+          <w:pPr>
+            <w:spacing w:line="480" w:lineRule="auto"/>
+            <w:ind w:leftChars="0" w:left="0" w:rightChars="0" w:right="0" w:firstLineChars="0" w:firstLine="0"/>
+            <w:rPr>
+              <w:rFonts w:ascii="黑体" w:eastAsia="黑体" w:hAnsi="等线" w:cs="Times New Roman"/>
+              <w:bCs/>
+              <w:sz w:val="32"/>
+            </w:rPr>
+          </w:pPr>
+          <w:r>
+            <w:rPr>
+              <w:rFonts w:ascii="黑体" w:eastAsia="黑体" w:hAnsi="等线" w:cs="Times New Roman" w:hint="eastAsia"/>
+              <w:bCs/>
+              <w:sz w:val="32"/>
+              <w:szCs w:val="32"/>
+            </w:rPr>
+            <w:t>指导教</w:t>
+          </w:r>
+          <w:r>
+            <w:rPr>
+              <w:rFonts w:ascii="黑体" w:eastAsia="黑体" w:hAnsi="等线" w:cs="Times New Roman" w:hint="eastAsia"/>
+              <w:bCs/>
+              <w:sz w:val="32"/>
+            </w:rPr>
+            <w:t xml:space="preserve">师 </w:t>
+          </w:r>
+          <w:r>
+            <w:rPr>
+              <w:rFonts w:ascii="黑体" w:eastAsia="黑体" w:hAnsi="等线" w:cs="Times New Roman" w:hint="eastAsia"/>
+              <w:bCs/>
+              <w:sz w:val="32"/>
+              <w:u w:val="single"/>
+            </w:rPr>
+            <w:t xml:space="preserve">   </w:t>
+          </w:r>
+          <w:r>
+            <w:rPr>
+              <w:rFonts w:ascii="黑体" w:eastAsia="黑体" w:hAnsi="等线" w:cs="Times New Roman" w:hint="eastAsia"/>
+              <w:bCs/>
+              <w:sz w:val="32"/>
+              <w:u w:val="single"/>
+            </w:rPr>
+            <w:t>胡兵</w:t>
+          </w:r>
+          <w:r>
+            <w:rPr>
+              <w:rFonts w:ascii="黑体" w:eastAsia="黑体" w:hAnsi="等线" w:cs="Times New Roman" w:hint="eastAsia"/>
+              <w:bCs/>
+              <w:sz w:val="32"/>
+              <w:u w:val="single"/>
+            </w:rPr>
+            <w:t xml:space="preserve">      </w:t>
+          </w:r>
+          <w:r>
+            <w:rPr>
+              <w:rFonts w:ascii="黑体" w:eastAsia="黑体" w:hAnsi="等线" w:cs="Times New Roman" w:hint="eastAsia"/>
+              <w:bCs/>
+              <w:sz w:val="32"/>
+            </w:rPr>
+            <w:t xml:space="preserve">      指导教师职称 </w:t>
+          </w:r>
+          <w:r>
+            <w:rPr>
+              <w:rFonts w:ascii="黑体" w:eastAsia="黑体" w:hAnsi="等线" w:cs="Times New Roman" w:hint="eastAsia"/>
+              <w:bCs/>
+              <w:sz w:val="32"/>
+              <w:u w:val="single"/>
+            </w:rPr>
+            <w:t xml:space="preserve"> </w:t>
+          </w:r>
+          <w:r>
+            <w:rPr>
+              <w:rFonts w:ascii="黑体" w:eastAsia="黑体" w:hAnsi="等线" w:cs="Times New Roman" w:hint="eastAsia"/>
+              <w:bCs/>
+              <w:sz w:val="32"/>
+              <w:u w:val="single"/>
+            </w:rPr>
+            <w:t>讲师</w:t>
+          </w:r>
+          <w:r>
+            <w:rPr>
+              <w:rFonts w:ascii="黑体" w:eastAsia="黑体" w:hAnsi="等线" w:cs="Times New Roman" w:hint="eastAsia"/>
+              <w:bCs/>
+              <w:sz w:val="32"/>
+              <w:u w:val="single"/>
+            </w:rPr>
+            <w:t xml:space="preserve">     </w:t>
+          </w:r>
+          <w:r>
+            <w:rPr>
+              <w:rFonts w:ascii="黑体" w:eastAsia="黑体" w:hAnsi="等线" w:cs="Times New Roman" w:hint="eastAsia"/>
+              <w:bCs/>
+              <w:sz w:val="32"/>
+            </w:rPr>
+            <w:t xml:space="preserve"> </w:t>
+          </w:r>
+        </w:p>
+        <w:p>
+          <w:pPr>
+            <w:spacing w:line="480" w:lineRule="auto"/>
+            <w:ind w:leftChars="0" w:left="0" w:rightChars="0" w:right="0" w:firstLineChars="0" w:firstLine="0"/>
+            <w:rPr>
+              <w:rFonts w:ascii="黑体" w:eastAsia="黑体" w:hAnsi="等线" w:cs="Times New Roman"/>
+              <w:bCs/>
+              <w:sz w:val="32"/>
+              <w:u w:val="single"/>
+            </w:rPr>
+          </w:pPr>
+        </w:p>
+        <w:p>
+          <w:pPr>
+            <w:spacing w:line="480" w:lineRule="auto"/>
+            <w:ind w:leftChars="0" w:left="0" w:rightChars="0" w:right="0" w:firstLineChars="0" w:firstLine="0"/>
+            <w:rPr>
+              <w:rFonts w:ascii="等线" w:eastAsia="等线" w:hAnsi="等线" w:cs="Times New Roman"/>
+              <w:bCs/>
+              <w:sz w:val="32"/>
+              <w:u w:val="single"/>
+            </w:rPr>
+          </w:pPr>
+          <w:r>
+            <w:rPr>
+              <w:rFonts w:ascii="黑体" w:eastAsia="黑体" w:hAnsi="等线" w:cs="Times New Roman" w:hint="eastAsia"/>
+              <w:bCs/>
+              <w:sz w:val="32"/>
+            </w:rPr>
+            <w:t xml:space="preserve">学院领导小组组长签字 </w:t>
+          </w:r>
+          <w:r>
+            <w:rPr>
+              <w:rFonts w:ascii="黑体" w:eastAsia="黑体" w:hAnsi="等线" w:cs="Times New Roman" w:hint="eastAsia"/>
+              <w:bCs/>
+              <w:sz w:val="32"/>
+              <w:u w:val="single"/>
+            </w:rPr>
+            <w:t xml:space="preserve">           </w:t>
+          </w:r>
+          <w:r>
+            <w:rPr>
+              <w:rFonts w:ascii="等线" w:eastAsia="等线" w:hAnsi="等线" w:cs="Times New Roman" w:hint="eastAsia"/>
+              <w:bCs/>
+              <w:sz w:val="32"/>
+              <w:u w:val="single"/>
+            </w:rPr>
+            <w:t xml:space="preserve">   </w:t>
+          </w:r>
+        </w:p>
+        <w:p>
+          <w:pPr>
+            <w:spacing w:line="300" w:lineRule="auto"/>
+            <w:ind w:leftChars="0" w:left="0" w:rightChars="0" w:right="0" w:firstLineChars="300" w:firstLine="960"/>
+            <w:rPr>
+              <w:rFonts w:ascii="等线" w:eastAsia="等线" w:hAnsi="等线" w:cs="Times New Roman"/>
+              <w:bCs/>
+              <w:sz w:val="32"/>
+            </w:rPr>
+          </w:pPr>
+        </w:p>
+        <w:p>
+          <w:pPr>
+            <w:spacing w:line="300" w:lineRule="auto"/>
+            <w:ind w:leftChars="0" w:left="0" w:rightChars="0" w:right="0" w:firstLineChars="100" w:firstLine="300"/>
+            <w:rPr>
+              <w:rFonts w:ascii="黑体" w:eastAsia="黑体" w:hAnsi="等线" w:cs="Times New Roman"/>
+              <w:sz w:val="30"/>
+              <w:szCs w:val="30"/>
+            </w:rPr>
+          </w:pPr>
+        </w:p>
+        <w:p>
+          <w:pPr>
+            <w:spacing w:line="300" w:lineRule="auto"/>
+            <w:ind w:leftChars="0" w:left="0" w:rightChars="0" w:right="0" w:firstLineChars="100" w:firstLine="300"/>
+            <w:rPr>
+              <w:rFonts w:ascii="黑体" w:eastAsia="黑体" w:hAnsi="等线" w:cs="Times New Roman"/>
+              <w:sz w:val="30"/>
+              <w:szCs w:val="30"/>
+            </w:rPr>
+          </w:pPr>
+        </w:p>
+        <w:p>
+          <w:pPr>
+            <w:numPr>
+              <w:ilvl w:val="0"/>
+              <w:numId w:val="30"/>
+            </w:numPr>
+            <w:spacing w:line="300" w:lineRule="auto"/>
+            <w:ind w:leftChars="0" w:rightChars="0" w:right="0" w:firstLineChars="0"/>
+            <w:rPr>
+              <w:rFonts w:ascii="黑体" w:eastAsia="黑体" w:hAnsi="等线" w:cs="Times New Roman"/>
+              <w:sz w:val="30"/>
+              <w:szCs w:val="30"/>
+            </w:rPr>
+          </w:pPr>
+          <w:r>
+            <w:rPr>
+              <w:rFonts w:ascii="黑体" w:eastAsia="黑体" w:hAnsi="等线" w:cs="Times New Roman" w:hint="eastAsia"/>
+              <w:sz w:val="30"/>
+              <w:szCs w:val="30"/>
+            </w:rPr>
+            <w:t>课题训练内容</w:t>
+          </w:r>
+        </w:p>
+        <w:p>
+          <w:pPr>
+            <w:ind w:leftChars="0" w:left="0" w:rightChars="0" w:right="0" w:firstLine="480"/>
+            <w:rPr>
+              <w:rFonts w:ascii="等线" w:eastAsia="等线" w:hAnsi="等线" w:cs="Times New Roman"/>
+              <w:szCs w:val="24"/>
+            </w:rPr>
+          </w:pPr>
+        </w:p>
+        <w:p>
+          <w:pPr>
+            <w:ind w:leftChars="0" w:left="0" w:rightChars="0" w:right="0" w:firstLine="480"/>
+            <w:rPr>
+              <w:rFonts w:ascii="宋体" w:eastAsia="宋体" w:hAnsi="宋体" w:cs="Times New Roman"/>
+              <w:szCs w:val="24"/>
+            </w:rPr>
+          </w:pPr>
+          <w:r>
+            <w:rPr>
+              <w:rFonts w:ascii="宋体" w:eastAsia="宋体" w:hAnsi="宋体" w:cs="Times New Roman"/>
+              <w:szCs w:val="24"/>
+            </w:rPr>
+            <w:t>1. 分析</w:t>
+          </w:r>
+          <w:r>
+            <w:rPr>
+              <w:rFonts w:ascii="宋体" w:eastAsia="宋体" w:hAnsi="宋体" w:cs="Times New Roman"/>
+              <w:szCs w:val="24"/>
+            </w:rPr>
+            <w:t>数据挖掘</w:t>
+          </w:r>
+          <w:r>
+            <w:rPr>
+              <w:rFonts w:ascii="宋体" w:eastAsia="宋体" w:hAnsi="宋体" w:cs="Times New Roman" w:hint="eastAsia"/>
+              <w:szCs w:val="24"/>
+            </w:rPr>
+            <w:t>代码生成器</w:t>
+          </w:r>
+          <w:r>
+            <w:rPr>
+              <w:rFonts w:ascii="宋体" w:eastAsia="宋体" w:hAnsi="宋体" w:cs="Times New Roman"/>
+              <w:szCs w:val="24"/>
+            </w:rPr>
+            <w:t>的需求，得出初步的设计思想；</w:t>
+          </w:r>
+        </w:p>
+        <w:p>
+          <w:pPr>
+            <w:ind w:leftChars="0" w:left="0" w:rightChars="0" w:right="0" w:firstLine="480"/>
+            <w:rPr>
+              <w:rFonts w:ascii="宋体" w:eastAsia="宋体" w:hAnsi="宋体" w:cs="Times New Roman"/>
+              <w:szCs w:val="24"/>
+            </w:rPr>
+          </w:pPr>
+          <w:r>
+            <w:rPr>
+              <w:rFonts w:ascii="宋体" w:eastAsia="宋体" w:hAnsi="宋体" w:cs="Times New Roman"/>
+              <w:szCs w:val="24"/>
+            </w:rPr>
+            <w:t>2. 收集课题相关资料、查询相关文献、总结相关文件资料；</w:t>
+          </w:r>
+        </w:p>
+        <w:p>
+          <w:pPr>
+            <w:ind w:leftChars="0" w:left="0" w:rightChars="0" w:right="0" w:firstLine="480"/>
+            <w:rPr>
+              <w:rFonts w:ascii="宋体" w:eastAsia="宋体" w:hAnsi="宋体" w:cs="Times New Roman"/>
+              <w:szCs w:val="24"/>
+            </w:rPr>
+          </w:pPr>
+          <w:r>
+            <w:rPr>
+              <w:rFonts w:ascii="宋体" w:eastAsia="宋体" w:hAnsi="宋体" w:cs="Times New Roman"/>
+              <w:szCs w:val="24"/>
+            </w:rPr>
+            <w:t>3. 通过不断的阅读与总结，整理得到课题的信息，规划处课题的总设</w:t>
+          </w:r>
+        </w:p>
+        <w:p>
+          <w:pPr>
+            <w:ind w:leftChars="0" w:left="0" w:rightChars="0" w:right="0" w:firstLine="480"/>
+            <w:rPr>
+              <w:rFonts w:ascii="宋体" w:eastAsia="宋体" w:hAnsi="宋体" w:cs="Times New Roman"/>
+              <w:szCs w:val="24"/>
+            </w:rPr>
+          </w:pPr>
+          <w:r>
+            <w:rPr>
+              <w:rFonts w:ascii="宋体" w:eastAsia="宋体" w:hAnsi="宋体" w:cs="Times New Roman" w:hint="eastAsia"/>
+              <w:szCs w:val="24"/>
+            </w:rPr>
+            <w:t>计；</w:t>
+          </w:r>
+        </w:p>
+        <w:p>
+          <w:pPr>
+            <w:ind w:leftChars="0" w:left="0" w:rightChars="0" w:right="0" w:firstLine="480"/>
+            <w:rPr>
+              <w:rFonts w:ascii="宋体" w:eastAsia="宋体" w:hAnsi="宋体" w:cs="Times New Roman"/>
+              <w:szCs w:val="24"/>
+            </w:rPr>
+          </w:pPr>
+          <w:r>
+            <w:rPr>
+              <w:rFonts w:ascii="宋体" w:eastAsia="宋体" w:hAnsi="宋体" w:cs="Times New Roman"/>
+              <w:szCs w:val="24"/>
+            </w:rPr>
+            <w:t xml:space="preserve">4. 了解有关 </w:t>
+          </w:r>
+          <w:r>
+            <w:rPr>
+              <w:rFonts w:ascii="宋体" w:eastAsia="宋体" w:hAnsi="宋体" w:cs="Times New Roman" w:hint="eastAsia"/>
+              <w:szCs w:val="24"/>
+            </w:rPr>
+            <w:t>Python数据挖代码生成器</w:t>
+          </w:r>
+          <w:r>
+            <w:rPr>
+              <w:rFonts w:ascii="宋体" w:eastAsia="宋体" w:hAnsi="宋体" w:cs="Times New Roman"/>
+              <w:szCs w:val="24"/>
+            </w:rPr>
+            <w:t>的发展背景和现状；</w:t>
+          </w:r>
+        </w:p>
+        <w:p>
+          <w:pPr>
+            <w:ind w:leftChars="0" w:left="0" w:rightChars="0" w:right="0" w:firstLine="480"/>
+            <w:rPr>
+              <w:rFonts w:ascii="宋体" w:eastAsia="宋体" w:hAnsi="宋体" w:cs="Times New Roman"/>
+              <w:szCs w:val="24"/>
+            </w:rPr>
+          </w:pPr>
+          <w:r>
+            <w:rPr>
+              <w:rFonts w:ascii="宋体" w:eastAsia="宋体" w:hAnsi="宋体" w:cs="Times New Roman"/>
+              <w:szCs w:val="24"/>
+            </w:rPr>
+            <w:t>5. 学会利用 Python 语言，使用</w:t>
+          </w:r>
+          <w:r>
+            <w:rPr>
+              <w:rFonts w:ascii="宋体" w:eastAsia="宋体" w:hAnsi="宋体" w:cs="Times New Roman" w:hint="eastAsia"/>
+              <w:szCs w:val="24"/>
+            </w:rPr>
+            <w:t>scikit</w:t>
+          </w:r>
+          <w:r>
+            <w:rPr>
+              <w:rFonts w:ascii="宋体" w:eastAsia="宋体" w:hAnsi="宋体" w:cs="Times New Roman"/>
+              <w:szCs w:val="24"/>
+            </w:rPr>
+            <w:t>-learn</w:t>
+          </w:r>
+          <w:r>
+            <w:rPr>
+              <w:rFonts w:ascii="宋体" w:eastAsia="宋体" w:hAnsi="宋体" w:cs="Times New Roman" w:hint="eastAsia"/>
+              <w:szCs w:val="24"/>
+            </w:rPr>
+            <w:t>库</w:t>
+          </w:r>
+          <w:r>
+            <w:rPr>
+              <w:rFonts w:ascii="宋体" w:eastAsia="宋体" w:hAnsi="宋体" w:cs="Times New Roman"/>
+              <w:szCs w:val="24"/>
+            </w:rPr>
+            <w:t>搭建模型；</w:t>
+          </w:r>
+          <w:r>
+            <w:rPr>
+              <w:rFonts w:ascii="宋体" w:eastAsia="宋体" w:hAnsi="宋体" w:cs="Times New Roman" w:hint="eastAsia"/>
+              <w:szCs w:val="24"/>
+            </w:rPr>
+            <w:t>学会利用d</w:t>
+          </w:r>
+          <w:r>
+            <w:rPr>
+              <w:rFonts w:ascii="宋体" w:eastAsia="宋体" w:hAnsi="宋体" w:cs="Times New Roman"/>
+              <w:szCs w:val="24"/>
+            </w:rPr>
+            <w:t>jango</w:t>
+          </w:r>
+          <w:r>
+            <w:rPr>
+              <w:rFonts w:ascii="宋体" w:eastAsia="宋体" w:hAnsi="宋体" w:cs="Times New Roman" w:hint="eastAsia"/>
+              <w:szCs w:val="24"/>
+            </w:rPr>
+            <w:t>+vue</w:t>
+          </w:r>
+          <w:r>
+            <w:rPr>
+              <w:rFonts w:ascii="宋体" w:eastAsia="宋体" w:hAnsi="宋体" w:cs="Times New Roman"/>
+              <w:szCs w:val="24"/>
+            </w:rPr>
+            <w:t>+mongodb</w:t>
+          </w:r>
+          <w:r>
+            <w:rPr>
+              <w:rFonts w:ascii="宋体" w:eastAsia="宋体" w:hAnsi="宋体" w:cs="Times New Roman" w:hint="eastAsia"/>
+              <w:szCs w:val="24"/>
+            </w:rPr>
+            <w:t>完成系统的实现;</w:t>
+          </w:r>
+        </w:p>
+        <w:p>
+          <w:pPr>
+            <w:ind w:leftChars="0" w:left="0" w:rightChars="0" w:right="0" w:firstLine="480"/>
+            <w:rPr>
+              <w:rFonts w:ascii="宋体" w:eastAsia="宋体" w:hAnsi="宋体" w:cs="Times New Roman"/>
+              <w:szCs w:val="24"/>
+            </w:rPr>
+          </w:pPr>
+          <w:r>
+            <w:rPr>
+              <w:rFonts w:ascii="宋体" w:eastAsia="宋体" w:hAnsi="宋体" w:cs="Times New Roman"/>
+              <w:szCs w:val="24"/>
+            </w:rPr>
+            <w:t>6. 了解</w:t>
+          </w:r>
+          <w:r>
+            <w:rPr>
+              <w:rFonts w:ascii="宋体" w:eastAsia="宋体" w:hAnsi="宋体" w:cs="Times New Roman" w:hint="eastAsia"/>
+              <w:szCs w:val="24"/>
+            </w:rPr>
+            <w:t>数据预处理、数据探索相关的思路和方法;</w:t>
+          </w:r>
+        </w:p>
+        <w:p>
+          <w:pPr>
+            <w:ind w:leftChars="0" w:left="0" w:rightChars="0" w:right="0" w:firstLine="480"/>
+            <w:rPr>
+              <w:rFonts w:ascii="宋体" w:eastAsia="宋体" w:hAnsi="宋体" w:cs="Times New Roman"/>
+              <w:szCs w:val="24"/>
+            </w:rPr>
+          </w:pPr>
+          <w:r>
+            <w:rPr>
+              <w:rFonts w:ascii="宋体" w:eastAsia="宋体" w:hAnsi="宋体" w:cs="Times New Roman"/>
+              <w:szCs w:val="24"/>
+            </w:rPr>
+            <w:t>7. 用 Python 实现整体代码，实现</w:t>
+          </w:r>
+          <w:r>
+            <w:rPr>
+              <w:rFonts w:ascii="宋体" w:eastAsia="宋体" w:hAnsi="宋体" w:cs="Times New Roman" w:hint="eastAsia"/>
+              <w:szCs w:val="24"/>
+            </w:rPr>
+            <w:t>Python数据挖掘的代码生成器，</w:t>
+          </w:r>
+          <w:r>
+            <w:rPr>
+              <w:rFonts w:ascii="宋体" w:eastAsia="宋体" w:hAnsi="宋体" w:cs="Times New Roman"/>
+              <w:szCs w:val="24"/>
+            </w:rPr>
+            <w:t>写出论文报告</w:t>
+          </w:r>
+          <w:r>
+            <w:rPr>
+              <w:rFonts w:ascii="宋体" w:eastAsia="宋体" w:hAnsi="宋体" w:cs="Times New Roman" w:hint="eastAsia"/>
+              <w:szCs w:val="24"/>
+            </w:rPr>
+            <w:t>。</w:t>
+          </w:r>
+        </w:p>
+        <w:p>
+          <w:pPr>
+            <w:ind w:leftChars="0" w:left="0" w:rightChars="0" w:right="0" w:firstLine="480"/>
+            <w:rPr>
+              <w:rFonts w:ascii="宋体" w:eastAsia="宋体" w:hAnsi="宋体" w:cs="Times New Roman"/>
+              <w:szCs w:val="24"/>
+            </w:rPr>
+          </w:pPr>
+        </w:p>
+        <w:p>
+          <w:pPr>
+            <w:spacing w:line="300" w:lineRule="auto"/>
+            <w:ind w:leftChars="0" w:left="0" w:rightChars="0" w:right="0" w:firstLineChars="0" w:firstLine="0"/>
+            <w:rPr>
+              <w:rFonts w:ascii="宋体" w:eastAsia="宋体" w:hAnsi="宋体" w:cs="Times New Roman"/>
+              <w:sz w:val="30"/>
+              <w:szCs w:val="30"/>
+            </w:rPr>
+          </w:pPr>
+        </w:p>
+        <w:p>
+          <w:pPr>
+            <w:spacing w:line="300" w:lineRule="auto"/>
+            <w:ind w:leftChars="0" w:left="0" w:rightChars="0" w:right="0" w:firstLineChars="100" w:firstLine="300"/>
+            <w:rPr>
+              <w:rFonts w:ascii="黑体" w:eastAsia="黑体" w:hAnsi="等线" w:cs="Times New Roman"/>
+              <w:sz w:val="30"/>
+              <w:szCs w:val="30"/>
+            </w:rPr>
+          </w:pPr>
+          <w:r>
+            <w:rPr>
+              <w:rFonts w:ascii="黑体" w:eastAsia="黑体" w:hAnsi="等线" w:cs="Times New Roman" w:hint="eastAsia"/>
+              <w:sz w:val="30"/>
+              <w:szCs w:val="30"/>
+            </w:rPr>
+            <w:t>二、设计（论文）任务和要求（包括说明书、论文、译文、计算程序、图纸、作品等数量和质量的具体要求）</w:t>
+          </w:r>
+        </w:p>
+        <w:p>
+          <w:pPr>
+            <w:ind w:leftChars="0" w:left="0" w:rightChars="0" w:right="0" w:firstLine="480"/>
+            <w:rPr>
+              <w:rFonts w:ascii="等线" w:eastAsia="等线" w:hAnsi="等线" w:cs="Times New Roman"/>
+              <w:bCs/>
+              <w:szCs w:val="24"/>
+            </w:rPr>
+          </w:pPr>
+        </w:p>
+        <w:p>
+          <w:pPr>
+            <w:ind w:leftChars="0" w:left="0" w:rightChars="0" w:right="0" w:firstLine="480"/>
+            <w:rPr>
+              <w:rFonts w:ascii="宋体" w:eastAsia="宋体" w:hAnsi="宋体" w:cs="Times New Roman"/>
+              <w:bCs/>
+              <w:szCs w:val="24"/>
+            </w:rPr>
+          </w:pPr>
+          <w:r>
+            <w:rPr>
+              <w:rFonts w:ascii="宋体" w:eastAsia="宋体" w:hAnsi="宋体" w:cs="Times New Roman"/>
+              <w:bCs/>
+              <w:szCs w:val="24"/>
+            </w:rPr>
+            <w:t>1. 按进度完成相关模块，并主动向导师汇报，征求导师意见。</w:t>
+          </w:r>
+        </w:p>
+        <w:p>
+          <w:pPr>
+            <w:ind w:leftChars="0" w:left="0" w:rightChars="0" w:right="0" w:firstLine="480"/>
+            <w:rPr>
+              <w:rFonts w:ascii="宋体" w:eastAsia="宋体" w:hAnsi="宋体" w:cs="Times New Roman"/>
+              <w:bCs/>
+              <w:szCs w:val="24"/>
+            </w:rPr>
+          </w:pPr>
+          <w:r>
+            <w:rPr>
+              <w:rFonts w:ascii="宋体" w:eastAsia="宋体" w:hAnsi="宋体" w:cs="Times New Roman"/>
+              <w:bCs/>
+              <w:szCs w:val="24"/>
+            </w:rPr>
+            <w:t>2. 大量查阅相关资料、收集有关数据，整合成表格。</w:t>
+          </w:r>
+        </w:p>
+        <w:p>
+          <w:pPr>
+            <w:ind w:leftChars="0" w:left="0" w:rightChars="0" w:right="0" w:firstLine="480"/>
+            <w:rPr>
+              <w:rFonts w:ascii="宋体" w:eastAsia="宋体" w:hAnsi="宋体" w:cs="Times New Roman"/>
+              <w:bCs/>
+              <w:szCs w:val="24"/>
+            </w:rPr>
+          </w:pPr>
+          <w:r>
+            <w:rPr>
+              <w:rFonts w:ascii="宋体" w:eastAsia="宋体" w:hAnsi="宋体" w:cs="Times New Roman"/>
+              <w:bCs/>
+              <w:szCs w:val="24"/>
+            </w:rPr>
+            <w:t>3. 熟练掌握</w:t>
+          </w:r>
+          <w:r>
+            <w:rPr>
+              <w:rFonts w:ascii="宋体" w:eastAsia="宋体" w:hAnsi="宋体" w:cs="Times New Roman" w:hint="eastAsia"/>
+              <w:bCs/>
+              <w:szCs w:val="24"/>
+            </w:rPr>
+            <w:t>数据挖掘</w:t>
+          </w:r>
+          <w:r>
+            <w:rPr>
+              <w:rFonts w:ascii="宋体" w:eastAsia="宋体" w:hAnsi="宋体" w:cs="Times New Roman"/>
+              <w:bCs/>
+              <w:szCs w:val="24"/>
+            </w:rPr>
+            <w:t>相关技术</w:t>
+          </w:r>
+          <w:r>
+            <w:rPr>
+              <w:rFonts w:ascii="宋体" w:eastAsia="宋体" w:hAnsi="宋体" w:cs="Times New Roman" w:hint="eastAsia"/>
+              <w:bCs/>
+              <w:szCs w:val="24"/>
+            </w:rPr>
+            <w:t>以及分析流程，将流程进行整理以及模板化，基于</w:t>
+          </w:r>
+          <w:r>
+            <w:rPr>
+              <w:rFonts w:ascii="宋体" w:eastAsia="宋体" w:hAnsi="宋体" w:cs="Times New Roman"/>
+              <w:bCs/>
+              <w:szCs w:val="24"/>
+            </w:rPr>
+            <w:t>Python的</w:t>
+          </w:r>
+          <w:r>
+            <w:rPr>
+              <w:rFonts w:ascii="宋体" w:eastAsia="宋体" w:hAnsi="宋体" w:cs="Times New Roman" w:hint="eastAsia"/>
+              <w:bCs/>
+              <w:szCs w:val="24"/>
+            </w:rPr>
+            <w:t>w</w:t>
+          </w:r>
+          <w:r>
+            <w:rPr>
+              <w:rFonts w:ascii="宋体" w:eastAsia="宋体" w:hAnsi="宋体" w:cs="Times New Roman"/>
+              <w:bCs/>
+              <w:szCs w:val="24"/>
+            </w:rPr>
+            <w:t>eb框实现代码生成系统。</w:t>
+          </w:r>
+        </w:p>
+        <w:p>
+          <w:pPr>
+            <w:ind w:leftChars="0" w:left="0" w:rightChars="0" w:right="0" w:firstLine="480"/>
+            <w:rPr>
+              <w:rFonts w:ascii="宋体" w:eastAsia="宋体" w:hAnsi="宋体" w:cs="Times New Roman"/>
+              <w:bCs/>
+              <w:szCs w:val="24"/>
+            </w:rPr>
+          </w:pPr>
+          <w:r>
+            <w:rPr>
+              <w:rFonts w:ascii="宋体" w:eastAsia="宋体" w:hAnsi="宋体" w:cs="Times New Roman"/>
+              <w:bCs/>
+              <w:szCs w:val="24"/>
+            </w:rPr>
+            <w:t>4. 按照要求完成不少于 2000 字的开题报告。</w:t>
+          </w:r>
+        </w:p>
+        <w:p>
+          <w:pPr>
+            <w:ind w:leftChars="0" w:left="0" w:rightChars="0" w:right="0" w:firstLine="480"/>
+            <w:rPr>
+              <w:rFonts w:ascii="宋体" w:eastAsia="宋体" w:hAnsi="宋体" w:cs="Times New Roman"/>
+              <w:bCs/>
+              <w:szCs w:val="24"/>
+            </w:rPr>
+          </w:pPr>
+          <w:r>
+            <w:rPr>
+              <w:rFonts w:ascii="宋体" w:eastAsia="宋体" w:hAnsi="宋体" w:cs="Times New Roman"/>
+              <w:bCs/>
+              <w:szCs w:val="24"/>
+            </w:rPr>
+            <w:t>5. 详述</w:t>
+          </w:r>
+          <w:r>
+            <w:rPr>
+              <w:rFonts w:ascii="宋体" w:eastAsia="宋体" w:hAnsi="宋体" w:cs="Times New Roman" w:hint="eastAsia"/>
+              <w:bCs/>
+              <w:szCs w:val="24"/>
+            </w:rPr>
+            <w:t>实验过步骤并按照流程实验</w:t>
+          </w:r>
+          <w:r>
+            <w:rPr>
+              <w:rFonts w:ascii="宋体" w:eastAsia="宋体" w:hAnsi="宋体" w:cs="Times New Roman"/>
+              <w:bCs/>
+              <w:szCs w:val="24"/>
+            </w:rPr>
+            <w:t>，完</w:t>
+          </w:r>
+          <w:r>
+            <w:rPr>
+              <w:rFonts w:ascii="宋体" w:eastAsia="宋体" w:hAnsi="宋体" w:cs="Times New Roman" w:hint="eastAsia"/>
+              <w:bCs/>
+              <w:szCs w:val="24"/>
+            </w:rPr>
+            <w:t>成报告。</w:t>
+          </w:r>
+        </w:p>
+        <w:p>
+          <w:pPr>
+            <w:ind w:leftChars="0" w:left="0" w:rightChars="0" w:right="0" w:firstLine="480"/>
+            <w:rPr>
+              <w:rFonts w:ascii="宋体" w:eastAsia="宋体" w:hAnsi="宋体" w:cs="Times New Roman"/>
+              <w:bCs/>
+              <w:szCs w:val="24"/>
+            </w:rPr>
+          </w:pPr>
+          <w:r>
+            <w:rPr>
+              <w:rFonts w:ascii="宋体" w:eastAsia="宋体" w:hAnsi="宋体" w:cs="Times New Roman"/>
+              <w:bCs/>
+              <w:szCs w:val="24"/>
+            </w:rPr>
+            <w:t>6. 找一篇与论文技术相关的外文文献进行阅读，并翻译外文文献</w:t>
+          </w:r>
+          <w:r>
+            <w:rPr>
+              <w:rFonts w:ascii="宋体" w:eastAsia="宋体" w:hAnsi="宋体" w:cs="Times New Roman" w:hint="eastAsia"/>
+              <w:bCs/>
+              <w:szCs w:val="24"/>
+            </w:rPr>
+            <w:t>。</w:t>
+          </w:r>
+        </w:p>
+        <w:p>
+          <w:pPr>
+            <w:ind w:leftChars="0" w:left="480" w:rightChars="0" w:right="0" w:firstLineChars="0" w:firstLine="0"/>
+            <w:rPr>
+              <w:rFonts w:ascii="宋体" w:eastAsia="宋体" w:hAnsi="宋体" w:cs="Times New Roman"/>
+              <w:bCs/>
+              <w:szCs w:val="24"/>
+            </w:rPr>
+          </w:pPr>
+          <w:r>
+            <w:rPr>
+              <w:rFonts w:ascii="宋体" w:eastAsia="宋体" w:hAnsi="宋体" w:cs="Times New Roman"/>
+              <w:bCs/>
+              <w:szCs w:val="24"/>
+            </w:rPr>
+            <w:t>7. 完成毕业论文，论文内容要求层次清楚，语言准确，文字顺畅，逻</w:t>
+          </w:r>
+          <w:r>
+            <w:rPr>
+              <w:rFonts w:ascii="宋体" w:eastAsia="宋体" w:hAnsi="宋体" w:cs="Times New Roman" w:hint="eastAsia"/>
+              <w:bCs/>
+              <w:szCs w:val="24"/>
+            </w:rPr>
+            <w:t>辑性强。论文格式符合毕业论文格式要求。字数达到</w:t>
+          </w:r>
+          <w:r>
+            <w:rPr>
+              <w:rFonts w:ascii="宋体" w:eastAsia="宋体" w:hAnsi="宋体" w:cs="Times New Roman"/>
+              <w:bCs/>
+              <w:szCs w:val="24"/>
+            </w:rPr>
+            <w:t xml:space="preserve"> 15000 字以上，且文</w:t>
+          </w:r>
+          <w:r>
+            <w:rPr>
+              <w:rFonts w:ascii="宋体" w:eastAsia="宋体" w:hAnsi="宋体" w:cs="Times New Roman" w:hint="eastAsia"/>
+              <w:bCs/>
+              <w:szCs w:val="24"/>
+            </w:rPr>
+            <w:t>章查</w:t>
+          </w:r>
+          <w:r>
+            <w:rPr>
+              <w:rFonts w:ascii="宋体" w:eastAsia="宋体" w:hAnsi="宋体" w:cs="Times New Roman" w:hint="eastAsia"/>
+              <w:bCs/>
+              <w:szCs w:val="24"/>
+            </w:rPr>
+            <w:lastRenderedPageBreak/>
+            <w:t>重率低于</w:t>
+          </w:r>
+          <w:r>
+            <w:rPr>
+              <w:rFonts w:ascii="宋体" w:eastAsia="宋体" w:hAnsi="宋体" w:cs="Times New Roman"/>
+              <w:bCs/>
+              <w:szCs w:val="24"/>
+            </w:rPr>
+            <w:t xml:space="preserve"> 30%。</w:t>
+          </w:r>
+        </w:p>
+        <w:p>
+          <w:pPr>
+            <w:spacing w:line="300" w:lineRule="auto"/>
+            <w:ind w:leftChars="0" w:left="0" w:rightChars="0" w:right="0" w:firstLineChars="100" w:firstLine="300"/>
+            <w:rPr>
+              <w:rFonts w:ascii="黑体" w:eastAsia="黑体" w:hAnsi="等线" w:cs="Times New Roman"/>
+              <w:sz w:val="30"/>
+              <w:szCs w:val="30"/>
+            </w:rPr>
+          </w:pPr>
+          <w:r>
+            <w:rPr>
+              <w:rFonts w:ascii="黑体" w:eastAsia="黑体" w:hAnsi="等线" w:cs="Times New Roman" w:hint="eastAsia"/>
+              <w:sz w:val="30"/>
+              <w:szCs w:val="30"/>
+            </w:rPr>
+            <w:t>三、毕业设计（论文）主要参数及主要参考资料</w:t>
+          </w:r>
+        </w:p>
+        <w:p>
+          <w:pPr>
+            <w:ind w:leftChars="200" w:left="960" w:rightChars="0" w:right="0" w:hangingChars="200" w:hanging="480"/>
+            <w:jc w:val="left"/>
+            <w:rPr>
+              <w:rFonts w:ascii="宋体" w:eastAsia="宋体" w:hAnsi="宋体" w:cs="Times New Roman"/>
+              <w:szCs w:val="24"/>
+            </w:rPr>
+          </w:pPr>
+          <w:r>
+            <w:rPr>
+              <w:rFonts w:ascii="宋体" w:eastAsia="宋体" w:hAnsi="宋体" w:cs="Times New Roman" w:hint="eastAsia"/>
+              <w:szCs w:val="24"/>
+            </w:rPr>
+            <w:t>[1]</w:t>
+          </w:r>
+          <w:r>
+            <w:rPr>
+              <w:rFonts w:ascii="宋体" w:eastAsia="宋体" w:hAnsi="宋体" w:cs="Times New Roman" w:hint="eastAsia"/>
+              <w:szCs w:val="24"/>
+            </w:rPr>
+            <w:tab/>
+            <w:t>王博;舒新峰;王小银;陈锐. 自动代码生成技术的发展现状与趋势. 西安邮电大学学报[J]</w:t>
+          </w:r>
+        </w:p>
+        <w:p>
+          <w:pPr>
+            <w:ind w:leftChars="200" w:left="960" w:rightChars="0" w:right="0" w:hangingChars="200" w:hanging="480"/>
+            <w:jc w:val="left"/>
+            <w:rPr>
+              <w:rFonts w:ascii="宋体" w:eastAsia="宋体" w:hAnsi="宋体" w:cs="Times New Roman"/>
+              <w:szCs w:val="24"/>
+            </w:rPr>
+          </w:pPr>
+          <w:r>
+            <w:rPr>
+              <w:rFonts w:ascii="宋体" w:eastAsia="宋体" w:hAnsi="宋体" w:cs="Times New Roman" w:hint="eastAsia"/>
+              <w:szCs w:val="24"/>
+            </w:rPr>
+            <w:t>[2]</w:t>
+          </w:r>
+          <w:r>
+            <w:rPr>
+              <w:rFonts w:ascii="宋体" w:eastAsia="宋体" w:hAnsi="宋体" w:cs="Times New Roman" w:hint="eastAsia"/>
+              <w:szCs w:val="24"/>
+            </w:rPr>
+            <w:tab/>
+            <w:t>张艳伟,陈正鸣,吕嘉,张霞. 主流代码生成方法的分析与比较[J]. 计算机与现代化,2015(11):103-108.</w:t>
+          </w:r>
+        </w:p>
+        <w:p>
+          <w:pPr>
+            <w:ind w:leftChars="200" w:left="960" w:rightChars="0" w:right="0" w:hangingChars="200" w:hanging="480"/>
+            <w:jc w:val="left"/>
+            <w:rPr>
+              <w:rFonts w:ascii="宋体" w:eastAsia="宋体" w:hAnsi="宋体" w:cs="Times New Roman"/>
+              <w:szCs w:val="24"/>
+            </w:rPr>
+          </w:pPr>
+          <w:r>
+            <w:rPr>
+              <w:rFonts w:ascii="宋体" w:eastAsia="宋体" w:hAnsi="宋体" w:cs="Times New Roman" w:hint="eastAsia"/>
+              <w:szCs w:val="24"/>
+            </w:rPr>
+            <w:t>[3]</w:t>
+          </w:r>
+          <w:r>
+            <w:rPr>
+              <w:rFonts w:ascii="宋体" w:eastAsia="宋体" w:hAnsi="宋体" w:cs="Times New Roman" w:hint="eastAsia"/>
+              <w:szCs w:val="24"/>
+            </w:rPr>
+            <w:tab/>
+            <w:t>李陈军. 基于MongoDB的SNS平台设计与实现[D].南京理工大学,2013.</w:t>
+          </w:r>
+        </w:p>
+        <w:p>
+          <w:pPr>
+            <w:ind w:leftChars="200" w:left="960" w:rightChars="0" w:right="0" w:hangingChars="200" w:hanging="480"/>
+            <w:jc w:val="left"/>
+            <w:rPr>
+              <w:rFonts w:ascii="宋体" w:eastAsia="宋体" w:hAnsi="宋体" w:cs="Times New Roman"/>
+              <w:szCs w:val="24"/>
+            </w:rPr>
+          </w:pPr>
+          <w:r>
+            <w:rPr>
+              <w:rFonts w:ascii="宋体" w:eastAsia="宋体" w:hAnsi="宋体" w:cs="Times New Roman" w:hint="eastAsia"/>
+              <w:szCs w:val="24"/>
+            </w:rPr>
+            <w:t>[4]</w:t>
+          </w:r>
+          <w:r>
+            <w:rPr>
+              <w:rFonts w:ascii="宋体" w:eastAsia="宋体" w:hAnsi="宋体" w:cs="Times New Roman" w:hint="eastAsia"/>
+              <w:szCs w:val="24"/>
+            </w:rPr>
+            <w:tab/>
+            <w:t>牛岩.作物产量指标综合评价的数据标准化处理[J].农村经济与科技,2017,28(19):16-19.</w:t>
+          </w:r>
+        </w:p>
+        <w:p>
+          <w:pPr>
+            <w:ind w:leftChars="200" w:left="960" w:rightChars="0" w:right="0" w:hangingChars="200" w:hanging="480"/>
+            <w:jc w:val="left"/>
+            <w:rPr>
+              <w:rFonts w:ascii="宋体" w:eastAsia="宋体" w:hAnsi="宋体" w:cs="Times New Roman"/>
+              <w:szCs w:val="24"/>
+            </w:rPr>
+          </w:pPr>
+          <w:r>
+            <w:rPr>
+              <w:rFonts w:ascii="宋体" w:eastAsia="宋体" w:hAnsi="宋体" w:cs="Times New Roman" w:hint="eastAsia"/>
+              <w:szCs w:val="24"/>
+            </w:rPr>
+            <w:t>[5]</w:t>
+          </w:r>
+          <w:r>
+            <w:rPr>
+              <w:rFonts w:ascii="宋体" w:eastAsia="宋体" w:hAnsi="宋体" w:cs="Times New Roman" w:hint="eastAsia"/>
+              <w:szCs w:val="24"/>
+            </w:rPr>
+            <w:tab/>
+            <w:t>陈家伟. 支持向量机在人体健康状态预测中的研究与应用[D].中国科学技术大学,2014.</w:t>
+          </w:r>
+        </w:p>
+        <w:p>
+          <w:pPr>
+            <w:ind w:leftChars="200" w:left="960" w:rightChars="0" w:right="0" w:hangingChars="200" w:hanging="480"/>
+            <w:jc w:val="left"/>
+            <w:rPr>
+              <w:rFonts w:ascii="宋体" w:eastAsia="宋体" w:hAnsi="宋体" w:cs="Times New Roman"/>
+              <w:szCs w:val="24"/>
+            </w:rPr>
+          </w:pPr>
+          <w:r>
+            <w:rPr>
+              <w:rFonts w:ascii="宋体" w:eastAsia="宋体" w:hAnsi="宋体" w:cs="Times New Roman" w:hint="eastAsia"/>
+              <w:szCs w:val="24"/>
+            </w:rPr>
+            <w:t>[6]</w:t>
+          </w:r>
+          <w:r>
+            <w:rPr>
+              <w:rFonts w:ascii="宋体" w:eastAsia="宋体" w:hAnsi="宋体" w:cs="Times New Roman" w:hint="eastAsia"/>
+              <w:szCs w:val="24"/>
+            </w:rPr>
+            <w:tab/>
+            <w:t>任禹丞,徐超,赵磊,贾静,彭路,周子馨.基于自适应特征权重聚类算法的用电问题分析[J].计算机系统应用,2020,29(01):29-39.</w:t>
+          </w:r>
+        </w:p>
+        <w:p>
+          <w:pPr>
+            <w:ind w:leftChars="200" w:left="960" w:rightChars="0" w:right="0" w:hangingChars="200" w:hanging="480"/>
+            <w:jc w:val="left"/>
+            <w:rPr>
+              <w:rFonts w:ascii="宋体" w:eastAsia="宋体" w:hAnsi="宋体" w:cs="Times New Roman"/>
+              <w:szCs w:val="24"/>
+            </w:rPr>
+          </w:pPr>
+          <w:r>
+            <w:rPr>
+              <w:rFonts w:ascii="宋体" w:eastAsia="宋体" w:hAnsi="宋体" w:cs="Times New Roman" w:hint="eastAsia"/>
+              <w:szCs w:val="24"/>
+            </w:rPr>
+            <w:t>[7]</w:t>
+          </w:r>
+          <w:r>
+            <w:rPr>
+              <w:rFonts w:ascii="宋体" w:eastAsia="宋体" w:hAnsi="宋体" w:cs="Times New Roman" w:hint="eastAsia"/>
+              <w:szCs w:val="24"/>
+            </w:rPr>
+            <w:tab/>
+            <w:t>鲁志军,邱雪涛,赵金涛.数据挖掘在交易欺诈侦测中的应用[J].软件产业与工程,2014(05):24-28+38.</w:t>
+          </w:r>
+        </w:p>
+        <w:p>
+          <w:pPr>
+            <w:ind w:leftChars="200" w:left="960" w:rightChars="0" w:right="0" w:hangingChars="200" w:hanging="480"/>
+            <w:jc w:val="left"/>
+            <w:rPr>
+              <w:rFonts w:ascii="宋体" w:eastAsia="宋体" w:hAnsi="宋体" w:cs="Times New Roman"/>
+              <w:szCs w:val="24"/>
+            </w:rPr>
+          </w:pPr>
+          <w:r>
+            <w:rPr>
+              <w:rFonts w:ascii="宋体" w:eastAsia="宋体" w:hAnsi="宋体" w:cs="Times New Roman" w:hint="eastAsia"/>
+              <w:szCs w:val="24"/>
+            </w:rPr>
+            <w:t>[8]</w:t>
+          </w:r>
+          <w:r>
+            <w:rPr>
+              <w:rFonts w:ascii="宋体" w:eastAsia="宋体" w:hAnsi="宋体" w:cs="Times New Roman" w:hint="eastAsia"/>
+              <w:szCs w:val="24"/>
+            </w:rPr>
+            <w:tab/>
+            <w:t>刘超. 业界专家的媒体发言对公司股价影响的分析[D].上海师范大学,2016.</w:t>
+          </w:r>
+        </w:p>
+        <w:p>
+          <w:pPr>
+            <w:ind w:leftChars="200" w:left="960" w:rightChars="0" w:right="0" w:hangingChars="200" w:hanging="480"/>
+            <w:jc w:val="left"/>
+            <w:rPr>
+              <w:rFonts w:ascii="宋体" w:eastAsia="宋体" w:hAnsi="宋体" w:cs="Times New Roman"/>
+              <w:szCs w:val="24"/>
+            </w:rPr>
+          </w:pPr>
+          <w:r>
+            <w:rPr>
+              <w:rFonts w:ascii="宋体" w:eastAsia="宋体" w:hAnsi="宋体" w:cs="Times New Roman" w:hint="eastAsia"/>
+              <w:szCs w:val="24"/>
+            </w:rPr>
+            <w:t>[9]</w:t>
+          </w:r>
+          <w:r>
+            <w:rPr>
+              <w:rFonts w:ascii="宋体" w:eastAsia="宋体" w:hAnsi="宋体" w:cs="Times New Roman" w:hint="eastAsia"/>
+              <w:szCs w:val="24"/>
+            </w:rPr>
+            <w:tab/>
+            <w:t>潘抱一. 基于动态程序失效执行块的软件错误定位方法研究[D].浙江理工大学,2020.</w:t>
+          </w:r>
+        </w:p>
+        <w:p>
+          <w:pPr>
+            <w:ind w:leftChars="200" w:left="960" w:rightChars="0" w:right="0" w:hangingChars="200" w:hanging="480"/>
+            <w:jc w:val="left"/>
+            <w:rPr>
+              <w:rFonts w:ascii="宋体" w:eastAsia="宋体" w:hAnsi="宋体" w:cs="Times New Roman"/>
+              <w:szCs w:val="24"/>
+            </w:rPr>
+          </w:pPr>
+          <w:r>
+            <w:rPr>
+              <w:rFonts w:ascii="宋体" w:eastAsia="宋体" w:hAnsi="宋体" w:cs="Times New Roman" w:hint="eastAsia"/>
+              <w:szCs w:val="24"/>
+            </w:rPr>
+            <w:t>[10]</w:t>
+          </w:r>
+          <w:r>
+            <w:rPr>
+              <w:rFonts w:ascii="宋体" w:eastAsia="宋体" w:hAnsi="宋体" w:cs="Times New Roman" w:hint="eastAsia"/>
+              <w:szCs w:val="24"/>
+            </w:rPr>
+            <w:tab/>
+            <w:t>徐京京. 基于聚类和神经网络的异常数据识别算法研究[D].华北电力大学(北京),2019.</w:t>
+          </w:r>
+        </w:p>
+        <w:p>
+          <w:pPr>
+            <w:ind w:leftChars="200" w:left="960" w:rightChars="0" w:right="0" w:hangingChars="200" w:hanging="480"/>
+            <w:jc w:val="left"/>
+            <w:rPr>
+              <w:rFonts w:ascii="宋体" w:eastAsia="宋体" w:hAnsi="宋体" w:cs="Times New Roman"/>
+              <w:szCs w:val="24"/>
+            </w:rPr>
+          </w:pPr>
+          <w:r>
+            <w:rPr>
+              <w:rFonts w:ascii="宋体" w:eastAsia="宋体" w:hAnsi="宋体" w:cs="Times New Roman" w:hint="eastAsia"/>
+              <w:szCs w:val="24"/>
+            </w:rPr>
+            <w:t>[11]</w:t>
+          </w:r>
+          <w:r>
+            <w:rPr>
+              <w:rFonts w:ascii="宋体" w:eastAsia="宋体" w:hAnsi="宋体" w:cs="Times New Roman" w:hint="eastAsia"/>
+              <w:szCs w:val="24"/>
+            </w:rPr>
+            <w:tab/>
+            <w:t>王东岳,苗乃树,王忠举,卢绪振,屈慧星,张波,马天行.适用于夜晚环境下多个车牌的定位算法[J].农业装备与车辆工程,2018,56(05):69-71.</w:t>
+          </w:r>
+        </w:p>
+        <w:p>
+          <w:pPr>
+            <w:ind w:leftChars="200" w:left="960" w:rightChars="0" w:right="0" w:hangingChars="200" w:hanging="480"/>
+            <w:jc w:val="left"/>
+            <w:rPr>
+              <w:rFonts w:ascii="宋体" w:eastAsia="宋体" w:hAnsi="宋体" w:cs="Times New Roman"/>
+              <w:szCs w:val="24"/>
+            </w:rPr>
+          </w:pPr>
+        </w:p>
+        <w:p>
+          <w:pPr>
+            <w:ind w:leftChars="200" w:left="960" w:rightChars="0" w:right="0" w:hangingChars="200" w:hanging="480"/>
+            <w:jc w:val="left"/>
+            <w:rPr>
+              <w:rFonts w:ascii="宋体" w:eastAsia="宋体" w:hAnsi="宋体" w:cs="Times New Roman"/>
+              <w:szCs w:val="24"/>
+            </w:rPr>
+          </w:pPr>
+        </w:p>
+        <w:p>
+          <w:pPr>
+            <w:ind w:leftChars="200" w:left="960" w:rightChars="0" w:right="0" w:hangingChars="200" w:hanging="480"/>
+            <w:jc w:val="left"/>
+            <w:rPr>
+              <w:rFonts w:ascii="宋体" w:eastAsia="宋体" w:hAnsi="宋体" w:cs="Times New Roman"/>
+              <w:szCs w:val="24"/>
+            </w:rPr>
+          </w:pPr>
+        </w:p>
+        <w:p>
+          <w:pPr>
+            <w:ind w:leftChars="200" w:left="960" w:rightChars="0" w:right="0" w:hangingChars="200" w:hanging="480"/>
+            <w:jc w:val="left"/>
+            <w:rPr>
+              <w:rFonts w:ascii="宋体" w:eastAsia="宋体" w:hAnsi="宋体" w:cs="Times New Roman"/>
+              <w:szCs w:val="24"/>
+            </w:rPr>
+          </w:pPr>
+        </w:p>
+        <w:p>
+          <w:pPr>
+            <w:spacing w:beforeLines="100" w:before="326" w:line="300" w:lineRule="auto"/>
+            <w:ind w:leftChars="0" w:left="0" w:rightChars="0" w:right="0" w:firstLineChars="0" w:firstLine="0"/>
+            <w:rPr>
+              <w:rFonts w:ascii="黑体" w:eastAsia="黑体" w:hAnsi="等线" w:cs="Times New Roman"/>
+              <w:sz w:val="30"/>
+              <w:szCs w:val="30"/>
+            </w:rPr>
+          </w:pPr>
+          <w:r>
+            <w:rPr>
+              <w:rFonts w:ascii="黑体" w:eastAsia="黑体" w:hAnsi="等线" w:cs="Times New Roman" w:hint="eastAsia"/>
+              <w:sz w:val="30"/>
+              <w:szCs w:val="30"/>
+            </w:rPr>
+            <w:t>四、毕业设计（论文）进度表</w:t>
+          </w:r>
+        </w:p>
+        <w:p>
+          <w:pPr>
+            <w:spacing w:beforeLines="100" w:before="326" w:line="300" w:lineRule="auto"/>
+            <w:ind w:leftChars="0" w:left="0" w:rightChars="0" w:right="0" w:firstLineChars="0" w:firstLine="0"/>
+            <w:rPr>
+              <w:rFonts w:ascii="黑体" w:eastAsia="黑体" w:hAnsi="等线" w:cs="Times New Roman"/>
+              <w:sz w:val="30"/>
+              <w:szCs w:val="30"/>
+            </w:rPr>
+          </w:pPr>
+        </w:p>
+        <w:tbl>
+          <w:tblPr>
+            <w:tblW w:w="7721" w:type="dxa"/>
+            <w:jc w:val="center"/>
+            <w:tblBorders>
+              <w:top w:val="single" w:sz="4" w:space="0" w:color="auto"/>
+              <w:left w:val="single" w:sz="4" w:space="0" w:color="auto"/>
+              <w:bottom w:val="single" w:sz="4" w:space="0" w:color="auto"/>
+              <w:right w:val="single" w:sz="4" w:space="0" w:color="auto"/>
+              <w:insideH w:val="single" w:sz="4" w:space="0" w:color="auto"/>
+              <w:insideV w:val="single" w:sz="4" w:space="0" w:color="auto"/>
+            </w:tblBorders>
+            <w:tblLayout w:type="fixed"/>
+            <w:tblLook w:val="0000" w:firstRow="0" w:lastRow="0" w:firstColumn="0" w:lastColumn="0" w:noHBand="0" w:noVBand="0"/>
+          </w:tblPr>
+          <w:tblGrid>
+            <w:gridCol w:w="561"/>
+            <w:gridCol w:w="1844"/>
+            <w:gridCol w:w="2699"/>
+            <w:gridCol w:w="1177"/>
+            <w:gridCol w:w="1440"/>
+          </w:tblGrid>
+          <w:tr>
+            <w:trPr>
+              <w:trHeight w:val="643"/>
+              <w:jc w:val="center"/>
+            </w:trPr>
+            <w:tc>
+              <w:tcPr>
+                <w:tcW w:w="561" w:type="dxa"/>
+                <w:vAlign w:val="center"/>
+              </w:tcPr>
+              <w:p>
+                <w:pPr>
+                  <w:spacing w:line="300" w:lineRule="auto"/>
+                  <w:ind w:leftChars="0" w:left="0" w:rightChars="0" w:right="0" w:firstLineChars="0" w:firstLine="0"/>
+                  <w:jc w:val="center"/>
+                  <w:rPr>
+                    <w:rFonts w:ascii="宋体" w:eastAsia="宋体" w:hAnsi="宋体" w:cs="Times New Roman"/>
+                    <w:szCs w:val="24"/>
+                  </w:rPr>
+                </w:pPr>
+                <w:r>
+                  <w:rPr>
+                    <w:rFonts w:ascii="宋体" w:eastAsia="宋体" w:hAnsi="宋体" w:cs="Times New Roman" w:hint="eastAsia"/>
+                    <w:szCs w:val="24"/>
+                  </w:rPr>
+                  <w:t>序</w:t>
+                </w:r>
+              </w:p>
+              <w:p>
+                <w:pPr>
+                  <w:spacing w:line="300" w:lineRule="auto"/>
+                  <w:ind w:leftChars="0" w:left="0" w:rightChars="0" w:right="0" w:firstLineChars="0" w:firstLine="0"/>
+                  <w:jc w:val="center"/>
+                  <w:rPr>
+                    <w:rFonts w:ascii="宋体" w:eastAsia="宋体" w:hAnsi="宋体" w:cs="Times New Roman"/>
+                    <w:szCs w:val="24"/>
+                  </w:rPr>
+                </w:pPr>
+                <w:r>
+                  <w:rPr>
+                    <w:rFonts w:ascii="宋体" w:eastAsia="宋体" w:hAnsi="宋体" w:cs="Times New Roman" w:hint="eastAsia"/>
+                    <w:szCs w:val="24"/>
+                  </w:rPr>
+                  <w:t>号</w:t>
+                </w:r>
+              </w:p>
+            </w:tc>
+            <w:tc>
+              <w:tcPr>
+                <w:tcW w:w="1844" w:type="dxa"/>
+                <w:vAlign w:val="center"/>
+              </w:tcPr>
+              <w:p>
+                <w:pPr>
+                  <w:spacing w:line="300" w:lineRule="auto"/>
+                  <w:ind w:leftChars="0" w:left="0" w:rightChars="0" w:right="0" w:firstLineChars="0" w:firstLine="0"/>
+                  <w:jc w:val="center"/>
+                  <w:rPr>
+                    <w:rFonts w:ascii="宋体" w:eastAsia="宋体" w:hAnsi="宋体" w:cs="Times New Roman"/>
+                    <w:szCs w:val="24"/>
+                  </w:rPr>
+                </w:pPr>
+                <w:r>
+                  <w:rPr>
+                    <w:rFonts w:ascii="宋体" w:eastAsia="宋体" w:hAnsi="宋体" w:cs="Times New Roman" w:hint="eastAsia"/>
+                    <w:szCs w:val="24"/>
+                  </w:rPr>
+                  <w:t>起止</w:t>
+                </w:r>
+              </w:p>
+              <w:p>
+                <w:pPr>
+                  <w:spacing w:line="300" w:lineRule="auto"/>
+                  <w:ind w:leftChars="0" w:left="0" w:rightChars="0" w:right="0" w:firstLineChars="0" w:firstLine="0"/>
+                  <w:jc w:val="center"/>
+                  <w:rPr>
+                    <w:rFonts w:ascii="宋体" w:eastAsia="宋体" w:hAnsi="宋体" w:cs="Times New Roman"/>
+                    <w:szCs w:val="24"/>
+                  </w:rPr>
+                </w:pPr>
+                <w:r>
+                  <w:rPr>
+                    <w:rFonts w:ascii="宋体" w:eastAsia="宋体" w:hAnsi="宋体" w:cs="Times New Roman" w:hint="eastAsia"/>
+                    <w:szCs w:val="24"/>
+                  </w:rPr>
+                  <w:t>日期</w:t>
+                </w:r>
+              </w:p>
+            </w:tc>
+            <w:tc>
+              <w:tcPr>
+                <w:tcW w:w="2699" w:type="dxa"/>
+                <w:vAlign w:val="center"/>
+              </w:tcPr>
+              <w:p>
+                <w:pPr>
+                  <w:spacing w:line="300" w:lineRule="auto"/>
+                  <w:ind w:leftChars="0" w:left="0" w:rightChars="0" w:right="0" w:firstLineChars="0" w:firstLine="0"/>
+                  <w:jc w:val="center"/>
+                  <w:rPr>
+                    <w:rFonts w:ascii="宋体" w:eastAsia="宋体" w:hAnsi="宋体" w:cs="Times New Roman"/>
+                    <w:szCs w:val="24"/>
+                  </w:rPr>
+                </w:pPr>
+                <w:r>
+                  <w:rPr>
+                    <w:rFonts w:ascii="宋体" w:eastAsia="宋体" w:hAnsi="宋体" w:cs="Times New Roman" w:hint="eastAsia"/>
+                    <w:szCs w:val="24"/>
+                  </w:rPr>
+                  <w:t>计划完成内容</w:t>
+                </w:r>
+              </w:p>
+            </w:tc>
+            <w:tc>
+              <w:tcPr>
+                <w:tcW w:w="1177" w:type="dxa"/>
+                <w:vAlign w:val="center"/>
+              </w:tcPr>
+              <w:p>
+                <w:pPr>
+                  <w:spacing w:line="300" w:lineRule="auto"/>
+                  <w:ind w:leftChars="0" w:left="0" w:rightChars="0" w:right="0" w:firstLineChars="0" w:firstLine="0"/>
+                  <w:jc w:val="center"/>
+                  <w:rPr>
+                    <w:rFonts w:ascii="宋体" w:eastAsia="宋体" w:hAnsi="宋体" w:cs="Times New Roman"/>
+                    <w:szCs w:val="24"/>
+                  </w:rPr>
+                </w:pPr>
+                <w:r>
+                  <w:rPr>
+                    <w:rFonts w:ascii="宋体" w:eastAsia="宋体" w:hAnsi="宋体" w:cs="Times New Roman" w:hint="eastAsia"/>
+                    <w:szCs w:val="24"/>
+                  </w:rPr>
+                  <w:t>实际</w:t>
+                </w:r>
+              </w:p>
+              <w:p>
+                <w:pPr>
+                  <w:spacing w:line="300" w:lineRule="auto"/>
+                  <w:ind w:leftChars="0" w:left="0" w:rightChars="0" w:right="0" w:firstLineChars="0" w:firstLine="0"/>
+                  <w:jc w:val="center"/>
+                  <w:rPr>
+                    <w:rFonts w:ascii="宋体" w:eastAsia="宋体" w:hAnsi="宋体" w:cs="Times New Roman"/>
+                    <w:szCs w:val="24"/>
+                  </w:rPr>
+                </w:pPr>
+                <w:r>
+                  <w:rPr>
+                    <w:rFonts w:ascii="宋体" w:eastAsia="宋体" w:hAnsi="宋体" w:cs="Times New Roman" w:hint="eastAsia"/>
+                    <w:szCs w:val="24"/>
+                  </w:rPr>
+                  <w:t>完成情况</w:t>
+                </w:r>
+              </w:p>
+            </w:tc>
+            <w:tc>
+              <w:tcPr>
+                <w:tcW w:w="1440" w:type="dxa"/>
+                <w:vAlign w:val="center"/>
+              </w:tcPr>
+              <w:p>
+                <w:pPr>
+                  <w:spacing w:line="240" w:lineRule="auto"/>
+                  <w:ind w:leftChars="0" w:left="0" w:rightChars="0" w:right="0" w:firstLineChars="0" w:firstLine="0"/>
+                  <w:jc w:val="center"/>
+                  <w:rPr>
+                    <w:rFonts w:ascii="宋体" w:eastAsia="宋体" w:hAnsi="宋体" w:cs="Times New Roman"/>
+                    <w:szCs w:val="24"/>
+                  </w:rPr>
+                </w:pPr>
+                <w:r>
+                  <w:rPr>
+                    <w:rFonts w:ascii="宋体" w:eastAsia="宋体" w:hAnsi="宋体" w:cs="Times New Roman" w:hint="eastAsia"/>
+                    <w:szCs w:val="24"/>
+                  </w:rPr>
+                  <w:t>检查人签名</w:t>
+                </w:r>
+              </w:p>
+              <w:p>
+                <w:pPr>
+                  <w:spacing w:line="240" w:lineRule="auto"/>
+                  <w:ind w:leftChars="0" w:left="0" w:rightChars="0" w:right="0" w:firstLineChars="0" w:firstLine="0"/>
+                  <w:jc w:val="center"/>
+                  <w:rPr>
+                    <w:rFonts w:ascii="宋体" w:eastAsia="宋体" w:hAnsi="宋体" w:cs="Times New Roman"/>
+                    <w:szCs w:val="24"/>
+                  </w:rPr>
+                </w:pPr>
+                <w:r>
+                  <w:rPr>
+                    <w:rFonts w:ascii="宋体" w:eastAsia="宋体" w:hAnsi="宋体" w:cs="Times New Roman" w:hint="eastAsia"/>
+                    <w:szCs w:val="24"/>
+                  </w:rPr>
+                  <w:t>检查日期</w:t>
+                </w:r>
+              </w:p>
+            </w:tc>
+          </w:tr>
+          <w:tr>
+            <w:trPr>
+              <w:trHeight w:val="765"/>
+              <w:jc w:val="center"/>
+            </w:trPr>
+            <w:tc>
+              <w:tcPr>
+                <w:tcW w:w="561" w:type="dxa"/>
+                <w:vAlign w:val="center"/>
+              </w:tcPr>
+              <w:p>
+                <w:pPr>
+                  <w:spacing w:line="300" w:lineRule="auto"/>
+                  <w:ind w:leftChars="0" w:left="0" w:rightChars="0" w:right="0" w:firstLineChars="0" w:firstLine="0"/>
+                  <w:jc w:val="center"/>
+                  <w:rPr>
+                    <w:rFonts w:ascii="宋体" w:eastAsia="宋体" w:hAnsi="宋体" w:cs="Times New Roman"/>
+                    <w:szCs w:val="24"/>
+                  </w:rPr>
+                </w:pPr>
+                <w:r>
+                  <w:rPr>
+                    <w:rFonts w:ascii="宋体" w:eastAsia="宋体" w:hAnsi="宋体" w:cs="Times New Roman" w:hint="eastAsia"/>
+                    <w:szCs w:val="24"/>
+                  </w:rPr>
+                  <w:t>1</w:t>
+                </w:r>
+              </w:p>
+            </w:tc>
+            <w:tc>
+              <w:tcPr>
+                <w:tcW w:w="1844" w:type="dxa"/>
+                <w:vAlign w:val="center"/>
+              </w:tcPr>
+              <w:p>
+                <w:pPr>
+                  <w:spacing w:line="300" w:lineRule="auto"/>
+                  <w:ind w:leftChars="0" w:left="0" w:rightChars="0" w:right="0" w:firstLineChars="0" w:firstLine="0"/>
+                  <w:jc w:val="center"/>
+                  <w:rPr>
+                    <w:rFonts w:ascii="宋体" w:eastAsia="宋体" w:hAnsi="宋体" w:cs="Times New Roman"/>
+                    <w:szCs w:val="24"/>
+                  </w:rPr>
+                </w:pPr>
+                <w:r>
+                  <w:rPr>
+                    <w:rFonts w:ascii="宋体" w:eastAsia="宋体" w:hAnsi="宋体" w:cs="Times New Roman" w:hint="eastAsia"/>
+                    <w:szCs w:val="24"/>
+                  </w:rPr>
+                  <w:t>2</w:t>
+                </w:r>
+                <w:r>
+                  <w:rPr>
+                    <w:rFonts w:ascii="宋体" w:eastAsia="宋体" w:hAnsi="宋体" w:cs="Times New Roman"/>
+                    <w:szCs w:val="24"/>
+                  </w:rPr>
+                  <w:t>020</w:t>
+                </w:r>
+                <w:r>
+                  <w:rPr>
+                    <w:rFonts w:ascii="宋体" w:eastAsia="宋体" w:hAnsi="宋体" w:cs="Times New Roman" w:hint="eastAsia"/>
+                    <w:szCs w:val="24"/>
+                  </w:rPr>
+                  <w:t>/</w:t>
+                </w:r>
+                <w:r>
+                  <w:rPr>
+                    <w:rFonts w:ascii="宋体" w:eastAsia="宋体" w:hAnsi="宋体" w:cs="Times New Roman"/>
+                    <w:szCs w:val="24"/>
+                  </w:rPr>
+                  <w:t>12/10-2020/12/15</w:t>
+                </w:r>
+              </w:p>
+            </w:tc>
+            <w:tc>
+              <w:tcPr>
+                <w:tcW w:w="2699" w:type="dxa"/>
+                <w:vAlign w:val="center"/>
+              </w:tcPr>
+              <w:p>
+                <w:pPr>
+                  <w:spacing w:line="300" w:lineRule="auto"/>
+                  <w:ind w:leftChars="0" w:left="0" w:rightChars="0" w:right="0" w:firstLineChars="0" w:firstLine="0"/>
+                  <w:jc w:val="center"/>
+                  <w:rPr>
+                    <w:rFonts w:ascii="宋体" w:eastAsia="宋体" w:hAnsi="宋体" w:cs="Times New Roman"/>
+                    <w:szCs w:val="24"/>
+                  </w:rPr>
+                </w:pPr>
+                <w:r>
+                  <w:rPr>
+                    <w:rFonts w:ascii="宋体" w:eastAsia="宋体" w:hAnsi="宋体" w:cs="Times New Roman" w:hint="eastAsia"/>
+                    <w:szCs w:val="24"/>
+                  </w:rPr>
+                  <w:t>选题</w:t>
+                </w:r>
+              </w:p>
+            </w:tc>
+            <w:tc>
+              <w:tcPr>
+                <w:tcW w:w="1177" w:type="dxa"/>
+                <w:vAlign w:val="center"/>
+              </w:tcPr>
+              <w:p>
+                <w:pPr>
+                  <w:spacing w:line="300" w:lineRule="auto"/>
+                  <w:ind w:leftChars="0" w:left="0" w:rightChars="0" w:right="0" w:firstLineChars="0" w:firstLine="0"/>
+                  <w:jc w:val="center"/>
+                  <w:rPr>
+                    <w:rFonts w:ascii="宋体" w:eastAsia="宋体" w:hAnsi="宋体" w:cs="Times New Roman"/>
+                    <w:szCs w:val="24"/>
+                  </w:rPr>
+                </w:pPr>
+                <w:r>
+                  <w:rPr>
+                    <w:rFonts w:ascii="宋体" w:eastAsia="宋体" w:hAnsi="宋体" w:cs="Times New Roman" w:hint="eastAsia"/>
+                    <w:szCs w:val="24"/>
+                  </w:rPr>
+                  <w:t>完成</w:t>
+                </w:r>
+              </w:p>
+            </w:tc>
+            <w:tc>
+              <w:tcPr>
+                <w:tcW w:w="1440" w:type="dxa"/>
+                <w:vAlign w:val="center"/>
+              </w:tcPr>
+              <w:p>
+                <w:pPr>
+                  <w:spacing w:line="300" w:lineRule="auto"/>
+                  <w:ind w:leftChars="0" w:left="0" w:rightChars="0" w:right="0" w:firstLineChars="0" w:firstLine="0"/>
+                  <w:jc w:val="center"/>
+                  <w:rPr>
+                    <w:rFonts w:ascii="宋体" w:eastAsia="宋体" w:hAnsi="宋体" w:cs="Times New Roman"/>
+                    <w:szCs w:val="24"/>
+                  </w:rPr>
+                </w:pPr>
+              </w:p>
+            </w:tc>
+          </w:tr>
+          <w:tr>
+            <w:trPr>
+              <w:trHeight w:val="776"/>
+              <w:jc w:val="center"/>
+            </w:trPr>
+            <w:tc>
+              <w:tcPr>
+                <w:tcW w:w="561" w:type="dxa"/>
+                <w:vAlign w:val="center"/>
+              </w:tcPr>
+              <w:p>
+                <w:pPr>
+                  <w:spacing w:line="300" w:lineRule="auto"/>
+                  <w:ind w:leftChars="0" w:left="0" w:rightChars="0" w:right="0" w:firstLineChars="0" w:firstLine="0"/>
+                  <w:jc w:val="center"/>
+                  <w:rPr>
+                    <w:rFonts w:ascii="宋体" w:eastAsia="宋体" w:hAnsi="宋体" w:cs="Times New Roman"/>
+                    <w:szCs w:val="24"/>
+                  </w:rPr>
+                </w:pPr>
+                <w:r>
+                  <w:rPr>
+                    <w:rFonts w:ascii="宋体" w:eastAsia="宋体" w:hAnsi="宋体" w:cs="Times New Roman" w:hint="eastAsia"/>
+                    <w:szCs w:val="24"/>
+                  </w:rPr>
+                  <w:t>2</w:t>
+                </w:r>
+              </w:p>
+            </w:tc>
+            <w:tc>
+              <w:tcPr>
+                <w:tcW w:w="1844" w:type="dxa"/>
+                <w:vAlign w:val="center"/>
+              </w:tcPr>
+              <w:p>
+                <w:pPr>
+                  <w:spacing w:line="300" w:lineRule="auto"/>
+                  <w:ind w:leftChars="0" w:left="0" w:rightChars="0" w:right="0" w:firstLineChars="0" w:firstLine="0"/>
+                  <w:jc w:val="center"/>
+                  <w:rPr>
+                    <w:rFonts w:ascii="宋体" w:eastAsia="宋体" w:hAnsi="宋体" w:cs="Times New Roman"/>
+                    <w:szCs w:val="24"/>
+                  </w:rPr>
+                </w:pPr>
+                <w:r>
+                  <w:rPr>
+                    <w:rFonts w:ascii="宋体" w:eastAsia="宋体" w:hAnsi="宋体" w:cs="Times New Roman" w:hint="eastAsia"/>
+                    <w:szCs w:val="24"/>
+                  </w:rPr>
+                  <w:t>2</w:t>
+                </w:r>
+                <w:r>
+                  <w:rPr>
+                    <w:rFonts w:ascii="宋体" w:eastAsia="宋体" w:hAnsi="宋体" w:cs="Times New Roman"/>
+                    <w:szCs w:val="24"/>
+                  </w:rPr>
+                  <w:t>020/12/16-2021/01/10</w:t>
+                </w:r>
+              </w:p>
+            </w:tc>
+            <w:tc>
+              <w:tcPr>
+                <w:tcW w:w="2699" w:type="dxa"/>
+                <w:vAlign w:val="center"/>
+              </w:tcPr>
+              <w:p>
+                <w:pPr>
+                  <w:spacing w:line="300" w:lineRule="auto"/>
+                  <w:ind w:leftChars="0" w:left="0" w:rightChars="0" w:right="0" w:firstLineChars="0" w:firstLine="0"/>
+                  <w:jc w:val="center"/>
+                  <w:rPr>
+                    <w:rFonts w:ascii="宋体" w:eastAsia="宋体" w:hAnsi="宋体" w:cs="Times New Roman"/>
+                    <w:szCs w:val="24"/>
+                  </w:rPr>
+                </w:pPr>
+                <w:r>
+                  <w:rPr>
+                    <w:rFonts w:ascii="宋体" w:eastAsia="宋体" w:hAnsi="宋体" w:cs="Times New Roman" w:hint="eastAsia"/>
+                    <w:szCs w:val="24"/>
+                  </w:rPr>
+                  <w:t>完成开题报告</w:t>
+                </w:r>
+              </w:p>
+            </w:tc>
+            <w:tc>
+              <w:tcPr>
+                <w:tcW w:w="1177" w:type="dxa"/>
+                <w:vAlign w:val="center"/>
+              </w:tcPr>
+              <w:p>
+                <w:pPr>
+                  <w:spacing w:line="300" w:lineRule="auto"/>
+                  <w:ind w:leftChars="0" w:left="0" w:rightChars="0" w:right="0" w:firstLineChars="0" w:firstLine="0"/>
+                  <w:jc w:val="center"/>
+                  <w:rPr>
+                    <w:rFonts w:ascii="宋体" w:eastAsia="宋体" w:hAnsi="宋体" w:cs="Times New Roman"/>
+                    <w:szCs w:val="24"/>
+                  </w:rPr>
+                </w:pPr>
+                <w:r>
+                  <w:rPr>
+                    <w:rFonts w:ascii="宋体" w:eastAsia="宋体" w:hAnsi="宋体" w:cs="Times New Roman" w:hint="eastAsia"/>
+                    <w:szCs w:val="24"/>
+                  </w:rPr>
+                  <w:t>完成</w:t>
+                </w:r>
+              </w:p>
+            </w:tc>
+            <w:tc>
+              <w:tcPr>
+                <w:tcW w:w="1440" w:type="dxa"/>
+                <w:vAlign w:val="center"/>
+              </w:tcPr>
+              <w:p>
+                <w:pPr>
+                  <w:spacing w:line="300" w:lineRule="auto"/>
+                  <w:ind w:leftChars="0" w:left="0" w:rightChars="0" w:right="0" w:firstLineChars="0" w:firstLine="0"/>
+                  <w:jc w:val="center"/>
+                  <w:rPr>
+                    <w:rFonts w:ascii="宋体" w:eastAsia="宋体" w:hAnsi="宋体" w:cs="Times New Roman"/>
+                    <w:szCs w:val="24"/>
+                  </w:rPr>
+                </w:pPr>
+              </w:p>
+            </w:tc>
+          </w:tr>
+          <w:tr>
+            <w:trPr>
+              <w:trHeight w:val="773"/>
+              <w:jc w:val="center"/>
+            </w:trPr>
+            <w:tc>
+              <w:tcPr>
+                <w:tcW w:w="561" w:type="dxa"/>
+                <w:vAlign w:val="center"/>
+              </w:tcPr>
+              <w:p>
+                <w:pPr>
+                  <w:spacing w:line="300" w:lineRule="auto"/>
+                  <w:ind w:leftChars="0" w:left="0" w:rightChars="0" w:right="0" w:firstLineChars="0" w:firstLine="0"/>
+                  <w:jc w:val="center"/>
+                  <w:rPr>
+                    <w:rFonts w:ascii="宋体" w:eastAsia="宋体" w:hAnsi="宋体" w:cs="Times New Roman"/>
+                    <w:szCs w:val="24"/>
+                  </w:rPr>
+                </w:pPr>
+                <w:r>
+                  <w:rPr>
+                    <w:rFonts w:ascii="宋体" w:eastAsia="宋体" w:hAnsi="宋体" w:cs="Times New Roman" w:hint="eastAsia"/>
+                    <w:szCs w:val="24"/>
+                  </w:rPr>
+                  <w:t>3</w:t>
+                </w:r>
+              </w:p>
+            </w:tc>
+            <w:tc>
+              <w:tcPr>
+                <w:tcW w:w="1844" w:type="dxa"/>
+                <w:vAlign w:val="center"/>
+              </w:tcPr>
+              <w:p>
+                <w:pPr>
+                  <w:spacing w:line="300" w:lineRule="auto"/>
+                  <w:ind w:leftChars="0" w:left="0" w:rightChars="0" w:right="0" w:firstLineChars="0" w:firstLine="0"/>
+                  <w:jc w:val="center"/>
+                  <w:rPr>
+                    <w:rFonts w:ascii="宋体" w:eastAsia="宋体" w:hAnsi="宋体" w:cs="Times New Roman"/>
+                    <w:szCs w:val="24"/>
+                  </w:rPr>
+                </w:pPr>
+                <w:r>
+                  <w:rPr>
+                    <w:rFonts w:ascii="宋体" w:eastAsia="宋体" w:hAnsi="宋体" w:cs="Times New Roman" w:hint="eastAsia"/>
+                    <w:szCs w:val="24"/>
+                  </w:rPr>
+                  <w:t>2</w:t>
+                </w:r>
+                <w:r>
+                  <w:rPr>
+                    <w:rFonts w:ascii="宋体" w:eastAsia="宋体" w:hAnsi="宋体" w:cs="Times New Roman"/>
+                    <w:szCs w:val="24"/>
+                  </w:rPr>
+                  <w:t>021</w:t>
+                </w:r>
+                <w:r>
+                  <w:rPr>
+                    <w:rFonts w:ascii="宋体" w:eastAsia="宋体" w:hAnsi="宋体" w:cs="Times New Roman" w:hint="eastAsia"/>
+                    <w:szCs w:val="24"/>
+                  </w:rPr>
+                  <w:t>/</w:t>
+                </w:r>
+                <w:r>
+                  <w:rPr>
+                    <w:rFonts w:ascii="宋体" w:eastAsia="宋体" w:hAnsi="宋体" w:cs="Times New Roman"/>
+                    <w:szCs w:val="24"/>
+                  </w:rPr>
+                  <w:t>01/11-2021/01/30</w:t>
+                </w:r>
+              </w:p>
+            </w:tc>
+            <w:tc>
+              <w:tcPr>
+                <w:tcW w:w="2699" w:type="dxa"/>
+                <w:vAlign w:val="center"/>
+              </w:tcPr>
+              <w:p>
+                <w:pPr>
+                  <w:spacing w:line="300" w:lineRule="auto"/>
+                  <w:ind w:leftChars="0" w:left="0" w:rightChars="0" w:right="0" w:firstLineChars="0" w:firstLine="0"/>
+                  <w:jc w:val="center"/>
+                  <w:rPr>
+                    <w:rFonts w:ascii="宋体" w:eastAsia="宋体" w:hAnsi="宋体" w:cs="Times New Roman"/>
+                    <w:szCs w:val="24"/>
+                  </w:rPr>
+                </w:pPr>
+                <w:r>
+                  <w:rPr>
+                    <w:rFonts w:ascii="宋体" w:eastAsia="宋体" w:hAnsi="宋体" w:cs="Times New Roman" w:hint="eastAsia"/>
+                    <w:szCs w:val="24"/>
+                  </w:rPr>
+                  <w:t>模型可行性分析</w:t>
+                </w:r>
+              </w:p>
+            </w:tc>
+            <w:tc>
+              <w:tcPr>
+                <w:tcW w:w="1177" w:type="dxa"/>
+                <w:vAlign w:val="center"/>
+              </w:tcPr>
+              <w:p>
+                <w:pPr>
+                  <w:spacing w:line="300" w:lineRule="auto"/>
+                  <w:ind w:leftChars="0" w:left="0" w:rightChars="0" w:right="0" w:firstLineChars="0" w:firstLine="0"/>
+                  <w:jc w:val="center"/>
+                  <w:rPr>
+                    <w:rFonts w:ascii="宋体" w:eastAsia="宋体" w:hAnsi="宋体" w:cs="Times New Roman"/>
+                    <w:szCs w:val="24"/>
+                  </w:rPr>
+                </w:pPr>
+                <w:r>
+                  <w:rPr>
+                    <w:rFonts w:ascii="宋体" w:eastAsia="宋体" w:hAnsi="宋体" w:cs="Times New Roman" w:hint="eastAsia"/>
+                    <w:szCs w:val="24"/>
+                  </w:rPr>
+                  <w:t>完成</w:t>
+                </w:r>
+              </w:p>
+            </w:tc>
+            <w:tc>
+              <w:tcPr>
+                <w:tcW w:w="1440" w:type="dxa"/>
+                <w:vAlign w:val="center"/>
+              </w:tcPr>
+              <w:p>
+                <w:pPr>
+                  <w:spacing w:line="300" w:lineRule="auto"/>
+                  <w:ind w:leftChars="0" w:left="0" w:rightChars="0" w:right="0" w:firstLineChars="0" w:firstLine="0"/>
+                  <w:jc w:val="center"/>
+                  <w:rPr>
+                    <w:rFonts w:ascii="宋体" w:eastAsia="宋体" w:hAnsi="宋体" w:cs="Times New Roman"/>
+                    <w:szCs w:val="24"/>
+                  </w:rPr>
+                </w:pPr>
+              </w:p>
+            </w:tc>
+          </w:tr>
+          <w:tr>
+            <w:trPr>
+              <w:trHeight w:val="766"/>
+              <w:jc w:val="center"/>
+            </w:trPr>
+            <w:tc>
+              <w:tcPr>
+                <w:tcW w:w="561" w:type="dxa"/>
+                <w:vAlign w:val="center"/>
+              </w:tcPr>
+              <w:p>
+                <w:pPr>
+                  <w:spacing w:line="300" w:lineRule="auto"/>
+                  <w:ind w:leftChars="0" w:left="0" w:rightChars="0" w:right="0" w:firstLineChars="0" w:firstLine="0"/>
+                  <w:jc w:val="center"/>
+                  <w:rPr>
+                    <w:rFonts w:ascii="宋体" w:eastAsia="宋体" w:hAnsi="宋体" w:cs="Times New Roman"/>
+                    <w:szCs w:val="24"/>
+                  </w:rPr>
+                </w:pPr>
+                <w:r>
+                  <w:rPr>
+                    <w:rFonts w:ascii="宋体" w:eastAsia="宋体" w:hAnsi="宋体" w:cs="Times New Roman" w:hint="eastAsia"/>
+                    <w:szCs w:val="24"/>
+                  </w:rPr>
+                  <w:t>4</w:t>
+                </w:r>
+              </w:p>
+            </w:tc>
+            <w:tc>
+              <w:tcPr>
+                <w:tcW w:w="1844" w:type="dxa"/>
+                <w:vAlign w:val="center"/>
+              </w:tcPr>
+              <w:p>
+                <w:pPr>
+                  <w:spacing w:line="300" w:lineRule="auto"/>
+                  <w:ind w:leftChars="0" w:left="0" w:rightChars="0" w:right="0" w:firstLineChars="0" w:firstLine="0"/>
+                  <w:jc w:val="center"/>
+                  <w:rPr>
+                    <w:rFonts w:ascii="宋体" w:eastAsia="宋体" w:hAnsi="宋体" w:cs="Times New Roman"/>
+                    <w:szCs w:val="24"/>
+                  </w:rPr>
+                </w:pPr>
+                <w:r>
+                  <w:rPr>
+                    <w:rFonts w:ascii="宋体" w:eastAsia="宋体" w:hAnsi="宋体" w:cs="Times New Roman" w:hint="eastAsia"/>
+                    <w:szCs w:val="24"/>
+                  </w:rPr>
+                  <w:t>2</w:t>
+                </w:r>
+                <w:r>
+                  <w:rPr>
+                    <w:rFonts w:ascii="宋体" w:eastAsia="宋体" w:hAnsi="宋体" w:cs="Times New Roman"/>
+                    <w:szCs w:val="24"/>
+                  </w:rPr>
+                  <w:t>021</w:t>
+                </w:r>
+                <w:r>
+                  <w:rPr>
+                    <w:rFonts w:ascii="宋体" w:eastAsia="宋体" w:hAnsi="宋体" w:cs="Times New Roman" w:hint="eastAsia"/>
+                    <w:szCs w:val="24"/>
+                  </w:rPr>
+                  <w:t>/</w:t>
+                </w:r>
+                <w:r>
+                  <w:rPr>
+                    <w:rFonts w:ascii="宋体" w:eastAsia="宋体" w:hAnsi="宋体" w:cs="Times New Roman"/>
+                    <w:szCs w:val="24"/>
+                  </w:rPr>
+                  <w:t>01/31-2021/02/10</w:t>
+                </w:r>
+              </w:p>
+            </w:tc>
+            <w:tc>
+              <w:tcPr>
+                <w:tcW w:w="2699" w:type="dxa"/>
+                <w:vAlign w:val="center"/>
+              </w:tcPr>
+              <w:p>
+                <w:pPr>
+                  <w:spacing w:line="300" w:lineRule="auto"/>
+                  <w:ind w:leftChars="0" w:left="0" w:rightChars="0" w:right="0" w:firstLineChars="0" w:firstLine="0"/>
+                  <w:jc w:val="center"/>
+                  <w:rPr>
+                    <w:rFonts w:ascii="宋体" w:eastAsia="宋体" w:hAnsi="宋体" w:cs="Times New Roman"/>
+                    <w:szCs w:val="24"/>
+                  </w:rPr>
+                </w:pPr>
+                <w:r>
+                  <w:rPr>
+                    <w:rFonts w:ascii="宋体" w:eastAsia="宋体" w:hAnsi="宋体" w:cs="Times New Roman" w:hint="eastAsia"/>
+                    <w:szCs w:val="24"/>
+                  </w:rPr>
+                  <w:t>数据收集</w:t>
+                </w:r>
+              </w:p>
+            </w:tc>
+            <w:tc>
+              <w:tcPr>
+                <w:tcW w:w="1177" w:type="dxa"/>
+                <w:vAlign w:val="center"/>
+              </w:tcPr>
+              <w:p>
+                <w:pPr>
+                  <w:spacing w:line="300" w:lineRule="auto"/>
+                  <w:ind w:leftChars="0" w:left="0" w:rightChars="0" w:right="0" w:firstLineChars="0" w:firstLine="0"/>
+                  <w:jc w:val="center"/>
+                  <w:rPr>
+                    <w:rFonts w:ascii="宋体" w:eastAsia="宋体" w:hAnsi="宋体" w:cs="Times New Roman"/>
+                    <w:szCs w:val="24"/>
+                  </w:rPr>
+                </w:pPr>
+                <w:r>
+                  <w:rPr>
+                    <w:rFonts w:ascii="宋体" w:eastAsia="宋体" w:hAnsi="宋体" w:cs="Times New Roman" w:hint="eastAsia"/>
+                    <w:szCs w:val="24"/>
+                  </w:rPr>
+                  <w:t>完成</w:t>
+                </w:r>
+              </w:p>
+            </w:tc>
+            <w:tc>
+              <w:tcPr>
+                <w:tcW w:w="1440" w:type="dxa"/>
+                <w:vAlign w:val="center"/>
+              </w:tcPr>
+              <w:p>
+                <w:pPr>
+                  <w:spacing w:line="300" w:lineRule="auto"/>
+                  <w:ind w:leftChars="0" w:left="0" w:rightChars="0" w:right="0" w:firstLineChars="0" w:firstLine="0"/>
+                  <w:jc w:val="center"/>
+                  <w:rPr>
+                    <w:rFonts w:ascii="宋体" w:eastAsia="宋体" w:hAnsi="宋体" w:cs="Times New Roman"/>
+                    <w:szCs w:val="24"/>
+                  </w:rPr>
+                </w:pPr>
+              </w:p>
+            </w:tc>
+          </w:tr>
+          <w:tr>
+            <w:trPr>
+              <w:trHeight w:val="761"/>
+              <w:jc w:val="center"/>
+            </w:trPr>
+            <w:tc>
+              <w:tcPr>
+                <w:tcW w:w="561" w:type="dxa"/>
+                <w:vAlign w:val="center"/>
+              </w:tcPr>
+              <w:p>
+                <w:pPr>
+                  <w:spacing w:line="300" w:lineRule="auto"/>
+                  <w:ind w:leftChars="0" w:left="0" w:rightChars="0" w:right="0" w:firstLineChars="0" w:firstLine="0"/>
+                  <w:jc w:val="center"/>
+                  <w:rPr>
+                    <w:rFonts w:ascii="宋体" w:eastAsia="宋体" w:hAnsi="宋体" w:cs="Times New Roman"/>
+                    <w:szCs w:val="24"/>
+                  </w:rPr>
+                </w:pPr>
+                <w:r>
+                  <w:rPr>
+                    <w:rFonts w:ascii="宋体" w:eastAsia="宋体" w:hAnsi="宋体" w:cs="Times New Roman" w:hint="eastAsia"/>
+                    <w:szCs w:val="24"/>
+                  </w:rPr>
+                  <w:t>5</w:t>
+                </w:r>
+              </w:p>
+            </w:tc>
+            <w:tc>
+              <w:tcPr>
+                <w:tcW w:w="1844" w:type="dxa"/>
+                <w:vAlign w:val="center"/>
+              </w:tcPr>
+              <w:p>
+                <w:pPr>
+                  <w:spacing w:line="300" w:lineRule="auto"/>
+                  <w:ind w:leftChars="0" w:left="0" w:rightChars="0" w:right="0" w:firstLineChars="0" w:firstLine="0"/>
+                  <w:jc w:val="center"/>
+                  <w:rPr>
+                    <w:rFonts w:ascii="宋体" w:eastAsia="宋体" w:hAnsi="宋体" w:cs="Times New Roman"/>
+                    <w:szCs w:val="24"/>
+                  </w:rPr>
+                </w:pPr>
+                <w:r>
+                  <w:rPr>
+                    <w:rFonts w:ascii="宋体" w:eastAsia="宋体" w:hAnsi="宋体" w:cs="Times New Roman" w:hint="eastAsia"/>
+                    <w:szCs w:val="24"/>
+                  </w:rPr>
+                  <w:t>2</w:t>
+                </w:r>
+                <w:r>
+                  <w:rPr>
+                    <w:rFonts w:ascii="宋体" w:eastAsia="宋体" w:hAnsi="宋体" w:cs="Times New Roman"/>
+                    <w:szCs w:val="24"/>
+                  </w:rPr>
+                  <w:t>021</w:t>
+                </w:r>
+                <w:r>
+                  <w:rPr>
+                    <w:rFonts w:ascii="宋体" w:eastAsia="宋体" w:hAnsi="宋体" w:cs="Times New Roman" w:hint="eastAsia"/>
+                    <w:szCs w:val="24"/>
+                  </w:rPr>
+                  <w:t>/</w:t>
+                </w:r>
+                <w:r>
+                  <w:rPr>
+                    <w:rFonts w:ascii="宋体" w:eastAsia="宋体" w:hAnsi="宋体" w:cs="Times New Roman"/>
+                    <w:szCs w:val="24"/>
+                  </w:rPr>
+                  <w:t>02/11-2021/02/25</w:t>
+                </w:r>
+              </w:p>
+            </w:tc>
+            <w:tc>
+              <w:tcPr>
+                <w:tcW w:w="2699" w:type="dxa"/>
+                <w:vAlign w:val="center"/>
+              </w:tcPr>
+              <w:p>
+                <w:pPr>
+                  <w:spacing w:line="300" w:lineRule="auto"/>
+                  <w:ind w:leftChars="0" w:left="0" w:rightChars="0" w:right="0" w:firstLineChars="0" w:firstLine="0"/>
+                  <w:jc w:val="center"/>
+                  <w:rPr>
+                    <w:rFonts w:ascii="宋体" w:eastAsia="宋体" w:hAnsi="宋体" w:cs="Times New Roman"/>
+                    <w:szCs w:val="24"/>
+                  </w:rPr>
+                </w:pPr>
+                <w:r>
+                  <w:rPr>
+                    <w:rFonts w:ascii="宋体" w:eastAsia="宋体" w:hAnsi="宋体" w:cs="Times New Roman" w:hint="eastAsia"/>
+                    <w:szCs w:val="24"/>
+                  </w:rPr>
+                  <w:t>模型建立</w:t>
+                </w:r>
+              </w:p>
+            </w:tc>
+            <w:tc>
+              <w:tcPr>
+                <w:tcW w:w="1177" w:type="dxa"/>
+                <w:vAlign w:val="center"/>
+              </w:tcPr>
+              <w:p>
+                <w:pPr>
+                  <w:spacing w:line="300" w:lineRule="auto"/>
+                  <w:ind w:leftChars="0" w:left="0" w:rightChars="0" w:right="0" w:firstLineChars="0" w:firstLine="0"/>
+                  <w:jc w:val="center"/>
+                  <w:rPr>
+                    <w:rFonts w:ascii="宋体" w:eastAsia="宋体" w:hAnsi="宋体" w:cs="Times New Roman"/>
+                    <w:szCs w:val="24"/>
+                  </w:rPr>
+                </w:pPr>
+                <w:r>
+                  <w:rPr>
+                    <w:rFonts w:ascii="宋体" w:eastAsia="宋体" w:hAnsi="宋体" w:cs="Times New Roman" w:hint="eastAsia"/>
+                    <w:szCs w:val="24"/>
+                  </w:rPr>
+                  <w:t>完成</w:t>
+                </w:r>
+              </w:p>
+            </w:tc>
+            <w:tc>
+              <w:tcPr>
+                <w:tcW w:w="1440" w:type="dxa"/>
+                <w:vAlign w:val="center"/>
+              </w:tcPr>
+              <w:p>
+                <w:pPr>
+                  <w:spacing w:line="300" w:lineRule="auto"/>
+                  <w:ind w:leftChars="0" w:left="0" w:rightChars="0" w:right="0" w:firstLineChars="0" w:firstLine="0"/>
+                  <w:jc w:val="center"/>
+                  <w:rPr>
+                    <w:rFonts w:ascii="宋体" w:eastAsia="宋体" w:hAnsi="宋体" w:cs="Times New Roman"/>
+                    <w:szCs w:val="24"/>
+                  </w:rPr>
+                </w:pPr>
+              </w:p>
+            </w:tc>
+          </w:tr>
+          <w:tr>
+            <w:trPr>
+              <w:trHeight w:val="775"/>
+              <w:jc w:val="center"/>
+            </w:trPr>
+            <w:tc>
+              <w:tcPr>
+                <w:tcW w:w="561" w:type="dxa"/>
+                <w:vAlign w:val="center"/>
+              </w:tcPr>
+              <w:p>
+                <w:pPr>
+                  <w:spacing w:line="300" w:lineRule="auto"/>
+                  <w:ind w:leftChars="0" w:left="0" w:rightChars="0" w:right="0" w:firstLineChars="0" w:firstLine="0"/>
+                  <w:jc w:val="center"/>
+                  <w:rPr>
+                    <w:rFonts w:ascii="宋体" w:eastAsia="宋体" w:hAnsi="宋体" w:cs="Times New Roman"/>
+                    <w:szCs w:val="24"/>
+                  </w:rPr>
+                </w:pPr>
+                <w:r>
+                  <w:rPr>
+                    <w:rFonts w:ascii="宋体" w:eastAsia="宋体" w:hAnsi="宋体" w:cs="Times New Roman" w:hint="eastAsia"/>
+                    <w:szCs w:val="24"/>
+                  </w:rPr>
+                  <w:t>6</w:t>
+                </w:r>
+              </w:p>
+            </w:tc>
+            <w:tc>
+              <w:tcPr>
+                <w:tcW w:w="1844" w:type="dxa"/>
+                <w:vAlign w:val="center"/>
+              </w:tcPr>
+              <w:p>
+                <w:pPr>
+                  <w:spacing w:line="300" w:lineRule="auto"/>
+                  <w:ind w:leftChars="0" w:left="0" w:rightChars="0" w:right="0" w:firstLineChars="0" w:firstLine="0"/>
+                  <w:jc w:val="center"/>
+                  <w:rPr>
+                    <w:rFonts w:ascii="宋体" w:eastAsia="宋体" w:hAnsi="宋体" w:cs="Times New Roman"/>
+                    <w:szCs w:val="24"/>
+                  </w:rPr>
+                </w:pPr>
+                <w:r>
+                  <w:rPr>
+                    <w:rFonts w:ascii="宋体" w:eastAsia="宋体" w:hAnsi="宋体" w:cs="Times New Roman" w:hint="eastAsia"/>
+                    <w:szCs w:val="24"/>
+                  </w:rPr>
+                  <w:t>2</w:t>
+                </w:r>
+                <w:r>
+                  <w:rPr>
+                    <w:rFonts w:ascii="宋体" w:eastAsia="宋体" w:hAnsi="宋体" w:cs="Times New Roman"/>
+                    <w:szCs w:val="24"/>
+                  </w:rPr>
+                  <w:t>021</w:t>
+                </w:r>
+                <w:r>
+                  <w:rPr>
+                    <w:rFonts w:ascii="宋体" w:eastAsia="宋体" w:hAnsi="宋体" w:cs="Times New Roman" w:hint="eastAsia"/>
+                    <w:szCs w:val="24"/>
+                  </w:rPr>
+                  <w:t>/</w:t>
+                </w:r>
+                <w:r>
+                  <w:rPr>
+                    <w:rFonts w:ascii="宋体" w:eastAsia="宋体" w:hAnsi="宋体" w:cs="Times New Roman"/>
+                    <w:szCs w:val="24"/>
+                  </w:rPr>
+                  <w:t>03/01-2021/03/27</w:t>
+                </w:r>
+              </w:p>
+            </w:tc>
+            <w:tc>
+              <w:tcPr>
+                <w:tcW w:w="2699" w:type="dxa"/>
+                <w:vAlign w:val="center"/>
+              </w:tcPr>
+              <w:p>
+                <w:pPr>
+                  <w:spacing w:line="300" w:lineRule="auto"/>
+                  <w:ind w:leftChars="0" w:left="0" w:rightChars="0" w:right="0" w:firstLineChars="0" w:firstLine="0"/>
+                  <w:jc w:val="center"/>
+                  <w:rPr>
+                    <w:rFonts w:ascii="宋体" w:eastAsia="宋体" w:hAnsi="宋体" w:cs="Times New Roman"/>
+                    <w:szCs w:val="24"/>
+                  </w:rPr>
+                </w:pPr>
+                <w:r>
+                  <w:rPr>
+                    <w:rFonts w:ascii="宋体" w:eastAsia="宋体" w:hAnsi="宋体" w:cs="Times New Roman" w:hint="eastAsia"/>
+                    <w:szCs w:val="24"/>
+                  </w:rPr>
+                  <w:t>完善系统</w:t>
+                </w:r>
+              </w:p>
+            </w:tc>
+            <w:tc>
+              <w:tcPr>
+                <w:tcW w:w="1177" w:type="dxa"/>
+                <w:vAlign w:val="center"/>
+              </w:tcPr>
+              <w:p>
+                <w:pPr>
+                  <w:spacing w:line="300" w:lineRule="auto"/>
+                  <w:ind w:leftChars="0" w:left="0" w:rightChars="0" w:right="0" w:firstLineChars="0" w:firstLine="0"/>
+                  <w:jc w:val="center"/>
+                  <w:rPr>
+                    <w:rFonts w:ascii="宋体" w:eastAsia="宋体" w:hAnsi="宋体" w:cs="Times New Roman"/>
+                    <w:szCs w:val="24"/>
+                  </w:rPr>
+                </w:pPr>
+                <w:r>
+                  <w:rPr>
+                    <w:rFonts w:ascii="宋体" w:eastAsia="宋体" w:hAnsi="宋体" w:cs="Times New Roman" w:hint="eastAsia"/>
+                    <w:szCs w:val="24"/>
+                  </w:rPr>
+                  <w:t>完成</w:t>
+                </w:r>
+              </w:p>
+            </w:tc>
+            <w:tc>
+              <w:tcPr>
+                <w:tcW w:w="1440" w:type="dxa"/>
+                <w:vAlign w:val="center"/>
+              </w:tcPr>
+              <w:p>
+                <w:pPr>
+                  <w:spacing w:line="300" w:lineRule="auto"/>
+                  <w:ind w:leftChars="0" w:left="0" w:rightChars="0" w:right="0" w:firstLineChars="0" w:firstLine="0"/>
+                  <w:jc w:val="center"/>
+                  <w:rPr>
+                    <w:rFonts w:ascii="宋体" w:eastAsia="宋体" w:hAnsi="宋体" w:cs="Times New Roman"/>
+                    <w:szCs w:val="24"/>
+                  </w:rPr>
+                </w:pPr>
+              </w:p>
+            </w:tc>
+          </w:tr>
+          <w:tr>
+            <w:trPr>
+              <w:trHeight w:val="750"/>
+              <w:jc w:val="center"/>
+            </w:trPr>
+            <w:tc>
+              <w:tcPr>
+                <w:tcW w:w="561" w:type="dxa"/>
+                <w:vAlign w:val="center"/>
+              </w:tcPr>
+              <w:p>
+                <w:pPr>
+                  <w:spacing w:line="300" w:lineRule="auto"/>
+                  <w:ind w:leftChars="0" w:left="0" w:rightChars="0" w:right="0" w:firstLineChars="0" w:firstLine="0"/>
+                  <w:jc w:val="center"/>
+                  <w:rPr>
+                    <w:rFonts w:ascii="宋体" w:eastAsia="宋体" w:hAnsi="宋体" w:cs="Times New Roman"/>
+                    <w:szCs w:val="24"/>
+                  </w:rPr>
+                </w:pPr>
+                <w:r>
+                  <w:rPr>
+                    <w:rFonts w:ascii="宋体" w:eastAsia="宋体" w:hAnsi="宋体" w:cs="Times New Roman" w:hint="eastAsia"/>
+                    <w:szCs w:val="24"/>
+                  </w:rPr>
+                  <w:t>7</w:t>
+                </w:r>
+              </w:p>
+            </w:tc>
+            <w:tc>
+              <w:tcPr>
+                <w:tcW w:w="1844" w:type="dxa"/>
+                <w:vAlign w:val="center"/>
+              </w:tcPr>
+              <w:p>
+                <w:pPr>
+                  <w:spacing w:line="300" w:lineRule="auto"/>
+                  <w:ind w:leftChars="0" w:left="0" w:rightChars="0" w:right="0" w:firstLineChars="0" w:firstLine="0"/>
+                  <w:jc w:val="center"/>
+                  <w:rPr>
+                    <w:rFonts w:ascii="宋体" w:eastAsia="宋体" w:hAnsi="宋体" w:cs="Times New Roman"/>
+                    <w:szCs w:val="24"/>
+                  </w:rPr>
+                </w:pPr>
+                <w:r>
+                  <w:rPr>
+                    <w:rFonts w:ascii="宋体" w:eastAsia="宋体" w:hAnsi="宋体" w:cs="Times New Roman"/>
+                    <w:szCs w:val="24"/>
+                  </w:rPr>
+                  <w:t>2020/03/28- 2020/04/15</w:t>
+                </w:r>
+              </w:p>
+            </w:tc>
+            <w:tc>
+              <w:tcPr>
+                <w:tcW w:w="2699" w:type="dxa"/>
+                <w:vAlign w:val="center"/>
+              </w:tcPr>
+              <w:p>
+                <w:pPr>
+                  <w:spacing w:line="300" w:lineRule="auto"/>
+                  <w:ind w:leftChars="0" w:left="0" w:rightChars="0" w:right="0" w:firstLineChars="0" w:firstLine="0"/>
+                  <w:jc w:val="center"/>
+                  <w:rPr>
+                    <w:rFonts w:ascii="宋体" w:eastAsia="宋体" w:hAnsi="宋体" w:cs="Times New Roman"/>
+                    <w:szCs w:val="24"/>
+                  </w:rPr>
+                </w:pPr>
+                <w:r>
+                  <w:rPr>
+                    <w:rFonts w:ascii="宋体" w:eastAsia="宋体" w:hAnsi="宋体" w:cs="Times New Roman" w:hint="eastAsia"/>
+                    <w:szCs w:val="24"/>
+                  </w:rPr>
+                  <w:t>初步编写论文</w:t>
+                </w:r>
+              </w:p>
+            </w:tc>
+            <w:tc>
+              <w:tcPr>
+                <w:tcW w:w="1177" w:type="dxa"/>
+                <w:vAlign w:val="center"/>
+              </w:tcPr>
+              <w:p>
+                <w:pPr>
+                  <w:spacing w:line="300" w:lineRule="auto"/>
+                  <w:ind w:leftChars="0" w:left="0" w:rightChars="0" w:right="0" w:firstLineChars="0" w:firstLine="0"/>
+                  <w:jc w:val="center"/>
+                  <w:rPr>
+                    <w:rFonts w:ascii="宋体" w:eastAsia="宋体" w:hAnsi="宋体" w:cs="Times New Roman"/>
+                    <w:szCs w:val="24"/>
+                  </w:rPr>
+                </w:pPr>
+                <w:r>
+                  <w:rPr>
+                    <w:rFonts w:ascii="宋体" w:eastAsia="宋体" w:hAnsi="宋体" w:cs="Times New Roman" w:hint="eastAsia"/>
+                    <w:szCs w:val="24"/>
+                  </w:rPr>
+                  <w:t>完成</w:t>
+                </w:r>
+              </w:p>
+            </w:tc>
+            <w:tc>
+              <w:tcPr>
+                <w:tcW w:w="1440" w:type="dxa"/>
+                <w:vAlign w:val="center"/>
+              </w:tcPr>
+              <w:p>
+                <w:pPr>
+                  <w:spacing w:line="300" w:lineRule="auto"/>
+                  <w:ind w:leftChars="0" w:left="0" w:rightChars="0" w:right="0" w:firstLineChars="0" w:firstLine="0"/>
+                  <w:jc w:val="center"/>
+                  <w:rPr>
+                    <w:rFonts w:ascii="宋体" w:eastAsia="宋体" w:hAnsi="宋体" w:cs="Times New Roman"/>
+                    <w:szCs w:val="24"/>
+                  </w:rPr>
+                </w:pPr>
+              </w:p>
+            </w:tc>
+          </w:tr>
+          <w:tr>
+            <w:trPr>
+              <w:trHeight w:val="743"/>
+              <w:jc w:val="center"/>
+            </w:trPr>
+            <w:tc>
+              <w:tcPr>
+                <w:tcW w:w="561" w:type="dxa"/>
+                <w:vAlign w:val="center"/>
+              </w:tcPr>
+              <w:p>
+                <w:pPr>
+                  <w:spacing w:line="300" w:lineRule="auto"/>
+                  <w:ind w:leftChars="0" w:left="0" w:rightChars="0" w:right="0" w:firstLineChars="0" w:firstLine="0"/>
+                  <w:jc w:val="center"/>
+                  <w:rPr>
+                    <w:rFonts w:ascii="宋体" w:eastAsia="宋体" w:hAnsi="宋体" w:cs="Times New Roman"/>
+                    <w:szCs w:val="24"/>
+                  </w:rPr>
+                </w:pPr>
+                <w:r>
+                  <w:rPr>
+                    <w:rFonts w:ascii="宋体" w:eastAsia="宋体" w:hAnsi="宋体" w:cs="Times New Roman" w:hint="eastAsia"/>
+                    <w:szCs w:val="24"/>
+                  </w:rPr>
+                  <w:t>8</w:t>
+                </w:r>
+              </w:p>
+            </w:tc>
+            <w:tc>
+              <w:tcPr>
+                <w:tcW w:w="1844" w:type="dxa"/>
+                <w:vAlign w:val="center"/>
+              </w:tcPr>
+              <w:p>
+                <w:pPr>
+                  <w:spacing w:line="300" w:lineRule="auto"/>
+                  <w:ind w:leftChars="0" w:left="0" w:rightChars="0" w:right="0" w:firstLineChars="0" w:firstLine="0"/>
+                  <w:jc w:val="center"/>
+                  <w:rPr>
+                    <w:rFonts w:ascii="宋体" w:eastAsia="宋体" w:hAnsi="宋体" w:cs="Times New Roman"/>
+                    <w:szCs w:val="24"/>
+                  </w:rPr>
+                </w:pPr>
+                <w:r>
+                  <w:rPr>
+                    <w:rFonts w:ascii="宋体" w:eastAsia="宋体" w:hAnsi="宋体" w:cs="Times New Roman"/>
+                    <w:szCs w:val="24"/>
+                  </w:rPr>
+                  <w:t>2020/04/16- 2020/04/20</w:t>
+                </w:r>
+              </w:p>
+            </w:tc>
+            <w:tc>
+              <w:tcPr>
+                <w:tcW w:w="2699" w:type="dxa"/>
+                <w:vAlign w:val="center"/>
+              </w:tcPr>
+              <w:p>
+                <w:pPr>
+                  <w:spacing w:line="300" w:lineRule="auto"/>
+                  <w:ind w:leftChars="0" w:left="0" w:rightChars="0" w:right="0" w:firstLineChars="0" w:firstLine="0"/>
+                  <w:jc w:val="center"/>
+                  <w:rPr>
+                    <w:rFonts w:ascii="宋体" w:eastAsia="宋体" w:hAnsi="宋体" w:cs="Times New Roman"/>
+                    <w:szCs w:val="24"/>
+                  </w:rPr>
+                </w:pPr>
+                <w:r>
+                  <w:rPr>
+                    <w:rFonts w:ascii="宋体" w:eastAsia="宋体" w:hAnsi="宋体" w:cs="Times New Roman" w:hint="eastAsia"/>
+                    <w:szCs w:val="24"/>
+                  </w:rPr>
+                  <w:t>毕业设计中期检查</w:t>
+                </w:r>
+              </w:p>
+            </w:tc>
+            <w:tc>
+              <w:tcPr>
+                <w:tcW w:w="1177" w:type="dxa"/>
+                <w:vAlign w:val="center"/>
+              </w:tcPr>
+              <w:p>
+                <w:pPr>
+                  <w:spacing w:line="300" w:lineRule="auto"/>
+                  <w:ind w:leftChars="0" w:left="0" w:rightChars="0" w:right="0" w:firstLineChars="0" w:firstLine="0"/>
+                  <w:jc w:val="center"/>
+                  <w:rPr>
+                    <w:rFonts w:ascii="宋体" w:eastAsia="宋体" w:hAnsi="宋体" w:cs="Times New Roman"/>
+                    <w:szCs w:val="24"/>
+                  </w:rPr>
+                </w:pPr>
+                <w:r>
+                  <w:rPr>
+                    <w:rFonts w:ascii="宋体" w:eastAsia="宋体" w:hAnsi="宋体" w:cs="Times New Roman" w:hint="eastAsia"/>
+                    <w:szCs w:val="24"/>
+                  </w:rPr>
+                  <w:t>完成</w:t>
+                </w:r>
+              </w:p>
+            </w:tc>
+            <w:tc>
+              <w:tcPr>
+                <w:tcW w:w="1440" w:type="dxa"/>
+                <w:vAlign w:val="center"/>
+              </w:tcPr>
+              <w:p>
+                <w:pPr>
+                  <w:spacing w:line="300" w:lineRule="auto"/>
+                  <w:ind w:leftChars="0" w:left="0" w:rightChars="0" w:right="0" w:firstLineChars="0" w:firstLine="0"/>
+                  <w:jc w:val="center"/>
+                  <w:rPr>
+                    <w:rFonts w:ascii="宋体" w:eastAsia="宋体" w:hAnsi="宋体" w:cs="Times New Roman"/>
+                    <w:szCs w:val="24"/>
+                  </w:rPr>
+                </w:pPr>
+              </w:p>
+            </w:tc>
+          </w:tr>
+          <w:tr>
+            <w:trPr>
+              <w:trHeight w:val="760"/>
+              <w:jc w:val="center"/>
+            </w:trPr>
+            <w:tc>
+              <w:tcPr>
+                <w:tcW w:w="561" w:type="dxa"/>
+                <w:vAlign w:val="center"/>
+              </w:tcPr>
+              <w:p>
+                <w:pPr>
+                  <w:spacing w:line="300" w:lineRule="auto"/>
+                  <w:ind w:leftChars="0" w:left="0" w:rightChars="0" w:right="0" w:firstLineChars="0" w:firstLine="0"/>
+                  <w:jc w:val="center"/>
+                  <w:rPr>
+                    <w:rFonts w:ascii="宋体" w:eastAsia="宋体" w:hAnsi="宋体" w:cs="Times New Roman"/>
+                    <w:szCs w:val="24"/>
+                  </w:rPr>
+                </w:pPr>
+                <w:r>
+                  <w:rPr>
+                    <w:rFonts w:ascii="宋体" w:eastAsia="宋体" w:hAnsi="宋体" w:cs="Times New Roman" w:hint="eastAsia"/>
+                    <w:szCs w:val="24"/>
+                  </w:rPr>
+                  <w:t>9</w:t>
+                </w:r>
+              </w:p>
+            </w:tc>
+            <w:tc>
+              <w:tcPr>
+                <w:tcW w:w="1844" w:type="dxa"/>
+                <w:vAlign w:val="center"/>
+              </w:tcPr>
+              <w:p>
+                <w:pPr>
+                  <w:spacing w:line="300" w:lineRule="auto"/>
+                  <w:ind w:leftChars="0" w:left="0" w:rightChars="0" w:right="0" w:firstLineChars="0" w:firstLine="0"/>
+                  <w:jc w:val="center"/>
+                  <w:rPr>
+                    <w:rFonts w:ascii="宋体" w:eastAsia="宋体" w:hAnsi="宋体" w:cs="Times New Roman"/>
+                    <w:szCs w:val="24"/>
+                  </w:rPr>
+                </w:pPr>
+                <w:r>
+                  <w:rPr>
+                    <w:rFonts w:ascii="宋体" w:eastAsia="宋体" w:hAnsi="宋体" w:cs="Times New Roman"/>
+                    <w:szCs w:val="24"/>
+                  </w:rPr>
+                  <w:t>2020/04/22- 2020/05/14</w:t>
+                </w:r>
+              </w:p>
+            </w:tc>
+            <w:tc>
+              <w:tcPr>
+                <w:tcW w:w="2699" w:type="dxa"/>
+                <w:vAlign w:val="center"/>
+              </w:tcPr>
+              <w:p>
+                <w:pPr>
+                  <w:spacing w:line="300" w:lineRule="auto"/>
+                  <w:ind w:leftChars="0" w:left="0" w:rightChars="0" w:right="0" w:firstLineChars="0" w:firstLine="0"/>
+                  <w:jc w:val="center"/>
+                  <w:rPr>
+                    <w:rFonts w:ascii="宋体" w:eastAsia="宋体" w:hAnsi="宋体" w:cs="Times New Roman"/>
+                    <w:szCs w:val="24"/>
+                  </w:rPr>
+                </w:pPr>
+                <w:r>
+                  <w:rPr>
+                    <w:rFonts w:ascii="宋体" w:eastAsia="宋体" w:hAnsi="宋体" w:cs="Times New Roman" w:hint="eastAsia"/>
+                    <w:szCs w:val="24"/>
+                  </w:rPr>
+                  <w:t>完成论文并交指导教师批阅</w:t>
+                </w:r>
+              </w:p>
+            </w:tc>
+            <w:tc>
+              <w:tcPr>
+                <w:tcW w:w="1177" w:type="dxa"/>
+                <w:vAlign w:val="center"/>
+              </w:tcPr>
+              <w:p>
+                <w:pPr>
+                  <w:spacing w:line="300" w:lineRule="auto"/>
+                  <w:ind w:leftChars="0" w:left="0" w:rightChars="0" w:right="0" w:firstLineChars="0" w:firstLine="0"/>
+                  <w:jc w:val="center"/>
+                  <w:rPr>
+                    <w:rFonts w:ascii="宋体" w:eastAsia="宋体" w:hAnsi="宋体" w:cs="Times New Roman"/>
+                    <w:szCs w:val="24"/>
+                  </w:rPr>
+                </w:pPr>
+                <w:r>
+                  <w:rPr>
+                    <w:rFonts w:ascii="宋体" w:eastAsia="宋体" w:hAnsi="宋体" w:cs="Times New Roman" w:hint="eastAsia"/>
+                    <w:szCs w:val="24"/>
+                  </w:rPr>
+                  <w:t>完成</w:t>
+                </w:r>
+              </w:p>
+            </w:tc>
+            <w:tc>
+              <w:tcPr>
+                <w:tcW w:w="1440" w:type="dxa"/>
+                <w:vAlign w:val="center"/>
+              </w:tcPr>
+              <w:p>
+                <w:pPr>
+                  <w:spacing w:line="300" w:lineRule="auto"/>
+                  <w:ind w:leftChars="0" w:left="0" w:rightChars="0" w:right="0" w:firstLineChars="0" w:firstLine="0"/>
+                  <w:jc w:val="center"/>
+                  <w:rPr>
+                    <w:rFonts w:ascii="宋体" w:eastAsia="宋体" w:hAnsi="宋体" w:cs="Times New Roman"/>
+                    <w:szCs w:val="24"/>
+                  </w:rPr>
+                </w:pPr>
+              </w:p>
+            </w:tc>
+          </w:tr>
+          <w:tr>
+            <w:trPr>
+              <w:trHeight w:val="733"/>
+              <w:jc w:val="center"/>
+            </w:trPr>
+            <w:tc>
+              <w:tcPr>
+                <w:tcW w:w="561" w:type="dxa"/>
+                <w:vAlign w:val="center"/>
+              </w:tcPr>
+              <w:p>
+                <w:pPr>
+                  <w:spacing w:line="300" w:lineRule="auto"/>
+                  <w:ind w:leftChars="0" w:left="0" w:rightChars="0" w:right="0" w:firstLineChars="0" w:firstLine="0"/>
+                  <w:jc w:val="center"/>
+                  <w:rPr>
+                    <w:rFonts w:ascii="宋体" w:eastAsia="宋体" w:hAnsi="宋体" w:cs="Times New Roman"/>
+                    <w:szCs w:val="24"/>
+                  </w:rPr>
+                </w:pPr>
+                <w:r>
+                  <w:rPr>
+                    <w:rFonts w:ascii="宋体" w:eastAsia="宋体" w:hAnsi="宋体" w:cs="Times New Roman" w:hint="eastAsia"/>
+                    <w:szCs w:val="24"/>
+                  </w:rPr>
+                  <w:t>10</w:t>
+                </w:r>
+              </w:p>
+            </w:tc>
+            <w:tc>
+              <w:tcPr>
+                <w:tcW w:w="1844" w:type="dxa"/>
+                <w:vAlign w:val="center"/>
+              </w:tcPr>
+              <w:p>
+                <w:pPr>
+                  <w:spacing w:line="300" w:lineRule="auto"/>
+                  <w:ind w:leftChars="0" w:left="0" w:rightChars="0" w:right="0" w:firstLineChars="0" w:firstLine="0"/>
+                  <w:jc w:val="center"/>
+                  <w:rPr>
+                    <w:rFonts w:ascii="宋体" w:eastAsia="宋体" w:hAnsi="宋体" w:cs="Times New Roman"/>
+                    <w:szCs w:val="24"/>
+                  </w:rPr>
+                </w:pPr>
+                <w:r>
+                  <w:rPr>
+                    <w:rFonts w:ascii="宋体" w:eastAsia="宋体" w:hAnsi="宋体" w:cs="Times New Roman"/>
+                    <w:szCs w:val="24"/>
+                  </w:rPr>
+                  <w:t>2020/05/14- 2020/05/29</w:t>
+                </w:r>
+              </w:p>
+            </w:tc>
+            <w:tc>
+              <w:tcPr>
+                <w:tcW w:w="2699" w:type="dxa"/>
+                <w:vAlign w:val="center"/>
+              </w:tcPr>
+              <w:p>
+                <w:pPr>
+                  <w:spacing w:line="300" w:lineRule="auto"/>
+                  <w:ind w:leftChars="0" w:left="0" w:rightChars="0" w:right="0" w:firstLineChars="0" w:firstLine="0"/>
+                  <w:jc w:val="center"/>
+                  <w:rPr>
+                    <w:rFonts w:ascii="宋体" w:eastAsia="宋体" w:hAnsi="宋体" w:cs="Times New Roman"/>
+                    <w:szCs w:val="24"/>
+                  </w:rPr>
+                </w:pPr>
+                <w:r>
+                  <w:rPr>
+                    <w:rFonts w:ascii="宋体" w:eastAsia="宋体" w:hAnsi="宋体" w:cs="Times New Roman" w:hint="eastAsia"/>
+                    <w:szCs w:val="24"/>
+                  </w:rPr>
+                  <w:t>毕业设计答辩</w:t>
+                </w:r>
+              </w:p>
+            </w:tc>
+            <w:tc>
+              <w:tcPr>
+                <w:tcW w:w="1177" w:type="dxa"/>
+                <w:vAlign w:val="center"/>
+              </w:tcPr>
+              <w:p>
+                <w:pPr>
+                  <w:spacing w:line="300" w:lineRule="auto"/>
+                  <w:ind w:leftChars="0" w:left="0" w:rightChars="0" w:right="0" w:firstLineChars="0" w:firstLine="0"/>
+                  <w:jc w:val="center"/>
+                  <w:rPr>
+                    <w:rFonts w:ascii="宋体" w:eastAsia="宋体" w:hAnsi="宋体" w:cs="Times New Roman"/>
+                    <w:szCs w:val="24"/>
+                  </w:rPr>
+                </w:pPr>
+                <w:r>
+                  <w:rPr>
+                    <w:rFonts w:ascii="宋体" w:eastAsia="宋体" w:hAnsi="宋体" w:cs="Times New Roman" w:hint="eastAsia"/>
+                    <w:szCs w:val="24"/>
+                  </w:rPr>
+                  <w:t>完成</w:t>
+                </w:r>
+              </w:p>
+            </w:tc>
+            <w:tc>
+              <w:tcPr>
+                <w:tcW w:w="1440" w:type="dxa"/>
+                <w:vAlign w:val="center"/>
+              </w:tcPr>
+              <w:p>
+                <w:pPr>
+                  <w:spacing w:line="300" w:lineRule="auto"/>
+                  <w:ind w:leftChars="0" w:left="0" w:rightChars="0" w:right="0" w:firstLineChars="0" w:firstLine="0"/>
+                  <w:jc w:val="center"/>
+                  <w:rPr>
+                    <w:rFonts w:ascii="宋体" w:eastAsia="宋体" w:hAnsi="宋体" w:cs="Times New Roman"/>
+                    <w:szCs w:val="24"/>
+                  </w:rPr>
+                </w:pPr>
+              </w:p>
+            </w:tc>
+          </w:tr>
+        </w:tbl>
+        <w:p>
+          <w:pPr>
+            <w:spacing w:line="240" w:lineRule="auto"/>
+            <w:ind w:leftChars="0" w:left="0" w:rightChars="0" w:right="0" w:firstLineChars="0" w:firstLine="0"/>
+            <w:jc w:val="center"/>
+            <w:rPr>
+              <w:rFonts w:ascii="Times New Roman" w:eastAsia="黑体" w:hAnsi="Times New Roman" w:cs="Times New Roman"/>
+              <w:b/>
+              <w:sz w:val="32"/>
+            </w:rPr>
+          </w:pPr>
+        </w:p>
+        <w:p>
+          <w:pPr>
+            <w:ind w:left="240" w:right="240" w:firstLine="482"/>
+            <w:rPr>
+              <w:rFonts w:asciiTheme="majorEastAsia" w:eastAsiaTheme="majorEastAsia" w:hAnsiTheme="majorEastAsia"/>
+              <w:b/>
+              <w:bCs/>
+            </w:rPr>
+          </w:pPr>
+          <w:r>
+            <w:rPr>
+              <w:rFonts w:asciiTheme="majorEastAsia" w:eastAsiaTheme="majorEastAsia" w:hAnsiTheme="majorEastAsia"/>
+              <w:b/>
+              <w:bCs/>
+            </w:rPr>
+            <w:br w:type="page"/>
+          </w:r>
+        </w:p>
+      </w:sdtContent>
+    </w:sdt>
+    <w:p>
+      <w:pPr>
+        <w:ind w:left="240" w:right="240" w:firstLine="482"/>
+        <w:jc w:val="center"/>
         <w:rPr>
           <w:rFonts w:asciiTheme="majorEastAsia" w:eastAsiaTheme="majorEastAsia" w:hAnsiTheme="majorEastAsia"/>
           <w:b/>
           <w:bCs/>
         </w:rPr>
+      </w:pPr>
+      <w:r>
+        <w:rPr>
+          <w:rFonts w:asciiTheme="majorEastAsia" w:eastAsiaTheme="majorEastAsia" w:hAnsiTheme="majorEastAsia"/>
+          <w:b/>
+          <w:bCs/>
+        </w:rPr>
+        <w:lastRenderedPageBreak/>
         <w:t>摘</w:t>
       </w:r>
       <w:r>
@@ -450,6 +4962,25 @@
           <w:rFonts w:asciiTheme="majorEastAsia" w:eastAsiaTheme="majorEastAsia" w:hAnsiTheme="majorEastAsia"/>
           <w:szCs w:val="24"/>
         </w:rPr>
+      </w:pPr>
+    </w:p>
+    <w:p>
+      <w:pPr>
+        <w:ind w:leftChars="0" w:left="0" w:right="240" w:firstLineChars="0" w:firstLine="0"/>
+        <w:sectPr>
+          <w:headerReference w:type="even" r:id="rId14"/>
+          <w:headerReference w:type="default" r:id="rId15"/>
+          <w:footerReference w:type="even" r:id="rId16"/>
+          <w:footerReference w:type="default" r:id="rId17"/>
+          <w:headerReference w:type="first" r:id="rId18"/>
+          <w:footerReference w:type="first" r:id="rId19"/>
+          <w:pgSz w:w="11906" w:h="16838"/>
+          <w:pgMar w:top="1440" w:right="1800" w:bottom="1440" w:left="1800" w:header="851" w:footer="992" w:gutter="0"/>
+          <w:pgNumType w:start="0"/>
+          <w:cols w:space="425"/>
+          <w:titlePg/>
+          <w:docGrid w:type="lines" w:linePitch="326"/>
+        </w:sectPr>
       </w:pPr>
     </w:p>
     <w:p>
@@ -463,46 +4994,12 @@
         <w:ind w:left="210" w:right="240"/>
         <w:jc w:val="center"/>
       </w:pPr>
-    </w:p>
-    <w:p>
-      <w:pPr>
-        <w:ind w:left="240" w:right="240" w:firstLine="480"/>
-      </w:pPr>
-    </w:p>
-    <w:p>
-      <w:pPr>
-        <w:ind w:left="240" w:right="240" w:firstLine="480"/>
-        <w:sectPr>
-          <w:headerReference w:type="even" r:id="rId9"/>
-          <w:headerReference w:type="default" r:id="rId10"/>
-          <w:footerReference w:type="even" r:id="rId11"/>
-          <w:footerReference w:type="default" r:id="rId12"/>
-          <w:headerReference w:type="first" r:id="rId13"/>
-          <w:footerReference w:type="first" r:id="rId14"/>
-          <w:pgSz w:w="11906" w:h="16838"/>
-          <w:pgMar w:top="1440" w:right="1800" w:bottom="1440" w:left="1800" w:header="851" w:footer="992" w:gutter="0"/>
-          <w:cols w:space="425"/>
-          <w:docGrid w:type="lines" w:linePitch="312"/>
-        </w:sectPr>
-      </w:pPr>
-    </w:p>
-    <w:p>
-      <w:pPr>
-        <w:pStyle w:val="1"/>
-        <w:numPr>
-          <w:ilvl w:val="0"/>
-          <w:numId w:val="0"/>
-        </w:numPr>
-        <w:wordWrap w:val="0"/>
-        <w:ind w:left="210" w:right="240"/>
-        <w:jc w:val="center"/>
-      </w:pPr>
-      <w:bookmarkStart w:id="0" w:name="_Toc72615876"/>
+      <w:bookmarkStart w:id="2" w:name="_Toc72615876"/>
       <w:r>
         <w:lastRenderedPageBreak/>
         <w:t>ABSTRACT</w:t>
       </w:r>
-      <w:bookmarkEnd w:id="0"/>
+      <w:bookmarkEnd w:id="2"/>
     </w:p>
     <w:p>
       <w:pPr>
@@ -720,7 +5217,7 @@
         <w:ind w:left="210" w:right="240"/>
         <w:jc w:val="center"/>
         <w:sectPr>
-          <w:footerReference w:type="default" r:id="rId15"/>
+          <w:footerReference w:type="default" r:id="rId20"/>
           <w:pgSz w:w="11906" w:h="16838"/>
           <w:pgMar w:top="1440" w:right="1800" w:bottom="1440" w:left="1800" w:header="851" w:footer="992" w:gutter="0"/>
           <w:cols w:space="425"/>
@@ -743,7 +5240,7 @@
           <w:szCs w:val="32"/>
         </w:rPr>
       </w:pPr>
-      <w:bookmarkStart w:id="1" w:name="_Toc72615877"/>
+      <w:bookmarkStart w:id="3" w:name="_Toc72615877"/>
       <w:r>
         <w:rPr>
           <w:sz w:val="32"/>
@@ -752,7 +5249,7 @@
         <w:lastRenderedPageBreak/>
         <w:t>目录</w:t>
       </w:r>
-      <w:bookmarkEnd w:id="1"/>
+      <w:bookmarkEnd w:id="3"/>
     </w:p>
     <w:p>
       <w:pPr>
@@ -4846,7 +9343,7 @@
         <w:wordWrap w:val="0"/>
         <w:ind w:left="240" w:right="240" w:firstLineChars="0" w:firstLine="0"/>
         <w:sectPr>
-          <w:footerReference w:type="default" r:id="rId16"/>
+          <w:footerReference w:type="default" r:id="rId21"/>
           <w:pgSz w:w="11906" w:h="16838"/>
           <w:pgMar w:top="1440" w:right="1800" w:bottom="1440" w:left="1800" w:header="851" w:footer="992" w:gutter="0"/>
           <w:cols w:space="425"/>
@@ -4877,28 +9374,28 @@
         <w:lastRenderedPageBreak/>
         <w:t xml:space="preserve"> </w:t>
       </w:r>
-      <w:bookmarkStart w:id="2" w:name="_Toc72615878"/>
+      <w:bookmarkStart w:id="4" w:name="_Toc72615878"/>
       <w:r>
         <w:rPr>
           <w:rFonts w:hint="eastAsia"/>
         </w:rPr>
         <w:t>绪论</w:t>
       </w:r>
-      <w:bookmarkEnd w:id="2"/>
+      <w:bookmarkEnd w:id="4"/>
     </w:p>
     <w:p>
       <w:pPr>
         <w:pStyle w:val="2"/>
         <w:ind w:left="816" w:right="240"/>
       </w:pPr>
-      <w:bookmarkStart w:id="3" w:name="_Toc72615879"/>
+      <w:bookmarkStart w:id="5" w:name="_Toc72615879"/>
       <w:r>
         <w:rPr>
           <w:rFonts w:hint="eastAsia"/>
         </w:rPr>
         <w:t>数据挖掘代码生成器的背景和意义</w:t>
       </w:r>
-      <w:bookmarkEnd w:id="3"/>
+      <w:bookmarkEnd w:id="5"/>
     </w:p>
     <w:p>
       <w:pPr>
@@ -4989,14 +9486,14 @@
         <w:pStyle w:val="2"/>
         <w:ind w:left="816" w:right="240"/>
       </w:pPr>
-      <w:bookmarkStart w:id="4" w:name="_Toc72615880"/>
+      <w:bookmarkStart w:id="6" w:name="_Toc72615880"/>
       <w:r>
         <w:rPr>
           <w:rFonts w:hint="eastAsia"/>
         </w:rPr>
         <w:t>自动代码生成技术的发展状况</w:t>
       </w:r>
-      <w:bookmarkEnd w:id="4"/>
+      <w:bookmarkEnd w:id="6"/>
     </w:p>
     <w:p>
       <w:pPr>
@@ -5170,7 +9667,7 @@
                     </pic:cNvPicPr>
                   </pic:nvPicPr>
                   <pic:blipFill>
-                    <a:blip r:embed="rId17"/>
+                    <a:blip r:embed="rId22"/>
                     <a:stretch>
                       <a:fillRect/>
                     </a:stretch>
@@ -5357,14 +9854,14 @@
         <w:pStyle w:val="2"/>
         <w:ind w:left="816" w:right="240"/>
       </w:pPr>
-      <w:bookmarkStart w:id="5" w:name="_Toc72615881"/>
+      <w:bookmarkStart w:id="7" w:name="_Toc72615881"/>
       <w:r>
         <w:rPr>
           <w:rFonts w:hint="eastAsia"/>
         </w:rPr>
         <w:t>数据挖掘代码生成器的研究内容</w:t>
       </w:r>
-      <w:bookmarkEnd w:id="5"/>
+      <w:bookmarkEnd w:id="7"/>
     </w:p>
     <w:p>
       <w:pPr>
@@ -5611,7 +10108,7 @@
                     </pic:cNvPicPr>
                   </pic:nvPicPr>
                   <pic:blipFill>
-                    <a:blip r:embed="rId18">
+                    <a:blip r:embed="rId23">
                       <a:extLst>
                         <a:ext uri="{28A0092B-C50C-407E-A947-70E740481C1C}">
                           <a14:useLocalDpi xmlns:a14="http://schemas.microsoft.com/office/drawing/2010/main" val="0"/>
@@ -5815,14 +10312,14 @@
         <w:pStyle w:val="2"/>
         <w:ind w:left="816" w:right="240"/>
       </w:pPr>
-      <w:bookmarkStart w:id="6" w:name="_Toc72615882"/>
+      <w:bookmarkStart w:id="8" w:name="_Toc72615882"/>
       <w:r>
         <w:rPr>
           <w:rFonts w:hint="eastAsia"/>
         </w:rPr>
         <w:t>系统功能简述</w:t>
       </w:r>
-      <w:bookmarkEnd w:id="6"/>
+      <w:bookmarkEnd w:id="8"/>
     </w:p>
     <w:p>
       <w:pPr>
@@ -5910,42 +10407,42 @@
         </w:rPr>
         <w:t xml:space="preserve"> </w:t>
       </w:r>
-      <w:bookmarkStart w:id="7" w:name="_Toc72615883"/>
+      <w:bookmarkStart w:id="9" w:name="_Toc72615883"/>
       <w:r>
         <w:rPr>
           <w:rFonts w:hint="eastAsia"/>
         </w:rPr>
         <w:t>数据挖掘代码生成系统分析</w:t>
       </w:r>
-      <w:bookmarkEnd w:id="7"/>
+      <w:bookmarkEnd w:id="9"/>
     </w:p>
     <w:p>
       <w:pPr>
         <w:pStyle w:val="2"/>
         <w:ind w:left="816" w:right="240"/>
       </w:pPr>
-      <w:bookmarkStart w:id="8" w:name="_Toc72615884"/>
+      <w:bookmarkStart w:id="10" w:name="_Toc72615884"/>
       <w:r>
         <w:rPr>
           <w:rFonts w:hint="eastAsia"/>
         </w:rPr>
         <w:t>整体架构分析</w:t>
       </w:r>
-      <w:bookmarkEnd w:id="8"/>
+      <w:bookmarkEnd w:id="10"/>
     </w:p>
     <w:p>
       <w:pPr>
         <w:pStyle w:val="3"/>
         <w:ind w:left="240" w:right="240"/>
       </w:pPr>
-      <w:bookmarkStart w:id="9" w:name="_Toc72615885"/>
+      <w:bookmarkStart w:id="11" w:name="_Toc72615885"/>
       <w:r>
         <w:rPr>
           <w:rFonts w:hint="eastAsia"/>
         </w:rPr>
         <w:t>系统架构图</w:t>
       </w:r>
-      <w:bookmarkEnd w:id="9"/>
+      <w:bookmarkEnd w:id="11"/>
     </w:p>
     <w:p>
       <w:pPr>
@@ -6033,7 +10530,7 @@
                     </pic:cNvPicPr>
                   </pic:nvPicPr>
                   <pic:blipFill>
-                    <a:blip r:embed="rId19">
+                    <a:blip r:embed="rId24">
                       <a:extLst>
                         <a:ext uri="{28A0092B-C50C-407E-A947-70E740481C1C}">
                           <a14:useLocalDpi xmlns:a14="http://schemas.microsoft.com/office/drawing/2010/main" val="0"/>
@@ -6108,21 +10605,21 @@
         <w:pStyle w:val="2"/>
         <w:ind w:left="816" w:right="240"/>
       </w:pPr>
-      <w:bookmarkStart w:id="10" w:name="_Toc72615886"/>
+      <w:bookmarkStart w:id="12" w:name="_Toc72615886"/>
       <w:r>
         <w:rPr>
           <w:rFonts w:hint="eastAsia"/>
         </w:rPr>
         <w:t>系统需求分析</w:t>
       </w:r>
-      <w:bookmarkEnd w:id="10"/>
+      <w:bookmarkEnd w:id="12"/>
     </w:p>
     <w:p>
       <w:pPr>
         <w:pStyle w:val="3"/>
         <w:ind w:left="240" w:right="240"/>
       </w:pPr>
-      <w:bookmarkStart w:id="11" w:name="_Toc72615887"/>
+      <w:bookmarkStart w:id="13" w:name="_Toc72615887"/>
       <w:r>
         <w:rPr>
           <w:rFonts w:hint="eastAsia"/>
@@ -6130,7 +10627,7 @@
         <w:lastRenderedPageBreak/>
         <w:t>需求分析概述</w:t>
       </w:r>
-      <w:bookmarkEnd w:id="11"/>
+      <w:bookmarkEnd w:id="13"/>
     </w:p>
     <w:p>
       <w:pPr>
@@ -6215,14 +10712,14 @@
         <w:pStyle w:val="3"/>
         <w:ind w:left="240" w:right="240"/>
       </w:pPr>
-      <w:bookmarkStart w:id="12" w:name="_Toc72615888"/>
+      <w:bookmarkStart w:id="14" w:name="_Toc72615888"/>
       <w:r>
         <w:rPr>
           <w:rFonts w:hint="eastAsia"/>
         </w:rPr>
         <w:t>代码生成系统流程图：</w:t>
       </w:r>
-      <w:bookmarkEnd w:id="12"/>
+      <w:bookmarkEnd w:id="14"/>
     </w:p>
     <w:p>
       <w:pPr>
@@ -6233,7 +10730,7 @@
           <w:szCs w:val="24"/>
         </w:rPr>
         <w:sectPr>
-          <w:footerReference w:type="default" r:id="rId20"/>
+          <w:footerReference w:type="default" r:id="rId25"/>
           <w:pgSz w:w="11906" w:h="16838"/>
           <w:pgMar w:top="1440" w:right="1800" w:bottom="1440" w:left="1800" w:header="851" w:footer="992" w:gutter="0"/>
           <w:pgNumType w:start="1"/>
@@ -6263,7 +10760,7 @@
                     </pic:cNvPicPr>
                   </pic:nvPicPr>
                   <pic:blipFill>
-                    <a:blip r:embed="rId21"/>
+                    <a:blip r:embed="rId26"/>
                     <a:stretch>
                       <a:fillRect/>
                     </a:stretch>
@@ -6323,14 +10820,14 @@
         <w:pStyle w:val="2"/>
         <w:ind w:left="816" w:right="240"/>
       </w:pPr>
-      <w:bookmarkStart w:id="13" w:name="_Toc72615889"/>
+      <w:bookmarkStart w:id="15" w:name="_Toc72615889"/>
       <w:r>
         <w:rPr>
           <w:rFonts w:hint="eastAsia"/>
         </w:rPr>
         <w:t>系统安全分析</w:t>
       </w:r>
-      <w:bookmarkEnd w:id="13"/>
+      <w:bookmarkEnd w:id="15"/>
     </w:p>
     <w:p>
       <w:pPr>
@@ -6444,14 +10941,14 @@
         <w:pStyle w:val="3"/>
         <w:ind w:leftChars="100" w:left="240" w:right="240"/>
       </w:pPr>
-      <w:bookmarkStart w:id="14" w:name="_Toc72615890"/>
+      <w:bookmarkStart w:id="16" w:name="_Toc72615890"/>
       <w:r>
         <w:rPr>
           <w:rFonts w:hint="eastAsia"/>
         </w:rPr>
         <w:t>sql注入防御</w:t>
       </w:r>
-      <w:bookmarkEnd w:id="14"/>
+      <w:bookmarkEnd w:id="16"/>
     </w:p>
     <w:p>
       <w:pPr>
@@ -6580,7 +11077,7 @@
         </w:rPr>
         <w:t>后台数据库</w:t>
       </w:r>
-      <w:hyperlink r:id="rId22" w:tgtFrame="_blank" w:history="1">
+      <w:hyperlink r:id="rId27" w:tgtFrame="_blank" w:history="1">
         <w:r>
           <w:t>服务器</w:t>
         </w:r>
@@ -6621,7 +11118,7 @@
       <w:r>
         <w:t>数据信息</w:t>
       </w:r>
-      <w:bookmarkStart w:id="15" w:name="ref_[1]_3896"/>
+      <w:bookmarkStart w:id="17" w:name="ref_[1]_3896"/>
       <w:r>
         <w:rPr>
           <w:rFonts w:hint="eastAsia"/>
@@ -6642,7 +11139,7 @@
       <w:r>
         <w:t> </w:t>
       </w:r>
-      <w:bookmarkEnd w:id="15"/>
+      <w:bookmarkEnd w:id="17"/>
       <w:r>
         <w:rPr>
           <w:rFonts w:hint="eastAsia"/>
@@ -6679,14 +11176,14 @@
         <w:pStyle w:val="3"/>
         <w:ind w:leftChars="100" w:left="240" w:right="240"/>
       </w:pPr>
-      <w:bookmarkStart w:id="16" w:name="_Toc72615891"/>
+      <w:bookmarkStart w:id="18" w:name="_Toc72615891"/>
       <w:r>
         <w:rPr>
           <w:rFonts w:hint="eastAsia"/>
         </w:rPr>
         <w:t>路径穿越防御</w:t>
       </w:r>
-      <w:bookmarkEnd w:id="16"/>
+      <w:bookmarkEnd w:id="18"/>
     </w:p>
     <w:p>
       <w:pPr>
@@ -6867,7 +11364,7 @@
                     <pic:cNvPicPr/>
                   </pic:nvPicPr>
                   <pic:blipFill>
-                    <a:blip r:embed="rId23"/>
+                    <a:blip r:embed="rId28"/>
                     <a:stretch>
                       <a:fillRect/>
                     </a:stretch>
@@ -6893,14 +11390,14 @@
         <w:pStyle w:val="3"/>
         <w:ind w:leftChars="100" w:left="240" w:right="240"/>
       </w:pPr>
-      <w:bookmarkStart w:id="17" w:name="_Toc72615892"/>
+      <w:bookmarkStart w:id="19" w:name="_Toc72615892"/>
       <w:r>
         <w:rPr>
           <w:rFonts w:hint="eastAsia"/>
         </w:rPr>
         <w:t>恶意注册防御</w:t>
       </w:r>
-      <w:bookmarkEnd w:id="17"/>
+      <w:bookmarkEnd w:id="19"/>
     </w:p>
     <w:p>
       <w:pPr>
@@ -6936,14 +11433,14 @@
         <w:pStyle w:val="2"/>
         <w:ind w:left="816" w:right="240"/>
       </w:pPr>
-      <w:bookmarkStart w:id="18" w:name="_Toc72615893"/>
+      <w:bookmarkStart w:id="20" w:name="_Toc72615893"/>
       <w:r>
         <w:rPr>
           <w:rFonts w:hint="eastAsia"/>
         </w:rPr>
         <w:t>本章小结</w:t>
       </w:r>
-      <w:bookmarkEnd w:id="18"/>
+      <w:bookmarkEnd w:id="20"/>
     </w:p>
     <w:p>
       <w:pPr>
@@ -7021,28 +11518,28 @@
         </w:rPr>
         <w:t xml:space="preserve"> </w:t>
       </w:r>
-      <w:bookmarkStart w:id="19" w:name="_Toc72615894"/>
+      <w:bookmarkStart w:id="21" w:name="_Toc72615894"/>
       <w:r>
         <w:rPr>
           <w:rFonts w:hint="eastAsia"/>
         </w:rPr>
         <w:t>数据库分析与设计-MongoDB</w:t>
       </w:r>
-      <w:bookmarkEnd w:id="19"/>
+      <w:bookmarkEnd w:id="21"/>
     </w:p>
     <w:p>
       <w:pPr>
         <w:pStyle w:val="2"/>
         <w:ind w:left="816" w:right="240"/>
       </w:pPr>
-      <w:bookmarkStart w:id="20" w:name="_Toc72615895"/>
+      <w:bookmarkStart w:id="22" w:name="_Toc72615895"/>
       <w:r>
         <w:rPr>
           <w:rFonts w:hint="eastAsia"/>
         </w:rPr>
         <w:t>后台数据库以及MongoDB概述</w:t>
       </w:r>
-      <w:bookmarkEnd w:id="20"/>
+      <w:bookmarkEnd w:id="22"/>
     </w:p>
     <w:p>
       <w:pPr>
@@ -7052,7 +11549,7 @@
       <w:r>
         <w:t xml:space="preserve"> </w:t>
       </w:r>
-      <w:bookmarkStart w:id="21" w:name="_Toc72615896"/>
+      <w:bookmarkStart w:id="23" w:name="_Toc72615896"/>
       <w:r>
         <w:rPr>
           <w:rFonts w:hint="eastAsia"/>
@@ -7068,7 +11565,7 @@
         </w:rPr>
         <w:t>数据库介绍</w:t>
       </w:r>
-      <w:bookmarkEnd w:id="21"/>
+      <w:bookmarkEnd w:id="23"/>
     </w:p>
     <w:p>
       <w:pPr>
@@ -7454,7 +11951,7 @@
         </w:rPr>
         <w:t xml:space="preserve"> </w:t>
       </w:r>
-      <w:bookmarkStart w:id="22" w:name="_Toc72615897"/>
+      <w:bookmarkStart w:id="24" w:name="_Toc72615897"/>
       <w:r>
         <w:rPr>
           <w:rFonts w:hint="eastAsia"/>
@@ -7470,7 +11967,7 @@
         </w:rPr>
         <w:t>数据库分析</w:t>
       </w:r>
-      <w:bookmarkEnd w:id="22"/>
+      <w:bookmarkEnd w:id="24"/>
     </w:p>
     <w:p>
       <w:pPr>
@@ -7551,28 +12048,28 @@
         <w:pStyle w:val="2"/>
         <w:ind w:left="816" w:right="240"/>
       </w:pPr>
-      <w:bookmarkStart w:id="23" w:name="_Toc72615898"/>
+      <w:bookmarkStart w:id="25" w:name="_Toc72615898"/>
       <w:r>
         <w:rPr>
           <w:rFonts w:hint="eastAsia"/>
         </w:rPr>
         <w:t>数据集合的具体设计</w:t>
       </w:r>
-      <w:bookmarkEnd w:id="23"/>
+      <w:bookmarkEnd w:id="25"/>
     </w:p>
     <w:p>
       <w:pPr>
         <w:pStyle w:val="3"/>
         <w:ind w:left="240" w:right="240"/>
       </w:pPr>
-      <w:bookmarkStart w:id="24" w:name="_Toc72615899"/>
+      <w:bookmarkStart w:id="26" w:name="_Toc72615899"/>
       <w:r>
         <w:rPr>
           <w:rFonts w:hint="eastAsia"/>
         </w:rPr>
         <w:t>数据库集合设计展示</w:t>
       </w:r>
-      <w:bookmarkEnd w:id="24"/>
+      <w:bookmarkEnd w:id="26"/>
     </w:p>
     <w:p>
       <w:pPr>
@@ -7599,9 +12096,6 @@
           <w:numId w:val="16"/>
         </w:numPr>
         <w:ind w:left="660" w:right="240" w:firstLineChars="0"/>
-        <w:rPr>
-          <w:rFonts w:hint="eastAsia"/>
-        </w:rPr>
       </w:pPr>
       <w:r>
         <w:rPr>
@@ -8316,6 +12810,14 @@
         </w:rPr>
         <w:t>3-1</w:t>
       </w:r>
+      <w:r>
+        <w:rPr>
+          <w:rFonts w:asciiTheme="minorEastAsia" w:hAnsiTheme="minorEastAsia" w:hint="eastAsia"/>
+          <w:sz w:val="21"/>
+          <w:szCs w:val="21"/>
+        </w:rPr>
+        <w:t>用户集合字段详情</w:t>
+      </w:r>
     </w:p>
     <w:p>
       <w:pPr>
@@ -8328,7 +12830,7 @@
         <w:ind w:left="660" w:right="240" w:firstLineChars="0"/>
         <w:jc w:val="left"/>
         <w:rPr>
-          <w:rFonts w:asciiTheme="minorEastAsia" w:hAnsiTheme="minorEastAsia" w:hint="eastAsia"/>
+          <w:rFonts w:asciiTheme="minorEastAsia" w:hAnsiTheme="minorEastAsia"/>
           <w:szCs w:val="24"/>
         </w:rPr>
       </w:pPr>
@@ -8871,6 +13373,22 @@
         </w:rPr>
         <w:t>表3-2</w:t>
       </w:r>
+      <w:r>
+        <w:rPr>
+          <w:rFonts w:asciiTheme="minorEastAsia" w:hAnsiTheme="minorEastAsia"/>
+          <w:sz w:val="21"/>
+          <w:szCs w:val="21"/>
+        </w:rPr>
+        <w:t xml:space="preserve"> </w:t>
+      </w:r>
+      <w:r>
+        <w:rPr>
+          <w:rFonts w:asciiTheme="minorEastAsia" w:hAnsiTheme="minorEastAsia" w:hint="eastAsia"/>
+          <w:sz w:val="21"/>
+          <w:szCs w:val="21"/>
+        </w:rPr>
+        <w:t>数据集集合字段详情</w:t>
+      </w:r>
     </w:p>
     <w:p>
       <w:pPr>
@@ -8883,7 +13401,7 @@
         <w:ind w:left="660" w:right="240" w:firstLineChars="0"/>
         <w:jc w:val="left"/>
         <w:rPr>
-          <w:rFonts w:asciiTheme="minorEastAsia" w:hAnsiTheme="minorEastAsia" w:hint="eastAsia"/>
+          <w:rFonts w:asciiTheme="minorEastAsia" w:hAnsiTheme="minorEastAsia"/>
           <w:szCs w:val="24"/>
         </w:rPr>
       </w:pPr>
@@ -9320,6 +13838,13 @@
         </w:rPr>
         <w:t>表3-3</w:t>
       </w:r>
+      <w:r>
+        <w:rPr>
+          <w:rFonts w:asciiTheme="minorEastAsia" w:hAnsiTheme="minorEastAsia" w:hint="eastAsia"/>
+          <w:szCs w:val="24"/>
+        </w:rPr>
+        <w:t>临时集合字段详情</w:t>
+      </w:r>
     </w:p>
     <w:p>
       <w:pPr>
@@ -9336,6 +13861,20 @@
           <w:szCs w:val="24"/>
         </w:rPr>
       </w:pPr>
+      <w:r>
+        <w:rPr>
+          <w:rFonts w:asciiTheme="minorEastAsia" w:hAnsiTheme="minorEastAsia" w:hint="eastAsia"/>
+          <w:szCs w:val="24"/>
+        </w:rPr>
+        <w:t>h</w:t>
+      </w:r>
+      <w:r>
+        <w:rPr>
+          <w:rFonts w:asciiTheme="minorEastAsia" w:hAnsiTheme="minorEastAsia"/>
+          <w:szCs w:val="24"/>
+        </w:rPr>
+        <w:t>istory_model</w:t>
+      </w:r>
       <w:r>
         <w:rPr>
           <w:rFonts w:asciiTheme="minorEastAsia" w:hAnsiTheme="minorEastAsia" w:hint="eastAsia"/>
@@ -9542,7 +14081,7 @@
                 <w:rFonts w:ascii="Times New Roman" w:hAnsi="Times New Roman" w:cs="Times New Roman"/>
                 <w:szCs w:val="24"/>
               </w:rPr>
-              <w:t>address</w:t>
+              <w:t>dataset_name</w:t>
             </w:r>
           </w:p>
         </w:tc>
@@ -9588,7 +14127,7 @@
                 <w:rFonts w:asciiTheme="minorEastAsia" w:hAnsiTheme="minorEastAsia" w:hint="eastAsia"/>
                 <w:szCs w:val="24"/>
               </w:rPr>
-              <w:t>发送目标地址邮箱</w:t>
+              <w:t>数据集名称</w:t>
             </w:r>
           </w:p>
         </w:tc>
@@ -9617,7 +14156,14 @@
                 <w:rFonts w:ascii="Times New Roman" w:hAnsi="Times New Roman" w:cs="Times New Roman"/>
                 <w:szCs w:val="24"/>
               </w:rPr>
-              <w:t>check_code</w:t>
+              <w:t>t</w:t>
+            </w:r>
+            <w:r>
+              <w:rPr>
+                <w:rFonts w:ascii="Times New Roman" w:hAnsi="Times New Roman" w:cs="Times New Roman" w:hint="eastAsia"/>
+                <w:szCs w:val="24"/>
+              </w:rPr>
+              <w:t>arget</w:t>
             </w:r>
           </w:p>
         </w:tc>
@@ -9640,7 +14186,7 @@
                 <w:rFonts w:ascii="Times New Roman" w:hAnsi="Times New Roman" w:cs="Times New Roman"/>
                 <w:szCs w:val="24"/>
               </w:rPr>
-              <w:t>Int32</w:t>
+              <w:t>String</w:t>
             </w:r>
           </w:p>
         </w:tc>
@@ -9663,7 +14209,7 @@
                 <w:rFonts w:asciiTheme="minorEastAsia" w:hAnsiTheme="minorEastAsia" w:hint="eastAsia"/>
                 <w:szCs w:val="24"/>
               </w:rPr>
-              <w:t>验证码</w:t>
+              <w:t>模型训练的目标列</w:t>
             </w:r>
           </w:p>
         </w:tc>
@@ -9692,7 +14238,7 @@
                 <w:rFonts w:ascii="Times New Roman" w:hAnsi="Times New Roman" w:cs="Times New Roman"/>
                 <w:szCs w:val="24"/>
               </w:rPr>
-              <w:t>send_time</w:t>
+              <w:t xml:space="preserve">feature </w:t>
             </w:r>
           </w:p>
         </w:tc>
@@ -9715,7 +14261,7 @@
                 <w:rFonts w:ascii="Times New Roman" w:hAnsi="Times New Roman" w:cs="Times New Roman"/>
                 <w:szCs w:val="24"/>
               </w:rPr>
-              <w:t>Double</w:t>
+              <w:t>Array</w:t>
             </w:r>
           </w:p>
         </w:tc>
@@ -9738,7 +14284,342 @@
                 <w:rFonts w:asciiTheme="minorEastAsia" w:hAnsiTheme="minorEastAsia" w:hint="eastAsia"/>
                 <w:szCs w:val="24"/>
               </w:rPr>
-              <w:t>验证码发送时间</w:t>
+              <w:t>模型训练的特征列</w:t>
+            </w:r>
+          </w:p>
+        </w:tc>
+      </w:tr>
+      <w:tr>
+        <w:trPr>
+          <w:trHeight w:val="472"/>
+          <w:jc w:val="center"/>
+        </w:trPr>
+        <w:tc>
+          <w:tcPr>
+            <w:tcW w:w="3151" w:type="dxa"/>
+          </w:tcPr>
+          <w:p>
+            <w:pPr>
+              <w:wordWrap w:val="0"/>
+              <w:ind w:left="240" w:right="240" w:firstLine="480"/>
+              <w:jc w:val="left"/>
+              <w:rPr>
+                <w:rFonts w:ascii="Times New Roman" w:hAnsi="Times New Roman" w:cs="Times New Roman"/>
+                <w:szCs w:val="24"/>
+              </w:rPr>
+            </w:pPr>
+            <w:r>
+              <w:rPr>
+                <w:rFonts w:ascii="Times New Roman" w:hAnsi="Times New Roman" w:cs="Times New Roman"/>
+                <w:szCs w:val="24"/>
+              </w:rPr>
+              <w:t>model_type</w:t>
+            </w:r>
+          </w:p>
+        </w:tc>
+        <w:tc>
+          <w:tcPr>
+            <w:tcW w:w="3152" w:type="dxa"/>
+          </w:tcPr>
+          <w:p>
+            <w:pPr>
+              <w:wordWrap w:val="0"/>
+              <w:ind w:left="240" w:right="240" w:firstLine="480"/>
+              <w:jc w:val="left"/>
+              <w:rPr>
+                <w:rFonts w:ascii="Times New Roman" w:hAnsi="Times New Roman" w:cs="Times New Roman"/>
+                <w:szCs w:val="24"/>
+              </w:rPr>
+            </w:pPr>
+            <w:r>
+              <w:rPr>
+                <w:rFonts w:ascii="Times New Roman" w:hAnsi="Times New Roman" w:cs="Times New Roman" w:hint="eastAsia"/>
+                <w:szCs w:val="24"/>
+              </w:rPr>
+              <w:t>S</w:t>
+            </w:r>
+            <w:r>
+              <w:rPr>
+                <w:rFonts w:ascii="Times New Roman" w:hAnsi="Times New Roman" w:cs="Times New Roman"/>
+                <w:szCs w:val="24"/>
+              </w:rPr>
+              <w:t>tring</w:t>
+            </w:r>
+          </w:p>
+        </w:tc>
+        <w:tc>
+          <w:tcPr>
+            <w:tcW w:w="3152" w:type="dxa"/>
+          </w:tcPr>
+          <w:p>
+            <w:pPr>
+              <w:wordWrap w:val="0"/>
+              <w:ind w:left="240" w:right="240" w:firstLine="480"/>
+              <w:jc w:val="left"/>
+              <w:rPr>
+                <w:rFonts w:asciiTheme="minorEastAsia" w:hAnsiTheme="minorEastAsia"/>
+                <w:szCs w:val="24"/>
+              </w:rPr>
+            </w:pPr>
+            <w:r>
+              <w:rPr>
+                <w:rFonts w:asciiTheme="minorEastAsia" w:hAnsiTheme="minorEastAsia" w:hint="eastAsia"/>
+                <w:szCs w:val="24"/>
+              </w:rPr>
+              <w:t>使用的模型类型</w:t>
+            </w:r>
+          </w:p>
+        </w:tc>
+      </w:tr>
+      <w:tr>
+        <w:trPr>
+          <w:trHeight w:val="472"/>
+          <w:jc w:val="center"/>
+        </w:trPr>
+        <w:tc>
+          <w:tcPr>
+            <w:tcW w:w="3151" w:type="dxa"/>
+          </w:tcPr>
+          <w:p>
+            <w:pPr>
+              <w:wordWrap w:val="0"/>
+              <w:ind w:left="240" w:right="240" w:firstLine="480"/>
+              <w:jc w:val="left"/>
+              <w:rPr>
+                <w:rFonts w:ascii="Times New Roman" w:hAnsi="Times New Roman" w:cs="Times New Roman"/>
+                <w:szCs w:val="24"/>
+              </w:rPr>
+            </w:pPr>
+            <w:r>
+              <w:rPr>
+                <w:rFonts w:ascii="Times New Roman" w:hAnsi="Times New Roman" w:cs="Times New Roman"/>
+                <w:szCs w:val="24"/>
+              </w:rPr>
+              <w:t>model_name</w:t>
+            </w:r>
+          </w:p>
+        </w:tc>
+        <w:tc>
+          <w:tcPr>
+            <w:tcW w:w="3152" w:type="dxa"/>
+          </w:tcPr>
+          <w:p>
+            <w:pPr>
+              <w:wordWrap w:val="0"/>
+              <w:ind w:left="240" w:right="240" w:firstLine="480"/>
+              <w:jc w:val="left"/>
+              <w:rPr>
+                <w:rFonts w:ascii="Times New Roman" w:hAnsi="Times New Roman" w:cs="Times New Roman"/>
+                <w:szCs w:val="24"/>
+              </w:rPr>
+            </w:pPr>
+            <w:r>
+              <w:rPr>
+                <w:rFonts w:ascii="Times New Roman" w:hAnsi="Times New Roman" w:cs="Times New Roman" w:hint="eastAsia"/>
+                <w:szCs w:val="24"/>
+              </w:rPr>
+              <w:t>A</w:t>
+            </w:r>
+            <w:r>
+              <w:rPr>
+                <w:rFonts w:ascii="Times New Roman" w:hAnsi="Times New Roman" w:cs="Times New Roman"/>
+                <w:szCs w:val="24"/>
+              </w:rPr>
+              <w:t>rray</w:t>
+            </w:r>
+          </w:p>
+        </w:tc>
+        <w:tc>
+          <w:tcPr>
+            <w:tcW w:w="3152" w:type="dxa"/>
+          </w:tcPr>
+          <w:p>
+            <w:pPr>
+              <w:wordWrap w:val="0"/>
+              <w:ind w:left="240" w:right="240" w:firstLine="480"/>
+              <w:jc w:val="left"/>
+              <w:rPr>
+                <w:rFonts w:asciiTheme="minorEastAsia" w:hAnsiTheme="minorEastAsia"/>
+                <w:szCs w:val="24"/>
+              </w:rPr>
+            </w:pPr>
+            <w:r>
+              <w:rPr>
+                <w:rFonts w:asciiTheme="minorEastAsia" w:hAnsiTheme="minorEastAsia" w:hint="eastAsia"/>
+                <w:szCs w:val="24"/>
+              </w:rPr>
+              <w:t>使用模型的名称</w:t>
+            </w:r>
+          </w:p>
+        </w:tc>
+      </w:tr>
+      <w:tr>
+        <w:trPr>
+          <w:trHeight w:val="472"/>
+          <w:jc w:val="center"/>
+        </w:trPr>
+        <w:tc>
+          <w:tcPr>
+            <w:tcW w:w="3151" w:type="dxa"/>
+          </w:tcPr>
+          <w:p>
+            <w:pPr>
+              <w:wordWrap w:val="0"/>
+              <w:ind w:left="240" w:right="240" w:firstLine="480"/>
+              <w:jc w:val="left"/>
+              <w:rPr>
+                <w:rFonts w:ascii="Times New Roman" w:hAnsi="Times New Roman" w:cs="Times New Roman"/>
+                <w:szCs w:val="24"/>
+              </w:rPr>
+            </w:pPr>
+            <w:r>
+              <w:rPr>
+                <w:rFonts w:ascii="Times New Roman" w:hAnsi="Times New Roman" w:cs="Times New Roman"/>
+                <w:szCs w:val="24"/>
+              </w:rPr>
+              <w:t>evaluate_methods</w:t>
+            </w:r>
+          </w:p>
+        </w:tc>
+        <w:tc>
+          <w:tcPr>
+            <w:tcW w:w="3152" w:type="dxa"/>
+          </w:tcPr>
+          <w:p>
+            <w:pPr>
+              <w:wordWrap w:val="0"/>
+              <w:ind w:left="240" w:right="240" w:firstLine="480"/>
+              <w:jc w:val="left"/>
+              <w:rPr>
+                <w:rFonts w:ascii="Times New Roman" w:hAnsi="Times New Roman" w:cs="Times New Roman"/>
+                <w:szCs w:val="24"/>
+              </w:rPr>
+            </w:pPr>
+            <w:r>
+              <w:rPr>
+                <w:rFonts w:ascii="Times New Roman" w:hAnsi="Times New Roman" w:cs="Times New Roman" w:hint="eastAsia"/>
+                <w:szCs w:val="24"/>
+              </w:rPr>
+              <w:t>A</w:t>
+            </w:r>
+            <w:r>
+              <w:rPr>
+                <w:rFonts w:ascii="Times New Roman" w:hAnsi="Times New Roman" w:cs="Times New Roman"/>
+                <w:szCs w:val="24"/>
+              </w:rPr>
+              <w:t>rray</w:t>
+            </w:r>
+          </w:p>
+        </w:tc>
+        <w:tc>
+          <w:tcPr>
+            <w:tcW w:w="3152" w:type="dxa"/>
+          </w:tcPr>
+          <w:p>
+            <w:pPr>
+              <w:wordWrap w:val="0"/>
+              <w:ind w:left="240" w:right="240" w:firstLine="480"/>
+              <w:jc w:val="left"/>
+              <w:rPr>
+                <w:rFonts w:asciiTheme="minorEastAsia" w:hAnsiTheme="minorEastAsia"/>
+                <w:szCs w:val="24"/>
+              </w:rPr>
+            </w:pPr>
+            <w:r>
+              <w:rPr>
+                <w:rFonts w:asciiTheme="minorEastAsia" w:hAnsiTheme="minorEastAsia" w:hint="eastAsia"/>
+                <w:szCs w:val="24"/>
+              </w:rPr>
+              <w:t>模型评价方法</w:t>
+            </w:r>
+          </w:p>
+        </w:tc>
+      </w:tr>
+      <w:tr>
+        <w:trPr>
+          <w:trHeight w:val="472"/>
+          <w:jc w:val="center"/>
+        </w:trPr>
+        <w:tc>
+          <w:tcPr>
+            <w:tcW w:w="3151" w:type="dxa"/>
+          </w:tcPr>
+          <w:p>
+            <w:pPr>
+              <w:wordWrap w:val="0"/>
+              <w:ind w:left="240" w:right="240" w:firstLine="480"/>
+              <w:jc w:val="left"/>
+              <w:rPr>
+                <w:rFonts w:ascii="Times New Roman" w:hAnsi="Times New Roman" w:cs="Times New Roman"/>
+                <w:szCs w:val="24"/>
+              </w:rPr>
+            </w:pPr>
+            <w:r>
+              <w:rPr>
+                <w:rFonts w:ascii="Times New Roman" w:hAnsi="Times New Roman" w:cs="Times New Roman" w:hint="eastAsia"/>
+                <w:szCs w:val="24"/>
+              </w:rPr>
+              <w:t>u</w:t>
+            </w:r>
+            <w:r>
+              <w:rPr>
+                <w:rFonts w:ascii="Times New Roman" w:hAnsi="Times New Roman" w:cs="Times New Roman"/>
+                <w:szCs w:val="24"/>
+              </w:rPr>
+              <w:t>sername</w:t>
+            </w:r>
+          </w:p>
+        </w:tc>
+        <w:tc>
+          <w:tcPr>
+            <w:tcW w:w="3152" w:type="dxa"/>
+          </w:tcPr>
+          <w:p>
+            <w:pPr>
+              <w:wordWrap w:val="0"/>
+              <w:ind w:left="240" w:right="240" w:firstLine="480"/>
+              <w:jc w:val="left"/>
+              <w:rPr>
+                <w:rFonts w:ascii="Times New Roman" w:hAnsi="Times New Roman" w:cs="Times New Roman"/>
+                <w:szCs w:val="24"/>
+              </w:rPr>
+            </w:pPr>
+            <w:r>
+              <w:rPr>
+                <w:rFonts w:ascii="Times New Roman" w:hAnsi="Times New Roman" w:cs="Times New Roman" w:hint="eastAsia"/>
+                <w:szCs w:val="24"/>
+              </w:rPr>
+              <w:t>S</w:t>
+            </w:r>
+            <w:r>
+              <w:rPr>
+                <w:rFonts w:ascii="Times New Roman" w:hAnsi="Times New Roman" w:cs="Times New Roman"/>
+                <w:szCs w:val="24"/>
+              </w:rPr>
+              <w:t>tring</w:t>
+            </w:r>
+          </w:p>
+        </w:tc>
+        <w:tc>
+          <w:tcPr>
+            <w:tcW w:w="3152" w:type="dxa"/>
+          </w:tcPr>
+          <w:p>
+            <w:pPr>
+              <w:wordWrap w:val="0"/>
+              <w:ind w:left="240" w:right="240" w:firstLine="480"/>
+              <w:jc w:val="left"/>
+              <w:rPr>
+                <w:rFonts w:asciiTheme="minorEastAsia" w:hAnsiTheme="minorEastAsia"/>
+                <w:szCs w:val="24"/>
+              </w:rPr>
+            </w:pPr>
+            <w:r>
+              <w:rPr>
+                <w:rFonts w:asciiTheme="minorEastAsia" w:hAnsiTheme="minorEastAsia" w:hint="eastAsia"/>
+                <w:szCs w:val="24"/>
+              </w:rPr>
+              <w:t>用户名</w:t>
             </w:r>
           </w:p>
         </w:tc>
@@ -9751,7 +14632,7 @@
         <w:ind w:leftChars="0" w:left="0" w:right="240" w:firstLineChars="0" w:firstLine="0"/>
         <w:jc w:val="left"/>
         <w:rPr>
-          <w:rFonts w:asciiTheme="minorEastAsia" w:hAnsiTheme="minorEastAsia" w:hint="eastAsia"/>
+          <w:rFonts w:asciiTheme="minorEastAsia" w:hAnsiTheme="minorEastAsia"/>
           <w:szCs w:val="24"/>
         </w:rPr>
       </w:pPr>
@@ -9773,6 +14654,20 @@
         </w:rPr>
         <w:t>表3-4</w:t>
       </w:r>
+      <w:r>
+        <w:rPr>
+          <w:rFonts w:asciiTheme="minorEastAsia" w:hAnsiTheme="minorEastAsia" w:hint="eastAsia"/>
+          <w:szCs w:val="24"/>
+        </w:rPr>
+        <w:t>构建历史集合</w:t>
+      </w:r>
+      <w:r>
+        <w:rPr>
+          <w:rFonts w:asciiTheme="minorEastAsia" w:hAnsiTheme="minorEastAsia" w:hint="eastAsia"/>
+          <w:szCs w:val="24"/>
+        </w:rPr>
+        <w:t>字段详情</w:t>
+      </w:r>
     </w:p>
     <w:p>
       <w:pPr>
@@ -9784,7 +14679,7 @@
           <w:szCs w:val="24"/>
         </w:rPr>
         <w:sectPr>
-          <w:footerReference w:type="default" r:id="rId24"/>
+          <w:footerReference w:type="default" r:id="rId29"/>
           <w:pgSz w:w="11906" w:h="16838"/>
           <w:pgMar w:top="1440" w:right="1800" w:bottom="1440" w:left="1800" w:header="851" w:footer="992" w:gutter="0"/>
           <w:cols w:space="425"/>
@@ -9865,14 +14760,14 @@
         <w:pStyle w:val="2"/>
         <w:ind w:left="816" w:right="240"/>
       </w:pPr>
-      <w:bookmarkStart w:id="25" w:name="_Toc72615900"/>
+      <w:bookmarkStart w:id="27" w:name="_Toc72615900"/>
       <w:r>
         <w:rPr>
           <w:rFonts w:hint="eastAsia"/>
         </w:rPr>
         <w:t>本章小结</w:t>
       </w:r>
-      <w:bookmarkEnd w:id="25"/>
+      <w:bookmarkEnd w:id="27"/>
     </w:p>
     <w:p>
       <w:pPr>
@@ -9971,14 +14866,14 @@
         </w:rPr>
         <w:t xml:space="preserve"> </w:t>
       </w:r>
-      <w:bookmarkStart w:id="26" w:name="_Toc72615901"/>
+      <w:bookmarkStart w:id="28" w:name="_Toc72615901"/>
       <w:r>
         <w:rPr>
           <w:rFonts w:hint="eastAsia"/>
         </w:rPr>
         <w:t>数据挖掘代码生成器模板代码设计</w:t>
       </w:r>
-      <w:bookmarkEnd w:id="26"/>
+      <w:bookmarkEnd w:id="28"/>
     </w:p>
     <w:p>
       <w:pPr>
@@ -10143,7 +15038,7 @@
                     </pic:cNvPicPr>
                   </pic:nvPicPr>
                   <pic:blipFill>
-                    <a:blip r:embed="rId18">
+                    <a:blip r:embed="rId23">
                       <a:extLst>
                         <a:ext uri="{28A0092B-C50C-407E-A947-70E740481C1C}">
                           <a14:useLocalDpi xmlns:a14="http://schemas.microsoft.com/office/drawing/2010/main" val="0"/>
@@ -10234,14 +15129,14 @@
         <w:pStyle w:val="2"/>
         <w:ind w:left="816" w:right="240"/>
       </w:pPr>
-      <w:bookmarkStart w:id="27" w:name="_Toc72615902"/>
+      <w:bookmarkStart w:id="29" w:name="_Toc72615902"/>
       <w:r>
         <w:rPr>
           <w:rFonts w:hint="eastAsia"/>
         </w:rPr>
         <w:t>数据清洗代码生成器</w:t>
       </w:r>
-      <w:bookmarkEnd w:id="27"/>
+      <w:bookmarkEnd w:id="29"/>
     </w:p>
     <w:p>
       <w:pPr>
@@ -10386,14 +15281,14 @@
         </w:rPr>
         <w:t xml:space="preserve"> </w:t>
       </w:r>
-      <w:bookmarkStart w:id="28" w:name="_Toc72615903"/>
+      <w:bookmarkStart w:id="30" w:name="_Toc72615903"/>
       <w:r>
         <w:rPr>
           <w:rFonts w:hint="eastAsia"/>
         </w:rPr>
         <w:t>常见数据清洗方法简介</w:t>
       </w:r>
-      <w:bookmarkEnd w:id="28"/>
+      <w:bookmarkEnd w:id="30"/>
     </w:p>
     <w:p>
       <w:pPr>
@@ -10936,7 +15831,7 @@
                     </pic:cNvPicPr>
                   </pic:nvPicPr>
                   <pic:blipFill>
-                    <a:blip r:embed="rId25">
+                    <a:blip r:embed="rId30">
                       <a:extLst>
                         <a:ext uri="{28A0092B-C50C-407E-A947-70E740481C1C}">
                           <a14:useLocalDpi xmlns:a14="http://schemas.microsoft.com/office/drawing/2010/main" val="0"/>
@@ -11136,7 +16031,7 @@
                     </pic:cNvPicPr>
                   </pic:nvPicPr>
                   <pic:blipFill>
-                    <a:blip r:embed="rId26">
+                    <a:blip r:embed="rId31">
                       <a:extLst>
                         <a:ext uri="{28A0092B-C50C-407E-A947-70E740481C1C}">
                           <a14:useLocalDpi xmlns:a14="http://schemas.microsoft.com/office/drawing/2010/main" val="0"/>
@@ -11209,7 +16104,7 @@
                     </pic:cNvPicPr>
                   </pic:nvPicPr>
                   <pic:blipFill>
-                    <a:blip r:embed="rId27">
+                    <a:blip r:embed="rId32">
                       <a:extLst>
                         <a:ext uri="{28A0092B-C50C-407E-A947-70E740481C1C}">
                           <a14:useLocalDpi xmlns:a14="http://schemas.microsoft.com/office/drawing/2010/main" val="0"/>
@@ -11275,7 +16170,7 @@
                     </pic:cNvPicPr>
                   </pic:nvPicPr>
                   <pic:blipFill>
-                    <a:blip r:embed="rId28">
+                    <a:blip r:embed="rId33">
                       <a:extLst>
                         <a:ext uri="{28A0092B-C50C-407E-A947-70E740481C1C}">
                           <a14:useLocalDpi xmlns:a14="http://schemas.microsoft.com/office/drawing/2010/main" val="0"/>
@@ -11350,14 +16245,14 @@
         </w:rPr>
         <w:t xml:space="preserve"> </w:t>
       </w:r>
-      <w:bookmarkStart w:id="29" w:name="_Toc72615904"/>
+      <w:bookmarkStart w:id="31" w:name="_Toc72615904"/>
       <w:r>
         <w:rPr>
           <w:rFonts w:hint="eastAsia"/>
         </w:rPr>
         <w:t>数据清洗代码模板设计</w:t>
       </w:r>
-      <w:bookmarkEnd w:id="29"/>
+      <w:bookmarkEnd w:id="31"/>
       <w:r>
         <w:t xml:space="preserve"> </w:t>
       </w:r>
@@ -11525,7 +16420,7 @@
                     </pic:cNvPicPr>
                   </pic:nvPicPr>
                   <pic:blipFill>
-                    <a:blip r:embed="rId29"/>
+                    <a:blip r:embed="rId34"/>
                     <a:stretch>
                       <a:fillRect/>
                     </a:stretch>
@@ -11590,14 +16485,14 @@
         </w:rPr>
         <w:t xml:space="preserve"> </w:t>
       </w:r>
-      <w:bookmarkStart w:id="30" w:name="_Toc72615905"/>
+      <w:bookmarkStart w:id="32" w:name="_Toc72615905"/>
       <w:r>
         <w:rPr>
           <w:rFonts w:hint="eastAsia"/>
         </w:rPr>
         <w:t>数据清洗代码生成交互</w:t>
       </w:r>
-      <w:bookmarkEnd w:id="30"/>
+      <w:bookmarkEnd w:id="32"/>
     </w:p>
     <w:p>
       <w:pPr>
@@ -11693,7 +16588,7 @@
                     </pic:cNvPicPr>
                   </pic:nvPicPr>
                   <pic:blipFill>
-                    <a:blip r:embed="rId30"/>
+                    <a:blip r:embed="rId35"/>
                     <a:stretch>
                       <a:fillRect/>
                     </a:stretch>
@@ -11776,7 +16671,7 @@
                     </pic:cNvPicPr>
                   </pic:nvPicPr>
                   <pic:blipFill>
-                    <a:blip r:embed="rId31"/>
+                    <a:blip r:embed="rId36"/>
                     <a:stretch>
                       <a:fillRect/>
                     </a:stretch>
@@ -11829,14 +16724,14 @@
         <w:pStyle w:val="2"/>
         <w:ind w:left="816" w:right="240"/>
       </w:pPr>
-      <w:bookmarkStart w:id="31" w:name="_Toc72615906"/>
+      <w:bookmarkStart w:id="33" w:name="_Toc72615906"/>
       <w:r>
         <w:rPr>
           <w:rFonts w:hint="eastAsia"/>
         </w:rPr>
         <w:t>数据建模（机器学习）代码生成器</w:t>
       </w:r>
-      <w:bookmarkEnd w:id="31"/>
+      <w:bookmarkEnd w:id="33"/>
     </w:p>
     <w:p>
       <w:pPr>
@@ -12002,14 +16897,14 @@
         </w:rPr>
         <w:t xml:space="preserve"> </w:t>
       </w:r>
-      <w:bookmarkStart w:id="32" w:name="_Toc72615907"/>
+      <w:bookmarkStart w:id="34" w:name="_Toc72615907"/>
       <w:r>
         <w:rPr>
           <w:rFonts w:hint="eastAsia"/>
         </w:rPr>
         <w:t>有监督与无监督学习算法</w:t>
       </w:r>
-      <w:bookmarkEnd w:id="32"/>
+      <w:bookmarkEnd w:id="34"/>
     </w:p>
     <w:p>
       <w:pPr>
@@ -13530,14 +18425,14 @@
         </w:rPr>
         <w:t xml:space="preserve"> </w:t>
       </w:r>
-      <w:bookmarkStart w:id="33" w:name="_Toc72615908"/>
+      <w:bookmarkStart w:id="35" w:name="_Toc72615908"/>
       <w:r>
         <w:rPr>
           <w:rFonts w:hint="eastAsia"/>
         </w:rPr>
         <w:t>模型评估方法简介</w:t>
       </w:r>
-      <w:bookmarkEnd w:id="33"/>
+      <w:bookmarkEnd w:id="35"/>
     </w:p>
     <w:p>
       <w:pPr>
@@ -13655,7 +18550,7 @@
                     </pic:cNvPicPr>
                   </pic:nvPicPr>
                   <pic:blipFill>
-                    <a:blip r:embed="rId32" cstate="print">
+                    <a:blip r:embed="rId37" cstate="print">
                       <a:extLst>
                         <a:ext uri="{28A0092B-C50C-407E-A947-70E740481C1C}">
                           <a14:useLocalDpi xmlns:a14="http://schemas.microsoft.com/office/drawing/2010/main" val="0"/>
@@ -14326,7 +19221,7 @@
                     </pic:cNvPicPr>
                   </pic:nvPicPr>
                   <pic:blipFill>
-                    <a:blip r:embed="rId33"/>
+                    <a:blip r:embed="rId38"/>
                     <a:stretch>
                       <a:fillRect/>
                     </a:stretch>
@@ -15037,7 +19932,7 @@
                     </pic:cNvPicPr>
                   </pic:nvPicPr>
                   <pic:blipFill>
-                    <a:blip r:embed="rId34">
+                    <a:blip r:embed="rId39">
                       <a:extLst>
                         <a:ext uri="{28A0092B-C50C-407E-A947-70E740481C1C}">
                           <a14:useLocalDpi xmlns:a14="http://schemas.microsoft.com/office/drawing/2010/main" val="0"/>
@@ -15314,7 +20209,7 @@
                     </pic:cNvPicPr>
                   </pic:nvPicPr>
                   <pic:blipFill>
-                    <a:blip r:embed="rId35">
+                    <a:blip r:embed="rId40">
                       <a:extLst>
                         <a:ext uri="{28A0092B-C50C-407E-A947-70E740481C1C}">
                           <a14:useLocalDpi xmlns:a14="http://schemas.microsoft.com/office/drawing/2010/main" val="0"/>
@@ -15779,7 +20674,7 @@
                     </pic:cNvPicPr>
                   </pic:nvPicPr>
                   <pic:blipFill>
-                    <a:blip r:embed="rId36" cstate="print">
+                    <a:blip r:embed="rId41" cstate="print">
                       <a:extLst>
                         <a:ext uri="{28A0092B-C50C-407E-A947-70E740481C1C}">
                           <a14:useLocalDpi xmlns:a14="http://schemas.microsoft.com/office/drawing/2010/main" val="0"/>
@@ -17654,14 +22549,14 @@
         </w:rPr>
         <w:t xml:space="preserve"> </w:t>
       </w:r>
-      <w:bookmarkStart w:id="34" w:name="_Toc72615909"/>
+      <w:bookmarkStart w:id="36" w:name="_Toc72615909"/>
       <w:r>
         <w:rPr>
           <w:rFonts w:hint="eastAsia"/>
         </w:rPr>
         <w:t>数据建模机器学习方法优劣</w:t>
       </w:r>
-      <w:bookmarkEnd w:id="34"/>
+      <w:bookmarkEnd w:id="36"/>
     </w:p>
     <w:p>
       <w:pPr>
@@ -22521,6 +27416,10 @@
     <w:p>
       <w:pPr>
         <w:ind w:left="240" w:right="240" w:firstLineChars="100" w:firstLine="240"/>
+        <w:rPr>
+          <w:rFonts w:ascii="宋体" w:eastAsia="宋体" w:hAnsi="宋体" w:cs="宋体"/>
+          <w:vertAlign w:val="superscript"/>
+        </w:rPr>
       </w:pPr>
       <w:r>
         <w:rPr>
@@ -22540,7 +27439,7 @@
         </w:rPr>
         <w:t>通过</w:t>
       </w:r>
-      <w:hyperlink r:id="rId37" w:tgtFrame="_blank" w:history="1">
+      <w:hyperlink r:id="rId42" w:tgtFrame="_blank" w:history="1">
         <w:r>
           <w:t>迭代</w:t>
         </w:r>
@@ -22690,18 +27589,59 @@
         </w:rPr>
         <w:t>达到</w:t>
       </w:r>
-      <w:hyperlink r:id="rId38" w:tgtFrame="_blank" w:history="1">
+      <w:hyperlink r:id="rId43" w:tgtFrame="_blank" w:history="1">
         <w:r>
           <w:t>误差</w:t>
         </w:r>
       </w:hyperlink>
-      <w:hyperlink r:id="rId39" w:tgtFrame="_blank" w:history="1">
+      <w:hyperlink r:id="rId44" w:tgtFrame="_blank" w:history="1">
         <w:r>
           <w:t>平方和</w:t>
         </w:r>
       </w:hyperlink>
       <w:r>
-        <w:t>局部最小。</w:t>
+        <w:t>局部最小</w:t>
+      </w:r>
+      <w:r>
+        <w:rPr>
+          <w:vertAlign w:val="superscript"/>
+        </w:rPr>
+        <w:fldChar w:fldCharType="begin"/>
+      </w:r>
+      <w:r>
+        <w:rPr>
+          <w:vertAlign w:val="superscript"/>
+        </w:rPr>
+        <w:instrText xml:space="preserve"> REF _Ref72833829 \r \h </w:instrText>
+      </w:r>
+      <w:r>
+        <w:rPr>
+          <w:vertAlign w:val="superscript"/>
+        </w:rPr>
+        <w:instrText xml:space="preserve"> \* MERGEFORMAT </w:instrText>
+      </w:r>
+      <w:r>
+        <w:rPr>
+          <w:vertAlign w:val="superscript"/>
+        </w:rPr>
+      </w:r>
+      <w:r>
+        <w:rPr>
+          <w:vertAlign w:val="superscript"/>
+        </w:rPr>
+        <w:fldChar w:fldCharType="separate"/>
+      </w:r>
+      <w:r>
+        <w:rPr>
+          <w:vertAlign w:val="superscript"/>
+        </w:rPr>
+        <w:t>[11]</w:t>
+      </w:r>
+      <w:r>
+        <w:rPr>
+          <w:vertAlign w:val="superscript"/>
+        </w:rPr>
+        <w:fldChar w:fldCharType="end"/>
       </w:r>
     </w:p>
     <w:p>
@@ -23843,14 +28783,14 @@
         </w:rPr>
         <w:t xml:space="preserve"> </w:t>
       </w:r>
-      <w:bookmarkStart w:id="35" w:name="_Toc72615910"/>
+      <w:bookmarkStart w:id="37" w:name="_Toc72615910"/>
       <w:r>
         <w:rPr>
           <w:rFonts w:hint="eastAsia"/>
         </w:rPr>
         <w:t>数据建模（机器学习）代码生成模板设计</w:t>
       </w:r>
-      <w:bookmarkEnd w:id="35"/>
+      <w:bookmarkEnd w:id="37"/>
     </w:p>
     <w:p>
       <w:pPr>
@@ -23943,7 +28883,7 @@
                     </pic:cNvPicPr>
                   </pic:nvPicPr>
                   <pic:blipFill>
-                    <a:blip r:embed="rId40"/>
+                    <a:blip r:embed="rId45"/>
                     <a:stretch>
                       <a:fillRect/>
                     </a:stretch>
@@ -24061,7 +29001,7 @@
                     </pic:cNvPicPr>
                   </pic:nvPicPr>
                   <pic:blipFill>
-                    <a:blip r:embed="rId41"/>
+                    <a:blip r:embed="rId46"/>
                     <a:stretch>
                       <a:fillRect/>
                     </a:stretch>
@@ -24394,7 +29334,7 @@
                     </pic:cNvPicPr>
                   </pic:nvPicPr>
                   <pic:blipFill>
-                    <a:blip r:embed="rId42"/>
+                    <a:blip r:embed="rId47"/>
                     <a:stretch>
                       <a:fillRect/>
                     </a:stretch>
@@ -24515,7 +29455,7 @@
                     <pic:cNvPicPr/>
                   </pic:nvPicPr>
                   <pic:blipFill>
-                    <a:blip r:embed="rId43"/>
+                    <a:blip r:embed="rId48"/>
                     <a:stretch>
                       <a:fillRect/>
                     </a:stretch>
@@ -24616,7 +29556,7 @@
                     <pic:cNvPicPr/>
                   </pic:nvPicPr>
                   <pic:blipFill>
-                    <a:blip r:embed="rId44"/>
+                    <a:blip r:embed="rId49"/>
                     <a:stretch>
                       <a:fillRect/>
                     </a:stretch>
@@ -24790,14 +29730,14 @@
         <w:pStyle w:val="2"/>
         <w:ind w:left="816" w:right="240"/>
       </w:pPr>
-      <w:bookmarkStart w:id="36" w:name="_Toc72615911"/>
+      <w:bookmarkStart w:id="38" w:name="_Toc72615911"/>
       <w:r>
         <w:rPr>
           <w:rFonts w:hint="eastAsia"/>
         </w:rPr>
         <w:t>本章小结</w:t>
       </w:r>
-      <w:bookmarkEnd w:id="36"/>
+      <w:bookmarkEnd w:id="38"/>
     </w:p>
     <w:p>
       <w:pPr>
@@ -24879,238 +29819,288 @@
         <w:pStyle w:val="1"/>
         <w:ind w:left="240" w:right="240"/>
       </w:pPr>
-      <w:bookmarkStart w:id="37" w:name="_Toc72615912"/>
+      <w:bookmarkStart w:id="39" w:name="_Toc72615912"/>
       <w:r>
         <w:rPr>
           <w:rFonts w:hint="eastAsia"/>
         </w:rPr>
         <w:t>数据分析系统引擎设计</w:t>
       </w:r>
-      <w:bookmarkEnd w:id="37"/>
+      <w:bookmarkEnd w:id="39"/>
     </w:p>
     <w:p>
       <w:pPr>
         <w:pStyle w:val="2"/>
         <w:ind w:left="816" w:right="240"/>
       </w:pPr>
-      <w:bookmarkStart w:id="38" w:name="_Toc72615913"/>
+      <w:bookmarkStart w:id="40" w:name="_Toc72615913"/>
       <w:r>
         <w:rPr>
           <w:rFonts w:hint="eastAsia"/>
         </w:rPr>
         <w:t>一键生成探索性分析报告</w:t>
       </w:r>
-      <w:bookmarkEnd w:id="38"/>
+      <w:bookmarkEnd w:id="40"/>
     </w:p>
     <w:p>
       <w:pPr>
         <w:widowControl/>
         <w:ind w:left="240" w:right="240" w:firstLine="480"/>
         <w:jc w:val="left"/>
-        <w:rPr>
-          <w:rFonts w:ascii="Helvetica" w:hAnsi="Helvetica" w:cs="Helvetica"/>
-          <w:color w:val="444444"/>
-          <w:shd w:val="clear" w:color="auto" w:fill="FFFFFF"/>
-        </w:rPr>
-      </w:pPr>
-      <w:r>
-        <w:rPr>
-          <w:rFonts w:ascii="Helvetica" w:hAnsi="Helvetica" w:cs="Helvetica" w:hint="eastAsia"/>
-          <w:color w:val="444444"/>
-          <w:shd w:val="clear" w:color="auto" w:fill="FFFFFF"/>
+      </w:pPr>
+      <w:r>
+        <w:rPr>
+          <w:rFonts w:hint="eastAsia"/>
         </w:rPr>
         <w:t>探索性数据分析（</w:t>
       </w:r>
       <w:r>
         <w:rPr>
-          <w:rFonts w:ascii="Helvetica" w:hAnsi="Helvetica" w:cs="Helvetica" w:hint="eastAsia"/>
-          <w:color w:val="444444"/>
-          <w:shd w:val="clear" w:color="auto" w:fill="FFFFFF"/>
+          <w:rFonts w:hint="eastAsia"/>
         </w:rPr>
         <w:t>EDA</w:t>
       </w:r>
       <w:r>
         <w:rPr>
-          <w:rFonts w:ascii="Helvetica" w:hAnsi="Helvetica" w:cs="Helvetica" w:hint="eastAsia"/>
-          <w:color w:val="444444"/>
-          <w:shd w:val="clear" w:color="auto" w:fill="FFFFFF"/>
+          <w:rFonts w:hint="eastAsia"/>
         </w:rPr>
         <w:t>）是</w:t>
       </w:r>
       <w:r>
         <w:rPr>
-          <w:rFonts w:ascii="Helvetica" w:hAnsi="Helvetica" w:cs="Helvetica" w:hint="eastAsia"/>
-          <w:color w:val="444444"/>
-          <w:shd w:val="clear" w:color="auto" w:fill="FFFFFF"/>
-        </w:rPr>
-        <w:t>数据分析流程中的第一步。探索性</w:t>
-      </w:r>
-      <w:r>
-        <w:rPr>
-          <w:rFonts w:ascii="Helvetica" w:hAnsi="Helvetica" w:cs="Helvetica" w:hint="eastAsia"/>
-          <w:color w:val="444444"/>
-          <w:shd w:val="clear" w:color="auto" w:fill="FFFFFF"/>
+          <w:rFonts w:hint="eastAsia"/>
+        </w:rPr>
+        <w:t>数据</w:t>
+      </w:r>
+      <w:r>
+        <w:rPr>
+          <w:rFonts w:hint="eastAsia"/>
+        </w:rPr>
+        <w:t>挖掘、数据分析</w:t>
+      </w:r>
+      <w:r>
+        <w:rPr>
+          <w:rFonts w:hint="eastAsia"/>
+        </w:rPr>
+        <w:t>流程中的</w:t>
+      </w:r>
+      <w:r>
+        <w:rPr>
+          <w:rFonts w:hint="eastAsia"/>
+        </w:rPr>
+        <w:t>首要步骤</w:t>
+      </w:r>
+      <w:r>
+        <w:rPr>
+          <w:rFonts w:hint="eastAsia"/>
+        </w:rPr>
+        <w:t>。探索性</w:t>
+      </w:r>
+      <w:r>
+        <w:rPr>
+          <w:rFonts w:hint="eastAsia"/>
         </w:rPr>
         <w:t>数据分析</w:t>
       </w:r>
       <w:r>
         <w:rPr>
-          <w:rFonts w:ascii="Helvetica" w:hAnsi="Helvetica" w:cs="Helvetica" w:hint="eastAsia"/>
-          <w:color w:val="444444"/>
-          <w:shd w:val="clear" w:color="auto" w:fill="FFFFFF"/>
+          <w:rFonts w:hint="eastAsia"/>
         </w:rPr>
         <w:t>的</w:t>
       </w:r>
       <w:r>
         <w:rPr>
-          <w:rFonts w:ascii="Helvetica" w:hAnsi="Helvetica" w:cs="Helvetica" w:hint="eastAsia"/>
-          <w:color w:val="444444"/>
-          <w:shd w:val="clear" w:color="auto" w:fill="FFFFFF"/>
-        </w:rPr>
-        <w:t>主要实践</w:t>
-      </w:r>
-      <w:r>
-        <w:rPr>
-          <w:rFonts w:ascii="Helvetica" w:hAnsi="Helvetica" w:cs="Helvetica" w:hint="eastAsia"/>
-          <w:color w:val="444444"/>
-          <w:shd w:val="clear" w:color="auto" w:fill="FFFFFF"/>
-        </w:rPr>
-        <w:t>思想</w:t>
-      </w:r>
-      <w:r>
-        <w:rPr>
-          <w:rFonts w:ascii="Helvetica" w:hAnsi="Helvetica" w:cs="Helvetica" w:hint="eastAsia"/>
-          <w:color w:val="444444"/>
-          <w:shd w:val="clear" w:color="auto" w:fill="FFFFFF"/>
+          <w:rFonts w:hint="eastAsia"/>
+        </w:rPr>
+        <w:t>主要</w:t>
+      </w:r>
+      <w:r>
+        <w:rPr>
+          <w:rFonts w:hint="eastAsia"/>
+        </w:rPr>
+        <w:t>目的</w:t>
+      </w:r>
+      <w:r>
+        <w:rPr>
+          <w:rFonts w:hint="eastAsia"/>
+        </w:rPr>
+        <w:t>，</w:t>
+      </w:r>
+      <w:r>
+        <w:rPr>
+          <w:rFonts w:hint="eastAsia"/>
         </w:rPr>
         <w:t>在于</w:t>
       </w:r>
       <w:r>
         <w:rPr>
-          <w:rFonts w:ascii="Helvetica" w:hAnsi="Helvetica" w:cs="Helvetica" w:hint="eastAsia"/>
-          <w:color w:val="444444"/>
-          <w:shd w:val="clear" w:color="auto" w:fill="FFFFFF"/>
-        </w:rPr>
-        <w:t>，用于</w:t>
-      </w:r>
-      <w:r>
-        <w:rPr>
-          <w:rFonts w:ascii="Helvetica" w:hAnsi="Helvetica" w:cs="Helvetica" w:hint="eastAsia"/>
-          <w:color w:val="444444"/>
-          <w:shd w:val="clear" w:color="auto" w:fill="FFFFFF"/>
+          <w:rFonts w:hint="eastAsia"/>
         </w:rPr>
         <w:t>通过使用</w:t>
       </w:r>
       <w:r>
         <w:rPr>
-          <w:rFonts w:ascii="Helvetica" w:hAnsi="Helvetica" w:cs="Helvetica" w:hint="eastAsia"/>
-          <w:color w:val="444444"/>
-          <w:shd w:val="clear" w:color="auto" w:fill="FFFFFF"/>
+          <w:rFonts w:hint="eastAsia"/>
         </w:rPr>
         <w:t>尽可能少的先验假设</w:t>
       </w:r>
       <w:r>
         <w:rPr>
-          <w:rFonts w:ascii="Helvetica" w:hAnsi="Helvetica" w:cs="Helvetica" w:hint="eastAsia"/>
-          <w:color w:val="444444"/>
-          <w:shd w:val="clear" w:color="auto" w:fill="FFFFFF"/>
+          <w:rFonts w:hint="eastAsia"/>
         </w:rPr>
         <w:t>，</w:t>
       </w:r>
       <w:r>
         <w:rPr>
-          <w:rFonts w:ascii="Helvetica" w:hAnsi="Helvetica" w:cs="Helvetica" w:hint="eastAsia"/>
-          <w:color w:val="444444"/>
-          <w:shd w:val="clear" w:color="auto" w:fill="FFFFFF"/>
+          <w:rFonts w:hint="eastAsia"/>
         </w:rPr>
         <w:t>探索现有数据（尤其</w:t>
       </w:r>
       <w:r>
         <w:rPr>
-          <w:rFonts w:ascii="Helvetica" w:hAnsi="Helvetica" w:cs="Helvetica" w:hint="eastAsia"/>
-          <w:color w:val="444444"/>
-          <w:shd w:val="clear" w:color="auto" w:fill="FFFFFF"/>
+          <w:rFonts w:hint="eastAsia"/>
+        </w:rPr>
+        <w:t>是</w:t>
+      </w:r>
+      <w:r>
+        <w:rPr>
+          <w:rFonts w:hint="eastAsia"/>
         </w:rPr>
         <w:t>以</w:t>
       </w:r>
       <w:r>
         <w:rPr>
-          <w:rFonts w:ascii="Helvetica" w:hAnsi="Helvetica" w:cs="Helvetica" w:hint="eastAsia"/>
-          <w:color w:val="444444"/>
-          <w:shd w:val="clear" w:color="auto" w:fill="FFFFFF"/>
+          <w:rFonts w:hint="eastAsia"/>
         </w:rPr>
         <w:t>调查</w:t>
       </w:r>
       <w:r>
         <w:rPr>
-          <w:rFonts w:ascii="Helvetica" w:hAnsi="Helvetica" w:cs="Helvetica" w:hint="eastAsia"/>
-          <w:color w:val="444444"/>
-          <w:shd w:val="clear" w:color="auto" w:fill="FFFFFF"/>
+          <w:rFonts w:hint="eastAsia"/>
         </w:rPr>
         <w:t>或者</w:t>
       </w:r>
       <w:r>
         <w:rPr>
-          <w:rFonts w:ascii="Helvetica" w:hAnsi="Helvetica" w:cs="Helvetica" w:hint="eastAsia"/>
-          <w:color w:val="444444"/>
-          <w:shd w:val="clear" w:color="auto" w:fill="FFFFFF"/>
+          <w:rFonts w:hint="eastAsia"/>
         </w:rPr>
         <w:t>观察</w:t>
       </w:r>
       <w:r>
         <w:rPr>
-          <w:rFonts w:ascii="Helvetica" w:hAnsi="Helvetica" w:cs="Helvetica" w:hint="eastAsia"/>
-          <w:color w:val="444444"/>
-          <w:shd w:val="clear" w:color="auto" w:fill="FFFFFF"/>
+          <w:rFonts w:hint="eastAsia"/>
         </w:rPr>
         <w:t>手段</w:t>
       </w:r>
       <w:r>
         <w:rPr>
-          <w:rFonts w:ascii="Helvetica" w:hAnsi="Helvetica" w:cs="Helvetica" w:hint="eastAsia"/>
-          <w:color w:val="444444"/>
-          <w:shd w:val="clear" w:color="auto" w:fill="FFFFFF"/>
+          <w:rFonts w:hint="eastAsia"/>
         </w:rPr>
         <w:t>获得的</w:t>
       </w:r>
       <w:r>
         <w:rPr>
-          <w:rFonts w:ascii="Helvetica" w:hAnsi="Helvetica" w:cs="Helvetica" w:hint="eastAsia"/>
-          <w:color w:val="444444"/>
-          <w:shd w:val="clear" w:color="auto" w:fill="FFFFFF"/>
+          <w:rFonts w:hint="eastAsia"/>
         </w:rPr>
         <w:t>源</w:t>
       </w:r>
       <w:r>
         <w:rPr>
-          <w:rFonts w:ascii="Helvetica" w:hAnsi="Helvetica" w:cs="Helvetica" w:hint="eastAsia"/>
-          <w:color w:val="444444"/>
-          <w:shd w:val="clear" w:color="auto" w:fill="FFFFFF"/>
+          <w:rFonts w:hint="eastAsia"/>
         </w:rPr>
         <w:t>数据），</w:t>
       </w:r>
       <w:r>
         <w:rPr>
-          <w:rFonts w:ascii="Helvetica" w:hAnsi="Helvetica" w:cs="Helvetica" w:hint="eastAsia"/>
-          <w:color w:val="444444"/>
-          <w:shd w:val="clear" w:color="auto" w:fill="FFFFFF"/>
+          <w:rFonts w:hint="eastAsia"/>
         </w:rPr>
         <w:t>使用统计图表，</w:t>
       </w:r>
       <w:r>
         <w:rPr>
-          <w:rFonts w:ascii="Helvetica" w:hAnsi="Helvetica" w:cs="Helvetica" w:hint="eastAsia"/>
-          <w:color w:val="444444"/>
-          <w:shd w:val="clear" w:color="auto" w:fill="FFFFFF"/>
-        </w:rPr>
-        <w:t>方程拟合，计算特征量等。尤其是当我进行数据分析时，各种混乱的“脏数据”通常会无所适从。当我不知道从哪里开始时，了解我现在拥有的数据非常有效</w:t>
-      </w:r>
-      <w:r>
-        <w:rPr>
-          <w:rFonts w:ascii="Helvetica" w:hAnsi="Helvetica" w:cs="Helvetica"/>
-          <w:color w:val="444444"/>
-          <w:shd w:val="clear" w:color="auto" w:fill="FFFFFF"/>
-        </w:rPr>
+          <w:rFonts w:hint="eastAsia"/>
+        </w:rPr>
+        <w:t>方程拟合，计算特征量等。尤其是当</w:t>
+      </w:r>
+      <w:r>
+        <w:rPr>
+          <w:rFonts w:hint="eastAsia"/>
+        </w:rPr>
+        <w:t>面临真实场景</w:t>
+      </w:r>
+      <w:r>
+        <w:rPr>
+          <w:rFonts w:hint="eastAsia"/>
+        </w:rPr>
+        <w:t>进行数据分析时，各种</w:t>
+      </w:r>
+      <w:r>
+        <w:rPr>
+          <w:rFonts w:hint="eastAsia"/>
+        </w:rPr>
+        <w:t>来自不同数据源、不同数据格式、类型</w:t>
+      </w:r>
+      <w:r>
+        <w:rPr>
+          <w:rFonts w:hint="eastAsia"/>
+        </w:rPr>
+        <w:t>的“脏数据”通常会</w:t>
+      </w:r>
+      <w:r>
+        <w:rPr>
+          <w:rFonts w:hint="eastAsia"/>
+        </w:rPr>
+        <w:t>使得分析梳理的过程变得复杂且困难</w:t>
+      </w:r>
+      <w:r>
+        <w:rPr>
+          <w:rFonts w:hint="eastAsia"/>
+        </w:rPr>
+        <w:t>。</w:t>
+      </w:r>
+      <w:r>
+        <w:rPr>
+          <w:rFonts w:hint="eastAsia"/>
+        </w:rPr>
+        <w:t>因此，当我们找不到数据分析的抓手</w:t>
+      </w:r>
+      <w:r>
+        <w:rPr>
+          <w:rFonts w:hint="eastAsia"/>
+        </w:rPr>
+        <w:t>时，了解我</w:t>
+      </w:r>
+      <w:r>
+        <w:rPr>
+          <w:rFonts w:hint="eastAsia"/>
+        </w:rPr>
+        <w:t>们</w:t>
+      </w:r>
+      <w:r>
+        <w:rPr>
+          <w:rFonts w:hint="eastAsia"/>
+        </w:rPr>
+        <w:t>现在拥有的数据</w:t>
+      </w:r>
+      <w:r>
+        <w:rPr>
+          <w:rFonts w:hint="eastAsia"/>
+        </w:rPr>
+        <w:t>是</w:t>
+      </w:r>
+      <w:r>
+        <w:rPr>
+          <w:rFonts w:hint="eastAsia"/>
+        </w:rPr>
+        <w:t>非常有效</w:t>
+      </w:r>
+      <w:r>
+        <w:rPr>
+          <w:rFonts w:hint="eastAsia"/>
+        </w:rPr>
+        <w:t>的方法</w:t>
+      </w:r>
+      <w:r>
         <w:t>。</w:t>
       </w:r>
     </w:p>
@@ -25119,122 +30109,167 @@
         <w:widowControl/>
         <w:ind w:left="240" w:right="240" w:firstLine="480"/>
         <w:jc w:val="left"/>
-        <w:rPr>
-          <w:rFonts w:ascii="Helvetica" w:hAnsi="Helvetica" w:cs="Helvetica"/>
-          <w:color w:val="444444"/>
-          <w:shd w:val="clear" w:color="auto" w:fill="FFFFFF"/>
-        </w:rPr>
-      </w:pPr>
-      <w:r>
-        <w:rPr>
-          <w:rFonts w:ascii="Helvetica" w:hAnsi="Helvetica" w:cs="Helvetica"/>
-          <w:color w:val="444444"/>
-          <w:shd w:val="clear" w:color="auto" w:fill="FFFFFF"/>
-        </w:rPr>
+      </w:pPr>
+      <w:r>
         <w:tab/>
       </w:r>
       <w:r>
         <w:rPr>
-          <w:rFonts w:ascii="Helvetica" w:hAnsi="Helvetica" w:cs="Helvetica" w:hint="eastAsia"/>
-          <w:color w:val="444444"/>
-          <w:shd w:val="clear" w:color="auto" w:fill="FFFFFF"/>
-        </w:rPr>
-        <w:t>进行探索性数据分析时，我们在了解各字段的意义以及类型的基础上，可以通过单变量分析、双变量分析、多变量分析等思路进行对应数据的可视化。单变量分析</w:t>
-      </w:r>
-      <w:r>
-        <w:rPr>
-          <w:rFonts w:ascii="Helvetica" w:hAnsi="Helvetica" w:cs="Helvetica"/>
-          <w:color w:val="444444"/>
-          <w:shd w:val="clear" w:color="auto" w:fill="FFFFFF"/>
-        </w:rPr>
+          <w:rFonts w:hint="eastAsia"/>
+        </w:rPr>
+        <w:t>当</w:t>
+      </w:r>
+      <w:r>
+        <w:rPr>
+          <w:rFonts w:hint="eastAsia"/>
+        </w:rPr>
+        <w:t>进行</w:t>
+      </w:r>
+      <w:r>
+        <w:rPr>
+          <w:rFonts w:hint="eastAsia"/>
+        </w:rPr>
+        <w:t>EDA</w:t>
+      </w:r>
+      <w:r>
+        <w:rPr>
+          <w:rFonts w:hint="eastAsia"/>
+        </w:rPr>
+        <w:t>探索性数据分析时，我们在了解各字段的意义以及类型的基础上，可以通过单变量分析、双变量分析、多变量分析等思路进行对应数据的可视化。单变量分析</w:t>
+      </w:r>
+      <w:r>
         <w:t>主要看</w:t>
       </w:r>
       <w:r>
         <w:rPr>
-          <w:rFonts w:ascii="Helvetica" w:hAnsi="Helvetica" w:cs="Helvetica" w:hint="eastAsia"/>
-          <w:color w:val="444444"/>
-          <w:shd w:val="clear" w:color="auto" w:fill="FFFFFF"/>
-        </w:rPr>
-        <w:t>该字段是离散型或者连续型。如果是离散型数据否存在</w:t>
-      </w:r>
-      <w:r>
-        <w:rPr>
-          <w:rFonts w:ascii="Helvetica" w:hAnsi="Helvetica" w:cs="Helvetica"/>
-          <w:color w:val="444444"/>
-          <w:shd w:val="clear" w:color="auto" w:fill="FFFFFF"/>
-        </w:rPr>
+          <w:rFonts w:hint="eastAsia"/>
+        </w:rPr>
+        <w:t>该字段是离散型或者连续型。如果是</w:t>
+      </w:r>
+      <w:r>
+        <w:rPr>
+          <w:rFonts w:hint="eastAsia"/>
+        </w:rPr>
+        <w:lastRenderedPageBreak/>
+        <w:t>离散型数据否存在</w:t>
+      </w:r>
+      <w:r>
         <w:t>子名称，每个子名称是</w:t>
       </w:r>
       <w:r>
         <w:rPr>
-          <w:rFonts w:ascii="Helvetica" w:hAnsi="Helvetica" w:cs="Helvetica" w:hint="eastAsia"/>
-          <w:color w:val="444444"/>
-          <w:shd w:val="clear" w:color="auto" w:fill="FFFFFF"/>
+          <w:rFonts w:hint="eastAsia"/>
         </w:rPr>
         <w:t>否存在</w:t>
       </w:r>
       <w:r>
-        <w:rPr>
-          <w:rFonts w:ascii="Helvetica" w:hAnsi="Helvetica" w:cs="Helvetica"/>
-          <w:color w:val="444444"/>
-          <w:shd w:val="clear" w:color="auto" w:fill="FFFFFF"/>
-        </w:rPr>
         <w:t>字段</w:t>
       </w:r>
       <w:r>
         <w:rPr>
-          <w:rFonts w:ascii="Helvetica" w:hAnsi="Helvetica" w:cs="Helvetica" w:hint="eastAsia"/>
-          <w:color w:val="444444"/>
-          <w:shd w:val="clear" w:color="auto" w:fill="FFFFFF"/>
-        </w:rPr>
-        <w:t>限制，如果是连续型则观察</w:t>
-      </w:r>
-      <w:r>
-        <w:rPr>
-          <w:rFonts w:ascii="Helvetica" w:hAnsi="Helvetica" w:cs="Helvetica" w:hint="eastAsia"/>
-          <w:color w:val="444444"/>
-          <w:shd w:val="clear" w:color="auto" w:fill="FFFFFF"/>
-        </w:rPr>
-        <w:lastRenderedPageBreak/>
-        <w:t>字段的分布情况以及是否存在范围区间</w:t>
-      </w:r>
-      <w:r>
-        <w:rPr>
-          <w:rFonts w:ascii="Helvetica" w:hAnsi="Helvetica" w:cs="Helvetica" w:hint="eastAsia"/>
-          <w:color w:val="444444"/>
-          <w:shd w:val="clear" w:color="auto" w:fill="FFFFFF"/>
+          <w:rFonts w:hint="eastAsia"/>
+        </w:rPr>
+        <w:t>限制，如果是连续型则观察字段的分布情况以及是否存在范围区间</w:t>
+      </w:r>
+      <w:r>
+        <w:rPr>
+          <w:rFonts w:hint="eastAsia"/>
         </w:rPr>
         <w:t>;</w:t>
       </w:r>
       <w:r>
         <w:rPr>
-          <w:rFonts w:ascii="Helvetica" w:hAnsi="Helvetica" w:cs="Helvetica" w:hint="eastAsia"/>
-          <w:color w:val="444444"/>
-          <w:shd w:val="clear" w:color="auto" w:fill="FFFFFF"/>
-        </w:rPr>
-        <w:t>双变量分析重在观察两个变量之间是否存在线性关系，一个变量是否会对另一个变量产生相关影响，变量是否收时间，地区等特定条件的影响等</w:t>
-      </w:r>
-      <w:r>
-        <w:rPr>
-          <w:rFonts w:ascii="Helvetica" w:hAnsi="Helvetica" w:cs="Helvetica" w:hint="eastAsia"/>
-          <w:color w:val="444444"/>
-          <w:shd w:val="clear" w:color="auto" w:fill="FFFFFF"/>
+          <w:rFonts w:hint="eastAsia"/>
+        </w:rPr>
+        <w:t>双变量分析</w:t>
+      </w:r>
+      <w:r>
+        <w:rPr>
+          <w:rFonts w:hint="eastAsia"/>
+        </w:rPr>
+        <w:t>的</w:t>
+      </w:r>
+      <w:r>
+        <w:rPr>
+          <w:rFonts w:hint="eastAsia"/>
+        </w:rPr>
+        <w:t>重</w:t>
+      </w:r>
+      <w:r>
+        <w:rPr>
+          <w:rFonts w:hint="eastAsia"/>
+        </w:rPr>
+        <w:t>点</w:t>
+      </w:r>
+      <w:r>
+        <w:rPr>
+          <w:rFonts w:hint="eastAsia"/>
+        </w:rPr>
+        <w:t>在</w:t>
+      </w:r>
+      <w:r>
+        <w:rPr>
+          <w:rFonts w:hint="eastAsia"/>
+        </w:rPr>
+        <w:t>于</w:t>
+      </w:r>
+      <w:r>
+        <w:rPr>
+          <w:rFonts w:hint="eastAsia"/>
+        </w:rPr>
+        <w:t>观察</w:t>
+      </w:r>
+      <w:r>
+        <w:rPr>
+          <w:rFonts w:hint="eastAsia"/>
+        </w:rPr>
+        <w:t>选定的</w:t>
+      </w:r>
+      <w:r>
+        <w:rPr>
+          <w:rFonts w:hint="eastAsia"/>
+        </w:rPr>
+        <w:t>两个变量之间是否存在线性关系，</w:t>
+      </w:r>
+      <w:r>
+        <w:rPr>
+          <w:rFonts w:hint="eastAsia"/>
+        </w:rPr>
+        <w:t>或者该</w:t>
+      </w:r>
+      <w:r>
+        <w:rPr>
+          <w:rFonts w:hint="eastAsia"/>
+        </w:rPr>
+        <w:t>变量是否</w:t>
+      </w:r>
+      <w:r>
+        <w:rPr>
+          <w:rFonts w:hint="eastAsia"/>
+        </w:rPr>
+        <w:t>会受到</w:t>
+      </w:r>
+      <w:r>
+        <w:rPr>
+          <w:rFonts w:hint="eastAsia"/>
+        </w:rPr>
+        <w:t>时间，地区等特定条件的影响等</w:t>
+      </w:r>
+      <w:r>
+        <w:rPr>
+          <w:rFonts w:hint="eastAsia"/>
         </w:rPr>
         <w:t>;</w:t>
       </w:r>
       <w:r>
         <w:rPr>
-          <w:rFonts w:ascii="Helvetica" w:hAnsi="Helvetica" w:cs="Helvetica" w:hint="eastAsia"/>
-          <w:color w:val="444444"/>
-          <w:shd w:val="clear" w:color="auto" w:fill="FFFFFF"/>
+          <w:rFonts w:hint="eastAsia"/>
         </w:rPr>
         <w:t>多变量分析则是在双变量分析的基础上站在更高的维度去观察数据，多变量分析的重点主要是针对数据集中的数值型数据去观察，最经典的做法是去绘制所有数值型变量的热力图，通过热力图查看多个变量之间的相关程度，根据该结果去选择特征进行进一步筛选，分析。</w:t>
       </w:r>
       <w:r>
         <w:rPr>
-          <w:rFonts w:ascii="Helvetica" w:hAnsi="Helvetica" w:cs="Helvetica" w:hint="eastAsia"/>
-          <w:color w:val="444444"/>
-          <w:shd w:val="clear" w:color="auto" w:fill="FFFFFF"/>
+          <w:rFonts w:hint="eastAsia"/>
         </w:rPr>
         <w:t xml:space="preserve"> </w:t>
       </w:r>
@@ -25271,7 +30306,9 @@
     </w:p>
     <w:p>
       <w:pPr>
+        <w:widowControl/>
         <w:ind w:left="240" w:right="240" w:firstLine="480"/>
+        <w:jc w:val="left"/>
       </w:pPr>
       <w:r>
         <w:rPr>
@@ -25304,6 +30341,12 @@
         <w:rPr>
           <w:rFonts w:hint="eastAsia"/>
         </w:rPr>
+        <w:t>库使用了</w:t>
+      </w:r>
+      <w:r>
+        <w:rPr>
+          <w:rFonts w:hint="eastAsia"/>
+        </w:rPr>
         <w:t>基于</w:t>
       </w:r>
       <w:r>
@@ -25334,54 +30377,13 @@
         <w:rPr>
           <w:rFonts w:hint="eastAsia"/>
         </w:rPr>
-        <w:t>数据类型，可将其简单，快速地用于探索性数据分析。</w:t>
-      </w:r>
-      <w:r>
-        <w:rPr>
-          <w:rFonts w:hint="eastAsia"/>
-        </w:rPr>
-        <w:t xml:space="preserve"> </w:t>
-      </w:r>
-      <w:r>
-        <w:rPr>
-          <w:rFonts w:hint="eastAsia"/>
-        </w:rPr>
-        <w:t>对于数据集的每一列，</w:t>
-      </w:r>
-      <w:r>
-        <w:rPr>
-          <w:rFonts w:hint="eastAsia"/>
-        </w:rPr>
-        <w:t>pandas_ Profiling</w:t>
-      </w:r>
-      <w:r>
-        <w:rPr>
-          <w:rFonts w:hint="eastAsia"/>
-        </w:rPr>
-        <w:t>将提供以下统计信息：</w:t>
-      </w:r>
-    </w:p>
-    <w:p>
-      <w:pPr>
-        <w:ind w:left="240" w:right="240" w:firstLine="480"/>
-      </w:pPr>
-      <w:r>
-        <w:rPr>
-          <w:rFonts w:hint="eastAsia"/>
-        </w:rPr>
-        <w:t>Ⅰ、汇总：数据类型，</w:t>
-      </w:r>
-      <w:r>
-        <w:rPr>
-          <w:rFonts w:hint="eastAsia"/>
-        </w:rPr>
-        <w:t>缺失值</w:t>
-      </w:r>
-      <w:r>
-        <w:rPr>
-          <w:rFonts w:hint="eastAsia"/>
-        </w:rPr>
-        <w:t>统计</w:t>
+        <w:t>数据</w:t>
+      </w:r>
+      <w:r>
+        <w:rPr>
+          <w:rFonts w:hint="eastAsia"/>
+        </w:rPr>
+        <w:t>结构</w:t>
       </w:r>
       <w:r>
         <w:rPr>
@@ -25393,89 +30395,40 @@
         <w:rPr>
           <w:rFonts w:hint="eastAsia"/>
         </w:rPr>
-        <w:t>唯一值</w:t>
-      </w:r>
-      <w:r>
-        <w:rPr>
-          <w:rFonts w:hint="eastAsia"/>
-        </w:rPr>
-        <w:t>统计</w:t>
-      </w:r>
-      <w:r>
-        <w:rPr>
-          <w:rFonts w:hint="eastAsia"/>
-        </w:rPr>
-        <w:t>，</w:t>
-      </w:r>
-      <w:r>
-        <w:rPr>
-          <w:rFonts w:hint="eastAsia"/>
-        </w:rPr>
-        <w:t>内存占用统计</w:t>
-      </w:r>
-      <w:r>
-        <w:rPr>
-          <w:rFonts w:hint="eastAsia"/>
-        </w:rPr>
-        <w:t>；</w:t>
-      </w:r>
-    </w:p>
-    <w:p>
-      <w:pPr>
-        <w:ind w:left="240" w:right="240" w:firstLine="480"/>
-      </w:pPr>
-      <w:r>
-        <w:rPr>
-          <w:rFonts w:hint="eastAsia"/>
-        </w:rPr>
-        <w:t>Ⅱ、分位数统计：最值，中位数</w:t>
-      </w:r>
-      <w:r>
-        <w:rPr>
-          <w:rFonts w:hint="eastAsia"/>
-        </w:rPr>
-        <w:t>值</w:t>
-      </w:r>
-      <w:r>
-        <w:rPr>
-          <w:rFonts w:hint="eastAsia"/>
-        </w:rPr>
-        <w:t>，范围</w:t>
-      </w:r>
-      <w:r>
-        <w:rPr>
-          <w:rFonts w:hint="eastAsia"/>
-        </w:rPr>
-        <w:t>值</w:t>
-      </w:r>
-      <w:r>
-        <w:rPr>
-          <w:rFonts w:hint="eastAsia"/>
-        </w:rPr>
-        <w:t>，四分位数</w:t>
-      </w:r>
-      <w:r>
-        <w:rPr>
-          <w:rFonts w:hint="eastAsia"/>
-        </w:rPr>
-        <w:t>等待</w:t>
-      </w:r>
-      <w:r>
-        <w:rPr>
-          <w:rFonts w:hint="eastAsia"/>
-        </w:rPr>
-        <w:t>；</w:t>
-      </w:r>
-    </w:p>
-    <w:p>
-      <w:pPr>
-        <w:ind w:left="240" w:right="240" w:firstLine="480"/>
-      </w:pPr>
-      <w:r>
-        <w:rPr>
-          <w:rFonts w:hint="eastAsia"/>
-        </w:rPr>
-        <w:t>Ⅲ、描述性统计：标准偏差，平均值，众数</w:t>
+        <w:t>利用</w:t>
+      </w:r>
+      <w:r>
+        <w:t>DataFrame</w:t>
+      </w:r>
+      <w:r>
+        <w:rPr>
+          <w:rFonts w:hint="eastAsia"/>
+        </w:rPr>
+        <w:t>可</w:t>
+      </w:r>
+      <w:r>
+        <w:rPr>
+          <w:rFonts w:hint="eastAsia"/>
+        </w:rPr>
+        <w:t>以</w:t>
+      </w:r>
+      <w:r>
+        <w:rPr>
+          <w:rFonts w:hint="eastAsia"/>
+        </w:rPr>
+        <w:t>简单快速地</w:t>
+      </w:r>
+      <w:r>
+        <w:rPr>
+          <w:rFonts w:hint="eastAsia"/>
+        </w:rPr>
+        <w:t>进行</w:t>
+      </w:r>
+      <w:r>
+        <w:rPr>
+          <w:rFonts w:hint="eastAsia"/>
+        </w:rPr>
+        <w:t>探索性数据分析</w:t>
       </w:r>
       <w:r>
         <w:rPr>
@@ -25484,83 +30437,148 @@
         <w:t>,</w:t>
       </w:r>
       <w:r>
-        <w:t xml:space="preserve"> </w:t>
-      </w:r>
-      <w:r>
-        <w:rPr>
-          <w:rFonts w:hint="eastAsia"/>
-        </w:rPr>
-        <w:t>绝对中位数偏差，变异系数，峰值，偏度系数等</w:t>
-      </w:r>
-      <w:r>
-        <w:rPr>
-          <w:rFonts w:hint="eastAsia"/>
-        </w:rPr>
-        <w:t>;</w:t>
-      </w:r>
-    </w:p>
-    <w:p>
-      <w:pPr>
-        <w:ind w:left="240" w:right="240" w:firstLine="480"/>
-      </w:pPr>
-      <w:r>
-        <w:rPr>
-          <w:rFonts w:hint="eastAsia"/>
-        </w:rPr>
-        <w:t>Ⅳ、最频繁的值，柱状图</w:t>
-      </w:r>
-      <w:r>
-        <w:rPr>
-          <w:rFonts w:hint="eastAsia"/>
-        </w:rPr>
-        <w:t>/</w:t>
-      </w:r>
-      <w:r>
-        <w:rPr>
-          <w:rFonts w:hint="eastAsia"/>
-        </w:rPr>
-        <w:t>直方图</w:t>
-      </w:r>
-    </w:p>
-    <w:p>
-      <w:pPr>
-        <w:ind w:left="240" w:right="240" w:firstLine="480"/>
-      </w:pPr>
-      <w:r>
-        <w:rPr>
-          <w:rFonts w:hint="eastAsia"/>
-        </w:rPr>
-        <w:t>Ⅴ、相关分析的可视化：突出显示高度相关（强相关）的变量，</w:t>
-      </w:r>
-      <w:r>
-        <w:rPr>
-          <w:rFonts w:hint="eastAsia"/>
-        </w:rPr>
-        <w:t>Spearman</w:t>
-      </w:r>
-      <w:r>
-        <w:rPr>
-          <w:rFonts w:hint="eastAsia"/>
-        </w:rPr>
-        <w:t>，</w:t>
-      </w:r>
-      <w:r>
-        <w:rPr>
-          <w:rFonts w:hint="eastAsia"/>
-        </w:rPr>
-        <w:t>Pearson</w:t>
-      </w:r>
-      <w:r>
-        <w:rPr>
-          <w:rFonts w:hint="eastAsia"/>
-        </w:rPr>
-        <w:t>矩阵相关色标</w:t>
-      </w:r>
-      <w:r>
-        <w:rPr>
-          <w:rFonts w:hint="eastAsia"/>
-        </w:rPr>
-        <w:t>数据分析报告结果预览如下所示</w:t>
+        <w:rPr>
+          <w:rFonts w:hint="eastAsia"/>
+        </w:rPr>
+        <w:t>并生成可交互的数据分析报告</w:t>
+      </w:r>
+      <w:r>
+        <w:rPr>
+          <w:rFonts w:hint="eastAsia"/>
+        </w:rPr>
+        <w:t>。</w:t>
+      </w:r>
+      <w:r>
+        <w:rPr>
+          <w:rFonts w:hint="eastAsia"/>
+        </w:rPr>
+        <w:t>分析报告从数据集分析结果概览</w:t>
+      </w:r>
+      <w:r>
+        <w:rPr>
+          <w:rFonts w:hint="eastAsia"/>
+        </w:rPr>
+        <w:t>（</w:t>
+      </w:r>
+      <w:r>
+        <w:rPr>
+          <w:rFonts w:hint="eastAsia"/>
+        </w:rPr>
+        <w:t>O</w:t>
+      </w:r>
+      <w:r>
+        <w:t>verview</w:t>
+      </w:r>
+      <w:r>
+        <w:rPr>
+          <w:rFonts w:hint="eastAsia"/>
+        </w:rPr>
+        <w:t>）</w:t>
+      </w:r>
+      <w:r>
+        <w:rPr>
+          <w:rFonts w:hint="eastAsia"/>
+        </w:rPr>
+        <w:t>、各变量单列描述性统计</w:t>
+      </w:r>
+      <w:r>
+        <w:rPr>
+          <w:rFonts w:hint="eastAsia"/>
+        </w:rPr>
+        <w:t>(</w:t>
+      </w:r>
+      <w:r>
+        <w:t>Variables)</w:t>
+      </w:r>
+      <w:r>
+        <w:rPr>
+          <w:rFonts w:hint="eastAsia"/>
+        </w:rPr>
+        <w:t>、变量与变量之间的可视化关系</w:t>
+      </w:r>
+      <w:r>
+        <w:rPr>
+          <w:rFonts w:hint="eastAsia"/>
+        </w:rPr>
+        <w:t>(</w:t>
+      </w:r>
+      <w:r>
+        <w:t>Interactions)</w:t>
+      </w:r>
+      <w:r>
+        <w:rPr>
+          <w:rFonts w:hint="eastAsia"/>
+        </w:rPr>
+        <w:t>、所有变量之间的相关矩阵</w:t>
+      </w:r>
+      <w:r>
+        <w:rPr>
+          <w:rFonts w:hint="eastAsia"/>
+        </w:rPr>
+        <w:t>热力图</w:t>
+      </w:r>
+      <w:r>
+        <w:rPr>
+          <w:rFonts w:hint="eastAsia"/>
+        </w:rPr>
+        <w:t>(</w:t>
+      </w:r>
+      <w:r>
+        <w:t>Correlations)</w:t>
+      </w:r>
+      <w:r>
+        <w:rPr>
+          <w:rFonts w:hint="eastAsia"/>
+        </w:rPr>
+        <w:t>、所有数据列缺失特征</w:t>
+      </w:r>
+      <w:r>
+        <w:rPr>
+          <w:rFonts w:hint="eastAsia"/>
+        </w:rPr>
+        <w:t>(</w:t>
+      </w:r>
+      <w:r>
+        <w:t>Missing values)</w:t>
+      </w:r>
+      <w:r>
+        <w:rPr>
+          <w:rFonts w:hint="eastAsia"/>
+        </w:rPr>
+        <w:t>以及</w:t>
+      </w:r>
+      <w:r>
+        <w:rPr>
+          <w:rFonts w:hint="eastAsia"/>
+        </w:rPr>
+        <w:t>数据集</w:t>
+      </w:r>
+      <w:r>
+        <w:rPr>
+          <w:rFonts w:hint="eastAsia"/>
+        </w:rPr>
+        <w:t>部分数据展示</w:t>
+      </w:r>
+      <w:r>
+        <w:rPr>
+          <w:rFonts w:hint="eastAsia"/>
+        </w:rPr>
+        <w:t>(Sample</w:t>
+      </w:r>
+      <w:r>
+        <w:t>)</w:t>
+      </w:r>
+      <w:r>
+        <w:rPr>
+          <w:rFonts w:hint="eastAsia"/>
+        </w:rPr>
+        <w:t>等</w:t>
+      </w:r>
+      <w:r>
+        <w:rPr>
+          <w:rFonts w:hint="eastAsia"/>
+        </w:rPr>
+        <w:t>多个维度进行展示。</w:t>
       </w:r>
     </w:p>
     <w:p>
@@ -25591,7 +30609,7 @@
                     </pic:cNvPicPr>
                   </pic:nvPicPr>
                   <pic:blipFill>
-                    <a:blip r:embed="rId45"/>
+                    <a:blip r:embed="rId50"/>
                     <a:stretch>
                       <a:fillRect/>
                     </a:stretch>
@@ -25681,7 +30699,7 @@
                     </pic:cNvPicPr>
                   </pic:nvPicPr>
                   <pic:blipFill>
-                    <a:blip r:embed="rId46"/>
+                    <a:blip r:embed="rId51"/>
                     <a:stretch>
                       <a:fillRect/>
                     </a:stretch>
@@ -25747,7 +30765,28 @@
         <w:rPr>
           <w:rFonts w:hint="eastAsia"/>
         </w:rPr>
-        <w:t>在报告的概览界面会提供数据集的基本信息如图</w:t>
+        <w:t>其中</w:t>
+      </w:r>
+      <w:r>
+        <w:rPr>
+          <w:rFonts w:hint="eastAsia"/>
+        </w:rPr>
+        <w:t>在报告的概览</w:t>
+      </w:r>
+      <w:r>
+        <w:rPr>
+          <w:rFonts w:hint="eastAsia"/>
+        </w:rPr>
+        <w:t>O</w:t>
+      </w:r>
+      <w:r>
+        <w:t>verview</w:t>
+      </w:r>
+      <w:r>
+        <w:rPr>
+          <w:rFonts w:hint="eastAsia"/>
+        </w:rPr>
+        <w:t>界面会提供数据集的基本信息如图</w:t>
       </w:r>
       <w:r>
         <w:rPr>
@@ -25896,14 +30935,14 @@
         <w:pStyle w:val="2"/>
         <w:ind w:left="816" w:right="240"/>
       </w:pPr>
-      <w:bookmarkStart w:id="39" w:name="_Toc72615914"/>
+      <w:bookmarkStart w:id="41" w:name="_Toc72615914"/>
       <w:r>
         <w:rPr>
           <w:rFonts w:hint="eastAsia"/>
         </w:rPr>
         <w:t>数据清洗引擎设计</w:t>
       </w:r>
-      <w:bookmarkEnd w:id="39"/>
+      <w:bookmarkEnd w:id="41"/>
     </w:p>
     <w:p>
       <w:pPr>
@@ -25976,7 +31015,7 @@
                     </pic:cNvPicPr>
                   </pic:nvPicPr>
                   <pic:blipFill>
-                    <a:blip r:embed="rId47"/>
+                    <a:blip r:embed="rId52"/>
                     <a:stretch>
                       <a:fillRect/>
                     </a:stretch>
@@ -26037,7 +31076,7 @@
         <w:pStyle w:val="2"/>
         <w:ind w:left="816" w:right="240"/>
       </w:pPr>
-      <w:bookmarkStart w:id="40" w:name="_Toc72615915"/>
+      <w:bookmarkStart w:id="42" w:name="_Toc72615915"/>
       <w:r>
         <w:rPr>
           <w:rFonts w:hint="eastAsia"/>
@@ -26045,7 +31084,7 @@
         <w:lastRenderedPageBreak/>
         <w:t>数据建模（机器学习）引擎设计</w:t>
       </w:r>
-      <w:bookmarkEnd w:id="40"/>
+      <w:bookmarkEnd w:id="42"/>
     </w:p>
     <w:p>
       <w:pPr>
@@ -26453,7 +31492,7 @@
                     </pic:cNvPicPr>
                   </pic:nvPicPr>
                   <pic:blipFill>
-                    <a:blip r:embed="rId48"/>
+                    <a:blip r:embed="rId53"/>
                     <a:stretch>
                       <a:fillRect/>
                     </a:stretch>
@@ -26507,9 +31546,6 @@
       <w:pPr>
         <w:wordWrap w:val="0"/>
         <w:ind w:leftChars="0" w:left="0" w:right="240" w:firstLineChars="0" w:firstLine="0"/>
-        <w:rPr>
-          <w:rFonts w:hint="eastAsia"/>
-        </w:rPr>
       </w:pPr>
     </w:p>
     <w:p>
@@ -26523,7 +31559,7 @@
         </w:rPr>
         <w:t xml:space="preserve"> </w:t>
       </w:r>
-      <w:bookmarkStart w:id="41" w:name="_Toc72615916"/>
+      <w:bookmarkStart w:id="43" w:name="_Toc72615916"/>
       <w:r>
         <w:rPr>
           <w:rFonts w:hint="eastAsia"/>
@@ -26536,7 +31572,7 @@
         </w:rPr>
         <w:t>/推荐</w:t>
       </w:r>
-      <w:bookmarkEnd w:id="41"/>
+      <w:bookmarkEnd w:id="43"/>
     </w:p>
     <w:p>
       <w:pPr>
@@ -26832,7 +31868,7 @@
                     <pic:cNvPicPr/>
                   </pic:nvPicPr>
                   <pic:blipFill>
-                    <a:blip r:embed="rId49"/>
+                    <a:blip r:embed="rId54"/>
                     <a:stretch>
                       <a:fillRect/>
                     </a:stretch>
@@ -26994,14 +32030,14 @@
         <w:pStyle w:val="2"/>
         <w:ind w:left="816" w:right="240"/>
       </w:pPr>
-      <w:bookmarkStart w:id="42" w:name="_Toc72615917"/>
+      <w:bookmarkStart w:id="44" w:name="_Toc72615917"/>
       <w:r>
         <w:rPr>
           <w:rFonts w:hint="eastAsia"/>
         </w:rPr>
         <w:t>本章小结</w:t>
       </w:r>
-      <w:bookmarkEnd w:id="42"/>
+      <w:bookmarkEnd w:id="44"/>
     </w:p>
     <w:p>
       <w:pPr>
@@ -27105,111 +32141,6 @@
         </w:rPr>
         <w:t>此外，本章所涉及的引擎等均会占用较多的服务器资源，造成大量的性能开销。因此在引擎的使用权限上面做了相对应的权限控制，仅系统注册的高级用户可以使用。</w:t>
       </w:r>
-    </w:p>
-    <w:p>
-      <w:pPr>
-        <w:ind w:left="240" w:right="240" w:firstLine="480"/>
-      </w:pPr>
-    </w:p>
-    <w:p>
-      <w:pPr>
-        <w:ind w:left="240" w:right="240" w:firstLine="480"/>
-      </w:pPr>
-    </w:p>
-    <w:p>
-      <w:pPr>
-        <w:ind w:left="240" w:right="240" w:firstLine="480"/>
-      </w:pPr>
-    </w:p>
-    <w:p>
-      <w:pPr>
-        <w:ind w:left="240" w:right="240" w:firstLine="480"/>
-      </w:pPr>
-    </w:p>
-    <w:p>
-      <w:pPr>
-        <w:ind w:left="240" w:right="240" w:firstLine="480"/>
-      </w:pPr>
-    </w:p>
-    <w:p>
-      <w:pPr>
-        <w:ind w:left="240" w:right="240" w:firstLine="480"/>
-      </w:pPr>
-    </w:p>
-    <w:p>
-      <w:pPr>
-        <w:ind w:left="240" w:right="240" w:firstLine="480"/>
-      </w:pPr>
-    </w:p>
-    <w:p>
-      <w:pPr>
-        <w:ind w:left="240" w:right="240" w:firstLine="480"/>
-      </w:pPr>
-    </w:p>
-    <w:p>
-      <w:pPr>
-        <w:ind w:left="240" w:right="240" w:firstLine="480"/>
-      </w:pPr>
-    </w:p>
-    <w:p>
-      <w:pPr>
-        <w:ind w:left="240" w:right="240" w:firstLine="480"/>
-      </w:pPr>
-    </w:p>
-    <w:p>
-      <w:pPr>
-        <w:ind w:left="240" w:right="240" w:firstLine="480"/>
-      </w:pPr>
-    </w:p>
-    <w:p>
-      <w:pPr>
-        <w:ind w:left="240" w:right="240" w:firstLine="480"/>
-      </w:pPr>
-    </w:p>
-    <w:p>
-      <w:pPr>
-        <w:ind w:left="240" w:right="240" w:firstLine="480"/>
-      </w:pPr>
-    </w:p>
-    <w:p>
-      <w:pPr>
-        <w:ind w:left="240" w:right="240" w:firstLine="480"/>
-      </w:pPr>
-    </w:p>
-    <w:p>
-      <w:pPr>
-        <w:ind w:left="240" w:right="240" w:firstLine="480"/>
-      </w:pPr>
-    </w:p>
-    <w:p>
-      <w:pPr>
-        <w:ind w:left="240" w:right="240" w:firstLine="480"/>
-      </w:pPr>
-    </w:p>
-    <w:p>
-      <w:pPr>
-        <w:ind w:left="240" w:right="240" w:firstLine="480"/>
-      </w:pPr>
-    </w:p>
-    <w:p>
-      <w:pPr>
-        <w:ind w:left="240" w:right="240" w:firstLine="480"/>
-      </w:pPr>
-    </w:p>
-    <w:p>
-      <w:pPr>
-        <w:ind w:left="240" w:right="240" w:firstLine="480"/>
-      </w:pPr>
-    </w:p>
-    <w:p>
-      <w:pPr>
-        <w:ind w:left="240" w:right="240" w:firstLine="480"/>
-      </w:pPr>
-    </w:p>
-    <w:p>
-      <w:pPr>
-        <w:ind w:left="240" w:right="240" w:firstLine="480"/>
-      </w:pPr>
     </w:p>
     <w:p>
       <w:pPr>
@@ -27225,13 +32156,13 @@
         <w:pStyle w:val="1"/>
         <w:ind w:left="240" w:right="240"/>
       </w:pPr>
-      <w:bookmarkStart w:id="43" w:name="_Toc72615918"/>
+      <w:bookmarkStart w:id="45" w:name="_Toc72615918"/>
       <w:r>
         <w:t>参考文献</w:t>
       </w:r>
-      <w:bookmarkEnd w:id="43"/>
-    </w:p>
-    <w:bookmarkStart w:id="44" w:name="_Ref69059818"/>
+      <w:bookmarkEnd w:id="45"/>
+    </w:p>
+    <w:bookmarkStart w:id="46" w:name="_Ref69059818"/>
     <w:p>
       <w:pPr>
         <w:pStyle w:val="11"/>
@@ -27308,7 +32239,7 @@
         </w:rPr>
         <w:t>;</w:t>
       </w:r>
-      <w:hyperlink r:id="rId50" w:tgtFrame="knet" w:history="1">
+      <w:hyperlink r:id="rId55" w:tgtFrame="knet" w:history="1">
         <w:r>
           <w:rPr>
             <w:rFonts w:ascii="微软雅黑" w:eastAsia="微软雅黑" w:hAnsi="微软雅黑" w:hint="eastAsia"/>
@@ -27330,7 +32261,7 @@
         </w:rPr>
         <w:t>;</w:t>
       </w:r>
-      <w:hyperlink r:id="rId51" w:tgtFrame="knet" w:history="1">
+      <w:hyperlink r:id="rId56" w:tgtFrame="knet" w:history="1">
         <w:r>
           <w:rPr>
             <w:rFonts w:ascii="微软雅黑" w:eastAsia="微软雅黑" w:hAnsi="微软雅黑" w:hint="eastAsia"/>
@@ -27352,7 +32283,7 @@
         </w:rPr>
         <w:t>;</w:t>
       </w:r>
-      <w:hyperlink r:id="rId52" w:tgtFrame="knet" w:history="1">
+      <w:hyperlink r:id="rId57" w:tgtFrame="knet" w:history="1">
         <w:r>
           <w:rPr>
             <w:rFonts w:ascii="微软雅黑" w:eastAsia="微软雅黑" w:hAnsi="微软雅黑" w:hint="eastAsia"/>
@@ -27374,7 +32305,7 @@
         </w:rPr>
         <w:t xml:space="preserve">. </w:t>
       </w:r>
-      <w:hyperlink r:id="rId53" w:tgtFrame="_blank" w:history="1">
+      <w:hyperlink r:id="rId58" w:tgtFrame="_blank" w:history="1">
         <w:r>
           <w:rPr>
             <w:rFonts w:ascii="微软雅黑" w:eastAsia="微软雅黑" w:hAnsi="微软雅黑" w:hint="eastAsia"/>
@@ -27406,7 +32337,7 @@
         </w:rPr>
         <w:t xml:space="preserve"> </w:t>
       </w:r>
-      <w:hyperlink r:id="rId54" w:tgtFrame="_blank" w:history="1">
+      <w:hyperlink r:id="rId59" w:tgtFrame="_blank" w:history="1">
         <w:r>
           <w:rPr>
             <w:rFonts w:ascii="微软雅黑" w:eastAsia="微软雅黑" w:hAnsi="微软雅黑" w:hint="eastAsia"/>
@@ -27428,7 +32359,7 @@
         </w:rPr>
         <w:t>[J]</w:t>
       </w:r>
-      <w:bookmarkEnd w:id="44"/>
+      <w:bookmarkEnd w:id="46"/>
     </w:p>
     <w:p>
       <w:pPr>
@@ -27446,7 +32377,7 @@
           <w:shd w:val="clear" w:color="auto" w:fill="FFFFFF"/>
         </w:rPr>
       </w:pPr>
-      <w:bookmarkStart w:id="45" w:name="_Ref69061711"/>
+      <w:bookmarkStart w:id="47" w:name="_Ref69061711"/>
       <w:r>
         <w:rPr>
           <w:rFonts w:ascii="微软雅黑" w:eastAsia="微软雅黑" w:hAnsi="微软雅黑" w:hint="eastAsia"/>
@@ -27497,7 +32428,7 @@
         </w:rPr>
         <w:t>计算机与现代化,2015(11):103-108.</w:t>
       </w:r>
-      <w:bookmarkEnd w:id="45"/>
+      <w:bookmarkEnd w:id="47"/>
     </w:p>
     <w:p>
       <w:pPr>
@@ -27515,7 +32446,7 @@
           <w:shd w:val="clear" w:color="auto" w:fill="FFFFFF"/>
         </w:rPr>
       </w:pPr>
-      <w:bookmarkStart w:id="46" w:name="_Ref69063850"/>
+      <w:bookmarkStart w:id="48" w:name="_Ref69063850"/>
       <w:r>
         <w:rPr>
           <w:rFonts w:ascii="微软雅黑" w:eastAsia="微软雅黑" w:hAnsi="微软雅黑" w:hint="eastAsia"/>
@@ -27526,7 +32457,7 @@
         </w:rPr>
         <w:t>李陈军. 基于MongoDB的SNS平台设计与实现[D].南京理工大学,2013.</w:t>
       </w:r>
-      <w:bookmarkEnd w:id="46"/>
+      <w:bookmarkEnd w:id="48"/>
     </w:p>
     <w:p>
       <w:pPr>
@@ -27544,7 +32475,7 @@
           <w:shd w:val="clear" w:color="auto" w:fill="FFFFFF"/>
         </w:rPr>
       </w:pPr>
-      <w:bookmarkStart w:id="47" w:name="_Ref69064446"/>
+      <w:bookmarkStart w:id="49" w:name="_Ref69064446"/>
       <w:r>
         <w:rPr>
           <w:rFonts w:ascii="微软雅黑" w:eastAsia="微软雅黑" w:hAnsi="微软雅黑" w:hint="eastAsia"/>
@@ -27555,7 +32486,7 @@
         </w:rPr>
         <w:t>牛岩.作物产量指标综合评价的数据标准化处理[J].农村经济与科技,2017,28(19):16-19.</w:t>
       </w:r>
-      <w:bookmarkEnd w:id="47"/>
+      <w:bookmarkEnd w:id="49"/>
     </w:p>
     <w:p>
       <w:pPr>
@@ -27573,7 +32504,7 @@
           <w:shd w:val="clear" w:color="auto" w:fill="FFFFFF"/>
         </w:rPr>
       </w:pPr>
-      <w:bookmarkStart w:id="48" w:name="_Ref69066160"/>
+      <w:bookmarkStart w:id="50" w:name="_Ref69066160"/>
       <w:r>
         <w:rPr>
           <w:rFonts w:ascii="微软雅黑" w:eastAsia="微软雅黑" w:hAnsi="微软雅黑" w:hint="eastAsia"/>
@@ -27584,7 +32515,7 @@
         </w:rPr>
         <w:t>陈家伟. 支持向量机在人体健康状态预测中的研究与应用[D].中国科学技术大学,2014.</w:t>
       </w:r>
-      <w:bookmarkEnd w:id="48"/>
+      <w:bookmarkEnd w:id="50"/>
     </w:p>
     <w:p>
       <w:pPr>
@@ -27602,7 +32533,7 @@
           <w:shd w:val="clear" w:color="auto" w:fill="FFFFFF"/>
         </w:rPr>
       </w:pPr>
-      <w:bookmarkStart w:id="49" w:name="_Ref69066365"/>
+      <w:bookmarkStart w:id="51" w:name="_Ref69066365"/>
       <w:r>
         <w:rPr>
           <w:rFonts w:ascii="微软雅黑" w:eastAsia="微软雅黑" w:hAnsi="微软雅黑" w:hint="eastAsia"/>
@@ -27611,10 +32542,9 @@
           <w:szCs w:val="18"/>
           <w:shd w:val="clear" w:color="auto" w:fill="FFFFFF"/>
         </w:rPr>
-        <w:lastRenderedPageBreak/>
         <w:t>任禹丞,徐超,赵磊,贾静,彭路,周子馨.基于自适应特征权重聚类算法的用电问题分析[J].计算机系统应用,2020,29(01):29-39.</w:t>
       </w:r>
-      <w:bookmarkEnd w:id="49"/>
+      <w:bookmarkEnd w:id="51"/>
     </w:p>
     <w:p>
       <w:pPr>
@@ -27632,7 +32562,7 @@
           <w:shd w:val="clear" w:color="auto" w:fill="FFFFFF"/>
         </w:rPr>
       </w:pPr>
-      <w:bookmarkStart w:id="50" w:name="_Ref69066554"/>
+      <w:bookmarkStart w:id="52" w:name="_Ref69066554"/>
       <w:r>
         <w:rPr>
           <w:rFonts w:ascii="微软雅黑" w:eastAsia="微软雅黑" w:hAnsi="微软雅黑" w:hint="eastAsia"/>
@@ -27643,7 +32573,7 @@
         </w:rPr>
         <w:t>鲁志军,邱雪涛,赵金涛.数据挖掘在交易欺诈侦测中的应用[J].软件产业与工程,2014(05):24-28+38.</w:t>
       </w:r>
-      <w:bookmarkEnd w:id="50"/>
+      <w:bookmarkEnd w:id="52"/>
     </w:p>
     <w:p>
       <w:pPr>
@@ -27688,7 +32618,7 @@
           <w:shd w:val="clear" w:color="auto" w:fill="FFFFFF"/>
         </w:rPr>
       </w:pPr>
-      <w:bookmarkStart w:id="51" w:name="_Ref69067382"/>
+      <w:bookmarkStart w:id="53" w:name="_Ref69067382"/>
       <w:r>
         <w:rPr>
           <w:rFonts w:ascii="微软雅黑" w:eastAsia="微软雅黑" w:hAnsi="微软雅黑" w:hint="eastAsia"/>
@@ -27699,7 +32629,7 @@
         </w:rPr>
         <w:t>潘抱一. 基于动态程序失效执行块的软件错误定位方法研究[D].浙江理工大学,2020.</w:t>
       </w:r>
-      <w:bookmarkEnd w:id="51"/>
+      <w:bookmarkEnd w:id="53"/>
     </w:p>
     <w:p>
       <w:pPr>
@@ -27717,7 +32647,7 @@
           <w:shd w:val="clear" w:color="auto" w:fill="FFFFFF"/>
         </w:rPr>
       </w:pPr>
-      <w:bookmarkStart w:id="52" w:name="_Ref69067728"/>
+      <w:bookmarkStart w:id="54" w:name="_Ref69067728"/>
       <w:r>
         <w:rPr>
           <w:rFonts w:ascii="微软雅黑" w:eastAsia="微软雅黑" w:hAnsi="微软雅黑" w:hint="eastAsia"/>
@@ -27728,7 +32658,36 @@
         </w:rPr>
         <w:t>徐京京. 基于聚类和神经网络的异常数据识别算法研究[D].华北电力大学(北京),2019.</w:t>
       </w:r>
-      <w:bookmarkEnd w:id="52"/>
+      <w:bookmarkEnd w:id="54"/>
+    </w:p>
+    <w:p>
+      <w:pPr>
+        <w:pStyle w:val="11"/>
+        <w:numPr>
+          <w:ilvl w:val="0"/>
+          <w:numId w:val="15"/>
+        </w:numPr>
+        <w:ind w:left="660" w:right="240" w:firstLineChars="0"/>
+        <w:rPr>
+          <w:rFonts w:ascii="微软雅黑" w:eastAsia="微软雅黑" w:hAnsi="微软雅黑"/>
+          <w:color w:val="333333"/>
+          <w:sz w:val="18"/>
+          <w:szCs w:val="18"/>
+          <w:shd w:val="clear" w:color="auto" w:fill="FFFFFF"/>
+        </w:rPr>
+      </w:pPr>
+      <w:bookmarkStart w:id="55" w:name="_Ref72833829"/>
+      <w:r>
+        <w:rPr>
+          <w:rFonts w:ascii="微软雅黑" w:eastAsia="微软雅黑" w:hAnsi="微软雅黑" w:hint="eastAsia"/>
+          <w:color w:val="333333"/>
+          <w:sz w:val="18"/>
+          <w:szCs w:val="18"/>
+          <w:shd w:val="clear" w:color="auto" w:fill="FFFFFF"/>
+        </w:rPr>
+        <w:t>王东岳,苗乃树,王忠举,卢绪振,屈慧星,张波,马天行.适用于夜晚环境下多个车牌的定位算法[J].农业装备与车辆工程,2018,56(05):69-71.</w:t>
+      </w:r>
+      <w:bookmarkEnd w:id="55"/>
     </w:p>
     <w:p>
       <w:pPr>
@@ -27793,7 +32752,7 @@
         <w:ind w:left="600" w:right="240"/>
         <w:jc w:val="center"/>
       </w:pPr>
-      <w:bookmarkStart w:id="53" w:name="_Toc72615919"/>
+      <w:bookmarkStart w:id="56" w:name="_Toc72615919"/>
       <w:r>
         <w:rPr>
           <w:rFonts w:hint="eastAsia"/>
@@ -27801,7 +32760,7 @@
         <w:lastRenderedPageBreak/>
         <w:t>致  谢</w:t>
       </w:r>
-      <w:bookmarkEnd w:id="53"/>
+      <w:bookmarkEnd w:id="56"/>
     </w:p>
     <w:p>
       <w:pPr>
@@ -27910,7 +32869,7 @@
       </w:pPr>
     </w:p>
     <w:sectPr>
-      <w:footerReference w:type="default" r:id="rId55"/>
+      <w:footerReference w:type="default" r:id="rId60"/>
       <w:pgSz w:w="11906" w:h="16838"/>
       <w:pgMar w:top="1440" w:right="1800" w:bottom="1440" w:left="1800" w:header="851" w:footer="992" w:gutter="0"/>
       <w:cols w:space="425"/>
@@ -30075,6 +35034,95 @@
     </w:lvl>
   </w:abstractNum>
   <w:abstractNum w:abstractNumId="22" w15:restartNumberingAfterBreak="0">
+    <w:nsid w:val="68DC18AA"/>
+    <w:multiLevelType w:val="hybridMultilevel"/>
+    <w:tmpl w:val="4D96CBF8"/>
+    <w:lvl w:ilvl="0" w:tplc="9A8C97A6">
+      <w:start w:val="1"/>
+      <w:numFmt w:val="japaneseCounting"/>
+      <w:lvlText w:val="%1、"/>
+      <w:lvlJc w:val="left"/>
+      <w:pPr>
+        <w:ind w:left="1020" w:hanging="720"/>
+      </w:pPr>
+      <w:rPr>
+        <w:rFonts w:hint="default"/>
+      </w:rPr>
+    </w:lvl>
+    <w:lvl w:ilvl="1" w:tplc="04090019" w:tentative="1">
+      <w:start w:val="1"/>
+      <w:numFmt w:val="lowerLetter"/>
+      <w:lvlText w:val="%2)"/>
+      <w:lvlJc w:val="left"/>
+      <w:pPr>
+        <w:ind w:left="1140" w:hanging="420"/>
+      </w:pPr>
+    </w:lvl>
+    <w:lvl w:ilvl="2" w:tplc="0409001B" w:tentative="1">
+      <w:start w:val="1"/>
+      <w:numFmt w:val="lowerRoman"/>
+      <w:lvlText w:val="%3."/>
+      <w:lvlJc w:val="right"/>
+      <w:pPr>
+        <w:ind w:left="1560" w:hanging="420"/>
+      </w:pPr>
+    </w:lvl>
+    <w:lvl w:ilvl="3" w:tplc="0409000F" w:tentative="1">
+      <w:start w:val="1"/>
+      <w:numFmt w:val="decimal"/>
+      <w:lvlText w:val="%4."/>
+      <w:lvlJc w:val="left"/>
+      <w:pPr>
+        <w:ind w:left="1980" w:hanging="420"/>
+      </w:pPr>
+    </w:lvl>
+    <w:lvl w:ilvl="4" w:tplc="04090019" w:tentative="1">
+      <w:start w:val="1"/>
+      <w:numFmt w:val="lowerLetter"/>
+      <w:lvlText w:val="%5)"/>
+      <w:lvlJc w:val="left"/>
+      <w:pPr>
+        <w:ind w:left="2400" w:hanging="420"/>
+      </w:pPr>
+    </w:lvl>
+    <w:lvl w:ilvl="5" w:tplc="0409001B" w:tentative="1">
+      <w:start w:val="1"/>
+      <w:numFmt w:val="lowerRoman"/>
+      <w:lvlText w:val="%6."/>
+      <w:lvlJc w:val="right"/>
+      <w:pPr>
+        <w:ind w:left="2820" w:hanging="420"/>
+      </w:pPr>
+    </w:lvl>
+    <w:lvl w:ilvl="6" w:tplc="0409000F" w:tentative="1">
+      <w:start w:val="1"/>
+      <w:numFmt w:val="decimal"/>
+      <w:lvlText w:val="%7."/>
+      <w:lvlJc w:val="left"/>
+      <w:pPr>
+        <w:ind w:left="3240" w:hanging="420"/>
+      </w:pPr>
+    </w:lvl>
+    <w:lvl w:ilvl="7" w:tplc="04090019" w:tentative="1">
+      <w:start w:val="1"/>
+      <w:numFmt w:val="lowerLetter"/>
+      <w:lvlText w:val="%8)"/>
+      <w:lvlJc w:val="left"/>
+      <w:pPr>
+        <w:ind w:left="3660" w:hanging="420"/>
+      </w:pPr>
+    </w:lvl>
+    <w:lvl w:ilvl="8" w:tplc="0409001B" w:tentative="1">
+      <w:start w:val="1"/>
+      <w:numFmt w:val="lowerRoman"/>
+      <w:lvlText w:val="%9."/>
+      <w:lvlJc w:val="right"/>
+      <w:pPr>
+        <w:ind w:left="4080" w:hanging="420"/>
+      </w:pPr>
+    </w:lvl>
+  </w:abstractNum>
+  <w:abstractNum w:abstractNumId="23" w15:restartNumberingAfterBreak="0">
     <w:nsid w:val="7D2B40B8"/>
     <w:multiLevelType w:val="multilevel"/>
     <w:tmpl w:val="E61ECE90"/>
@@ -30268,7 +35316,7 @@
     <w:abstractNumId w:val="0"/>
   </w:num>
   <w:num w:numId="18">
-    <w:abstractNumId w:val="22"/>
+    <w:abstractNumId w:val="23"/>
   </w:num>
   <w:num w:numId="19">
     <w:abstractNumId w:val="12"/>
@@ -30286,21 +35334,24 @@
     <w:abstractNumId w:val="20"/>
   </w:num>
   <w:num w:numId="24">
-    <w:abstractNumId w:val="22"/>
+    <w:abstractNumId w:val="23"/>
   </w:num>
   <w:num w:numId="25">
-    <w:abstractNumId w:val="22"/>
+    <w:abstractNumId w:val="23"/>
   </w:num>
   <w:num w:numId="26">
-    <w:abstractNumId w:val="22"/>
+    <w:abstractNumId w:val="23"/>
   </w:num>
   <w:num w:numId="27">
-    <w:abstractNumId w:val="22"/>
+    <w:abstractNumId w:val="23"/>
   </w:num>
   <w:num w:numId="28">
-    <w:abstractNumId w:val="22"/>
+    <w:abstractNumId w:val="23"/>
   </w:num>
   <w:num w:numId="29">
+    <w:abstractNumId w:val="23"/>
+  </w:num>
+  <w:num w:numId="30">
     <w:abstractNumId w:val="22"/>
   </w:num>
   <w:numIdMacAtCleanup w:val="23"/>
@@ -30476,6 +35527,7 @@
     <w:lsdException w:name="Table Grid" w:uiPriority="59" w:qFormat="1"/>
     <w:lsdException w:name="Table Theme" w:semiHidden="1" w:unhideWhenUsed="1"/>
     <w:lsdException w:name="Placeholder Text" w:semiHidden="1"/>
+    <w:lsdException w:name="No Spacing" w:uiPriority="1" w:qFormat="1"/>
     <w:lsdException w:name="Light Shading" w:uiPriority="60"/>
     <w:lsdException w:name="Light List" w:uiPriority="61"/>
     <w:lsdException w:name="Light Grid" w:uiPriority="62"/>
@@ -31958,6 +37010,42 @@
       <w:szCs w:val="21"/>
     </w:rPr>
   </w:style>
+  <w:style w:type="paragraph" w:styleId="af7">
+    <w:name w:val="No Spacing"/>
+    <w:link w:val="af8"/>
+    <w:uiPriority w:val="1"/>
+    <w:qFormat/>
+    <w:rsid w:val="007D3634"/>
+    <w:rPr>
+      <w:rFonts w:asciiTheme="minorHAnsi" w:eastAsiaTheme="minorEastAsia" w:hAnsiTheme="minorHAnsi" w:cstheme="minorBidi"/>
+      <w:sz w:val="22"/>
+      <w:szCs w:val="22"/>
+    </w:rPr>
+  </w:style>
+  <w:style w:type="character" w:customStyle="1" w:styleId="af8">
+    <w:name w:val="无间隔 字符"/>
+    <w:basedOn w:val="a1"/>
+    <w:link w:val="af7"/>
+    <w:uiPriority w:val="1"/>
+    <w:rsid w:val="007D3634"/>
+    <w:rPr>
+      <w:rFonts w:asciiTheme="minorHAnsi" w:eastAsiaTheme="minorEastAsia" w:hAnsiTheme="minorHAnsi" w:cstheme="minorBidi"/>
+      <w:sz w:val="22"/>
+      <w:szCs w:val="22"/>
+    </w:rPr>
+  </w:style>
+  <w:style w:type="character" w:styleId="af9">
+    <w:name w:val="Unresolved Mention"/>
+    <w:basedOn w:val="a1"/>
+    <w:uiPriority w:val="99"/>
+    <w:semiHidden/>
+    <w:unhideWhenUsed/>
+    <w:rsid w:val="007D3634"/>
+    <w:rPr>
+      <w:color w:val="605E5C"/>
+      <w:shd w:val="clear" w:color="auto" w:fill="E1DFDD"/>
+    </w:rPr>
+  </w:style>
 </w:styles>
 </file>
 

--- a/基于python的数据挖掘代码生成器的实现v3_1 .docx
+++ b/基于python的数据挖掘代码生成器的实现v3_1 .docx
@@ -1200,6 +1200,12 @@
               <w:sz w:val="30"/>
             </w:rPr>
             <w:sectPr>
+              <w:headerReference w:type="even" r:id="rId14"/>
+              <w:headerReference w:type="default" r:id="rId15"/>
+              <w:footerReference w:type="even" r:id="rId16"/>
+              <w:footerReference w:type="default" r:id="rId17"/>
+              <w:headerReference w:type="first" r:id="rId18"/>
+              <w:footerReference w:type="first" r:id="rId19"/>
               <w:pgSz w:w="11900" w:h="16820"/>
               <w:pgMar w:top="1440" w:right="1797" w:bottom="1440" w:left="1797" w:header="720" w:footer="720" w:gutter="0"/>
               <w:pgNumType w:start="1"/>
@@ -4968,12 +4974,12 @@
       <w:pPr>
         <w:ind w:leftChars="0" w:left="0" w:right="240" w:firstLineChars="0" w:firstLine="0"/>
         <w:sectPr>
-          <w:headerReference w:type="even" r:id="rId14"/>
-          <w:headerReference w:type="default" r:id="rId15"/>
-          <w:footerReference w:type="even" r:id="rId16"/>
-          <w:footerReference w:type="default" r:id="rId17"/>
-          <w:headerReference w:type="first" r:id="rId18"/>
-          <w:footerReference w:type="first" r:id="rId19"/>
+          <w:headerReference w:type="even" r:id="rId20"/>
+          <w:headerReference w:type="default" r:id="rId21"/>
+          <w:footerReference w:type="even" r:id="rId22"/>
+          <w:footerReference w:type="default" r:id="rId23"/>
+          <w:headerReference w:type="first" r:id="rId24"/>
+          <w:footerReference w:type="first" r:id="rId25"/>
           <w:pgSz w:w="11906" w:h="16838"/>
           <w:pgMar w:top="1440" w:right="1800" w:bottom="1440" w:left="1800" w:header="851" w:footer="992" w:gutter="0"/>
           <w:pgNumType w:start="0"/>
@@ -5217,7 +5223,8 @@
         <w:ind w:left="210" w:right="240"/>
         <w:jc w:val="center"/>
         <w:sectPr>
-          <w:footerReference w:type="default" r:id="rId20"/>
+          <w:headerReference w:type="default" r:id="rId26"/>
+          <w:footerReference w:type="default" r:id="rId27"/>
           <w:pgSz w:w="11906" w:h="16838"/>
           <w:pgMar w:top="1440" w:right="1800" w:bottom="1440" w:left="1800" w:header="851" w:footer="992" w:gutter="0"/>
           <w:cols w:space="425"/>
@@ -5339,7 +5346,7 @@
             <w:noProof/>
             <w:webHidden/>
           </w:rPr>
-          <w:t>2</w:t>
+          <w:t>5</w:t>
         </w:r>
         <w:r>
           <w:rPr>
@@ -5414,7 +5421,7 @@
             <w:noProof/>
             <w:webHidden/>
           </w:rPr>
-          <w:t>3</w:t>
+          <w:t>6</w:t>
         </w:r>
         <w:r>
           <w:rPr>
@@ -9327,7 +9334,7 @@
             <w:noProof/>
             <w:webHidden/>
           </w:rPr>
-          <w:t>40</w:t>
+          <w:t>39</w:t>
         </w:r>
         <w:r>
           <w:rPr>
@@ -9343,7 +9350,8 @@
         <w:wordWrap w:val="0"/>
         <w:ind w:left="240" w:right="240" w:firstLineChars="0" w:firstLine="0"/>
         <w:sectPr>
-          <w:footerReference w:type="default" r:id="rId21"/>
+          <w:headerReference w:type="default" r:id="rId28"/>
+          <w:footerReference w:type="default" r:id="rId29"/>
           <w:pgSz w:w="11906" w:h="16838"/>
           <w:pgMar w:top="1440" w:right="1800" w:bottom="1440" w:left="1800" w:header="851" w:footer="992" w:gutter="0"/>
           <w:cols w:space="425"/>
@@ -9667,7 +9675,7 @@
                     </pic:cNvPicPr>
                   </pic:nvPicPr>
                   <pic:blipFill>
-                    <a:blip r:embed="rId22"/>
+                    <a:blip r:embed="rId30"/>
                     <a:stretch>
                       <a:fillRect/>
                     </a:stretch>
@@ -10108,7 +10116,7 @@
                     </pic:cNvPicPr>
                   </pic:nvPicPr>
                   <pic:blipFill>
-                    <a:blip r:embed="rId23">
+                    <a:blip r:embed="rId31">
                       <a:extLst>
                         <a:ext uri="{28A0092B-C50C-407E-A947-70E740481C1C}">
                           <a14:useLocalDpi xmlns:a14="http://schemas.microsoft.com/office/drawing/2010/main" val="0"/>
@@ -10530,7 +10538,7 @@
                     </pic:cNvPicPr>
                   </pic:nvPicPr>
                   <pic:blipFill>
-                    <a:blip r:embed="rId24">
+                    <a:blip r:embed="rId32">
                       <a:extLst>
                         <a:ext uri="{28A0092B-C50C-407E-A947-70E740481C1C}">
                           <a14:useLocalDpi xmlns:a14="http://schemas.microsoft.com/office/drawing/2010/main" val="0"/>
@@ -10730,7 +10738,8 @@
           <w:szCs w:val="24"/>
         </w:rPr>
         <w:sectPr>
-          <w:footerReference w:type="default" r:id="rId25"/>
+          <w:headerReference w:type="default" r:id="rId33"/>
+          <w:footerReference w:type="default" r:id="rId34"/>
           <w:pgSz w:w="11906" w:h="16838"/>
           <w:pgMar w:top="1440" w:right="1800" w:bottom="1440" w:left="1800" w:header="851" w:footer="992" w:gutter="0"/>
           <w:pgNumType w:start="1"/>
@@ -10760,7 +10769,7 @@
                     </pic:cNvPicPr>
                   </pic:nvPicPr>
                   <pic:blipFill>
-                    <a:blip r:embed="rId26"/>
+                    <a:blip r:embed="rId35"/>
                     <a:stretch>
                       <a:fillRect/>
                     </a:stretch>
@@ -10970,13 +10979,13 @@
         <w:rPr>
           <w:rFonts w:hint="eastAsia"/>
         </w:rPr>
-        <w:t>系统未</w:t>
-      </w:r>
-      <w:r>
-        <w:rPr>
-          <w:rFonts w:hint="eastAsia"/>
-        </w:rPr>
-        <w:t>校验</w:t>
+        <w:t>系统</w:t>
+      </w:r>
+      <w:r>
+        <w:rPr>
+          <w:rFonts w:hint="eastAsia"/>
+        </w:rPr>
+        <w:t>对于</w:t>
       </w:r>
       <w:r>
         <w:t>用户</w:t>
@@ -10985,10 +10994,31 @@
         <w:rPr>
           <w:rFonts w:hint="eastAsia"/>
         </w:rPr>
+        <w:t>/</w:t>
+      </w:r>
+      <w:r>
+        <w:rPr>
+          <w:rFonts w:hint="eastAsia"/>
+        </w:rPr>
+        <w:t>网站访客</w:t>
+      </w:r>
+      <w:r>
+        <w:rPr>
+          <w:rFonts w:hint="eastAsia"/>
+        </w:rPr>
         <w:t>的</w:t>
       </w:r>
       <w:r>
-        <w:t>输入数据，</w:t>
+        <w:t>输入</w:t>
+      </w:r>
+      <w:r>
+        <w:rPr>
+          <w:rFonts w:hint="eastAsia"/>
+        </w:rPr>
+        <w:t>内容未做特殊字符的校验</w:t>
+      </w:r>
+      <w:r>
+        <w:t>，</w:t>
       </w:r>
       <w:r>
         <w:rPr>
@@ -10997,19 +11027,76 @@
         <w:t>使得</w:t>
       </w:r>
       <w:r>
-        <w:t>攻击者可以在</w:t>
+        <w:rPr>
+          <w:rFonts w:hint="eastAsia"/>
+        </w:rPr>
+        <w:t>有</w:t>
+      </w:r>
+      <w:r>
+        <w:t>攻击</w:t>
+      </w:r>
+      <w:r>
+        <w:rPr>
+          <w:rFonts w:hint="eastAsia"/>
+        </w:rPr>
+        <w:t>意图的用户</w:t>
+      </w:r>
+      <w:r>
+        <w:rPr>
+          <w:rFonts w:hint="eastAsia"/>
+        </w:rPr>
+        <w:t>/</w:t>
+      </w:r>
+      <w:r>
+        <w:rPr>
+          <w:rFonts w:hint="eastAsia"/>
+        </w:rPr>
+        <w:t>网站访客</w:t>
+      </w:r>
+      <w:r>
+        <w:t>可以</w:t>
+      </w:r>
+      <w:r>
+        <w:rPr>
+          <w:rFonts w:hint="eastAsia"/>
+        </w:rPr>
+        <w:t>通过</w:t>
       </w:r>
       <w:r>
         <w:t>web</w:t>
       </w:r>
       <w:r>
-        <w:t>应用程序中</w:t>
-      </w:r>
-      <w:r>
-        <w:rPr>
-          <w:rFonts w:hint="eastAsia"/>
-        </w:rPr>
-        <w:t>的输入框（可能对应</w:t>
+        <w:rPr>
+          <w:rFonts w:hint="eastAsia"/>
+        </w:rPr>
+        <w:t>前端页面</w:t>
+      </w:r>
+      <w:r>
+        <w:t>中</w:t>
+      </w:r>
+      <w:r>
+        <w:rPr>
+          <w:rFonts w:hint="eastAsia"/>
+        </w:rPr>
+        <w:t>的输入框（</w:t>
+      </w:r>
+      <w:r>
+        <w:rPr>
+          <w:rFonts w:hint="eastAsia"/>
+        </w:rPr>
+        <w:t>这些输入框</w:t>
+      </w:r>
+      <w:r>
+        <w:rPr>
+          <w:rFonts w:hint="eastAsia"/>
+        </w:rPr>
+        <w:t>可能对应</w:t>
+      </w:r>
+      <w:r>
+        <w:rPr>
+          <w:rFonts w:hint="eastAsia"/>
+        </w:rPr>
+        <w:t>系统后台查询</w:t>
       </w:r>
       <w:r>
         <w:rPr>
@@ -11024,7 +11111,7 @@
         <w:rPr>
           <w:rFonts w:hint="eastAsia"/>
         </w:rPr>
-        <w:t>查询语句的位置）输入内容的末尾</w:t>
+        <w:t>语句的位置）</w:t>
       </w:r>
       <w:r>
         <w:t>添加额外</w:t>
@@ -11054,6 +11141,12 @@
         <w:rPr>
           <w:rFonts w:hint="eastAsia"/>
         </w:rPr>
+        <w:t>字符</w:t>
+      </w:r>
+      <w:r>
+        <w:rPr>
+          <w:rFonts w:hint="eastAsia"/>
+        </w:rPr>
         <w:t>,</w:t>
       </w:r>
       <w:r>
@@ -11075,45 +11168,46 @@
         <w:rPr>
           <w:rFonts w:hint="eastAsia"/>
         </w:rPr>
-        <w:t>后台数据库</w:t>
-      </w:r>
-      <w:hyperlink r:id="rId27" w:tgtFrame="_blank" w:history="1">
-        <w:r>
-          <w:t>服务器</w:t>
-        </w:r>
-      </w:hyperlink>
-      <w:r>
-        <w:rPr>
-          <w:rFonts w:hint="eastAsia"/>
-        </w:rPr>
+        <w:t>后台，</w:t>
+      </w:r>
+      <w:r>
+        <w:t>执行</w:t>
+      </w:r>
+      <w:r>
+        <w:rPr>
+          <w:rFonts w:hint="eastAsia"/>
+        </w:rPr>
+        <w:t>任意一条</w:t>
+      </w:r>
+      <w:r>
+        <w:rPr>
+          <w:rFonts w:hint="eastAsia"/>
+        </w:rPr>
+        <w:t>未经</w:t>
+      </w:r>
+      <w:r>
+        <w:t>授权的查询</w:t>
+      </w:r>
+      <w:r>
+        <w:rPr>
+          <w:rFonts w:hint="eastAsia"/>
+        </w:rPr>
+        <w:t>语句</w:t>
+      </w:r>
+      <w:r>
         <w:t>，</w:t>
       </w:r>
       <w:r>
-        <w:t>执行</w:t>
-      </w:r>
-      <w:r>
-        <w:rPr>
-          <w:rFonts w:hint="eastAsia"/>
-        </w:rPr>
-        <w:t>一条未经</w:t>
-      </w:r>
-      <w:r>
-        <w:t>授权的任意</w:t>
-      </w:r>
-      <w:r>
-        <w:rPr>
-          <w:rFonts w:hint="eastAsia"/>
-        </w:rPr>
-        <w:t>内容</w:t>
-      </w:r>
-      <w:r>
-        <w:t>查询，得到</w:t>
-      </w:r>
-      <w:r>
-        <w:rPr>
-          <w:rFonts w:hint="eastAsia"/>
-        </w:rPr>
-        <w:t>用户所属权限之外的</w:t>
+        <w:rPr>
+          <w:rFonts w:hint="eastAsia"/>
+        </w:rPr>
+        <w:t>越权获取其他</w:t>
+      </w:r>
+      <w:r>
+        <w:rPr>
+          <w:rFonts w:hint="eastAsia"/>
+        </w:rPr>
+        <w:t>用户所属的</w:t>
       </w:r>
       <w:r>
         <w:t>数据信息</w:t>
@@ -11190,42 +11284,60 @@
         <w:ind w:left="240" w:right="240" w:firstLine="480"/>
       </w:pPr>
       <w:r>
-        <w:t>目录穿越的目的旨在访问存在在网站根目录</w:t>
-      </w:r>
-      <w:r>
-        <w:rPr>
-          <w:rFonts w:hint="eastAsia"/>
-        </w:rPr>
-        <w:t>外</w:t>
-      </w:r>
-      <w:r>
-        <w:t>的文件或目录。通过浏览</w:t>
-      </w:r>
-      <w:r>
-        <w:rPr>
-          <w:rFonts w:hint="eastAsia"/>
-        </w:rPr>
-        <w:t>web</w:t>
-      </w:r>
-      <w:r>
-        <w:rPr>
-          <w:rFonts w:hint="eastAsia"/>
-        </w:rPr>
-        <w:t>应用的页面</w:t>
-      </w:r>
-      <w:r>
-        <w:t>，攻击者可以寻找存储在</w:t>
-      </w:r>
-      <w:r>
-        <w:t xml:space="preserve"> Web </w:t>
-      </w:r>
-      <w:r>
-        <w:t>服务器上的其他文件的相对路径</w:t>
-      </w:r>
-      <w:r>
-        <w:rPr>
-          <w:rFonts w:hint="eastAsia"/>
-        </w:rPr>
+        <w:rPr>
+          <w:rFonts w:hint="eastAsia"/>
+        </w:rPr>
+        <w:t>路径</w:t>
+      </w:r>
+      <w:r>
+        <w:t>穿越</w:t>
+      </w:r>
+      <w:r>
+        <w:rPr>
+          <w:rFonts w:hint="eastAsia"/>
+        </w:rPr>
+        <w:t>一般指攻击者通过观察当前网页的各个跳转</w:t>
+      </w:r>
+      <w:r>
+        <w:rPr>
+          <w:rFonts w:hint="eastAsia"/>
+        </w:rPr>
+        <w:t>u</w:t>
+      </w:r>
+      <w:r>
+        <w:t>rl</w:t>
+      </w:r>
+      <w:r>
+        <w:rPr>
+          <w:rFonts w:hint="eastAsia"/>
+        </w:rPr>
+        <w:t>的结构，推测出</w:t>
+      </w:r>
+      <w:r>
+        <w:rPr>
+          <w:rFonts w:hint="eastAsia"/>
+        </w:rPr>
+        <w:t>u</w:t>
+      </w:r>
+      <w:r>
+        <w:t>rl</w:t>
+      </w:r>
+      <w:r>
+        <w:rPr>
+          <w:rFonts w:hint="eastAsia"/>
+        </w:rPr>
+        <w:t>的书写规则，找出并</w:t>
+      </w:r>
+      <w:r>
+        <w:t>访问存在在网站根目录</w:t>
+      </w:r>
+      <w:r>
+        <w:rPr>
+          <w:rFonts w:hint="eastAsia"/>
+        </w:rPr>
+        <w:t>外的文件从而达到攻击的目的</w:t>
+      </w:r>
+      <w:r>
         <w:t>。</w:t>
       </w:r>
     </w:p>
@@ -11364,7 +11476,7 @@
                     <pic:cNvPicPr/>
                   </pic:nvPicPr>
                   <pic:blipFill>
-                    <a:blip r:embed="rId28"/>
+                    <a:blip r:embed="rId36"/>
                     <a:stretch>
                       <a:fillRect/>
                     </a:stretch>
@@ -11919,19 +12031,100 @@
         <w:rPr>
           <w:rFonts w:hint="eastAsia"/>
         </w:rPr>
-        <w:t>相似，并且存储的内容通常是文档类型。</w:t>
-      </w:r>
-      <w:r>
-        <w:rPr>
-          <w:rFonts w:hint="eastAsia"/>
-        </w:rPr>
-        <w:t xml:space="preserve"> </w:t>
-      </w:r>
-      <w:r>
-        <w:rPr>
-          <w:rFonts w:hint="eastAsia"/>
-        </w:rPr>
-        <w:t>这样，我们将有机会在实现关系数据库的某些功能的基础上对某些字段建立索引</w:t>
+        <w:t>相似，</w:t>
+      </w:r>
+      <w:r>
+        <w:rPr>
+          <w:rFonts w:hint="eastAsia"/>
+        </w:rPr>
+        <w:t>相似之处在于他们的用途往往都是</w:t>
+      </w:r>
+      <w:r>
+        <w:rPr>
+          <w:rFonts w:hint="eastAsia"/>
+        </w:rPr>
+        <w:t>存储</w:t>
+      </w:r>
+      <w:r>
+        <w:rPr>
+          <w:rFonts w:hint="eastAsia"/>
+        </w:rPr>
+        <w:t>文档类型的数据</w:t>
+      </w:r>
+      <w:r>
+        <w:rPr>
+          <w:rFonts w:hint="eastAsia"/>
+        </w:rPr>
+        <w:t>。</w:t>
+      </w:r>
+      <w:r>
+        <w:rPr>
+          <w:rFonts w:hint="eastAsia"/>
+        </w:rPr>
+        <w:t>基于此</w:t>
+      </w:r>
+      <w:r>
+        <w:rPr>
+          <w:rFonts w:hint="eastAsia"/>
+        </w:rPr>
+        <w:t>，</w:t>
+      </w:r>
+      <w:r>
+        <w:rPr>
+          <w:rFonts w:hint="eastAsia"/>
+        </w:rPr>
+        <w:t>Mon</w:t>
+      </w:r>
+      <w:r>
+        <w:t>goDB</w:t>
+      </w:r>
+      <w:r>
+        <w:rPr>
+          <w:rFonts w:hint="eastAsia"/>
+        </w:rPr>
+        <w:t>可以</w:t>
+      </w:r>
+      <w:r>
+        <w:rPr>
+          <w:rFonts w:hint="eastAsia"/>
+        </w:rPr>
+        <w:t>在实现关系数据库的</w:t>
+      </w:r>
+      <w:r>
+        <w:rPr>
+          <w:rFonts w:hint="eastAsia"/>
+        </w:rPr>
+        <w:t>相关</w:t>
+      </w:r>
+      <w:r>
+        <w:rPr>
+          <w:rFonts w:hint="eastAsia"/>
+        </w:rPr>
+        <w:t>功能</w:t>
+      </w:r>
+      <w:r>
+        <w:rPr>
+          <w:rFonts w:hint="eastAsia"/>
+        </w:rPr>
+        <w:t>之上的同时，还能针</w:t>
+      </w:r>
+      <w:r>
+        <w:rPr>
+          <w:rFonts w:hint="eastAsia"/>
+        </w:rPr>
+        <w:t>对某些</w:t>
+      </w:r>
+      <w:r>
+        <w:rPr>
+          <w:rFonts w:hint="eastAsia"/>
+        </w:rPr>
+        <w:t>具体</w:t>
+      </w:r>
+      <w:r>
+        <w:rPr>
+          <w:rFonts w:hint="eastAsia"/>
+        </w:rPr>
+        <w:t>字段建立索引</w:t>
       </w:r>
       <w:r>
         <w:rPr>
@@ -14679,7 +14872,7 @@
           <w:szCs w:val="24"/>
         </w:rPr>
         <w:sectPr>
-          <w:footerReference w:type="default" r:id="rId29"/>
+          <w:footerReference w:type="default" r:id="rId37"/>
           <w:pgSz w:w="11906" w:h="16838"/>
           <w:pgMar w:top="1440" w:right="1800" w:bottom="1440" w:left="1800" w:header="851" w:footer="992" w:gutter="0"/>
           <w:cols w:space="425"/>
@@ -15038,7 +15231,7 @@
                     </pic:cNvPicPr>
                   </pic:nvPicPr>
                   <pic:blipFill>
-                    <a:blip r:embed="rId23">
+                    <a:blip r:embed="rId31">
                       <a:extLst>
                         <a:ext uri="{28A0092B-C50C-407E-A947-70E740481C1C}">
                           <a14:useLocalDpi xmlns:a14="http://schemas.microsoft.com/office/drawing/2010/main" val="0"/>
@@ -15342,23 +15535,57 @@
       </w:r>
       <w:r>
         <w:rPr>
-          <w:shd w:val="clear" w:color="auto" w:fill="FFFFFF"/>
-        </w:rPr>
-        <w:t>简单处理、</w:t>
-      </w:r>
-      <w:r>
-        <w:rPr>
-          <w:rFonts w:hint="eastAsia"/>
-          <w:shd w:val="clear" w:color="auto" w:fill="FFFFFF"/>
-          <w:lang w:eastAsia="zh-Hans"/>
-        </w:rPr>
-        <w:t>对</w:t>
-      </w:r>
-      <w:r>
-        <w:rPr>
-          <w:shd w:val="clear" w:color="auto" w:fill="FFFFFF"/>
-        </w:rPr>
-        <w:t>重复值处理、缺失值处理、异常值处理、文本字符串的处理</w:t>
+          <w:rFonts w:hint="eastAsia"/>
+          <w:shd w:val="clear" w:color="auto" w:fill="FFFFFF"/>
+        </w:rPr>
+        <w:t>预处理，预处理一般包括</w:t>
+      </w:r>
+      <w:r>
+        <w:rPr>
+          <w:rFonts w:hint="eastAsia"/>
+          <w:shd w:val="clear" w:color="auto" w:fill="FFFFFF"/>
+          <w:lang w:eastAsia="zh-Hans"/>
+        </w:rPr>
+        <w:t>处理</w:t>
+      </w:r>
+      <w:r>
+        <w:rPr>
+          <w:shd w:val="clear" w:color="auto" w:fill="FFFFFF"/>
+        </w:rPr>
+        <w:t>重复</w:t>
+      </w:r>
+      <w:r>
+        <w:rPr>
+          <w:rFonts w:hint="eastAsia"/>
+          <w:shd w:val="clear" w:color="auto" w:fill="FFFFFF"/>
+        </w:rPr>
+        <w:t>数据</w:t>
+      </w:r>
+      <w:r>
+        <w:rPr>
+          <w:shd w:val="clear" w:color="auto" w:fill="FFFFFF"/>
+        </w:rPr>
+        <w:t>、缺失</w:t>
+      </w:r>
+      <w:r>
+        <w:rPr>
+          <w:rFonts w:hint="eastAsia"/>
+          <w:shd w:val="clear" w:color="auto" w:fill="FFFFFF"/>
+        </w:rPr>
+        <w:t>数据</w:t>
+      </w:r>
+      <w:r>
+        <w:rPr>
+          <w:shd w:val="clear" w:color="auto" w:fill="FFFFFF"/>
+        </w:rPr>
+        <w:t>、异常</w:t>
+      </w:r>
+      <w:r>
+        <w:rPr>
+          <w:rFonts w:hint="eastAsia"/>
+          <w:shd w:val="clear" w:color="auto" w:fill="FFFFFF"/>
+        </w:rPr>
+        <w:t>数据等等</w:t>
       </w:r>
       <w:r>
         <w:rPr>
@@ -15529,19 +15756,84 @@
           <w:rFonts w:hint="eastAsia"/>
           <w:shd w:val="clear" w:color="auto" w:fill="FFFFFF"/>
         </w:rPr>
-        <w:t>最小规范化等。关于数据标准化。数据标准化是指</w:t>
-      </w:r>
-      <w:r>
-        <w:rPr>
-          <w:shd w:val="clear" w:color="auto" w:fill="FFFFFF"/>
-        </w:rPr>
-        <w:t>将数据按比例缩放，</w:t>
-      </w:r>
-      <w:r>
-        <w:rPr>
-          <w:shd w:val="clear" w:color="auto" w:fill="FFFFFF"/>
-        </w:rPr>
-        <w:t>从而使它落入小型的特殊区域。在某些可以比较和评估的指标处理中经常都会被我们用到</w:t>
+        <w:t>最小规范化等。数据标准化是指</w:t>
+      </w:r>
+      <w:r>
+        <w:rPr>
+          <w:shd w:val="clear" w:color="auto" w:fill="FFFFFF"/>
+        </w:rPr>
+        <w:t>将</w:t>
+      </w:r>
+      <w:r>
+        <w:rPr>
+          <w:rFonts w:hint="eastAsia"/>
+          <w:shd w:val="clear" w:color="auto" w:fill="FFFFFF"/>
+        </w:rPr>
+        <w:t>输入的</w:t>
+      </w:r>
+      <w:r>
+        <w:rPr>
+          <w:shd w:val="clear" w:color="auto" w:fill="FFFFFF"/>
+        </w:rPr>
+        <w:t>数据</w:t>
+      </w:r>
+      <w:r>
+        <w:rPr>
+          <w:rFonts w:hint="eastAsia"/>
+          <w:shd w:val="clear" w:color="auto" w:fill="FFFFFF"/>
+        </w:rPr>
+        <w:t>经过一定</w:t>
+      </w:r>
+      <w:r>
+        <w:rPr>
+          <w:shd w:val="clear" w:color="auto" w:fill="FFFFFF"/>
+        </w:rPr>
+        <w:t>比例</w:t>
+      </w:r>
+      <w:r>
+        <w:rPr>
+          <w:rFonts w:hint="eastAsia"/>
+          <w:shd w:val="clear" w:color="auto" w:fill="FFFFFF"/>
+        </w:rPr>
+        <w:t>的</w:t>
+      </w:r>
+      <w:r>
+        <w:rPr>
+          <w:shd w:val="clear" w:color="auto" w:fill="FFFFFF"/>
+        </w:rPr>
+        <w:t>缩放，</w:t>
+      </w:r>
+      <w:r>
+        <w:rPr>
+          <w:shd w:val="clear" w:color="auto" w:fill="FFFFFF"/>
+        </w:rPr>
+        <w:t>从而使</w:t>
+      </w:r>
+      <w:r>
+        <w:rPr>
+          <w:rFonts w:hint="eastAsia"/>
+          <w:shd w:val="clear" w:color="auto" w:fill="FFFFFF"/>
+        </w:rPr>
+        <w:t>这些数据</w:t>
+      </w:r>
+      <w:r>
+        <w:rPr>
+          <w:shd w:val="clear" w:color="auto" w:fill="FFFFFF"/>
+        </w:rPr>
+        <w:t>落入</w:t>
+      </w:r>
+      <w:r>
+        <w:rPr>
+          <w:rFonts w:hint="eastAsia"/>
+          <w:shd w:val="clear" w:color="auto" w:fill="FFFFFF"/>
+        </w:rPr>
+        <w:t>一个</w:t>
+      </w:r>
+      <w:r>
+        <w:rPr>
+          <w:shd w:val="clear" w:color="auto" w:fill="FFFFFF"/>
+        </w:rPr>
+        <w:t>小型的特殊区域。在某些可以比较和评估的指标处理中经常都会被我们用到</w:t>
       </w:r>
       <w:r>
         <w:rPr>
@@ -15715,20 +16007,20 @@
         <w:rPr>
           <w:shd w:val="clear" w:color="auto" w:fill="FFFFFF"/>
         </w:rPr>
-        <w:t>是</w:t>
-      </w:r>
-      <w:r>
-        <w:rPr>
-          <w:rFonts w:hint="eastAsia"/>
-          <w:shd w:val="clear" w:color="auto" w:fill="FFFFFF"/>
-        </w:rPr>
-        <w:t>通过</w:t>
-      </w:r>
-      <w:r>
-        <w:rPr>
-          <w:shd w:val="clear" w:color="auto" w:fill="FFFFFF"/>
-        </w:rPr>
-        <w:t>对原始数据</w:t>
+        <w:t>是对原始</w:t>
+      </w:r>
+      <w:r>
+        <w:rPr>
+          <w:rFonts w:hint="eastAsia"/>
+          <w:shd w:val="clear" w:color="auto" w:fill="FFFFFF"/>
+        </w:rPr>
+        <w:t>的输入</w:t>
+      </w:r>
+      <w:r>
+        <w:rPr>
+          <w:shd w:val="clear" w:color="auto" w:fill="FFFFFF"/>
+        </w:rPr>
+        <w:t>数据</w:t>
       </w:r>
       <w:r>
         <w:rPr>
@@ -15831,7 +16123,7 @@
                     </pic:cNvPicPr>
                   </pic:nvPicPr>
                   <pic:blipFill>
-                    <a:blip r:embed="rId30">
+                    <a:blip r:embed="rId38">
                       <a:extLst>
                         <a:ext uri="{28A0092B-C50C-407E-A947-70E740481C1C}">
                           <a14:useLocalDpi xmlns:a14="http://schemas.microsoft.com/office/drawing/2010/main" val="0"/>
@@ -16031,7 +16323,7 @@
                     </pic:cNvPicPr>
                   </pic:nvPicPr>
                   <pic:blipFill>
-                    <a:blip r:embed="rId31">
+                    <a:blip r:embed="rId39">
                       <a:extLst>
                         <a:ext uri="{28A0092B-C50C-407E-A947-70E740481C1C}">
                           <a14:useLocalDpi xmlns:a14="http://schemas.microsoft.com/office/drawing/2010/main" val="0"/>
@@ -16104,7 +16396,7 @@
                     </pic:cNvPicPr>
                   </pic:nvPicPr>
                   <pic:blipFill>
-                    <a:blip r:embed="rId32">
+                    <a:blip r:embed="rId40">
                       <a:extLst>
                         <a:ext uri="{28A0092B-C50C-407E-A947-70E740481C1C}">
                           <a14:useLocalDpi xmlns:a14="http://schemas.microsoft.com/office/drawing/2010/main" val="0"/>
@@ -16170,7 +16462,7 @@
                     </pic:cNvPicPr>
                   </pic:nvPicPr>
                   <pic:blipFill>
-                    <a:blip r:embed="rId33">
+                    <a:blip r:embed="rId41">
                       <a:extLst>
                         <a:ext uri="{28A0092B-C50C-407E-A947-70E740481C1C}">
                           <a14:useLocalDpi xmlns:a14="http://schemas.microsoft.com/office/drawing/2010/main" val="0"/>
@@ -16420,7 +16712,7 @@
                     </pic:cNvPicPr>
                   </pic:nvPicPr>
                   <pic:blipFill>
-                    <a:blip r:embed="rId34"/>
+                    <a:blip r:embed="rId42"/>
                     <a:stretch>
                       <a:fillRect/>
                     </a:stretch>
@@ -16588,7 +16880,7 @@
                     </pic:cNvPicPr>
                   </pic:nvPicPr>
                   <pic:blipFill>
-                    <a:blip r:embed="rId35"/>
+                    <a:blip r:embed="rId43"/>
                     <a:stretch>
                       <a:fillRect/>
                     </a:stretch>
@@ -16671,7 +16963,7 @@
                     </pic:cNvPicPr>
                   </pic:nvPicPr>
                   <pic:blipFill>
-                    <a:blip r:embed="rId36"/>
+                    <a:blip r:embed="rId44"/>
                     <a:stretch>
                       <a:fillRect/>
                     </a:stretch>
@@ -17007,7 +17299,79 @@
         <w:rPr>
           <w:rFonts w:hint="eastAsia"/>
         </w:rPr>
-        <w:t>回归和分类任务，以便能够预测或分类同一任务的数据。</w:t>
+        <w:t>回归和分类任务，以便能够预测或分类同一任务的数据</w:t>
+      </w:r>
+      <w:r>
+        <w:rPr>
+          <w:vertAlign w:val="superscript"/>
+        </w:rPr>
+        <w:fldChar w:fldCharType="begin"/>
+      </w:r>
+      <w:r>
+        <w:rPr>
+          <w:vertAlign w:val="superscript"/>
+        </w:rPr>
+        <w:instrText xml:space="preserve"> </w:instrText>
+      </w:r>
+      <w:r>
+        <w:rPr>
+          <w:rFonts w:hint="eastAsia"/>
+          <w:vertAlign w:val="superscript"/>
+        </w:rPr>
+        <w:instrText>REF _Ref72921322 \r \h</w:instrText>
+      </w:r>
+      <w:r>
+        <w:rPr>
+          <w:vertAlign w:val="superscript"/>
+        </w:rPr>
+        <w:instrText xml:space="preserve"> </w:instrText>
+      </w:r>
+      <w:r>
+        <w:rPr>
+          <w:vertAlign w:val="superscript"/>
+        </w:rPr>
+      </w:r>
+      <w:r>
+        <w:rPr>
+          <w:vertAlign w:val="superscript"/>
+        </w:rPr>
+        <w:instrText xml:space="preserve"> \* MERGEFORMAT </w:instrText>
+      </w:r>
+      <w:r>
+        <w:rPr>
+          <w:vertAlign w:val="superscript"/>
+        </w:rPr>
+        <w:fldChar w:fldCharType="separate"/>
+      </w:r>
+      <w:r>
+        <w:rPr>
+          <w:vertAlign w:val="superscript"/>
+        </w:rPr>
+        <w:t>[</w:t>
+      </w:r>
+      <w:r>
+        <w:rPr>
+          <w:vertAlign w:val="superscript"/>
+        </w:rPr>
+        <w:t>5</w:t>
+      </w:r>
+      <w:r>
+        <w:rPr>
+          <w:vertAlign w:val="superscript"/>
+        </w:rPr>
+        <w:t>]</w:t>
+      </w:r>
+      <w:r>
+        <w:rPr>
+          <w:vertAlign w:val="superscript"/>
+        </w:rPr>
+        <w:fldChar w:fldCharType="end"/>
+      </w:r>
+      <w:r>
+        <w:rPr>
+          <w:rFonts w:hint="eastAsia"/>
+        </w:rPr>
+        <w:t>。</w:t>
       </w:r>
       <w:r>
         <w:rPr>
@@ -18382,6 +18746,60 @@
         <w:t>典型的无监督学习算法是聚类算法</w:t>
       </w:r>
       <w:r>
+        <w:rPr>
+          <w:vertAlign w:val="superscript"/>
+        </w:rPr>
+        <w:fldChar w:fldCharType="begin"/>
+      </w:r>
+      <w:r>
+        <w:rPr>
+          <w:vertAlign w:val="superscript"/>
+        </w:rPr>
+        <w:instrText xml:space="preserve"> </w:instrText>
+      </w:r>
+      <w:r>
+        <w:rPr>
+          <w:rFonts w:hint="eastAsia"/>
+          <w:vertAlign w:val="superscript"/>
+        </w:rPr>
+        <w:instrText>REF _Ref72922814 \r \h</w:instrText>
+      </w:r>
+      <w:r>
+        <w:rPr>
+          <w:vertAlign w:val="superscript"/>
+        </w:rPr>
+        <w:instrText xml:space="preserve"> </w:instrText>
+      </w:r>
+      <w:r>
+        <w:rPr>
+          <w:vertAlign w:val="superscript"/>
+        </w:rPr>
+      </w:r>
+      <w:r>
+        <w:rPr>
+          <w:vertAlign w:val="superscript"/>
+        </w:rPr>
+        <w:instrText xml:space="preserve"> \* MERGEFORMAT </w:instrText>
+      </w:r>
+      <w:r>
+        <w:rPr>
+          <w:vertAlign w:val="superscript"/>
+        </w:rPr>
+        <w:fldChar w:fldCharType="separate"/>
+      </w:r>
+      <w:r>
+        <w:rPr>
+          <w:vertAlign w:val="superscript"/>
+        </w:rPr>
+        <w:t>[6]</w:t>
+      </w:r>
+      <w:r>
+        <w:rPr>
+          <w:vertAlign w:val="superscript"/>
+        </w:rPr>
+        <w:fldChar w:fldCharType="end"/>
+      </w:r>
+      <w:r>
         <w:t>。</w:t>
       </w:r>
     </w:p>
@@ -18550,7 +18968,7 @@
                     </pic:cNvPicPr>
                   </pic:nvPicPr>
                   <pic:blipFill>
-                    <a:blip r:embed="rId37" cstate="print">
+                    <a:blip r:embed="rId45" cstate="print">
                       <a:extLst>
                         <a:ext uri="{28A0092B-C50C-407E-A947-70E740481C1C}">
                           <a14:useLocalDpi xmlns:a14="http://schemas.microsoft.com/office/drawing/2010/main" val="0"/>
@@ -19221,7 +19639,7 @@
                     </pic:cNvPicPr>
                   </pic:nvPicPr>
                   <pic:blipFill>
-                    <a:blip r:embed="rId38"/>
+                    <a:blip r:embed="rId46"/>
                     <a:stretch>
                       <a:fillRect/>
                     </a:stretch>
@@ -19807,18 +20225,44 @@
         <w:t>之间，可以评价分类器的好坏，数值越大说明越好</w:t>
       </w:r>
       <w:r>
+        <w:rPr>
+          <w:vertAlign w:val="superscript"/>
+        </w:rPr>
         <w:fldChar w:fldCharType="begin"/>
       </w:r>
       <w:r>
+        <w:rPr>
+          <w:vertAlign w:val="superscript"/>
+        </w:rPr>
         <w:instrText xml:space="preserve"> REF _Ref69066160 \r \h  \* MERGEFORMAT </w:instrText>
       </w:r>
       <w:r>
+        <w:rPr>
+          <w:vertAlign w:val="superscript"/>
+        </w:rPr>
+      </w:r>
+      <w:r>
+        <w:rPr>
+          <w:vertAlign w:val="superscript"/>
+        </w:rPr>
         <w:fldChar w:fldCharType="separate"/>
       </w:r>
       <w:r>
-        <w:t>[5]</w:t>
-      </w:r>
-      <w:r>
+        <w:rPr>
+          <w:vertAlign w:val="superscript"/>
+        </w:rPr>
+        <w:t>[7</w:t>
+      </w:r>
+      <w:r>
+        <w:rPr>
+          <w:vertAlign w:val="superscript"/>
+        </w:rPr>
+        <w:t>]</w:t>
+      </w:r>
+      <w:r>
+        <w:rPr>
+          <w:vertAlign w:val="superscript"/>
+        </w:rPr>
         <w:fldChar w:fldCharType="end"/>
       </w:r>
       <w:r>
@@ -19932,7 +20376,7 @@
                     </pic:cNvPicPr>
                   </pic:nvPicPr>
                   <pic:blipFill>
-                    <a:blip r:embed="rId39">
+                    <a:blip r:embed="rId47">
                       <a:extLst>
                         <a:ext uri="{28A0092B-C50C-407E-A947-70E740481C1C}">
                           <a14:useLocalDpi xmlns:a14="http://schemas.microsoft.com/office/drawing/2010/main" val="0"/>
@@ -20209,7 +20653,7 @@
                     </pic:cNvPicPr>
                   </pic:nvPicPr>
                   <pic:blipFill>
-                    <a:blip r:embed="rId40">
+                    <a:blip r:embed="rId48">
                       <a:extLst>
                         <a:ext uri="{28A0092B-C50C-407E-A947-70E740481C1C}">
                           <a14:useLocalDpi xmlns:a14="http://schemas.microsoft.com/office/drawing/2010/main" val="0"/>
@@ -20674,7 +21118,7 @@
                     </pic:cNvPicPr>
                   </pic:nvPicPr>
                   <pic:blipFill>
-                    <a:blip r:embed="rId41" cstate="print">
+                    <a:blip r:embed="rId49" cstate="print">
                       <a:extLst>
                         <a:ext uri="{28A0092B-C50C-407E-A947-70E740481C1C}">
                           <a14:useLocalDpi xmlns:a14="http://schemas.microsoft.com/office/drawing/2010/main" val="0"/>
@@ -21691,7 +22135,7 @@
         <w:rPr>
           <w:vertAlign w:val="superscript"/>
         </w:rPr>
-        <w:t>[6]</w:t>
+        <w:t>[8]</w:t>
       </w:r>
       <w:r>
         <w:fldChar w:fldCharType="end"/>
@@ -22143,7 +22587,7 @@
         <w:rPr>
           <w:vertAlign w:val="superscript"/>
         </w:rPr>
-        <w:t>[6]</w:t>
+        <w:t>[8]</w:t>
       </w:r>
       <w:r>
         <w:fldChar w:fldCharType="end"/>
@@ -26695,7 +27139,7 @@
           <w:rFonts w:ascii="宋体" w:eastAsia="宋体" w:hAnsi="宋体" w:cs="宋体"/>
           <w:vertAlign w:val="superscript"/>
         </w:rPr>
-        <w:t>[9]</w:t>
+        <w:t>[11]</w:t>
       </w:r>
       <w:r>
         <w:rPr>
@@ -27439,7 +27883,7 @@
         </w:rPr>
         <w:t>通过</w:t>
       </w:r>
-      <w:hyperlink r:id="rId42" w:tgtFrame="_blank" w:history="1">
+      <w:hyperlink r:id="rId50" w:tgtFrame="_blank" w:history="1">
         <w:r>
           <w:t>迭代</w:t>
         </w:r>
@@ -27589,12 +28033,12 @@
         </w:rPr>
         <w:t>达到</w:t>
       </w:r>
-      <w:hyperlink r:id="rId43" w:tgtFrame="_blank" w:history="1">
+      <w:hyperlink r:id="rId51" w:tgtFrame="_blank" w:history="1">
         <w:r>
           <w:t>误差</w:t>
         </w:r>
       </w:hyperlink>
-      <w:hyperlink r:id="rId44" w:tgtFrame="_blank" w:history="1">
+      <w:hyperlink r:id="rId52" w:tgtFrame="_blank" w:history="1">
         <w:r>
           <w:t>平方和</w:t>
         </w:r>
@@ -27635,7 +28079,7 @@
         <w:rPr>
           <w:vertAlign w:val="superscript"/>
         </w:rPr>
-        <w:t>[11]</w:t>
+        <w:t>[13]</w:t>
       </w:r>
       <w:r>
         <w:rPr>
@@ -28883,7 +29327,7 @@
                     </pic:cNvPicPr>
                   </pic:nvPicPr>
                   <pic:blipFill>
-                    <a:blip r:embed="rId45"/>
+                    <a:blip r:embed="rId53"/>
                     <a:stretch>
                       <a:fillRect/>
                     </a:stretch>
@@ -29001,7 +29445,7 @@
                     </pic:cNvPicPr>
                   </pic:nvPicPr>
                   <pic:blipFill>
-                    <a:blip r:embed="rId46"/>
+                    <a:blip r:embed="rId54"/>
                     <a:stretch>
                       <a:fillRect/>
                     </a:stretch>
@@ -29334,7 +29778,7 @@
                     </pic:cNvPicPr>
                   </pic:nvPicPr>
                   <pic:blipFill>
-                    <a:blip r:embed="rId47"/>
+                    <a:blip r:embed="rId55"/>
                     <a:stretch>
                       <a:fillRect/>
                     </a:stretch>
@@ -29455,7 +29899,7 @@
                     <pic:cNvPicPr/>
                   </pic:nvPicPr>
                   <pic:blipFill>
-                    <a:blip r:embed="rId48"/>
+                    <a:blip r:embed="rId56"/>
                     <a:stretch>
                       <a:fillRect/>
                     </a:stretch>
@@ -29556,7 +30000,7 @@
                     <pic:cNvPicPr/>
                   </pic:nvPicPr>
                   <pic:blipFill>
-                    <a:blip r:embed="rId49"/>
+                    <a:blip r:embed="rId57"/>
                     <a:stretch>
                       <a:fillRect/>
                     </a:stretch>
@@ -30609,7 +31053,7 @@
                     </pic:cNvPicPr>
                   </pic:nvPicPr>
                   <pic:blipFill>
-                    <a:blip r:embed="rId50"/>
+                    <a:blip r:embed="rId58"/>
                     <a:stretch>
                       <a:fillRect/>
                     </a:stretch>
@@ -30699,7 +31143,7 @@
                     </pic:cNvPicPr>
                   </pic:nvPicPr>
                   <pic:blipFill>
-                    <a:blip r:embed="rId51"/>
+                    <a:blip r:embed="rId59"/>
                     <a:stretch>
                       <a:fillRect/>
                     </a:stretch>
@@ -31015,7 +31459,7 @@
                     </pic:cNvPicPr>
                   </pic:nvPicPr>
                   <pic:blipFill>
-                    <a:blip r:embed="rId52"/>
+                    <a:blip r:embed="rId60"/>
                     <a:stretch>
                       <a:fillRect/>
                     </a:stretch>
@@ -31492,7 +31936,7 @@
                     </pic:cNvPicPr>
                   </pic:nvPicPr>
                   <pic:blipFill>
-                    <a:blip r:embed="rId53"/>
+                    <a:blip r:embed="rId61"/>
                     <a:stretch>
                       <a:fillRect/>
                     </a:stretch>
@@ -31868,7 +32312,7 @@
                     <pic:cNvPicPr/>
                   </pic:nvPicPr>
                   <pic:blipFill>
-                    <a:blip r:embed="rId54"/>
+                    <a:blip r:embed="rId62"/>
                     <a:stretch>
                       <a:fillRect/>
                     </a:stretch>
@@ -32170,7 +32614,7 @@
           <w:ilvl w:val="0"/>
           <w:numId w:val="15"/>
         </w:numPr>
-        <w:ind w:left="660" w:right="240" w:firstLineChars="0"/>
+        <w:ind w:leftChars="0" w:right="240" w:firstLineChars="0"/>
         <w:rPr>
           <w:rFonts w:ascii="微软雅黑" w:eastAsia="微软雅黑" w:hAnsi="微软雅黑"/>
           <w:color w:val="333333"/>
@@ -32207,6 +32651,15 @@
           <w:szCs w:val="18"/>
           <w:shd w:val="clear" w:color="auto" w:fill="FFFFFF"/>
         </w:rPr>
+      </w:r>
+      <w:r>
+        <w:rPr>
+          <w:rFonts w:ascii="微软雅黑" w:eastAsia="微软雅黑" w:hAnsi="微软雅黑"/>
+          <w:color w:val="333333"/>
+          <w:sz w:val="18"/>
+          <w:szCs w:val="18"/>
+          <w:shd w:val="clear" w:color="auto" w:fill="FFFFFF"/>
+        </w:rPr>
         <w:fldChar w:fldCharType="separate"/>
       </w:r>
       <w:r>
@@ -32239,7 +32692,7 @@
         </w:rPr>
         <w:t>;</w:t>
       </w:r>
-      <w:hyperlink r:id="rId55" w:tgtFrame="knet" w:history="1">
+      <w:hyperlink r:id="rId63" w:tgtFrame="knet" w:history="1">
         <w:r>
           <w:rPr>
             <w:rFonts w:ascii="微软雅黑" w:eastAsia="微软雅黑" w:hAnsi="微软雅黑" w:hint="eastAsia"/>
@@ -32261,7 +32714,7 @@
         </w:rPr>
         <w:t>;</w:t>
       </w:r>
-      <w:hyperlink r:id="rId56" w:tgtFrame="knet" w:history="1">
+      <w:hyperlink r:id="rId64" w:tgtFrame="knet" w:history="1">
         <w:r>
           <w:rPr>
             <w:rFonts w:ascii="微软雅黑" w:eastAsia="微软雅黑" w:hAnsi="微软雅黑" w:hint="eastAsia"/>
@@ -32283,7 +32736,7 @@
         </w:rPr>
         <w:t>;</w:t>
       </w:r>
-      <w:hyperlink r:id="rId57" w:tgtFrame="knet" w:history="1">
+      <w:hyperlink r:id="rId65" w:tgtFrame="knet" w:history="1">
         <w:r>
           <w:rPr>
             <w:rFonts w:ascii="微软雅黑" w:eastAsia="微软雅黑" w:hAnsi="微软雅黑" w:hint="eastAsia"/>
@@ -32305,7 +32758,7 @@
         </w:rPr>
         <w:t xml:space="preserve">. </w:t>
       </w:r>
-      <w:hyperlink r:id="rId58" w:tgtFrame="_blank" w:history="1">
+      <w:hyperlink r:id="rId66" w:tgtFrame="_blank" w:history="1">
         <w:r>
           <w:rPr>
             <w:rFonts w:ascii="微软雅黑" w:eastAsia="微软雅黑" w:hAnsi="微软雅黑" w:hint="eastAsia"/>
@@ -32337,7 +32790,7 @@
         </w:rPr>
         <w:t xml:space="preserve"> </w:t>
       </w:r>
-      <w:hyperlink r:id="rId59" w:tgtFrame="_blank" w:history="1">
+      <w:hyperlink r:id="rId67" w:tgtFrame="_blank" w:history="1">
         <w:r>
           <w:rPr>
             <w:rFonts w:ascii="微软雅黑" w:eastAsia="微软雅黑" w:hAnsi="微软雅黑" w:hint="eastAsia"/>
@@ -32368,7 +32821,7 @@
           <w:ilvl w:val="0"/>
           <w:numId w:val="15"/>
         </w:numPr>
-        <w:ind w:left="660" w:right="240" w:firstLineChars="0"/>
+        <w:ind w:leftChars="0" w:right="240" w:firstLineChars="0"/>
         <w:rPr>
           <w:rFonts w:ascii="微软雅黑" w:eastAsia="微软雅黑" w:hAnsi="微软雅黑"/>
           <w:color w:val="333333"/>
@@ -32437,7 +32890,7 @@
           <w:ilvl w:val="0"/>
           <w:numId w:val="15"/>
         </w:numPr>
-        <w:ind w:left="660" w:right="240" w:firstLineChars="0"/>
+        <w:ind w:leftChars="0" w:right="240" w:firstLineChars="0"/>
         <w:rPr>
           <w:rFonts w:ascii="微软雅黑" w:eastAsia="微软雅黑" w:hAnsi="微软雅黑"/>
           <w:color w:val="333333"/>
@@ -32466,7 +32919,7 @@
           <w:ilvl w:val="0"/>
           <w:numId w:val="15"/>
         </w:numPr>
-        <w:ind w:left="660" w:right="240" w:firstLineChars="0"/>
+        <w:ind w:leftChars="0" w:right="240" w:firstLineChars="0"/>
         <w:rPr>
           <w:rFonts w:ascii="微软雅黑" w:eastAsia="微软雅黑" w:hAnsi="微软雅黑"/>
           <w:color w:val="333333"/>
@@ -32495,7 +32948,7 @@
           <w:ilvl w:val="0"/>
           <w:numId w:val="15"/>
         </w:numPr>
-        <w:ind w:left="660" w:right="240" w:firstLineChars="0"/>
+        <w:ind w:leftChars="0" w:right="240" w:firstLineChars="0"/>
         <w:rPr>
           <w:rFonts w:ascii="微软雅黑" w:eastAsia="微软雅黑" w:hAnsi="微软雅黑"/>
           <w:color w:val="333333"/>
@@ -32504,7 +32957,7 @@
           <w:shd w:val="clear" w:color="auto" w:fill="FFFFFF"/>
         </w:rPr>
       </w:pPr>
-      <w:bookmarkStart w:id="50" w:name="_Ref69066160"/>
+      <w:bookmarkStart w:id="50" w:name="_Ref72921322"/>
       <w:r>
         <w:rPr>
           <w:rFonts w:ascii="微软雅黑" w:eastAsia="微软雅黑" w:hAnsi="微软雅黑" w:hint="eastAsia"/>
@@ -32513,9 +32966,8 @@
           <w:szCs w:val="18"/>
           <w:shd w:val="clear" w:color="auto" w:fill="FFFFFF"/>
         </w:rPr>
-        <w:t>陈家伟. 支持向量机在人体健康状态预测中的研究与应用[D].中国科学技术大学,2014.</w:t>
-      </w:r>
-      <w:bookmarkEnd w:id="50"/>
+        <w:t>叶之放. 基于多源公交数据和LSTM的公交到站时间预测研究[D].华南理工大学,2019</w:t>
+      </w:r>
     </w:p>
     <w:p>
       <w:pPr>
@@ -32524,7 +32976,7 @@
           <w:ilvl w:val="0"/>
           <w:numId w:val="15"/>
         </w:numPr>
-        <w:ind w:left="660" w:right="240" w:firstLineChars="0"/>
+        <w:ind w:leftChars="0" w:right="240" w:firstLineChars="0"/>
         <w:rPr>
           <w:rFonts w:ascii="微软雅黑" w:eastAsia="微软雅黑" w:hAnsi="微软雅黑"/>
           <w:color w:val="333333"/>
@@ -32533,7 +32985,7 @@
           <w:shd w:val="clear" w:color="auto" w:fill="FFFFFF"/>
         </w:rPr>
       </w:pPr>
-      <w:bookmarkStart w:id="51" w:name="_Ref69066365"/>
+      <w:bookmarkStart w:id="51" w:name="_Ref72922814"/>
       <w:r>
         <w:rPr>
           <w:rFonts w:ascii="微软雅黑" w:eastAsia="微软雅黑" w:hAnsi="微软雅黑" w:hint="eastAsia"/>
@@ -32542,8 +32994,9 @@
           <w:szCs w:val="18"/>
           <w:shd w:val="clear" w:color="auto" w:fill="FFFFFF"/>
         </w:rPr>
-        <w:t>任禹丞,徐超,赵磊,贾静,彭路,周子馨.基于自适应特征权重聚类算法的用电问题分析[J].计算机系统应用,2020,29(01):29-39.</w:t>
-      </w:r>
+        <w:t>刘海航. 基于XGBoost和BP神经网络的会员流失预测及内容推荐方法的研究[D].内蒙古大学,2019.</w:t>
+      </w:r>
+      <w:bookmarkEnd w:id="50"/>
       <w:bookmarkEnd w:id="51"/>
     </w:p>
     <w:p>
@@ -32553,7 +33006,7 @@
           <w:ilvl w:val="0"/>
           <w:numId w:val="15"/>
         </w:numPr>
-        <w:ind w:left="660" w:right="240" w:firstLineChars="0"/>
+        <w:ind w:leftChars="0" w:right="240" w:firstLineChars="0"/>
         <w:rPr>
           <w:rFonts w:ascii="微软雅黑" w:eastAsia="微软雅黑" w:hAnsi="微软雅黑"/>
           <w:color w:val="333333"/>
@@ -32562,7 +33015,7 @@
           <w:shd w:val="clear" w:color="auto" w:fill="FFFFFF"/>
         </w:rPr>
       </w:pPr>
-      <w:bookmarkStart w:id="52" w:name="_Ref69066554"/>
+      <w:bookmarkStart w:id="52" w:name="_Ref69066160"/>
       <w:r>
         <w:rPr>
           <w:rFonts w:ascii="微软雅黑" w:eastAsia="微软雅黑" w:hAnsi="微软雅黑" w:hint="eastAsia"/>
@@ -32571,7 +33024,7 @@
           <w:szCs w:val="18"/>
           <w:shd w:val="clear" w:color="auto" w:fill="FFFFFF"/>
         </w:rPr>
-        <w:t>鲁志军,邱雪涛,赵金涛.数据挖掘在交易欺诈侦测中的应用[J].软件产业与工程,2014(05):24-28+38.</w:t>
+        <w:t>陈家伟. 支持向量机在人体健康状态预测中的研究与应用[D].中国科学技术大学,2014.</w:t>
       </w:r>
       <w:bookmarkEnd w:id="52"/>
     </w:p>
@@ -32582,7 +33035,7 @@
           <w:ilvl w:val="0"/>
           <w:numId w:val="15"/>
         </w:numPr>
-        <w:ind w:left="660" w:right="240" w:firstLineChars="0"/>
+        <w:ind w:leftChars="0" w:right="240" w:firstLineChars="0"/>
         <w:rPr>
           <w:rFonts w:ascii="微软雅黑" w:eastAsia="微软雅黑" w:hAnsi="微软雅黑"/>
           <w:color w:val="333333"/>
@@ -32591,6 +33044,7 @@
           <w:shd w:val="clear" w:color="auto" w:fill="FFFFFF"/>
         </w:rPr>
       </w:pPr>
+      <w:bookmarkStart w:id="53" w:name="_Ref69066365"/>
       <w:r>
         <w:rPr>
           <w:rFonts w:ascii="微软雅黑" w:eastAsia="微软雅黑" w:hAnsi="微软雅黑" w:hint="eastAsia"/>
@@ -32599,8 +33053,9 @@
           <w:szCs w:val="18"/>
           <w:shd w:val="clear" w:color="auto" w:fill="FFFFFF"/>
         </w:rPr>
-        <w:t>刘超. 业界专家的媒体发言对公司股价影响的分析[D].上海师范大学,2016.</w:t>
-      </w:r>
+        <w:t>任禹丞,徐超,赵磊,贾静,彭路,周子馨.基于自适应特征权重聚类算法的用电问题分析[J].计算机系统应用,2020,29(01):29-39.</w:t>
+      </w:r>
+      <w:bookmarkEnd w:id="53"/>
     </w:p>
     <w:p>
       <w:pPr>
@@ -32609,7 +33064,7 @@
           <w:ilvl w:val="0"/>
           <w:numId w:val="15"/>
         </w:numPr>
-        <w:ind w:left="660" w:right="240" w:firstLineChars="0"/>
+        <w:ind w:leftChars="0" w:right="240" w:firstLineChars="0"/>
         <w:rPr>
           <w:rFonts w:ascii="微软雅黑" w:eastAsia="微软雅黑" w:hAnsi="微软雅黑"/>
           <w:color w:val="333333"/>
@@ -32618,7 +33073,7 @@
           <w:shd w:val="clear" w:color="auto" w:fill="FFFFFF"/>
         </w:rPr>
       </w:pPr>
-      <w:bookmarkStart w:id="53" w:name="_Ref69067382"/>
+      <w:bookmarkStart w:id="54" w:name="_Ref69066554"/>
       <w:r>
         <w:rPr>
           <w:rFonts w:ascii="微软雅黑" w:eastAsia="微软雅黑" w:hAnsi="微软雅黑" w:hint="eastAsia"/>
@@ -32627,9 +33082,9 @@
           <w:szCs w:val="18"/>
           <w:shd w:val="clear" w:color="auto" w:fill="FFFFFF"/>
         </w:rPr>
-        <w:t>潘抱一. 基于动态程序失效执行块的软件错误定位方法研究[D].浙江理工大学,2020.</w:t>
-      </w:r>
-      <w:bookmarkEnd w:id="53"/>
+        <w:t>鲁志军,邱雪涛,赵金涛.数据挖掘在交易欺诈侦测中的应用[J].软件产业与工程,2014(05):24-28+38.</w:t>
+      </w:r>
+      <w:bookmarkEnd w:id="54"/>
     </w:p>
     <w:p>
       <w:pPr>
@@ -32638,7 +33093,7 @@
           <w:ilvl w:val="0"/>
           <w:numId w:val="15"/>
         </w:numPr>
-        <w:ind w:left="660" w:right="240" w:firstLineChars="0"/>
+        <w:ind w:leftChars="0" w:right="240" w:firstLineChars="0"/>
         <w:rPr>
           <w:rFonts w:ascii="微软雅黑" w:eastAsia="微软雅黑" w:hAnsi="微软雅黑"/>
           <w:color w:val="333333"/>
@@ -32647,7 +33102,6 @@
           <w:shd w:val="clear" w:color="auto" w:fill="FFFFFF"/>
         </w:rPr>
       </w:pPr>
-      <w:bookmarkStart w:id="54" w:name="_Ref69067728"/>
       <w:r>
         <w:rPr>
           <w:rFonts w:ascii="微软雅黑" w:eastAsia="微软雅黑" w:hAnsi="微软雅黑" w:hint="eastAsia"/>
@@ -32656,9 +33110,8 @@
           <w:szCs w:val="18"/>
           <w:shd w:val="clear" w:color="auto" w:fill="FFFFFF"/>
         </w:rPr>
-        <w:t>徐京京. 基于聚类和神经网络的异常数据识别算法研究[D].华北电力大学(北京),2019.</w:t>
-      </w:r>
-      <w:bookmarkEnd w:id="54"/>
+        <w:t>刘超. 业界专家的媒体发言对公司股价影响的分析[D].上海师范大学,2016.</w:t>
+      </w:r>
     </w:p>
     <w:p>
       <w:pPr>
@@ -32667,7 +33120,7 @@
           <w:ilvl w:val="0"/>
           <w:numId w:val="15"/>
         </w:numPr>
-        <w:ind w:left="660" w:right="240" w:firstLineChars="0"/>
+        <w:ind w:leftChars="0" w:right="240" w:firstLineChars="0"/>
         <w:rPr>
           <w:rFonts w:ascii="微软雅黑" w:eastAsia="微软雅黑" w:hAnsi="微软雅黑"/>
           <w:color w:val="333333"/>
@@ -32676,7 +33129,7 @@
           <w:shd w:val="clear" w:color="auto" w:fill="FFFFFF"/>
         </w:rPr>
       </w:pPr>
-      <w:bookmarkStart w:id="55" w:name="_Ref72833829"/>
+      <w:bookmarkStart w:id="55" w:name="_Ref69067382"/>
       <w:r>
         <w:rPr>
           <w:rFonts w:ascii="微软雅黑" w:eastAsia="微软雅黑" w:hAnsi="微软雅黑" w:hint="eastAsia"/>
@@ -32685,9 +33138,67 @@
           <w:szCs w:val="18"/>
           <w:shd w:val="clear" w:color="auto" w:fill="FFFFFF"/>
         </w:rPr>
+        <w:t>潘抱一. 基于动态程序失效执行块的软件错误定位方法研究[D].浙江理工大学,2020.</w:t>
+      </w:r>
+      <w:bookmarkEnd w:id="55"/>
+    </w:p>
+    <w:p>
+      <w:pPr>
+        <w:pStyle w:val="11"/>
+        <w:numPr>
+          <w:ilvl w:val="0"/>
+          <w:numId w:val="15"/>
+        </w:numPr>
+        <w:ind w:leftChars="0" w:right="240" w:firstLineChars="0"/>
+        <w:rPr>
+          <w:rFonts w:ascii="微软雅黑" w:eastAsia="微软雅黑" w:hAnsi="微软雅黑"/>
+          <w:color w:val="333333"/>
+          <w:sz w:val="18"/>
+          <w:szCs w:val="18"/>
+          <w:shd w:val="clear" w:color="auto" w:fill="FFFFFF"/>
+        </w:rPr>
+      </w:pPr>
+      <w:bookmarkStart w:id="56" w:name="_Ref69067728"/>
+      <w:r>
+        <w:rPr>
+          <w:rFonts w:ascii="微软雅黑" w:eastAsia="微软雅黑" w:hAnsi="微软雅黑" w:hint="eastAsia"/>
+          <w:color w:val="333333"/>
+          <w:sz w:val="18"/>
+          <w:szCs w:val="18"/>
+          <w:shd w:val="clear" w:color="auto" w:fill="FFFFFF"/>
+        </w:rPr>
+        <w:t>徐京京. 基于聚类和神经网络的异常数据识别算法研究[D].华北电力大学(北京),2019.</w:t>
+      </w:r>
+      <w:bookmarkEnd w:id="56"/>
+    </w:p>
+    <w:p>
+      <w:pPr>
+        <w:pStyle w:val="11"/>
+        <w:numPr>
+          <w:ilvl w:val="0"/>
+          <w:numId w:val="15"/>
+        </w:numPr>
+        <w:ind w:leftChars="0" w:right="240" w:firstLineChars="0"/>
+        <w:rPr>
+          <w:rFonts w:ascii="微软雅黑" w:eastAsia="微软雅黑" w:hAnsi="微软雅黑"/>
+          <w:color w:val="333333"/>
+          <w:sz w:val="18"/>
+          <w:szCs w:val="18"/>
+          <w:shd w:val="clear" w:color="auto" w:fill="FFFFFF"/>
+        </w:rPr>
+      </w:pPr>
+      <w:bookmarkStart w:id="57" w:name="_Ref72833829"/>
+      <w:r>
+        <w:rPr>
+          <w:rFonts w:ascii="微软雅黑" w:eastAsia="微软雅黑" w:hAnsi="微软雅黑" w:hint="eastAsia"/>
+          <w:color w:val="333333"/>
+          <w:sz w:val="18"/>
+          <w:szCs w:val="18"/>
+          <w:shd w:val="clear" w:color="auto" w:fill="FFFFFF"/>
+        </w:rPr>
         <w:t>王东岳,苗乃树,王忠举,卢绪振,屈慧星,张波,马天行.适用于夜晚环境下多个车牌的定位算法[J].农业装备与车辆工程,2018,56(05):69-71.</w:t>
       </w:r>
-      <w:bookmarkEnd w:id="55"/>
+      <w:bookmarkEnd w:id="57"/>
     </w:p>
     <w:p>
       <w:pPr>
@@ -32752,7 +33263,7 @@
         <w:ind w:left="600" w:right="240"/>
         <w:jc w:val="center"/>
       </w:pPr>
-      <w:bookmarkStart w:id="56" w:name="_Toc72615919"/>
+      <w:bookmarkStart w:id="58" w:name="_Toc72615919"/>
       <w:r>
         <w:rPr>
           <w:rFonts w:hint="eastAsia"/>
@@ -32760,7 +33271,7 @@
         <w:lastRenderedPageBreak/>
         <w:t>致  谢</w:t>
       </w:r>
-      <w:bookmarkEnd w:id="56"/>
+      <w:bookmarkEnd w:id="58"/>
     </w:p>
     <w:p>
       <w:pPr>
@@ -32869,7 +33380,7 @@
       </w:pPr>
     </w:p>
     <w:sectPr>
-      <w:footerReference w:type="default" r:id="rId60"/>
+      <w:footerReference w:type="default" r:id="rId68"/>
       <w:pgSz w:w="11906" w:h="16838"/>
       <w:pgMar w:top="1440" w:right="1800" w:bottom="1440" w:left="1800" w:header="851" w:footer="992" w:gutter="0"/>
       <w:cols w:space="425"/>
@@ -32915,103 +33426,7 @@
 </w:ftr>
 </file>
 
-<file path=word/footer2.xml><?xml version="1.0" encoding="utf-8"?>
-<w:ftr xmlns:wpc="http://schemas.microsoft.com/office/word/2010/wordprocessingCanvas" xmlns:cx="http://schemas.microsoft.com/office/drawing/2014/chartex" xmlns:cx1="http://schemas.microsoft.com/office/drawing/2015/9/8/chartex" xmlns:cx2="http://schemas.microsoft.com/office/drawing/2015/10/21/chartex" xmlns:cx3="http://schemas.microsoft.com/office/drawing/2016/5/9/chartex" xmlns:cx4="http://schemas.microsoft.com/office/drawing/2016/5/10/chartex" xmlns:cx5="http://schemas.microsoft.com/office/drawing/2016/5/11/chartex" xmlns:cx6="http://schemas.microsoft.com/office/drawing/2016/5/12/chartex" xmlns:cx7="http://schemas.microsoft.com/office/drawing/2016/5/13/chartex" xmlns:cx8="http://schemas.microsoft.com/office/drawing/2016/5/14/chartex" xmlns:mc="http://schemas.openxmlformats.org/markup-compatibility/2006" xmlns:aink="http://schemas.microsoft.com/office/drawing/2016/ink" xmlns:am3d="http://schemas.microsoft.com/office/drawing/2017/model3d" xmlns:o="urn:schemas-microsoft-com:office:office" xmlns:r="http://schemas.openxmlformats.org/officeDocument/2006/relationships" xmlns:m="http://schemas.openxmlformats.org/officeDocument/2006/math" xmlns:v="urn:schemas-microsoft-com:vml" xmlns:wp14="http://schemas.microsoft.com/office/word/2010/wordprocessingDrawing" xmlns:wp="http://schemas.openxmlformats.org/drawingml/2006/wordprocessingDrawing" xmlns:w10="urn:schemas-microsoft-com:office:word" xmlns:w="http://schemas.openxmlformats.org/wordprocessingml/2006/main" xmlns:w14="http://schemas.microsoft.com/office/word/2010/wordml" xmlns:w15="http://schemas.microsoft.com/office/word/2012/wordml" xmlns:w16cex="http://schemas.microsoft.com/office/word/2018/wordml/cex" xmlns:w16cid="http://schemas.microsoft.com/office/word/2016/wordml/cid" xmlns:w16="http://schemas.microsoft.com/office/word/2018/wordml" xmlns:w16sdtdh="http://schemas.microsoft.com/office/word/2020/wordml/sdtdatahash" xmlns:w16se="http://schemas.microsoft.com/office/word/2015/wordml/symex" xmlns:wpg="http://schemas.microsoft.com/office/word/2010/wordprocessingGroup" xmlns:wpi="http://schemas.microsoft.com/office/word/2010/wordprocessingInk" xmlns:wne="http://schemas.microsoft.com/office/word/2006/wordml" xmlns:wps="http://schemas.microsoft.com/office/word/2010/wordprocessingShape" mc:Ignorable="w14 w15 w16se w16cid w16 w16cex w16sdtdh wp14">
-  <w:p>
-    <w:pPr>
-      <w:pStyle w:val="a6"/>
-      <w:ind w:left="240" w:right="240" w:firstLine="360"/>
-      <w:jc w:val="center"/>
-    </w:pPr>
-  </w:p>
-</w:ftr>
-</file>
-
-<file path=word/footer3.xml><?xml version="1.0" encoding="utf-8"?>
-<w:ftr xmlns:wpc="http://schemas.microsoft.com/office/word/2010/wordprocessingCanvas" xmlns:cx="http://schemas.microsoft.com/office/drawing/2014/chartex" xmlns:cx1="http://schemas.microsoft.com/office/drawing/2015/9/8/chartex" xmlns:cx2="http://schemas.microsoft.com/office/drawing/2015/10/21/chartex" xmlns:cx3="http://schemas.microsoft.com/office/drawing/2016/5/9/chartex" xmlns:cx4="http://schemas.microsoft.com/office/drawing/2016/5/10/chartex" xmlns:cx5="http://schemas.microsoft.com/office/drawing/2016/5/11/chartex" xmlns:cx6="http://schemas.microsoft.com/office/drawing/2016/5/12/chartex" xmlns:cx7="http://schemas.microsoft.com/office/drawing/2016/5/13/chartex" xmlns:cx8="http://schemas.microsoft.com/office/drawing/2016/5/14/chartex" xmlns:mc="http://schemas.openxmlformats.org/markup-compatibility/2006" xmlns:aink="http://schemas.microsoft.com/office/drawing/2016/ink" xmlns:am3d="http://schemas.microsoft.com/office/drawing/2017/model3d" xmlns:o="urn:schemas-microsoft-com:office:office" xmlns:r="http://schemas.openxmlformats.org/officeDocument/2006/relationships" xmlns:m="http://schemas.openxmlformats.org/officeDocument/2006/math" xmlns:v="urn:schemas-microsoft-com:vml" xmlns:wp14="http://schemas.microsoft.com/office/word/2010/wordprocessingDrawing" xmlns:wp="http://schemas.openxmlformats.org/drawingml/2006/wordprocessingDrawing" xmlns:w10="urn:schemas-microsoft-com:office:word" xmlns:w="http://schemas.openxmlformats.org/wordprocessingml/2006/main" xmlns:w14="http://schemas.microsoft.com/office/word/2010/wordml" xmlns:w15="http://schemas.microsoft.com/office/word/2012/wordml" xmlns:w16cex="http://schemas.microsoft.com/office/word/2018/wordml/cex" xmlns:w16cid="http://schemas.microsoft.com/office/word/2016/wordml/cid" xmlns:w16="http://schemas.microsoft.com/office/word/2018/wordml" xmlns:w16sdtdh="http://schemas.microsoft.com/office/word/2020/wordml/sdtdatahash" xmlns:w16se="http://schemas.microsoft.com/office/word/2015/wordml/symex" xmlns:wpg="http://schemas.microsoft.com/office/word/2010/wordprocessingGroup" xmlns:wpi="http://schemas.microsoft.com/office/word/2010/wordprocessingInk" xmlns:wne="http://schemas.microsoft.com/office/word/2006/wordml" xmlns:wps="http://schemas.microsoft.com/office/word/2010/wordprocessingShape" mc:Ignorable="w14 w15 w16se w16cid w16 w16cex w16sdtdh wp14">
-  <w:p>
-    <w:pPr>
-      <w:pStyle w:val="a6"/>
-      <w:ind w:left="240" w:right="240" w:firstLine="360"/>
-    </w:pPr>
-  </w:p>
-</w:ftr>
-</file>
-
-<file path=word/footer4.xml><?xml version="1.0" encoding="utf-8"?>
-<w:ftr xmlns:wpc="http://schemas.microsoft.com/office/word/2010/wordprocessingCanvas" xmlns:cx="http://schemas.microsoft.com/office/drawing/2014/chartex" xmlns:cx1="http://schemas.microsoft.com/office/drawing/2015/9/8/chartex" xmlns:cx2="http://schemas.microsoft.com/office/drawing/2015/10/21/chartex" xmlns:cx3="http://schemas.microsoft.com/office/drawing/2016/5/9/chartex" xmlns:cx4="http://schemas.microsoft.com/office/drawing/2016/5/10/chartex" xmlns:cx5="http://schemas.microsoft.com/office/drawing/2016/5/11/chartex" xmlns:cx6="http://schemas.microsoft.com/office/drawing/2016/5/12/chartex" xmlns:cx7="http://schemas.microsoft.com/office/drawing/2016/5/13/chartex" xmlns:cx8="http://schemas.microsoft.com/office/drawing/2016/5/14/chartex" xmlns:mc="http://schemas.openxmlformats.org/markup-compatibility/2006" xmlns:aink="http://schemas.microsoft.com/office/drawing/2016/ink" xmlns:am3d="http://schemas.microsoft.com/office/drawing/2017/model3d" xmlns:o="urn:schemas-microsoft-com:office:office" xmlns:r="http://schemas.openxmlformats.org/officeDocument/2006/relationships" xmlns:m="http://schemas.openxmlformats.org/officeDocument/2006/math" xmlns:v="urn:schemas-microsoft-com:vml" xmlns:wp14="http://schemas.microsoft.com/office/word/2010/wordprocessingDrawing" xmlns:wp="http://schemas.openxmlformats.org/drawingml/2006/wordprocessingDrawing" xmlns:w10="urn:schemas-microsoft-com:office:word" xmlns:w="http://schemas.openxmlformats.org/wordprocessingml/2006/main" xmlns:w14="http://schemas.microsoft.com/office/word/2010/wordml" xmlns:w15="http://schemas.microsoft.com/office/word/2012/wordml" xmlns:w16cex="http://schemas.microsoft.com/office/word/2018/wordml/cex" xmlns:w16cid="http://schemas.microsoft.com/office/word/2016/wordml/cid" xmlns:w16="http://schemas.microsoft.com/office/word/2018/wordml" xmlns:w16sdtdh="http://schemas.microsoft.com/office/word/2020/wordml/sdtdatahash" xmlns:w16se="http://schemas.microsoft.com/office/word/2015/wordml/symex" xmlns:wpg="http://schemas.microsoft.com/office/word/2010/wordprocessingGroup" xmlns:wpi="http://schemas.microsoft.com/office/word/2010/wordprocessingInk" xmlns:wne="http://schemas.microsoft.com/office/word/2006/wordml" xmlns:wps="http://schemas.microsoft.com/office/word/2010/wordprocessingShape" mc:Ignorable="w14 w15 w16se w16cid w16 w16cex w16sdtdh wp14">
-  <w:p>
-    <w:pPr>
-      <w:pStyle w:val="a6"/>
-      <w:ind w:left="240" w:right="240" w:firstLine="360"/>
-      <w:jc w:val="center"/>
-    </w:pPr>
-  </w:p>
-</w:ftr>
-</file>
-
-<file path=word/footer5.xml><?xml version="1.0" encoding="utf-8"?>
-<w:ftr xmlns:wpc="http://schemas.microsoft.com/office/word/2010/wordprocessingCanvas" xmlns:cx="http://schemas.microsoft.com/office/drawing/2014/chartex" xmlns:cx1="http://schemas.microsoft.com/office/drawing/2015/9/8/chartex" xmlns:cx2="http://schemas.microsoft.com/office/drawing/2015/10/21/chartex" xmlns:cx3="http://schemas.microsoft.com/office/drawing/2016/5/9/chartex" xmlns:cx4="http://schemas.microsoft.com/office/drawing/2016/5/10/chartex" xmlns:cx5="http://schemas.microsoft.com/office/drawing/2016/5/11/chartex" xmlns:cx6="http://schemas.microsoft.com/office/drawing/2016/5/12/chartex" xmlns:cx7="http://schemas.microsoft.com/office/drawing/2016/5/13/chartex" xmlns:cx8="http://schemas.microsoft.com/office/drawing/2016/5/14/chartex" xmlns:mc="http://schemas.openxmlformats.org/markup-compatibility/2006" xmlns:aink="http://schemas.microsoft.com/office/drawing/2016/ink" xmlns:am3d="http://schemas.microsoft.com/office/drawing/2017/model3d" xmlns:o="urn:schemas-microsoft-com:office:office" xmlns:r="http://schemas.openxmlformats.org/officeDocument/2006/relationships" xmlns:m="http://schemas.openxmlformats.org/officeDocument/2006/math" xmlns:v="urn:schemas-microsoft-com:vml" xmlns:wp14="http://schemas.microsoft.com/office/word/2010/wordprocessingDrawing" xmlns:wp="http://schemas.openxmlformats.org/drawingml/2006/wordprocessingDrawing" xmlns:w10="urn:schemas-microsoft-com:office:word" xmlns:w="http://schemas.openxmlformats.org/wordprocessingml/2006/main" xmlns:w14="http://schemas.microsoft.com/office/word/2010/wordml" xmlns:w15="http://schemas.microsoft.com/office/word/2012/wordml" xmlns:w16cex="http://schemas.microsoft.com/office/word/2018/wordml/cex" xmlns:w16cid="http://schemas.microsoft.com/office/word/2016/wordml/cid" xmlns:w16="http://schemas.microsoft.com/office/word/2018/wordml" xmlns:w16sdtdh="http://schemas.microsoft.com/office/word/2020/wordml/sdtdatahash" xmlns:w16se="http://schemas.microsoft.com/office/word/2015/wordml/symex" xmlns:wpg="http://schemas.microsoft.com/office/word/2010/wordprocessingGroup" xmlns:wpi="http://schemas.microsoft.com/office/word/2010/wordprocessingInk" xmlns:wne="http://schemas.microsoft.com/office/word/2006/wordml" xmlns:wps="http://schemas.microsoft.com/office/word/2010/wordprocessingShape" mc:Ignorable="w14 w15 w16se w16cid w16 w16cex w16sdtdh wp14">
-  <w:p>
-    <w:pPr>
-      <w:pStyle w:val="a6"/>
-      <w:ind w:left="240" w:right="240" w:firstLine="360"/>
-      <w:jc w:val="center"/>
-    </w:pPr>
-  </w:p>
-</w:ftr>
-</file>
-
-<file path=word/footer6.xml><?xml version="1.0" encoding="utf-8"?>
-<w:ftr xmlns:wpc="http://schemas.microsoft.com/office/word/2010/wordprocessingCanvas" xmlns:cx="http://schemas.microsoft.com/office/drawing/2014/chartex" xmlns:cx1="http://schemas.microsoft.com/office/drawing/2015/9/8/chartex" xmlns:cx2="http://schemas.microsoft.com/office/drawing/2015/10/21/chartex" xmlns:cx3="http://schemas.microsoft.com/office/drawing/2016/5/9/chartex" xmlns:cx4="http://schemas.microsoft.com/office/drawing/2016/5/10/chartex" xmlns:cx5="http://schemas.microsoft.com/office/drawing/2016/5/11/chartex" xmlns:cx6="http://schemas.microsoft.com/office/drawing/2016/5/12/chartex" xmlns:cx7="http://schemas.microsoft.com/office/drawing/2016/5/13/chartex" xmlns:cx8="http://schemas.microsoft.com/office/drawing/2016/5/14/chartex" xmlns:mc="http://schemas.openxmlformats.org/markup-compatibility/2006" xmlns:aink="http://schemas.microsoft.com/office/drawing/2016/ink" xmlns:am3d="http://schemas.microsoft.com/office/drawing/2017/model3d" xmlns:o="urn:schemas-microsoft-com:office:office" xmlns:r="http://schemas.openxmlformats.org/officeDocument/2006/relationships" xmlns:m="http://schemas.openxmlformats.org/officeDocument/2006/math" xmlns:v="urn:schemas-microsoft-com:vml" xmlns:wp14="http://schemas.microsoft.com/office/word/2010/wordprocessingDrawing" xmlns:wp="http://schemas.openxmlformats.org/drawingml/2006/wordprocessingDrawing" xmlns:w10="urn:schemas-microsoft-com:office:word" xmlns:w="http://schemas.openxmlformats.org/wordprocessingml/2006/main" xmlns:w14="http://schemas.microsoft.com/office/word/2010/wordml" xmlns:w15="http://schemas.microsoft.com/office/word/2012/wordml" xmlns:w16cex="http://schemas.microsoft.com/office/word/2018/wordml/cex" xmlns:w16cid="http://schemas.microsoft.com/office/word/2016/wordml/cid" xmlns:w16="http://schemas.microsoft.com/office/word/2018/wordml" xmlns:w16sdtdh="http://schemas.microsoft.com/office/word/2020/wordml/sdtdatahash" xmlns:w16se="http://schemas.microsoft.com/office/word/2015/wordml/symex" xmlns:wpg="http://schemas.microsoft.com/office/word/2010/wordprocessingGroup" xmlns:wpi="http://schemas.microsoft.com/office/word/2010/wordprocessingInk" xmlns:wne="http://schemas.microsoft.com/office/word/2006/wordml" xmlns:wps="http://schemas.microsoft.com/office/word/2010/wordprocessingShape" mc:Ignorable="w14 w15 w16se w16cid w16 w16cex w16sdtdh wp14">
-  <w:sdt>
-    <w:sdtPr>
-      <w:id w:val="698287424"/>
-      <w:docPartObj>
-        <w:docPartGallery w:val="Page Numbers (Bottom of Page)"/>
-        <w:docPartUnique/>
-      </w:docPartObj>
-    </w:sdtPr>
-    <w:sdtEndPr/>
-    <w:sdtContent>
-      <w:p>
-        <w:pPr>
-          <w:pStyle w:val="a6"/>
-          <w:ind w:left="240" w:right="240" w:firstLine="360"/>
-          <w:jc w:val="center"/>
-        </w:pPr>
-        <w:r>
-          <w:fldChar w:fldCharType="begin"/>
-        </w:r>
-        <w:r>
-          <w:instrText>PAGE   \* MERGEFORMAT</w:instrText>
-        </w:r>
-        <w:r>
-          <w:fldChar w:fldCharType="separate"/>
-        </w:r>
-        <w:r>
-          <w:rPr>
-            <w:lang w:val="zh-CN"/>
-          </w:rPr>
-          <w:t>2</w:t>
-        </w:r>
-        <w:r>
-          <w:fldChar w:fldCharType="end"/>
-        </w:r>
-      </w:p>
-    </w:sdtContent>
-  </w:sdt>
-  <w:p>
-    <w:pPr>
-      <w:pStyle w:val="a6"/>
-      <w:ind w:left="240" w:right="240" w:firstLine="360"/>
-      <w:jc w:val="center"/>
-    </w:pPr>
-  </w:p>
-</w:ftr>
-</file>
-
-<file path=word/footer7.xml><?xml version="1.0" encoding="utf-8"?>
+<file path=word/footer10.xml><?xml version="1.0" encoding="utf-8"?>
 <w:ftr xmlns:wpc="http://schemas.microsoft.com/office/word/2010/wordprocessingCanvas" xmlns:cx="http://schemas.microsoft.com/office/drawing/2014/chartex" xmlns:cx1="http://schemas.microsoft.com/office/drawing/2015/9/8/chartex" xmlns:cx2="http://schemas.microsoft.com/office/drawing/2015/10/21/chartex" xmlns:cx3="http://schemas.microsoft.com/office/drawing/2016/5/9/chartex" xmlns:cx4="http://schemas.microsoft.com/office/drawing/2016/5/10/chartex" xmlns:cx5="http://schemas.microsoft.com/office/drawing/2016/5/11/chartex" xmlns:cx6="http://schemas.microsoft.com/office/drawing/2016/5/12/chartex" xmlns:cx7="http://schemas.microsoft.com/office/drawing/2016/5/13/chartex" xmlns:cx8="http://schemas.microsoft.com/office/drawing/2016/5/14/chartex" xmlns:mc="http://schemas.openxmlformats.org/markup-compatibility/2006" xmlns:aink="http://schemas.microsoft.com/office/drawing/2016/ink" xmlns:am3d="http://schemas.microsoft.com/office/drawing/2017/model3d" xmlns:o="urn:schemas-microsoft-com:office:office" xmlns:r="http://schemas.openxmlformats.org/officeDocument/2006/relationships" xmlns:m="http://schemas.openxmlformats.org/officeDocument/2006/math" xmlns:v="urn:schemas-microsoft-com:vml" xmlns:wp14="http://schemas.microsoft.com/office/word/2010/wordprocessingDrawing" xmlns:wp="http://schemas.openxmlformats.org/drawingml/2006/wordprocessingDrawing" xmlns:w10="urn:schemas-microsoft-com:office:word" xmlns:w="http://schemas.openxmlformats.org/wordprocessingml/2006/main" xmlns:w14="http://schemas.microsoft.com/office/word/2010/wordml" xmlns:w15="http://schemas.microsoft.com/office/word/2012/wordml" xmlns:w16cex="http://schemas.microsoft.com/office/word/2018/wordml/cex" xmlns:w16cid="http://schemas.microsoft.com/office/word/2016/wordml/cid" xmlns:w16="http://schemas.microsoft.com/office/word/2018/wordml" xmlns:w16sdtdh="http://schemas.microsoft.com/office/word/2020/wordml/sdtdatahash" xmlns:w16se="http://schemas.microsoft.com/office/word/2015/wordml/symex" xmlns:wpg="http://schemas.microsoft.com/office/word/2010/wordprocessingGroup" xmlns:wpi="http://schemas.microsoft.com/office/word/2010/wordprocessingInk" xmlns:wne="http://schemas.microsoft.com/office/word/2006/wordml" xmlns:wps="http://schemas.microsoft.com/office/word/2010/wordprocessingShape" mc:Ignorable="w14 w15 w16se w16cid w16 w16cex w16sdtdh wp14">
   <w:p>
     <w:pPr>
@@ -33041,7 +33456,7 @@
 </w:ftr>
 </file>
 
-<file path=word/footer8.xml><?xml version="1.0" encoding="utf-8"?>
+<file path=word/footer11.xml><?xml version="1.0" encoding="utf-8"?>
 <w:ftr xmlns:wpc="http://schemas.microsoft.com/office/word/2010/wordprocessingCanvas" xmlns:cx="http://schemas.microsoft.com/office/drawing/2014/chartex" xmlns:cx1="http://schemas.microsoft.com/office/drawing/2015/9/8/chartex" xmlns:cx2="http://schemas.microsoft.com/office/drawing/2015/10/21/chartex" xmlns:cx3="http://schemas.microsoft.com/office/drawing/2016/5/9/chartex" xmlns:cx4="http://schemas.microsoft.com/office/drawing/2016/5/10/chartex" xmlns:cx5="http://schemas.microsoft.com/office/drawing/2016/5/11/chartex" xmlns:cx6="http://schemas.microsoft.com/office/drawing/2016/5/12/chartex" xmlns:cx7="http://schemas.microsoft.com/office/drawing/2016/5/13/chartex" xmlns:cx8="http://schemas.microsoft.com/office/drawing/2016/5/14/chartex" xmlns:mc="http://schemas.openxmlformats.org/markup-compatibility/2006" xmlns:aink="http://schemas.microsoft.com/office/drawing/2016/ink" xmlns:am3d="http://schemas.microsoft.com/office/drawing/2017/model3d" xmlns:o="urn:schemas-microsoft-com:office:office" xmlns:r="http://schemas.openxmlformats.org/officeDocument/2006/relationships" xmlns:m="http://schemas.openxmlformats.org/officeDocument/2006/math" xmlns:v="urn:schemas-microsoft-com:vml" xmlns:wp14="http://schemas.microsoft.com/office/word/2010/wordprocessingDrawing" xmlns:wp="http://schemas.openxmlformats.org/drawingml/2006/wordprocessingDrawing" xmlns:w10="urn:schemas-microsoft-com:office:word" xmlns:w="http://schemas.openxmlformats.org/wordprocessingml/2006/main" xmlns:w14="http://schemas.microsoft.com/office/word/2010/wordml" xmlns:w15="http://schemas.microsoft.com/office/word/2012/wordml" xmlns:w16cex="http://schemas.microsoft.com/office/word/2018/wordml/cex" xmlns:w16cid="http://schemas.microsoft.com/office/word/2016/wordml/cid" xmlns:w16="http://schemas.microsoft.com/office/word/2018/wordml" xmlns:w16sdtdh="http://schemas.microsoft.com/office/word/2020/wordml/sdtdatahash" xmlns:w16se="http://schemas.microsoft.com/office/word/2015/wordml/symex" xmlns:wpg="http://schemas.microsoft.com/office/word/2010/wordprocessingGroup" xmlns:wpi="http://schemas.microsoft.com/office/word/2010/wordprocessingInk" xmlns:wne="http://schemas.microsoft.com/office/word/2006/wordml" xmlns:wps="http://schemas.microsoft.com/office/word/2010/wordprocessingShape" mc:Ignorable="w14 w15 w16se w16cid w16 w16cex w16sdtdh wp14">
   <w:p>
     <w:pPr>
@@ -33052,6 +33467,135 @@
     <w:r>
       <w:t>43</w:t>
     </w:r>
+  </w:p>
+</w:ftr>
+</file>
+
+<file path=word/footer2.xml><?xml version="1.0" encoding="utf-8"?>
+<w:ftr xmlns:wpc="http://schemas.microsoft.com/office/word/2010/wordprocessingCanvas" xmlns:cx="http://schemas.microsoft.com/office/drawing/2014/chartex" xmlns:cx1="http://schemas.microsoft.com/office/drawing/2015/9/8/chartex" xmlns:cx2="http://schemas.microsoft.com/office/drawing/2015/10/21/chartex" xmlns:cx3="http://schemas.microsoft.com/office/drawing/2016/5/9/chartex" xmlns:cx4="http://schemas.microsoft.com/office/drawing/2016/5/10/chartex" xmlns:cx5="http://schemas.microsoft.com/office/drawing/2016/5/11/chartex" xmlns:cx6="http://schemas.microsoft.com/office/drawing/2016/5/12/chartex" xmlns:cx7="http://schemas.microsoft.com/office/drawing/2016/5/13/chartex" xmlns:cx8="http://schemas.microsoft.com/office/drawing/2016/5/14/chartex" xmlns:mc="http://schemas.openxmlformats.org/markup-compatibility/2006" xmlns:aink="http://schemas.microsoft.com/office/drawing/2016/ink" xmlns:am3d="http://schemas.microsoft.com/office/drawing/2017/model3d" xmlns:o="urn:schemas-microsoft-com:office:office" xmlns:r="http://schemas.openxmlformats.org/officeDocument/2006/relationships" xmlns:m="http://schemas.openxmlformats.org/officeDocument/2006/math" xmlns:v="urn:schemas-microsoft-com:vml" xmlns:wp14="http://schemas.microsoft.com/office/word/2010/wordprocessingDrawing" xmlns:wp="http://schemas.openxmlformats.org/drawingml/2006/wordprocessingDrawing" xmlns:w10="urn:schemas-microsoft-com:office:word" xmlns:w="http://schemas.openxmlformats.org/wordprocessingml/2006/main" xmlns:w14="http://schemas.microsoft.com/office/word/2010/wordml" xmlns:w15="http://schemas.microsoft.com/office/word/2012/wordml" xmlns:w16cex="http://schemas.microsoft.com/office/word/2018/wordml/cex" xmlns:w16cid="http://schemas.microsoft.com/office/word/2016/wordml/cid" xmlns:w16="http://schemas.microsoft.com/office/word/2018/wordml" xmlns:w16sdtdh="http://schemas.microsoft.com/office/word/2020/wordml/sdtdatahash" xmlns:w16se="http://schemas.microsoft.com/office/word/2015/wordml/symex" xmlns:wpg="http://schemas.microsoft.com/office/word/2010/wordprocessingGroup" xmlns:wpi="http://schemas.microsoft.com/office/word/2010/wordprocessingInk" xmlns:wne="http://schemas.microsoft.com/office/word/2006/wordml" xmlns:wps="http://schemas.microsoft.com/office/word/2010/wordprocessingShape" mc:Ignorable="w14 w15 w16se w16cid w16 w16cex w16sdtdh wp14">
+  <w:p>
+    <w:pPr>
+      <w:pStyle w:val="a6"/>
+      <w:ind w:left="240" w:right="240" w:firstLine="360"/>
+    </w:pPr>
+  </w:p>
+</w:ftr>
+</file>
+
+<file path=word/footer3.xml><?xml version="1.0" encoding="utf-8"?>
+<w:ftr xmlns:wpc="http://schemas.microsoft.com/office/word/2010/wordprocessingCanvas" xmlns:cx="http://schemas.microsoft.com/office/drawing/2014/chartex" xmlns:cx1="http://schemas.microsoft.com/office/drawing/2015/9/8/chartex" xmlns:cx2="http://schemas.microsoft.com/office/drawing/2015/10/21/chartex" xmlns:cx3="http://schemas.microsoft.com/office/drawing/2016/5/9/chartex" xmlns:cx4="http://schemas.microsoft.com/office/drawing/2016/5/10/chartex" xmlns:cx5="http://schemas.microsoft.com/office/drawing/2016/5/11/chartex" xmlns:cx6="http://schemas.microsoft.com/office/drawing/2016/5/12/chartex" xmlns:cx7="http://schemas.microsoft.com/office/drawing/2016/5/13/chartex" xmlns:cx8="http://schemas.microsoft.com/office/drawing/2016/5/14/chartex" xmlns:mc="http://schemas.openxmlformats.org/markup-compatibility/2006" xmlns:aink="http://schemas.microsoft.com/office/drawing/2016/ink" xmlns:am3d="http://schemas.microsoft.com/office/drawing/2017/model3d" xmlns:o="urn:schemas-microsoft-com:office:office" xmlns:r="http://schemas.openxmlformats.org/officeDocument/2006/relationships" xmlns:m="http://schemas.openxmlformats.org/officeDocument/2006/math" xmlns:v="urn:schemas-microsoft-com:vml" xmlns:wp14="http://schemas.microsoft.com/office/word/2010/wordprocessingDrawing" xmlns:wp="http://schemas.openxmlformats.org/drawingml/2006/wordprocessingDrawing" xmlns:w10="urn:schemas-microsoft-com:office:word" xmlns:w="http://schemas.openxmlformats.org/wordprocessingml/2006/main" xmlns:w14="http://schemas.microsoft.com/office/word/2010/wordml" xmlns:w15="http://schemas.microsoft.com/office/word/2012/wordml" xmlns:w16cex="http://schemas.microsoft.com/office/word/2018/wordml/cex" xmlns:w16cid="http://schemas.microsoft.com/office/word/2016/wordml/cid" xmlns:w16="http://schemas.microsoft.com/office/word/2018/wordml" xmlns:w16sdtdh="http://schemas.microsoft.com/office/word/2020/wordml/sdtdatahash" xmlns:w16se="http://schemas.microsoft.com/office/word/2015/wordml/symex" xmlns:wpg="http://schemas.microsoft.com/office/word/2010/wordprocessingGroup" xmlns:wpi="http://schemas.microsoft.com/office/word/2010/wordprocessingInk" xmlns:wne="http://schemas.microsoft.com/office/word/2006/wordml" xmlns:wps="http://schemas.microsoft.com/office/word/2010/wordprocessingShape" mc:Ignorable="w14 w15 w16se w16cid w16 w16cex w16sdtdh wp14">
+  <w:p>
+    <w:pPr>
+      <w:pStyle w:val="a6"/>
+      <w:ind w:left="240" w:right="240" w:firstLine="360"/>
+    </w:pPr>
+  </w:p>
+</w:ftr>
+</file>
+
+<file path=word/footer4.xml><?xml version="1.0" encoding="utf-8"?>
+<w:ftr xmlns:wpc="http://schemas.microsoft.com/office/word/2010/wordprocessingCanvas" xmlns:cx="http://schemas.microsoft.com/office/drawing/2014/chartex" xmlns:cx1="http://schemas.microsoft.com/office/drawing/2015/9/8/chartex" xmlns:cx2="http://schemas.microsoft.com/office/drawing/2015/10/21/chartex" xmlns:cx3="http://schemas.microsoft.com/office/drawing/2016/5/9/chartex" xmlns:cx4="http://schemas.microsoft.com/office/drawing/2016/5/10/chartex" xmlns:cx5="http://schemas.microsoft.com/office/drawing/2016/5/11/chartex" xmlns:cx6="http://schemas.microsoft.com/office/drawing/2016/5/12/chartex" xmlns:cx7="http://schemas.microsoft.com/office/drawing/2016/5/13/chartex" xmlns:cx8="http://schemas.microsoft.com/office/drawing/2016/5/14/chartex" xmlns:mc="http://schemas.openxmlformats.org/markup-compatibility/2006" xmlns:aink="http://schemas.microsoft.com/office/drawing/2016/ink" xmlns:am3d="http://schemas.microsoft.com/office/drawing/2017/model3d" xmlns:o="urn:schemas-microsoft-com:office:office" xmlns:r="http://schemas.openxmlformats.org/officeDocument/2006/relationships" xmlns:m="http://schemas.openxmlformats.org/officeDocument/2006/math" xmlns:v="urn:schemas-microsoft-com:vml" xmlns:wp14="http://schemas.microsoft.com/office/word/2010/wordprocessingDrawing" xmlns:wp="http://schemas.openxmlformats.org/drawingml/2006/wordprocessingDrawing" xmlns:w10="urn:schemas-microsoft-com:office:word" xmlns:w="http://schemas.openxmlformats.org/wordprocessingml/2006/main" xmlns:w14="http://schemas.microsoft.com/office/word/2010/wordml" xmlns:w15="http://schemas.microsoft.com/office/word/2012/wordml" xmlns:w16cex="http://schemas.microsoft.com/office/word/2018/wordml/cex" xmlns:w16cid="http://schemas.microsoft.com/office/word/2016/wordml/cid" xmlns:w16="http://schemas.microsoft.com/office/word/2018/wordml" xmlns:w16sdtdh="http://schemas.microsoft.com/office/word/2020/wordml/sdtdatahash" xmlns:w16se="http://schemas.microsoft.com/office/word/2015/wordml/symex" xmlns:wpg="http://schemas.microsoft.com/office/word/2010/wordprocessingGroup" xmlns:wpi="http://schemas.microsoft.com/office/word/2010/wordprocessingInk" xmlns:wne="http://schemas.microsoft.com/office/word/2006/wordml" xmlns:wps="http://schemas.microsoft.com/office/word/2010/wordprocessingShape" mc:Ignorable="w14 w15 w16se w16cid w16 w16cex w16sdtdh wp14">
+  <w:p>
+    <w:pPr>
+      <w:pStyle w:val="a6"/>
+      <w:ind w:left="240" w:right="240" w:firstLine="360"/>
+    </w:pPr>
+  </w:p>
+</w:ftr>
+</file>
+
+<file path=word/footer5.xml><?xml version="1.0" encoding="utf-8"?>
+<w:ftr xmlns:wpc="http://schemas.microsoft.com/office/word/2010/wordprocessingCanvas" xmlns:cx="http://schemas.microsoft.com/office/drawing/2014/chartex" xmlns:cx1="http://schemas.microsoft.com/office/drawing/2015/9/8/chartex" xmlns:cx2="http://schemas.microsoft.com/office/drawing/2015/10/21/chartex" xmlns:cx3="http://schemas.microsoft.com/office/drawing/2016/5/9/chartex" xmlns:cx4="http://schemas.microsoft.com/office/drawing/2016/5/10/chartex" xmlns:cx5="http://schemas.microsoft.com/office/drawing/2016/5/11/chartex" xmlns:cx6="http://schemas.microsoft.com/office/drawing/2016/5/12/chartex" xmlns:cx7="http://schemas.microsoft.com/office/drawing/2016/5/13/chartex" xmlns:cx8="http://schemas.microsoft.com/office/drawing/2016/5/14/chartex" xmlns:mc="http://schemas.openxmlformats.org/markup-compatibility/2006" xmlns:aink="http://schemas.microsoft.com/office/drawing/2016/ink" xmlns:am3d="http://schemas.microsoft.com/office/drawing/2017/model3d" xmlns:o="urn:schemas-microsoft-com:office:office" xmlns:r="http://schemas.openxmlformats.org/officeDocument/2006/relationships" xmlns:m="http://schemas.openxmlformats.org/officeDocument/2006/math" xmlns:v="urn:schemas-microsoft-com:vml" xmlns:wp14="http://schemas.microsoft.com/office/word/2010/wordprocessingDrawing" xmlns:wp="http://schemas.openxmlformats.org/drawingml/2006/wordprocessingDrawing" xmlns:w10="urn:schemas-microsoft-com:office:word" xmlns:w="http://schemas.openxmlformats.org/wordprocessingml/2006/main" xmlns:w14="http://schemas.microsoft.com/office/word/2010/wordml" xmlns:w15="http://schemas.microsoft.com/office/word/2012/wordml" xmlns:w16cex="http://schemas.microsoft.com/office/word/2018/wordml/cex" xmlns:w16cid="http://schemas.microsoft.com/office/word/2016/wordml/cid" xmlns:w16="http://schemas.microsoft.com/office/word/2018/wordml" xmlns:w16sdtdh="http://schemas.microsoft.com/office/word/2020/wordml/sdtdatahash" xmlns:w16se="http://schemas.microsoft.com/office/word/2015/wordml/symex" xmlns:wpg="http://schemas.microsoft.com/office/word/2010/wordprocessingGroup" xmlns:wpi="http://schemas.microsoft.com/office/word/2010/wordprocessingInk" xmlns:wne="http://schemas.microsoft.com/office/word/2006/wordml" xmlns:wps="http://schemas.microsoft.com/office/word/2010/wordprocessingShape" mc:Ignorable="w14 w15 w16se w16cid w16 w16cex w16sdtdh wp14">
+  <w:p>
+    <w:pPr>
+      <w:pStyle w:val="a6"/>
+      <w:ind w:left="240" w:right="240" w:firstLine="360"/>
+      <w:jc w:val="center"/>
+    </w:pPr>
+  </w:p>
+</w:ftr>
+</file>
+
+<file path=word/footer6.xml><?xml version="1.0" encoding="utf-8"?>
+<w:ftr xmlns:wpc="http://schemas.microsoft.com/office/word/2010/wordprocessingCanvas" xmlns:cx="http://schemas.microsoft.com/office/drawing/2014/chartex" xmlns:cx1="http://schemas.microsoft.com/office/drawing/2015/9/8/chartex" xmlns:cx2="http://schemas.microsoft.com/office/drawing/2015/10/21/chartex" xmlns:cx3="http://schemas.microsoft.com/office/drawing/2016/5/9/chartex" xmlns:cx4="http://schemas.microsoft.com/office/drawing/2016/5/10/chartex" xmlns:cx5="http://schemas.microsoft.com/office/drawing/2016/5/11/chartex" xmlns:cx6="http://schemas.microsoft.com/office/drawing/2016/5/12/chartex" xmlns:cx7="http://schemas.microsoft.com/office/drawing/2016/5/13/chartex" xmlns:cx8="http://schemas.microsoft.com/office/drawing/2016/5/14/chartex" xmlns:mc="http://schemas.openxmlformats.org/markup-compatibility/2006" xmlns:aink="http://schemas.microsoft.com/office/drawing/2016/ink" xmlns:am3d="http://schemas.microsoft.com/office/drawing/2017/model3d" xmlns:o="urn:schemas-microsoft-com:office:office" xmlns:r="http://schemas.openxmlformats.org/officeDocument/2006/relationships" xmlns:m="http://schemas.openxmlformats.org/officeDocument/2006/math" xmlns:v="urn:schemas-microsoft-com:vml" xmlns:wp14="http://schemas.microsoft.com/office/word/2010/wordprocessingDrawing" xmlns:wp="http://schemas.openxmlformats.org/drawingml/2006/wordprocessingDrawing" xmlns:w10="urn:schemas-microsoft-com:office:word" xmlns:w="http://schemas.openxmlformats.org/wordprocessingml/2006/main" xmlns:w14="http://schemas.microsoft.com/office/word/2010/wordml" xmlns:w15="http://schemas.microsoft.com/office/word/2012/wordml" xmlns:w16cex="http://schemas.microsoft.com/office/word/2018/wordml/cex" xmlns:w16cid="http://schemas.microsoft.com/office/word/2016/wordml/cid" xmlns:w16="http://schemas.microsoft.com/office/word/2018/wordml" xmlns:w16sdtdh="http://schemas.microsoft.com/office/word/2020/wordml/sdtdatahash" xmlns:w16se="http://schemas.microsoft.com/office/word/2015/wordml/symex" xmlns:wpg="http://schemas.microsoft.com/office/word/2010/wordprocessingGroup" xmlns:wpi="http://schemas.microsoft.com/office/word/2010/wordprocessingInk" xmlns:wne="http://schemas.microsoft.com/office/word/2006/wordml" xmlns:wps="http://schemas.microsoft.com/office/word/2010/wordprocessingShape" mc:Ignorable="w14 w15 w16se w16cid w16 w16cex w16sdtdh wp14">
+  <w:p>
+    <w:pPr>
+      <w:pStyle w:val="a6"/>
+      <w:ind w:left="240" w:right="240" w:firstLine="360"/>
+    </w:pPr>
+  </w:p>
+</w:ftr>
+</file>
+
+<file path=word/footer7.xml><?xml version="1.0" encoding="utf-8"?>
+<w:ftr xmlns:wpc="http://schemas.microsoft.com/office/word/2010/wordprocessingCanvas" xmlns:cx="http://schemas.microsoft.com/office/drawing/2014/chartex" xmlns:cx1="http://schemas.microsoft.com/office/drawing/2015/9/8/chartex" xmlns:cx2="http://schemas.microsoft.com/office/drawing/2015/10/21/chartex" xmlns:cx3="http://schemas.microsoft.com/office/drawing/2016/5/9/chartex" xmlns:cx4="http://schemas.microsoft.com/office/drawing/2016/5/10/chartex" xmlns:cx5="http://schemas.microsoft.com/office/drawing/2016/5/11/chartex" xmlns:cx6="http://schemas.microsoft.com/office/drawing/2016/5/12/chartex" xmlns:cx7="http://schemas.microsoft.com/office/drawing/2016/5/13/chartex" xmlns:cx8="http://schemas.microsoft.com/office/drawing/2016/5/14/chartex" xmlns:mc="http://schemas.openxmlformats.org/markup-compatibility/2006" xmlns:aink="http://schemas.microsoft.com/office/drawing/2016/ink" xmlns:am3d="http://schemas.microsoft.com/office/drawing/2017/model3d" xmlns:o="urn:schemas-microsoft-com:office:office" xmlns:r="http://schemas.openxmlformats.org/officeDocument/2006/relationships" xmlns:m="http://schemas.openxmlformats.org/officeDocument/2006/math" xmlns:v="urn:schemas-microsoft-com:vml" xmlns:wp14="http://schemas.microsoft.com/office/word/2010/wordprocessingDrawing" xmlns:wp="http://schemas.openxmlformats.org/drawingml/2006/wordprocessingDrawing" xmlns:w10="urn:schemas-microsoft-com:office:word" xmlns:w="http://schemas.openxmlformats.org/wordprocessingml/2006/main" xmlns:w14="http://schemas.microsoft.com/office/word/2010/wordml" xmlns:w15="http://schemas.microsoft.com/office/word/2012/wordml" xmlns:w16cex="http://schemas.microsoft.com/office/word/2018/wordml/cex" xmlns:w16cid="http://schemas.microsoft.com/office/word/2016/wordml/cid" xmlns:w16="http://schemas.microsoft.com/office/word/2018/wordml" xmlns:w16sdtdh="http://schemas.microsoft.com/office/word/2020/wordml/sdtdatahash" xmlns:w16se="http://schemas.microsoft.com/office/word/2015/wordml/symex" xmlns:wpg="http://schemas.microsoft.com/office/word/2010/wordprocessingGroup" xmlns:wpi="http://schemas.microsoft.com/office/word/2010/wordprocessingInk" xmlns:wne="http://schemas.microsoft.com/office/word/2006/wordml" xmlns:wps="http://schemas.microsoft.com/office/word/2010/wordprocessingShape" mc:Ignorable="w14 w15 w16se w16cid w16 w16cex w16sdtdh wp14">
+  <w:p>
+    <w:pPr>
+      <w:pStyle w:val="a6"/>
+      <w:ind w:left="240" w:right="240" w:firstLine="360"/>
+      <w:jc w:val="center"/>
+    </w:pPr>
+  </w:p>
+</w:ftr>
+</file>
+
+<file path=word/footer8.xml><?xml version="1.0" encoding="utf-8"?>
+<w:ftr xmlns:wpc="http://schemas.microsoft.com/office/word/2010/wordprocessingCanvas" xmlns:cx="http://schemas.microsoft.com/office/drawing/2014/chartex" xmlns:cx1="http://schemas.microsoft.com/office/drawing/2015/9/8/chartex" xmlns:cx2="http://schemas.microsoft.com/office/drawing/2015/10/21/chartex" xmlns:cx3="http://schemas.microsoft.com/office/drawing/2016/5/9/chartex" xmlns:cx4="http://schemas.microsoft.com/office/drawing/2016/5/10/chartex" xmlns:cx5="http://schemas.microsoft.com/office/drawing/2016/5/11/chartex" xmlns:cx6="http://schemas.microsoft.com/office/drawing/2016/5/12/chartex" xmlns:cx7="http://schemas.microsoft.com/office/drawing/2016/5/13/chartex" xmlns:cx8="http://schemas.microsoft.com/office/drawing/2016/5/14/chartex" xmlns:mc="http://schemas.openxmlformats.org/markup-compatibility/2006" xmlns:aink="http://schemas.microsoft.com/office/drawing/2016/ink" xmlns:am3d="http://schemas.microsoft.com/office/drawing/2017/model3d" xmlns:o="urn:schemas-microsoft-com:office:office" xmlns:r="http://schemas.openxmlformats.org/officeDocument/2006/relationships" xmlns:m="http://schemas.openxmlformats.org/officeDocument/2006/math" xmlns:v="urn:schemas-microsoft-com:vml" xmlns:wp14="http://schemas.microsoft.com/office/word/2010/wordprocessingDrawing" xmlns:wp="http://schemas.openxmlformats.org/drawingml/2006/wordprocessingDrawing" xmlns:w10="urn:schemas-microsoft-com:office:word" xmlns:w="http://schemas.openxmlformats.org/wordprocessingml/2006/main" xmlns:w14="http://schemas.microsoft.com/office/word/2010/wordml" xmlns:w15="http://schemas.microsoft.com/office/word/2012/wordml" xmlns:w16cex="http://schemas.microsoft.com/office/word/2018/wordml/cex" xmlns:w16cid="http://schemas.microsoft.com/office/word/2016/wordml/cid" xmlns:w16="http://schemas.microsoft.com/office/word/2018/wordml" xmlns:w16sdtdh="http://schemas.microsoft.com/office/word/2020/wordml/sdtdatahash" xmlns:w16se="http://schemas.microsoft.com/office/word/2015/wordml/symex" xmlns:wpg="http://schemas.microsoft.com/office/word/2010/wordprocessingGroup" xmlns:wpi="http://schemas.microsoft.com/office/word/2010/wordprocessingInk" xmlns:wne="http://schemas.microsoft.com/office/word/2006/wordml" xmlns:wps="http://schemas.microsoft.com/office/word/2010/wordprocessingShape" mc:Ignorable="w14 w15 w16se w16cid w16 w16cex w16sdtdh wp14">
+  <w:p>
+    <w:pPr>
+      <w:pStyle w:val="a6"/>
+      <w:ind w:left="240" w:right="240" w:firstLine="360"/>
+      <w:jc w:val="center"/>
+    </w:pPr>
+  </w:p>
+</w:ftr>
+</file>
+
+<file path=word/footer9.xml><?xml version="1.0" encoding="utf-8"?>
+<w:ftr xmlns:wpc="http://schemas.microsoft.com/office/word/2010/wordprocessingCanvas" xmlns:cx="http://schemas.microsoft.com/office/drawing/2014/chartex" xmlns:cx1="http://schemas.microsoft.com/office/drawing/2015/9/8/chartex" xmlns:cx2="http://schemas.microsoft.com/office/drawing/2015/10/21/chartex" xmlns:cx3="http://schemas.microsoft.com/office/drawing/2016/5/9/chartex" xmlns:cx4="http://schemas.microsoft.com/office/drawing/2016/5/10/chartex" xmlns:cx5="http://schemas.microsoft.com/office/drawing/2016/5/11/chartex" xmlns:cx6="http://schemas.microsoft.com/office/drawing/2016/5/12/chartex" xmlns:cx7="http://schemas.microsoft.com/office/drawing/2016/5/13/chartex" xmlns:cx8="http://schemas.microsoft.com/office/drawing/2016/5/14/chartex" xmlns:mc="http://schemas.openxmlformats.org/markup-compatibility/2006" xmlns:aink="http://schemas.microsoft.com/office/drawing/2016/ink" xmlns:am3d="http://schemas.microsoft.com/office/drawing/2017/model3d" xmlns:o="urn:schemas-microsoft-com:office:office" xmlns:r="http://schemas.openxmlformats.org/officeDocument/2006/relationships" xmlns:m="http://schemas.openxmlformats.org/officeDocument/2006/math" xmlns:v="urn:schemas-microsoft-com:vml" xmlns:wp14="http://schemas.microsoft.com/office/word/2010/wordprocessingDrawing" xmlns:wp="http://schemas.openxmlformats.org/drawingml/2006/wordprocessingDrawing" xmlns:w10="urn:schemas-microsoft-com:office:word" xmlns:w="http://schemas.openxmlformats.org/wordprocessingml/2006/main" xmlns:w14="http://schemas.microsoft.com/office/word/2010/wordml" xmlns:w15="http://schemas.microsoft.com/office/word/2012/wordml" xmlns:w16cex="http://schemas.microsoft.com/office/word/2018/wordml/cex" xmlns:w16cid="http://schemas.microsoft.com/office/word/2016/wordml/cid" xmlns:w16="http://schemas.microsoft.com/office/word/2018/wordml" xmlns:w16sdtdh="http://schemas.microsoft.com/office/word/2020/wordml/sdtdatahash" xmlns:w16se="http://schemas.microsoft.com/office/word/2015/wordml/symex" xmlns:wpg="http://schemas.microsoft.com/office/word/2010/wordprocessingGroup" xmlns:wpi="http://schemas.microsoft.com/office/word/2010/wordprocessingInk" xmlns:wne="http://schemas.microsoft.com/office/word/2006/wordml" xmlns:wps="http://schemas.microsoft.com/office/word/2010/wordprocessingShape" mc:Ignorable="w14 w15 w16se w16cid w16 w16cex w16sdtdh wp14">
+  <w:sdt>
+    <w:sdtPr>
+      <w:id w:val="698287424"/>
+      <w:docPartObj>
+        <w:docPartGallery w:val="Page Numbers (Bottom of Page)"/>
+        <w:docPartUnique/>
+      </w:docPartObj>
+    </w:sdtPr>
+    <w:sdtEndPr/>
+    <w:sdtContent>
+      <w:p>
+        <w:pPr>
+          <w:pStyle w:val="a6"/>
+          <w:ind w:left="240" w:right="240" w:firstLine="360"/>
+          <w:jc w:val="center"/>
+        </w:pPr>
+        <w:r>
+          <w:fldChar w:fldCharType="begin"/>
+        </w:r>
+        <w:r>
+          <w:instrText>PAGE   \* MERGEFORMAT</w:instrText>
+        </w:r>
+        <w:r>
+          <w:fldChar w:fldCharType="separate"/>
+        </w:r>
+        <w:r>
+          <w:rPr>
+            <w:lang w:val="zh-CN"/>
+          </w:rPr>
+          <w:t>2</w:t>
+        </w:r>
+        <w:r>
+          <w:fldChar w:fldCharType="end"/>
+        </w:r>
+      </w:p>
+    </w:sdtContent>
+  </w:sdt>
+  <w:p>
+    <w:pPr>
+      <w:pStyle w:val="a6"/>
+      <w:ind w:left="240" w:right="240" w:firstLine="360"/>
+      <w:jc w:val="center"/>
+    </w:pPr>
   </w:p>
 </w:ftr>
 </file>
@@ -33114,6 +33658,101 @@
 </w:hdr>
 </file>
 
+<file path=word/header4.xml><?xml version="1.0" encoding="utf-8"?>
+<w:hdr xmlns:wpc="http://schemas.microsoft.com/office/word/2010/wordprocessingCanvas" xmlns:cx="http://schemas.microsoft.com/office/drawing/2014/chartex" xmlns:cx1="http://schemas.microsoft.com/office/drawing/2015/9/8/chartex" xmlns:cx2="http://schemas.microsoft.com/office/drawing/2015/10/21/chartex" xmlns:cx3="http://schemas.microsoft.com/office/drawing/2016/5/9/chartex" xmlns:cx4="http://schemas.microsoft.com/office/drawing/2016/5/10/chartex" xmlns:cx5="http://schemas.microsoft.com/office/drawing/2016/5/11/chartex" xmlns:cx6="http://schemas.microsoft.com/office/drawing/2016/5/12/chartex" xmlns:cx7="http://schemas.microsoft.com/office/drawing/2016/5/13/chartex" xmlns:cx8="http://schemas.microsoft.com/office/drawing/2016/5/14/chartex" xmlns:mc="http://schemas.openxmlformats.org/markup-compatibility/2006" xmlns:aink="http://schemas.microsoft.com/office/drawing/2016/ink" xmlns:am3d="http://schemas.microsoft.com/office/drawing/2017/model3d" xmlns:o="urn:schemas-microsoft-com:office:office" xmlns:r="http://schemas.openxmlformats.org/officeDocument/2006/relationships" xmlns:m="http://schemas.openxmlformats.org/officeDocument/2006/math" xmlns:v="urn:schemas-microsoft-com:vml" xmlns:wp14="http://schemas.microsoft.com/office/word/2010/wordprocessingDrawing" xmlns:wp="http://schemas.openxmlformats.org/drawingml/2006/wordprocessingDrawing" xmlns:w10="urn:schemas-microsoft-com:office:word" xmlns:w="http://schemas.openxmlformats.org/wordprocessingml/2006/main" xmlns:w14="http://schemas.microsoft.com/office/word/2010/wordml" xmlns:w15="http://schemas.microsoft.com/office/word/2012/wordml" xmlns:w16cex="http://schemas.microsoft.com/office/word/2018/wordml/cex" xmlns:w16cid="http://schemas.microsoft.com/office/word/2016/wordml/cid" xmlns:w16="http://schemas.microsoft.com/office/word/2018/wordml" xmlns:w16sdtdh="http://schemas.microsoft.com/office/word/2020/wordml/sdtdatahash" xmlns:w16se="http://schemas.microsoft.com/office/word/2015/wordml/symex" xmlns:wpg="http://schemas.microsoft.com/office/word/2010/wordprocessingGroup" xmlns:wpi="http://schemas.microsoft.com/office/word/2010/wordprocessingInk" xmlns:wne="http://schemas.microsoft.com/office/word/2006/wordml" xmlns:wps="http://schemas.microsoft.com/office/word/2010/wordprocessingShape" mc:Ignorable="w14 w15 w16se w16cid w16 w16cex w16sdtdh wp14">
+  <w:p>
+    <w:pPr>
+      <w:pStyle w:val="a8"/>
+      <w:ind w:left="240" w:right="240" w:firstLine="360"/>
+    </w:pPr>
+  </w:p>
+</w:hdr>
+</file>
+
+<file path=word/header5.xml><?xml version="1.0" encoding="utf-8"?>
+<w:hdr xmlns:wpc="http://schemas.microsoft.com/office/word/2010/wordprocessingCanvas" xmlns:cx="http://schemas.microsoft.com/office/drawing/2014/chartex" xmlns:cx1="http://schemas.microsoft.com/office/drawing/2015/9/8/chartex" xmlns:cx2="http://schemas.microsoft.com/office/drawing/2015/10/21/chartex" xmlns:cx3="http://schemas.microsoft.com/office/drawing/2016/5/9/chartex" xmlns:cx4="http://schemas.microsoft.com/office/drawing/2016/5/10/chartex" xmlns:cx5="http://schemas.microsoft.com/office/drawing/2016/5/11/chartex" xmlns:cx6="http://schemas.microsoft.com/office/drawing/2016/5/12/chartex" xmlns:cx7="http://schemas.microsoft.com/office/drawing/2016/5/13/chartex" xmlns:cx8="http://schemas.microsoft.com/office/drawing/2016/5/14/chartex" xmlns:mc="http://schemas.openxmlformats.org/markup-compatibility/2006" xmlns:aink="http://schemas.microsoft.com/office/drawing/2016/ink" xmlns:am3d="http://schemas.microsoft.com/office/drawing/2017/model3d" xmlns:o="urn:schemas-microsoft-com:office:office" xmlns:r="http://schemas.openxmlformats.org/officeDocument/2006/relationships" xmlns:m="http://schemas.openxmlformats.org/officeDocument/2006/math" xmlns:v="urn:schemas-microsoft-com:vml" xmlns:wp14="http://schemas.microsoft.com/office/word/2010/wordprocessingDrawing" xmlns:wp="http://schemas.openxmlformats.org/drawingml/2006/wordprocessingDrawing" xmlns:w10="urn:schemas-microsoft-com:office:word" xmlns:w="http://schemas.openxmlformats.org/wordprocessingml/2006/main" xmlns:w14="http://schemas.microsoft.com/office/word/2010/wordml" xmlns:w15="http://schemas.microsoft.com/office/word/2012/wordml" xmlns:w16cex="http://schemas.microsoft.com/office/word/2018/wordml/cex" xmlns:w16cid="http://schemas.microsoft.com/office/word/2016/wordml/cid" xmlns:w16="http://schemas.microsoft.com/office/word/2018/wordml" xmlns:w16sdtdh="http://schemas.microsoft.com/office/word/2020/wordml/sdtdatahash" xmlns:w16se="http://schemas.microsoft.com/office/word/2015/wordml/symex" xmlns:wpg="http://schemas.microsoft.com/office/word/2010/wordprocessingGroup" xmlns:wpi="http://schemas.microsoft.com/office/word/2010/wordprocessingInk" xmlns:wne="http://schemas.microsoft.com/office/word/2006/wordml" xmlns:wps="http://schemas.microsoft.com/office/word/2010/wordprocessingShape" mc:Ignorable="w14 w15 w16se w16cid w16 w16cex w16sdtdh wp14">
+  <w:p>
+    <w:pPr>
+      <w:pStyle w:val="a8"/>
+      <w:ind w:left="240" w:right="240" w:firstLine="360"/>
+    </w:pPr>
+  </w:p>
+</w:hdr>
+</file>
+
+<file path=word/header6.xml><?xml version="1.0" encoding="utf-8"?>
+<w:hdr xmlns:wpc="http://schemas.microsoft.com/office/word/2010/wordprocessingCanvas" xmlns:cx="http://schemas.microsoft.com/office/drawing/2014/chartex" xmlns:cx1="http://schemas.microsoft.com/office/drawing/2015/9/8/chartex" xmlns:cx2="http://schemas.microsoft.com/office/drawing/2015/10/21/chartex" xmlns:cx3="http://schemas.microsoft.com/office/drawing/2016/5/9/chartex" xmlns:cx4="http://schemas.microsoft.com/office/drawing/2016/5/10/chartex" xmlns:cx5="http://schemas.microsoft.com/office/drawing/2016/5/11/chartex" xmlns:cx6="http://schemas.microsoft.com/office/drawing/2016/5/12/chartex" xmlns:cx7="http://schemas.microsoft.com/office/drawing/2016/5/13/chartex" xmlns:cx8="http://schemas.microsoft.com/office/drawing/2016/5/14/chartex" xmlns:mc="http://schemas.openxmlformats.org/markup-compatibility/2006" xmlns:aink="http://schemas.microsoft.com/office/drawing/2016/ink" xmlns:am3d="http://schemas.microsoft.com/office/drawing/2017/model3d" xmlns:o="urn:schemas-microsoft-com:office:office" xmlns:r="http://schemas.openxmlformats.org/officeDocument/2006/relationships" xmlns:m="http://schemas.openxmlformats.org/officeDocument/2006/math" xmlns:v="urn:schemas-microsoft-com:vml" xmlns:wp14="http://schemas.microsoft.com/office/word/2010/wordprocessingDrawing" xmlns:wp="http://schemas.openxmlformats.org/drawingml/2006/wordprocessingDrawing" xmlns:w10="urn:schemas-microsoft-com:office:word" xmlns:w="http://schemas.openxmlformats.org/wordprocessingml/2006/main" xmlns:w14="http://schemas.microsoft.com/office/word/2010/wordml" xmlns:w15="http://schemas.microsoft.com/office/word/2012/wordml" xmlns:w16cex="http://schemas.microsoft.com/office/word/2018/wordml/cex" xmlns:w16cid="http://schemas.microsoft.com/office/word/2016/wordml/cid" xmlns:w16="http://schemas.microsoft.com/office/word/2018/wordml" xmlns:w16sdtdh="http://schemas.microsoft.com/office/word/2020/wordml/sdtdatahash" xmlns:w16se="http://schemas.microsoft.com/office/word/2015/wordml/symex" xmlns:wpg="http://schemas.microsoft.com/office/word/2010/wordprocessingGroup" xmlns:wpi="http://schemas.microsoft.com/office/word/2010/wordprocessingInk" xmlns:wne="http://schemas.microsoft.com/office/word/2006/wordml" xmlns:wps="http://schemas.microsoft.com/office/word/2010/wordprocessingShape" mc:Ignorable="w14 w15 w16se w16cid w16 w16cex w16sdtdh wp14">
+  <w:p>
+    <w:pPr>
+      <w:pStyle w:val="a8"/>
+      <w:ind w:left="240" w:right="240" w:firstLine="360"/>
+    </w:pPr>
+  </w:p>
+</w:hdr>
+</file>
+
+<file path=word/header7.xml><?xml version="1.0" encoding="utf-8"?>
+<w:hdr xmlns:wpc="http://schemas.microsoft.com/office/word/2010/wordprocessingCanvas" xmlns:cx="http://schemas.microsoft.com/office/drawing/2014/chartex" xmlns:cx1="http://schemas.microsoft.com/office/drawing/2015/9/8/chartex" xmlns:cx2="http://schemas.microsoft.com/office/drawing/2015/10/21/chartex" xmlns:cx3="http://schemas.microsoft.com/office/drawing/2016/5/9/chartex" xmlns:cx4="http://schemas.microsoft.com/office/drawing/2016/5/10/chartex" xmlns:cx5="http://schemas.microsoft.com/office/drawing/2016/5/11/chartex" xmlns:cx6="http://schemas.microsoft.com/office/drawing/2016/5/12/chartex" xmlns:cx7="http://schemas.microsoft.com/office/drawing/2016/5/13/chartex" xmlns:cx8="http://schemas.microsoft.com/office/drawing/2016/5/14/chartex" xmlns:mc="http://schemas.openxmlformats.org/markup-compatibility/2006" xmlns:aink="http://schemas.microsoft.com/office/drawing/2016/ink" xmlns:am3d="http://schemas.microsoft.com/office/drawing/2017/model3d" xmlns:o="urn:schemas-microsoft-com:office:office" xmlns:r="http://schemas.openxmlformats.org/officeDocument/2006/relationships" xmlns:m="http://schemas.openxmlformats.org/officeDocument/2006/math" xmlns:v="urn:schemas-microsoft-com:vml" xmlns:wp14="http://schemas.microsoft.com/office/word/2010/wordprocessingDrawing" xmlns:wp="http://schemas.openxmlformats.org/drawingml/2006/wordprocessingDrawing" xmlns:w10="urn:schemas-microsoft-com:office:word" xmlns:w="http://schemas.openxmlformats.org/wordprocessingml/2006/main" xmlns:w14="http://schemas.microsoft.com/office/word/2010/wordml" xmlns:w15="http://schemas.microsoft.com/office/word/2012/wordml" xmlns:w16cex="http://schemas.microsoft.com/office/word/2018/wordml/cex" xmlns:w16cid="http://schemas.microsoft.com/office/word/2016/wordml/cid" xmlns:w16="http://schemas.microsoft.com/office/word/2018/wordml" xmlns:w16sdtdh="http://schemas.microsoft.com/office/word/2020/wordml/sdtdatahash" xmlns:w16se="http://schemas.microsoft.com/office/word/2015/wordml/symex" xmlns:wpg="http://schemas.microsoft.com/office/word/2010/wordprocessingGroup" xmlns:wpi="http://schemas.microsoft.com/office/word/2010/wordprocessingInk" xmlns:wne="http://schemas.microsoft.com/office/word/2006/wordml" xmlns:wps="http://schemas.microsoft.com/office/word/2010/wordprocessingShape" mc:Ignorable="w14 w15 w16se w16cid w16 w16cex w16sdtdh wp14">
+  <w:p>
+    <w:pPr>
+      <w:pStyle w:val="a8"/>
+      <w:ind w:left="240" w:right="240" w:firstLine="360"/>
+    </w:pPr>
+  </w:p>
+</w:hdr>
+</file>
+
+<file path=word/header8.xml><?xml version="1.0" encoding="utf-8"?>
+<w:hdr xmlns:wpc="http://schemas.microsoft.com/office/word/2010/wordprocessingCanvas" xmlns:cx="http://schemas.microsoft.com/office/drawing/2014/chartex" xmlns:cx1="http://schemas.microsoft.com/office/drawing/2015/9/8/chartex" xmlns:cx2="http://schemas.microsoft.com/office/drawing/2015/10/21/chartex" xmlns:cx3="http://schemas.microsoft.com/office/drawing/2016/5/9/chartex" xmlns:cx4="http://schemas.microsoft.com/office/drawing/2016/5/10/chartex" xmlns:cx5="http://schemas.microsoft.com/office/drawing/2016/5/11/chartex" xmlns:cx6="http://schemas.microsoft.com/office/drawing/2016/5/12/chartex" xmlns:cx7="http://schemas.microsoft.com/office/drawing/2016/5/13/chartex" xmlns:cx8="http://schemas.microsoft.com/office/drawing/2016/5/14/chartex" xmlns:mc="http://schemas.openxmlformats.org/markup-compatibility/2006" xmlns:aink="http://schemas.microsoft.com/office/drawing/2016/ink" xmlns:am3d="http://schemas.microsoft.com/office/drawing/2017/model3d" xmlns:o="urn:schemas-microsoft-com:office:office" xmlns:r="http://schemas.openxmlformats.org/officeDocument/2006/relationships" xmlns:m="http://schemas.openxmlformats.org/officeDocument/2006/math" xmlns:v="urn:schemas-microsoft-com:vml" xmlns:wp14="http://schemas.microsoft.com/office/word/2010/wordprocessingDrawing" xmlns:wp="http://schemas.openxmlformats.org/drawingml/2006/wordprocessingDrawing" xmlns:w10="urn:schemas-microsoft-com:office:word" xmlns:w="http://schemas.openxmlformats.org/wordprocessingml/2006/main" xmlns:w14="http://schemas.microsoft.com/office/word/2010/wordml" xmlns:w15="http://schemas.microsoft.com/office/word/2012/wordml" xmlns:w16cex="http://schemas.microsoft.com/office/word/2018/wordml/cex" xmlns:w16cid="http://schemas.microsoft.com/office/word/2016/wordml/cid" xmlns:w16="http://schemas.microsoft.com/office/word/2018/wordml" xmlns:w16sdtdh="http://schemas.microsoft.com/office/word/2020/wordml/sdtdatahash" xmlns:w16se="http://schemas.microsoft.com/office/word/2015/wordml/symex" xmlns:wpg="http://schemas.microsoft.com/office/word/2010/wordprocessingGroup" xmlns:wpi="http://schemas.microsoft.com/office/word/2010/wordprocessingInk" xmlns:wne="http://schemas.microsoft.com/office/word/2006/wordml" xmlns:wps="http://schemas.microsoft.com/office/word/2010/wordprocessingShape" mc:Ignorable="w14 w15 w16se w16cid w16 w16cex w16sdtdh wp14">
+  <w:p>
+    <w:pPr>
+      <w:pStyle w:val="a8"/>
+      <w:ind w:left="240" w:right="240" w:firstLine="360"/>
+    </w:pPr>
+  </w:p>
+</w:hdr>
+</file>
+
+<file path=word/header9.xml><?xml version="1.0" encoding="utf-8"?>
+<w:hdr xmlns:wpc="http://schemas.microsoft.com/office/word/2010/wordprocessingCanvas" xmlns:cx="http://schemas.microsoft.com/office/drawing/2014/chartex" xmlns:cx1="http://schemas.microsoft.com/office/drawing/2015/9/8/chartex" xmlns:cx2="http://schemas.microsoft.com/office/drawing/2015/10/21/chartex" xmlns:cx3="http://schemas.microsoft.com/office/drawing/2016/5/9/chartex" xmlns:cx4="http://schemas.microsoft.com/office/drawing/2016/5/10/chartex" xmlns:cx5="http://schemas.microsoft.com/office/drawing/2016/5/11/chartex" xmlns:cx6="http://schemas.microsoft.com/office/drawing/2016/5/12/chartex" xmlns:cx7="http://schemas.microsoft.com/office/drawing/2016/5/13/chartex" xmlns:cx8="http://schemas.microsoft.com/office/drawing/2016/5/14/chartex" xmlns:mc="http://schemas.openxmlformats.org/markup-compatibility/2006" xmlns:aink="http://schemas.microsoft.com/office/drawing/2016/ink" xmlns:am3d="http://schemas.microsoft.com/office/drawing/2017/model3d" xmlns:o="urn:schemas-microsoft-com:office:office" xmlns:r="http://schemas.openxmlformats.org/officeDocument/2006/relationships" xmlns:m="http://schemas.openxmlformats.org/officeDocument/2006/math" xmlns:v="urn:schemas-microsoft-com:vml" xmlns:wp14="http://schemas.microsoft.com/office/word/2010/wordprocessingDrawing" xmlns:wp="http://schemas.openxmlformats.org/drawingml/2006/wordprocessingDrawing" xmlns:w10="urn:schemas-microsoft-com:office:word" xmlns:w="http://schemas.openxmlformats.org/wordprocessingml/2006/main" xmlns:w14="http://schemas.microsoft.com/office/word/2010/wordml" xmlns:w15="http://schemas.microsoft.com/office/word/2012/wordml" xmlns:w16cex="http://schemas.microsoft.com/office/word/2018/wordml/cex" xmlns:w16cid="http://schemas.microsoft.com/office/word/2016/wordml/cid" xmlns:w16="http://schemas.microsoft.com/office/word/2018/wordml" xmlns:w16sdtdh="http://schemas.microsoft.com/office/word/2020/wordml/sdtdatahash" xmlns:w16se="http://schemas.microsoft.com/office/word/2015/wordml/symex" xmlns:wpg="http://schemas.microsoft.com/office/word/2010/wordprocessingGroup" xmlns:wpi="http://schemas.microsoft.com/office/word/2010/wordprocessingInk" xmlns:wne="http://schemas.microsoft.com/office/word/2006/wordml" xmlns:wps="http://schemas.microsoft.com/office/word/2010/wordprocessingShape" mc:Ignorable="w14 w15 w16se w16cid w16 w16cex w16sdtdh wp14">
+  <w:p>
+    <w:pPr>
+      <w:pStyle w:val="a8"/>
+      <w:ind w:left="240" w:right="240" w:firstLine="420"/>
+      <w:rPr>
+        <w:rFonts w:asciiTheme="majorEastAsia" w:eastAsiaTheme="majorEastAsia" w:hAnsiTheme="majorEastAsia"/>
+        <w:sz w:val="21"/>
+        <w:szCs w:val="21"/>
+      </w:rPr>
+    </w:pPr>
+    <w:r>
+      <w:rPr>
+        <w:rFonts w:asciiTheme="majorEastAsia" w:eastAsiaTheme="majorEastAsia" w:hAnsiTheme="majorEastAsia" w:hint="eastAsia"/>
+        <w:sz w:val="21"/>
+        <w:szCs w:val="21"/>
+      </w:rPr>
+      <w:t>武汉纺织大学2</w:t>
+    </w:r>
+    <w:r>
+      <w:rPr>
+        <w:rFonts w:asciiTheme="majorEastAsia" w:eastAsiaTheme="majorEastAsia" w:hAnsiTheme="majorEastAsia"/>
+        <w:sz w:val="21"/>
+        <w:szCs w:val="21"/>
+      </w:rPr>
+      <w:t>021</w:t>
+    </w:r>
+    <w:r>
+      <w:rPr>
+        <w:rFonts w:asciiTheme="majorEastAsia" w:eastAsiaTheme="majorEastAsia" w:hAnsiTheme="majorEastAsia" w:hint="eastAsia"/>
+        <w:sz w:val="21"/>
+        <w:szCs w:val="21"/>
+      </w:rPr>
+      <w:t>届毕业设计论文</w:t>
+    </w:r>
+  </w:p>
+</w:hdr>
+</file>
+
 <file path=word/numbering.xml><?xml version="1.0" encoding="utf-8"?>
 <w:numbering xmlns:wpc="http://schemas.microsoft.com/office/word/2010/wordprocessingCanvas" xmlns:cx="http://schemas.microsoft.com/office/drawing/2014/chartex" xmlns:cx1="http://schemas.microsoft.com/office/drawing/2015/9/8/chartex" xmlns:cx2="http://schemas.microsoft.com/office/drawing/2015/10/21/chartex" xmlns:cx3="http://schemas.microsoft.com/office/drawing/2016/5/9/chartex" xmlns:cx4="http://schemas.microsoft.com/office/drawing/2016/5/10/chartex" xmlns:cx5="http://schemas.microsoft.com/office/drawing/2016/5/11/chartex" xmlns:cx6="http://schemas.microsoft.com/office/drawing/2016/5/12/chartex" xmlns:cx7="http://schemas.microsoft.com/office/drawing/2016/5/13/chartex" xmlns:cx8="http://schemas.microsoft.com/office/drawing/2016/5/14/chartex" xmlns:mc="http://schemas.openxmlformats.org/markup-compatibility/2006" xmlns:aink="http://schemas.microsoft.com/office/drawing/2016/ink" xmlns:am3d="http://schemas.microsoft.com/office/drawing/2017/model3d" xmlns:o="urn:schemas-microsoft-com:office:office" xmlns:r="http://schemas.openxmlformats.org/officeDocument/2006/relationships" xmlns:m="http://schemas.openxmlformats.org/officeDocument/2006/math" xmlns:v="urn:schemas-microsoft-com:vml" xmlns:wp14="http://schemas.microsoft.com/office/word/2010/wordprocessingDrawing" xmlns:wp="http://schemas.openxmlformats.org/drawingml/2006/wordprocessingDrawing" xmlns:w10="urn:schemas-microsoft-com:office:word" xmlns:w="http://schemas.openxmlformats.org/wordprocessingml/2006/main" xmlns:w14="http://schemas.microsoft.com/office/word/2010/wordml" xmlns:w15="http://schemas.microsoft.com/office/word/2012/wordml" xmlns:w16cex="http://schemas.microsoft.com/office/word/2018/wordml/cex" xmlns:w16cid="http://schemas.microsoft.com/office/word/2016/wordml/cid" xmlns:w16="http://schemas.microsoft.com/office/word/2018/wordml" xmlns:w16sdtdh="http://schemas.microsoft.com/office/word/2020/wordml/sdtdatahash" xmlns:w16se="http://schemas.microsoft.com/office/word/2015/wordml/symex" xmlns:wpg="http://schemas.microsoft.com/office/word/2010/wordprocessingGroup" xmlns:wpi="http://schemas.microsoft.com/office/word/2010/wordprocessingInk" xmlns:wne="http://schemas.microsoft.com/office/word/2006/wordml" xmlns:wps="http://schemas.microsoft.com/office/word/2010/wordprocessingShape" mc:Ignorable="w14 w15 w16se w16cid w16 w16cex w16sdtdh wp14">
   <w:abstractNum w:abstractNumId="0" w15:restartNumberingAfterBreak="0">
@@ -34419,14 +35058,14 @@
   <w:abstractNum w:abstractNumId="15" w15:restartNumberingAfterBreak="0">
     <w:nsid w:val="461E28B9"/>
     <w:multiLevelType w:val="multilevel"/>
-    <w:tmpl w:val="461E28B9"/>
+    <w:tmpl w:val="05D04820"/>
     <w:lvl w:ilvl="0">
       <w:start w:val="1"/>
       <w:numFmt w:val="decimal"/>
-      <w:lvlText w:val="[%1]"/>
+      <w:lvlText w:val="[%1]."/>
       <w:lvlJc w:val="left"/>
       <w:pPr>
-        <w:ind w:left="420" w:hanging="420"/>
+        <w:ind w:left="660" w:hanging="420"/>
       </w:pPr>
       <w:rPr>
         <w:rFonts w:hint="eastAsia"/>
@@ -34438,7 +35077,7 @@
       <w:lvlText w:val="%2)"/>
       <w:lvlJc w:val="left"/>
       <w:pPr>
-        <w:ind w:left="840" w:hanging="420"/>
+        <w:ind w:left="1080" w:hanging="420"/>
       </w:pPr>
     </w:lvl>
     <w:lvl w:ilvl="2">
@@ -34447,7 +35086,7 @@
       <w:lvlText w:val="%3."/>
       <w:lvlJc w:val="right"/>
       <w:pPr>
-        <w:ind w:left="1260" w:hanging="420"/>
+        <w:ind w:left="1500" w:hanging="420"/>
       </w:pPr>
     </w:lvl>
     <w:lvl w:ilvl="3">
@@ -34456,7 +35095,7 @@
       <w:lvlText w:val="%4."/>
       <w:lvlJc w:val="left"/>
       <w:pPr>
-        <w:ind w:left="1680" w:hanging="420"/>
+        <w:ind w:left="1920" w:hanging="420"/>
       </w:pPr>
     </w:lvl>
     <w:lvl w:ilvl="4">
@@ -34465,7 +35104,7 @@
       <w:lvlText w:val="%5)"/>
       <w:lvlJc w:val="left"/>
       <w:pPr>
-        <w:ind w:left="2100" w:hanging="420"/>
+        <w:ind w:left="2340" w:hanging="420"/>
       </w:pPr>
     </w:lvl>
     <w:lvl w:ilvl="5">
@@ -34474,7 +35113,7 @@
       <w:lvlText w:val="%6."/>
       <w:lvlJc w:val="right"/>
       <w:pPr>
-        <w:ind w:left="2520" w:hanging="420"/>
+        <w:ind w:left="2760" w:hanging="420"/>
       </w:pPr>
     </w:lvl>
     <w:lvl w:ilvl="6">
@@ -34483,7 +35122,7 @@
       <w:lvlText w:val="%7."/>
       <w:lvlJc w:val="left"/>
       <w:pPr>
-        <w:ind w:left="2940" w:hanging="420"/>
+        <w:ind w:left="3180" w:hanging="420"/>
       </w:pPr>
     </w:lvl>
     <w:lvl w:ilvl="7">
@@ -34492,7 +35131,7 @@
       <w:lvlText w:val="%8)"/>
       <w:lvlJc w:val="left"/>
       <w:pPr>
-        <w:ind w:left="3360" w:hanging="420"/>
+        <w:ind w:left="3600" w:hanging="420"/>
       </w:pPr>
     </w:lvl>
     <w:lvl w:ilvl="8">
@@ -34501,7 +35140,7 @@
       <w:lvlText w:val="%9."/>
       <w:lvlJc w:val="right"/>
       <w:pPr>
-        <w:ind w:left="3780" w:hanging="420"/>
+        <w:ind w:left="4020" w:hanging="420"/>
       </w:pPr>
     </w:lvl>
   </w:abstractNum>
